--- a/LuanVan_NguyenTrongThu_1880712.docx
+++ b/LuanVan_NguyenTrongThu_1880712.docx
@@ -416,7 +416,7 @@
           <w:color w:val="auto"/>
         </w:rPr>
       </w:pPr>
-      <w:bookmarkStart w:id="0" w:name="_Toc47777684"/>
+      <w:bookmarkStart w:id="0" w:name="_Toc49806108"/>
       <w:r>
         <w:rPr>
           <w:rFonts w:ascii="Times New Roman" w:hAnsi="Times New Roman" w:cs="Times New Roman"/>
@@ -583,7 +583,19 @@
         <w:rPr>
           <w:rFonts w:cs="Times New Roman"/>
         </w:rPr>
-        <w:t>Chỗ ở riêng hoặc địa chỉ liên lạc: 115 Trương Văn Hải, phường Tang Nhơn Phú B, Quận 9, thành phố Hồ Chí Minh.</w:t>
+        <w:t>Chỗ ở riêng hoặc địa chỉ liên lạc: 115 Trương Văn Hải, phường T</w:t>
+      </w:r>
+      <w:r>
+        <w:rPr>
+          <w:rFonts w:cs="Times New Roman"/>
+        </w:rPr>
+        <w:t>ă</w:t>
+      </w:r>
+      <w:r>
+        <w:rPr>
+          <w:rFonts w:cs="Times New Roman"/>
+        </w:rPr>
+        <w:t>ng Nhơn Phú B, Quận 9, thành phố Hồ Chí Minh.</w:t>
       </w:r>
     </w:p>
     <w:tbl>
@@ -1303,7 +1315,7 @@
           <w:color w:val="auto"/>
         </w:rPr>
       </w:pPr>
-      <w:bookmarkStart w:id="1" w:name="_Toc47777685"/>
+      <w:bookmarkStart w:id="1" w:name="_Toc49806109"/>
       <w:r>
         <w:rPr>
           <w:rFonts w:ascii="Times New Roman" w:hAnsi="Times New Roman" w:cs="Times New Roman"/>
@@ -1527,7 +1539,7 @@
           <w:color w:val="auto"/>
         </w:rPr>
       </w:pPr>
-      <w:bookmarkStart w:id="2" w:name="_Toc47777686"/>
+      <w:bookmarkStart w:id="2" w:name="_Toc49806110"/>
       <w:r>
         <w:rPr>
           <w:rFonts w:ascii="Times New Roman" w:hAnsi="Times New Roman" w:cs="Times New Roman"/>
@@ -1730,7 +1742,7 @@
           <w:color w:val="auto"/>
         </w:rPr>
       </w:pPr>
-      <w:bookmarkStart w:id="3" w:name="_Toc47777687"/>
+      <w:bookmarkStart w:id="3" w:name="_Toc49806111"/>
       <w:r>
         <w:rPr>
           <w:rFonts w:ascii="Times New Roman" w:hAnsi="Times New Roman" w:cs="Times New Roman"/>
@@ -2018,7 +2030,7 @@
         </w:rPr>
       </w:pPr>
     </w:p>
-    <w:bookmarkStart w:id="6" w:name="_Toc47777688" w:displacedByCustomXml="next"/>
+    <w:bookmarkStart w:id="6" w:name="_Toc49806112" w:displacedByCustomXml="next"/>
     <w:sdt>
       <w:sdtPr>
         <w:rPr>
@@ -2066,7 +2078,7 @@
               <w:tab w:val="right" w:leader="dot" w:pos="9350"/>
             </w:tabs>
             <w:rPr>
-              <w:rFonts w:eastAsiaTheme="minorEastAsia" w:cs="Times New Roman"/>
+              <w:rFonts w:asciiTheme="minorHAnsi" w:eastAsiaTheme="minorEastAsia" w:hAnsiTheme="minorHAnsi"/>
               <w:noProof/>
               <w:sz w:val="22"/>
             </w:rPr>
@@ -2089,18 +2101,18 @@
             </w:rPr>
             <w:fldChar w:fldCharType="separate"/>
           </w:r>
-          <w:hyperlink w:anchor="_Toc47777684" w:history="1">
+          <w:hyperlink w:anchor="_Toc49806108" w:history="1">
             <w:r>
               <w:rPr>
                 <w:rStyle w:val="Hyperlink"/>
                 <w:rFonts w:cs="Times New Roman"/>
+                <w:b/>
                 <w:noProof/>
               </w:rPr>
               <w:t>LÝ LỊCH KHOA HỌC</w:t>
             </w:r>
             <w:r>
               <w:rPr>
-                <w:rFonts w:cs="Times New Roman"/>
                 <w:noProof/>
                 <w:webHidden/>
               </w:rPr>
@@ -2108,7 +2120,6 @@
             </w:r>
             <w:r>
               <w:rPr>
-                <w:rFonts w:cs="Times New Roman"/>
                 <w:noProof/>
                 <w:webHidden/>
               </w:rPr>
@@ -2116,22 +2127,19 @@
             </w:r>
             <w:r>
               <w:rPr>
-                <w:rFonts w:cs="Times New Roman"/>
                 <w:noProof/>
                 <w:webHidden/>
               </w:rPr>
-              <w:instrText xml:space="preserve"> PAGEREF _Toc47777684 \h </w:instrText>
-            </w:r>
-            <w:r>
-              <w:rPr>
-                <w:rFonts w:cs="Times New Roman"/>
+              <w:instrText xml:space="preserve"> PAGEREF _Toc49806108 \h </w:instrText>
+            </w:r>
+            <w:r>
+              <w:rPr>
                 <w:noProof/>
                 <w:webHidden/>
               </w:rPr>
             </w:r>
             <w:r>
               <w:rPr>
-                <w:rFonts w:cs="Times New Roman"/>
                 <w:noProof/>
                 <w:webHidden/>
               </w:rPr>
@@ -2139,7 +2147,6 @@
             </w:r>
             <w:r>
               <w:rPr>
-                <w:rFonts w:cs="Times New Roman"/>
                 <w:noProof/>
                 <w:webHidden/>
               </w:rPr>
@@ -2147,7 +2154,6 @@
             </w:r>
             <w:r>
               <w:rPr>
-                <w:rFonts w:cs="Times New Roman"/>
                 <w:noProof/>
                 <w:webHidden/>
               </w:rPr>
@@ -2162,23 +2168,23 @@
               <w:tab w:val="right" w:leader="dot" w:pos="9350"/>
             </w:tabs>
             <w:rPr>
-              <w:rFonts w:eastAsiaTheme="minorEastAsia" w:cs="Times New Roman"/>
+              <w:rFonts w:asciiTheme="minorHAnsi" w:eastAsiaTheme="minorEastAsia" w:hAnsiTheme="minorHAnsi"/>
               <w:noProof/>
               <w:sz w:val="22"/>
             </w:rPr>
           </w:pPr>
-          <w:hyperlink w:anchor="_Toc47777685" w:history="1">
+          <w:hyperlink w:anchor="_Toc49806109" w:history="1">
             <w:r>
               <w:rPr>
                 <w:rStyle w:val="Hyperlink"/>
                 <w:rFonts w:cs="Times New Roman"/>
+                <w:b/>
                 <w:noProof/>
               </w:rPr>
               <w:t>LỜI CAM ĐOAN</w:t>
             </w:r>
             <w:r>
               <w:rPr>
-                <w:rFonts w:cs="Times New Roman"/>
                 <w:noProof/>
                 <w:webHidden/>
               </w:rPr>
@@ -2186,7 +2192,6 @@
             </w:r>
             <w:r>
               <w:rPr>
-                <w:rFonts w:cs="Times New Roman"/>
                 <w:noProof/>
                 <w:webHidden/>
               </w:rPr>
@@ -2194,22 +2199,19 @@
             </w:r>
             <w:r>
               <w:rPr>
-                <w:rFonts w:cs="Times New Roman"/>
                 <w:noProof/>
                 <w:webHidden/>
               </w:rPr>
-              <w:instrText xml:space="preserve"> PAGEREF _Toc47777685 \h </w:instrText>
-            </w:r>
-            <w:r>
-              <w:rPr>
-                <w:rFonts w:cs="Times New Roman"/>
+              <w:instrText xml:space="preserve"> PAGEREF _Toc49806109 \h </w:instrText>
+            </w:r>
+            <w:r>
+              <w:rPr>
                 <w:noProof/>
                 <w:webHidden/>
               </w:rPr>
             </w:r>
             <w:r>
               <w:rPr>
-                <w:rFonts w:cs="Times New Roman"/>
                 <w:noProof/>
                 <w:webHidden/>
               </w:rPr>
@@ -2217,7 +2219,6 @@
             </w:r>
             <w:r>
               <w:rPr>
-                <w:rFonts w:cs="Times New Roman"/>
                 <w:noProof/>
                 <w:webHidden/>
               </w:rPr>
@@ -2225,7 +2226,6 @@
             </w:r>
             <w:r>
               <w:rPr>
-                <w:rFonts w:cs="Times New Roman"/>
                 <w:noProof/>
                 <w:webHidden/>
               </w:rPr>
@@ -2240,23 +2240,23 @@
               <w:tab w:val="right" w:leader="dot" w:pos="9350"/>
             </w:tabs>
             <w:rPr>
-              <w:rFonts w:eastAsiaTheme="minorEastAsia" w:cs="Times New Roman"/>
+              <w:rFonts w:asciiTheme="minorHAnsi" w:eastAsiaTheme="minorEastAsia" w:hAnsiTheme="minorHAnsi"/>
               <w:noProof/>
               <w:sz w:val="22"/>
             </w:rPr>
           </w:pPr>
-          <w:hyperlink w:anchor="_Toc47777686" w:history="1">
+          <w:hyperlink w:anchor="_Toc49806110" w:history="1">
             <w:r>
               <w:rPr>
                 <w:rStyle w:val="Hyperlink"/>
                 <w:rFonts w:cs="Times New Roman"/>
+                <w:b/>
                 <w:noProof/>
               </w:rPr>
               <w:t>LỜI CẢM TẠ</w:t>
             </w:r>
             <w:r>
               <w:rPr>
-                <w:rFonts w:cs="Times New Roman"/>
                 <w:noProof/>
                 <w:webHidden/>
               </w:rPr>
@@ -2264,7 +2264,6 @@
             </w:r>
             <w:r>
               <w:rPr>
-                <w:rFonts w:cs="Times New Roman"/>
                 <w:noProof/>
                 <w:webHidden/>
               </w:rPr>
@@ -2272,22 +2271,19 @@
             </w:r>
             <w:r>
               <w:rPr>
-                <w:rFonts w:cs="Times New Roman"/>
                 <w:noProof/>
                 <w:webHidden/>
               </w:rPr>
-              <w:instrText xml:space="preserve"> PAGEREF _Toc47777686 \h </w:instrText>
-            </w:r>
-            <w:r>
-              <w:rPr>
-                <w:rFonts w:cs="Times New Roman"/>
+              <w:instrText xml:space="preserve"> PAGEREF _Toc49806110 \h </w:instrText>
+            </w:r>
+            <w:r>
+              <w:rPr>
                 <w:noProof/>
                 <w:webHidden/>
               </w:rPr>
             </w:r>
             <w:r>
               <w:rPr>
-                <w:rFonts w:cs="Times New Roman"/>
                 <w:noProof/>
                 <w:webHidden/>
               </w:rPr>
@@ -2295,7 +2291,6 @@
             </w:r>
             <w:r>
               <w:rPr>
-                <w:rFonts w:cs="Times New Roman"/>
                 <w:noProof/>
                 <w:webHidden/>
               </w:rPr>
@@ -2303,7 +2298,6 @@
             </w:r>
             <w:r>
               <w:rPr>
-                <w:rFonts w:cs="Times New Roman"/>
                 <w:noProof/>
                 <w:webHidden/>
               </w:rPr>
@@ -2318,23 +2312,23 @@
               <w:tab w:val="right" w:leader="dot" w:pos="9350"/>
             </w:tabs>
             <w:rPr>
-              <w:rFonts w:eastAsiaTheme="minorEastAsia" w:cs="Times New Roman"/>
+              <w:rFonts w:asciiTheme="minorHAnsi" w:eastAsiaTheme="minorEastAsia" w:hAnsiTheme="minorHAnsi"/>
               <w:noProof/>
               <w:sz w:val="22"/>
             </w:rPr>
           </w:pPr>
-          <w:hyperlink w:anchor="_Toc47777687" w:history="1">
+          <w:hyperlink w:anchor="_Toc49806111" w:history="1">
             <w:r>
               <w:rPr>
                 <w:rStyle w:val="Hyperlink"/>
                 <w:rFonts w:cs="Times New Roman"/>
+                <w:b/>
                 <w:noProof/>
               </w:rPr>
               <w:t>TÓM TẮT</w:t>
             </w:r>
             <w:r>
               <w:rPr>
-                <w:rFonts w:cs="Times New Roman"/>
                 <w:noProof/>
                 <w:webHidden/>
               </w:rPr>
@@ -2342,7 +2336,6 @@
             </w:r>
             <w:r>
               <w:rPr>
-                <w:rFonts w:cs="Times New Roman"/>
                 <w:noProof/>
                 <w:webHidden/>
               </w:rPr>
@@ -2350,22 +2343,19 @@
             </w:r>
             <w:r>
               <w:rPr>
-                <w:rFonts w:cs="Times New Roman"/>
                 <w:noProof/>
                 <w:webHidden/>
               </w:rPr>
-              <w:instrText xml:space="preserve"> PAGEREF _Toc47777687 \h </w:instrText>
-            </w:r>
-            <w:r>
-              <w:rPr>
-                <w:rFonts w:cs="Times New Roman"/>
+              <w:instrText xml:space="preserve"> PAGEREF _Toc49806111 \h </w:instrText>
+            </w:r>
+            <w:r>
+              <w:rPr>
                 <w:noProof/>
                 <w:webHidden/>
               </w:rPr>
             </w:r>
             <w:r>
               <w:rPr>
-                <w:rFonts w:cs="Times New Roman"/>
                 <w:noProof/>
                 <w:webHidden/>
               </w:rPr>
@@ -2373,7 +2363,6 @@
             </w:r>
             <w:r>
               <w:rPr>
-                <w:rFonts w:cs="Times New Roman"/>
                 <w:noProof/>
                 <w:webHidden/>
               </w:rPr>
@@ -2381,7 +2370,6 @@
             </w:r>
             <w:r>
               <w:rPr>
-                <w:rFonts w:cs="Times New Roman"/>
                 <w:noProof/>
                 <w:webHidden/>
               </w:rPr>
@@ -2396,12 +2384,12 @@
               <w:tab w:val="right" w:leader="dot" w:pos="9350"/>
             </w:tabs>
             <w:rPr>
-              <w:rFonts w:eastAsiaTheme="minorEastAsia" w:cs="Times New Roman"/>
+              <w:rFonts w:asciiTheme="minorHAnsi" w:eastAsiaTheme="minorEastAsia" w:hAnsiTheme="minorHAnsi"/>
               <w:noProof/>
               <w:sz w:val="22"/>
             </w:rPr>
           </w:pPr>
-          <w:hyperlink w:anchor="_Toc47777688" w:history="1">
+          <w:hyperlink w:anchor="_Toc49806112" w:history="1">
             <w:r>
               <w:rPr>
                 <w:rStyle w:val="Hyperlink"/>
@@ -2412,7 +2400,6 @@
             </w:r>
             <w:r>
               <w:rPr>
-                <w:rFonts w:cs="Times New Roman"/>
                 <w:noProof/>
                 <w:webHidden/>
               </w:rPr>
@@ -2420,7 +2407,6 @@
             </w:r>
             <w:r>
               <w:rPr>
-                <w:rFonts w:cs="Times New Roman"/>
                 <w:noProof/>
                 <w:webHidden/>
               </w:rPr>
@@ -2428,22 +2414,19 @@
             </w:r>
             <w:r>
               <w:rPr>
-                <w:rFonts w:cs="Times New Roman"/>
                 <w:noProof/>
                 <w:webHidden/>
               </w:rPr>
-              <w:instrText xml:space="preserve"> PAGEREF _Toc47777688 \h </w:instrText>
-            </w:r>
-            <w:r>
-              <w:rPr>
-                <w:rFonts w:cs="Times New Roman"/>
+              <w:instrText xml:space="preserve"> PAGEREF _Toc49806112 \h </w:instrText>
+            </w:r>
+            <w:r>
+              <w:rPr>
                 <w:noProof/>
                 <w:webHidden/>
               </w:rPr>
             </w:r>
             <w:r>
               <w:rPr>
-                <w:rFonts w:cs="Times New Roman"/>
                 <w:noProof/>
                 <w:webHidden/>
               </w:rPr>
@@ -2451,7 +2434,6 @@
             </w:r>
             <w:r>
               <w:rPr>
-                <w:rFonts w:cs="Times New Roman"/>
                 <w:noProof/>
                 <w:webHidden/>
               </w:rPr>
@@ -2459,7 +2441,6 @@
             </w:r>
             <w:r>
               <w:rPr>
-                <w:rFonts w:cs="Times New Roman"/>
                 <w:noProof/>
                 <w:webHidden/>
               </w:rPr>
@@ -2474,23 +2455,23 @@
               <w:tab w:val="right" w:leader="dot" w:pos="9350"/>
             </w:tabs>
             <w:rPr>
-              <w:rFonts w:eastAsiaTheme="minorEastAsia" w:cs="Times New Roman"/>
+              <w:rFonts w:asciiTheme="minorHAnsi" w:eastAsiaTheme="minorEastAsia" w:hAnsiTheme="minorHAnsi"/>
               <w:noProof/>
               <w:sz w:val="22"/>
             </w:rPr>
           </w:pPr>
-          <w:hyperlink w:anchor="_Toc47777689" w:history="1">
+          <w:hyperlink w:anchor="_Toc49806113" w:history="1">
             <w:r>
               <w:rPr>
                 <w:rStyle w:val="Hyperlink"/>
                 <w:rFonts w:cs="Times New Roman"/>
+                <w:b/>
                 <w:noProof/>
               </w:rPr>
               <w:t>DANH SÁCH CÁC CHỮ VIẾT TẮT</w:t>
             </w:r>
             <w:r>
               <w:rPr>
-                <w:rFonts w:cs="Times New Roman"/>
                 <w:noProof/>
                 <w:webHidden/>
               </w:rPr>
@@ -2498,7 +2479,6 @@
             </w:r>
             <w:r>
               <w:rPr>
-                <w:rFonts w:cs="Times New Roman"/>
                 <w:noProof/>
                 <w:webHidden/>
               </w:rPr>
@@ -2506,22 +2486,19 @@
             </w:r>
             <w:r>
               <w:rPr>
-                <w:rFonts w:cs="Times New Roman"/>
                 <w:noProof/>
                 <w:webHidden/>
               </w:rPr>
-              <w:instrText xml:space="preserve"> PAGEREF _Toc47777689 \h </w:instrText>
-            </w:r>
-            <w:r>
-              <w:rPr>
-                <w:rFonts w:cs="Times New Roman"/>
+              <w:instrText xml:space="preserve"> PAGEREF _Toc49806113 \h </w:instrText>
+            </w:r>
+            <w:r>
+              <w:rPr>
                 <w:noProof/>
                 <w:webHidden/>
               </w:rPr>
             </w:r>
             <w:r>
               <w:rPr>
-                <w:rFonts w:cs="Times New Roman"/>
                 <w:noProof/>
                 <w:webHidden/>
               </w:rPr>
@@ -2529,7 +2506,6 @@
             </w:r>
             <w:r>
               <w:rPr>
-                <w:rFonts w:cs="Times New Roman"/>
                 <w:noProof/>
                 <w:webHidden/>
               </w:rPr>
@@ -2537,7 +2513,6 @@
             </w:r>
             <w:r>
               <w:rPr>
-                <w:rFonts w:cs="Times New Roman"/>
                 <w:noProof/>
                 <w:webHidden/>
               </w:rPr>
@@ -2552,23 +2527,23 @@
               <w:tab w:val="right" w:leader="dot" w:pos="9350"/>
             </w:tabs>
             <w:rPr>
-              <w:rFonts w:eastAsiaTheme="minorEastAsia" w:cs="Times New Roman"/>
+              <w:rFonts w:asciiTheme="minorHAnsi" w:eastAsiaTheme="minorEastAsia" w:hAnsiTheme="minorHAnsi"/>
               <w:noProof/>
               <w:sz w:val="22"/>
             </w:rPr>
           </w:pPr>
-          <w:hyperlink w:anchor="_Toc47777690" w:history="1">
+          <w:hyperlink w:anchor="_Toc49806114" w:history="1">
             <w:r>
               <w:rPr>
                 <w:rStyle w:val="Hyperlink"/>
                 <w:rFonts w:cs="Times New Roman"/>
+                <w:b/>
                 <w:noProof/>
               </w:rPr>
               <w:t>DANH SÁCH CÁC HÌNH</w:t>
             </w:r>
             <w:r>
               <w:rPr>
-                <w:rFonts w:cs="Times New Roman"/>
                 <w:noProof/>
                 <w:webHidden/>
               </w:rPr>
@@ -2576,7 +2551,6 @@
             </w:r>
             <w:r>
               <w:rPr>
-                <w:rFonts w:cs="Times New Roman"/>
                 <w:noProof/>
                 <w:webHidden/>
               </w:rPr>
@@ -2584,22 +2558,19 @@
             </w:r>
             <w:r>
               <w:rPr>
-                <w:rFonts w:cs="Times New Roman"/>
                 <w:noProof/>
                 <w:webHidden/>
               </w:rPr>
-              <w:instrText xml:space="preserve"> PAGEREF _Toc47777690 \h </w:instrText>
-            </w:r>
-            <w:r>
-              <w:rPr>
-                <w:rFonts w:cs="Times New Roman"/>
+              <w:instrText xml:space="preserve"> PAGEREF _Toc49806114 \h </w:instrText>
+            </w:r>
+            <w:r>
+              <w:rPr>
                 <w:noProof/>
                 <w:webHidden/>
               </w:rPr>
             </w:r>
             <w:r>
               <w:rPr>
-                <w:rFonts w:cs="Times New Roman"/>
                 <w:noProof/>
                 <w:webHidden/>
               </w:rPr>
@@ -2607,7 +2578,6 @@
             </w:r>
             <w:r>
               <w:rPr>
-                <w:rFonts w:cs="Times New Roman"/>
                 <w:noProof/>
                 <w:webHidden/>
               </w:rPr>
@@ -2615,7 +2585,6 @@
             </w:r>
             <w:r>
               <w:rPr>
-                <w:rFonts w:cs="Times New Roman"/>
                 <w:noProof/>
                 <w:webHidden/>
               </w:rPr>
@@ -2630,23 +2599,23 @@
               <w:tab w:val="right" w:leader="dot" w:pos="9350"/>
             </w:tabs>
             <w:rPr>
-              <w:rFonts w:eastAsiaTheme="minorEastAsia" w:cs="Times New Roman"/>
+              <w:rFonts w:asciiTheme="minorHAnsi" w:eastAsiaTheme="minorEastAsia" w:hAnsiTheme="minorHAnsi"/>
               <w:noProof/>
               <w:sz w:val="22"/>
             </w:rPr>
           </w:pPr>
-          <w:hyperlink w:anchor="_Toc47777691" w:history="1">
+          <w:hyperlink w:anchor="_Toc49806115" w:history="1">
             <w:r>
               <w:rPr>
                 <w:rStyle w:val="Hyperlink"/>
                 <w:rFonts w:cs="Times New Roman"/>
+                <w:b/>
                 <w:noProof/>
               </w:rPr>
               <w:t>DANH SÁCH CÁC BẢNG</w:t>
             </w:r>
             <w:r>
               <w:rPr>
-                <w:rFonts w:cs="Times New Roman"/>
                 <w:noProof/>
                 <w:webHidden/>
               </w:rPr>
@@ -2654,7 +2623,6 @@
             </w:r>
             <w:r>
               <w:rPr>
-                <w:rFonts w:cs="Times New Roman"/>
                 <w:noProof/>
                 <w:webHidden/>
               </w:rPr>
@@ -2662,22 +2630,19 @@
             </w:r>
             <w:r>
               <w:rPr>
-                <w:rFonts w:cs="Times New Roman"/>
                 <w:noProof/>
                 <w:webHidden/>
               </w:rPr>
-              <w:instrText xml:space="preserve"> PAGEREF _Toc47777691 \h </w:instrText>
-            </w:r>
-            <w:r>
-              <w:rPr>
-                <w:rFonts w:cs="Times New Roman"/>
+              <w:instrText xml:space="preserve"> PAGEREF _Toc49806115 \h </w:instrText>
+            </w:r>
+            <w:r>
+              <w:rPr>
                 <w:noProof/>
                 <w:webHidden/>
               </w:rPr>
             </w:r>
             <w:r>
               <w:rPr>
-                <w:rFonts w:cs="Times New Roman"/>
                 <w:noProof/>
                 <w:webHidden/>
               </w:rPr>
@@ -2685,15 +2650,13 @@
             </w:r>
             <w:r>
               <w:rPr>
-                <w:rFonts w:cs="Times New Roman"/>
                 <w:noProof/>
                 <w:webHidden/>
               </w:rPr>
-              <w:t>xii</w:t>
-            </w:r>
-            <w:r>
-              <w:rPr>
-                <w:rFonts w:cs="Times New Roman"/>
+              <w:t>xi</w:t>
+            </w:r>
+            <w:r>
+              <w:rPr>
                 <w:noProof/>
                 <w:webHidden/>
               </w:rPr>
@@ -2708,23 +2671,31 @@
               <w:tab w:val="right" w:leader="dot" w:pos="9350"/>
             </w:tabs>
             <w:rPr>
-              <w:rFonts w:eastAsiaTheme="minorEastAsia" w:cs="Times New Roman"/>
+              <w:rFonts w:asciiTheme="minorHAnsi" w:eastAsiaTheme="minorEastAsia" w:hAnsiTheme="minorHAnsi"/>
               <w:noProof/>
               <w:sz w:val="22"/>
             </w:rPr>
           </w:pPr>
-          <w:hyperlink w:anchor="_Toc47777692" w:history="1">
+          <w:hyperlink w:anchor="_Toc49806116" w:history="1">
             <w:r>
               <w:rPr>
                 <w:rStyle w:val="Hyperlink"/>
                 <w:rFonts w:cs="Times New Roman"/>
                 <w:noProof/>
               </w:rPr>
-              <w:t>Chương 1 TỔNG QUAN</w:t>
-            </w:r>
-            <w:r>
-              <w:rPr>
+              <w:t xml:space="preserve">Chương 1 </w:t>
+            </w:r>
+            <w:r>
+              <w:rPr>
+                <w:rStyle w:val="Hyperlink"/>
                 <w:rFonts w:cs="Times New Roman"/>
+                <w:b/>
+                <w:noProof/>
+              </w:rPr>
+              <w:t>TỔNG QUAN</w:t>
+            </w:r>
+            <w:r>
+              <w:rPr>
                 <w:noProof/>
                 <w:webHidden/>
               </w:rPr>
@@ -2732,7 +2703,6 @@
             </w:r>
             <w:r>
               <w:rPr>
-                <w:rFonts w:cs="Times New Roman"/>
                 <w:noProof/>
                 <w:webHidden/>
               </w:rPr>
@@ -2740,22 +2710,19 @@
             </w:r>
             <w:r>
               <w:rPr>
-                <w:rFonts w:cs="Times New Roman"/>
                 <w:noProof/>
                 <w:webHidden/>
               </w:rPr>
-              <w:instrText xml:space="preserve"> PAGEREF _Toc47777692 \h </w:instrText>
-            </w:r>
-            <w:r>
-              <w:rPr>
-                <w:rFonts w:cs="Times New Roman"/>
+              <w:instrText xml:space="preserve"> PAGEREF _Toc49806116 \h </w:instrText>
+            </w:r>
+            <w:r>
+              <w:rPr>
                 <w:noProof/>
                 <w:webHidden/>
               </w:rPr>
             </w:r>
             <w:r>
               <w:rPr>
-                <w:rFonts w:cs="Times New Roman"/>
                 <w:noProof/>
                 <w:webHidden/>
               </w:rPr>
@@ -2763,7 +2730,6 @@
             </w:r>
             <w:r>
               <w:rPr>
-                <w:rFonts w:cs="Times New Roman"/>
                 <w:noProof/>
                 <w:webHidden/>
               </w:rPr>
@@ -2771,7 +2737,6 @@
             </w:r>
             <w:r>
               <w:rPr>
-                <w:rFonts w:cs="Times New Roman"/>
                 <w:noProof/>
                 <w:webHidden/>
               </w:rPr>
@@ -2787,23 +2752,24 @@
               <w:tab w:val="right" w:leader="dot" w:pos="9350"/>
             </w:tabs>
             <w:rPr>
-              <w:rFonts w:eastAsiaTheme="minorEastAsia" w:cs="Times New Roman"/>
+              <w:rFonts w:asciiTheme="minorHAnsi" w:eastAsiaTheme="minorEastAsia" w:hAnsiTheme="minorHAnsi"/>
               <w:noProof/>
               <w:sz w:val="22"/>
             </w:rPr>
           </w:pPr>
-          <w:hyperlink w:anchor="_Toc47777693" w:history="1">
+          <w:hyperlink w:anchor="_Toc49806117" w:history="1">
             <w:r>
               <w:rPr>
                 <w:rStyle w:val="Hyperlink"/>
                 <w:rFonts w:cs="Times New Roman"/>
+                <w:b/>
                 <w:noProof/>
               </w:rPr>
               <w:t>1.1</w:t>
             </w:r>
             <w:r>
               <w:rPr>
-                <w:rFonts w:eastAsiaTheme="minorEastAsia" w:cs="Times New Roman"/>
+                <w:rFonts w:asciiTheme="minorHAnsi" w:eastAsiaTheme="minorEastAsia" w:hAnsiTheme="minorHAnsi"/>
                 <w:noProof/>
                 <w:sz w:val="22"/>
               </w:rPr>
@@ -2813,13 +2779,13 @@
               <w:rPr>
                 <w:rStyle w:val="Hyperlink"/>
                 <w:rFonts w:cs="Times New Roman"/>
+                <w:b/>
                 <w:noProof/>
               </w:rPr>
               <w:t>Đặt vấn đề</w:t>
             </w:r>
             <w:r>
               <w:rPr>
-                <w:rFonts w:cs="Times New Roman"/>
                 <w:noProof/>
                 <w:webHidden/>
               </w:rPr>
@@ -2827,7 +2793,6 @@
             </w:r>
             <w:r>
               <w:rPr>
-                <w:rFonts w:cs="Times New Roman"/>
                 <w:noProof/>
                 <w:webHidden/>
               </w:rPr>
@@ -2835,22 +2800,19 @@
             </w:r>
             <w:r>
               <w:rPr>
-                <w:rFonts w:cs="Times New Roman"/>
                 <w:noProof/>
                 <w:webHidden/>
               </w:rPr>
-              <w:instrText xml:space="preserve"> PAGEREF _Toc47777693 \h </w:instrText>
-            </w:r>
-            <w:r>
-              <w:rPr>
-                <w:rFonts w:cs="Times New Roman"/>
+              <w:instrText xml:space="preserve"> PAGEREF _Toc49806117 \h </w:instrText>
+            </w:r>
+            <w:r>
+              <w:rPr>
                 <w:noProof/>
                 <w:webHidden/>
               </w:rPr>
             </w:r>
             <w:r>
               <w:rPr>
-                <w:rFonts w:cs="Times New Roman"/>
                 <w:noProof/>
                 <w:webHidden/>
               </w:rPr>
@@ -2858,7 +2820,6 @@
             </w:r>
             <w:r>
               <w:rPr>
-                <w:rFonts w:cs="Times New Roman"/>
                 <w:noProof/>
                 <w:webHidden/>
               </w:rPr>
@@ -2866,7 +2827,6 @@
             </w:r>
             <w:r>
               <w:rPr>
-                <w:rFonts w:cs="Times New Roman"/>
                 <w:noProof/>
                 <w:webHidden/>
               </w:rPr>
@@ -2882,23 +2842,24 @@
               <w:tab w:val="right" w:leader="dot" w:pos="9350"/>
             </w:tabs>
             <w:rPr>
-              <w:rFonts w:eastAsiaTheme="minorEastAsia" w:cs="Times New Roman"/>
+              <w:rFonts w:asciiTheme="minorHAnsi" w:eastAsiaTheme="minorEastAsia" w:hAnsiTheme="minorHAnsi"/>
               <w:noProof/>
               <w:sz w:val="22"/>
             </w:rPr>
           </w:pPr>
-          <w:hyperlink w:anchor="_Toc47777694" w:history="1">
+          <w:hyperlink w:anchor="_Toc49806118" w:history="1">
             <w:r>
               <w:rPr>
                 <w:rStyle w:val="Hyperlink"/>
                 <w:rFonts w:cs="Times New Roman"/>
+                <w:b/>
                 <w:noProof/>
               </w:rPr>
               <w:t>1.2</w:t>
             </w:r>
             <w:r>
               <w:rPr>
-                <w:rFonts w:eastAsiaTheme="minorEastAsia" w:cs="Times New Roman"/>
+                <w:rFonts w:asciiTheme="minorHAnsi" w:eastAsiaTheme="minorEastAsia" w:hAnsiTheme="minorHAnsi"/>
                 <w:noProof/>
                 <w:sz w:val="22"/>
               </w:rPr>
@@ -2908,13 +2869,13 @@
               <w:rPr>
                 <w:rStyle w:val="Hyperlink"/>
                 <w:rFonts w:cs="Times New Roman"/>
-                <w:noProof/>
-              </w:rPr>
-              <w:t>Mục đích đề tài</w:t>
-            </w:r>
-            <w:r>
-              <w:rPr>
-                <w:rFonts w:cs="Times New Roman"/>
+                <w:b/>
+                <w:noProof/>
+              </w:rPr>
+              <w:t>Mục tiêu</w:t>
+            </w:r>
+            <w:r>
+              <w:rPr>
                 <w:noProof/>
                 <w:webHidden/>
               </w:rPr>
@@ -2922,7 +2883,6 @@
             </w:r>
             <w:r>
               <w:rPr>
-                <w:rFonts w:cs="Times New Roman"/>
                 <w:noProof/>
                 <w:webHidden/>
               </w:rPr>
@@ -2930,22 +2890,19 @@
             </w:r>
             <w:r>
               <w:rPr>
-                <w:rFonts w:cs="Times New Roman"/>
                 <w:noProof/>
                 <w:webHidden/>
               </w:rPr>
-              <w:instrText xml:space="preserve"> PAGEREF _Toc47777694 \h </w:instrText>
-            </w:r>
-            <w:r>
-              <w:rPr>
-                <w:rFonts w:cs="Times New Roman"/>
+              <w:instrText xml:space="preserve"> PAGEREF _Toc49806118 \h </w:instrText>
+            </w:r>
+            <w:r>
+              <w:rPr>
                 <w:noProof/>
                 <w:webHidden/>
               </w:rPr>
             </w:r>
             <w:r>
               <w:rPr>
-                <w:rFonts w:cs="Times New Roman"/>
                 <w:noProof/>
                 <w:webHidden/>
               </w:rPr>
@@ -2953,7 +2910,6 @@
             </w:r>
             <w:r>
               <w:rPr>
-                <w:rFonts w:cs="Times New Roman"/>
                 <w:noProof/>
                 <w:webHidden/>
               </w:rPr>
@@ -2961,7 +2917,6 @@
             </w:r>
             <w:r>
               <w:rPr>
-                <w:rFonts w:cs="Times New Roman"/>
                 <w:noProof/>
                 <w:webHidden/>
               </w:rPr>
@@ -2977,23 +2932,24 @@
               <w:tab w:val="right" w:leader="dot" w:pos="9350"/>
             </w:tabs>
             <w:rPr>
-              <w:rFonts w:eastAsiaTheme="minorEastAsia" w:cs="Times New Roman"/>
+              <w:rFonts w:asciiTheme="minorHAnsi" w:eastAsiaTheme="minorEastAsia" w:hAnsiTheme="minorHAnsi"/>
               <w:noProof/>
               <w:sz w:val="22"/>
             </w:rPr>
           </w:pPr>
-          <w:hyperlink w:anchor="_Toc47777695" w:history="1">
+          <w:hyperlink w:anchor="_Toc49806119" w:history="1">
             <w:r>
               <w:rPr>
                 <w:rStyle w:val="Hyperlink"/>
                 <w:rFonts w:cs="Times New Roman"/>
+                <w:b/>
                 <w:noProof/>
               </w:rPr>
               <w:t>1.3</w:t>
             </w:r>
             <w:r>
               <w:rPr>
-                <w:rFonts w:eastAsiaTheme="minorEastAsia" w:cs="Times New Roman"/>
+                <w:rFonts w:asciiTheme="minorHAnsi" w:eastAsiaTheme="minorEastAsia" w:hAnsiTheme="minorHAnsi"/>
                 <w:noProof/>
                 <w:sz w:val="22"/>
               </w:rPr>
@@ -3003,13 +2959,85 @@
               <w:rPr>
                 <w:rStyle w:val="Hyperlink"/>
                 <w:rFonts w:cs="Times New Roman"/>
-                <w:noProof/>
-              </w:rPr>
-              <w:t>Giới hạn của đề tài</w:t>
-            </w:r>
-            <w:r>
-              <w:rPr>
+                <w:b/>
+                <w:noProof/>
+              </w:rPr>
+              <w:t>Nhiệm vụ và giới hạn</w:t>
+            </w:r>
+            <w:r>
+              <w:rPr>
+                <w:noProof/>
+                <w:webHidden/>
+              </w:rPr>
+              <w:tab/>
+            </w:r>
+            <w:r>
+              <w:rPr>
+                <w:noProof/>
+                <w:webHidden/>
+              </w:rPr>
+              <w:fldChar w:fldCharType="begin"/>
+            </w:r>
+            <w:r>
+              <w:rPr>
+                <w:noProof/>
+                <w:webHidden/>
+              </w:rPr>
+              <w:instrText xml:space="preserve"> PAGEREF _Toc49806119 \h </w:instrText>
+            </w:r>
+            <w:r>
+              <w:rPr>
+                <w:noProof/>
+                <w:webHidden/>
+              </w:rPr>
+            </w:r>
+            <w:r>
+              <w:rPr>
+                <w:noProof/>
+                <w:webHidden/>
+              </w:rPr>
+              <w:fldChar w:fldCharType="separate"/>
+            </w:r>
+            <w:r>
+              <w:rPr>
+                <w:noProof/>
+                <w:webHidden/>
+              </w:rPr>
+              <w:t>2</w:t>
+            </w:r>
+            <w:r>
+              <w:rPr>
+                <w:noProof/>
+                <w:webHidden/>
+              </w:rPr>
+              <w:fldChar w:fldCharType="end"/>
+            </w:r>
+          </w:hyperlink>
+        </w:p>
+        <w:p>
+          <w:pPr>
+            <w:pStyle w:val="TOC3"/>
+            <w:tabs>
+              <w:tab w:val="right" w:leader="dot" w:pos="9350"/>
+            </w:tabs>
+            <w:rPr>
+              <w:rFonts w:asciiTheme="minorHAnsi" w:eastAsiaTheme="minorEastAsia" w:hAnsiTheme="minorHAnsi"/>
+              <w:noProof/>
+              <w:sz w:val="22"/>
+            </w:rPr>
+          </w:pPr>
+          <w:hyperlink w:anchor="_Toc49806120" w:history="1">
+            <w:r>
+              <w:rPr>
+                <w:rStyle w:val="Hyperlink"/>
                 <w:rFonts w:cs="Times New Roman"/>
+                <w:b/>
+                <w:noProof/>
+              </w:rPr>
+              <w:t>1.3.1 Nhiệm vụ</w:t>
+            </w:r>
+            <w:r>
+              <w:rPr>
                 <w:noProof/>
                 <w:webHidden/>
               </w:rPr>
@@ -3017,30 +3045,98 @@
             </w:r>
             <w:r>
               <w:rPr>
+                <w:noProof/>
+                <w:webHidden/>
+              </w:rPr>
+              <w:fldChar w:fldCharType="begin"/>
+            </w:r>
+            <w:r>
+              <w:rPr>
+                <w:noProof/>
+                <w:webHidden/>
+              </w:rPr>
+              <w:instrText xml:space="preserve"> PAGEREF _Toc49806120 \h </w:instrText>
+            </w:r>
+            <w:r>
+              <w:rPr>
+                <w:noProof/>
+                <w:webHidden/>
+              </w:rPr>
+            </w:r>
+            <w:r>
+              <w:rPr>
+                <w:noProof/>
+                <w:webHidden/>
+              </w:rPr>
+              <w:fldChar w:fldCharType="separate"/>
+            </w:r>
+            <w:r>
+              <w:rPr>
+                <w:noProof/>
+                <w:webHidden/>
+              </w:rPr>
+              <w:t>2</w:t>
+            </w:r>
+            <w:r>
+              <w:rPr>
+                <w:noProof/>
+                <w:webHidden/>
+              </w:rPr>
+              <w:fldChar w:fldCharType="end"/>
+            </w:r>
+          </w:hyperlink>
+        </w:p>
+        <w:p>
+          <w:pPr>
+            <w:pStyle w:val="TOC3"/>
+            <w:tabs>
+              <w:tab w:val="right" w:leader="dot" w:pos="9350"/>
+            </w:tabs>
+            <w:rPr>
+              <w:rFonts w:asciiTheme="minorHAnsi" w:eastAsiaTheme="minorEastAsia" w:hAnsiTheme="minorHAnsi"/>
+              <w:noProof/>
+              <w:sz w:val="22"/>
+            </w:rPr>
+          </w:pPr>
+          <w:hyperlink w:anchor="_Toc49806121" w:history="1">
+            <w:r>
+              <w:rPr>
+                <w:rStyle w:val="Hyperlink"/>
                 <w:rFonts w:cs="Times New Roman"/>
+                <w:b/>
+                <w:noProof/>
+              </w:rPr>
+              <w:t>1.3.2 Giới hạn</w:t>
+            </w:r>
+            <w:r>
+              <w:rPr>
                 <w:noProof/>
                 <w:webHidden/>
               </w:rPr>
+              <w:tab/>
+            </w:r>
+            <w:r>
+              <w:rPr>
+                <w:noProof/>
+                <w:webHidden/>
+              </w:rPr>
               <w:fldChar w:fldCharType="begin"/>
             </w:r>
             <w:r>
               <w:rPr>
-                <w:rFonts w:cs="Times New Roman"/>
                 <w:noProof/>
                 <w:webHidden/>
               </w:rPr>
-              <w:instrText xml:space="preserve"> PAGEREF _Toc47777695 \h </w:instrText>
-            </w:r>
-            <w:r>
-              <w:rPr>
-                <w:rFonts w:cs="Times New Roman"/>
+              <w:instrText xml:space="preserve"> PAGEREF _Toc49806121 \h </w:instrText>
+            </w:r>
+            <w:r>
+              <w:rPr>
                 <w:noProof/>
                 <w:webHidden/>
               </w:rPr>
             </w:r>
             <w:r>
               <w:rPr>
-                <w:rFonts w:cs="Times New Roman"/>
                 <w:noProof/>
                 <w:webHidden/>
               </w:rPr>
@@ -3048,7 +3144,6 @@
             </w:r>
             <w:r>
               <w:rPr>
-                <w:rFonts w:cs="Times New Roman"/>
                 <w:noProof/>
                 <w:webHidden/>
               </w:rPr>
@@ -3056,7 +3151,6 @@
             </w:r>
             <w:r>
               <w:rPr>
-                <w:rFonts w:cs="Times New Roman"/>
                 <w:noProof/>
                 <w:webHidden/>
               </w:rPr>
@@ -3072,23 +3166,24 @@
               <w:tab w:val="right" w:leader="dot" w:pos="9350"/>
             </w:tabs>
             <w:rPr>
-              <w:rFonts w:eastAsiaTheme="minorEastAsia" w:cs="Times New Roman"/>
+              <w:rFonts w:asciiTheme="minorHAnsi" w:eastAsiaTheme="minorEastAsia" w:hAnsiTheme="minorHAnsi"/>
               <w:noProof/>
               <w:sz w:val="22"/>
             </w:rPr>
           </w:pPr>
-          <w:hyperlink w:anchor="_Toc47777696" w:history="1">
+          <w:hyperlink w:anchor="_Toc49806122" w:history="1">
             <w:r>
               <w:rPr>
                 <w:rStyle w:val="Hyperlink"/>
                 <w:rFonts w:cs="Times New Roman"/>
+                <w:b/>
                 <w:noProof/>
               </w:rPr>
               <w:t>1.4</w:t>
             </w:r>
             <w:r>
               <w:rPr>
-                <w:rFonts w:eastAsiaTheme="minorEastAsia" w:cs="Times New Roman"/>
+                <w:rFonts w:asciiTheme="minorHAnsi" w:eastAsiaTheme="minorEastAsia" w:hAnsiTheme="minorHAnsi"/>
                 <w:noProof/>
                 <w:sz w:val="22"/>
               </w:rPr>
@@ -3098,13 +3193,13 @@
               <w:rPr>
                 <w:rStyle w:val="Hyperlink"/>
                 <w:rFonts w:cs="Times New Roman"/>
-                <w:noProof/>
-              </w:rPr>
-              <w:t>Phương pháp nghiên cứu</w:t>
-            </w:r>
-            <w:r>
-              <w:rPr>
-                <w:rFonts w:cs="Times New Roman"/>
+                <w:b/>
+                <w:noProof/>
+              </w:rPr>
+              <w:t>Đối tượng nghiên cứu</w:t>
+            </w:r>
+            <w:r>
+              <w:rPr>
                 <w:noProof/>
                 <w:webHidden/>
               </w:rPr>
@@ -3112,7 +3207,6 @@
             </w:r>
             <w:r>
               <w:rPr>
-                <w:rFonts w:cs="Times New Roman"/>
                 <w:noProof/>
                 <w:webHidden/>
               </w:rPr>
@@ -3120,22 +3214,19 @@
             </w:r>
             <w:r>
               <w:rPr>
-                <w:rFonts w:cs="Times New Roman"/>
                 <w:noProof/>
                 <w:webHidden/>
               </w:rPr>
-              <w:instrText xml:space="preserve"> PAGEREF _Toc47777696 \h </w:instrText>
-            </w:r>
-            <w:r>
-              <w:rPr>
-                <w:rFonts w:cs="Times New Roman"/>
+              <w:instrText xml:space="preserve"> PAGEREF _Toc49806122 \h </w:instrText>
+            </w:r>
+            <w:r>
+              <w:rPr>
                 <w:noProof/>
                 <w:webHidden/>
               </w:rPr>
             </w:r>
             <w:r>
               <w:rPr>
-                <w:rFonts w:cs="Times New Roman"/>
                 <w:noProof/>
                 <w:webHidden/>
               </w:rPr>
@@ -3143,7 +3234,6 @@
             </w:r>
             <w:r>
               <w:rPr>
-                <w:rFonts w:cs="Times New Roman"/>
                 <w:noProof/>
                 <w:webHidden/>
               </w:rPr>
@@ -3151,7 +3241,6 @@
             </w:r>
             <w:r>
               <w:rPr>
-                <w:rFonts w:cs="Times New Roman"/>
                 <w:noProof/>
                 <w:webHidden/>
               </w:rPr>
@@ -3167,23 +3256,24 @@
               <w:tab w:val="right" w:leader="dot" w:pos="9350"/>
             </w:tabs>
             <w:rPr>
-              <w:rFonts w:eastAsiaTheme="minorEastAsia" w:cs="Times New Roman"/>
+              <w:rFonts w:asciiTheme="minorHAnsi" w:eastAsiaTheme="minorEastAsia" w:hAnsiTheme="minorHAnsi"/>
               <w:noProof/>
               <w:sz w:val="22"/>
             </w:rPr>
           </w:pPr>
-          <w:hyperlink w:anchor="_Toc47777697" w:history="1">
+          <w:hyperlink w:anchor="_Toc49806123" w:history="1">
             <w:r>
               <w:rPr>
                 <w:rStyle w:val="Hyperlink"/>
                 <w:rFonts w:cs="Times New Roman"/>
+                <w:b/>
                 <w:noProof/>
               </w:rPr>
               <w:t>1.5</w:t>
             </w:r>
             <w:r>
               <w:rPr>
-                <w:rFonts w:eastAsiaTheme="minorEastAsia" w:cs="Times New Roman"/>
+                <w:rFonts w:asciiTheme="minorHAnsi" w:eastAsiaTheme="minorEastAsia" w:hAnsiTheme="minorHAnsi"/>
                 <w:noProof/>
                 <w:sz w:val="22"/>
               </w:rPr>
@@ -3193,13 +3283,13 @@
               <w:rPr>
                 <w:rStyle w:val="Hyperlink"/>
                 <w:rFonts w:cs="Times New Roman"/>
-                <w:noProof/>
-              </w:rPr>
-              <w:t>Nội dung của luận văn</w:t>
-            </w:r>
-            <w:r>
-              <w:rPr>
-                <w:rFonts w:cs="Times New Roman"/>
+                <w:b/>
+                <w:noProof/>
+              </w:rPr>
+              <w:t>Phương pháp nghiên cứu</w:t>
+            </w:r>
+            <w:r>
+              <w:rPr>
                 <w:noProof/>
                 <w:webHidden/>
               </w:rPr>
@@ -3207,7 +3297,6 @@
             </w:r>
             <w:r>
               <w:rPr>
-                <w:rFonts w:cs="Times New Roman"/>
                 <w:noProof/>
                 <w:webHidden/>
               </w:rPr>
@@ -3215,22 +3304,19 @@
             </w:r>
             <w:r>
               <w:rPr>
-                <w:rFonts w:cs="Times New Roman"/>
                 <w:noProof/>
                 <w:webHidden/>
               </w:rPr>
-              <w:instrText xml:space="preserve"> PAGEREF _Toc47777697 \h </w:instrText>
-            </w:r>
-            <w:r>
-              <w:rPr>
-                <w:rFonts w:cs="Times New Roman"/>
+              <w:instrText xml:space="preserve"> PAGEREF _Toc49806123 \h </w:instrText>
+            </w:r>
+            <w:r>
+              <w:rPr>
                 <w:noProof/>
                 <w:webHidden/>
               </w:rPr>
             </w:r>
             <w:r>
               <w:rPr>
-                <w:rFonts w:cs="Times New Roman"/>
                 <w:noProof/>
                 <w:webHidden/>
               </w:rPr>
@@ -3238,93 +3324,13 @@
             </w:r>
             <w:r>
               <w:rPr>
-                <w:rFonts w:cs="Times New Roman"/>
                 <w:noProof/>
                 <w:webHidden/>
               </w:rPr>
-              <w:t>2</w:t>
-            </w:r>
-            <w:r>
-              <w:rPr>
-                <w:rFonts w:cs="Times New Roman"/>
-                <w:noProof/>
-                <w:webHidden/>
-              </w:rPr>
-              <w:fldChar w:fldCharType="end"/>
-            </w:r>
-          </w:hyperlink>
-        </w:p>
-        <w:p>
-          <w:pPr>
-            <w:pStyle w:val="TOC1"/>
-            <w:tabs>
-              <w:tab w:val="right" w:leader="dot" w:pos="9350"/>
-            </w:tabs>
-            <w:rPr>
-              <w:rFonts w:eastAsiaTheme="minorEastAsia" w:cs="Times New Roman"/>
-              <w:noProof/>
-              <w:sz w:val="22"/>
-            </w:rPr>
-          </w:pPr>
-          <w:hyperlink w:anchor="_Toc47777698" w:history="1">
-            <w:r>
-              <w:rPr>
-                <w:rStyle w:val="Hyperlink"/>
-                <w:rFonts w:cs="Times New Roman"/>
-                <w:noProof/>
-              </w:rPr>
-              <w:t>Chương 2 CƠ SỞ LÝ THUYẾT</w:t>
-            </w:r>
-            <w:r>
-              <w:rPr>
-                <w:rFonts w:cs="Times New Roman"/>
-                <w:noProof/>
-                <w:webHidden/>
-              </w:rPr>
-              <w:tab/>
-            </w:r>
-            <w:r>
-              <w:rPr>
-                <w:rFonts w:cs="Times New Roman"/>
-                <w:noProof/>
-                <w:webHidden/>
-              </w:rPr>
-              <w:fldChar w:fldCharType="begin"/>
-            </w:r>
-            <w:r>
-              <w:rPr>
-                <w:rFonts w:cs="Times New Roman"/>
-                <w:noProof/>
-                <w:webHidden/>
-              </w:rPr>
-              <w:instrText xml:space="preserve"> PAGEREF _Toc47777698 \h </w:instrText>
-            </w:r>
-            <w:r>
-              <w:rPr>
-                <w:rFonts w:cs="Times New Roman"/>
-                <w:noProof/>
-                <w:webHidden/>
-              </w:rPr>
-            </w:r>
-            <w:r>
-              <w:rPr>
-                <w:rFonts w:cs="Times New Roman"/>
-                <w:noProof/>
-                <w:webHidden/>
-              </w:rPr>
-              <w:fldChar w:fldCharType="separate"/>
-            </w:r>
-            <w:r>
-              <w:rPr>
-                <w:rFonts w:cs="Times New Roman"/>
-                <w:noProof/>
-                <w:webHidden/>
-              </w:rPr>
-              <w:t>4</w:t>
-            </w:r>
-            <w:r>
-              <w:rPr>
-                <w:rFonts w:cs="Times New Roman"/>
+              <w:t>3</w:t>
+            </w:r>
+            <w:r>
+              <w:rPr>
                 <w:noProof/>
                 <w:webHidden/>
               </w:rPr>
@@ -3340,23 +3346,24 @@
               <w:tab w:val="right" w:leader="dot" w:pos="9350"/>
             </w:tabs>
             <w:rPr>
-              <w:rFonts w:eastAsiaTheme="minorEastAsia" w:cs="Times New Roman"/>
+              <w:rFonts w:asciiTheme="minorHAnsi" w:eastAsiaTheme="minorEastAsia" w:hAnsiTheme="minorHAnsi"/>
               <w:noProof/>
               <w:sz w:val="22"/>
             </w:rPr>
           </w:pPr>
-          <w:hyperlink w:anchor="_Toc47777699" w:history="1">
+          <w:hyperlink w:anchor="_Toc49806124" w:history="1">
             <w:r>
               <w:rPr>
                 <w:rStyle w:val="Hyperlink"/>
                 <w:rFonts w:cs="Times New Roman"/>
-                <w:noProof/>
-              </w:rPr>
-              <w:t>2.1</w:t>
-            </w:r>
-            <w:r>
-              <w:rPr>
-                <w:rFonts w:eastAsiaTheme="minorEastAsia" w:cs="Times New Roman"/>
+                <w:b/>
+                <w:noProof/>
+              </w:rPr>
+              <w:t>1.6</w:t>
+            </w:r>
+            <w:r>
+              <w:rPr>
+                <w:rFonts w:asciiTheme="minorHAnsi" w:eastAsiaTheme="minorEastAsia" w:hAnsiTheme="minorHAnsi"/>
                 <w:noProof/>
                 <w:sz w:val="22"/>
               </w:rPr>
@@ -3366,21 +3373,100 @@
               <w:rPr>
                 <w:rStyle w:val="Hyperlink"/>
                 <w:rFonts w:cs="Times New Roman"/>
-                <w:noProof/>
-              </w:rPr>
-              <w:t>Ứng dụng của EEG</w:t>
-            </w:r>
-            <w:r>
-              <w:rPr>
+                <w:b/>
+                <w:noProof/>
+              </w:rPr>
+              <w:t>Bố cục</w:t>
+            </w:r>
+            <w:r>
+              <w:rPr>
+                <w:noProof/>
+                <w:webHidden/>
+              </w:rPr>
+              <w:tab/>
+            </w:r>
+            <w:r>
+              <w:rPr>
+                <w:noProof/>
+                <w:webHidden/>
+              </w:rPr>
+              <w:fldChar w:fldCharType="begin"/>
+            </w:r>
+            <w:r>
+              <w:rPr>
+                <w:noProof/>
+                <w:webHidden/>
+              </w:rPr>
+              <w:instrText xml:space="preserve"> PAGEREF _Toc49806124 \h </w:instrText>
+            </w:r>
+            <w:r>
+              <w:rPr>
+                <w:noProof/>
+                <w:webHidden/>
+              </w:rPr>
+            </w:r>
+            <w:r>
+              <w:rPr>
+                <w:noProof/>
+                <w:webHidden/>
+              </w:rPr>
+              <w:fldChar w:fldCharType="separate"/>
+            </w:r>
+            <w:r>
+              <w:rPr>
+                <w:noProof/>
+                <w:webHidden/>
+              </w:rPr>
+              <w:t>3</w:t>
+            </w:r>
+            <w:r>
+              <w:rPr>
+                <w:noProof/>
+                <w:webHidden/>
+              </w:rPr>
+              <w:fldChar w:fldCharType="end"/>
+            </w:r>
+          </w:hyperlink>
+        </w:p>
+        <w:p>
+          <w:pPr>
+            <w:pStyle w:val="TOC1"/>
+            <w:tabs>
+              <w:tab w:val="right" w:leader="dot" w:pos="9350"/>
+            </w:tabs>
+            <w:rPr>
+              <w:rFonts w:asciiTheme="minorHAnsi" w:eastAsiaTheme="minorEastAsia" w:hAnsiTheme="minorHAnsi"/>
+              <w:noProof/>
+              <w:sz w:val="22"/>
+            </w:rPr>
+          </w:pPr>
+          <w:hyperlink w:anchor="_Toc49806125" w:history="1">
+            <w:r>
+              <w:rPr>
+                <w:rStyle w:val="Hyperlink"/>
                 <w:rFonts w:cs="Times New Roman"/>
                 <w:noProof/>
+              </w:rPr>
+              <w:t xml:space="preserve">Chương 2 </w:t>
+            </w:r>
+            <w:r>
+              <w:rPr>
+                <w:rStyle w:val="Hyperlink"/>
+                <w:rFonts w:cs="Times New Roman"/>
+                <w:b/>
+                <w:noProof/>
+              </w:rPr>
+              <w:t>CƠ SỞ LÝ THUYẾT</w:t>
+            </w:r>
+            <w:r>
+              <w:rPr>
+                <w:noProof/>
                 <w:webHidden/>
               </w:rPr>
               <w:tab/>
             </w:r>
             <w:r>
               <w:rPr>
-                <w:rFonts w:cs="Times New Roman"/>
                 <w:noProof/>
                 <w:webHidden/>
               </w:rPr>
@@ -3388,22 +3474,19 @@
             </w:r>
             <w:r>
               <w:rPr>
-                <w:rFonts w:cs="Times New Roman"/>
                 <w:noProof/>
                 <w:webHidden/>
               </w:rPr>
-              <w:instrText xml:space="preserve"> PAGEREF _Toc47777699 \h </w:instrText>
-            </w:r>
-            <w:r>
-              <w:rPr>
-                <w:rFonts w:cs="Times New Roman"/>
+              <w:instrText xml:space="preserve"> PAGEREF _Toc49806125 \h </w:instrText>
+            </w:r>
+            <w:r>
+              <w:rPr>
                 <w:noProof/>
                 <w:webHidden/>
               </w:rPr>
             </w:r>
             <w:r>
               <w:rPr>
-                <w:rFonts w:cs="Times New Roman"/>
                 <w:noProof/>
                 <w:webHidden/>
               </w:rPr>
@@ -3411,15 +3494,13 @@
             </w:r>
             <w:r>
               <w:rPr>
-                <w:rFonts w:cs="Times New Roman"/>
                 <w:noProof/>
                 <w:webHidden/>
               </w:rPr>
-              <w:t>4</w:t>
-            </w:r>
-            <w:r>
-              <w:rPr>
-                <w:rFonts w:cs="Times New Roman"/>
+              <w:t>5</w:t>
+            </w:r>
+            <w:r>
+              <w:rPr>
                 <w:noProof/>
                 <w:webHidden/>
               </w:rPr>
@@ -3435,23 +3516,24 @@
               <w:tab w:val="right" w:leader="dot" w:pos="9350"/>
             </w:tabs>
             <w:rPr>
-              <w:rFonts w:eastAsiaTheme="minorEastAsia" w:cs="Times New Roman"/>
+              <w:rFonts w:asciiTheme="minorHAnsi" w:eastAsiaTheme="minorEastAsia" w:hAnsiTheme="minorHAnsi"/>
               <w:noProof/>
               <w:sz w:val="22"/>
             </w:rPr>
           </w:pPr>
-          <w:hyperlink w:anchor="_Toc47777700" w:history="1">
+          <w:hyperlink w:anchor="_Toc49806126" w:history="1">
             <w:r>
               <w:rPr>
                 <w:rStyle w:val="Hyperlink"/>
                 <w:rFonts w:cs="Times New Roman"/>
-                <w:noProof/>
-              </w:rPr>
-              <w:t>2.2</w:t>
-            </w:r>
-            <w:r>
-              <w:rPr>
-                <w:rFonts w:eastAsiaTheme="minorEastAsia" w:cs="Times New Roman"/>
+                <w:b/>
+                <w:noProof/>
+              </w:rPr>
+              <w:t>2.1</w:t>
+            </w:r>
+            <w:r>
+              <w:rPr>
+                <w:rFonts w:asciiTheme="minorHAnsi" w:eastAsiaTheme="minorEastAsia" w:hAnsiTheme="minorHAnsi"/>
                 <w:noProof/>
                 <w:sz w:val="22"/>
               </w:rPr>
@@ -3461,13 +3543,13 @@
               <w:rPr>
                 <w:rStyle w:val="Hyperlink"/>
                 <w:rFonts w:cs="Times New Roman"/>
-                <w:noProof/>
-              </w:rPr>
-              <w:t>Các dạng sóng đặc trưng của EEG</w:t>
-            </w:r>
-            <w:r>
-              <w:rPr>
-                <w:rFonts w:cs="Times New Roman"/>
+                <w:b/>
+                <w:noProof/>
+              </w:rPr>
+              <w:t>Ứng dụng của EEG</w:t>
+            </w:r>
+            <w:r>
+              <w:rPr>
                 <w:noProof/>
                 <w:webHidden/>
               </w:rPr>
@@ -3475,7 +3557,6 @@
             </w:r>
             <w:r>
               <w:rPr>
-                <w:rFonts w:cs="Times New Roman"/>
                 <w:noProof/>
                 <w:webHidden/>
               </w:rPr>
@@ -3483,22 +3564,19 @@
             </w:r>
             <w:r>
               <w:rPr>
-                <w:rFonts w:cs="Times New Roman"/>
                 <w:noProof/>
                 <w:webHidden/>
               </w:rPr>
-              <w:instrText xml:space="preserve"> PAGEREF _Toc47777700 \h </w:instrText>
-            </w:r>
-            <w:r>
-              <w:rPr>
-                <w:rFonts w:cs="Times New Roman"/>
+              <w:instrText xml:space="preserve"> PAGEREF _Toc49806126 \h </w:instrText>
+            </w:r>
+            <w:r>
+              <w:rPr>
                 <w:noProof/>
                 <w:webHidden/>
               </w:rPr>
             </w:r>
             <w:r>
               <w:rPr>
-                <w:rFonts w:cs="Times New Roman"/>
                 <w:noProof/>
                 <w:webHidden/>
               </w:rPr>
@@ -3506,7 +3584,6 @@
             </w:r>
             <w:r>
               <w:rPr>
-                <w:rFonts w:cs="Times New Roman"/>
                 <w:noProof/>
                 <w:webHidden/>
               </w:rPr>
@@ -3514,7 +3591,6 @@
             </w:r>
             <w:r>
               <w:rPr>
-                <w:rFonts w:cs="Times New Roman"/>
                 <w:noProof/>
                 <w:webHidden/>
               </w:rPr>
@@ -3530,23 +3606,24 @@
               <w:tab w:val="right" w:leader="dot" w:pos="9350"/>
             </w:tabs>
             <w:rPr>
-              <w:rFonts w:eastAsiaTheme="minorEastAsia" w:cs="Times New Roman"/>
+              <w:rFonts w:asciiTheme="minorHAnsi" w:eastAsiaTheme="minorEastAsia" w:hAnsiTheme="minorHAnsi"/>
               <w:noProof/>
               <w:sz w:val="22"/>
             </w:rPr>
           </w:pPr>
-          <w:hyperlink w:anchor="_Toc47777701" w:history="1">
+          <w:hyperlink w:anchor="_Toc49806127" w:history="1">
             <w:r>
               <w:rPr>
                 <w:rStyle w:val="Hyperlink"/>
                 <w:rFonts w:cs="Times New Roman"/>
-                <w:noProof/>
-              </w:rPr>
-              <w:t>2.3</w:t>
-            </w:r>
-            <w:r>
-              <w:rPr>
-                <w:rFonts w:eastAsiaTheme="minorEastAsia" w:cs="Times New Roman"/>
+                <w:b/>
+                <w:noProof/>
+              </w:rPr>
+              <w:t>2.2</w:t>
+            </w:r>
+            <w:r>
+              <w:rPr>
+                <w:rFonts w:asciiTheme="minorHAnsi" w:eastAsiaTheme="minorEastAsia" w:hAnsiTheme="minorHAnsi"/>
                 <w:noProof/>
                 <w:sz w:val="22"/>
               </w:rPr>
@@ -3556,13 +3633,13 @@
               <w:rPr>
                 <w:rStyle w:val="Hyperlink"/>
                 <w:rFonts w:cs="Times New Roman"/>
-                <w:noProof/>
-              </w:rPr>
-              <w:t>Lọc nhiễu tín hiệu EEG</w:t>
-            </w:r>
-            <w:r>
-              <w:rPr>
-                <w:rFonts w:cs="Times New Roman"/>
+                <w:b/>
+                <w:noProof/>
+              </w:rPr>
+              <w:t>Các dạng sóng đặc trưng của EEG</w:t>
+            </w:r>
+            <w:r>
+              <w:rPr>
                 <w:noProof/>
                 <w:webHidden/>
               </w:rPr>
@@ -3570,7 +3647,6 @@
             </w:r>
             <w:r>
               <w:rPr>
-                <w:rFonts w:cs="Times New Roman"/>
                 <w:noProof/>
                 <w:webHidden/>
               </w:rPr>
@@ -3578,22 +3654,19 @@
             </w:r>
             <w:r>
               <w:rPr>
-                <w:rFonts w:cs="Times New Roman"/>
                 <w:noProof/>
                 <w:webHidden/>
               </w:rPr>
-              <w:instrText xml:space="preserve"> PAGEREF _Toc47777701 \h </w:instrText>
-            </w:r>
-            <w:r>
-              <w:rPr>
-                <w:rFonts w:cs="Times New Roman"/>
+              <w:instrText xml:space="preserve"> PAGEREF _Toc49806127 \h </w:instrText>
+            </w:r>
+            <w:r>
+              <w:rPr>
                 <w:noProof/>
                 <w:webHidden/>
               </w:rPr>
             </w:r>
             <w:r>
               <w:rPr>
-                <w:rFonts w:cs="Times New Roman"/>
                 <w:noProof/>
                 <w:webHidden/>
               </w:rPr>
@@ -3601,15 +3674,13 @@
             </w:r>
             <w:r>
               <w:rPr>
-                <w:rFonts w:cs="Times New Roman"/>
                 <w:noProof/>
                 <w:webHidden/>
               </w:rPr>
-              <w:t>10</w:t>
-            </w:r>
-            <w:r>
-              <w:rPr>
-                <w:rFonts w:cs="Times New Roman"/>
+              <w:t>6</w:t>
+            </w:r>
+            <w:r>
+              <w:rPr>
                 <w:noProof/>
                 <w:webHidden/>
               </w:rPr>
@@ -3625,23 +3696,24 @@
               <w:tab w:val="right" w:leader="dot" w:pos="9350"/>
             </w:tabs>
             <w:rPr>
-              <w:rFonts w:eastAsiaTheme="minorEastAsia" w:cs="Times New Roman"/>
+              <w:rFonts w:asciiTheme="minorHAnsi" w:eastAsiaTheme="minorEastAsia" w:hAnsiTheme="minorHAnsi"/>
               <w:noProof/>
               <w:sz w:val="22"/>
             </w:rPr>
           </w:pPr>
-          <w:hyperlink w:anchor="_Toc47777702" w:history="1">
+          <w:hyperlink w:anchor="_Toc49806128" w:history="1">
             <w:r>
               <w:rPr>
                 <w:rStyle w:val="Hyperlink"/>
                 <w:rFonts w:cs="Times New Roman"/>
-                <w:noProof/>
-              </w:rPr>
-              <w:t>2.4</w:t>
-            </w:r>
-            <w:r>
-              <w:rPr>
-                <w:rFonts w:eastAsiaTheme="minorEastAsia" w:cs="Times New Roman"/>
+                <w:b/>
+                <w:noProof/>
+              </w:rPr>
+              <w:t>2.3</w:t>
+            </w:r>
+            <w:r>
+              <w:rPr>
+                <w:rFonts w:asciiTheme="minorHAnsi" w:eastAsiaTheme="minorEastAsia" w:hAnsiTheme="minorHAnsi"/>
                 <w:noProof/>
                 <w:sz w:val="22"/>
               </w:rPr>
@@ -3651,13 +3723,13 @@
               <w:rPr>
                 <w:rStyle w:val="Hyperlink"/>
                 <w:rFonts w:cs="Times New Roman"/>
-                <w:noProof/>
-              </w:rPr>
-              <w:t>Nhận dạng</w:t>
-            </w:r>
-            <w:r>
-              <w:rPr>
-                <w:rFonts w:cs="Times New Roman"/>
+                <w:b/>
+                <w:noProof/>
+              </w:rPr>
+              <w:t>Lọc nhiễu tín hiệu EEG</w:t>
+            </w:r>
+            <w:r>
+              <w:rPr>
                 <w:noProof/>
                 <w:webHidden/>
               </w:rPr>
@@ -3665,7 +3737,6 @@
             </w:r>
             <w:r>
               <w:rPr>
-                <w:rFonts w:cs="Times New Roman"/>
                 <w:noProof/>
                 <w:webHidden/>
               </w:rPr>
@@ -3673,22 +3744,19 @@
             </w:r>
             <w:r>
               <w:rPr>
-                <w:rFonts w:cs="Times New Roman"/>
                 <w:noProof/>
                 <w:webHidden/>
               </w:rPr>
-              <w:instrText xml:space="preserve"> PAGEREF _Toc47777702 \h </w:instrText>
-            </w:r>
-            <w:r>
-              <w:rPr>
-                <w:rFonts w:cs="Times New Roman"/>
+              <w:instrText xml:space="preserve"> PAGEREF _Toc49806128 \h </w:instrText>
+            </w:r>
+            <w:r>
+              <w:rPr>
                 <w:noProof/>
                 <w:webHidden/>
               </w:rPr>
             </w:r>
             <w:r>
               <w:rPr>
-                <w:rFonts w:cs="Times New Roman"/>
                 <w:noProof/>
                 <w:webHidden/>
               </w:rPr>
@@ -3696,93 +3764,13 @@
             </w:r>
             <w:r>
               <w:rPr>
-                <w:rFonts w:cs="Times New Roman"/>
                 <w:noProof/>
                 <w:webHidden/>
               </w:rPr>
-              <w:t>10</w:t>
-            </w:r>
-            <w:r>
-              <w:rPr>
-                <w:rFonts w:cs="Times New Roman"/>
-                <w:noProof/>
-                <w:webHidden/>
-              </w:rPr>
-              <w:fldChar w:fldCharType="end"/>
-            </w:r>
-          </w:hyperlink>
-        </w:p>
-        <w:p>
-          <w:pPr>
-            <w:pStyle w:val="TOC1"/>
-            <w:tabs>
-              <w:tab w:val="right" w:leader="dot" w:pos="9350"/>
-            </w:tabs>
-            <w:rPr>
-              <w:rFonts w:eastAsiaTheme="minorEastAsia" w:cs="Times New Roman"/>
-              <w:noProof/>
-              <w:sz w:val="22"/>
-            </w:rPr>
-          </w:pPr>
-          <w:hyperlink w:anchor="_Toc47777703" w:history="1">
-            <w:r>
-              <w:rPr>
-                <w:rStyle w:val="Hyperlink"/>
-                <w:rFonts w:cs="Times New Roman"/>
-                <w:noProof/>
-              </w:rPr>
-              <w:t>Chương 3 TIỀN XỬ LÝ TÍN HIỆU EEG</w:t>
-            </w:r>
-            <w:r>
-              <w:rPr>
-                <w:rFonts w:cs="Times New Roman"/>
-                <w:noProof/>
-                <w:webHidden/>
-              </w:rPr>
-              <w:tab/>
-            </w:r>
-            <w:r>
-              <w:rPr>
-                <w:rFonts w:cs="Times New Roman"/>
-                <w:noProof/>
-                <w:webHidden/>
-              </w:rPr>
-              <w:fldChar w:fldCharType="begin"/>
-            </w:r>
-            <w:r>
-              <w:rPr>
-                <w:rFonts w:cs="Times New Roman"/>
-                <w:noProof/>
-                <w:webHidden/>
-              </w:rPr>
-              <w:instrText xml:space="preserve"> PAGEREF _Toc47777703 \h </w:instrText>
-            </w:r>
-            <w:r>
-              <w:rPr>
-                <w:rFonts w:cs="Times New Roman"/>
-                <w:noProof/>
-                <w:webHidden/>
-              </w:rPr>
-            </w:r>
-            <w:r>
-              <w:rPr>
-                <w:rFonts w:cs="Times New Roman"/>
-                <w:noProof/>
-                <w:webHidden/>
-              </w:rPr>
-              <w:fldChar w:fldCharType="separate"/>
-            </w:r>
-            <w:r>
-              <w:rPr>
-                <w:rFonts w:cs="Times New Roman"/>
-                <w:noProof/>
-                <w:webHidden/>
-              </w:rPr>
-              <w:t>12</w:t>
-            </w:r>
-            <w:r>
-              <w:rPr>
-                <w:rFonts w:cs="Times New Roman"/>
+              <w:t>11</w:t>
+            </w:r>
+            <w:r>
+              <w:rPr>
                 <w:noProof/>
                 <w:webHidden/>
               </w:rPr>
@@ -3798,23 +3786,24 @@
               <w:tab w:val="right" w:leader="dot" w:pos="9350"/>
             </w:tabs>
             <w:rPr>
-              <w:rFonts w:eastAsiaTheme="minorEastAsia" w:cs="Times New Roman"/>
+              <w:rFonts w:asciiTheme="minorHAnsi" w:eastAsiaTheme="minorEastAsia" w:hAnsiTheme="minorHAnsi"/>
               <w:noProof/>
               <w:sz w:val="22"/>
             </w:rPr>
           </w:pPr>
-          <w:hyperlink w:anchor="_Toc47777704" w:history="1">
+          <w:hyperlink w:anchor="_Toc49806129" w:history="1">
             <w:r>
               <w:rPr>
                 <w:rStyle w:val="Hyperlink"/>
                 <w:rFonts w:cs="Times New Roman"/>
-                <w:noProof/>
-              </w:rPr>
-              <w:t>3.1</w:t>
-            </w:r>
-            <w:r>
-              <w:rPr>
-                <w:rFonts w:eastAsiaTheme="minorEastAsia" w:cs="Times New Roman"/>
+                <w:b/>
+                <w:noProof/>
+              </w:rPr>
+              <w:t>2.4</w:t>
+            </w:r>
+            <w:r>
+              <w:rPr>
+                <w:rFonts w:asciiTheme="minorHAnsi" w:eastAsiaTheme="minorEastAsia" w:hAnsiTheme="minorHAnsi"/>
                 <w:noProof/>
                 <w:sz w:val="22"/>
               </w:rPr>
@@ -3824,13 +3813,183 @@
               <w:rPr>
                 <w:rStyle w:val="Hyperlink"/>
                 <w:rFonts w:cs="Times New Roman"/>
+                <w:b/>
+                <w:noProof/>
+              </w:rPr>
+              <w:t>Các mô hình nhận dạng tín hiệu EEG</w:t>
+            </w:r>
+            <w:r>
+              <w:rPr>
+                <w:noProof/>
+                <w:webHidden/>
+              </w:rPr>
+              <w:tab/>
+            </w:r>
+            <w:r>
+              <w:rPr>
+                <w:noProof/>
+                <w:webHidden/>
+              </w:rPr>
+              <w:fldChar w:fldCharType="begin"/>
+            </w:r>
+            <w:r>
+              <w:rPr>
+                <w:noProof/>
+                <w:webHidden/>
+              </w:rPr>
+              <w:instrText xml:space="preserve"> PAGEREF _Toc49806129 \h </w:instrText>
+            </w:r>
+            <w:r>
+              <w:rPr>
+                <w:noProof/>
+                <w:webHidden/>
+              </w:rPr>
+            </w:r>
+            <w:r>
+              <w:rPr>
+                <w:noProof/>
+                <w:webHidden/>
+              </w:rPr>
+              <w:fldChar w:fldCharType="separate"/>
+            </w:r>
+            <w:r>
+              <w:rPr>
+                <w:noProof/>
+                <w:webHidden/>
+              </w:rPr>
+              <w:t>11</w:t>
+            </w:r>
+            <w:r>
+              <w:rPr>
+                <w:noProof/>
+                <w:webHidden/>
+              </w:rPr>
+              <w:fldChar w:fldCharType="end"/>
+            </w:r>
+          </w:hyperlink>
+        </w:p>
+        <w:p>
+          <w:pPr>
+            <w:pStyle w:val="TOC1"/>
+            <w:tabs>
+              <w:tab w:val="right" w:leader="dot" w:pos="9350"/>
+            </w:tabs>
+            <w:rPr>
+              <w:rFonts w:asciiTheme="minorHAnsi" w:eastAsiaTheme="minorEastAsia" w:hAnsiTheme="minorHAnsi"/>
+              <w:noProof/>
+              <w:sz w:val="22"/>
+            </w:rPr>
+          </w:pPr>
+          <w:hyperlink w:anchor="_Toc49806130" w:history="1">
+            <w:r>
+              <w:rPr>
+                <w:rStyle w:val="Hyperlink"/>
+                <w:rFonts w:cs="Times New Roman"/>
+                <w:noProof/>
+              </w:rPr>
+              <w:t xml:space="preserve">Chương 3 </w:t>
+            </w:r>
+            <w:r>
+              <w:rPr>
+                <w:rStyle w:val="Hyperlink"/>
+                <w:rFonts w:cs="Times New Roman"/>
+                <w:b/>
+                <w:noProof/>
+              </w:rPr>
+              <w:t>TIỀN XỬ LÝ TÍN HIỆU EEG</w:t>
+            </w:r>
+            <w:r>
+              <w:rPr>
+                <w:noProof/>
+                <w:webHidden/>
+              </w:rPr>
+              <w:tab/>
+            </w:r>
+            <w:r>
+              <w:rPr>
+                <w:noProof/>
+                <w:webHidden/>
+              </w:rPr>
+              <w:fldChar w:fldCharType="begin"/>
+            </w:r>
+            <w:r>
+              <w:rPr>
+                <w:noProof/>
+                <w:webHidden/>
+              </w:rPr>
+              <w:instrText xml:space="preserve"> PAGEREF _Toc49806130 \h </w:instrText>
+            </w:r>
+            <w:r>
+              <w:rPr>
+                <w:noProof/>
+                <w:webHidden/>
+              </w:rPr>
+            </w:r>
+            <w:r>
+              <w:rPr>
+                <w:noProof/>
+                <w:webHidden/>
+              </w:rPr>
+              <w:fldChar w:fldCharType="separate"/>
+            </w:r>
+            <w:r>
+              <w:rPr>
+                <w:noProof/>
+                <w:webHidden/>
+              </w:rPr>
+              <w:t>13</w:t>
+            </w:r>
+            <w:r>
+              <w:rPr>
+                <w:noProof/>
+                <w:webHidden/>
+              </w:rPr>
+              <w:fldChar w:fldCharType="end"/>
+            </w:r>
+          </w:hyperlink>
+        </w:p>
+        <w:p>
+          <w:pPr>
+            <w:pStyle w:val="TOC2"/>
+            <w:tabs>
+              <w:tab w:val="left" w:pos="880"/>
+              <w:tab w:val="right" w:leader="dot" w:pos="9350"/>
+            </w:tabs>
+            <w:rPr>
+              <w:rFonts w:asciiTheme="minorHAnsi" w:eastAsiaTheme="minorEastAsia" w:hAnsiTheme="minorHAnsi"/>
+              <w:noProof/>
+              <w:sz w:val="22"/>
+            </w:rPr>
+          </w:pPr>
+          <w:hyperlink w:anchor="_Toc49806131" w:history="1">
+            <w:r>
+              <w:rPr>
+                <w:rStyle w:val="Hyperlink"/>
+                <w:rFonts w:cs="Times New Roman"/>
+                <w:b/>
+                <w:noProof/>
+              </w:rPr>
+              <w:t>3.1</w:t>
+            </w:r>
+            <w:r>
+              <w:rPr>
+                <w:rFonts w:asciiTheme="minorHAnsi" w:eastAsiaTheme="minorEastAsia" w:hAnsiTheme="minorHAnsi"/>
+                <w:noProof/>
+                <w:sz w:val="22"/>
+              </w:rPr>
+              <w:tab/>
+            </w:r>
+            <w:r>
+              <w:rPr>
+                <w:rStyle w:val="Hyperlink"/>
+                <w:rFonts w:cs="Times New Roman"/>
+                <w:b/>
                 <w:noProof/>
               </w:rPr>
               <w:t>Thu thập dữ liệu</w:t>
             </w:r>
             <w:r>
               <w:rPr>
-                <w:rFonts w:cs="Times New Roman"/>
                 <w:noProof/>
                 <w:webHidden/>
               </w:rPr>
@@ -3838,7 +3997,6 @@
             </w:r>
             <w:r>
               <w:rPr>
-                <w:rFonts w:cs="Times New Roman"/>
                 <w:noProof/>
                 <w:webHidden/>
               </w:rPr>
@@ -3846,22 +4004,19 @@
             </w:r>
             <w:r>
               <w:rPr>
-                <w:rFonts w:cs="Times New Roman"/>
                 <w:noProof/>
                 <w:webHidden/>
               </w:rPr>
-              <w:instrText xml:space="preserve"> PAGEREF _Toc47777704 \h </w:instrText>
-            </w:r>
-            <w:r>
-              <w:rPr>
-                <w:rFonts w:cs="Times New Roman"/>
+              <w:instrText xml:space="preserve"> PAGEREF _Toc49806131 \h </w:instrText>
+            </w:r>
+            <w:r>
+              <w:rPr>
                 <w:noProof/>
                 <w:webHidden/>
               </w:rPr>
             </w:r>
             <w:r>
               <w:rPr>
-                <w:rFonts w:cs="Times New Roman"/>
                 <w:noProof/>
                 <w:webHidden/>
               </w:rPr>
@@ -3869,15 +4024,13 @@
             </w:r>
             <w:r>
               <w:rPr>
-                <w:rFonts w:cs="Times New Roman"/>
                 <w:noProof/>
                 <w:webHidden/>
               </w:rPr>
-              <w:t>12</w:t>
-            </w:r>
-            <w:r>
-              <w:rPr>
-                <w:rFonts w:cs="Times New Roman"/>
+              <w:t>13</w:t>
+            </w:r>
+            <w:r>
+              <w:rPr>
                 <w:noProof/>
                 <w:webHidden/>
               </w:rPr>
@@ -3893,23 +4046,24 @@
               <w:tab w:val="right" w:leader="dot" w:pos="9350"/>
             </w:tabs>
             <w:rPr>
-              <w:rFonts w:eastAsiaTheme="minorEastAsia" w:cs="Times New Roman"/>
+              <w:rFonts w:asciiTheme="minorHAnsi" w:eastAsiaTheme="minorEastAsia" w:hAnsiTheme="minorHAnsi"/>
               <w:noProof/>
               <w:sz w:val="22"/>
             </w:rPr>
           </w:pPr>
-          <w:hyperlink w:anchor="_Toc47777705" w:history="1">
+          <w:hyperlink w:anchor="_Toc49806132" w:history="1">
             <w:r>
               <w:rPr>
                 <w:rStyle w:val="Hyperlink"/>
                 <w:rFonts w:cs="Times New Roman"/>
+                <w:b/>
                 <w:noProof/>
               </w:rPr>
               <w:t>3.1.1</w:t>
             </w:r>
             <w:r>
               <w:rPr>
-                <w:rFonts w:eastAsiaTheme="minorEastAsia" w:cs="Times New Roman"/>
+                <w:rFonts w:asciiTheme="minorHAnsi" w:eastAsiaTheme="minorEastAsia" w:hAnsiTheme="minorHAnsi"/>
                 <w:noProof/>
                 <w:sz w:val="22"/>
               </w:rPr>
@@ -3919,6 +4073,7 @@
               <w:rPr>
                 <w:rStyle w:val="Hyperlink"/>
                 <w:rFonts w:cs="Times New Roman"/>
+                <w:b/>
                 <w:noProof/>
               </w:rPr>
               <w:t>Gi</w:t>
@@ -3927,6 +4082,7 @@
               <w:rPr>
                 <w:rStyle w:val="Hyperlink"/>
                 <w:rFonts w:cs="Times New Roman"/>
+                <w:b/>
                 <w:noProof/>
                 <w:lang w:val="vi-VN"/>
               </w:rPr>
@@ -3936,13 +4092,13 @@
               <w:rPr>
                 <w:rStyle w:val="Hyperlink"/>
                 <w:rFonts w:cs="Times New Roman"/>
+                <w:b/>
                 <w:noProof/>
               </w:rPr>
               <w:t>Emotiv Epoc+</w:t>
             </w:r>
             <w:r>
               <w:rPr>
-                <w:rFonts w:cs="Times New Roman"/>
                 <w:noProof/>
                 <w:webHidden/>
               </w:rPr>
@@ -3950,7 +4106,6 @@
             </w:r>
             <w:r>
               <w:rPr>
-                <w:rFonts w:cs="Times New Roman"/>
                 <w:noProof/>
                 <w:webHidden/>
               </w:rPr>
@@ -3958,22 +4113,19 @@
             </w:r>
             <w:r>
               <w:rPr>
-                <w:rFonts w:cs="Times New Roman"/>
                 <w:noProof/>
                 <w:webHidden/>
               </w:rPr>
-              <w:instrText xml:space="preserve"> PAGEREF _Toc47777705 \h </w:instrText>
-            </w:r>
-            <w:r>
-              <w:rPr>
-                <w:rFonts w:cs="Times New Roman"/>
+              <w:instrText xml:space="preserve"> PAGEREF _Toc49806132 \h </w:instrText>
+            </w:r>
+            <w:r>
+              <w:rPr>
                 <w:noProof/>
                 <w:webHidden/>
               </w:rPr>
             </w:r>
             <w:r>
               <w:rPr>
-                <w:rFonts w:cs="Times New Roman"/>
                 <w:noProof/>
                 <w:webHidden/>
               </w:rPr>
@@ -3981,15 +4133,13 @@
             </w:r>
             <w:r>
               <w:rPr>
-                <w:rFonts w:cs="Times New Roman"/>
                 <w:noProof/>
                 <w:webHidden/>
               </w:rPr>
-              <w:t>12</w:t>
-            </w:r>
-            <w:r>
-              <w:rPr>
-                <w:rFonts w:cs="Times New Roman"/>
+              <w:t>13</w:t>
+            </w:r>
+            <w:r>
+              <w:rPr>
                 <w:noProof/>
                 <w:webHidden/>
               </w:rPr>
@@ -4005,16 +4155,17 @@
               <w:tab w:val="right" w:leader="dot" w:pos="9350"/>
             </w:tabs>
             <w:rPr>
-              <w:rFonts w:eastAsiaTheme="minorEastAsia" w:cs="Times New Roman"/>
+              <w:rFonts w:asciiTheme="minorHAnsi" w:eastAsiaTheme="minorEastAsia" w:hAnsiTheme="minorHAnsi"/>
               <w:noProof/>
               <w:sz w:val="22"/>
             </w:rPr>
           </w:pPr>
-          <w:hyperlink w:anchor="_Toc47777706" w:history="1">
+          <w:hyperlink w:anchor="_Toc49806133" w:history="1">
             <w:r>
               <w:rPr>
                 <w:rStyle w:val="Hyperlink"/>
                 <w:rFonts w:cs="Times New Roman"/>
+                <w:b/>
                 <w:noProof/>
                 <w:lang w:val="vi-VN"/>
               </w:rPr>
@@ -4022,7 +4173,7 @@
             </w:r>
             <w:r>
               <w:rPr>
-                <w:rFonts w:eastAsiaTheme="minorEastAsia" w:cs="Times New Roman"/>
+                <w:rFonts w:asciiTheme="minorHAnsi" w:eastAsiaTheme="minorEastAsia" w:hAnsiTheme="minorHAnsi"/>
                 <w:noProof/>
                 <w:sz w:val="22"/>
               </w:rPr>
@@ -4032,6 +4183,7 @@
               <w:rPr>
                 <w:rStyle w:val="Hyperlink"/>
                 <w:rFonts w:cs="Times New Roman"/>
+                <w:b/>
                 <w:noProof/>
                 <w:lang w:val="vi-VN"/>
               </w:rPr>
@@ -4039,7 +4191,6 @@
             </w:r>
             <w:r>
               <w:rPr>
-                <w:rFonts w:cs="Times New Roman"/>
                 <w:noProof/>
                 <w:webHidden/>
               </w:rPr>
@@ -4047,7 +4198,6 @@
             </w:r>
             <w:r>
               <w:rPr>
-                <w:rFonts w:cs="Times New Roman"/>
                 <w:noProof/>
                 <w:webHidden/>
               </w:rPr>
@@ -4055,22 +4205,19 @@
             </w:r>
             <w:r>
               <w:rPr>
-                <w:rFonts w:cs="Times New Roman"/>
                 <w:noProof/>
                 <w:webHidden/>
               </w:rPr>
-              <w:instrText xml:space="preserve"> PAGEREF _Toc47777706 \h </w:instrText>
-            </w:r>
-            <w:r>
-              <w:rPr>
-                <w:rFonts w:cs="Times New Roman"/>
+              <w:instrText xml:space="preserve"> PAGEREF _Toc49806133 \h </w:instrText>
+            </w:r>
+            <w:r>
+              <w:rPr>
                 <w:noProof/>
                 <w:webHidden/>
               </w:rPr>
             </w:r>
             <w:r>
               <w:rPr>
-                <w:rFonts w:cs="Times New Roman"/>
                 <w:noProof/>
                 <w:webHidden/>
               </w:rPr>
@@ -4078,15 +4225,13 @@
             </w:r>
             <w:r>
               <w:rPr>
-                <w:rFonts w:cs="Times New Roman"/>
                 <w:noProof/>
                 <w:webHidden/>
               </w:rPr>
-              <w:t>13</w:t>
-            </w:r>
-            <w:r>
-              <w:rPr>
-                <w:rFonts w:cs="Times New Roman"/>
+              <w:t>14</w:t>
+            </w:r>
+            <w:r>
+              <w:rPr>
                 <w:noProof/>
                 <w:webHidden/>
               </w:rPr>
@@ -4102,23 +4247,24 @@
               <w:tab w:val="right" w:leader="dot" w:pos="9350"/>
             </w:tabs>
             <w:rPr>
-              <w:rFonts w:eastAsiaTheme="minorEastAsia" w:cs="Times New Roman"/>
+              <w:rFonts w:asciiTheme="minorHAnsi" w:eastAsiaTheme="minorEastAsia" w:hAnsiTheme="minorHAnsi"/>
               <w:noProof/>
               <w:sz w:val="22"/>
             </w:rPr>
           </w:pPr>
-          <w:hyperlink w:anchor="_Toc47777707" w:history="1">
+          <w:hyperlink w:anchor="_Toc49806134" w:history="1">
             <w:r>
               <w:rPr>
                 <w:rStyle w:val="Hyperlink"/>
                 <w:rFonts w:cs="Times New Roman"/>
+                <w:b/>
                 <w:noProof/>
               </w:rPr>
               <w:t>3.1.3</w:t>
             </w:r>
             <w:r>
               <w:rPr>
-                <w:rFonts w:eastAsiaTheme="minorEastAsia" w:cs="Times New Roman"/>
+                <w:rFonts w:asciiTheme="minorHAnsi" w:eastAsiaTheme="minorEastAsia" w:hAnsiTheme="minorHAnsi"/>
                 <w:noProof/>
                 <w:sz w:val="22"/>
               </w:rPr>
@@ -4128,13 +4274,13 @@
               <w:rPr>
                 <w:rStyle w:val="Hyperlink"/>
                 <w:rFonts w:cs="Times New Roman"/>
+                <w:b/>
                 <w:noProof/>
               </w:rPr>
               <w:t>Thu thập tín hiệu EEG</w:t>
             </w:r>
             <w:r>
               <w:rPr>
-                <w:rFonts w:cs="Times New Roman"/>
                 <w:noProof/>
                 <w:webHidden/>
               </w:rPr>
@@ -4142,7 +4288,6 @@
             </w:r>
             <w:r>
               <w:rPr>
-                <w:rFonts w:cs="Times New Roman"/>
                 <w:noProof/>
                 <w:webHidden/>
               </w:rPr>
@@ -4150,22 +4295,19 @@
             </w:r>
             <w:r>
               <w:rPr>
-                <w:rFonts w:cs="Times New Roman"/>
                 <w:noProof/>
                 <w:webHidden/>
               </w:rPr>
-              <w:instrText xml:space="preserve"> PAGEREF _Toc47777707 \h </w:instrText>
-            </w:r>
-            <w:r>
-              <w:rPr>
-                <w:rFonts w:cs="Times New Roman"/>
+              <w:instrText xml:space="preserve"> PAGEREF _Toc49806134 \h </w:instrText>
+            </w:r>
+            <w:r>
+              <w:rPr>
                 <w:noProof/>
                 <w:webHidden/>
               </w:rPr>
             </w:r>
             <w:r>
               <w:rPr>
-                <w:rFonts w:cs="Times New Roman"/>
                 <w:noProof/>
                 <w:webHidden/>
               </w:rPr>
@@ -4173,15 +4315,13 @@
             </w:r>
             <w:r>
               <w:rPr>
-                <w:rFonts w:cs="Times New Roman"/>
                 <w:noProof/>
                 <w:webHidden/>
               </w:rPr>
-              <w:t>14</w:t>
-            </w:r>
-            <w:r>
-              <w:rPr>
-                <w:rFonts w:cs="Times New Roman"/>
+              <w:t>15</w:t>
+            </w:r>
+            <w:r>
+              <w:rPr>
                 <w:noProof/>
                 <w:webHidden/>
               </w:rPr>
@@ -4197,23 +4337,24 @@
               <w:tab w:val="right" w:leader="dot" w:pos="9350"/>
             </w:tabs>
             <w:rPr>
-              <w:rFonts w:eastAsiaTheme="minorEastAsia" w:cs="Times New Roman"/>
+              <w:rFonts w:asciiTheme="minorHAnsi" w:eastAsiaTheme="minorEastAsia" w:hAnsiTheme="minorHAnsi"/>
               <w:noProof/>
               <w:sz w:val="22"/>
             </w:rPr>
           </w:pPr>
-          <w:hyperlink w:anchor="_Toc47777708" w:history="1">
+          <w:hyperlink w:anchor="_Toc49806135" w:history="1">
             <w:r>
               <w:rPr>
                 <w:rStyle w:val="Hyperlink"/>
                 <w:rFonts w:cs="Times New Roman"/>
+                <w:b/>
                 <w:noProof/>
               </w:rPr>
               <w:t>3.2</w:t>
             </w:r>
             <w:r>
               <w:rPr>
-                <w:rFonts w:eastAsiaTheme="minorEastAsia" w:cs="Times New Roman"/>
+                <w:rFonts w:asciiTheme="minorHAnsi" w:eastAsiaTheme="minorEastAsia" w:hAnsiTheme="minorHAnsi"/>
                 <w:noProof/>
                 <w:sz w:val="22"/>
               </w:rPr>
@@ -4223,13 +4364,13 @@
               <w:rPr>
                 <w:rStyle w:val="Hyperlink"/>
                 <w:rFonts w:cs="Times New Roman"/>
-                <w:noProof/>
-              </w:rPr>
-              <w:t>Xử lý tín hiệu dùng bộ lọc thông dải Hamming</w:t>
-            </w:r>
-            <w:r>
-              <w:rPr>
-                <w:rFonts w:cs="Times New Roman"/>
+                <w:b/>
+                <w:noProof/>
+              </w:rPr>
+              <w:t>Xử lý tín hiệu</w:t>
+            </w:r>
+            <w:r>
+              <w:rPr>
                 <w:noProof/>
                 <w:webHidden/>
               </w:rPr>
@@ -4237,7 +4378,6 @@
             </w:r>
             <w:r>
               <w:rPr>
-                <w:rFonts w:cs="Times New Roman"/>
                 <w:noProof/>
                 <w:webHidden/>
               </w:rPr>
@@ -4245,22 +4385,19 @@
             </w:r>
             <w:r>
               <w:rPr>
-                <w:rFonts w:cs="Times New Roman"/>
                 <w:noProof/>
                 <w:webHidden/>
               </w:rPr>
-              <w:instrText xml:space="preserve"> PAGEREF _Toc47777708 \h </w:instrText>
-            </w:r>
-            <w:r>
-              <w:rPr>
-                <w:rFonts w:cs="Times New Roman"/>
+              <w:instrText xml:space="preserve"> PAGEREF _Toc49806135 \h </w:instrText>
+            </w:r>
+            <w:r>
+              <w:rPr>
                 <w:noProof/>
                 <w:webHidden/>
               </w:rPr>
             </w:r>
             <w:r>
               <w:rPr>
-                <w:rFonts w:cs="Times New Roman"/>
                 <w:noProof/>
                 <w:webHidden/>
               </w:rPr>
@@ -4268,15 +4405,13 @@
             </w:r>
             <w:r>
               <w:rPr>
-                <w:rFonts w:cs="Times New Roman"/>
                 <w:noProof/>
                 <w:webHidden/>
               </w:rPr>
-              <w:t>19</w:t>
-            </w:r>
-            <w:r>
-              <w:rPr>
-                <w:rFonts w:cs="Times New Roman"/>
+              <w:t>20</w:t>
+            </w:r>
+            <w:r>
+              <w:rPr>
                 <w:noProof/>
                 <w:webHidden/>
               </w:rPr>
@@ -4291,23 +4426,113 @@
               <w:tab w:val="right" w:leader="dot" w:pos="9350"/>
             </w:tabs>
             <w:rPr>
-              <w:rFonts w:eastAsiaTheme="minorEastAsia" w:cs="Times New Roman"/>
+              <w:rFonts w:asciiTheme="minorHAnsi" w:eastAsiaTheme="minorEastAsia" w:hAnsiTheme="minorHAnsi"/>
               <w:noProof/>
               <w:sz w:val="22"/>
             </w:rPr>
           </w:pPr>
-          <w:hyperlink w:anchor="_Toc47777709" w:history="1">
+          <w:hyperlink w:anchor="_Toc49806136" w:history="1">
             <w:r>
               <w:rPr>
                 <w:rStyle w:val="Hyperlink"/>
                 <w:rFonts w:cs="Times New Roman"/>
-                <w:noProof/>
-              </w:rPr>
-              <w:t>3.2.1 Biến đổi Wavelet</w:t>
-            </w:r>
-            <w:r>
-              <w:rPr>
+                <w:b/>
+                <w:noProof/>
+              </w:rPr>
+              <w:t>3.2.1 Lọc làm trơn tín hiệu dùng bộ lọc Savitzky-Golay</w:t>
+            </w:r>
+            <w:r>
+              <w:rPr>
+                <w:noProof/>
+                <w:webHidden/>
+              </w:rPr>
+              <w:tab/>
+            </w:r>
+            <w:r>
+              <w:rPr>
+                <w:noProof/>
+                <w:webHidden/>
+              </w:rPr>
+              <w:fldChar w:fldCharType="begin"/>
+            </w:r>
+            <w:r>
+              <w:rPr>
+                <w:noProof/>
+                <w:webHidden/>
+              </w:rPr>
+              <w:instrText xml:space="preserve"> PAGEREF _Toc49806136 \h </w:instrText>
+            </w:r>
+            <w:r>
+              <w:rPr>
+                <w:noProof/>
+                <w:webHidden/>
+              </w:rPr>
+            </w:r>
+            <w:r>
+              <w:rPr>
+                <w:noProof/>
+                <w:webHidden/>
+              </w:rPr>
+              <w:fldChar w:fldCharType="separate"/>
+            </w:r>
+            <w:r>
+              <w:rPr>
+                <w:noProof/>
+                <w:webHidden/>
+              </w:rPr>
+              <w:t>20</w:t>
+            </w:r>
+            <w:r>
+              <w:rPr>
+                <w:noProof/>
+                <w:webHidden/>
+              </w:rPr>
+              <w:fldChar w:fldCharType="end"/>
+            </w:r>
+          </w:hyperlink>
+        </w:p>
+        <w:p>
+          <w:pPr>
+            <w:pStyle w:val="TOC3"/>
+            <w:tabs>
+              <w:tab w:val="left" w:pos="1320"/>
+              <w:tab w:val="right" w:leader="dot" w:pos="9350"/>
+            </w:tabs>
+            <w:rPr>
+              <w:rFonts w:asciiTheme="minorHAnsi" w:eastAsiaTheme="minorEastAsia" w:hAnsiTheme="minorHAnsi"/>
+              <w:noProof/>
+              <w:sz w:val="22"/>
+            </w:rPr>
+          </w:pPr>
+          <w:hyperlink w:anchor="_Toc49806137" w:history="1">
+            <w:r>
+              <w:rPr>
+                <w:rStyle w:val="Hyperlink"/>
                 <w:rFonts w:cs="Times New Roman"/>
+                <w:b/>
+                <w:noProof/>
+              </w:rPr>
+              <w:t>3.2.2</w:t>
+            </w:r>
+            <w:r>
+              <w:rPr>
+                <w:rFonts w:asciiTheme="minorHAnsi" w:eastAsiaTheme="minorEastAsia" w:hAnsiTheme="minorHAnsi"/>
+                <w:noProof/>
+                <w:sz w:val="22"/>
+              </w:rPr>
+              <w:tab/>
+            </w:r>
+            <w:r>
+              <w:rPr>
+                <w:rStyle w:val="Hyperlink"/>
+                <w:rFonts w:cs="Times New Roman"/>
+                <w:b/>
+                <w:noProof/>
+              </w:rPr>
+              <w:t>Chuẩn hóa dữ liệu EEG</w:t>
+            </w:r>
+            <w:r>
+              <w:rPr>
                 <w:noProof/>
                 <w:webHidden/>
               </w:rPr>
@@ -4315,30 +4540,98 @@
             </w:r>
             <w:r>
               <w:rPr>
+                <w:noProof/>
+                <w:webHidden/>
+              </w:rPr>
+              <w:fldChar w:fldCharType="begin"/>
+            </w:r>
+            <w:r>
+              <w:rPr>
+                <w:noProof/>
+                <w:webHidden/>
+              </w:rPr>
+              <w:instrText xml:space="preserve"> PAGEREF _Toc49806137 \h </w:instrText>
+            </w:r>
+            <w:r>
+              <w:rPr>
+                <w:noProof/>
+                <w:webHidden/>
+              </w:rPr>
+            </w:r>
+            <w:r>
+              <w:rPr>
+                <w:noProof/>
+                <w:webHidden/>
+              </w:rPr>
+              <w:fldChar w:fldCharType="separate"/>
+            </w:r>
+            <w:r>
+              <w:rPr>
+                <w:noProof/>
+                <w:webHidden/>
+              </w:rPr>
+              <w:t>21</w:t>
+            </w:r>
+            <w:r>
+              <w:rPr>
+                <w:noProof/>
+                <w:webHidden/>
+              </w:rPr>
+              <w:fldChar w:fldCharType="end"/>
+            </w:r>
+          </w:hyperlink>
+        </w:p>
+        <w:p>
+          <w:pPr>
+            <w:pStyle w:val="TOC2"/>
+            <w:tabs>
+              <w:tab w:val="right" w:leader="dot" w:pos="9350"/>
+            </w:tabs>
+            <w:rPr>
+              <w:rFonts w:asciiTheme="minorHAnsi" w:eastAsiaTheme="minorEastAsia" w:hAnsiTheme="minorHAnsi"/>
+              <w:noProof/>
+              <w:sz w:val="22"/>
+            </w:rPr>
+          </w:pPr>
+          <w:hyperlink w:anchor="_Toc49806138" w:history="1">
+            <w:r>
+              <w:rPr>
+                <w:rStyle w:val="Hyperlink"/>
                 <w:rFonts w:cs="Times New Roman"/>
+                <w:b/>
+                <w:noProof/>
+              </w:rPr>
+              <w:t>3.3 Kết quả lọc nhiễu EEG</w:t>
+            </w:r>
+            <w:r>
+              <w:rPr>
                 <w:noProof/>
                 <w:webHidden/>
               </w:rPr>
+              <w:tab/>
+            </w:r>
+            <w:r>
+              <w:rPr>
+                <w:noProof/>
+                <w:webHidden/>
+              </w:rPr>
               <w:fldChar w:fldCharType="begin"/>
             </w:r>
             <w:r>
               <w:rPr>
-                <w:rFonts w:cs="Times New Roman"/>
                 <w:noProof/>
                 <w:webHidden/>
               </w:rPr>
-              <w:instrText xml:space="preserve"> PAGEREF _Toc47777709 \h </w:instrText>
-            </w:r>
-            <w:r>
-              <w:rPr>
-                <w:rFonts w:cs="Times New Roman"/>
+              <w:instrText xml:space="preserve"> PAGEREF _Toc49806138 \h </w:instrText>
+            </w:r>
+            <w:r>
+              <w:rPr>
                 <w:noProof/>
                 <w:webHidden/>
               </w:rPr>
             </w:r>
             <w:r>
               <w:rPr>
-                <w:rFonts w:cs="Times New Roman"/>
                 <w:noProof/>
                 <w:webHidden/>
               </w:rPr>
@@ -4346,15 +4639,13 @@
             </w:r>
             <w:r>
               <w:rPr>
-                <w:rFonts w:cs="Times New Roman"/>
                 <w:noProof/>
                 <w:webHidden/>
               </w:rPr>
-              <w:t>19</w:t>
-            </w:r>
-            <w:r>
-              <w:rPr>
-                <w:rFonts w:cs="Times New Roman"/>
+              <w:t>21</w:t>
+            </w:r>
+            <w:r>
+              <w:rPr>
                 <w:noProof/>
                 <w:webHidden/>
               </w:rPr>
@@ -4369,19 +4660,20 @@
               <w:tab w:val="right" w:leader="dot" w:pos="9350"/>
             </w:tabs>
             <w:rPr>
-              <w:rFonts w:eastAsiaTheme="minorEastAsia" w:cs="Times New Roman"/>
+              <w:rFonts w:asciiTheme="minorHAnsi" w:eastAsiaTheme="minorEastAsia" w:hAnsiTheme="minorHAnsi"/>
               <w:noProof/>
               <w:sz w:val="22"/>
             </w:rPr>
           </w:pPr>
-          <w:hyperlink w:anchor="_Toc47777710" w:history="1">
+          <w:hyperlink w:anchor="_Toc49806139" w:history="1">
             <w:r>
               <w:rPr>
                 <w:rStyle w:val="Hyperlink"/>
                 <w:rFonts w:cs="Times New Roman"/>
-                <w:noProof/>
-              </w:rPr>
-              <w:t xml:space="preserve">Chương 4 NHẬN DẠNG TÍN HIỆU SỬ DỤNG MẠNG </w:t>
+                <w:b/>
+                <w:noProof/>
+              </w:rPr>
+              <w:t>CHƯƠNG 4</w:t>
             </w:r>
             <w:r>
               <w:rPr>
@@ -4389,19 +4681,21 @@
                 <w:rFonts w:cs="Times New Roman"/>
                 <w:noProof/>
               </w:rPr>
-              <w:t>NƠ-RON</w:t>
+              <w:t xml:space="preserve">: </w:t>
             </w:r>
             <w:r>
               <w:rPr>
                 <w:rStyle w:val="Hyperlink"/>
                 <w:rFonts w:cs="Times New Roman"/>
-                <w:noProof/>
-              </w:rPr>
-              <w:t xml:space="preserve"> TÍCH CHẬP</w:t>
-            </w:r>
-            <w:r>
-              <w:rPr>
-                <w:rFonts w:cs="Times New Roman"/>
+                <w:b/>
+                <w:noProof/>
+              </w:rPr>
+              <w:t>NHẬN DẠNG TÍN HIỆU SỬ DỤNG MẠNG NƠ-RON TÍCH CHẬP</w:t>
+            </w:r>
+            <w:bookmarkStart w:id="7" w:name="_GoBack"/>
+            <w:bookmarkEnd w:id="7"/>
+            <w:r>
+              <w:rPr>
                 <w:noProof/>
                 <w:webHidden/>
               </w:rPr>
@@ -4409,7 +4703,6 @@
             </w:r>
             <w:r>
               <w:rPr>
-                <w:rFonts w:cs="Times New Roman"/>
                 <w:noProof/>
                 <w:webHidden/>
               </w:rPr>
@@ -4417,22 +4710,19 @@
             </w:r>
             <w:r>
               <w:rPr>
-                <w:rFonts w:cs="Times New Roman"/>
                 <w:noProof/>
                 <w:webHidden/>
               </w:rPr>
-              <w:instrText xml:space="preserve"> PAGEREF _Toc47777710 \h </w:instrText>
-            </w:r>
-            <w:r>
-              <w:rPr>
-                <w:rFonts w:cs="Times New Roman"/>
+              <w:instrText xml:space="preserve"> PAGEREF _Toc49806139 \h </w:instrText>
+            </w:r>
+            <w:r>
+              <w:rPr>
                 <w:noProof/>
                 <w:webHidden/>
               </w:rPr>
             </w:r>
             <w:r>
               <w:rPr>
-                <w:rFonts w:cs="Times New Roman"/>
                 <w:noProof/>
                 <w:webHidden/>
               </w:rPr>
@@ -4440,15 +4730,13 @@
             </w:r>
             <w:r>
               <w:rPr>
-                <w:rFonts w:cs="Times New Roman"/>
                 <w:noProof/>
                 <w:webHidden/>
               </w:rPr>
-              <w:t>24</w:t>
-            </w:r>
-            <w:r>
-              <w:rPr>
-                <w:rFonts w:cs="Times New Roman"/>
+              <w:t>25</w:t>
+            </w:r>
+            <w:r>
+              <w:rPr>
                 <w:noProof/>
                 <w:webHidden/>
               </w:rPr>
@@ -4464,23 +4752,24 @@
               <w:tab w:val="right" w:leader="dot" w:pos="9350"/>
             </w:tabs>
             <w:rPr>
-              <w:rFonts w:eastAsiaTheme="minorEastAsia" w:cs="Times New Roman"/>
+              <w:rFonts w:asciiTheme="minorHAnsi" w:eastAsiaTheme="minorEastAsia" w:hAnsiTheme="minorHAnsi"/>
               <w:noProof/>
               <w:sz w:val="22"/>
             </w:rPr>
           </w:pPr>
-          <w:hyperlink w:anchor="_Toc47777711" w:history="1">
+          <w:hyperlink w:anchor="_Toc49806140" w:history="1">
             <w:r>
               <w:rPr>
                 <w:rStyle w:val="Hyperlink"/>
                 <w:rFonts w:cs="Times New Roman"/>
+                <w:b/>
                 <w:noProof/>
               </w:rPr>
               <w:t>4.1</w:t>
             </w:r>
             <w:r>
               <w:rPr>
-                <w:rFonts w:eastAsiaTheme="minorEastAsia" w:cs="Times New Roman"/>
+                <w:rFonts w:asciiTheme="minorHAnsi" w:eastAsiaTheme="minorEastAsia" w:hAnsiTheme="minorHAnsi"/>
                 <w:noProof/>
                 <w:sz w:val="22"/>
               </w:rPr>
@@ -4490,29 +4779,229 @@
               <w:rPr>
                 <w:rStyle w:val="Hyperlink"/>
                 <w:rFonts w:cs="Times New Roman"/>
-                <w:noProof/>
-              </w:rPr>
-              <w:t xml:space="preserve">Mạng </w:t>
-            </w:r>
+                <w:b/>
+                <w:noProof/>
+              </w:rPr>
+              <w:t>Mạng nơ-ron tích chập</w:t>
+            </w:r>
+            <w:r>
+              <w:rPr>
+                <w:noProof/>
+                <w:webHidden/>
+              </w:rPr>
+              <w:tab/>
+            </w:r>
+            <w:r>
+              <w:rPr>
+                <w:noProof/>
+                <w:webHidden/>
+              </w:rPr>
+              <w:fldChar w:fldCharType="begin"/>
+            </w:r>
+            <w:r>
+              <w:rPr>
+                <w:noProof/>
+                <w:webHidden/>
+              </w:rPr>
+              <w:instrText xml:space="preserve"> PAGEREF _Toc49806140 \h </w:instrText>
+            </w:r>
+            <w:r>
+              <w:rPr>
+                <w:noProof/>
+                <w:webHidden/>
+              </w:rPr>
+            </w:r>
+            <w:r>
+              <w:rPr>
+                <w:noProof/>
+                <w:webHidden/>
+              </w:rPr>
+              <w:fldChar w:fldCharType="separate"/>
+            </w:r>
+            <w:r>
+              <w:rPr>
+                <w:noProof/>
+                <w:webHidden/>
+              </w:rPr>
+              <w:t>25</w:t>
+            </w:r>
+            <w:r>
+              <w:rPr>
+                <w:noProof/>
+                <w:webHidden/>
+              </w:rPr>
+              <w:fldChar w:fldCharType="end"/>
+            </w:r>
+          </w:hyperlink>
+        </w:p>
+        <w:p>
+          <w:pPr>
+            <w:pStyle w:val="TOC2"/>
+            <w:tabs>
+              <w:tab w:val="right" w:leader="dot" w:pos="9350"/>
+            </w:tabs>
+            <w:rPr>
+              <w:rFonts w:asciiTheme="minorHAnsi" w:eastAsiaTheme="minorEastAsia" w:hAnsiTheme="minorHAnsi"/>
+              <w:noProof/>
+              <w:sz w:val="22"/>
+            </w:rPr>
+          </w:pPr>
+          <w:hyperlink w:anchor="_Toc49806141" w:history="1">
             <w:r>
               <w:rPr>
                 <w:rStyle w:val="Hyperlink"/>
                 <w:rFonts w:cs="Times New Roman"/>
-                <w:noProof/>
-              </w:rPr>
-              <w:t>nơ-ron</w:t>
-            </w:r>
+                <w:b/>
+                <w:noProof/>
+              </w:rPr>
+              <w:t>4.2 Phương pháp đánh giá hiệu suất phân loại</w:t>
+            </w:r>
+            <w:r>
+              <w:rPr>
+                <w:noProof/>
+                <w:webHidden/>
+              </w:rPr>
+              <w:tab/>
+            </w:r>
+            <w:r>
+              <w:rPr>
+                <w:noProof/>
+                <w:webHidden/>
+              </w:rPr>
+              <w:fldChar w:fldCharType="begin"/>
+            </w:r>
+            <w:r>
+              <w:rPr>
+                <w:noProof/>
+                <w:webHidden/>
+              </w:rPr>
+              <w:instrText xml:space="preserve"> PAGEREF _Toc49806141 \h </w:instrText>
+            </w:r>
+            <w:r>
+              <w:rPr>
+                <w:noProof/>
+                <w:webHidden/>
+              </w:rPr>
+            </w:r>
+            <w:r>
+              <w:rPr>
+                <w:noProof/>
+                <w:webHidden/>
+              </w:rPr>
+              <w:fldChar w:fldCharType="separate"/>
+            </w:r>
+            <w:r>
+              <w:rPr>
+                <w:noProof/>
+                <w:webHidden/>
+              </w:rPr>
+              <w:t>28</w:t>
+            </w:r>
+            <w:r>
+              <w:rPr>
+                <w:noProof/>
+                <w:webHidden/>
+              </w:rPr>
+              <w:fldChar w:fldCharType="end"/>
+            </w:r>
+          </w:hyperlink>
+        </w:p>
+        <w:p>
+          <w:pPr>
+            <w:pStyle w:val="TOC2"/>
+            <w:tabs>
+              <w:tab w:val="right" w:leader="dot" w:pos="9350"/>
+            </w:tabs>
+            <w:rPr>
+              <w:rFonts w:asciiTheme="minorHAnsi" w:eastAsiaTheme="minorEastAsia" w:hAnsiTheme="minorHAnsi"/>
+              <w:noProof/>
+              <w:sz w:val="22"/>
+            </w:rPr>
+          </w:pPr>
+          <w:hyperlink w:anchor="_Toc49806142" w:history="1">
             <w:r>
               <w:rPr>
                 <w:rStyle w:val="Hyperlink"/>
                 <w:rFonts w:cs="Times New Roman"/>
-                <w:noProof/>
-              </w:rPr>
-              <w:t xml:space="preserve"> tích chập</w:t>
-            </w:r>
-            <w:r>
-              <w:rPr>
+                <w:b/>
+                <w:noProof/>
+              </w:rPr>
+              <w:t>4.3 Cấu trúc mạng CNN cho phân loại tín hiệu EEG</w:t>
+            </w:r>
+            <w:r>
+              <w:rPr>
+                <w:noProof/>
+                <w:webHidden/>
+              </w:rPr>
+              <w:tab/>
+            </w:r>
+            <w:r>
+              <w:rPr>
+                <w:noProof/>
+                <w:webHidden/>
+              </w:rPr>
+              <w:fldChar w:fldCharType="begin"/>
+            </w:r>
+            <w:r>
+              <w:rPr>
+                <w:noProof/>
+                <w:webHidden/>
+              </w:rPr>
+              <w:instrText xml:space="preserve"> PAGEREF _Toc49806142 \h </w:instrText>
+            </w:r>
+            <w:r>
+              <w:rPr>
+                <w:noProof/>
+                <w:webHidden/>
+              </w:rPr>
+            </w:r>
+            <w:r>
+              <w:rPr>
+                <w:noProof/>
+                <w:webHidden/>
+              </w:rPr>
+              <w:fldChar w:fldCharType="separate"/>
+            </w:r>
+            <w:r>
+              <w:rPr>
+                <w:noProof/>
+                <w:webHidden/>
+              </w:rPr>
+              <w:t>28</w:t>
+            </w:r>
+            <w:r>
+              <w:rPr>
+                <w:noProof/>
+                <w:webHidden/>
+              </w:rPr>
+              <w:fldChar w:fldCharType="end"/>
+            </w:r>
+          </w:hyperlink>
+        </w:p>
+        <w:p>
+          <w:pPr>
+            <w:pStyle w:val="TOC2"/>
+            <w:tabs>
+              <w:tab w:val="right" w:leader="dot" w:pos="9350"/>
+            </w:tabs>
+            <w:rPr>
+              <w:rFonts w:asciiTheme="minorHAnsi" w:eastAsiaTheme="minorEastAsia" w:hAnsiTheme="minorHAnsi"/>
+              <w:noProof/>
+              <w:sz w:val="22"/>
+            </w:rPr>
+          </w:pPr>
+          <w:hyperlink w:anchor="_Toc49806143" w:history="1">
+            <w:r>
+              <w:rPr>
+                <w:rStyle w:val="Hyperlink"/>
                 <w:rFonts w:cs="Times New Roman"/>
+                <w:b/>
+                <w:noProof/>
+              </w:rPr>
+              <w:t>4.4 Kết quả phân loại tín hiệu EEG</w:t>
+            </w:r>
+            <w:r>
+              <w:rPr>
                 <w:noProof/>
                 <w:webHidden/>
               </w:rPr>
@@ -4520,7 +5009,6 @@
             </w:r>
             <w:r>
               <w:rPr>
-                <w:rFonts w:cs="Times New Roman"/>
                 <w:noProof/>
                 <w:webHidden/>
               </w:rPr>
@@ -4528,22 +5016,19 @@
             </w:r>
             <w:r>
               <w:rPr>
-                <w:rFonts w:cs="Times New Roman"/>
                 <w:noProof/>
                 <w:webHidden/>
               </w:rPr>
-              <w:instrText xml:space="preserve"> PAGEREF _Toc47777711 \h </w:instrText>
-            </w:r>
-            <w:r>
-              <w:rPr>
-                <w:rFonts w:cs="Times New Roman"/>
+              <w:instrText xml:space="preserve"> PAGEREF _Toc49806143 \h </w:instrText>
+            </w:r>
+            <w:r>
+              <w:rPr>
                 <w:noProof/>
                 <w:webHidden/>
               </w:rPr>
             </w:r>
             <w:r>
               <w:rPr>
-                <w:rFonts w:cs="Times New Roman"/>
                 <w:noProof/>
                 <w:webHidden/>
               </w:rPr>
@@ -4551,15 +5036,13 @@
             </w:r>
             <w:r>
               <w:rPr>
-                <w:rFonts w:cs="Times New Roman"/>
                 <w:noProof/>
                 <w:webHidden/>
               </w:rPr>
-              <w:t>24</w:t>
-            </w:r>
-            <w:r>
-              <w:rPr>
-                <w:rFonts w:cs="Times New Roman"/>
+              <w:t>28</w:t>
+            </w:r>
+            <w:r>
+              <w:rPr>
                 <w:noProof/>
                 <w:webHidden/>
               </w:rPr>
@@ -4574,23 +5057,31 @@
               <w:tab w:val="right" w:leader="dot" w:pos="9350"/>
             </w:tabs>
             <w:rPr>
-              <w:rFonts w:eastAsiaTheme="minorEastAsia" w:cs="Times New Roman"/>
+              <w:rFonts w:asciiTheme="minorHAnsi" w:eastAsiaTheme="minorEastAsia" w:hAnsiTheme="minorHAnsi"/>
               <w:noProof/>
               <w:sz w:val="22"/>
             </w:rPr>
           </w:pPr>
-          <w:hyperlink w:anchor="_Toc47777712" w:history="1">
+          <w:hyperlink w:anchor="_Toc49806144" w:history="1">
             <w:r>
               <w:rPr>
                 <w:rStyle w:val="Hyperlink"/>
                 <w:rFonts w:cs="Times New Roman"/>
                 <w:noProof/>
               </w:rPr>
-              <w:t>Chương 5 KẾT QUẢ THỰC HIỆN</w:t>
-            </w:r>
-            <w:r>
-              <w:rPr>
+              <w:t xml:space="preserve">Chương 5 </w:t>
+            </w:r>
+            <w:r>
+              <w:rPr>
+                <w:rStyle w:val="Hyperlink"/>
                 <w:rFonts w:cs="Times New Roman"/>
+                <w:b/>
+                <w:noProof/>
+              </w:rPr>
+              <w:t>KẾT QUẢ THỰC HIỆN</w:t>
+            </w:r>
+            <w:r>
+              <w:rPr>
                 <w:noProof/>
                 <w:webHidden/>
               </w:rPr>
@@ -4598,7 +5089,6 @@
             </w:r>
             <w:r>
               <w:rPr>
-                <w:rFonts w:cs="Times New Roman"/>
                 <w:noProof/>
                 <w:webHidden/>
               </w:rPr>
@@ -4606,22 +5096,19 @@
             </w:r>
             <w:r>
               <w:rPr>
-                <w:rFonts w:cs="Times New Roman"/>
                 <w:noProof/>
                 <w:webHidden/>
               </w:rPr>
-              <w:instrText xml:space="preserve"> PAGEREF _Toc47777712 \h </w:instrText>
-            </w:r>
-            <w:r>
-              <w:rPr>
-                <w:rFonts w:cs="Times New Roman"/>
+              <w:instrText xml:space="preserve"> PAGEREF _Toc49806144 \h </w:instrText>
+            </w:r>
+            <w:r>
+              <w:rPr>
                 <w:noProof/>
                 <w:webHidden/>
               </w:rPr>
             </w:r>
             <w:r>
               <w:rPr>
-                <w:rFonts w:cs="Times New Roman"/>
                 <w:noProof/>
                 <w:webHidden/>
               </w:rPr>
@@ -4629,15 +5116,13 @@
             </w:r>
             <w:r>
               <w:rPr>
-                <w:rFonts w:cs="Times New Roman"/>
                 <w:noProof/>
                 <w:webHidden/>
               </w:rPr>
-              <w:t>29</w:t>
-            </w:r>
-            <w:r>
-              <w:rPr>
-                <w:rFonts w:cs="Times New Roman"/>
+              <w:t>30</w:t>
+            </w:r>
+            <w:r>
+              <w:rPr>
                 <w:noProof/>
                 <w:webHidden/>
               </w:rPr>
@@ -4652,23 +5137,31 @@
               <w:tab w:val="right" w:leader="dot" w:pos="9350"/>
             </w:tabs>
             <w:rPr>
-              <w:rFonts w:eastAsiaTheme="minorEastAsia" w:cs="Times New Roman"/>
+              <w:rFonts w:asciiTheme="minorHAnsi" w:eastAsiaTheme="minorEastAsia" w:hAnsiTheme="minorHAnsi"/>
               <w:noProof/>
               <w:sz w:val="22"/>
             </w:rPr>
           </w:pPr>
-          <w:hyperlink w:anchor="_Toc47777713" w:history="1">
+          <w:hyperlink w:anchor="_Toc49806145" w:history="1">
             <w:r>
               <w:rPr>
                 <w:rStyle w:val="Hyperlink"/>
                 <w:rFonts w:cs="Times New Roman"/>
                 <w:noProof/>
               </w:rPr>
-              <w:t>Chương 6 KẾT LUẬN VÀ HƯỚNG PHÁT TRIỂN</w:t>
-            </w:r>
-            <w:r>
-              <w:rPr>
+              <w:t xml:space="preserve">Chương 6 </w:t>
+            </w:r>
+            <w:r>
+              <w:rPr>
+                <w:rStyle w:val="Hyperlink"/>
                 <w:rFonts w:cs="Times New Roman"/>
+                <w:b/>
+                <w:noProof/>
+              </w:rPr>
+              <w:t>KẾT LUẬN VÀ HƯỚNG PHÁT TRIỂN</w:t>
+            </w:r>
+            <w:r>
+              <w:rPr>
                 <w:noProof/>
                 <w:webHidden/>
               </w:rPr>
@@ -4676,7 +5169,6 @@
             </w:r>
             <w:r>
               <w:rPr>
-                <w:rFonts w:cs="Times New Roman"/>
                 <w:noProof/>
                 <w:webHidden/>
               </w:rPr>
@@ -4684,22 +5176,19 @@
             </w:r>
             <w:r>
               <w:rPr>
-                <w:rFonts w:cs="Times New Roman"/>
                 <w:noProof/>
                 <w:webHidden/>
               </w:rPr>
-              <w:instrText xml:space="preserve"> PAGEREF _Toc47777713 \h </w:instrText>
-            </w:r>
-            <w:r>
-              <w:rPr>
-                <w:rFonts w:cs="Times New Roman"/>
+              <w:instrText xml:space="preserve"> PAGEREF _Toc49806145 \h </w:instrText>
+            </w:r>
+            <w:r>
+              <w:rPr>
                 <w:noProof/>
                 <w:webHidden/>
               </w:rPr>
             </w:r>
             <w:r>
               <w:rPr>
-                <w:rFonts w:cs="Times New Roman"/>
                 <w:noProof/>
                 <w:webHidden/>
               </w:rPr>
@@ -4707,15 +5196,13 @@
             </w:r>
             <w:r>
               <w:rPr>
-                <w:rFonts w:cs="Times New Roman"/>
                 <w:noProof/>
                 <w:webHidden/>
               </w:rPr>
-              <w:t>35</w:t>
-            </w:r>
-            <w:r>
-              <w:rPr>
-                <w:rFonts w:cs="Times New Roman"/>
+              <w:t>36</w:t>
+            </w:r>
+            <w:r>
+              <w:rPr>
                 <w:noProof/>
                 <w:webHidden/>
               </w:rPr>
@@ -4731,23 +5218,24 @@
               <w:tab w:val="right" w:leader="dot" w:pos="9350"/>
             </w:tabs>
             <w:rPr>
-              <w:rFonts w:eastAsiaTheme="minorEastAsia" w:cs="Times New Roman"/>
+              <w:rFonts w:asciiTheme="minorHAnsi" w:eastAsiaTheme="minorEastAsia" w:hAnsiTheme="minorHAnsi"/>
               <w:noProof/>
               <w:sz w:val="22"/>
             </w:rPr>
           </w:pPr>
-          <w:hyperlink w:anchor="_Toc47777714" w:history="1">
+          <w:hyperlink w:anchor="_Toc49806146" w:history="1">
             <w:r>
               <w:rPr>
                 <w:rStyle w:val="Hyperlink"/>
                 <w:rFonts w:cs="Times New Roman"/>
+                <w:b/>
                 <w:noProof/>
               </w:rPr>
               <w:t>6.1</w:t>
             </w:r>
             <w:r>
               <w:rPr>
-                <w:rFonts w:eastAsiaTheme="minorEastAsia" w:cs="Times New Roman"/>
+                <w:rFonts w:asciiTheme="minorHAnsi" w:eastAsiaTheme="minorEastAsia" w:hAnsiTheme="minorHAnsi"/>
                 <w:noProof/>
                 <w:sz w:val="22"/>
               </w:rPr>
@@ -4757,13 +5245,13 @@
               <w:rPr>
                 <w:rStyle w:val="Hyperlink"/>
                 <w:rFonts w:cs="Times New Roman"/>
+                <w:b/>
                 <w:noProof/>
               </w:rPr>
               <w:t>Kết luận</w:t>
             </w:r>
             <w:r>
               <w:rPr>
-                <w:rFonts w:cs="Times New Roman"/>
                 <w:noProof/>
                 <w:webHidden/>
               </w:rPr>
@@ -4771,7 +5259,6 @@
             </w:r>
             <w:r>
               <w:rPr>
-                <w:rFonts w:cs="Times New Roman"/>
                 <w:noProof/>
                 <w:webHidden/>
               </w:rPr>
@@ -4779,22 +5266,19 @@
             </w:r>
             <w:r>
               <w:rPr>
-                <w:rFonts w:cs="Times New Roman"/>
                 <w:noProof/>
                 <w:webHidden/>
               </w:rPr>
-              <w:instrText xml:space="preserve"> PAGEREF _Toc47777714 \h </w:instrText>
-            </w:r>
-            <w:r>
-              <w:rPr>
-                <w:rFonts w:cs="Times New Roman"/>
+              <w:instrText xml:space="preserve"> PAGEREF _Toc49806146 \h </w:instrText>
+            </w:r>
+            <w:r>
+              <w:rPr>
                 <w:noProof/>
                 <w:webHidden/>
               </w:rPr>
             </w:r>
             <w:r>
               <w:rPr>
-                <w:rFonts w:cs="Times New Roman"/>
                 <w:noProof/>
                 <w:webHidden/>
               </w:rPr>
@@ -4802,15 +5286,13 @@
             </w:r>
             <w:r>
               <w:rPr>
-                <w:rFonts w:cs="Times New Roman"/>
                 <w:noProof/>
                 <w:webHidden/>
               </w:rPr>
-              <w:t>35</w:t>
-            </w:r>
-            <w:r>
-              <w:rPr>
-                <w:rFonts w:cs="Times New Roman"/>
+              <w:t>36</w:t>
+            </w:r>
+            <w:r>
+              <w:rPr>
                 <w:noProof/>
                 <w:webHidden/>
               </w:rPr>
@@ -4826,23 +5308,24 @@
               <w:tab w:val="right" w:leader="dot" w:pos="9350"/>
             </w:tabs>
             <w:rPr>
-              <w:rFonts w:eastAsiaTheme="minorEastAsia" w:cs="Times New Roman"/>
+              <w:rFonts w:asciiTheme="minorHAnsi" w:eastAsiaTheme="minorEastAsia" w:hAnsiTheme="minorHAnsi"/>
               <w:noProof/>
               <w:sz w:val="22"/>
             </w:rPr>
           </w:pPr>
-          <w:hyperlink w:anchor="_Toc47777715" w:history="1">
+          <w:hyperlink w:anchor="_Toc49806147" w:history="1">
             <w:r>
               <w:rPr>
                 <w:rStyle w:val="Hyperlink"/>
                 <w:rFonts w:cs="Times New Roman"/>
+                <w:b/>
                 <w:noProof/>
               </w:rPr>
               <w:t>6.2</w:t>
             </w:r>
             <w:r>
               <w:rPr>
-                <w:rFonts w:eastAsiaTheme="minorEastAsia" w:cs="Times New Roman"/>
+                <w:rFonts w:asciiTheme="minorHAnsi" w:eastAsiaTheme="minorEastAsia" w:hAnsiTheme="minorHAnsi"/>
                 <w:noProof/>
                 <w:sz w:val="22"/>
               </w:rPr>
@@ -4852,13 +5335,13 @@
               <w:rPr>
                 <w:rStyle w:val="Hyperlink"/>
                 <w:rFonts w:cs="Times New Roman"/>
+                <w:b/>
                 <w:noProof/>
               </w:rPr>
               <w:t>Hướng phát triển</w:t>
             </w:r>
             <w:r>
               <w:rPr>
-                <w:rFonts w:cs="Times New Roman"/>
                 <w:noProof/>
                 <w:webHidden/>
               </w:rPr>
@@ -4866,7 +5349,6 @@
             </w:r>
             <w:r>
               <w:rPr>
-                <w:rFonts w:cs="Times New Roman"/>
                 <w:noProof/>
                 <w:webHidden/>
               </w:rPr>
@@ -4874,22 +5356,19 @@
             </w:r>
             <w:r>
               <w:rPr>
-                <w:rFonts w:cs="Times New Roman"/>
                 <w:noProof/>
                 <w:webHidden/>
               </w:rPr>
-              <w:instrText xml:space="preserve"> PAGEREF _Toc47777715 \h </w:instrText>
-            </w:r>
-            <w:r>
-              <w:rPr>
-                <w:rFonts w:cs="Times New Roman"/>
+              <w:instrText xml:space="preserve"> PAGEREF _Toc49806147 \h </w:instrText>
+            </w:r>
+            <w:r>
+              <w:rPr>
                 <w:noProof/>
                 <w:webHidden/>
               </w:rPr>
             </w:r>
             <w:r>
               <w:rPr>
-                <w:rFonts w:cs="Times New Roman"/>
                 <w:noProof/>
                 <w:webHidden/>
               </w:rPr>
@@ -4897,15 +5376,13 @@
             </w:r>
             <w:r>
               <w:rPr>
-                <w:rFonts w:cs="Times New Roman"/>
                 <w:noProof/>
                 <w:webHidden/>
               </w:rPr>
-              <w:t>35</w:t>
-            </w:r>
-            <w:r>
-              <w:rPr>
-                <w:rFonts w:cs="Times New Roman"/>
+              <w:t>36</w:t>
+            </w:r>
+            <w:r>
+              <w:rPr>
                 <w:noProof/>
                 <w:webHidden/>
               </w:rPr>
@@ -4920,23 +5397,23 @@
               <w:tab w:val="right" w:leader="dot" w:pos="9350"/>
             </w:tabs>
             <w:rPr>
-              <w:rFonts w:eastAsiaTheme="minorEastAsia" w:cs="Times New Roman"/>
+              <w:rFonts w:asciiTheme="minorHAnsi" w:eastAsiaTheme="minorEastAsia" w:hAnsiTheme="minorHAnsi"/>
               <w:noProof/>
               <w:sz w:val="22"/>
             </w:rPr>
           </w:pPr>
-          <w:hyperlink w:anchor="_Toc47777716" w:history="1">
+          <w:hyperlink w:anchor="_Toc49806148" w:history="1">
             <w:r>
               <w:rPr>
                 <w:rStyle w:val="Hyperlink"/>
                 <w:rFonts w:cs="Times New Roman"/>
+                <w:b/>
                 <w:noProof/>
               </w:rPr>
               <w:t>TÀI LIỆU THAM KHẢO</w:t>
             </w:r>
             <w:r>
               <w:rPr>
-                <w:rFonts w:cs="Times New Roman"/>
                 <w:noProof/>
                 <w:webHidden/>
               </w:rPr>
@@ -4944,7 +5421,6 @@
             </w:r>
             <w:r>
               <w:rPr>
-                <w:rFonts w:cs="Times New Roman"/>
                 <w:noProof/>
                 <w:webHidden/>
               </w:rPr>
@@ -4952,22 +5428,19 @@
             </w:r>
             <w:r>
               <w:rPr>
-                <w:rFonts w:cs="Times New Roman"/>
                 <w:noProof/>
                 <w:webHidden/>
               </w:rPr>
-              <w:instrText xml:space="preserve"> PAGEREF _Toc47777716 \h </w:instrText>
-            </w:r>
-            <w:r>
-              <w:rPr>
-                <w:rFonts w:cs="Times New Roman"/>
+              <w:instrText xml:space="preserve"> PAGEREF _Toc49806148 \h </w:instrText>
+            </w:r>
+            <w:r>
+              <w:rPr>
                 <w:noProof/>
                 <w:webHidden/>
               </w:rPr>
             </w:r>
             <w:r>
               <w:rPr>
-                <w:rFonts w:cs="Times New Roman"/>
                 <w:noProof/>
                 <w:webHidden/>
               </w:rPr>
@@ -4975,15 +5448,13 @@
             </w:r>
             <w:r>
               <w:rPr>
-                <w:rFonts w:cs="Times New Roman"/>
                 <w:noProof/>
                 <w:webHidden/>
               </w:rPr>
-              <w:t>36</w:t>
-            </w:r>
-            <w:r>
-              <w:rPr>
-                <w:rFonts w:cs="Times New Roman"/>
+              <w:t>37</w:t>
+            </w:r>
+            <w:r>
+              <w:rPr>
                 <w:noProof/>
                 <w:webHidden/>
               </w:rPr>
@@ -4998,23 +5469,23 @@
               <w:tab w:val="right" w:leader="dot" w:pos="9350"/>
             </w:tabs>
             <w:rPr>
-              <w:rFonts w:eastAsiaTheme="minorEastAsia" w:cs="Times New Roman"/>
+              <w:rFonts w:asciiTheme="minorHAnsi" w:eastAsiaTheme="minorEastAsia" w:hAnsiTheme="minorHAnsi"/>
               <w:noProof/>
               <w:sz w:val="22"/>
             </w:rPr>
           </w:pPr>
-          <w:hyperlink w:anchor="_Toc47777717" w:history="1">
+          <w:hyperlink w:anchor="_Toc49806149" w:history="1">
             <w:r>
               <w:rPr>
                 <w:rStyle w:val="Hyperlink"/>
                 <w:rFonts w:cs="Times New Roman"/>
+                <w:b/>
                 <w:noProof/>
               </w:rPr>
               <w:t>PHỤ LỤC</w:t>
             </w:r>
             <w:r>
               <w:rPr>
-                <w:rFonts w:cs="Times New Roman"/>
                 <w:noProof/>
                 <w:webHidden/>
               </w:rPr>
@@ -5022,7 +5493,6 @@
             </w:r>
             <w:r>
               <w:rPr>
-                <w:rFonts w:cs="Times New Roman"/>
                 <w:noProof/>
                 <w:webHidden/>
               </w:rPr>
@@ -5030,22 +5500,19 @@
             </w:r>
             <w:r>
               <w:rPr>
-                <w:rFonts w:cs="Times New Roman"/>
                 <w:noProof/>
                 <w:webHidden/>
               </w:rPr>
-              <w:instrText xml:space="preserve"> PAGEREF _Toc47777717 \h </w:instrText>
-            </w:r>
-            <w:r>
-              <w:rPr>
-                <w:rFonts w:cs="Times New Roman"/>
+              <w:instrText xml:space="preserve"> PAGEREF _Toc49806149 \h </w:instrText>
+            </w:r>
+            <w:r>
+              <w:rPr>
                 <w:noProof/>
                 <w:webHidden/>
               </w:rPr>
             </w:r>
             <w:r>
               <w:rPr>
-                <w:rFonts w:cs="Times New Roman"/>
                 <w:noProof/>
                 <w:webHidden/>
               </w:rPr>
@@ -5053,15 +5520,13 @@
             </w:r>
             <w:r>
               <w:rPr>
-                <w:rFonts w:cs="Times New Roman"/>
                 <w:noProof/>
                 <w:webHidden/>
               </w:rPr>
-              <w:t>38</w:t>
-            </w:r>
-            <w:r>
-              <w:rPr>
-                <w:rFonts w:cs="Times New Roman"/>
+              <w:t>39</w:t>
+            </w:r>
+            <w:r>
+              <w:rPr>
                 <w:noProof/>
                 <w:webHidden/>
               </w:rPr>
@@ -5097,7 +5562,7 @@
           <w:color w:val="auto"/>
         </w:rPr>
       </w:pPr>
-      <w:bookmarkStart w:id="7" w:name="_Toc47777689"/>
+      <w:bookmarkStart w:id="8" w:name="_Toc49806113"/>
       <w:r>
         <w:rPr>
           <w:rFonts w:ascii="Times New Roman" w:hAnsi="Times New Roman" w:cs="Times New Roman"/>
@@ -5107,7 +5572,7 @@
         <w:lastRenderedPageBreak/>
         <w:t>DANH SÁCH CÁC CHỮ VIẾT TẮT</w:t>
       </w:r>
-      <w:bookmarkEnd w:id="7"/>
+      <w:bookmarkEnd w:id="8"/>
     </w:p>
     <w:p>
       <w:pPr>
@@ -5184,7 +5649,7 @@
           <w:noProof/>
         </w:rPr>
       </w:pPr>
-      <w:bookmarkStart w:id="8" w:name="_Toc47777690"/>
+      <w:bookmarkStart w:id="9" w:name="_Toc49806114"/>
       <w:r>
         <w:rPr>
           <w:rFonts w:ascii="Times New Roman" w:hAnsi="Times New Roman" w:cs="Times New Roman"/>
@@ -5194,7 +5659,7 @@
         <w:lastRenderedPageBreak/>
         <w:t>DANH SÁCH CÁC HÌNH</w:t>
       </w:r>
-      <w:bookmarkEnd w:id="8"/>
+      <w:bookmarkEnd w:id="9"/>
       <w:r>
         <w:rPr>
           <w:rFonts w:ascii="Times New Roman" w:hAnsi="Times New Roman" w:cs="Times New Roman"/>
@@ -6331,7 +6796,7 @@
         <w:lastRenderedPageBreak/>
         <w:fldChar w:fldCharType="end"/>
       </w:r>
-      <w:bookmarkStart w:id="9" w:name="_Toc47777691"/>
+      <w:bookmarkStart w:id="10" w:name="_Toc49806115"/>
       <w:r>
         <w:rPr>
           <w:rFonts w:ascii="Times New Roman" w:hAnsi="Times New Roman" w:cs="Times New Roman"/>
@@ -6340,7 +6805,7 @@
         </w:rPr>
         <w:t>DANH SÁCH CÁC BẢNG</w:t>
       </w:r>
-      <w:bookmarkEnd w:id="9"/>
+      <w:bookmarkEnd w:id="10"/>
       <w:r>
         <w:rPr>
           <w:rFonts w:ascii="Times New Roman" w:hAnsi="Times New Roman" w:cs="Times New Roman"/>
@@ -6492,7 +6957,7 @@
           <w:color w:val="auto"/>
         </w:rPr>
       </w:pPr>
-      <w:bookmarkStart w:id="10" w:name="_Toc47777692"/>
+      <w:bookmarkStart w:id="11" w:name="_Toc49806116"/>
       <w:r>
         <w:rPr>
           <w:rFonts w:ascii="Times New Roman" w:hAnsi="Times New Roman" w:cs="Times New Roman"/>
@@ -6523,7 +6988,7 @@
         </w:rPr>
         <w:t>TỔNG QUAN</w:t>
       </w:r>
-      <w:bookmarkEnd w:id="10"/>
+      <w:bookmarkEnd w:id="11"/>
     </w:p>
     <w:p>
       <w:pPr>
@@ -6538,7 +7003,7 @@
           <w:color w:val="auto"/>
         </w:rPr>
       </w:pPr>
-      <w:bookmarkStart w:id="11" w:name="_Toc47777693"/>
+      <w:bookmarkStart w:id="12" w:name="_Toc49806117"/>
       <w:r>
         <w:rPr>
           <w:rFonts w:ascii="Times New Roman" w:hAnsi="Times New Roman" w:cs="Times New Roman"/>
@@ -6547,7 +7012,7 @@
         </w:rPr>
         <w:t>Đặt vấn đề</w:t>
       </w:r>
-      <w:bookmarkEnd w:id="11"/>
+      <w:bookmarkEnd w:id="12"/>
     </w:p>
     <w:p>
       <w:pPr>
@@ -6896,14 +7361,14 @@
           <w:color w:val="auto"/>
         </w:rPr>
       </w:pPr>
-      <w:bookmarkStart w:id="12" w:name="_Toc47777694"/>
+      <w:bookmarkStart w:id="13" w:name="_Toc49806118"/>
       <w:r>
         <w:rPr>
           <w:rFonts w:ascii="Times New Roman" w:hAnsi="Times New Roman" w:cs="Times New Roman"/>
           <w:b/>
           <w:color w:val="auto"/>
         </w:rPr>
-        <w:t>Mục đích</w:t>
+        <w:t xml:space="preserve">Mục </w:t>
       </w:r>
       <w:r>
         <w:rPr>
@@ -6911,17 +7376,9 @@
           <w:b/>
           <w:color w:val="auto"/>
         </w:rPr>
-        <w:t xml:space="preserve"> </w:t>
-      </w:r>
-      <w:r>
-        <w:rPr>
-          <w:rFonts w:ascii="Times New Roman" w:hAnsi="Times New Roman" w:cs="Times New Roman"/>
-          <w:b/>
-          <w:color w:val="auto"/>
-        </w:rPr>
-        <w:t>đề tài</w:t>
-      </w:r>
-      <w:bookmarkEnd w:id="12"/>
+        <w:t>tiêu</w:t>
+      </w:r>
+      <w:bookmarkEnd w:id="13"/>
     </w:p>
     <w:p>
       <w:pPr>
@@ -7133,7 +7590,7 @@
           <w:color w:val="auto"/>
         </w:rPr>
       </w:pPr>
-      <w:bookmarkStart w:id="13" w:name="_Toc47777695"/>
+      <w:bookmarkStart w:id="14" w:name="_Toc49806119"/>
       <w:r>
         <w:rPr>
           <w:rFonts w:ascii="Times New Roman" w:hAnsi="Times New Roman" w:cs="Times New Roman"/>
@@ -7150,41 +7607,27 @@
         </w:rPr>
         <w:t>iới hạn</w:t>
       </w:r>
-      <w:r>
+      <w:bookmarkEnd w:id="14"/>
+    </w:p>
+    <w:p>
+      <w:pPr>
+        <w:pStyle w:val="Heading3"/>
         <w:rPr>
           <w:rFonts w:ascii="Times New Roman" w:hAnsi="Times New Roman" w:cs="Times New Roman"/>
           <w:b/>
           <w:color w:val="auto"/>
         </w:rPr>
-        <w:t xml:space="preserve"> của </w:t>
-      </w:r>
+      </w:pPr>
+      <w:bookmarkStart w:id="15" w:name="_Toc49806120"/>
       <w:r>
         <w:rPr>
           <w:rFonts w:ascii="Times New Roman" w:hAnsi="Times New Roman" w:cs="Times New Roman"/>
           <w:b/>
           <w:color w:val="auto"/>
         </w:rPr>
-        <w:t>đề tài</w:t>
-      </w:r>
-      <w:bookmarkEnd w:id="13"/>
-    </w:p>
-    <w:p>
-      <w:pPr>
-        <w:pStyle w:val="Heading3"/>
-        <w:rPr>
-          <w:rFonts w:ascii="Times New Roman" w:hAnsi="Times New Roman" w:cs="Times New Roman"/>
-          <w:b/>
-          <w:color w:val="auto"/>
-        </w:rPr>
-      </w:pPr>
-      <w:r>
-        <w:rPr>
-          <w:rFonts w:ascii="Times New Roman" w:hAnsi="Times New Roman" w:cs="Times New Roman"/>
-          <w:b/>
-          <w:color w:val="auto"/>
-        </w:rPr>
         <w:t>1.3.1 Nhiệm vụ</w:t>
       </w:r>
+      <w:bookmarkEnd w:id="15"/>
     </w:p>
     <w:p>
       <w:pPr>
@@ -7237,13 +7680,7 @@
         <w:rPr>
           <w:rFonts w:cs="Times New Roman"/>
         </w:rPr>
-        <w:t xml:space="preserve">Nghiên cứu mạng nơ-ron </w:t>
-      </w:r>
-      <w:r>
-        <w:rPr>
-          <w:rFonts w:cs="Times New Roman"/>
-        </w:rPr>
-        <w:t>tích chập, tìm hiểu quá trình một ảnh đi qua các lớp</w:t>
+        <w:t>Nghiên cứu mạng nơ-ron tích chập, tìm hiểu quá trình một ảnh đi qua các lớp</w:t>
       </w:r>
     </w:p>
     <w:p>
@@ -7351,6 +7788,7 @@
           <w:color w:val="auto"/>
         </w:rPr>
       </w:pPr>
+      <w:bookmarkStart w:id="16" w:name="_Toc49806121"/>
       <w:r>
         <w:rPr>
           <w:rFonts w:ascii="Times New Roman" w:hAnsi="Times New Roman" w:cs="Times New Roman"/>
@@ -7359,8 +7797,7 @@
         </w:rPr>
         <w:t>1.3.2 Giới hạn</w:t>
       </w:r>
-      <w:bookmarkStart w:id="14" w:name="_GoBack"/>
-      <w:bookmarkEnd w:id="14"/>
+      <w:bookmarkEnd w:id="16"/>
     </w:p>
     <w:p>
       <w:pPr>
@@ -7472,16 +7909,24 @@
           <w:color w:val="auto"/>
         </w:rPr>
       </w:pPr>
-      <w:bookmarkStart w:id="15" w:name="_Toc47777696"/>
+      <w:bookmarkStart w:id="17" w:name="_Toc49806122"/>
       <w:r>
         <w:rPr>
           <w:rFonts w:ascii="Times New Roman" w:hAnsi="Times New Roman" w:cs="Times New Roman"/>
           <w:b/>
           <w:color w:val="auto"/>
         </w:rPr>
-        <w:t>Phương pháp nghiên cứu</w:t>
-      </w:r>
-      <w:bookmarkEnd w:id="15"/>
+        <w:t xml:space="preserve">Đối tượng </w:t>
+      </w:r>
+      <w:r>
+        <w:rPr>
+          <w:rFonts w:ascii="Times New Roman" w:hAnsi="Times New Roman" w:cs="Times New Roman"/>
+          <w:b/>
+          <w:color w:val="auto"/>
+        </w:rPr>
+        <w:t>nghiên cứu</w:t>
+      </w:r>
+      <w:bookmarkEnd w:id="17"/>
     </w:p>
     <w:p>
       <w:pPr>
@@ -7558,16 +8003,40 @@
           <w:color w:val="auto"/>
         </w:rPr>
       </w:pPr>
-      <w:bookmarkStart w:id="16" w:name="_Toc47777697"/>
+      <w:bookmarkStart w:id="18" w:name="_Toc49806123"/>
       <w:r>
         <w:rPr>
           <w:rFonts w:ascii="Times New Roman" w:hAnsi="Times New Roman" w:cs="Times New Roman"/>
           <w:b/>
           <w:color w:val="auto"/>
         </w:rPr>
-        <w:t>Nội dung của luận văn</w:t>
-      </w:r>
-      <w:bookmarkEnd w:id="16"/>
+        <w:t>Phương pháp nghiên cứu</w:t>
+      </w:r>
+      <w:bookmarkEnd w:id="18"/>
+    </w:p>
+    <w:p>
+      <w:pPr>
+        <w:pStyle w:val="Heading2"/>
+        <w:numPr>
+          <w:ilvl w:val="0"/>
+          <w:numId w:val="6"/>
+        </w:numPr>
+        <w:rPr>
+          <w:rFonts w:ascii="Times New Roman" w:hAnsi="Times New Roman" w:cs="Times New Roman"/>
+          <w:b/>
+          <w:color w:val="auto"/>
+        </w:rPr>
+      </w:pPr>
+      <w:bookmarkStart w:id="19" w:name="_Toc49806124"/>
+      <w:r>
+        <w:rPr>
+          <w:rFonts w:ascii="Times New Roman" w:hAnsi="Times New Roman" w:cs="Times New Roman"/>
+          <w:b/>
+          <w:color w:val="auto"/>
+        </w:rPr>
+        <w:t>Bố cục</w:t>
+      </w:r>
+      <w:bookmarkEnd w:id="19"/>
     </w:p>
     <w:p>
       <w:pPr>
@@ -7879,6 +8348,7 @@
         <w:rPr>
           <w:rFonts w:cs="Times New Roman"/>
         </w:rPr>
+        <w:lastRenderedPageBreak/>
         <w:t>C</w:t>
       </w:r>
       <w:r>
@@ -7920,7 +8390,7 @@
           <w:color w:val="auto"/>
         </w:rPr>
       </w:pPr>
-      <w:bookmarkStart w:id="17" w:name="_Toc47777698"/>
+      <w:bookmarkStart w:id="20" w:name="_Toc49806125"/>
       <w:r>
         <w:rPr>
           <w:rFonts w:ascii="Times New Roman" w:hAnsi="Times New Roman" w:cs="Times New Roman"/>
@@ -7944,7 +8414,7 @@
         </w:rPr>
         <w:t>CƠ SỞ LÝ THUYẾT</w:t>
       </w:r>
-      <w:bookmarkEnd w:id="17"/>
+      <w:bookmarkEnd w:id="20"/>
     </w:p>
     <w:p>
       <w:pPr>
@@ -7960,7 +8430,7 @@
           <w:color w:val="auto"/>
         </w:rPr>
       </w:pPr>
-      <w:bookmarkStart w:id="18" w:name="_Toc47777699"/>
+      <w:bookmarkStart w:id="21" w:name="_Toc49806126"/>
       <w:r>
         <w:rPr>
           <w:rFonts w:ascii="Times New Roman" w:hAnsi="Times New Roman" w:cs="Times New Roman"/>
@@ -7977,7 +8447,7 @@
         </w:rPr>
         <w:t>của EEG</w:t>
       </w:r>
-      <w:bookmarkEnd w:id="18"/>
+      <w:bookmarkEnd w:id="21"/>
     </w:p>
     <w:p>
       <w:pPr>
@@ -8575,7 +9045,7 @@
           <w:color w:val="auto"/>
         </w:rPr>
       </w:pPr>
-      <w:bookmarkStart w:id="19" w:name="_Toc47777700"/>
+      <w:bookmarkStart w:id="22" w:name="_Toc49806127"/>
       <w:r>
         <w:rPr>
           <w:rFonts w:ascii="Times New Roman" w:hAnsi="Times New Roman" w:cs="Times New Roman"/>
@@ -8584,7 +9054,7 @@
         </w:rPr>
         <w:t>Các dạng sóng đặc trưng của EEG</w:t>
       </w:r>
-      <w:bookmarkEnd w:id="19"/>
+      <w:bookmarkEnd w:id="22"/>
     </w:p>
     <w:p>
       <w:pPr>
@@ -8655,7 +9125,7 @@
           <w:szCs w:val="28"/>
         </w:rPr>
         <w:drawing>
-          <wp:inline distT="0" distB="0" distL="0" distR="0" wp14:anchorId="3542B700" wp14:editId="5B734421">
+          <wp:inline distT="0" distB="0" distL="0" distR="0" wp14:anchorId="1D0BDFCC" wp14:editId="6B95559F">
             <wp:extent cx="2425147" cy="1073426"/>
             <wp:effectExtent l="0" t="0" r="0" b="0"/>
             <wp:docPr id="43" name="Picture 43"/>
@@ -8716,7 +9186,7 @@
           <w:szCs w:val="26"/>
         </w:rPr>
       </w:pPr>
-      <w:bookmarkStart w:id="20" w:name="_Toc49615328"/>
+      <w:bookmarkStart w:id="23" w:name="_Toc49615328"/>
       <w:r>
         <w:rPr>
           <w:rFonts w:cs="Times New Roman"/>
@@ -8798,7 +9268,7 @@
         </w:rPr>
         <w:t>: Dạng sóng Delta</w:t>
       </w:r>
-      <w:bookmarkEnd w:id="20"/>
+      <w:bookmarkEnd w:id="23"/>
     </w:p>
     <w:p>
       <w:pPr>
@@ -8882,7 +9352,7 @@
           <w:szCs w:val="28"/>
         </w:rPr>
         <w:drawing>
-          <wp:inline distT="0" distB="0" distL="0" distR="0" wp14:anchorId="70098A9D" wp14:editId="3917A711">
+          <wp:inline distT="0" distB="0" distL="0" distR="0" wp14:anchorId="5B029DA9" wp14:editId="0E6741A0">
             <wp:extent cx="2353586" cy="1168842"/>
             <wp:effectExtent l="0" t="0" r="8890" b="0"/>
             <wp:docPr id="40" name="Picture 40"/>
@@ -8943,7 +9413,7 @@
           <w:szCs w:val="26"/>
         </w:rPr>
       </w:pPr>
-      <w:bookmarkStart w:id="21" w:name="_Toc49615329"/>
+      <w:bookmarkStart w:id="24" w:name="_Toc49615329"/>
       <w:r>
         <w:rPr>
           <w:rFonts w:cs="Times New Roman"/>
@@ -9025,7 +9495,7 @@
         </w:rPr>
         <w:t>: Dạng sóng Theta</w:t>
       </w:r>
-      <w:bookmarkEnd w:id="21"/>
+      <w:bookmarkEnd w:id="24"/>
     </w:p>
     <w:p>
       <w:pPr>
@@ -9100,7 +9570,7 @@
           <w:szCs w:val="28"/>
         </w:rPr>
         <w:drawing>
-          <wp:inline distT="0" distB="0" distL="0" distR="0" wp14:anchorId="5B70FEBB" wp14:editId="18E937AF">
+          <wp:inline distT="0" distB="0" distL="0" distR="0" wp14:anchorId="2A4D59D0" wp14:editId="747B4D5C">
             <wp:extent cx="2369489" cy="1097280"/>
             <wp:effectExtent l="0" t="0" r="0" b="7620"/>
             <wp:docPr id="41" name="Picture 41"/>
@@ -9161,7 +9631,7 @@
           <w:szCs w:val="26"/>
         </w:rPr>
       </w:pPr>
-      <w:bookmarkStart w:id="22" w:name="_Toc49615330"/>
+      <w:bookmarkStart w:id="25" w:name="_Toc49615330"/>
       <w:r>
         <w:rPr>
           <w:rFonts w:cs="Times New Roman"/>
@@ -9243,7 +9713,7 @@
         </w:rPr>
         <w:t>: Dạng sóng Alpha</w:t>
       </w:r>
-      <w:bookmarkEnd w:id="22"/>
+      <w:bookmarkEnd w:id="25"/>
     </w:p>
     <w:p>
       <w:pPr>
@@ -9299,7 +9769,7 @@
           <w:szCs w:val="28"/>
         </w:rPr>
         <w:drawing>
-          <wp:inline distT="0" distB="0" distL="0" distR="0" wp14:anchorId="4609EFB1" wp14:editId="063D3F35">
+          <wp:inline distT="0" distB="0" distL="0" distR="0" wp14:anchorId="3953C998" wp14:editId="5E6999C5">
             <wp:extent cx="2456953" cy="1327867"/>
             <wp:effectExtent l="0" t="0" r="635" b="5715"/>
             <wp:docPr id="42" name="Picture 42"/>
@@ -9360,7 +9830,7 @@
           <w:szCs w:val="26"/>
         </w:rPr>
       </w:pPr>
-      <w:bookmarkStart w:id="23" w:name="_Toc49615331"/>
+      <w:bookmarkStart w:id="26" w:name="_Toc49615331"/>
       <w:r>
         <w:rPr>
           <w:rFonts w:cs="Times New Roman"/>
@@ -9442,7 +9912,7 @@
         </w:rPr>
         <w:t>: Dạng sóng Beta</w:t>
       </w:r>
-      <w:bookmarkEnd w:id="23"/>
+      <w:bookmarkEnd w:id="26"/>
     </w:p>
     <w:p>
       <w:pPr>
@@ -9545,7 +10015,7 @@
           <w:noProof/>
         </w:rPr>
         <w:drawing>
-          <wp:inline distT="0" distB="0" distL="0" distR="0" wp14:anchorId="76AE88ED" wp14:editId="20C7E08A">
+          <wp:inline distT="0" distB="0" distL="0" distR="0" wp14:anchorId="143CF455" wp14:editId="01762B96">
             <wp:extent cx="2495550" cy="762000"/>
             <wp:effectExtent l="0" t="0" r="0" b="0"/>
             <wp:docPr id="44" name="Picture 44"/>
@@ -9593,7 +10063,7 @@
           <w:szCs w:val="26"/>
         </w:rPr>
       </w:pPr>
-      <w:bookmarkStart w:id="24" w:name="_Toc49615332"/>
+      <w:bookmarkStart w:id="27" w:name="_Toc49615332"/>
       <w:r>
         <w:rPr>
           <w:rFonts w:cs="Times New Roman"/>
@@ -9675,7 +10145,7 @@
         </w:rPr>
         <w:t>: Dạng sóng Gamma</w:t>
       </w:r>
-      <w:bookmarkEnd w:id="24"/>
+      <w:bookmarkEnd w:id="27"/>
     </w:p>
     <w:p>
       <w:pPr>
@@ -9698,7 +10168,7 @@
           <w:noProof/>
         </w:rPr>
         <w:drawing>
-          <wp:inline distT="0" distB="0" distL="0" distR="0" wp14:anchorId="2EFDCC1A" wp14:editId="598BBD3D">
+          <wp:inline distT="0" distB="0" distL="0" distR="0" wp14:anchorId="2D72D0A4" wp14:editId="28BAF16E">
             <wp:extent cx="3140766" cy="3016552"/>
             <wp:effectExtent l="0" t="0" r="2540" b="0"/>
             <wp:docPr id="5" name="Picture 5" descr="Spike-waves.png"/>
@@ -9759,7 +10229,7 @@
           <w:szCs w:val="26"/>
         </w:rPr>
       </w:pPr>
-      <w:bookmarkStart w:id="25" w:name="_Toc49615333"/>
+      <w:bookmarkStart w:id="28" w:name="_Toc49615333"/>
       <w:r>
         <w:rPr>
           <w:rFonts w:cs="Times New Roman"/>
@@ -9841,7 +10311,7 @@
         </w:rPr>
         <w:t>: Tín hiệu mô tả dạng sóng của tín hiệu EEG</w:t>
       </w:r>
-      <w:bookmarkEnd w:id="25"/>
+      <w:bookmarkEnd w:id="28"/>
     </w:p>
     <w:p>
       <w:pPr>
@@ -9923,7 +10393,7 @@
         </w:rPr>
         <w:lastRenderedPageBreak/>
         <w:drawing>
-          <wp:inline distT="0" distB="0" distL="0" distR="0" wp14:anchorId="60E7A50D" wp14:editId="31B3C009">
+          <wp:inline distT="0" distB="0" distL="0" distR="0" wp14:anchorId="26CCE3BD" wp14:editId="1D499288">
             <wp:extent cx="1857375" cy="647700"/>
             <wp:effectExtent l="0" t="0" r="9525" b="0"/>
             <wp:docPr id="45" name="Picture 45"/>
@@ -9971,7 +10441,7 @@
           <w:szCs w:val="26"/>
         </w:rPr>
       </w:pPr>
-      <w:bookmarkStart w:id="26" w:name="_Toc49615334"/>
+      <w:bookmarkStart w:id="29" w:name="_Toc49615334"/>
       <w:r>
         <w:rPr>
           <w:rFonts w:cs="Times New Roman"/>
@@ -10043,7 +10513,7 @@
         </w:rPr>
         <w:t>: Sóng mu</w:t>
       </w:r>
-      <w:bookmarkEnd w:id="26"/>
+      <w:bookmarkEnd w:id="29"/>
     </w:p>
     <w:p>
       <w:pPr>
@@ -10132,7 +10602,7 @@
           <w:szCs w:val="28"/>
         </w:rPr>
         <w:drawing>
-          <wp:inline distT="0" distB="0" distL="0" distR="0" wp14:anchorId="57DAEAB7" wp14:editId="046B5955">
+          <wp:inline distT="0" distB="0" distL="0" distR="0" wp14:anchorId="2A872477" wp14:editId="1D8EBC24">
             <wp:extent cx="2256461" cy="834887"/>
             <wp:effectExtent l="0" t="0" r="0" b="3810"/>
             <wp:docPr id="46" name="Picture 46"/>
@@ -10186,7 +10656,7 @@
           <w:szCs w:val="26"/>
         </w:rPr>
       </w:pPr>
-      <w:bookmarkStart w:id="27" w:name="_Toc49615335"/>
+      <w:bookmarkStart w:id="30" w:name="_Toc49615335"/>
       <w:r>
         <w:rPr>
           <w:rFonts w:cs="Times New Roman"/>
@@ -10258,7 +10728,7 @@
         </w:rPr>
         <w:t>: Nhiễu do mồ hôi</w:t>
       </w:r>
-      <w:bookmarkEnd w:id="27"/>
+      <w:bookmarkEnd w:id="30"/>
     </w:p>
     <w:p>
       <w:pPr>
@@ -10306,7 +10776,7 @@
           <w:szCs w:val="28"/>
         </w:rPr>
         <w:drawing>
-          <wp:inline distT="0" distB="0" distL="0" distR="0" wp14:anchorId="254EC61B" wp14:editId="5A12C470">
+          <wp:inline distT="0" distB="0" distL="0" distR="0" wp14:anchorId="07D4772D" wp14:editId="7CECBD1E">
             <wp:extent cx="2267266" cy="1133633"/>
             <wp:effectExtent l="0" t="0" r="0" b="9525"/>
             <wp:docPr id="47" name="Picture 47"/>
@@ -10360,7 +10830,7 @@
           <w:szCs w:val="26"/>
         </w:rPr>
       </w:pPr>
-      <w:bookmarkStart w:id="28" w:name="_Toc49615336"/>
+      <w:bookmarkStart w:id="31" w:name="_Toc49615336"/>
       <w:r>
         <w:rPr>
           <w:rFonts w:cs="Times New Roman"/>
@@ -10432,7 +10902,7 @@
         </w:rPr>
         <w:t>: Nhiễu do điện tâm đồ và do mạch</w:t>
       </w:r>
-      <w:bookmarkEnd w:id="28"/>
+      <w:bookmarkEnd w:id="31"/>
     </w:p>
     <w:p>
       <w:pPr>
@@ -10465,7 +10935,7 @@
           <w:color w:val="auto"/>
         </w:rPr>
       </w:pPr>
-      <w:bookmarkStart w:id="29" w:name="_Toc47777701"/>
+      <w:bookmarkStart w:id="32" w:name="_Toc49806128"/>
       <w:r>
         <w:rPr>
           <w:rFonts w:ascii="Times New Roman" w:hAnsi="Times New Roman" w:cs="Times New Roman"/>
@@ -10474,7 +10944,7 @@
         </w:rPr>
         <w:t>Lọc nhiễu tín hiệu EEG</w:t>
       </w:r>
-      <w:bookmarkEnd w:id="29"/>
+      <w:bookmarkEnd w:id="32"/>
     </w:p>
     <w:p>
       <w:pPr>
@@ -10581,16 +11051,32 @@
           <w:color w:val="auto"/>
         </w:rPr>
       </w:pPr>
-      <w:bookmarkStart w:id="30" w:name="_Toc47777702"/>
+      <w:bookmarkStart w:id="33" w:name="_Toc49806129"/>
       <w:r>
         <w:rPr>
           <w:rFonts w:ascii="Times New Roman" w:hAnsi="Times New Roman" w:cs="Times New Roman"/>
           <w:b/>
           <w:color w:val="auto"/>
         </w:rPr>
-        <w:t>Nhận dạng</w:t>
-      </w:r>
-      <w:bookmarkEnd w:id="30"/>
+        <w:t>Các mô hình n</w:t>
+      </w:r>
+      <w:r>
+        <w:rPr>
+          <w:rFonts w:ascii="Times New Roman" w:hAnsi="Times New Roman" w:cs="Times New Roman"/>
+          <w:b/>
+          <w:color w:val="auto"/>
+        </w:rPr>
+        <w:t>hận dạng</w:t>
+      </w:r>
+      <w:r>
+        <w:rPr>
+          <w:rFonts w:ascii="Times New Roman" w:hAnsi="Times New Roman" w:cs="Times New Roman"/>
+          <w:b/>
+          <w:color w:val="auto"/>
+        </w:rPr>
+        <w:t xml:space="preserve"> tín hiệu EEG</w:t>
+      </w:r>
+      <w:bookmarkEnd w:id="33"/>
     </w:p>
     <w:p>
       <w:pPr>
@@ -10673,7 +11159,7 @@
         <mc:AlternateContent>
           <mc:Choice Requires="wpc">
             <w:drawing>
-              <wp:inline distT="0" distB="0" distL="0" distR="0" wp14:anchorId="1D06D33B" wp14:editId="29E25068">
+              <wp:inline distT="0" distB="0" distL="0" distR="0" wp14:anchorId="21202033" wp14:editId="687FFCCC">
                 <wp:extent cx="5788025" cy="1828800"/>
                 <wp:effectExtent l="0" t="0" r="0" b="0"/>
                 <wp:docPr id="18" name="Canvas 18"/>
@@ -11395,7 +11881,7 @@
           </mc:Choice>
           <mc:Fallback>
             <w:pict>
-              <v:group w14:anchorId="1D06D33B" id="Canvas 18" o:spid="_x0000_s1026" editas="canvas" style="width:455.75pt;height:2in;mso-position-horizontal-relative:char;mso-position-vertical-relative:line" coordsize="57880,18288" o:gfxdata="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">
+              <v:group w14:anchorId="21202033" id="Canvas 18" o:spid="_x0000_s1026" editas="canvas" style="width:455.75pt;height:2in;mso-position-horizontal-relative:char;mso-position-vertical-relative:line" coordsize="57880,18288" o:gfxdata="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">
                 <v:shapetype id="_x0000_t75" coordsize="21600,21600" o:spt="75" o:preferrelative="t" path="m@4@5l@4@11@9@11@9@5xe" filled="f" stroked="f">
                   <v:stroke joinstyle="miter"/>
                   <v:formulas>
@@ -11620,7 +12106,7 @@
           <w:szCs w:val="26"/>
         </w:rPr>
       </w:pPr>
-      <w:bookmarkStart w:id="31" w:name="_Toc49615337"/>
+      <w:bookmarkStart w:id="34" w:name="_Toc49615337"/>
       <w:r>
         <w:rPr>
           <w:rFonts w:cs="Times New Roman"/>
@@ -11702,7 +12188,7 @@
         </w:rPr>
         <w:t>: Các giai đoạn xử lý tín hiệu EEG</w:t>
       </w:r>
-      <w:bookmarkEnd w:id="31"/>
+      <w:bookmarkEnd w:id="34"/>
     </w:p>
     <w:p>
       <w:pPr>
@@ -11715,7 +12201,7 @@
           <w:color w:val="auto"/>
         </w:rPr>
       </w:pPr>
-      <w:bookmarkStart w:id="32" w:name="_Toc47777703"/>
+      <w:bookmarkStart w:id="35" w:name="_Toc49806130"/>
       <w:r>
         <w:rPr>
           <w:rFonts w:ascii="Times New Roman" w:hAnsi="Times New Roman" w:cs="Times New Roman"/>
@@ -11746,7 +12232,7 @@
         </w:rPr>
         <w:t>TIỀN XỬ LÝ TÍN HIỆU EEG</w:t>
       </w:r>
-      <w:bookmarkEnd w:id="32"/>
+      <w:bookmarkEnd w:id="35"/>
     </w:p>
     <w:p>
       <w:pPr>
@@ -11769,7 +12255,7 @@
           <w:color w:val="auto"/>
         </w:rPr>
       </w:pPr>
-      <w:bookmarkStart w:id="33" w:name="_Toc47777704"/>
+      <w:bookmarkStart w:id="36" w:name="_Toc49806131"/>
       <w:r>
         <w:rPr>
           <w:rFonts w:ascii="Times New Roman" w:hAnsi="Times New Roman" w:cs="Times New Roman"/>
@@ -11786,7 +12272,7 @@
         </w:rPr>
         <w:t>hu thập dữ liệu</w:t>
       </w:r>
-      <w:bookmarkEnd w:id="33"/>
+      <w:bookmarkEnd w:id="36"/>
     </w:p>
     <w:p>
       <w:pPr>
@@ -11865,7 +12351,7 @@
           <w:color w:val="auto"/>
         </w:rPr>
       </w:pPr>
-      <w:bookmarkStart w:id="34" w:name="_Toc47777705"/>
+      <w:bookmarkStart w:id="37" w:name="_Toc49806132"/>
       <w:r>
         <w:rPr>
           <w:rFonts w:ascii="Times New Roman" w:hAnsi="Times New Roman" w:cs="Times New Roman"/>
@@ -11891,7 +12377,7 @@
         </w:rPr>
         <w:t>Emotiv Epoc+</w:t>
       </w:r>
-      <w:bookmarkEnd w:id="34"/>
+      <w:bookmarkEnd w:id="37"/>
     </w:p>
     <w:p>
       <w:pPr>
@@ -11923,7 +12409,7 @@
           <w:noProof/>
         </w:rPr>
         <w:drawing>
-          <wp:inline distT="0" distB="0" distL="0" distR="0" wp14:anchorId="6A3374AE" wp14:editId="53101B50">
+          <wp:inline distT="0" distB="0" distL="0" distR="0" wp14:anchorId="111207C3" wp14:editId="7BC07BA8">
             <wp:extent cx="3775442" cy="2343150"/>
             <wp:effectExtent l="0" t="0" r="0" b="0"/>
             <wp:docPr id="2" name="Picture 2" descr="Káº¿t quáº£ hÃ¬nh áº£nh cho emotiv epoc"/>
@@ -12157,7 +12643,7 @@
           <w:lang w:val="vi-VN"/>
         </w:rPr>
       </w:pPr>
-      <w:bookmarkStart w:id="35" w:name="_Toc47777706"/>
+      <w:bookmarkStart w:id="38" w:name="_Toc49806133"/>
       <w:r>
         <w:rPr>
           <w:rFonts w:ascii="Times New Roman" w:hAnsi="Times New Roman" w:cs="Times New Roman"/>
@@ -12186,7 +12672,7 @@
         </w:rPr>
         <w:t xml:space="preserve"> tín hiệu bằng máy Emotiv Epoc+</w:t>
       </w:r>
-      <w:bookmarkEnd w:id="35"/>
+      <w:bookmarkEnd w:id="38"/>
     </w:p>
     <w:p>
       <w:pPr>
@@ -12254,7 +12740,7 @@
           <w:noProof/>
         </w:rPr>
         <w:drawing>
-          <wp:inline distT="0" distB="0" distL="0" distR="0" wp14:anchorId="2BF4BFAE" wp14:editId="676A341A">
+          <wp:inline distT="0" distB="0" distL="0" distR="0" wp14:anchorId="2254E899" wp14:editId="2E6C0622">
             <wp:extent cx="3810000" cy="2047875"/>
             <wp:effectExtent l="0" t="0" r="0" b="9525"/>
             <wp:docPr id="4" name="Picture 4" descr="HÃ¬nh áº£nh cÃ³ liÃªn quan"/>
@@ -12318,7 +12804,7 @@
           <w:noProof/>
         </w:rPr>
         <w:drawing>
-          <wp:inline distT="0" distB="0" distL="0" distR="0" wp14:anchorId="705DA4A1" wp14:editId="5381B6DD">
+          <wp:inline distT="0" distB="0" distL="0" distR="0" wp14:anchorId="013403F2" wp14:editId="43881A3B">
             <wp:extent cx="2305878" cy="2353774"/>
             <wp:effectExtent l="0" t="0" r="0" b="8890"/>
             <wp:docPr id="53" name="Picture 53" descr="Xem ảnh nguồn"/>
@@ -12489,7 +12975,7 @@
         </w:rPr>
         <w:lastRenderedPageBreak/>
         <w:drawing>
-          <wp:inline distT="0" distB="0" distL="0" distR="0" wp14:anchorId="32511839" wp14:editId="6C1B17AC">
+          <wp:inline distT="0" distB="0" distL="0" distR="0" wp14:anchorId="57630F91" wp14:editId="0E591395">
             <wp:extent cx="857250" cy="1068705"/>
             <wp:effectExtent l="0" t="0" r="0" b="0"/>
             <wp:docPr id="3" name="Picture 3"/>
@@ -12650,7 +13136,7 @@
           <w:noProof/>
         </w:rPr>
         <w:drawing>
-          <wp:inline distT="0" distB="0" distL="0" distR="0" wp14:anchorId="666820EF" wp14:editId="43C46FFA">
+          <wp:inline distT="0" distB="0" distL="0" distR="0" wp14:anchorId="0A50EFCF" wp14:editId="5E0C7FE9">
             <wp:extent cx="5438775" cy="2800350"/>
             <wp:effectExtent l="0" t="0" r="9525" b="0"/>
             <wp:docPr id="6" name="Picture 6" descr="HÃ¬nh áº£nh cÃ³ liÃªn quan"/>
@@ -12759,7 +13245,7 @@
           <w:color w:val="auto"/>
         </w:rPr>
       </w:pPr>
-      <w:bookmarkStart w:id="36" w:name="_Toc47777707"/>
+      <w:bookmarkStart w:id="39" w:name="_Toc49806134"/>
       <w:r>
         <w:rPr>
           <w:rFonts w:ascii="Times New Roman" w:hAnsi="Times New Roman" w:cs="Times New Roman"/>
@@ -12768,7 +13254,7 @@
         </w:rPr>
         <w:t>Thu thập tín hiệu EEG</w:t>
       </w:r>
-      <w:bookmarkEnd w:id="36"/>
+      <w:bookmarkEnd w:id="39"/>
     </w:p>
     <w:p>
       <w:pPr>
@@ -13151,7 +13637,7 @@
           <w:sz w:val="28"/>
         </w:rPr>
       </w:pPr>
-      <w:bookmarkStart w:id="37" w:name="_Toc16450667"/>
+      <w:bookmarkStart w:id="40" w:name="_Toc16450667"/>
       <w:r>
         <w:rPr>
           <w:rFonts w:cs="Times New Roman"/>
@@ -13216,7 +13702,7 @@
         </w:rPr>
         <w:t>: Thông tin của các đối tượng làm thí nghiệm</w:t>
       </w:r>
-      <w:bookmarkEnd w:id="37"/>
+      <w:bookmarkEnd w:id="40"/>
     </w:p>
     <w:tbl>
       <w:tblPr>
@@ -14675,7 +15161,7 @@
           <w:noProof/>
         </w:rPr>
         <w:drawing>
-          <wp:inline distT="0" distB="0" distL="0" distR="0" wp14:anchorId="6208AD06" wp14:editId="01E2ABE8">
+          <wp:inline distT="0" distB="0" distL="0" distR="0" wp14:anchorId="2093F1D3" wp14:editId="66B0FFDF">
             <wp:extent cx="3838575" cy="5943600"/>
             <wp:effectExtent l="0" t="0" r="9525" b="0"/>
             <wp:docPr id="9" name="Picture 9"/>
@@ -14802,7 +15288,7 @@
         </w:rPr>
         <w:lastRenderedPageBreak/>
         <w:drawing>
-          <wp:inline distT="0" distB="0" distL="0" distR="0" wp14:anchorId="6FE985E5" wp14:editId="6CC29F3F">
+          <wp:inline distT="0" distB="0" distL="0" distR="0" wp14:anchorId="2F54EE25" wp14:editId="6840DD00">
             <wp:extent cx="3657600" cy="5852160"/>
             <wp:effectExtent l="0" t="0" r="0" b="0"/>
             <wp:docPr id="8" name="Picture 8"/>
@@ -14909,7 +15395,7 @@
         </w:rPr>
         <w:lastRenderedPageBreak/>
         <w:drawing>
-          <wp:inline distT="0" distB="0" distL="0" distR="0" wp14:anchorId="01642ACD" wp14:editId="7ACAB823">
+          <wp:inline distT="0" distB="0" distL="0" distR="0" wp14:anchorId="1B6B47DB" wp14:editId="7DB063E3">
             <wp:extent cx="3571875" cy="5895975"/>
             <wp:effectExtent l="0" t="0" r="9525" b="9525"/>
             <wp:docPr id="7" name="Picture 7"/>
@@ -15023,16 +15509,16 @@
         </w:rPr>
         <w:t xml:space="preserve"> </w:t>
       </w:r>
-      <w:bookmarkStart w:id="38" w:name="_Toc47777708"/>
+      <w:bookmarkStart w:id="41" w:name="_Toc49806135"/>
       <w:r>
         <w:rPr>
           <w:rFonts w:ascii="Times New Roman" w:hAnsi="Times New Roman" w:cs="Times New Roman"/>
           <w:b/>
           <w:color w:val="auto"/>
         </w:rPr>
-        <w:t>Xử lý tín hiệu dùng bộ lọc thông dải Hamming</w:t>
-      </w:r>
-      <w:bookmarkEnd w:id="38"/>
+        <w:t>Xử lý tín hiệu</w:t>
+      </w:r>
+      <w:bookmarkEnd w:id="41"/>
     </w:p>
     <w:p>
       <w:pPr>
@@ -15051,7 +15537,7 @@
         </w:rPr>
         <w:t xml:space="preserve"> </w:t>
       </w:r>
-      <w:bookmarkStart w:id="39" w:name="_Toc47777709"/>
+      <w:bookmarkStart w:id="42" w:name="_Toc49806136"/>
       <w:r>
         <w:rPr>
           <w:rFonts w:ascii="Times New Roman" w:hAnsi="Times New Roman" w:cs="Times New Roman"/>
@@ -15061,7 +15547,6 @@
         </w:rPr>
         <w:t xml:space="preserve">3.2.1 </w:t>
       </w:r>
-      <w:bookmarkEnd w:id="39"/>
       <w:r>
         <w:rPr>
           <w:rFonts w:ascii="Times New Roman" w:hAnsi="Times New Roman" w:cs="Times New Roman"/>
@@ -15069,8 +15554,9 @@
           <w:color w:val="auto"/>
           <w:sz w:val="28"/>
         </w:rPr>
-        <w:t>Cơ sở lý thuyết của bộ lọc số</w:t>
-      </w:r>
+        <w:t>Lọc làm trơn tín hiệu dùng bộ lọc Savitzky-Golay</w:t>
+      </w:r>
+      <w:bookmarkEnd w:id="42"/>
     </w:p>
     <w:p>
       <w:pPr>
@@ -15249,38 +15735,36 @@
           <w:color w:val="auto"/>
         </w:rPr>
       </w:pPr>
+      <w:bookmarkStart w:id="43" w:name="_Toc49806137"/>
       <w:r>
         <w:rPr>
           <w:rFonts w:ascii="Times New Roman" w:eastAsiaTheme="minorEastAsia" w:hAnsi="Times New Roman" w:cs="Times New Roman"/>
           <w:b/>
           <w:color w:val="auto"/>
         </w:rPr>
-        <w:t xml:space="preserve">Lọc nhiễu tín hiệu EEG </w:t>
-      </w:r>
-      <w:r>
-        <w:rPr>
-          <w:rFonts w:ascii="Times New Roman" w:eastAsiaTheme="minorEastAsia" w:hAnsi="Times New Roman" w:cs="Times New Roman"/>
+        <w:t>Chuẩn hóa dữ liệu EEG</w:t>
+      </w:r>
+      <w:bookmarkEnd w:id="43"/>
+    </w:p>
+    <w:p>
+      <w:pPr>
+        <w:pStyle w:val="Heading2"/>
+        <w:rPr>
+          <w:rFonts w:ascii="Times New Roman" w:hAnsi="Times New Roman" w:cs="Times New Roman"/>
           <w:b/>
           <w:color w:val="auto"/>
         </w:rPr>
-        <w:t>bộ lọc</w:t>
-      </w:r>
-      <w:r>
-        <w:rPr>
-          <w:rFonts w:ascii="Times New Roman" w:eastAsiaTheme="minorEastAsia" w:hAnsi="Times New Roman" w:cs="Times New Roman"/>
+      </w:pPr>
+      <w:bookmarkStart w:id="44" w:name="_Toc49806138"/>
+      <w:r>
+        <w:rPr>
+          <w:rFonts w:ascii="Times New Roman" w:hAnsi="Times New Roman" w:cs="Times New Roman"/>
           <w:b/>
           <w:color w:val="auto"/>
         </w:rPr>
-        <w:t xml:space="preserve"> thông dải</w:t>
-      </w:r>
-      <w:r>
-        <w:rPr>
-          <w:rFonts w:ascii="Times New Roman" w:eastAsiaTheme="minorEastAsia" w:hAnsi="Times New Roman" w:cs="Times New Roman"/>
-          <w:b/>
-          <w:color w:val="auto"/>
-        </w:rPr>
-        <w:t xml:space="preserve"> Hamming</w:t>
-      </w:r>
+        <w:t>3.3 Kết quả lọc nhiễu EEG</w:t>
+      </w:r>
+      <w:bookmarkEnd w:id="44"/>
     </w:p>
     <w:p>
       <w:pPr>
@@ -15867,7 +16351,7 @@
         </w:rPr>
         <w:lastRenderedPageBreak/>
         <w:drawing>
-          <wp:inline distT="0" distB="0" distL="0" distR="0" wp14:anchorId="4E07035D" wp14:editId="7E18D455">
+          <wp:inline distT="0" distB="0" distL="0" distR="0" wp14:anchorId="72F4F8AB" wp14:editId="3AF4A60B">
             <wp:extent cx="4234637" cy="2735248"/>
             <wp:effectExtent l="0" t="0" r="0" b="8255"/>
             <wp:docPr id="12" name="Picture 12"/>
@@ -15958,8 +16442,8 @@
         </w:rPr>
         <w:t xml:space="preserve">: </w:t>
       </w:r>
-      <w:bookmarkStart w:id="40" w:name="OLE_LINK3"/>
-      <w:bookmarkStart w:id="41" w:name="OLE_LINK4"/>
+      <w:bookmarkStart w:id="45" w:name="OLE_LINK3"/>
+      <w:bookmarkStart w:id="46" w:name="OLE_LINK4"/>
       <w:r>
         <w:rPr>
           <w:rFonts w:cs="Times New Roman"/>
@@ -15970,8 +16454,8 @@
         </w:rPr>
         <w:t>Tín hiệu gốc và tín hiệu lọc nhiễu với số bậc bằng 2 và sử dụng bộ lọc db2</w:t>
       </w:r>
-      <w:bookmarkEnd w:id="40"/>
-      <w:bookmarkEnd w:id="41"/>
+      <w:bookmarkEnd w:id="45"/>
+      <w:bookmarkEnd w:id="46"/>
     </w:p>
     <w:p>
       <w:pPr>
@@ -16066,7 +16550,7 @@
           <w:color w:val="auto"/>
         </w:rPr>
         <w:drawing>
-          <wp:inline distT="0" distB="0" distL="0" distR="0" wp14:anchorId="1996C102" wp14:editId="47773494">
+          <wp:inline distT="0" distB="0" distL="0" distR="0" wp14:anchorId="5692B974" wp14:editId="55E17F97">
             <wp:extent cx="4788500" cy="3482671"/>
             <wp:effectExtent l="0" t="0" r="0" b="3810"/>
             <wp:docPr id="13" name="Picture 13"/>
@@ -16201,7 +16685,7 @@
           <w:color w:val="auto"/>
         </w:rPr>
         <w:drawing>
-          <wp:inline distT="0" distB="0" distL="0" distR="0" wp14:anchorId="4328FD37" wp14:editId="1686EC97">
+          <wp:inline distT="0" distB="0" distL="0" distR="0" wp14:anchorId="46E8A5A3" wp14:editId="662739A0">
             <wp:extent cx="4649168" cy="2806996"/>
             <wp:effectExtent l="0" t="0" r="0" b="0"/>
             <wp:docPr id="15" name="Picture 15"/>
@@ -16330,7 +16814,7 @@
           <w:color w:val="auto"/>
         </w:rPr>
         <w:drawing>
-          <wp:inline distT="0" distB="0" distL="0" distR="0" wp14:anchorId="512F2CE1" wp14:editId="19D98D48">
+          <wp:inline distT="0" distB="0" distL="0" distR="0" wp14:anchorId="09DAA00C" wp14:editId="233A9592">
             <wp:extent cx="4028536" cy="2982905"/>
             <wp:effectExtent l="0" t="0" r="0" b="8255"/>
             <wp:docPr id="17" name="Picture 17"/>
@@ -16464,7 +16948,7 @@
         </w:rPr>
         <w:lastRenderedPageBreak/>
         <w:drawing>
-          <wp:inline distT="0" distB="0" distL="0" distR="0" wp14:anchorId="4A0DB8F4" wp14:editId="0B7D5285">
+          <wp:inline distT="0" distB="0" distL="0" distR="0" wp14:anchorId="1988D822" wp14:editId="31D85EE1">
             <wp:extent cx="4968815" cy="3728686"/>
             <wp:effectExtent l="0" t="0" r="3810" b="5715"/>
             <wp:docPr id="20" name="Picture 20"/>
@@ -16525,7 +17009,7 @@
           <w:szCs w:val="26"/>
         </w:rPr>
       </w:pPr>
-      <w:bookmarkStart w:id="42" w:name="_Toc17022067"/>
+      <w:bookmarkStart w:id="47" w:name="_Toc17022067"/>
       <w:r>
         <w:rPr>
           <w:rFonts w:cs="Times New Roman"/>
@@ -16556,7 +17040,7 @@
         </w:rPr>
         <w:t>: Tín hiệu lọc nhiễu của thí nghiệm quay đầu sang phải</w:t>
       </w:r>
-      <w:bookmarkEnd w:id="42"/>
+      <w:bookmarkEnd w:id="47"/>
     </w:p>
     <w:p>
       <w:pPr>
@@ -16612,6 +17096,13 @@
         </w:rPr>
         <w:t>học và nhận dạng.</w:t>
       </w:r>
+    </w:p>
+    <w:p>
+      <w:pPr>
+        <w:rPr>
+          <w:rFonts w:cs="Times New Roman"/>
+        </w:rPr>
+      </w:pPr>
     </w:p>
     <w:p>
       <w:pPr>
@@ -16638,7 +17129,7 @@
           <w:color w:val="auto"/>
         </w:rPr>
       </w:pPr>
-      <w:bookmarkStart w:id="43" w:name="_Toc47777710"/>
+      <w:bookmarkStart w:id="48" w:name="_Toc49806139"/>
       <w:r>
         <w:rPr>
           <w:rFonts w:ascii="Times New Roman" w:hAnsi="Times New Roman" w:cs="Times New Roman"/>
@@ -16687,7 +17178,7 @@
         </w:rPr>
         <w:t xml:space="preserve"> TÍCH CHẬP</w:t>
       </w:r>
-      <w:bookmarkEnd w:id="43"/>
+      <w:bookmarkEnd w:id="48"/>
     </w:p>
     <w:p>
       <w:pPr>
@@ -16752,7 +17243,7 @@
           <w:color w:val="auto"/>
         </w:rPr>
       </w:pPr>
-      <w:bookmarkStart w:id="44" w:name="_Toc47777711"/>
+      <w:bookmarkStart w:id="49" w:name="_Toc49806140"/>
       <w:r>
         <w:rPr>
           <w:rFonts w:ascii="Times New Roman" w:hAnsi="Times New Roman" w:cs="Times New Roman"/>
@@ -16785,7 +17276,7 @@
         </w:rPr>
         <w:t xml:space="preserve"> tích chập</w:t>
       </w:r>
-      <w:bookmarkEnd w:id="44"/>
+      <w:bookmarkEnd w:id="49"/>
     </w:p>
     <w:p>
       <w:pPr>
@@ -17156,7 +17647,7 @@
           <w:noProof/>
         </w:rPr>
         <w:drawing>
-          <wp:inline distT="0" distB="0" distL="0" distR="0" wp14:anchorId="61D35EAE" wp14:editId="04E4130E">
+          <wp:inline distT="0" distB="0" distL="0" distR="0" wp14:anchorId="54BC9F00" wp14:editId="632CA4DB">
             <wp:extent cx="5939790" cy="2345690"/>
             <wp:effectExtent l="0" t="0" r="3810" b="0"/>
             <wp:docPr id="64" name="Picture 64"/>
@@ -17217,7 +17708,7 @@
           <w:szCs w:val="26"/>
         </w:rPr>
       </w:pPr>
-      <w:bookmarkStart w:id="45" w:name="_Toc49615338"/>
+      <w:bookmarkStart w:id="50" w:name="_Toc49615338"/>
       <w:r>
         <w:rPr>
           <w:rFonts w:cs="Times New Roman"/>
@@ -17289,7 +17780,7 @@
         </w:rPr>
         <w:t>: Mô hình cơ bản của một CNN</w:t>
       </w:r>
-      <w:bookmarkEnd w:id="45"/>
+      <w:bookmarkEnd w:id="50"/>
     </w:p>
     <w:p>
       <w:pPr>
@@ -17768,7 +18259,7 @@
           <w:noProof/>
         </w:rPr>
         <w:drawing>
-          <wp:inline distT="0" distB="0" distL="0" distR="0" wp14:anchorId="3CBBAB65" wp14:editId="06AB1B16">
+          <wp:inline distT="0" distB="0" distL="0" distR="0" wp14:anchorId="42BD47F1" wp14:editId="727DAEFB">
             <wp:extent cx="3564320" cy="1416050"/>
             <wp:effectExtent l="0" t="0" r="0" b="0"/>
             <wp:docPr id="62" name="Picture 62" descr="1D Global max pooling"/>
@@ -17828,7 +18319,7 @@
           <w:sz w:val="28"/>
         </w:rPr>
       </w:pPr>
-      <w:bookmarkStart w:id="46" w:name="_Toc49615339"/>
+      <w:bookmarkStart w:id="51" w:name="_Toc49615339"/>
       <w:r>
         <w:rPr>
           <w:rFonts w:cs="Times New Roman"/>
@@ -17920,7 +18411,7 @@
         </w:rPr>
         <w:t xml:space="preserve"> được sử dụng trong đề tài</w:t>
       </w:r>
-      <w:bookmarkEnd w:id="46"/>
+      <w:bookmarkEnd w:id="51"/>
     </w:p>
     <w:p>
       <w:pPr>
@@ -18011,7 +18502,7 @@
           <w:sz w:val="40"/>
         </w:rPr>
         <w:drawing>
-          <wp:inline distT="0" distB="0" distL="0" distR="0" wp14:anchorId="6D3AC2DA" wp14:editId="02521751">
+          <wp:inline distT="0" distB="0" distL="0" distR="0" wp14:anchorId="5AAEC97E" wp14:editId="7E74DFC7">
             <wp:extent cx="4781550" cy="1228175"/>
             <wp:effectExtent l="0" t="0" r="0" b="0"/>
             <wp:docPr id="57" name="Picture 57" descr="Xem ảnh nguồn"/>
@@ -18071,7 +18562,7 @@
           <w:sz w:val="28"/>
         </w:rPr>
       </w:pPr>
-      <w:bookmarkStart w:id="47" w:name="_Toc49615340"/>
+      <w:bookmarkStart w:id="52" w:name="_Toc49615340"/>
       <w:r>
         <w:rPr>
           <w:rFonts w:cs="Times New Roman"/>
@@ -18163,7 +18654,7 @@
         </w:rPr>
         <w:t>1 chiều</w:t>
       </w:r>
-      <w:bookmarkEnd w:id="47"/>
+      <w:bookmarkEnd w:id="52"/>
     </w:p>
     <w:p>
       <w:pPr>
@@ -18885,21 +19376,64 @@
           <w:color w:val="auto"/>
         </w:rPr>
       </w:pPr>
+      <w:bookmarkStart w:id="53" w:name="_Toc49806141"/>
       <w:r>
         <w:rPr>
           <w:rFonts w:ascii="Times New Roman" w:eastAsiaTheme="minorEastAsia" w:hAnsi="Times New Roman" w:cs="Times New Roman"/>
           <w:b/>
           <w:color w:val="auto"/>
         </w:rPr>
-        <w:t>4.2 Cấu trúc mạng</w:t>
-      </w:r>
-    </w:p>
-    <w:p>
-      <w:pPr>
-        <w:rPr>
-          <w:rFonts w:cs="Times New Roman"/>
-        </w:rPr>
-      </w:pPr>
+        <w:t xml:space="preserve">4.2 </w:t>
+      </w:r>
+      <w:r>
+        <w:rPr>
+          <w:rFonts w:ascii="Times New Roman" w:eastAsiaTheme="minorEastAsia" w:hAnsi="Times New Roman" w:cs="Times New Roman"/>
+          <w:b/>
+          <w:color w:val="auto"/>
+        </w:rPr>
+        <w:t>Phương pháp đánh giá hiệu suất phân loại</w:t>
+      </w:r>
+      <w:bookmarkEnd w:id="53"/>
+    </w:p>
+    <w:p>
+      <w:pPr>
+        <w:pStyle w:val="Heading2"/>
+        <w:rPr>
+          <w:rFonts w:ascii="Times New Roman" w:hAnsi="Times New Roman" w:cs="Times New Roman"/>
+          <w:b/>
+          <w:color w:val="auto"/>
+        </w:rPr>
+      </w:pPr>
+      <w:bookmarkStart w:id="54" w:name="_Toc49806142"/>
+      <w:r>
+        <w:rPr>
+          <w:rFonts w:ascii="Times New Roman" w:hAnsi="Times New Roman" w:cs="Times New Roman"/>
+          <w:b/>
+          <w:color w:val="auto"/>
+        </w:rPr>
+        <w:t>4.3 Cấu trúc mạng CNN cho phân loại tín hiệu EEG</w:t>
+      </w:r>
+      <w:bookmarkEnd w:id="54"/>
+    </w:p>
+    <w:p>
+      <w:pPr>
+        <w:pStyle w:val="Heading2"/>
+        <w:rPr>
+          <w:rFonts w:ascii="Times New Roman" w:hAnsi="Times New Roman" w:cs="Times New Roman"/>
+          <w:b/>
+          <w:color w:val="auto"/>
+        </w:rPr>
+      </w:pPr>
+      <w:bookmarkStart w:id="55" w:name="_Toc49806143"/>
+      <w:r>
+        <w:rPr>
+          <w:rFonts w:ascii="Times New Roman" w:hAnsi="Times New Roman" w:cs="Times New Roman"/>
+          <w:b/>
+          <w:color w:val="auto"/>
+        </w:rPr>
+        <w:t>4.4 Kết quả phân loại tín hiệu EEG</w:t>
+      </w:r>
+      <w:bookmarkEnd w:id="55"/>
     </w:p>
     <w:p>
       <w:pPr>
@@ -18968,7 +19502,7 @@
           <w:color w:val="auto"/>
         </w:rPr>
       </w:pPr>
-      <w:bookmarkStart w:id="48" w:name="_Toc47777712"/>
+      <w:bookmarkStart w:id="56" w:name="_Toc49806144"/>
       <w:r>
         <w:rPr>
           <w:rFonts w:ascii="Times New Roman" w:hAnsi="Times New Roman" w:cs="Times New Roman"/>
@@ -18992,7 +19526,7 @@
         </w:rPr>
         <w:t>KẾT QUẢ THỰC HIỆN</w:t>
       </w:r>
-      <w:bookmarkEnd w:id="48"/>
+      <w:bookmarkEnd w:id="56"/>
     </w:p>
     <w:p>
       <w:pPr>
@@ -19120,7 +19654,7 @@
           <w:noProof/>
         </w:rPr>
         <w:drawing>
-          <wp:inline distT="0" distB="0" distL="0" distR="0" wp14:anchorId="2255241E" wp14:editId="37575464">
+          <wp:inline distT="0" distB="0" distL="0" distR="0" wp14:anchorId="64B9E2E8" wp14:editId="4A42C3CF">
             <wp:extent cx="5934075" cy="1466850"/>
             <wp:effectExtent l="0" t="0" r="9525" b="0"/>
             <wp:docPr id="10" name="Picture 10"/>
@@ -19168,7 +19702,7 @@
           <w:szCs w:val="26"/>
         </w:rPr>
       </w:pPr>
-      <w:bookmarkStart w:id="49" w:name="_Toc17022072"/>
+      <w:bookmarkStart w:id="57" w:name="_Toc17022072"/>
       <w:r>
         <w:rPr>
           <w:rFonts w:cs="Times New Roman"/>
@@ -19214,7 +19748,7 @@
         </w:rPr>
         <w:t xml:space="preserve"> quay đầu qua trái</w:t>
       </w:r>
-      <w:bookmarkEnd w:id="49"/>
+      <w:bookmarkEnd w:id="57"/>
       <w:r>
         <w:rPr>
           <w:rFonts w:cs="Times New Roman"/>
@@ -19345,7 +19879,7 @@
           <w:noProof/>
         </w:rPr>
         <w:drawing>
-          <wp:inline distT="0" distB="0" distL="0" distR="0" wp14:anchorId="2C4D415E" wp14:editId="2AD1801A">
+          <wp:inline distT="0" distB="0" distL="0" distR="0" wp14:anchorId="7E5EBAC1" wp14:editId="132F8729">
             <wp:extent cx="5941574" cy="1400175"/>
             <wp:effectExtent l="0" t="0" r="2540" b="0"/>
             <wp:docPr id="61" name="Picture 3" descr="Káº¿t quáº£ hÃ¬nh áº£nh cho head  exercise"/>
@@ -19475,7 +20009,7 @@
         </w:rPr>
         <w:lastRenderedPageBreak/>
         <w:drawing>
-          <wp:inline distT="0" distB="0" distL="0" distR="0" wp14:anchorId="422C2DD4" wp14:editId="33E6E353">
+          <wp:inline distT="0" distB="0" distL="0" distR="0" wp14:anchorId="2160EBEA" wp14:editId="1E473671">
             <wp:extent cx="4648606" cy="1457457"/>
             <wp:effectExtent l="0" t="0" r="0" b="9525"/>
             <wp:docPr id="11" name="Picture 11"/>
@@ -19569,7 +20103,7 @@
         </w:rPr>
         <w:t xml:space="preserve">: </w:t>
       </w:r>
-      <w:bookmarkStart w:id="50" w:name="OLE_LINK7"/>
+      <w:bookmarkStart w:id="58" w:name="OLE_LINK7"/>
       <w:r>
         <w:rPr>
           <w:rFonts w:cs="Times New Roman"/>
@@ -19581,7 +20115,7 @@
         <w:t>Tín hiệu sau khi tiền xử lý của thí nghiệm nhìn thẳng (người thí nghiệm 1)</w:t>
       </w:r>
     </w:p>
-    <w:bookmarkEnd w:id="50"/>
+    <w:bookmarkEnd w:id="58"/>
     <w:p>
       <w:pPr>
         <w:keepNext/>
@@ -19598,7 +20132,7 @@
           <w:color w:val="auto"/>
         </w:rPr>
         <w:drawing>
-          <wp:inline distT="0" distB="0" distL="0" distR="0" wp14:anchorId="3BABC1AB" wp14:editId="473180C8">
+          <wp:inline distT="0" distB="0" distL="0" distR="0" wp14:anchorId="2D005D00" wp14:editId="01FC9B93">
             <wp:extent cx="4735632" cy="1625911"/>
             <wp:effectExtent l="0" t="0" r="8255" b="0"/>
             <wp:docPr id="14" name="Picture 14"/>
@@ -19709,7 +20243,7 @@
           <w:color w:val="auto"/>
         </w:rPr>
         <w:drawing>
-          <wp:inline distT="0" distB="0" distL="0" distR="0" wp14:anchorId="51265352" wp14:editId="46574263">
+          <wp:inline distT="0" distB="0" distL="0" distR="0" wp14:anchorId="52E91052" wp14:editId="5224034A">
             <wp:extent cx="4968013" cy="1925164"/>
             <wp:effectExtent l="0" t="0" r="4445" b="0"/>
             <wp:docPr id="16" name="Picture 16"/>
@@ -19773,7 +20307,7 @@
           <w:szCs w:val="26"/>
         </w:rPr>
       </w:pPr>
-      <w:bookmarkStart w:id="51" w:name="_Toc49615341"/>
+      <w:bookmarkStart w:id="59" w:name="_Toc49615341"/>
       <w:r>
         <w:rPr>
           <w:rFonts w:cs="Times New Roman"/>
@@ -19846,7 +20380,7 @@
         </w:rPr>
         <w:t>: Tín hiệu sau khi tiền xử lý của thí nghiệm quay đầu sang phải (người thí nghiệm 1)</w:t>
       </w:r>
-      <w:bookmarkEnd w:id="51"/>
+      <w:bookmarkEnd w:id="59"/>
     </w:p>
     <w:p>
       <w:pPr>
@@ -19883,7 +20417,7 @@
         </w:rPr>
         <w:lastRenderedPageBreak/>
         <w:drawing>
-          <wp:inline distT="0" distB="0" distL="0" distR="0" wp14:anchorId="1586BBA3" wp14:editId="6CD92468">
+          <wp:inline distT="0" distB="0" distL="0" distR="0" wp14:anchorId="4A9F1522" wp14:editId="53FA9EBB">
             <wp:extent cx="4657725" cy="1809750"/>
             <wp:effectExtent l="0" t="0" r="9525" b="0"/>
             <wp:docPr id="36" name="Picture 36"/>
@@ -19985,7 +20519,7 @@
           <w:noProof/>
         </w:rPr>
         <w:drawing>
-          <wp:inline distT="0" distB="0" distL="0" distR="0" wp14:anchorId="61569736" wp14:editId="51F3EABA">
+          <wp:inline distT="0" distB="0" distL="0" distR="0" wp14:anchorId="50A83C8E" wp14:editId="6127FE82">
             <wp:extent cx="4676775" cy="1857375"/>
             <wp:effectExtent l="0" t="0" r="9525" b="9525"/>
             <wp:docPr id="38" name="Picture 38"/>
@@ -20105,7 +20639,7 @@
           <w:noProof/>
         </w:rPr>
         <w:drawing>
-          <wp:inline distT="0" distB="0" distL="0" distR="0" wp14:anchorId="1580C1EE" wp14:editId="079C9192">
+          <wp:inline distT="0" distB="0" distL="0" distR="0" wp14:anchorId="565BA2C8" wp14:editId="1480BF88">
             <wp:extent cx="4743450" cy="1838325"/>
             <wp:effectExtent l="0" t="0" r="0" b="9525"/>
             <wp:docPr id="48" name="Picture 48"/>
@@ -20226,7 +20760,7 @@
         </w:rPr>
         <w:lastRenderedPageBreak/>
         <w:drawing>
-          <wp:inline distT="0" distB="0" distL="0" distR="0" wp14:anchorId="1C8933CE" wp14:editId="56952E4A">
+          <wp:inline distT="0" distB="0" distL="0" distR="0" wp14:anchorId="2A4074F6" wp14:editId="05D3CFD2">
             <wp:extent cx="4714875" cy="1819275"/>
             <wp:effectExtent l="0" t="0" r="9525" b="9525"/>
             <wp:docPr id="49" name="Picture 49"/>
@@ -20337,7 +20871,7 @@
           <w:noProof/>
         </w:rPr>
         <w:drawing>
-          <wp:inline distT="0" distB="0" distL="0" distR="0" wp14:anchorId="341DBF86" wp14:editId="74494E12">
+          <wp:inline distT="0" distB="0" distL="0" distR="0" wp14:anchorId="29D86596" wp14:editId="6DBDEB1B">
             <wp:extent cx="4638675" cy="1771650"/>
             <wp:effectExtent l="0" t="0" r="9525" b="0"/>
             <wp:docPr id="50" name="Picture 50"/>
@@ -20448,7 +20982,7 @@
           <w:noProof/>
         </w:rPr>
         <w:drawing>
-          <wp:inline distT="0" distB="0" distL="0" distR="0" wp14:anchorId="3B44F2F0" wp14:editId="5F28B854">
+          <wp:inline distT="0" distB="0" distL="0" distR="0" wp14:anchorId="29F14CD1" wp14:editId="291CB7E2">
             <wp:extent cx="4600575" cy="1866900"/>
             <wp:effectExtent l="0" t="0" r="9525" b="0"/>
             <wp:docPr id="51" name="Picture 51"/>
@@ -20614,7 +21148,7 @@
         </w:rPr>
         <w:lastRenderedPageBreak/>
         <w:drawing>
-          <wp:inline distT="0" distB="0" distL="0" distR="0" wp14:anchorId="383451DF" wp14:editId="4A35AC4E">
+          <wp:inline distT="0" distB="0" distL="0" distR="0" wp14:anchorId="4DC7174B" wp14:editId="69D568F1">
             <wp:extent cx="4610100" cy="1866900"/>
             <wp:effectExtent l="0" t="0" r="0" b="0"/>
             <wp:docPr id="52" name="Picture 52"/>
@@ -20725,7 +21259,7 @@
           <w:noProof/>
         </w:rPr>
         <w:drawing>
-          <wp:inline distT="0" distB="0" distL="0" distR="0" wp14:anchorId="08201371" wp14:editId="51968721">
+          <wp:inline distT="0" distB="0" distL="0" distR="0" wp14:anchorId="3B27D771" wp14:editId="0280E77E">
             <wp:extent cx="4724400" cy="1838325"/>
             <wp:effectExtent l="0" t="0" r="0" b="9525"/>
             <wp:docPr id="54" name="Picture 54"/>
@@ -20827,7 +21361,7 @@
           <w:noProof/>
         </w:rPr>
         <w:drawing>
-          <wp:inline distT="0" distB="0" distL="0" distR="0" wp14:anchorId="16CAD5DB" wp14:editId="7E7AF65D">
+          <wp:inline distT="0" distB="0" distL="0" distR="0" wp14:anchorId="263D6D4B" wp14:editId="1D96A9A5">
             <wp:extent cx="4591050" cy="1771650"/>
             <wp:effectExtent l="0" t="0" r="0" b="0"/>
             <wp:docPr id="55" name="Picture 55"/>
@@ -20986,7 +21520,7 @@
         </w:rPr>
         <w:lastRenderedPageBreak/>
         <w:drawing>
-          <wp:inline distT="0" distB="0" distL="0" distR="0" wp14:anchorId="4E4A5CBF" wp14:editId="15D4FB1C">
+          <wp:inline distT="0" distB="0" distL="0" distR="0" wp14:anchorId="37F6EFCA" wp14:editId="1759F1DA">
             <wp:extent cx="4562475" cy="1695450"/>
             <wp:effectExtent l="0" t="0" r="9525" b="0"/>
             <wp:docPr id="56" name="Picture 56"/>
@@ -21088,7 +21622,7 @@
           <w:noProof/>
         </w:rPr>
         <w:drawing>
-          <wp:inline distT="0" distB="0" distL="0" distR="0" wp14:anchorId="26B20DFB" wp14:editId="17CF217D">
+          <wp:inline distT="0" distB="0" distL="0" distR="0" wp14:anchorId="709FE706" wp14:editId="416EBF2D">
             <wp:extent cx="4714875" cy="1752600"/>
             <wp:effectExtent l="0" t="0" r="9525" b="0"/>
             <wp:docPr id="58" name="Picture 58"/>
@@ -21190,7 +21724,7 @@
           <w:noProof/>
         </w:rPr>
         <w:drawing>
-          <wp:inline distT="0" distB="0" distL="0" distR="0" wp14:anchorId="004480F2" wp14:editId="5F1370CB">
+          <wp:inline distT="0" distB="0" distL="0" distR="0" wp14:anchorId="50A8EDB3" wp14:editId="7BB3C962">
             <wp:extent cx="4657725" cy="1762125"/>
             <wp:effectExtent l="0" t="0" r="9525" b="9525"/>
             <wp:docPr id="59" name="Picture 59"/>
@@ -21288,7 +21822,7 @@
           <w:color w:val="auto"/>
         </w:rPr>
       </w:pPr>
-      <w:bookmarkStart w:id="52" w:name="_Toc47777713"/>
+      <w:bookmarkStart w:id="60" w:name="_Toc49806145"/>
       <w:r>
         <w:rPr>
           <w:rFonts w:ascii="Times New Roman" w:hAnsi="Times New Roman" w:cs="Times New Roman"/>
@@ -21319,7 +21853,7 @@
         </w:rPr>
         <w:t>KẾT LUẬN VÀ HƯỚNG PHÁT TRIỂN</w:t>
       </w:r>
-      <w:bookmarkEnd w:id="52"/>
+      <w:bookmarkEnd w:id="60"/>
     </w:p>
     <w:p>
       <w:pPr>
@@ -21335,7 +21869,7 @@
           <w:color w:val="auto"/>
         </w:rPr>
       </w:pPr>
-      <w:bookmarkStart w:id="53" w:name="_Toc47777714"/>
+      <w:bookmarkStart w:id="61" w:name="_Toc49806146"/>
       <w:r>
         <w:rPr>
           <w:rFonts w:ascii="Times New Roman" w:hAnsi="Times New Roman" w:cs="Times New Roman"/>
@@ -21344,7 +21878,7 @@
         </w:rPr>
         <w:t>Kết luận</w:t>
       </w:r>
-      <w:bookmarkEnd w:id="53"/>
+      <w:bookmarkEnd w:id="61"/>
     </w:p>
     <w:p>
       <w:pPr>
@@ -21527,7 +22061,7 @@
           <w:color w:val="auto"/>
         </w:rPr>
       </w:pPr>
-      <w:bookmarkStart w:id="54" w:name="_Toc47777715"/>
+      <w:bookmarkStart w:id="62" w:name="_Toc49806147"/>
       <w:r>
         <w:rPr>
           <w:rFonts w:ascii="Times New Roman" w:hAnsi="Times New Roman" w:cs="Times New Roman"/>
@@ -21536,7 +22070,7 @@
         </w:rPr>
         <w:t>Hướng phát triển</w:t>
       </w:r>
-      <w:bookmarkEnd w:id="54"/>
+      <w:bookmarkEnd w:id="62"/>
     </w:p>
     <w:p>
       <w:pPr>
@@ -21653,7 +22187,7 @@
           <w:tcPr>
             <w:tcW w:w="9540" w:type="dxa"/>
           </w:tcPr>
-          <w:bookmarkStart w:id="55" w:name="_Toc47777716" w:displacedByCustomXml="next"/>
+          <w:bookmarkStart w:id="63" w:name="_Toc49806148" w:displacedByCustomXml="next"/>
           <w:sdt>
             <w:sdtPr>
               <w:rPr>
@@ -21688,7 +22222,7 @@
                   </w:rPr>
                   <w:t>TÀI LIỆU THAM KHẢO</w:t>
                 </w:r>
-                <w:bookmarkEnd w:id="55"/>
+                <w:bookmarkEnd w:id="63"/>
               </w:p>
               <w:sdt>
                 <w:sdtPr>
@@ -22674,7 +23208,7 @@
           <w:color w:val="auto"/>
         </w:rPr>
       </w:pPr>
-      <w:bookmarkStart w:id="56" w:name="_Toc47777717"/>
+      <w:bookmarkStart w:id="64" w:name="_Toc49806149"/>
       <w:r>
         <w:rPr>
           <w:rFonts w:ascii="Times New Roman" w:hAnsi="Times New Roman" w:cs="Times New Roman"/>
@@ -22684,7 +23218,7 @@
         <w:lastRenderedPageBreak/>
         <w:t>PHỤ LỤC</w:t>
       </w:r>
-      <w:bookmarkEnd w:id="56"/>
+      <w:bookmarkEnd w:id="64"/>
     </w:p>
     <w:p>
       <w:pPr>
@@ -24858,7 +25392,7 @@
           <w:rPr>
             <w:noProof/>
           </w:rPr>
-          <w:t>12</w:t>
+          <w:t>viii</w:t>
         </w:r>
         <w:r>
           <w:rPr>
@@ -30209,7 +30743,7 @@
 </file>
 
 <file path=customXml/itemProps1.xml><?xml version="1.0" encoding="utf-8"?>
-<ds:datastoreItem xmlns:ds="http://schemas.openxmlformats.org/officeDocument/2006/customXml" ds:itemID="{37632B38-B9BB-4E62-A9BE-BA1445115E5E}">
+<ds:datastoreItem xmlns:ds="http://schemas.openxmlformats.org/officeDocument/2006/customXml" ds:itemID="{439580B7-3E5B-4402-BD43-0323CC83CC71}">
   <ds:schemaRefs>
     <ds:schemaRef ds:uri="http://schemas.openxmlformats.org/officeDocument/2006/bibliography"/>
   </ds:schemaRefs>

--- a/LuanVan_NguyenTrongThu_1880712.docx
+++ b/LuanVan_NguyenTrongThu_1880712.docx
@@ -1339,6 +1339,7 @@
         </w:rPr>
         <w:t xml:space="preserve">Tôi cam đoan đây là công trình nghiên cứu của tôi với sự hướng dẫn của </w:t>
       </w:r>
+      <w:proofErr w:type="gramStart"/>
       <w:r>
         <w:rPr>
           <w:rFonts w:cs="Times New Roman"/>
@@ -1349,7 +1350,14 @@
         <w:rPr>
           <w:rFonts w:cs="Times New Roman"/>
         </w:rPr>
-        <w:t>Nguyễn Thanh Hải.</w:t>
+        <w:t>Nguyễn</w:t>
+      </w:r>
+      <w:proofErr w:type="gramEnd"/>
+      <w:r>
+        <w:rPr>
+          <w:rFonts w:cs="Times New Roman"/>
+        </w:rPr>
+        <w:t xml:space="preserve"> Thanh Hải.</w:t>
       </w:r>
     </w:p>
     <w:p>
@@ -1570,6 +1578,7 @@
         </w:rPr>
         <w:t xml:space="preserve">Đầu tiên, tôi xin gởi lời cám ơn sâu sắc đến </w:t>
       </w:r>
+      <w:proofErr w:type="gramStart"/>
       <w:r>
         <w:rPr>
           <w:rFonts w:cs="Times New Roman"/>
@@ -1580,7 +1589,14 @@
         <w:rPr>
           <w:rFonts w:cs="Times New Roman"/>
         </w:rPr>
-        <w:t xml:space="preserve">Nguyễn Thanh Hải – người đã trực tiếp hướng dẫn tôi một cách tận tình và chu đáo từ lúc nhận đề cương cho tới lúc hoàn thành đề tài. Trong quá trình làm đề tài, Thầy Nguyễn Thanh Hải đã luôn theo sát tiến trình thực hiện đề tài, có những gợi ý và chỉ dẫn khoa học giúp tôi giải quyết những khó khăn trong quá trình làm đề tài và quý Thầy Cô bộ môn </w:t>
+        <w:t>Nguyễn</w:t>
+      </w:r>
+      <w:proofErr w:type="gramEnd"/>
+      <w:r>
+        <w:rPr>
+          <w:rFonts w:cs="Times New Roman"/>
+        </w:rPr>
+        <w:t xml:space="preserve"> Thanh Hải – người đã trực tiếp hướng dẫn tôi một cách tận tình và chu đáo từ lúc nhận đề cương cho tới lúc hoàn thành đề tài. Trong quá trình làm đề tài, Thầy Nguyễn Thanh Hải đã luôn theo sát tiến trình thực hiện đề tài, có những gợi ý và chỉ dẫn khoa học giúp tôi giải quyết những khó khăn trong quá trình làm đề tài và quý Thầy Cô bộ môn </w:t>
       </w:r>
       <w:r>
         <w:rPr>
@@ -4692,8 +4708,6 @@
               </w:rPr>
               <w:t>NHẬN DẠNG TÍN HIỆU SỬ DỤNG MẠNG NƠ-RON TÍCH CHẬP</w:t>
             </w:r>
-            <w:bookmarkStart w:id="7" w:name="_GoBack"/>
-            <w:bookmarkEnd w:id="7"/>
             <w:r>
               <w:rPr>
                 <w:noProof/>
@@ -5562,7 +5576,7 @@
           <w:color w:val="auto"/>
         </w:rPr>
       </w:pPr>
-      <w:bookmarkStart w:id="8" w:name="_Toc49806113"/>
+      <w:bookmarkStart w:id="7" w:name="_Toc49806113"/>
       <w:r>
         <w:rPr>
           <w:rFonts w:ascii="Times New Roman" w:hAnsi="Times New Roman" w:cs="Times New Roman"/>
@@ -5572,7 +5586,7 @@
         <w:lastRenderedPageBreak/>
         <w:t>DANH SÁCH CÁC CHỮ VIẾT TẮT</w:t>
       </w:r>
-      <w:bookmarkEnd w:id="8"/>
+      <w:bookmarkEnd w:id="7"/>
     </w:p>
     <w:p>
       <w:pPr>
@@ -5649,7 +5663,7 @@
           <w:noProof/>
         </w:rPr>
       </w:pPr>
-      <w:bookmarkStart w:id="9" w:name="_Toc49806114"/>
+      <w:bookmarkStart w:id="8" w:name="_Toc49806114"/>
       <w:r>
         <w:rPr>
           <w:rFonts w:ascii="Times New Roman" w:hAnsi="Times New Roman" w:cs="Times New Roman"/>
@@ -5659,7 +5673,7 @@
         <w:lastRenderedPageBreak/>
         <w:t>DANH SÁCH CÁC HÌNH</w:t>
       </w:r>
-      <w:bookmarkEnd w:id="9"/>
+      <w:bookmarkEnd w:id="8"/>
       <w:r>
         <w:rPr>
           <w:rFonts w:ascii="Times New Roman" w:hAnsi="Times New Roman" w:cs="Times New Roman"/>
@@ -6796,7 +6810,7 @@
         <w:lastRenderedPageBreak/>
         <w:fldChar w:fldCharType="end"/>
       </w:r>
-      <w:bookmarkStart w:id="10" w:name="_Toc49806115"/>
+      <w:bookmarkStart w:id="9" w:name="_Toc49806115"/>
       <w:r>
         <w:rPr>
           <w:rFonts w:ascii="Times New Roman" w:hAnsi="Times New Roman" w:cs="Times New Roman"/>
@@ -6805,7 +6819,7 @@
         </w:rPr>
         <w:t>DANH SÁCH CÁC BẢNG</w:t>
       </w:r>
-      <w:bookmarkEnd w:id="10"/>
+      <w:bookmarkEnd w:id="9"/>
       <w:r>
         <w:rPr>
           <w:rFonts w:ascii="Times New Roman" w:hAnsi="Times New Roman" w:cs="Times New Roman"/>
@@ -6957,7 +6971,7 @@
           <w:color w:val="auto"/>
         </w:rPr>
       </w:pPr>
-      <w:bookmarkStart w:id="11" w:name="_Toc49806116"/>
+      <w:bookmarkStart w:id="10" w:name="_Toc49806116"/>
       <w:r>
         <w:rPr>
           <w:rFonts w:ascii="Times New Roman" w:hAnsi="Times New Roman" w:cs="Times New Roman"/>
@@ -6988,7 +7002,7 @@
         </w:rPr>
         <w:t>TỔNG QUAN</w:t>
       </w:r>
-      <w:bookmarkEnd w:id="11"/>
+      <w:bookmarkEnd w:id="10"/>
     </w:p>
     <w:p>
       <w:pPr>
@@ -7003,7 +7017,7 @@
           <w:color w:val="auto"/>
         </w:rPr>
       </w:pPr>
-      <w:bookmarkStart w:id="12" w:name="_Toc49806117"/>
+      <w:bookmarkStart w:id="11" w:name="_Toc49806117"/>
       <w:r>
         <w:rPr>
           <w:rFonts w:ascii="Times New Roman" w:hAnsi="Times New Roman" w:cs="Times New Roman"/>
@@ -7012,7 +7026,7 @@
         </w:rPr>
         <w:t>Đặt vấn đề</w:t>
       </w:r>
-      <w:bookmarkEnd w:id="12"/>
+      <w:bookmarkEnd w:id="11"/>
     </w:p>
     <w:p>
       <w:pPr>
@@ -7303,6 +7317,7 @@
         </w:rPr>
         <w:t xml:space="preserve"> </w:t>
       </w:r>
+      <w:proofErr w:type="gramStart"/>
       <w:r>
         <w:rPr>
           <w:rFonts w:cs="Times New Roman"/>
@@ -7315,7 +7330,15 @@
           <w:rFonts w:cs="Times New Roman"/>
           <w:szCs w:val="26"/>
         </w:rPr>
-        <w:t>Nguyễn Thanh Hải. Vì vậy tên đề tài được chọn là: “</w:t>
+        <w:t>Nguyễn</w:t>
+      </w:r>
+      <w:proofErr w:type="gramEnd"/>
+      <w:r>
+        <w:rPr>
+          <w:rFonts w:cs="Times New Roman"/>
+          <w:szCs w:val="26"/>
+        </w:rPr>
+        <w:t xml:space="preserve"> Thanh Hải. Vì vậy tên đề tài được chọn là: “</w:t>
       </w:r>
       <w:r>
         <w:rPr>
@@ -7361,7 +7384,7 @@
           <w:color w:val="auto"/>
         </w:rPr>
       </w:pPr>
-      <w:bookmarkStart w:id="13" w:name="_Toc49806118"/>
+      <w:bookmarkStart w:id="12" w:name="_Toc49806118"/>
       <w:r>
         <w:rPr>
           <w:rFonts w:ascii="Times New Roman" w:hAnsi="Times New Roman" w:cs="Times New Roman"/>
@@ -7378,7 +7401,7 @@
         </w:rPr>
         <w:t>tiêu</w:t>
       </w:r>
-      <w:bookmarkEnd w:id="13"/>
+      <w:bookmarkEnd w:id="12"/>
     </w:p>
     <w:p>
       <w:pPr>
@@ -7590,7 +7613,7 @@
           <w:color w:val="auto"/>
         </w:rPr>
       </w:pPr>
-      <w:bookmarkStart w:id="14" w:name="_Toc49806119"/>
+      <w:bookmarkStart w:id="13" w:name="_Toc49806119"/>
       <w:r>
         <w:rPr>
           <w:rFonts w:ascii="Times New Roman" w:hAnsi="Times New Roman" w:cs="Times New Roman"/>
@@ -7607,7 +7630,7 @@
         </w:rPr>
         <w:t>iới hạn</w:t>
       </w:r>
-      <w:bookmarkEnd w:id="14"/>
+      <w:bookmarkEnd w:id="13"/>
     </w:p>
     <w:p>
       <w:pPr>
@@ -7618,7 +7641,7 @@
           <w:color w:val="auto"/>
         </w:rPr>
       </w:pPr>
-      <w:bookmarkStart w:id="15" w:name="_Toc49806120"/>
+      <w:bookmarkStart w:id="14" w:name="_Toc49806120"/>
       <w:r>
         <w:rPr>
           <w:rFonts w:ascii="Times New Roman" w:hAnsi="Times New Roman" w:cs="Times New Roman"/>
@@ -7627,7 +7650,7 @@
         </w:rPr>
         <w:t>1.3.1 Nhiệm vụ</w:t>
       </w:r>
-      <w:bookmarkEnd w:id="15"/>
+      <w:bookmarkEnd w:id="14"/>
     </w:p>
     <w:p>
       <w:pPr>
@@ -7680,44 +7703,62 @@
         <w:rPr>
           <w:rFonts w:cs="Times New Roman"/>
         </w:rPr>
-        <w:t>Nghiên cứu mạng nơ-ron tích chập, tìm hiểu quá trình một ảnh đi qua các lớp</w:t>
-      </w:r>
-    </w:p>
-    <w:p>
-      <w:pPr>
-        <w:pStyle w:val="ListParagraph"/>
-        <w:rPr>
-          <w:rFonts w:cs="Times New Roman"/>
-        </w:rPr>
-      </w:pPr>
+        <w:t xml:space="preserve">Nghiên cứu mạng nơ-ron tích chập, tìm hiểu quá trình một </w:t>
+      </w:r>
+      <w:r>
+        <w:rPr>
+          <w:rFonts w:cs="Times New Roman"/>
+        </w:rPr>
+        <w:t>chuỗi tín hiệu rời rạc</w:t>
+      </w:r>
+      <w:r>
+        <w:rPr>
+          <w:rFonts w:cs="Times New Roman"/>
+        </w:rPr>
+        <w:t xml:space="preserve"> đi qua các lớp</w:t>
+      </w:r>
+      <w:r>
+        <w:rPr>
+          <w:rFonts w:cs="Times New Roman"/>
+        </w:rPr>
+        <w:t xml:space="preserve"> </w:t>
+      </w:r>
       <w:r>
         <w:rPr>
           <w:rFonts w:cs="Times New Roman"/>
         </w:rPr>
         <w:t>mạng và sự ảnh hưởng của các bộ lọc lên nó, thay đổi độ sâu của mạng và đánh</w:t>
       </w:r>
-    </w:p>
-    <w:p>
-      <w:pPr>
-        <w:pStyle w:val="ListParagraph"/>
-        <w:rPr>
-          <w:rFonts w:cs="Times New Roman"/>
-        </w:rPr>
-      </w:pPr>
-      <w:r>
-        <w:rPr>
-          <w:rFonts w:cs="Times New Roman"/>
-        </w:rPr>
-        <w:t>giá hiệu suất nhận dạng; đồng thời cũng tìm hiểu các thuật toán tối ưu trong huấn</w:t>
-      </w:r>
-    </w:p>
-    <w:p>
-      <w:pPr>
-        <w:pStyle w:val="ListParagraph"/>
-        <w:rPr>
-          <w:rFonts w:cs="Times New Roman"/>
-        </w:rPr>
-      </w:pPr>
+      <w:r>
+        <w:rPr>
+          <w:rFonts w:cs="Times New Roman"/>
+        </w:rPr>
+        <w:t xml:space="preserve"> </w:t>
+      </w:r>
+      <w:r>
+        <w:rPr>
+          <w:rFonts w:cs="Times New Roman"/>
+        </w:rPr>
+        <w:t>giá hiệu suất nhận dạ</w:t>
+      </w:r>
+      <w:r>
+        <w:rPr>
+          <w:rFonts w:cs="Times New Roman"/>
+        </w:rPr>
+        <w:t>ng, phân loại</w:t>
+      </w:r>
+      <w:r>
+        <w:rPr>
+          <w:rFonts w:cs="Times New Roman"/>
+        </w:rPr>
+        <w:t xml:space="preserve"> đồng thời cũng tìm hiểu các thuật toán tối ưu trong huấn</w:t>
+      </w:r>
+      <w:r>
+        <w:rPr>
+          <w:rFonts w:cs="Times New Roman"/>
+        </w:rPr>
+        <w:t xml:space="preserve"> </w:t>
+      </w:r>
       <w:r>
         <w:rPr>
           <w:rFonts w:cs="Times New Roman"/>
@@ -7788,7 +7829,7 @@
           <w:color w:val="auto"/>
         </w:rPr>
       </w:pPr>
-      <w:bookmarkStart w:id="16" w:name="_Toc49806121"/>
+      <w:bookmarkStart w:id="15" w:name="_Toc49806121"/>
       <w:r>
         <w:rPr>
           <w:rFonts w:ascii="Times New Roman" w:hAnsi="Times New Roman" w:cs="Times New Roman"/>
@@ -7797,7 +7838,7 @@
         </w:rPr>
         <w:t>1.3.2 Giới hạn</w:t>
       </w:r>
-      <w:bookmarkEnd w:id="16"/>
+      <w:bookmarkEnd w:id="15"/>
     </w:p>
     <w:p>
       <w:pPr>
@@ -7814,80 +7855,19 @@
         <w:rPr>
           <w:rFonts w:cs="Times New Roman"/>
         </w:rPr>
-        <w:t>Số lượng đối tượng cũng như dữ liệu chưa đủ lớn</w:t>
-      </w:r>
-    </w:p>
-    <w:p>
-      <w:pPr>
-        <w:rPr>
-          <w:rFonts w:cs="Times New Roman"/>
-        </w:rPr>
-      </w:pPr>
-      <w:r>
-        <w:rPr>
-          <w:rFonts w:cs="Times New Roman"/>
-        </w:rPr>
-        <w:t xml:space="preserve">Phạm vi của đề tài là tìm hiểu tín hiệu EEG và các ứng dụng dựa trên tín hiệu EEG. </w:t>
-      </w:r>
-      <w:r>
-        <w:rPr>
-          <w:rFonts w:cs="Times New Roman"/>
-        </w:rPr>
-        <w:t>Xử lý tín hiệu EEG</w:t>
-      </w:r>
-      <w:r>
-        <w:rPr>
-          <w:rFonts w:cs="Times New Roman"/>
-        </w:rPr>
-        <w:t xml:space="preserve"> và huấn luyện mạng </w:t>
-      </w:r>
-      <w:r>
-        <w:rPr>
-          <w:rFonts w:cs="Times New Roman"/>
-        </w:rPr>
-        <w:t>nơ-ron</w:t>
-      </w:r>
-      <w:r>
-        <w:rPr>
-          <w:rFonts w:cs="Times New Roman"/>
-        </w:rPr>
-        <w:t xml:space="preserve"> để xác định</w:t>
-      </w:r>
-      <w:r>
-        <w:rPr>
-          <w:rFonts w:cs="Times New Roman"/>
-        </w:rPr>
-        <w:t xml:space="preserve"> và phân loại</w:t>
-      </w:r>
-      <w:r>
-        <w:rPr>
-          <w:rFonts w:cs="Times New Roman"/>
-        </w:rPr>
-        <w:t xml:space="preserve"> các hoạt động của não</w:t>
-      </w:r>
-      <w:r>
-        <w:rPr>
-          <w:rFonts w:cs="Times New Roman"/>
-        </w:rPr>
-        <w:t xml:space="preserve"> với với cơ</w:t>
-      </w:r>
-      <w:r>
-        <w:rPr>
-          <w:rFonts w:cs="Times New Roman"/>
-        </w:rPr>
-        <w:t xml:space="preserve"> sở dữ liệ</w:t>
-      </w:r>
-      <w:r>
-        <w:rPr>
-          <w:rFonts w:cs="Times New Roman"/>
-        </w:rPr>
-        <w:t>u hơn 5</w:t>
-      </w:r>
-      <w:r>
-        <w:rPr>
-          <w:rFonts w:cs="Times New Roman"/>
-        </w:rPr>
-        <w:t>0 tín hiệu cho mỗi giao thức nhìn thẳng, quay đầu sang trái và quay đầu sang phải, được thực hiện trên 5 người thí nghiệm với độ tuổi khác nhau</w:t>
+        <w:t>Số lượng đối tượng</w:t>
+      </w:r>
+      <w:r>
+        <w:rPr>
+          <w:rFonts w:cs="Times New Roman"/>
+        </w:rPr>
+        <w:t xml:space="preserve"> thu</w:t>
+      </w:r>
+      <w:r>
+        <w:rPr>
+          <w:rFonts w:cs="Times New Roman"/>
+        </w:rPr>
+        <w:t xml:space="preserve"> cũng như dữ liệu chưa đủ lớn</w:t>
       </w:r>
       <w:r>
         <w:rPr>
@@ -7909,7 +7889,7 @@
           <w:color w:val="auto"/>
         </w:rPr>
       </w:pPr>
-      <w:bookmarkStart w:id="17" w:name="_Toc49806122"/>
+      <w:bookmarkStart w:id="16" w:name="_Toc49806122"/>
       <w:r>
         <w:rPr>
           <w:rFonts w:ascii="Times New Roman" w:hAnsi="Times New Roman" w:cs="Times New Roman"/>
@@ -7925,6 +7905,99 @@
           <w:color w:val="auto"/>
         </w:rPr>
         <w:t>nghiên cứu</w:t>
+      </w:r>
+      <w:bookmarkEnd w:id="16"/>
+    </w:p>
+    <w:p>
+      <w:pPr>
+        <w:rPr>
+          <w:rFonts w:cs="Times New Roman"/>
+        </w:rPr>
+      </w:pPr>
+      <w:r>
+        <w:rPr>
+          <w:rFonts w:cs="Times New Roman"/>
+        </w:rPr>
+        <w:t xml:space="preserve">Đối tượng </w:t>
+      </w:r>
+      <w:r>
+        <w:rPr>
+          <w:rFonts w:cs="Times New Roman"/>
+        </w:rPr>
+        <w:t xml:space="preserve">của đề tài là tìm hiểu tín hiệu EEG và các ứng dụng dựa trên tín hiệu EEG. Xử lý tín hiệu EEG và huấn luyện mạng nơ-ron để xác định và phân loại các hoạt động của não với với cơ sở dữ liệu hơn 50 tín hiệu cho mỗi giao thức nhìn thẳng, </w:t>
+      </w:r>
+      <w:r>
+        <w:rPr>
+          <w:rFonts w:cs="Times New Roman"/>
+        </w:rPr>
+        <w:t xml:space="preserve">nháy mắt </w:t>
+      </w:r>
+      <w:r>
+        <w:rPr>
+          <w:rFonts w:cs="Times New Roman"/>
+        </w:rPr>
+        <w:t xml:space="preserve">trái và </w:t>
+      </w:r>
+      <w:r>
+        <w:rPr>
+          <w:rFonts w:cs="Times New Roman"/>
+        </w:rPr>
+        <w:t>nháy mắt</w:t>
+      </w:r>
+      <w:r>
+        <w:rPr>
+          <w:rFonts w:cs="Times New Roman"/>
+        </w:rPr>
+        <w:t xml:space="preserve"> phải, được thực hiện trên </w:t>
+      </w:r>
+      <w:r>
+        <w:rPr>
+          <w:rFonts w:cs="Times New Roman"/>
+        </w:rPr>
+        <w:t>20</w:t>
+      </w:r>
+      <w:r>
+        <w:rPr>
+          <w:rFonts w:cs="Times New Roman"/>
+        </w:rPr>
+        <w:t xml:space="preserve"> người thí nghiệm với độ tuổi</w:t>
+      </w:r>
+      <w:r>
+        <w:rPr>
+          <w:rFonts w:cs="Times New Roman"/>
+        </w:rPr>
+        <w:t xml:space="preserve"> và giới tính</w:t>
+      </w:r>
+      <w:r>
+        <w:rPr>
+          <w:rFonts w:cs="Times New Roman"/>
+        </w:rPr>
+        <w:t xml:space="preserve"> khác nhau.</w:t>
+      </w:r>
+    </w:p>
+    <w:p/>
+    <w:p>
+      <w:pPr>
+        <w:pStyle w:val="Heading2"/>
+        <w:numPr>
+          <w:ilvl w:val="0"/>
+          <w:numId w:val="6"/>
+        </w:numPr>
+        <w:rPr>
+          <w:rFonts w:ascii="Times New Roman" w:hAnsi="Times New Roman" w:cs="Times New Roman"/>
+          <w:b/>
+          <w:color w:val="auto"/>
+        </w:rPr>
+      </w:pPr>
+      <w:bookmarkStart w:id="17" w:name="_Toc49806123"/>
+      <w:r>
+        <w:rPr>
+          <w:rFonts w:ascii="Times New Roman" w:hAnsi="Times New Roman" w:cs="Times New Roman"/>
+          <w:b/>
+          <w:color w:val="auto"/>
+        </w:rPr>
+        <w:lastRenderedPageBreak/>
+        <w:t>Phương pháp nghiên cứu</w:t>
       </w:r>
       <w:bookmarkEnd w:id="17"/>
     </w:p>
@@ -7956,14 +8029,7 @@
         <w:rPr>
           <w:rFonts w:cs="Times New Roman"/>
         </w:rPr>
-        <w:lastRenderedPageBreak/>
-        <w:t xml:space="preserve">Phương pháp nghiên </w:t>
-      </w:r>
-      <w:r>
-        <w:rPr>
-          <w:rFonts w:cs="Times New Roman"/>
-        </w:rPr>
-        <w:t>cứu tài liệu: thu thập các tài liệu, bài báo khoa học liên quan tới lĩnh vực nghiên cứu. Nghiên cứu lý thuyết để xây dựng thuật toán cho đề tài.</w:t>
+        <w:t>Phương pháp nghiên cứu tài liệu: thu thập các tài liệu, bài báo khoa học liên quan tới lĩnh vực nghiên cứu. Nghiên cứu lý thuyết để xây dựng thuật toán cho đề tài.</w:t>
       </w:r>
     </w:p>
     <w:p>
@@ -7981,13 +8047,7 @@
         <w:rPr>
           <w:rFonts w:cs="Times New Roman"/>
         </w:rPr>
-        <w:t>Phương pháp thực nghiệm: đo đạc và lấy tín hiệu từ máy đo điện não Emotiv+</w:t>
-      </w:r>
-      <w:r>
-        <w:rPr>
-          <w:rFonts w:cs="Times New Roman"/>
-        </w:rPr>
-        <w:t>. Áp dụng các thuật toán để xử lý các tín hiệu đo được.</w:t>
+        <w:t>Phương pháp thực nghiệm: đo đạc và lấy tín hiệu từ máy đo điện não Emotiv+. Áp dụng các thuật toán để xử lý các tín hiệu đo được.</w:t>
       </w:r>
     </w:p>
     <w:p>
@@ -8003,52 +8063,130 @@
           <w:color w:val="auto"/>
         </w:rPr>
       </w:pPr>
-      <w:bookmarkStart w:id="18" w:name="_Toc49806123"/>
+      <w:bookmarkStart w:id="18" w:name="_Toc49806124"/>
       <w:r>
         <w:rPr>
           <w:rFonts w:ascii="Times New Roman" w:hAnsi="Times New Roman" w:cs="Times New Roman"/>
           <w:b/>
           <w:color w:val="auto"/>
         </w:rPr>
-        <w:t>Phương pháp nghiên cứu</w:t>
+        <w:t>Bố cục</w:t>
       </w:r>
       <w:bookmarkEnd w:id="18"/>
     </w:p>
     <w:p>
       <w:pPr>
-        <w:pStyle w:val="Heading2"/>
-        <w:numPr>
-          <w:ilvl w:val="0"/>
-          <w:numId w:val="6"/>
-        </w:numPr>
-        <w:rPr>
-          <w:rFonts w:ascii="Times New Roman" w:hAnsi="Times New Roman" w:cs="Times New Roman"/>
+        <w:rPr>
+          <w:rFonts w:cs="Times New Roman"/>
+        </w:rPr>
+      </w:pPr>
+      <w:r>
+        <w:rPr>
+          <w:rFonts w:cs="Times New Roman"/>
+        </w:rPr>
+        <w:t xml:space="preserve">Nội dung của luận văn bao gồm </w:t>
+      </w:r>
+      <w:r>
+        <w:rPr>
+          <w:rFonts w:cs="Times New Roman"/>
+        </w:rPr>
+        <w:t>6</w:t>
+      </w:r>
+      <w:r>
+        <w:rPr>
+          <w:rFonts w:cs="Times New Roman"/>
+        </w:rPr>
+        <w:t xml:space="preserve"> chương:</w:t>
+      </w:r>
+    </w:p>
+    <w:p>
+      <w:pPr>
+        <w:rPr>
+          <w:rFonts w:cs="Times New Roman"/>
+        </w:rPr>
+      </w:pPr>
+      <w:r>
+        <w:rPr>
+          <w:rFonts w:cs="Times New Roman"/>
           <w:b/>
-          <w:color w:val="auto"/>
-        </w:rPr>
-      </w:pPr>
-      <w:bookmarkStart w:id="19" w:name="_Toc49806124"/>
-      <w:r>
-        <w:rPr>
-          <w:rFonts w:ascii="Times New Roman" w:hAnsi="Times New Roman" w:cs="Times New Roman"/>
+        </w:rPr>
+        <w:t>Chương 1</w:t>
+      </w:r>
+      <w:r>
+        <w:rPr>
+          <w:rFonts w:cs="Times New Roman"/>
+        </w:rPr>
+        <w:t>: Tổng quan</w:t>
+      </w:r>
+    </w:p>
+    <w:p>
+      <w:pPr>
+        <w:rPr>
+          <w:rFonts w:cs="Times New Roman"/>
+        </w:rPr>
+      </w:pPr>
+      <w:r>
+        <w:rPr>
+          <w:rFonts w:cs="Times New Roman"/>
+        </w:rPr>
+        <w:t>Chương này tình bày tổng quan về lĩnh vực nghiên cứu. Các</w:t>
+      </w:r>
+      <w:r>
+        <w:rPr>
+          <w:rFonts w:cs="Times New Roman"/>
+        </w:rPr>
+        <w:t xml:space="preserve"> mục tiêu,</w:t>
+      </w:r>
+      <w:r>
+        <w:rPr>
+          <w:rFonts w:cs="Times New Roman"/>
+        </w:rPr>
+        <w:t xml:space="preserve"> nhiệm vụ, </w:t>
+      </w:r>
+      <w:r>
+        <w:rPr>
+          <w:rFonts w:cs="Times New Roman"/>
+        </w:rPr>
+        <w:t>phạm vi và phương pháp nghiên cứu</w:t>
+      </w:r>
+      <w:r>
+        <w:rPr>
+          <w:rFonts w:cs="Times New Roman"/>
+        </w:rPr>
+        <w:t>.</w:t>
+      </w:r>
+    </w:p>
+    <w:p>
+      <w:pPr>
+        <w:rPr>
+          <w:rFonts w:cs="Times New Roman"/>
+        </w:rPr>
+      </w:pPr>
+      <w:r>
+        <w:rPr>
+          <w:rFonts w:cs="Times New Roman"/>
           <w:b/>
-          <w:color w:val="auto"/>
-        </w:rPr>
-        <w:t>Bố cục</w:t>
-      </w:r>
-      <w:bookmarkEnd w:id="19"/>
-    </w:p>
-    <w:p>
-      <w:pPr>
-        <w:rPr>
-          <w:rFonts w:cs="Times New Roman"/>
-        </w:rPr>
-      </w:pPr>
-      <w:r>
-        <w:rPr>
-          <w:rFonts w:cs="Times New Roman"/>
-        </w:rPr>
-        <w:t>Nội dung của luận văn bao gồm 8 chương:</w:t>
+        </w:rPr>
+        <w:t>Chương 2</w:t>
+      </w:r>
+      <w:r>
+        <w:rPr>
+          <w:rFonts w:cs="Times New Roman"/>
+        </w:rPr>
+        <w:t>: Cơ sở lý thuyết</w:t>
+      </w:r>
+    </w:p>
+    <w:p>
+      <w:pPr>
+        <w:rPr>
+          <w:rFonts w:cs="Times New Roman"/>
+        </w:rPr>
+      </w:pPr>
+      <w:r>
+        <w:rPr>
+          <w:rFonts w:cs="Times New Roman"/>
+        </w:rPr>
+        <w:t>Chương này trình bày về các cơ sở lý thuyết cấn thiết phục vụ trong nghiên cứu trong đề tài.</w:t>
       </w:r>
     </w:p>
     <w:p>
@@ -8062,26 +8200,56 @@
           <w:rFonts w:cs="Times New Roman"/>
           <w:b/>
         </w:rPr>
-        <w:t>Chương 1</w:t>
-      </w:r>
-      <w:r>
-        <w:rPr>
-          <w:rFonts w:cs="Times New Roman"/>
-        </w:rPr>
-        <w:t>: Tổng quan</w:t>
-      </w:r>
-    </w:p>
-    <w:p>
-      <w:pPr>
-        <w:rPr>
-          <w:rFonts w:cs="Times New Roman"/>
-        </w:rPr>
-      </w:pPr>
-      <w:r>
-        <w:rPr>
-          <w:rFonts w:cs="Times New Roman"/>
-        </w:rPr>
-        <w:t>Chương này tình bày tổng quan về lĩnh vực nghiên cứu. Các nhiệm vụ, phạm vi phương pháp nghiên cứu đề tài.</w:t>
+        <w:t>Chương 3</w:t>
+      </w:r>
+      <w:r>
+        <w:rPr>
+          <w:rFonts w:cs="Times New Roman"/>
+        </w:rPr>
+        <w:t xml:space="preserve">: </w:t>
+      </w:r>
+      <w:r>
+        <w:rPr>
+          <w:rFonts w:cs="Times New Roman"/>
+        </w:rPr>
+        <w:t>Tiền xử lý tín hiệu EEG</w:t>
+      </w:r>
+    </w:p>
+    <w:p>
+      <w:pPr>
+        <w:rPr>
+          <w:rFonts w:cs="Times New Roman"/>
+        </w:rPr>
+      </w:pPr>
+      <w:r>
+        <w:rPr>
+          <w:rFonts w:cs="Times New Roman"/>
+        </w:rPr>
+        <w:t>Chương này trình bày về hệ thống giao tiếp máy tính não. Các phương pháp thu thập tín hiệu điệ</w:t>
+      </w:r>
+      <w:r>
+        <w:rPr>
+          <w:rFonts w:cs="Times New Roman"/>
+        </w:rPr>
+        <w:t xml:space="preserve">n não </w:t>
+      </w:r>
+      <w:r>
+        <w:rPr>
+          <w:rFonts w:cs="Times New Roman"/>
+        </w:rPr>
+        <w:t>bằng máy Emotiv+</w:t>
+      </w:r>
+      <w:r>
+        <w:rPr>
+          <w:rFonts w:cs="Times New Roman"/>
+        </w:rPr>
+        <w:t>. Xử lý tín hiệu, loại bỏ nhiễu và các thành phần tín hiệu không mong muốn</w:t>
+      </w:r>
+      <w:r>
+        <w:rPr>
+          <w:rFonts w:cs="Times New Roman"/>
+        </w:rPr>
+        <w:t>.</w:t>
       </w:r>
     </w:p>
     <w:p>
@@ -8095,26 +8263,92 @@
           <w:rFonts w:cs="Times New Roman"/>
           <w:b/>
         </w:rPr>
-        <w:t>Chương 2</w:t>
-      </w:r>
-      <w:r>
-        <w:rPr>
-          <w:rFonts w:cs="Times New Roman"/>
-        </w:rPr>
-        <w:t>: Cơ sở lý thuyết</w:t>
-      </w:r>
-    </w:p>
-    <w:p>
-      <w:pPr>
-        <w:rPr>
-          <w:rFonts w:cs="Times New Roman"/>
-        </w:rPr>
-      </w:pPr>
-      <w:r>
-        <w:rPr>
-          <w:rFonts w:cs="Times New Roman"/>
-        </w:rPr>
-        <w:t>Chương này trình bày về các cơ sở lý thuyết cấn thiết phục vụ trong nghiên cứu trong đề tài.</w:t>
+        <w:t>Chương 4</w:t>
+      </w:r>
+      <w:r>
+        <w:rPr>
+          <w:rFonts w:cs="Times New Roman"/>
+        </w:rPr>
+        <w:t xml:space="preserve">: Nhận dạng tín hiệu dùng mạng </w:t>
+      </w:r>
+      <w:r>
+        <w:rPr>
+          <w:rFonts w:cs="Times New Roman"/>
+        </w:rPr>
+        <w:t>tích chập</w:t>
+      </w:r>
+    </w:p>
+    <w:p>
+      <w:pPr>
+        <w:rPr>
+          <w:rFonts w:cs="Times New Roman"/>
+        </w:rPr>
+      </w:pPr>
+      <w:r>
+        <w:rPr>
+          <w:rFonts w:cs="Times New Roman"/>
+        </w:rPr>
+        <w:t>Chư</w:t>
+      </w:r>
+      <w:r>
+        <w:rPr>
+          <w:rFonts w:cs="Times New Roman"/>
+        </w:rPr>
+        <w:t xml:space="preserve">ơng này trình bày các phương pháp </w:t>
+      </w:r>
+      <w:r>
+        <w:rPr>
+          <w:rFonts w:cs="Times New Roman"/>
+        </w:rPr>
+        <w:t xml:space="preserve">dùng mạng </w:t>
+      </w:r>
+      <w:r>
+        <w:rPr>
+          <w:rFonts w:cs="Times New Roman"/>
+        </w:rPr>
+        <w:t>nơ-ron</w:t>
+      </w:r>
+      <w:r>
+        <w:rPr>
+          <w:rFonts w:cs="Times New Roman"/>
+        </w:rPr>
+        <w:t xml:space="preserve"> </w:t>
+      </w:r>
+      <w:r>
+        <w:rPr>
+          <w:rFonts w:cs="Times New Roman"/>
+        </w:rPr>
+        <w:t>tích chập</w:t>
+      </w:r>
+      <w:r>
+        <w:rPr>
+          <w:rFonts w:cs="Times New Roman"/>
+        </w:rPr>
+        <w:t xml:space="preserve"> để</w:t>
+      </w:r>
+      <w:r>
+        <w:rPr>
+          <w:rFonts w:cs="Times New Roman"/>
+        </w:rPr>
+        <w:t xml:space="preserve"> </w:t>
+      </w:r>
+      <w:r>
+        <w:rPr>
+          <w:rFonts w:cs="Times New Roman"/>
+        </w:rPr>
+        <w:t xml:space="preserve">nhận dạng các hoạt động của não. </w:t>
+      </w:r>
+      <w:r>
+        <w:rPr>
+          <w:rFonts w:cs="Times New Roman"/>
+        </w:rPr>
+        <w:t>phương pháp tính toán kíchthước, các tham số ở các lớp mạng. Đồng thời mô tả phương pháp huấn luyện</w:t>
+      </w:r>
+      <w:r>
+        <w:rPr>
+          <w:rFonts w:cs="Times New Roman"/>
+        </w:rPr>
+        <w:t xml:space="preserve"> mạng và nhận diện tín hiệu.</w:t>
       </w:r>
     </w:p>
     <w:p>
@@ -8128,50 +8362,33 @@
           <w:rFonts w:cs="Times New Roman"/>
           <w:b/>
         </w:rPr>
-        <w:t>Chương 3</w:t>
-      </w:r>
-      <w:r>
-        <w:rPr>
-          <w:rFonts w:cs="Times New Roman"/>
-        </w:rPr>
-        <w:t xml:space="preserve">: </w:t>
-      </w:r>
-      <w:r>
-        <w:rPr>
-          <w:rFonts w:cs="Times New Roman"/>
-        </w:rPr>
-        <w:t>Tiền xử lý tín hiệu EEG</w:t>
-      </w:r>
-    </w:p>
-    <w:p>
-      <w:pPr>
-        <w:rPr>
-          <w:rFonts w:cs="Times New Roman"/>
-        </w:rPr>
-      </w:pPr>
-      <w:r>
-        <w:rPr>
-          <w:rFonts w:cs="Times New Roman"/>
-        </w:rPr>
-        <w:t>Chương này trình bày về hệ thống giao tiếp máy tính não. Các phương pháp thu thập tín hiệu điệ</w:t>
-      </w:r>
-      <w:r>
-        <w:rPr>
-          <w:rFonts w:cs="Times New Roman"/>
-        </w:rPr>
-        <w:t xml:space="preserve">n não </w:t>
-      </w:r>
-      <w:r>
-        <w:rPr>
-          <w:rFonts w:cs="Times New Roman"/>
-        </w:rPr>
-        <w:t>bằng máy Emotiv+</w:t>
-      </w:r>
-      <w:r>
-        <w:rPr>
-          <w:rFonts w:cs="Times New Roman"/>
-        </w:rPr>
-        <w:t>. Xử lý tín hiệu, loại bỏ nhiễu và các thành phần tín hiệu không mong muốn</w:t>
+        <w:t>C</w:t>
+      </w:r>
+      <w:r>
+        <w:rPr>
+          <w:rFonts w:cs="Times New Roman"/>
+          <w:b/>
+        </w:rPr>
+        <w:t>hương 5</w:t>
+      </w:r>
+      <w:r>
+        <w:rPr>
+          <w:rFonts w:cs="Times New Roman"/>
+        </w:rPr>
+        <w:t>: Kết quả thực hiện</w:t>
+      </w:r>
+    </w:p>
+    <w:p>
+      <w:pPr>
+        <w:rPr>
+          <w:rFonts w:cs="Times New Roman"/>
+        </w:rPr>
+      </w:pPr>
+      <w:r>
+        <w:rPr>
+          <w:rFonts w:cs="Times New Roman"/>
+        </w:rPr>
+        <w:t>Chương này tóm tắt các kết quả đạt được</w:t>
       </w:r>
       <w:r>
         <w:rPr>
@@ -8179,6 +8396,44 @@
         </w:rPr>
         <w:t>.</w:t>
       </w:r>
+      <w:r>
+        <w:rPr>
+          <w:rFonts w:cs="Times New Roman"/>
+        </w:rPr>
+        <w:t xml:space="preserve"> </w:t>
+      </w:r>
+      <w:r>
+        <w:rPr>
+          <w:rFonts w:cs="Times New Roman"/>
+        </w:rPr>
+        <w:t>Bao gồm kết quả hai quá trình là huấn luyện và</w:t>
+      </w:r>
+    </w:p>
+    <w:p>
+      <w:pPr>
+        <w:rPr>
+          <w:rFonts w:cs="Times New Roman"/>
+        </w:rPr>
+      </w:pPr>
+      <w:r>
+        <w:rPr>
+          <w:rFonts w:cs="Times New Roman"/>
+        </w:rPr>
+        <w:lastRenderedPageBreak/>
+        <w:t>nhận dạng. So sánh hiệu suất mô hình mạng trong luận văn với các mô hình mạng</w:t>
+      </w:r>
+      <w:r>
+        <w:rPr>
+          <w:rFonts w:cs="Times New Roman"/>
+        </w:rPr>
+        <w:t xml:space="preserve"> </w:t>
+      </w:r>
+      <w:r>
+        <w:rPr>
+          <w:rFonts w:cs="Times New Roman"/>
+        </w:rPr>
+        <w:t>khác.</w:t>
+      </w:r>
     </w:p>
     <w:p>
       <w:pPr>
@@ -8191,138 +8446,6 @@
           <w:rFonts w:cs="Times New Roman"/>
           <w:b/>
         </w:rPr>
-        <w:t>Chương 4</w:t>
-      </w:r>
-      <w:r>
-        <w:rPr>
-          <w:rFonts w:cs="Times New Roman"/>
-        </w:rPr>
-        <w:t xml:space="preserve">: Nhận dạng tín hiệu dùng mạng </w:t>
-      </w:r>
-      <w:r>
-        <w:rPr>
-          <w:rFonts w:cs="Times New Roman"/>
-        </w:rPr>
-        <w:t>tích chập</w:t>
-      </w:r>
-    </w:p>
-    <w:p>
-      <w:pPr>
-        <w:rPr>
-          <w:rFonts w:cs="Times New Roman"/>
-        </w:rPr>
-      </w:pPr>
-      <w:r>
-        <w:rPr>
-          <w:rFonts w:cs="Times New Roman"/>
-        </w:rPr>
-        <w:t>Chư</w:t>
-      </w:r>
-      <w:r>
-        <w:rPr>
-          <w:rFonts w:cs="Times New Roman"/>
-        </w:rPr>
-        <w:t xml:space="preserve">ơng này trình bày các phương pháp </w:t>
-      </w:r>
-      <w:r>
-        <w:rPr>
-          <w:rFonts w:cs="Times New Roman"/>
-        </w:rPr>
-        <w:t xml:space="preserve">dùng mạng </w:t>
-      </w:r>
-      <w:r>
-        <w:rPr>
-          <w:rFonts w:cs="Times New Roman"/>
-        </w:rPr>
-        <w:t>nơ-ron</w:t>
-      </w:r>
-      <w:r>
-        <w:rPr>
-          <w:rFonts w:cs="Times New Roman"/>
-        </w:rPr>
-        <w:t xml:space="preserve"> truyền thẳng nhiều lớp để</w:t>
-      </w:r>
-      <w:r>
-        <w:rPr>
-          <w:rFonts w:cs="Times New Roman"/>
-        </w:rPr>
-        <w:t xml:space="preserve"> </w:t>
-      </w:r>
-      <w:r>
-        <w:rPr>
-          <w:rFonts w:cs="Times New Roman"/>
-        </w:rPr>
-        <w:t>nhận dạng các hoạt động của não. Sử</w:t>
-      </w:r>
-      <w:r>
-        <w:rPr>
-          <w:rFonts w:cs="Times New Roman"/>
-        </w:rPr>
-        <w:t xml:space="preserve"> dụng các thuật toán tìm ngưỡng</w:t>
-      </w:r>
-      <w:r>
-        <w:rPr>
-          <w:rFonts w:cs="Times New Roman"/>
-        </w:rPr>
-        <w:t xml:space="preserve"> để phân biệt các hoạt động của não</w:t>
-      </w:r>
-      <w:r>
-        <w:rPr>
-          <w:rFonts w:cs="Times New Roman"/>
-        </w:rPr>
-        <w:t>.</w:t>
-      </w:r>
-    </w:p>
-    <w:p>
-      <w:pPr>
-        <w:rPr>
-          <w:rFonts w:cs="Times New Roman"/>
-        </w:rPr>
-      </w:pPr>
-      <w:r>
-        <w:rPr>
-          <w:rFonts w:cs="Times New Roman"/>
-          <w:b/>
-        </w:rPr>
-        <w:t>Chương 6</w:t>
-      </w:r>
-      <w:r>
-        <w:rPr>
-          <w:rFonts w:cs="Times New Roman"/>
-        </w:rPr>
-        <w:t>: Kết quả thực hiện</w:t>
-      </w:r>
-    </w:p>
-    <w:p>
-      <w:pPr>
-        <w:rPr>
-          <w:rFonts w:cs="Times New Roman"/>
-        </w:rPr>
-      </w:pPr>
-      <w:r>
-        <w:rPr>
-          <w:rFonts w:cs="Times New Roman"/>
-        </w:rPr>
-        <w:t>Chương này tóm tắt các kết quả đạt được</w:t>
-      </w:r>
-      <w:r>
-        <w:rPr>
-          <w:rFonts w:cs="Times New Roman"/>
-        </w:rPr>
-        <w:t>.</w:t>
-      </w:r>
-    </w:p>
-    <w:p>
-      <w:pPr>
-        <w:rPr>
-          <w:rFonts w:cs="Times New Roman"/>
-        </w:rPr>
-      </w:pPr>
-      <w:r>
-        <w:rPr>
-          <w:rFonts w:cs="Times New Roman"/>
-          <w:b/>
-        </w:rPr>
         <w:t>Chương 5</w:t>
       </w:r>
       <w:r>
@@ -8348,7 +8471,6 @@
         <w:rPr>
           <w:rFonts w:cs="Times New Roman"/>
         </w:rPr>
-        <w:lastRenderedPageBreak/>
         <w:t>C</w:t>
       </w:r>
       <w:r>
@@ -8362,6 +8484,43 @@
           <w:rFonts w:cs="Times New Roman"/>
         </w:rPr>
         <w:t xml:space="preserve"> và hướng phát triển của đề tài.</w:t>
+      </w:r>
+    </w:p>
+    <w:p>
+      <w:pPr>
+        <w:rPr>
+          <w:rFonts w:cs="Times New Roman"/>
+        </w:rPr>
+      </w:pPr>
+      <w:r>
+        <w:rPr>
+          <w:rFonts w:cs="Times New Roman"/>
+        </w:rPr>
+        <w:t xml:space="preserve">Trong phần tiếp theo là cơ sở lý thuyết liên quan đến quá trình xử lý, </w:t>
+      </w:r>
+      <w:r>
+        <w:rPr>
+          <w:rFonts w:cs="Times New Roman"/>
+        </w:rPr>
+        <w:t>phân loại tín hiệu</w:t>
+      </w:r>
+      <w:r>
+        <w:rPr>
+          <w:rFonts w:cs="Times New Roman"/>
+        </w:rPr>
+        <w:t xml:space="preserve"> được trình bày nhằm giúp hiểu rõ hơn những kiến thức phục vụ cho mục đích </w:t>
+      </w:r>
+      <w:r>
+        <w:rPr>
+          <w:rFonts w:cs="Times New Roman"/>
+        </w:rPr>
+        <w:t>phân loại</w:t>
+      </w:r>
+      <w:r>
+        <w:rPr>
+          <w:rFonts w:cs="Times New Roman"/>
+        </w:rPr>
+        <w:t xml:space="preserve"> nêu trên</w:t>
       </w:r>
     </w:p>
     <w:p>
@@ -8390,7 +8549,7 @@
           <w:color w:val="auto"/>
         </w:rPr>
       </w:pPr>
-      <w:bookmarkStart w:id="20" w:name="_Toc49806125"/>
+      <w:bookmarkStart w:id="19" w:name="_Toc49806125"/>
       <w:r>
         <w:rPr>
           <w:rFonts w:ascii="Times New Roman" w:hAnsi="Times New Roman" w:cs="Times New Roman"/>
@@ -8414,7 +8573,7 @@
         </w:rPr>
         <w:t>CƠ SỞ LÝ THUYẾT</w:t>
       </w:r>
-      <w:bookmarkEnd w:id="20"/>
+      <w:bookmarkEnd w:id="19"/>
     </w:p>
     <w:p>
       <w:pPr>
@@ -8430,7 +8589,7 @@
           <w:color w:val="auto"/>
         </w:rPr>
       </w:pPr>
-      <w:bookmarkStart w:id="21" w:name="_Toc49806126"/>
+      <w:bookmarkStart w:id="20" w:name="_Toc49806126"/>
       <w:r>
         <w:rPr>
           <w:rFonts w:ascii="Times New Roman" w:hAnsi="Times New Roman" w:cs="Times New Roman"/>
@@ -8447,7 +8606,7 @@
         </w:rPr>
         <w:t>của EEG</w:t>
       </w:r>
-      <w:bookmarkEnd w:id="21"/>
+      <w:bookmarkEnd w:id="20"/>
     </w:p>
     <w:p>
       <w:pPr>
@@ -9045,7 +9204,7 @@
           <w:color w:val="auto"/>
         </w:rPr>
       </w:pPr>
-      <w:bookmarkStart w:id="22" w:name="_Toc49806127"/>
+      <w:bookmarkStart w:id="21" w:name="_Toc49806127"/>
       <w:r>
         <w:rPr>
           <w:rFonts w:ascii="Times New Roman" w:hAnsi="Times New Roman" w:cs="Times New Roman"/>
@@ -9054,7 +9213,7 @@
         </w:rPr>
         <w:t>Các dạng sóng đặc trưng của EEG</w:t>
       </w:r>
-      <w:bookmarkEnd w:id="22"/>
+      <w:bookmarkEnd w:id="21"/>
     </w:p>
     <w:p>
       <w:pPr>
@@ -9186,7 +9345,7 @@
           <w:szCs w:val="26"/>
         </w:rPr>
       </w:pPr>
-      <w:bookmarkStart w:id="23" w:name="_Toc49615328"/>
+      <w:bookmarkStart w:id="22" w:name="_Toc49615328"/>
       <w:r>
         <w:rPr>
           <w:rFonts w:cs="Times New Roman"/>
@@ -9268,7 +9427,7 @@
         </w:rPr>
         <w:t>: Dạng sóng Delta</w:t>
       </w:r>
-      <w:bookmarkEnd w:id="23"/>
+      <w:bookmarkEnd w:id="22"/>
     </w:p>
     <w:p>
       <w:pPr>
@@ -9413,7 +9572,7 @@
           <w:szCs w:val="26"/>
         </w:rPr>
       </w:pPr>
-      <w:bookmarkStart w:id="24" w:name="_Toc49615329"/>
+      <w:bookmarkStart w:id="23" w:name="_Toc49615329"/>
       <w:r>
         <w:rPr>
           <w:rFonts w:cs="Times New Roman"/>
@@ -9495,7 +9654,7 @@
         </w:rPr>
         <w:t>: Dạng sóng Theta</w:t>
       </w:r>
-      <w:bookmarkEnd w:id="24"/>
+      <w:bookmarkEnd w:id="23"/>
     </w:p>
     <w:p>
       <w:pPr>
@@ -9631,7 +9790,7 @@
           <w:szCs w:val="26"/>
         </w:rPr>
       </w:pPr>
-      <w:bookmarkStart w:id="25" w:name="_Toc49615330"/>
+      <w:bookmarkStart w:id="24" w:name="_Toc49615330"/>
       <w:r>
         <w:rPr>
           <w:rFonts w:cs="Times New Roman"/>
@@ -9713,7 +9872,7 @@
         </w:rPr>
         <w:t>: Dạng sóng Alpha</w:t>
       </w:r>
-      <w:bookmarkEnd w:id="25"/>
+      <w:bookmarkEnd w:id="24"/>
     </w:p>
     <w:p>
       <w:pPr>
@@ -9830,7 +9989,7 @@
           <w:szCs w:val="26"/>
         </w:rPr>
       </w:pPr>
-      <w:bookmarkStart w:id="26" w:name="_Toc49615331"/>
+      <w:bookmarkStart w:id="25" w:name="_Toc49615331"/>
       <w:r>
         <w:rPr>
           <w:rFonts w:cs="Times New Roman"/>
@@ -9912,7 +10071,7 @@
         </w:rPr>
         <w:t>: Dạng sóng Beta</w:t>
       </w:r>
-      <w:bookmarkEnd w:id="26"/>
+      <w:bookmarkEnd w:id="25"/>
     </w:p>
     <w:p>
       <w:pPr>
@@ -10063,7 +10222,7 @@
           <w:szCs w:val="26"/>
         </w:rPr>
       </w:pPr>
-      <w:bookmarkStart w:id="27" w:name="_Toc49615332"/>
+      <w:bookmarkStart w:id="26" w:name="_Toc49615332"/>
       <w:r>
         <w:rPr>
           <w:rFonts w:cs="Times New Roman"/>
@@ -10145,7 +10304,7 @@
         </w:rPr>
         <w:t>: Dạng sóng Gamma</w:t>
       </w:r>
-      <w:bookmarkEnd w:id="27"/>
+      <w:bookmarkEnd w:id="26"/>
     </w:p>
     <w:p>
       <w:pPr>
@@ -10229,7 +10388,7 @@
           <w:szCs w:val="26"/>
         </w:rPr>
       </w:pPr>
-      <w:bookmarkStart w:id="28" w:name="_Toc49615333"/>
+      <w:bookmarkStart w:id="27" w:name="_Toc49615333"/>
       <w:r>
         <w:rPr>
           <w:rFonts w:cs="Times New Roman"/>
@@ -10311,7 +10470,7 @@
         </w:rPr>
         <w:t>: Tín hiệu mô tả dạng sóng của tín hiệu EEG</w:t>
       </w:r>
-      <w:bookmarkEnd w:id="28"/>
+      <w:bookmarkEnd w:id="27"/>
     </w:p>
     <w:p>
       <w:pPr>
@@ -10441,7 +10600,7 @@
           <w:szCs w:val="26"/>
         </w:rPr>
       </w:pPr>
-      <w:bookmarkStart w:id="29" w:name="_Toc49615334"/>
+      <w:bookmarkStart w:id="28" w:name="_Toc49615334"/>
       <w:r>
         <w:rPr>
           <w:rFonts w:cs="Times New Roman"/>
@@ -10513,7 +10672,7 @@
         </w:rPr>
         <w:t>: Sóng mu</w:t>
       </w:r>
-      <w:bookmarkEnd w:id="29"/>
+      <w:bookmarkEnd w:id="28"/>
     </w:p>
     <w:p>
       <w:pPr>
@@ -10656,7 +10815,7 @@
           <w:szCs w:val="26"/>
         </w:rPr>
       </w:pPr>
-      <w:bookmarkStart w:id="30" w:name="_Toc49615335"/>
+      <w:bookmarkStart w:id="29" w:name="_Toc49615335"/>
       <w:r>
         <w:rPr>
           <w:rFonts w:cs="Times New Roman"/>
@@ -10728,7 +10887,7 @@
         </w:rPr>
         <w:t>: Nhiễu do mồ hôi</w:t>
       </w:r>
-      <w:bookmarkEnd w:id="30"/>
+      <w:bookmarkEnd w:id="29"/>
     </w:p>
     <w:p>
       <w:pPr>
@@ -10830,7 +10989,7 @@
           <w:szCs w:val="26"/>
         </w:rPr>
       </w:pPr>
-      <w:bookmarkStart w:id="31" w:name="_Toc49615336"/>
+      <w:bookmarkStart w:id="30" w:name="_Toc49615336"/>
       <w:r>
         <w:rPr>
           <w:rFonts w:cs="Times New Roman"/>
@@ -10902,7 +11061,7 @@
         </w:rPr>
         <w:t>: Nhiễu do điện tâm đồ và do mạch</w:t>
       </w:r>
-      <w:bookmarkEnd w:id="31"/>
+      <w:bookmarkEnd w:id="30"/>
     </w:p>
     <w:p>
       <w:pPr>
@@ -10935,7 +11094,7 @@
           <w:color w:val="auto"/>
         </w:rPr>
       </w:pPr>
-      <w:bookmarkStart w:id="32" w:name="_Toc49806128"/>
+      <w:bookmarkStart w:id="31" w:name="_Toc49806128"/>
       <w:r>
         <w:rPr>
           <w:rFonts w:ascii="Times New Roman" w:hAnsi="Times New Roman" w:cs="Times New Roman"/>
@@ -10944,7 +11103,7 @@
         </w:rPr>
         <w:t>Lọc nhiễu tín hiệu EEG</w:t>
       </w:r>
-      <w:bookmarkEnd w:id="32"/>
+      <w:bookmarkEnd w:id="31"/>
     </w:p>
     <w:p>
       <w:pPr>
@@ -10962,13 +11121,31 @@
         <w:rPr>
           <w:rFonts w:cs="Times New Roman"/>
         </w:rPr>
-        <w:t>bệnh nhân/người thí nghiệm</w:t>
-      </w:r>
-      <w:r>
-        <w:rPr>
-          <w:rFonts w:cs="Times New Roman"/>
-        </w:rPr>
-        <w:t>, do đó lọc nhiễu là bước quan trọng trước khi phân tích tín hiệu. Một bộ lọc thông dải 0.5 – 30 Hz sử dụng kỹ thuật dịch chuyể</w:t>
+        <w:t>người thí nghiệm</w:t>
+      </w:r>
+      <w:r>
+        <w:rPr>
+          <w:rFonts w:cs="Times New Roman"/>
+        </w:rPr>
+        <w:t xml:space="preserve">, do đó lọc nhiễu là bước quan trọng trước khi phân tích tín hiệu. Một bộ lọc </w:t>
+      </w:r>
+      <w:r>
+        <w:rPr>
+          <w:rFonts w:cs="Times New Roman"/>
+        </w:rPr>
+        <w:t>Savitzky-Golay</w:t>
+      </w:r>
+      <w:r>
+        <w:rPr>
+          <w:rFonts w:cs="Times New Roman"/>
+        </w:rPr>
+        <w:t xml:space="preserve"> được sử dụng </w:t>
+      </w:r>
+      <w:r>
+        <w:rPr>
+          <w:rFonts w:cs="Times New Roman"/>
+        </w:rPr>
+        <w:t>ng kỹ thuật dịch chuyể</w:t>
       </w:r>
       <w:r>
         <w:rPr>
@@ -11039,6 +11216,1869 @@
     </w:p>
     <w:p>
       <w:pPr>
+        <w:rPr>
+          <w:rFonts w:eastAsiaTheme="minorEastAsia" w:cs="Times New Roman"/>
+        </w:rPr>
+      </w:pPr>
+      <w:r>
+        <w:rPr>
+          <w:rFonts w:cs="Times New Roman"/>
+        </w:rPr>
+        <w:t xml:space="preserve">Bộ lọc </w:t>
+      </w:r>
+      <w:r>
+        <w:rPr>
+          <w:rFonts w:cs="Times New Roman"/>
+        </w:rPr>
+        <w:t>Savitzky-Golay</w:t>
+      </w:r>
+      <w:r>
+        <w:rPr>
+          <w:rFonts w:cs="Times New Roman"/>
+        </w:rPr>
+        <w:t xml:space="preserve"> đáp ứng xung hữu hạn hay còn gọi là bộ làm phẳng theo đa thức (</w:t>
+      </w:r>
+      <w:r>
+        <w:rPr>
+          <w:rFonts w:cs="Times New Roman"/>
+        </w:rPr>
+        <w:t>smoothing filter</w:t>
+      </w:r>
+      <w:r>
+        <w:rPr>
+          <w:rFonts w:cs="Times New Roman"/>
+        </w:rPr>
+        <w:t>)</w:t>
+      </w:r>
+      <w:r>
+        <w:rPr>
+          <w:rFonts w:cs="Times New Roman"/>
+        </w:rPr>
+        <w:t xml:space="preserve"> hoặc bộ lọc bình phương tối thiểu là dạng tổng quát của bộ lọc trung bình FIR</w:t>
+      </w:r>
+      <w:r>
+        <w:rPr>
+          <w:rFonts w:cs="Times New Roman"/>
+        </w:rPr>
+        <w:t xml:space="preserve">. Một cách tổng quát, ta có thể tính được một đa thức có bậc d bất kỳ để thực hiện làm phẳng dữ liệu có chiều dài N </w:t>
+      </w:r>
+      <w:r>
+        <w:rPr>
+          <w:rFonts w:cs="Times New Roman"/>
+        </w:rPr>
+        <w:t xml:space="preserve">trong x, với điều kiện </w:t>
+      </w:r>
+      <m:oMath>
+        <m:r>
+          <w:rPr>
+            <w:rFonts w:ascii="Cambria Math" w:hAnsi="Cambria Math" w:cs="Times New Roman"/>
+          </w:rPr>
+          <m:t>N≥d+1</m:t>
+        </m:r>
+      </m:oMath>
+      <w:r>
+        <w:rPr>
+          <w:rFonts w:eastAsiaTheme="minorEastAsia" w:cs="Times New Roman"/>
+        </w:rPr>
+        <w:t xml:space="preserve">. Nó được thay thế bởi một vector có M điểm ở hai phía </w:t>
+      </w:r>
+      <m:oMath>
+        <m:sSub>
+          <m:sSubPr>
+            <m:ctrlPr>
+              <w:rPr>
+                <w:rFonts w:ascii="Cambria Math" w:eastAsiaTheme="minorEastAsia" w:hAnsi="Cambria Math" w:cs="Times New Roman"/>
+                <w:i/>
+              </w:rPr>
+            </m:ctrlPr>
+          </m:sSubPr>
+          <m:e>
+            <m:r>
+              <w:rPr>
+                <w:rFonts w:ascii="Cambria Math" w:eastAsiaTheme="minorEastAsia" w:hAnsi="Cambria Math" w:cs="Times New Roman"/>
+              </w:rPr>
+              <m:t>x</m:t>
+            </m:r>
+          </m:e>
+          <m:sub>
+            <m:r>
+              <w:rPr>
+                <w:rFonts w:ascii="Cambria Math" w:eastAsiaTheme="minorEastAsia" w:hAnsi="Cambria Math" w:cs="Times New Roman"/>
+              </w:rPr>
+              <m:t>0</m:t>
+            </m:r>
+          </m:sub>
+        </m:sSub>
+      </m:oMath>
+      <w:r>
+        <w:rPr>
+          <w:rFonts w:eastAsiaTheme="minorEastAsia" w:cs="Times New Roman"/>
+        </w:rPr>
+        <w:t xml:space="preserve">, </w:t>
+      </w:r>
+      <w:r>
+        <w:rPr>
+          <w:rFonts w:eastAsiaTheme="minorEastAsia" w:cs="Times New Roman"/>
+        </w:rPr>
+        <w:t>N=2M+1</w:t>
+      </w:r>
+    </w:p>
+    <w:p>
+      <w:pPr>
+        <w:rPr>
+          <w:rFonts w:eastAsiaTheme="minorEastAsia" w:cs="Times New Roman"/>
+        </w:rPr>
+      </w:pPr>
+      <m:oMathPara>
+        <m:oMath>
+          <m:r>
+            <w:rPr>
+              <w:rFonts w:ascii="Cambria Math" w:hAnsi="Cambria Math" w:cs="Times New Roman"/>
+            </w:rPr>
+            <m:t xml:space="preserve">x= </m:t>
+          </m:r>
+          <m:sSup>
+            <m:sSupPr>
+              <m:ctrlPr>
+                <w:rPr>
+                  <w:rFonts w:ascii="Cambria Math" w:hAnsi="Cambria Math" w:cs="Times New Roman"/>
+                  <w:i/>
+                </w:rPr>
+              </m:ctrlPr>
+            </m:sSupPr>
+            <m:e>
+              <m:d>
+                <m:dPr>
+                  <m:begChr m:val="["/>
+                  <m:endChr m:val="]"/>
+                  <m:ctrlPr>
+                    <w:rPr>
+                      <w:rFonts w:ascii="Cambria Math" w:hAnsi="Cambria Math" w:cs="Times New Roman"/>
+                      <w:i/>
+                    </w:rPr>
+                  </m:ctrlPr>
+                </m:dPr>
+                <m:e>
+                  <m:sSub>
+                    <m:sSubPr>
+                      <m:ctrlPr>
+                        <w:rPr>
+                          <w:rFonts w:ascii="Cambria Math" w:hAnsi="Cambria Math" w:cs="Times New Roman"/>
+                          <w:i/>
+                        </w:rPr>
+                      </m:ctrlPr>
+                    </m:sSubPr>
+                    <m:e>
+                      <m:r>
+                        <w:rPr>
+                          <w:rFonts w:ascii="Cambria Math" w:hAnsi="Cambria Math" w:cs="Times New Roman"/>
+                        </w:rPr>
+                        <m:t>x</m:t>
+                      </m:r>
+                    </m:e>
+                    <m:sub>
+                      <m:r>
+                        <w:rPr>
+                          <w:rFonts w:ascii="Cambria Math" w:hAnsi="Cambria Math" w:cs="Times New Roman"/>
+                        </w:rPr>
+                        <m:t>-M</m:t>
+                      </m:r>
+                    </m:sub>
+                  </m:sSub>
+                  <m:r>
+                    <w:rPr>
+                      <w:rFonts w:ascii="Cambria Math" w:hAnsi="Cambria Math" w:cs="Times New Roman"/>
+                    </w:rPr>
+                    <m:t>,…,</m:t>
+                  </m:r>
+                  <m:sSub>
+                    <m:sSubPr>
+                      <m:ctrlPr>
+                        <w:rPr>
+                          <w:rFonts w:ascii="Cambria Math" w:hAnsi="Cambria Math" w:cs="Times New Roman"/>
+                          <w:i/>
+                        </w:rPr>
+                      </m:ctrlPr>
+                    </m:sSubPr>
+                    <m:e>
+                      <m:r>
+                        <w:rPr>
+                          <w:rFonts w:ascii="Cambria Math" w:hAnsi="Cambria Math" w:cs="Times New Roman"/>
+                        </w:rPr>
+                        <m:t>x</m:t>
+                      </m:r>
+                    </m:e>
+                    <m:sub>
+                      <m:r>
+                        <w:rPr>
+                          <w:rFonts w:ascii="Cambria Math" w:hAnsi="Cambria Math" w:cs="Times New Roman"/>
+                        </w:rPr>
+                        <m:t>0</m:t>
+                      </m:r>
+                    </m:sub>
+                  </m:sSub>
+                  <m:r>
+                    <w:rPr>
+                      <w:rFonts w:ascii="Cambria Math" w:hAnsi="Cambria Math" w:cs="Times New Roman"/>
+                    </w:rPr>
+                    <m:t>,…</m:t>
+                  </m:r>
+                  <m:sSub>
+                    <m:sSubPr>
+                      <m:ctrlPr>
+                        <w:rPr>
+                          <w:rFonts w:ascii="Cambria Math" w:hAnsi="Cambria Math" w:cs="Times New Roman"/>
+                          <w:i/>
+                        </w:rPr>
+                      </m:ctrlPr>
+                    </m:sSubPr>
+                    <m:e>
+                      <m:r>
+                        <w:rPr>
+                          <w:rFonts w:ascii="Cambria Math" w:hAnsi="Cambria Math" w:cs="Times New Roman"/>
+                        </w:rPr>
+                        <m:t>x</m:t>
+                      </m:r>
+                    </m:e>
+                    <m:sub>
+                      <m:r>
+                        <w:rPr>
+                          <w:rFonts w:ascii="Cambria Math" w:hAnsi="Cambria Math" w:cs="Times New Roman"/>
+                        </w:rPr>
+                        <m:t>M</m:t>
+                      </m:r>
+                    </m:sub>
+                  </m:sSub>
+                </m:e>
+              </m:d>
+            </m:e>
+            <m:sup>
+              <m:r>
+                <w:rPr>
+                  <w:rFonts w:ascii="Cambria Math" w:hAnsi="Cambria Math" w:cs="Times New Roman"/>
+                </w:rPr>
+                <m:t>T</m:t>
+              </m:r>
+            </m:sup>
+          </m:sSup>
+        </m:oMath>
+      </m:oMathPara>
+    </w:p>
+    <w:p>
+      <w:pPr>
+        <w:rPr>
+          <w:rFonts w:eastAsiaTheme="minorEastAsia" w:cs="Times New Roman"/>
+        </w:rPr>
+      </w:pPr>
+      <w:r>
+        <w:rPr>
+          <w:rFonts w:eastAsiaTheme="minorEastAsia" w:cs="Times New Roman"/>
+        </w:rPr>
+        <w:t>N mẫu của x sau đó được thay bởi đa thức có bậc d như sau</w:t>
+      </w:r>
+    </w:p>
+    <w:p>
+      <w:pPr>
+        <w:rPr>
+          <w:rFonts w:eastAsiaTheme="minorEastAsia" w:cs="Times New Roman"/>
+        </w:rPr>
+      </w:pPr>
+      <m:oMathPara>
+        <m:oMath>
+          <m:sSub>
+            <m:sSubPr>
+              <m:ctrlPr>
+                <w:rPr>
+                  <w:rFonts w:ascii="Cambria Math" w:hAnsi="Cambria Math" w:cs="Times New Roman"/>
+                  <w:i/>
+                </w:rPr>
+              </m:ctrlPr>
+            </m:sSubPr>
+            <m:e>
+              <m:acc>
+                <m:accPr>
+                  <m:ctrlPr>
+                    <w:rPr>
+                      <w:rFonts w:ascii="Cambria Math" w:hAnsi="Cambria Math" w:cs="Times New Roman"/>
+                      <w:i/>
+                    </w:rPr>
+                  </m:ctrlPr>
+                </m:accPr>
+                <m:e>
+                  <m:r>
+                    <w:rPr>
+                      <w:rFonts w:ascii="Cambria Math" w:hAnsi="Cambria Math" w:cs="Times New Roman"/>
+                    </w:rPr>
+                    <m:t>x</m:t>
+                  </m:r>
+                </m:e>
+              </m:acc>
+            </m:e>
+            <m:sub>
+              <m:r>
+                <w:rPr>
+                  <w:rFonts w:ascii="Cambria Math" w:hAnsi="Cambria Math" w:cs="Times New Roman"/>
+                </w:rPr>
+                <m:t>m</m:t>
+              </m:r>
+            </m:sub>
+          </m:sSub>
+          <m:r>
+            <w:rPr>
+              <w:rFonts w:ascii="Cambria Math" w:hAnsi="Cambria Math" w:cs="Times New Roman"/>
+            </w:rPr>
+            <m:t>=</m:t>
+          </m:r>
+          <m:sSub>
+            <m:sSubPr>
+              <m:ctrlPr>
+                <w:rPr>
+                  <w:rFonts w:ascii="Cambria Math" w:hAnsi="Cambria Math" w:cs="Times New Roman"/>
+                  <w:i/>
+                </w:rPr>
+              </m:ctrlPr>
+            </m:sSubPr>
+            <m:e>
+              <m:r>
+                <w:rPr>
+                  <w:rFonts w:ascii="Cambria Math" w:hAnsi="Cambria Math" w:cs="Times New Roman"/>
+                </w:rPr>
+                <m:t>c</m:t>
+              </m:r>
+            </m:e>
+            <m:sub>
+              <m:r>
+                <w:rPr>
+                  <w:rFonts w:ascii="Cambria Math" w:hAnsi="Cambria Math" w:cs="Times New Roman"/>
+                </w:rPr>
+                <m:t>0</m:t>
+              </m:r>
+            </m:sub>
+          </m:sSub>
+          <m:r>
+            <w:rPr>
+              <w:rFonts w:ascii="Cambria Math" w:hAnsi="Cambria Math" w:cs="Times New Roman"/>
+            </w:rPr>
+            <m:t>+</m:t>
+          </m:r>
+          <m:sSub>
+            <m:sSubPr>
+              <m:ctrlPr>
+                <w:rPr>
+                  <w:rFonts w:ascii="Cambria Math" w:hAnsi="Cambria Math" w:cs="Times New Roman"/>
+                  <w:i/>
+                </w:rPr>
+              </m:ctrlPr>
+            </m:sSubPr>
+            <m:e>
+              <m:r>
+                <w:rPr>
+                  <w:rFonts w:ascii="Cambria Math" w:hAnsi="Cambria Math" w:cs="Times New Roman"/>
+                </w:rPr>
+                <m:t>c</m:t>
+              </m:r>
+            </m:e>
+            <m:sub>
+              <m:r>
+                <w:rPr>
+                  <w:rFonts w:ascii="Cambria Math" w:hAnsi="Cambria Math" w:cs="Times New Roman"/>
+                </w:rPr>
+                <m:t>1</m:t>
+              </m:r>
+            </m:sub>
+          </m:sSub>
+          <m:r>
+            <w:rPr>
+              <w:rFonts w:ascii="Cambria Math" w:hAnsi="Cambria Math" w:cs="Times New Roman"/>
+            </w:rPr>
+            <m:t>m</m:t>
+          </m:r>
+          <m:r>
+            <w:rPr>
+              <w:rFonts w:ascii="Cambria Math" w:eastAsiaTheme="minorEastAsia" w:hAnsi="Cambria Math" w:cs="Times New Roman"/>
+            </w:rPr>
+            <m:t>+…+</m:t>
+          </m:r>
+          <m:sSub>
+            <m:sSubPr>
+              <m:ctrlPr>
+                <w:rPr>
+                  <w:rFonts w:ascii="Cambria Math" w:hAnsi="Cambria Math" w:cs="Times New Roman"/>
+                  <w:i/>
+                </w:rPr>
+              </m:ctrlPr>
+            </m:sSubPr>
+            <m:e>
+              <m:r>
+                <w:rPr>
+                  <w:rFonts w:ascii="Cambria Math" w:hAnsi="Cambria Math" w:cs="Times New Roman"/>
+                </w:rPr>
+                <m:t>c</m:t>
+              </m:r>
+            </m:e>
+            <m:sub>
+              <m:r>
+                <w:rPr>
+                  <w:rFonts w:ascii="Cambria Math" w:hAnsi="Cambria Math" w:cs="Times New Roman"/>
+                </w:rPr>
+                <m:t>d</m:t>
+              </m:r>
+            </m:sub>
+          </m:sSub>
+          <m:sSup>
+            <m:sSupPr>
+              <m:ctrlPr>
+                <w:rPr>
+                  <w:rFonts w:ascii="Cambria Math" w:hAnsi="Cambria Math" w:cs="Times New Roman"/>
+                  <w:i/>
+                </w:rPr>
+              </m:ctrlPr>
+            </m:sSupPr>
+            <m:e>
+              <m:r>
+                <w:rPr>
+                  <w:rFonts w:ascii="Cambria Math" w:hAnsi="Cambria Math" w:cs="Times New Roman"/>
+                </w:rPr>
+                <m:t>m</m:t>
+              </m:r>
+            </m:e>
+            <m:sup>
+              <m:r>
+                <w:rPr>
+                  <w:rFonts w:ascii="Cambria Math" w:hAnsi="Cambria Math" w:cs="Times New Roman"/>
+                </w:rPr>
+                <m:t>d</m:t>
+              </m:r>
+            </m:sup>
+          </m:sSup>
+          <m:r>
+            <w:rPr>
+              <w:rFonts w:ascii="Cambria Math" w:hAnsi="Cambria Math" w:cs="Times New Roman"/>
+            </w:rPr>
+            <m:t>, -M≤m≤M</m:t>
+          </m:r>
+        </m:oMath>
+      </m:oMathPara>
+    </w:p>
+    <w:p>
+      <w:pPr>
+        <w:rPr>
+          <w:rFonts w:eastAsiaTheme="minorEastAsia" w:cs="Times New Roman"/>
+        </w:rPr>
+      </w:pPr>
+      <w:r>
+        <w:rPr>
+          <w:rFonts w:cs="Times New Roman"/>
+        </w:rPr>
+        <w:t>Trong trường hợp này, có d+1 vector cơ sở</w:t>
+      </w:r>
+      <w:r>
+        <w:rPr>
+          <w:rFonts w:cs="Times New Roman"/>
+        </w:rPr>
+        <w:t xml:space="preserve"> </w:t>
+      </w:r>
+      <m:oMath>
+        <m:sSub>
+          <m:sSubPr>
+            <m:ctrlPr>
+              <w:rPr>
+                <w:rFonts w:ascii="Cambria Math" w:hAnsi="Cambria Math" w:cs="Times New Roman"/>
+                <w:i/>
+              </w:rPr>
+            </m:ctrlPr>
+          </m:sSubPr>
+          <m:e>
+            <m:r>
+              <w:rPr>
+                <w:rFonts w:ascii="Cambria Math" w:hAnsi="Cambria Math" w:cs="Times New Roman"/>
+              </w:rPr>
+              <m:t>s</m:t>
+            </m:r>
+          </m:e>
+          <m:sub>
+            <m:r>
+              <w:rPr>
+                <w:rFonts w:ascii="Cambria Math" w:hAnsi="Cambria Math" w:cs="Times New Roman"/>
+              </w:rPr>
+              <m:t>i</m:t>
+            </m:r>
+          </m:sub>
+        </m:sSub>
+        <m:r>
+          <w:rPr>
+            <w:rFonts w:ascii="Cambria Math" w:hAnsi="Cambria Math" w:cs="Times New Roman"/>
+          </w:rPr>
+          <m:t>, i=0,1,…,d</m:t>
+        </m:r>
+      </m:oMath>
+      <w:r>
+        <w:rPr>
+          <w:rFonts w:eastAsiaTheme="minorEastAsia" w:cs="Times New Roman"/>
+        </w:rPr>
+        <w:t xml:space="preserve"> với </w:t>
+      </w:r>
+    </w:p>
+    <w:p>
+      <w:pPr>
+        <w:rPr>
+          <w:rFonts w:eastAsiaTheme="minorEastAsia" w:cs="Times New Roman"/>
+        </w:rPr>
+      </w:pPr>
+      <m:oMathPara>
+        <m:oMath>
+          <m:sSub>
+            <m:sSubPr>
+              <m:ctrlPr>
+                <w:rPr>
+                  <w:rFonts w:ascii="Cambria Math" w:hAnsi="Cambria Math" w:cs="Times New Roman"/>
+                  <w:i/>
+                </w:rPr>
+              </m:ctrlPr>
+            </m:sSubPr>
+            <m:e>
+              <m:r>
+                <w:rPr>
+                  <w:rFonts w:ascii="Cambria Math" w:hAnsi="Cambria Math" w:cs="Times New Roman"/>
+                </w:rPr>
+                <m:t>s</m:t>
+              </m:r>
+            </m:e>
+            <m:sub>
+              <m:r>
+                <w:rPr>
+                  <w:rFonts w:ascii="Cambria Math" w:hAnsi="Cambria Math" w:cs="Times New Roman"/>
+                </w:rPr>
+                <m:t>i</m:t>
+              </m:r>
+            </m:sub>
+          </m:sSub>
+          <m:d>
+            <m:dPr>
+              <m:ctrlPr>
+                <w:rPr>
+                  <w:rFonts w:ascii="Cambria Math" w:hAnsi="Cambria Math" w:cs="Times New Roman"/>
+                  <w:i/>
+                </w:rPr>
+              </m:ctrlPr>
+            </m:dPr>
+            <m:e>
+              <m:r>
+                <w:rPr>
+                  <w:rFonts w:ascii="Cambria Math" w:hAnsi="Cambria Math" w:cs="Times New Roman"/>
+                </w:rPr>
+                <m:t>m</m:t>
+              </m:r>
+            </m:e>
+          </m:d>
+          <m:r>
+            <w:rPr>
+              <w:rFonts w:ascii="Cambria Math" w:hAnsi="Cambria Math" w:cs="Times New Roman"/>
+            </w:rPr>
+            <m:t>=</m:t>
+          </m:r>
+          <m:sSup>
+            <m:sSupPr>
+              <m:ctrlPr>
+                <w:rPr>
+                  <w:rFonts w:ascii="Cambria Math" w:hAnsi="Cambria Math" w:cs="Times New Roman"/>
+                  <w:i/>
+                </w:rPr>
+              </m:ctrlPr>
+            </m:sSupPr>
+            <m:e>
+              <m:r>
+                <w:rPr>
+                  <w:rFonts w:ascii="Cambria Math" w:hAnsi="Cambria Math" w:cs="Times New Roman"/>
+                </w:rPr>
+                <m:t>m</m:t>
+              </m:r>
+            </m:e>
+            <m:sup>
+              <m:r>
+                <w:rPr>
+                  <w:rFonts w:ascii="Cambria Math" w:hAnsi="Cambria Math" w:cs="Times New Roman"/>
+                </w:rPr>
+                <m:t>i</m:t>
+              </m:r>
+            </m:sup>
+          </m:sSup>
+          <m:r>
+            <w:rPr>
+              <w:rFonts w:ascii="Cambria Math" w:hAnsi="Cambria Math" w:cs="Times New Roman"/>
+            </w:rPr>
+            <m:t>, -M≤m≤M</m:t>
+          </m:r>
+        </m:oMath>
+      </m:oMathPara>
+    </w:p>
+    <w:p>
+      <w:pPr>
+        <w:rPr>
+          <w:rFonts w:eastAsiaTheme="minorEastAsia" w:cs="Times New Roman"/>
+        </w:rPr>
+      </w:pPr>
+      <w:r>
+        <w:rPr>
+          <w:rFonts w:eastAsiaTheme="minorEastAsia" w:cs="Times New Roman"/>
+        </w:rPr>
+        <w:t>Suy ra</w:t>
+      </w:r>
+    </w:p>
+    <w:p>
+      <w:pPr>
+        <w:rPr>
+          <w:rFonts w:eastAsiaTheme="minorEastAsia" w:cs="Times New Roman"/>
+        </w:rPr>
+      </w:pPr>
+      <m:oMathPara>
+        <m:oMath>
+          <m:r>
+            <w:rPr>
+              <w:rFonts w:ascii="Cambria Math" w:hAnsi="Cambria Math" w:cs="Times New Roman"/>
+            </w:rPr>
+            <m:t>S=</m:t>
+          </m:r>
+          <m:d>
+            <m:dPr>
+              <m:begChr m:val="["/>
+              <m:endChr m:val="]"/>
+              <m:ctrlPr>
+                <w:rPr>
+                  <w:rFonts w:ascii="Cambria Math" w:hAnsi="Cambria Math" w:cs="Times New Roman"/>
+                  <w:i/>
+                </w:rPr>
+              </m:ctrlPr>
+            </m:dPr>
+            <m:e>
+              <m:sSub>
+                <m:sSubPr>
+                  <m:ctrlPr>
+                    <w:rPr>
+                      <w:rFonts w:ascii="Cambria Math" w:hAnsi="Cambria Math" w:cs="Times New Roman"/>
+                      <w:i/>
+                    </w:rPr>
+                  </m:ctrlPr>
+                </m:sSubPr>
+                <m:e>
+                  <m:r>
+                    <w:rPr>
+                      <w:rFonts w:ascii="Cambria Math" w:hAnsi="Cambria Math" w:cs="Times New Roman"/>
+                    </w:rPr>
+                    <m:t>s</m:t>
+                  </m:r>
+                </m:e>
+                <m:sub>
+                  <m:r>
+                    <w:rPr>
+                      <w:rFonts w:ascii="Cambria Math" w:hAnsi="Cambria Math" w:cs="Times New Roman"/>
+                    </w:rPr>
+                    <m:t>0,</m:t>
+                  </m:r>
+                </m:sub>
+              </m:sSub>
+              <m:sSub>
+                <m:sSubPr>
+                  <m:ctrlPr>
+                    <w:rPr>
+                      <w:rFonts w:ascii="Cambria Math" w:hAnsi="Cambria Math" w:cs="Times New Roman"/>
+                      <w:i/>
+                    </w:rPr>
+                  </m:ctrlPr>
+                </m:sSubPr>
+                <m:e>
+                  <m:r>
+                    <w:rPr>
+                      <w:rFonts w:ascii="Cambria Math" w:hAnsi="Cambria Math" w:cs="Times New Roman"/>
+                    </w:rPr>
+                    <m:t>s</m:t>
+                  </m:r>
+                </m:e>
+                <m:sub>
+                  <m:r>
+                    <w:rPr>
+                      <w:rFonts w:ascii="Cambria Math" w:hAnsi="Cambria Math" w:cs="Times New Roman"/>
+                    </w:rPr>
+                    <m:t>1</m:t>
+                  </m:r>
+                </m:sub>
+              </m:sSub>
+              <m:r>
+                <w:rPr>
+                  <w:rFonts w:ascii="Cambria Math" w:hAnsi="Cambria Math" w:cs="Times New Roman"/>
+                </w:rPr>
+                <m:t xml:space="preserve">,… </m:t>
+              </m:r>
+              <m:sSub>
+                <m:sSubPr>
+                  <m:ctrlPr>
+                    <w:rPr>
+                      <w:rFonts w:ascii="Cambria Math" w:hAnsi="Cambria Math" w:cs="Times New Roman"/>
+                      <w:i/>
+                    </w:rPr>
+                  </m:ctrlPr>
+                </m:sSubPr>
+                <m:e>
+                  <m:r>
+                    <w:rPr>
+                      <w:rFonts w:ascii="Cambria Math" w:hAnsi="Cambria Math" w:cs="Times New Roman"/>
+                    </w:rPr>
+                    <m:t>s</m:t>
+                  </m:r>
+                </m:e>
+                <m:sub>
+                  <m:r>
+                    <w:rPr>
+                      <w:rFonts w:ascii="Cambria Math" w:hAnsi="Cambria Math" w:cs="Times New Roman"/>
+                    </w:rPr>
+                    <m:t xml:space="preserve">d </m:t>
+                  </m:r>
+                </m:sub>
+              </m:sSub>
+            </m:e>
+          </m:d>
+        </m:oMath>
+      </m:oMathPara>
+    </w:p>
+    <w:p>
+      <w:pPr>
+        <w:rPr>
+          <w:rFonts w:eastAsiaTheme="minorEastAsia" w:cs="Times New Roman"/>
+        </w:rPr>
+      </w:pPr>
+      <w:r>
+        <w:rPr>
+          <w:rFonts w:eastAsiaTheme="minorEastAsia" w:cs="Times New Roman"/>
+        </w:rPr>
+        <w:t>Các giá trị làm phẳng có thể viết dưới dạng vector như sau</w:t>
+      </w:r>
+    </w:p>
+    <w:p>
+      <w:pPr>
+        <w:rPr>
+          <w:rFonts w:eastAsiaTheme="minorEastAsia" w:cs="Times New Roman"/>
+        </w:rPr>
+      </w:pPr>
+      <m:oMathPara>
+        <m:oMath>
+          <m:acc>
+            <m:accPr>
+              <m:ctrlPr>
+                <w:rPr>
+                  <w:rFonts w:ascii="Cambria Math" w:hAnsi="Cambria Math" w:cs="Times New Roman"/>
+                  <w:i/>
+                </w:rPr>
+              </m:ctrlPr>
+            </m:accPr>
+            <m:e>
+              <m:r>
+                <w:rPr>
+                  <w:rFonts w:ascii="Cambria Math" w:hAnsi="Cambria Math" w:cs="Times New Roman"/>
+                </w:rPr>
+                <m:t>x</m:t>
+              </m:r>
+            </m:e>
+          </m:acc>
+          <m:r>
+            <w:rPr>
+              <w:rFonts w:ascii="Cambria Math" w:hAnsi="Cambria Math" w:cs="Times New Roman"/>
+            </w:rPr>
+            <m:t>=</m:t>
+          </m:r>
+          <m:nary>
+            <m:naryPr>
+              <m:chr m:val="∑"/>
+              <m:limLoc m:val="undOvr"/>
+              <m:ctrlPr>
+                <w:rPr>
+                  <w:rFonts w:ascii="Cambria Math" w:hAnsi="Cambria Math" w:cs="Times New Roman"/>
+                  <w:i/>
+                </w:rPr>
+              </m:ctrlPr>
+            </m:naryPr>
+            <m:sub>
+              <m:r>
+                <w:rPr>
+                  <w:rFonts w:ascii="Cambria Math" w:hAnsi="Cambria Math" w:cs="Times New Roman"/>
+                </w:rPr>
+                <m:t>i=0</m:t>
+              </m:r>
+            </m:sub>
+            <m:sup>
+              <m:r>
+                <w:rPr>
+                  <w:rFonts w:ascii="Cambria Math" w:hAnsi="Cambria Math" w:cs="Times New Roman"/>
+                </w:rPr>
+                <m:t>d</m:t>
+              </m:r>
+            </m:sup>
+            <m:e>
+              <m:sSub>
+                <m:sSubPr>
+                  <m:ctrlPr>
+                    <w:rPr>
+                      <w:rFonts w:ascii="Cambria Math" w:hAnsi="Cambria Math" w:cs="Times New Roman"/>
+                      <w:i/>
+                    </w:rPr>
+                  </m:ctrlPr>
+                </m:sSubPr>
+                <m:e>
+                  <m:r>
+                    <w:rPr>
+                      <w:rFonts w:ascii="Cambria Math" w:hAnsi="Cambria Math" w:cs="Times New Roman"/>
+                    </w:rPr>
+                    <m:t>c</m:t>
+                  </m:r>
+                </m:e>
+                <m:sub>
+                  <m:r>
+                    <w:rPr>
+                      <w:rFonts w:ascii="Cambria Math" w:hAnsi="Cambria Math" w:cs="Times New Roman"/>
+                    </w:rPr>
+                    <m:t>i</m:t>
+                  </m:r>
+                </m:sub>
+              </m:sSub>
+              <m:sSub>
+                <m:sSubPr>
+                  <m:ctrlPr>
+                    <w:rPr>
+                      <w:rFonts w:ascii="Cambria Math" w:hAnsi="Cambria Math" w:cs="Times New Roman"/>
+                      <w:i/>
+                    </w:rPr>
+                  </m:ctrlPr>
+                </m:sSubPr>
+                <m:e>
+                  <m:r>
+                    <w:rPr>
+                      <w:rFonts w:ascii="Cambria Math" w:hAnsi="Cambria Math" w:cs="Times New Roman"/>
+                    </w:rPr>
+                    <m:t>s</m:t>
+                  </m:r>
+                </m:e>
+                <m:sub>
+                  <m:r>
+                    <w:rPr>
+                      <w:rFonts w:ascii="Cambria Math" w:hAnsi="Cambria Math" w:cs="Times New Roman"/>
+                    </w:rPr>
+                    <m:t>i</m:t>
+                  </m:r>
+                </m:sub>
+              </m:sSub>
+            </m:e>
+          </m:nary>
+        </m:oMath>
+      </m:oMathPara>
+    </w:p>
+    <w:p>
+      <w:pPr>
+        <w:rPr>
+          <w:rFonts w:eastAsiaTheme="minorEastAsia" w:cs="Times New Roman"/>
+        </w:rPr>
+      </w:pPr>
+      <w:r>
+        <w:rPr>
+          <w:rFonts w:eastAsiaTheme="minorEastAsia" w:cs="Times New Roman"/>
+        </w:rPr>
+        <w:t>Các bước tiếp theo thiết kế bộ lọc có thể tóm tắt như sau</w:t>
+      </w:r>
+    </w:p>
+    <w:p>
+      <w:pPr>
+        <w:rPr>
+          <w:rFonts w:eastAsiaTheme="minorEastAsia" w:cs="Times New Roman"/>
+        </w:rPr>
+      </w:pPr>
+      <m:oMathPara>
+        <m:oMath>
+          <m:r>
+            <w:rPr>
+              <w:rFonts w:ascii="Cambria Math" w:hAnsi="Cambria Math" w:cs="Times New Roman"/>
+            </w:rPr>
+            <m:t>F=</m:t>
+          </m:r>
+          <m:sSup>
+            <m:sSupPr>
+              <m:ctrlPr>
+                <w:rPr>
+                  <w:rFonts w:ascii="Cambria Math" w:hAnsi="Cambria Math" w:cs="Times New Roman"/>
+                  <w:i/>
+                </w:rPr>
+              </m:ctrlPr>
+            </m:sSupPr>
+            <m:e>
+              <m:r>
+                <w:rPr>
+                  <w:rFonts w:ascii="Cambria Math" w:hAnsi="Cambria Math" w:cs="Times New Roman"/>
+                </w:rPr>
+                <m:t>S</m:t>
+              </m:r>
+            </m:e>
+            <m:sup>
+              <m:r>
+                <w:rPr>
+                  <w:rFonts w:ascii="Cambria Math" w:hAnsi="Cambria Math" w:cs="Times New Roman"/>
+                </w:rPr>
+                <m:t>T</m:t>
+              </m:r>
+            </m:sup>
+          </m:sSup>
+          <m:r>
+            <w:rPr>
+              <w:rFonts w:ascii="Cambria Math" w:hAnsi="Cambria Math" w:cs="Times New Roman"/>
+            </w:rPr>
+            <m:t>S</m:t>
+          </m:r>
+        </m:oMath>
+      </m:oMathPara>
+    </w:p>
+    <w:p>
+      <w:pPr>
+        <w:rPr>
+          <w:rFonts w:eastAsiaTheme="minorEastAsia" w:cs="Times New Roman"/>
+        </w:rPr>
+      </w:pPr>
+      <m:oMathPara>
+        <m:oMath>
+          <m:r>
+            <w:rPr>
+              <w:rFonts w:ascii="Cambria Math" w:hAnsi="Cambria Math" w:cs="Times New Roman"/>
+            </w:rPr>
+            <m:t>G=S</m:t>
+          </m:r>
+          <m:sSup>
+            <m:sSupPr>
+              <m:ctrlPr>
+                <w:rPr>
+                  <w:rFonts w:ascii="Cambria Math" w:hAnsi="Cambria Math" w:cs="Times New Roman"/>
+                  <w:i/>
+                </w:rPr>
+              </m:ctrlPr>
+            </m:sSupPr>
+            <m:e>
+              <m:r>
+                <w:rPr>
+                  <w:rFonts w:ascii="Cambria Math" w:hAnsi="Cambria Math" w:cs="Times New Roman"/>
+                </w:rPr>
+                <m:t>F</m:t>
+              </m:r>
+            </m:e>
+            <m:sup>
+              <m:r>
+                <w:rPr>
+                  <w:rFonts w:ascii="Cambria Math" w:hAnsi="Cambria Math" w:cs="Times New Roman"/>
+                </w:rPr>
+                <m:t>-1</m:t>
+              </m:r>
+            </m:sup>
+          </m:sSup>
+        </m:oMath>
+      </m:oMathPara>
+    </w:p>
+    <w:p>
+      <w:pPr>
+        <w:rPr>
+          <w:rFonts w:eastAsiaTheme="minorEastAsia" w:cs="Times New Roman"/>
+        </w:rPr>
+      </w:pPr>
+      <m:oMathPara>
+        <m:oMath>
+          <m:r>
+            <w:rPr>
+              <w:rFonts w:ascii="Cambria Math" w:hAnsi="Cambria Math" w:cs="Times New Roman"/>
+            </w:rPr>
+            <m:t>B=S</m:t>
+          </m:r>
+          <m:sSup>
+            <m:sSupPr>
+              <m:ctrlPr>
+                <w:rPr>
+                  <w:rFonts w:ascii="Cambria Math" w:hAnsi="Cambria Math" w:cs="Times New Roman"/>
+                  <w:i/>
+                </w:rPr>
+              </m:ctrlPr>
+            </m:sSupPr>
+            <m:e>
+              <m:r>
+                <w:rPr>
+                  <w:rFonts w:ascii="Cambria Math" w:hAnsi="Cambria Math" w:cs="Times New Roman"/>
+                </w:rPr>
+                <m:t>G</m:t>
+              </m:r>
+            </m:e>
+            <m:sup>
+              <m:r>
+                <w:rPr>
+                  <w:rFonts w:ascii="Cambria Math" w:hAnsi="Cambria Math" w:cs="Times New Roman"/>
+                </w:rPr>
+                <m:t>T</m:t>
+              </m:r>
+            </m:sup>
+          </m:sSup>
+          <m:r>
+            <w:rPr>
+              <w:rFonts w:ascii="Cambria Math" w:hAnsi="Cambria Math" w:cs="Times New Roman"/>
+            </w:rPr>
+            <m:t>=G</m:t>
+          </m:r>
+          <m:sSup>
+            <m:sSupPr>
+              <m:ctrlPr>
+                <w:rPr>
+                  <w:rFonts w:ascii="Cambria Math" w:hAnsi="Cambria Math" w:cs="Times New Roman"/>
+                  <w:i/>
+                </w:rPr>
+              </m:ctrlPr>
+            </m:sSupPr>
+            <m:e>
+              <m:r>
+                <w:rPr>
+                  <w:rFonts w:ascii="Cambria Math" w:hAnsi="Cambria Math" w:cs="Times New Roman"/>
+                </w:rPr>
+                <m:t>S</m:t>
+              </m:r>
+            </m:e>
+            <m:sup>
+              <m:r>
+                <w:rPr>
+                  <w:rFonts w:ascii="Cambria Math" w:hAnsi="Cambria Math" w:cs="Times New Roman"/>
+                </w:rPr>
+                <m:t>T</m:t>
+              </m:r>
+            </m:sup>
+          </m:sSup>
+          <m:r>
+            <w:rPr>
+              <w:rFonts w:ascii="Cambria Math" w:hAnsi="Cambria Math" w:cs="Times New Roman"/>
+            </w:rPr>
+            <m:t>= S</m:t>
+          </m:r>
+          <m:sSup>
+            <m:sSupPr>
+              <m:ctrlPr>
+                <w:rPr>
+                  <w:rFonts w:ascii="Cambria Math" w:hAnsi="Cambria Math" w:cs="Times New Roman"/>
+                  <w:i/>
+                </w:rPr>
+              </m:ctrlPr>
+            </m:sSupPr>
+            <m:e>
+              <m:r>
+                <w:rPr>
+                  <w:rFonts w:ascii="Cambria Math" w:hAnsi="Cambria Math" w:cs="Times New Roman"/>
+                </w:rPr>
+                <m:t>F</m:t>
+              </m:r>
+            </m:e>
+            <m:sup>
+              <m:r>
+                <w:rPr>
+                  <w:rFonts w:ascii="Cambria Math" w:hAnsi="Cambria Math" w:cs="Times New Roman"/>
+                </w:rPr>
+                <m:t>-1</m:t>
+              </m:r>
+            </m:sup>
+          </m:sSup>
+          <m:sSup>
+            <m:sSupPr>
+              <m:ctrlPr>
+                <w:rPr>
+                  <w:rFonts w:ascii="Cambria Math" w:hAnsi="Cambria Math" w:cs="Times New Roman"/>
+                  <w:i/>
+                </w:rPr>
+              </m:ctrlPr>
+            </m:sSupPr>
+            <m:e>
+              <m:r>
+                <w:rPr>
+                  <w:rFonts w:ascii="Cambria Math" w:hAnsi="Cambria Math" w:cs="Times New Roman"/>
+                </w:rPr>
+                <m:t>G</m:t>
+              </m:r>
+            </m:e>
+            <m:sup>
+              <m:r>
+                <w:rPr>
+                  <w:rFonts w:ascii="Cambria Math" w:hAnsi="Cambria Math" w:cs="Times New Roman"/>
+                </w:rPr>
+                <m:t>T</m:t>
+              </m:r>
+            </m:sup>
+          </m:sSup>
+        </m:oMath>
+      </m:oMathPara>
+    </w:p>
+    <w:p>
+      <w:pPr>
+        <w:rPr>
+          <w:rFonts w:eastAsiaTheme="minorEastAsia" w:cs="Times New Roman"/>
+        </w:rPr>
+      </w:pPr>
+      <w:r>
+        <w:rPr>
+          <w:rFonts w:eastAsiaTheme="minorEastAsia" w:cs="Times New Roman"/>
+        </w:rPr>
+        <w:t xml:space="preserve">Giá trị làm phẳng trung tâm </w:t>
+      </w:r>
+      <m:oMath>
+        <m:sSub>
+          <m:sSubPr>
+            <m:ctrlPr>
+              <w:rPr>
+                <w:rFonts w:ascii="Cambria Math" w:eastAsiaTheme="minorEastAsia" w:hAnsi="Cambria Math" w:cs="Times New Roman"/>
+                <w:i/>
+              </w:rPr>
+            </m:ctrlPr>
+          </m:sSubPr>
+          <m:e>
+            <m:r>
+              <w:rPr>
+                <w:rFonts w:ascii="Cambria Math" w:eastAsiaTheme="minorEastAsia" w:hAnsi="Cambria Math" w:cs="Times New Roman"/>
+              </w:rPr>
+              <m:t>y</m:t>
+            </m:r>
+          </m:e>
+          <m:sub>
+            <m:r>
+              <w:rPr>
+                <w:rFonts w:ascii="Cambria Math" w:eastAsiaTheme="minorEastAsia" w:hAnsi="Cambria Math" w:cs="Times New Roman"/>
+              </w:rPr>
+              <m:t>0</m:t>
+            </m:r>
+          </m:sub>
+        </m:sSub>
+        <m:r>
+          <w:rPr>
+            <w:rFonts w:ascii="Cambria Math" w:eastAsiaTheme="minorEastAsia" w:hAnsi="Cambria Math" w:cs="Times New Roman"/>
+          </w:rPr>
+          <m:t>=</m:t>
+        </m:r>
+        <m:acc>
+          <m:accPr>
+            <m:ctrlPr>
+              <w:rPr>
+                <w:rFonts w:ascii="Cambria Math" w:eastAsiaTheme="minorEastAsia" w:hAnsi="Cambria Math" w:cs="Times New Roman"/>
+                <w:i/>
+              </w:rPr>
+            </m:ctrlPr>
+          </m:accPr>
+          <m:e>
+            <m:r>
+              <w:rPr>
+                <w:rFonts w:ascii="Cambria Math" w:eastAsiaTheme="minorEastAsia" w:hAnsi="Cambria Math" w:cs="Times New Roman"/>
+              </w:rPr>
+              <m:t>x</m:t>
+            </m:r>
+          </m:e>
+        </m:acc>
+      </m:oMath>
+      <w:r>
+        <w:rPr>
+          <w:rFonts w:eastAsiaTheme="minorEastAsia" w:cs="Times New Roman"/>
+        </w:rPr>
+        <w:t xml:space="preserve"> đươc tính</w:t>
+      </w:r>
+    </w:p>
+    <w:p>
+      <w:pPr>
+        <w:rPr>
+          <w:rFonts w:eastAsiaTheme="minorEastAsia" w:cs="Times New Roman"/>
+        </w:rPr>
+      </w:pPr>
+      <m:oMathPara>
+        <m:oMath>
+          <m:sSub>
+            <m:sSubPr>
+              <m:ctrlPr>
+                <w:rPr>
+                  <w:rFonts w:ascii="Cambria Math" w:hAnsi="Cambria Math" w:cs="Times New Roman"/>
+                  <w:i/>
+                </w:rPr>
+              </m:ctrlPr>
+            </m:sSubPr>
+            <m:e>
+              <m:r>
+                <w:rPr>
+                  <w:rFonts w:ascii="Cambria Math" w:hAnsi="Cambria Math" w:cs="Times New Roman"/>
+                </w:rPr>
+                <m:t>y</m:t>
+              </m:r>
+            </m:e>
+            <m:sub>
+              <m:r>
+                <w:rPr>
+                  <w:rFonts w:ascii="Cambria Math" w:hAnsi="Cambria Math" w:cs="Times New Roman"/>
+                </w:rPr>
+                <m:t>0</m:t>
+              </m:r>
+            </m:sub>
+          </m:sSub>
+          <m:r>
+            <w:rPr>
+              <w:rFonts w:ascii="Cambria Math" w:hAnsi="Cambria Math" w:cs="Times New Roman"/>
+            </w:rPr>
+            <m:t>=</m:t>
+          </m:r>
+          <m:sSubSup>
+            <m:sSubSupPr>
+              <m:ctrlPr>
+                <w:rPr>
+                  <w:rFonts w:ascii="Cambria Math" w:hAnsi="Cambria Math" w:cs="Times New Roman"/>
+                  <w:i/>
+                </w:rPr>
+              </m:ctrlPr>
+            </m:sSubSupPr>
+            <m:e>
+              <m:r>
+                <w:rPr>
+                  <w:rFonts w:ascii="Cambria Math" w:hAnsi="Cambria Math" w:cs="Times New Roman"/>
+                </w:rPr>
+                <m:t>b</m:t>
+              </m:r>
+            </m:e>
+            <m:sub>
+              <m:r>
+                <w:rPr>
+                  <w:rFonts w:ascii="Cambria Math" w:hAnsi="Cambria Math" w:cs="Times New Roman"/>
+                </w:rPr>
+                <m:t>0</m:t>
+              </m:r>
+            </m:sub>
+            <m:sup>
+              <m:r>
+                <w:rPr>
+                  <w:rFonts w:ascii="Cambria Math" w:hAnsi="Cambria Math" w:cs="Times New Roman"/>
+                </w:rPr>
+                <m:t>T</m:t>
+              </m:r>
+            </m:sup>
+          </m:sSubSup>
+          <m:r>
+            <w:rPr>
+              <w:rFonts w:ascii="Cambria Math" w:hAnsi="Cambria Math" w:cs="Times New Roman"/>
+            </w:rPr>
+            <m:t>x=</m:t>
+          </m:r>
+          <m:nary>
+            <m:naryPr>
+              <m:chr m:val="∑"/>
+              <m:limLoc m:val="undOvr"/>
+              <m:ctrlPr>
+                <w:rPr>
+                  <w:rFonts w:ascii="Cambria Math" w:hAnsi="Cambria Math" w:cs="Times New Roman"/>
+                  <w:i/>
+                </w:rPr>
+              </m:ctrlPr>
+            </m:naryPr>
+            <m:sub>
+              <m:r>
+                <w:rPr>
+                  <w:rFonts w:ascii="Cambria Math" w:hAnsi="Cambria Math" w:cs="Times New Roman"/>
+                </w:rPr>
+                <m:t>m=-M</m:t>
+              </m:r>
+            </m:sub>
+            <m:sup>
+              <m:r>
+                <w:rPr>
+                  <w:rFonts w:ascii="Cambria Math" w:hAnsi="Cambria Math" w:cs="Times New Roman"/>
+                </w:rPr>
+                <m:t>M</m:t>
+              </m:r>
+            </m:sup>
+            <m:e>
+              <m:sSub>
+                <m:sSubPr>
+                  <m:ctrlPr>
+                    <w:rPr>
+                      <w:rFonts w:ascii="Cambria Math" w:hAnsi="Cambria Math" w:cs="Times New Roman"/>
+                      <w:i/>
+                    </w:rPr>
+                  </m:ctrlPr>
+                </m:sSubPr>
+                <m:e>
+                  <m:r>
+                    <w:rPr>
+                      <w:rFonts w:ascii="Cambria Math" w:hAnsi="Cambria Math" w:cs="Times New Roman"/>
+                    </w:rPr>
+                    <m:t>b</m:t>
+                  </m:r>
+                </m:e>
+                <m:sub>
+                  <m:r>
+                    <w:rPr>
+                      <w:rFonts w:ascii="Cambria Math" w:hAnsi="Cambria Math" w:cs="Times New Roman"/>
+                    </w:rPr>
+                    <m:t>0</m:t>
+                  </m:r>
+                </m:sub>
+              </m:sSub>
+              <m:r>
+                <w:rPr>
+                  <w:rFonts w:ascii="Cambria Math" w:hAnsi="Cambria Math" w:cs="Times New Roman"/>
+                </w:rPr>
+                <m:t>(m)</m:t>
+              </m:r>
+            </m:e>
+          </m:nary>
+          <m:sSub>
+            <m:sSubPr>
+              <m:ctrlPr>
+                <w:rPr>
+                  <w:rFonts w:ascii="Cambria Math" w:hAnsi="Cambria Math" w:cs="Times New Roman"/>
+                  <w:i/>
+                </w:rPr>
+              </m:ctrlPr>
+            </m:sSubPr>
+            <m:e>
+              <m:r>
+                <w:rPr>
+                  <w:rFonts w:ascii="Cambria Math" w:hAnsi="Cambria Math" w:cs="Times New Roman"/>
+                </w:rPr>
+                <m:t>x</m:t>
+              </m:r>
+            </m:e>
+            <m:sub>
+              <m:r>
+                <w:rPr>
+                  <w:rFonts w:ascii="Cambria Math" w:hAnsi="Cambria Math" w:cs="Times New Roman"/>
+                </w:rPr>
+                <m:t>m</m:t>
+              </m:r>
+            </m:sub>
+          </m:sSub>
+        </m:oMath>
+      </m:oMathPara>
+    </w:p>
+    <w:p>
+      <w:pPr>
+        <w:rPr>
+          <w:rFonts w:eastAsiaTheme="minorEastAsia" w:cs="Times New Roman"/>
+        </w:rPr>
+      </w:pPr>
+      <w:r>
+        <w:rPr>
+          <w:rFonts w:eastAsiaTheme="minorEastAsia" w:cs="Times New Roman"/>
+        </w:rPr>
+        <w:t>Vector x có thể dịch đi n mẫu</w:t>
+      </w:r>
+    </w:p>
+    <w:p>
+      <w:pPr>
+        <w:rPr>
+          <w:rFonts w:eastAsiaTheme="minorEastAsia" w:cs="Times New Roman"/>
+        </w:rPr>
+      </w:pPr>
+      <m:oMathPara>
+        <m:oMath>
+          <m:r>
+            <w:rPr>
+              <w:rFonts w:ascii="Cambria Math" w:hAnsi="Cambria Math" w:cs="Times New Roman"/>
+            </w:rPr>
+            <m:t>x→</m:t>
+          </m:r>
+          <m:sSup>
+            <m:sSupPr>
+              <m:ctrlPr>
+                <w:rPr>
+                  <w:rFonts w:ascii="Cambria Math" w:hAnsi="Cambria Math" w:cs="Times New Roman"/>
+                  <w:i/>
+                </w:rPr>
+              </m:ctrlPr>
+            </m:sSupPr>
+            <m:e>
+              <m:d>
+                <m:dPr>
+                  <m:begChr m:val="["/>
+                  <m:endChr m:val="]"/>
+                  <m:ctrlPr>
+                    <w:rPr>
+                      <w:rFonts w:ascii="Cambria Math" w:hAnsi="Cambria Math" w:cs="Times New Roman"/>
+                      <w:i/>
+                    </w:rPr>
+                  </m:ctrlPr>
+                </m:dPr>
+                <m:e>
+                  <m:sSub>
+                    <m:sSubPr>
+                      <m:ctrlPr>
+                        <w:rPr>
+                          <w:rFonts w:ascii="Cambria Math" w:hAnsi="Cambria Math" w:cs="Times New Roman"/>
+                          <w:i/>
+                        </w:rPr>
+                      </m:ctrlPr>
+                    </m:sSubPr>
+                    <m:e>
+                      <m:r>
+                        <w:rPr>
+                          <w:rFonts w:ascii="Cambria Math" w:hAnsi="Cambria Math" w:cs="Times New Roman"/>
+                        </w:rPr>
+                        <m:t>x</m:t>
+                      </m:r>
+                    </m:e>
+                    <m:sub>
+                      <m:r>
+                        <w:rPr>
+                          <w:rFonts w:ascii="Cambria Math" w:hAnsi="Cambria Math" w:cs="Times New Roman"/>
+                        </w:rPr>
+                        <m:t>n-M</m:t>
+                      </m:r>
+                    </m:sub>
+                  </m:sSub>
+                  <m:r>
+                    <w:rPr>
+                      <w:rFonts w:ascii="Cambria Math" w:hAnsi="Cambria Math" w:cs="Times New Roman"/>
+                    </w:rPr>
+                    <m:t xml:space="preserve">, …, </m:t>
+                  </m:r>
+                  <m:sSub>
+                    <m:sSubPr>
+                      <m:ctrlPr>
+                        <w:rPr>
+                          <w:rFonts w:ascii="Cambria Math" w:hAnsi="Cambria Math" w:cs="Times New Roman"/>
+                          <w:i/>
+                        </w:rPr>
+                      </m:ctrlPr>
+                    </m:sSubPr>
+                    <m:e>
+                      <m:r>
+                        <w:rPr>
+                          <w:rFonts w:ascii="Cambria Math" w:hAnsi="Cambria Math" w:cs="Times New Roman"/>
+                        </w:rPr>
+                        <m:t>x</m:t>
+                      </m:r>
+                    </m:e>
+                    <m:sub>
+                      <m:r>
+                        <w:rPr>
+                          <w:rFonts w:ascii="Cambria Math" w:hAnsi="Cambria Math" w:cs="Times New Roman"/>
+                        </w:rPr>
+                        <m:t>n-1</m:t>
+                      </m:r>
+                    </m:sub>
+                  </m:sSub>
+                  <m:r>
+                    <w:rPr>
+                      <w:rFonts w:ascii="Cambria Math" w:hAnsi="Cambria Math" w:cs="Times New Roman"/>
+                    </w:rPr>
+                    <m:t>,</m:t>
+                  </m:r>
+                  <m:sSub>
+                    <m:sSubPr>
+                      <m:ctrlPr>
+                        <w:rPr>
+                          <w:rFonts w:ascii="Cambria Math" w:hAnsi="Cambria Math" w:cs="Times New Roman"/>
+                          <w:i/>
+                        </w:rPr>
+                      </m:ctrlPr>
+                    </m:sSubPr>
+                    <m:e>
+                      <m:r>
+                        <w:rPr>
+                          <w:rFonts w:ascii="Cambria Math" w:hAnsi="Cambria Math" w:cs="Times New Roman"/>
+                        </w:rPr>
+                        <m:t>x</m:t>
+                      </m:r>
+                    </m:e>
+                    <m:sub>
+                      <m:r>
+                        <w:rPr>
+                          <w:rFonts w:ascii="Cambria Math" w:hAnsi="Cambria Math" w:cs="Times New Roman"/>
+                        </w:rPr>
+                        <m:t>n</m:t>
+                      </m:r>
+                    </m:sub>
+                  </m:sSub>
+                  <m:r>
+                    <w:rPr>
+                      <w:rFonts w:ascii="Cambria Math" w:hAnsi="Cambria Math" w:cs="Times New Roman"/>
+                    </w:rPr>
+                    <m:t>,</m:t>
+                  </m:r>
+                  <m:sSub>
+                    <m:sSubPr>
+                      <m:ctrlPr>
+                        <w:rPr>
+                          <w:rFonts w:ascii="Cambria Math" w:hAnsi="Cambria Math" w:cs="Times New Roman"/>
+                          <w:i/>
+                        </w:rPr>
+                      </m:ctrlPr>
+                    </m:sSubPr>
+                    <m:e>
+                      <m:r>
+                        <w:rPr>
+                          <w:rFonts w:ascii="Cambria Math" w:hAnsi="Cambria Math" w:cs="Times New Roman"/>
+                        </w:rPr>
+                        <m:t>x</m:t>
+                      </m:r>
+                    </m:e>
+                    <m:sub>
+                      <m:r>
+                        <w:rPr>
+                          <w:rFonts w:ascii="Cambria Math" w:hAnsi="Cambria Math" w:cs="Times New Roman"/>
+                        </w:rPr>
+                        <m:t>n+1</m:t>
+                      </m:r>
+                    </m:sub>
+                  </m:sSub>
+                  <m:r>
+                    <w:rPr>
+                      <w:rFonts w:ascii="Cambria Math" w:hAnsi="Cambria Math" w:cs="Times New Roman"/>
+                    </w:rPr>
+                    <m:t>,…,</m:t>
+                  </m:r>
+                  <m:sSub>
+                    <m:sSubPr>
+                      <m:ctrlPr>
+                        <w:rPr>
+                          <w:rFonts w:ascii="Cambria Math" w:hAnsi="Cambria Math" w:cs="Times New Roman"/>
+                          <w:i/>
+                        </w:rPr>
+                      </m:ctrlPr>
+                    </m:sSubPr>
+                    <m:e>
+                      <m:r>
+                        <w:rPr>
+                          <w:rFonts w:ascii="Cambria Math" w:hAnsi="Cambria Math" w:cs="Times New Roman"/>
+                        </w:rPr>
+                        <m:t>x</m:t>
+                      </m:r>
+                    </m:e>
+                    <m:sub>
+                      <m:r>
+                        <w:rPr>
+                          <w:rFonts w:ascii="Cambria Math" w:hAnsi="Cambria Math" w:cs="Times New Roman"/>
+                        </w:rPr>
+                        <m:t>n+M</m:t>
+                      </m:r>
+                    </m:sub>
+                  </m:sSub>
+                </m:e>
+              </m:d>
+            </m:e>
+            <m:sup>
+              <m:r>
+                <w:rPr>
+                  <w:rFonts w:ascii="Cambria Math" w:hAnsi="Cambria Math" w:cs="Times New Roman"/>
+                </w:rPr>
+                <m:t>T</m:t>
+              </m:r>
+            </m:sup>
+          </m:sSup>
+        </m:oMath>
+      </m:oMathPara>
+    </w:p>
+    <w:p>
+      <w:pPr>
+        <w:rPr>
+          <w:rFonts w:cs="Times New Roman"/>
+        </w:rPr>
+      </w:pPr>
+      <w:r>
+        <w:rPr>
+          <w:rFonts w:eastAsiaTheme="minorEastAsia" w:cs="Times New Roman"/>
+        </w:rPr>
+        <w:t xml:space="preserve">Kết quả của bộ lọc </w:t>
+      </w:r>
+      <w:r>
+        <w:rPr>
+          <w:rFonts w:cs="Times New Roman"/>
+        </w:rPr>
+        <w:t>Savitzky-Golay</w:t>
+      </w:r>
+      <w:r>
+        <w:rPr>
+          <w:rFonts w:cs="Times New Roman"/>
+        </w:rPr>
+        <w:t xml:space="preserve"> chiều dài N, bậc d làm phẳng chuỗi x bị nhiễu có dang trạng thái ổn định như sau</w:t>
+      </w:r>
+    </w:p>
+    <w:p>
+      <w:pPr>
+        <w:rPr>
+          <w:rFonts w:eastAsiaTheme="minorEastAsia" w:cs="Times New Roman"/>
+        </w:rPr>
+      </w:pPr>
+      <m:oMathPara>
+        <m:oMath>
+          <m:r>
+            <w:rPr>
+              <w:rFonts w:ascii="Cambria Math" w:hAnsi="Cambria Math" w:cs="Times New Roman"/>
+            </w:rPr>
+            <m:t>y</m:t>
+          </m:r>
+          <m:d>
+            <m:dPr>
+              <m:ctrlPr>
+                <w:rPr>
+                  <w:rFonts w:ascii="Cambria Math" w:hAnsi="Cambria Math" w:cs="Times New Roman"/>
+                  <w:i/>
+                </w:rPr>
+              </m:ctrlPr>
+            </m:dPr>
+            <m:e>
+              <m:r>
+                <w:rPr>
+                  <w:rFonts w:ascii="Cambria Math" w:hAnsi="Cambria Math" w:cs="Times New Roman"/>
+                </w:rPr>
+                <m:t>n</m:t>
+              </m:r>
+            </m:e>
+          </m:d>
+          <m:r>
+            <w:rPr>
+              <w:rFonts w:ascii="Cambria Math" w:hAnsi="Cambria Math" w:cs="Times New Roman"/>
+            </w:rPr>
+            <m:t>=</m:t>
+          </m:r>
+          <m:nary>
+            <m:naryPr>
+              <m:chr m:val="∑"/>
+              <m:limLoc m:val="undOvr"/>
+              <m:ctrlPr>
+                <w:rPr>
+                  <w:rFonts w:ascii="Cambria Math" w:hAnsi="Cambria Math" w:cs="Times New Roman"/>
+                  <w:i/>
+                </w:rPr>
+              </m:ctrlPr>
+            </m:naryPr>
+            <m:sub>
+              <m:r>
+                <w:rPr>
+                  <w:rFonts w:ascii="Cambria Math" w:hAnsi="Cambria Math" w:cs="Times New Roman"/>
+                </w:rPr>
+                <m:t>m=-M</m:t>
+              </m:r>
+            </m:sub>
+            <m:sup>
+              <m:r>
+                <w:rPr>
+                  <w:rFonts w:ascii="Cambria Math" w:hAnsi="Cambria Math" w:cs="Times New Roman"/>
+                </w:rPr>
+                <m:t>M</m:t>
+              </m:r>
+            </m:sup>
+            <m:e>
+              <m:sSub>
+                <m:sSubPr>
+                  <m:ctrlPr>
+                    <w:rPr>
+                      <w:rFonts w:ascii="Cambria Math" w:hAnsi="Cambria Math" w:cs="Times New Roman"/>
+                      <w:i/>
+                    </w:rPr>
+                  </m:ctrlPr>
+                </m:sSubPr>
+                <m:e>
+                  <m:r>
+                    <w:rPr>
+                      <w:rFonts w:ascii="Cambria Math" w:hAnsi="Cambria Math" w:cs="Times New Roman"/>
+                    </w:rPr>
+                    <m:t>b</m:t>
+                  </m:r>
+                </m:e>
+                <m:sub>
+                  <m:r>
+                    <w:rPr>
+                      <w:rFonts w:ascii="Cambria Math" w:hAnsi="Cambria Math" w:cs="Times New Roman"/>
+                    </w:rPr>
+                    <m:t>0</m:t>
+                  </m:r>
+                </m:sub>
+              </m:sSub>
+              <m:d>
+                <m:dPr>
+                  <m:ctrlPr>
+                    <w:rPr>
+                      <w:rFonts w:ascii="Cambria Math" w:hAnsi="Cambria Math" w:cs="Times New Roman"/>
+                      <w:i/>
+                    </w:rPr>
+                  </m:ctrlPr>
+                </m:dPr>
+                <m:e>
+                  <m:r>
+                    <w:rPr>
+                      <w:rFonts w:ascii="Cambria Math" w:hAnsi="Cambria Math" w:cs="Times New Roman"/>
+                    </w:rPr>
+                    <m:t>m</m:t>
+                  </m:r>
+                </m:e>
+              </m:d>
+              <m:r>
+                <w:rPr>
+                  <w:rFonts w:ascii="Cambria Math" w:hAnsi="Cambria Math" w:cs="Times New Roman"/>
+                </w:rPr>
+                <m:t>x</m:t>
+              </m:r>
+              <m:d>
+                <m:dPr>
+                  <m:ctrlPr>
+                    <w:rPr>
+                      <w:rFonts w:ascii="Cambria Math" w:hAnsi="Cambria Math" w:cs="Times New Roman"/>
+                      <w:i/>
+                    </w:rPr>
+                  </m:ctrlPr>
+                </m:dPr>
+                <m:e>
+                  <m:r>
+                    <w:rPr>
+                      <w:rFonts w:ascii="Cambria Math" w:hAnsi="Cambria Math" w:cs="Times New Roman"/>
+                    </w:rPr>
+                    <m:t>n+m</m:t>
+                  </m:r>
+                </m:e>
+              </m:d>
+            </m:e>
+          </m:nary>
+        </m:oMath>
+      </m:oMathPara>
+    </w:p>
+    <w:p>
+      <w:pPr>
+        <w:rPr>
+          <w:rFonts w:eastAsiaTheme="minorEastAsia" w:cs="Times New Roman"/>
+        </w:rPr>
+      </w:pPr>
+      <w:r>
+        <w:rPr>
+          <w:rFonts w:eastAsiaTheme="minorEastAsia" w:cs="Times New Roman"/>
+        </w:rPr>
+        <w:lastRenderedPageBreak/>
+        <w:t>Đáp ưng tần sổ của bộ lọc</w:t>
+      </w:r>
+    </w:p>
+    <w:p>
+      <w:pPr>
+        <w:rPr>
+          <w:rFonts w:eastAsiaTheme="minorEastAsia" w:cs="Times New Roman"/>
+        </w:rPr>
+      </w:pPr>
+      <m:oMathPara>
+        <m:oMath>
+          <m:sSub>
+            <m:sSubPr>
+              <m:ctrlPr>
+                <w:rPr>
+                  <w:rFonts w:ascii="Cambria Math" w:hAnsi="Cambria Math" w:cs="Times New Roman"/>
+                  <w:i/>
+                </w:rPr>
+              </m:ctrlPr>
+            </m:sSubPr>
+            <m:e>
+              <m:r>
+                <w:rPr>
+                  <w:rFonts w:ascii="Cambria Math" w:hAnsi="Cambria Math" w:cs="Times New Roman"/>
+                </w:rPr>
+                <m:t>B</m:t>
+              </m:r>
+            </m:e>
+            <m:sub>
+              <m:r>
+                <w:rPr>
+                  <w:rFonts w:ascii="Cambria Math" w:hAnsi="Cambria Math" w:cs="Times New Roman"/>
+                </w:rPr>
+                <m:t>0</m:t>
+              </m:r>
+            </m:sub>
+          </m:sSub>
+          <m:r>
+            <w:rPr>
+              <w:rFonts w:ascii="Cambria Math" w:hAnsi="Cambria Math" w:cs="Times New Roman"/>
+            </w:rPr>
+            <m:t>(ω)=</m:t>
+          </m:r>
+          <m:nary>
+            <m:naryPr>
+              <m:chr m:val="∑"/>
+              <m:limLoc m:val="undOvr"/>
+              <m:ctrlPr>
+                <w:rPr>
+                  <w:rFonts w:ascii="Cambria Math" w:hAnsi="Cambria Math" w:cs="Times New Roman"/>
+                  <w:i/>
+                </w:rPr>
+              </m:ctrlPr>
+            </m:naryPr>
+            <m:sub>
+              <m:r>
+                <w:rPr>
+                  <w:rFonts w:ascii="Cambria Math" w:hAnsi="Cambria Math" w:cs="Times New Roman"/>
+                </w:rPr>
+                <m:t>n=-M</m:t>
+              </m:r>
+            </m:sub>
+            <m:sup>
+              <m:r>
+                <w:rPr>
+                  <w:rFonts w:ascii="Cambria Math" w:hAnsi="Cambria Math" w:cs="Times New Roman"/>
+                </w:rPr>
+                <m:t>M</m:t>
+              </m:r>
+            </m:sup>
+            <m:e>
+              <m:sSub>
+                <m:sSubPr>
+                  <m:ctrlPr>
+                    <w:rPr>
+                      <w:rFonts w:ascii="Cambria Math" w:hAnsi="Cambria Math" w:cs="Times New Roman"/>
+                      <w:i/>
+                    </w:rPr>
+                  </m:ctrlPr>
+                </m:sSubPr>
+                <m:e>
+                  <m:r>
+                    <w:rPr>
+                      <w:rFonts w:ascii="Cambria Math" w:hAnsi="Cambria Math" w:cs="Times New Roman"/>
+                    </w:rPr>
+                    <m:t>b</m:t>
+                  </m:r>
+                </m:e>
+                <m:sub>
+                  <m:r>
+                    <w:rPr>
+                      <w:rFonts w:ascii="Cambria Math" w:hAnsi="Cambria Math" w:cs="Times New Roman"/>
+                    </w:rPr>
+                    <m:t>0</m:t>
+                  </m:r>
+                </m:sub>
+              </m:sSub>
+              <m:r>
+                <w:rPr>
+                  <w:rFonts w:ascii="Cambria Math" w:hAnsi="Cambria Math" w:cs="Times New Roman"/>
+                </w:rPr>
+                <m:t>(n)</m:t>
+              </m:r>
+            </m:e>
+          </m:nary>
+          <m:sSup>
+            <m:sSupPr>
+              <m:ctrlPr>
+                <w:rPr>
+                  <w:rFonts w:ascii="Cambria Math" w:hAnsi="Cambria Math" w:cs="Times New Roman"/>
+                  <w:i/>
+                </w:rPr>
+              </m:ctrlPr>
+            </m:sSupPr>
+            <m:e>
+              <m:r>
+                <w:rPr>
+                  <w:rFonts w:ascii="Cambria Math" w:hAnsi="Cambria Math" w:cs="Times New Roman"/>
+                </w:rPr>
+                <m:t>e</m:t>
+              </m:r>
+            </m:e>
+            <m:sup>
+              <m:r>
+                <w:rPr>
+                  <w:rFonts w:ascii="Cambria Math" w:hAnsi="Cambria Math" w:cs="Times New Roman"/>
+                </w:rPr>
+                <m:t>-jωn</m:t>
+              </m:r>
+            </m:sup>
+          </m:sSup>
+        </m:oMath>
+      </m:oMathPara>
+    </w:p>
+    <w:p>
+      <w:pPr>
         <w:pStyle w:val="Heading2"/>
         <w:numPr>
           <w:ilvl w:val="0"/>
@@ -11051,7 +13091,7 @@
           <w:color w:val="auto"/>
         </w:rPr>
       </w:pPr>
-      <w:bookmarkStart w:id="33" w:name="_Toc49806129"/>
+      <w:bookmarkStart w:id="32" w:name="_Toc49806129"/>
       <w:r>
         <w:rPr>
           <w:rFonts w:ascii="Times New Roman" w:hAnsi="Times New Roman" w:cs="Times New Roman"/>
@@ -11076,7 +13116,7 @@
         </w:rPr>
         <w:t xml:space="preserve"> tín hiệu EEG</w:t>
       </w:r>
-      <w:bookmarkEnd w:id="33"/>
+      <w:bookmarkEnd w:id="32"/>
     </w:p>
     <w:p>
       <w:pPr>
@@ -11108,37 +13148,55 @@
         <w:rPr>
           <w:rFonts w:cs="Times New Roman"/>
         </w:rPr>
-        <w:t xml:space="preserve"> nhận dạng các dạng tín hiệu EEG khác nhau dựa trên tần số của chúng với 4 dải tần số của chúng</w:t>
-      </w:r>
-      <w:r>
-        <w:rPr>
-          <w:rFonts w:cs="Times New Roman"/>
-        </w:rPr>
-        <w:t xml:space="preserve"> là theta (4-8Hz), alpha (8-13 Hz), </w:t>
-      </w:r>
-      <w:r>
-        <w:rPr>
-          <w:rFonts w:cs="Times New Roman"/>
-        </w:rPr>
-        <w:t xml:space="preserve">beta (13-30 Hz) và gamma (&gt;30 Hz). Sử dụng biến đổi </w:t>
-      </w:r>
-      <w:r>
-        <w:rPr>
-          <w:rFonts w:cs="Times New Roman"/>
-        </w:rPr>
-        <w:t>IIR</w:t>
-      </w:r>
-      <w:r>
-        <w:rPr>
-          <w:rFonts w:cs="Times New Roman"/>
-        </w:rPr>
-        <w:t xml:space="preserve"> để lọc nhiễu tín hiệu</w:t>
-      </w:r>
-      <w:r>
-        <w:rPr>
-          <w:rFonts w:cs="Times New Roman"/>
-        </w:rPr>
-        <w:t xml:space="preserve"> bằng bộ lọc thông dải từ 0.5 đến 5 Hz</w:t>
+        <w:t xml:space="preserve"> nhận dạng các dạng tín hiệu EEG khác nhau dựa trên </w:t>
+      </w:r>
+      <w:r>
+        <w:rPr>
+          <w:rFonts w:cs="Times New Roman"/>
+        </w:rPr>
+        <w:t>tín hiệu thu được từ các điện cực có liên quan tới các hoạt động của cơ thể.</w:t>
+      </w:r>
+      <w:r>
+        <w:rPr>
+          <w:rFonts w:cs="Times New Roman"/>
+        </w:rPr>
+        <w:t xml:space="preserve"> Sử dụng </w:t>
+      </w:r>
+      <w:r>
+        <w:rPr>
+          <w:rFonts w:eastAsiaTheme="minorEastAsia" w:cs="Times New Roman"/>
+        </w:rPr>
+        <w:t xml:space="preserve">bộ lọc </w:t>
+      </w:r>
+      <w:r>
+        <w:rPr>
+          <w:rFonts w:cs="Times New Roman"/>
+        </w:rPr>
+        <w:t>Savitzky-Golay</w:t>
+      </w:r>
+      <w:r>
+        <w:rPr>
+          <w:rFonts w:cs="Times New Roman"/>
+        </w:rPr>
+        <w:t xml:space="preserve"> để</w:t>
+      </w:r>
+      <w:r>
+        <w:rPr>
+          <w:rFonts w:cs="Times New Roman"/>
+        </w:rPr>
+        <w:t xml:space="preserve"> làm mượt</w:t>
+      </w:r>
+      <w:r>
+        <w:rPr>
+          <w:rFonts w:cs="Times New Roman"/>
+        </w:rPr>
+        <w:t xml:space="preserve"> tín hiệu</w:t>
+      </w:r>
+      <w:r>
+        <w:rPr>
+          <w:rFonts w:cs="Times New Roman"/>
+        </w:rPr>
+        <w:t>.</w:t>
       </w:r>
     </w:p>
     <w:p>
@@ -11155,7 +13213,6 @@
           <w:rFonts w:cs="Times New Roman"/>
           <w:noProof/>
         </w:rPr>
-        <w:lastRenderedPageBreak/>
         <mc:AlternateContent>
           <mc:Choice Requires="wpc">
             <w:drawing>
@@ -11247,8 +13304,8 @@
                         <wps:cNvSpPr txBox="1"/>
                         <wps:spPr>
                           <a:xfrm>
-                            <a:off x="994939" y="112196"/>
-                            <a:ext cx="1271427" cy="830075"/>
+                            <a:off x="994939" y="225307"/>
+                            <a:ext cx="1271427" cy="514915"/>
                           </a:xfrm>
                           <a:prstGeom prst="rect">
                             <a:avLst/>
@@ -11265,7 +13322,7 @@
                                 <w:jc w:val="center"/>
                               </w:pPr>
                               <w:r>
-                                <w:t xml:space="preserve">Lọc nhiễu và làm trơn </w:t>
+                                <w:t xml:space="preserve">làm trơn </w:t>
                               </w:r>
                             </w:p>
                           </w:txbxContent>
@@ -11881,7 +13938,7 @@
           </mc:Choice>
           <mc:Fallback>
             <w:pict>
-              <v:group w14:anchorId="21202033" id="Canvas 18" o:spid="_x0000_s1026" editas="canvas" style="width:455.75pt;height:2in;mso-position-horizontal-relative:char;mso-position-vertical-relative:line" coordsize="57880,18288" o:gfxdata="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">
+              <v:group w14:anchorId="21202033" id="Canvas 18" o:spid="_x0000_s1026" editas="canvas" style="width:455.75pt;height:2in;mso-position-horizontal-relative:char;mso-position-vertical-relative:line" coordsize="57880,18288" o:gfxdata="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">
                 <v:shapetype id="_x0000_t75" coordsize="21600,21600" o:spt="75" o:preferrelative="t" path="m@4@5l@4@11@9@11@9@5xe" filled="f" stroked="f">
                   <v:stroke joinstyle="miter"/>
                   <v:formulas>
@@ -11913,7 +13970,7 @@
                   <v:stroke joinstyle="miter"/>
                   <v:path gradientshapeok="t" o:connecttype="rect"/>
                 </v:shapetype>
-                <v:shape id="Text Box 22" o:spid="_x0000_s1030" type="#_x0000_t202" style="position:absolute;left:9949;top:1121;width:12714;height:8301;visibility:visible;mso-wrap-style:square;v-text-anchor:top" o:gfxdata="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" filled="f" stroked="f" strokeweight=".5pt">
+                <v:shape id="Text Box 22" o:spid="_x0000_s1030" type="#_x0000_t202" style="position:absolute;left:9949;top:2253;width:12714;height:5149;visibility:visible;mso-wrap-style:square;v-text-anchor:top" o:gfxdata="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" filled="f" stroked="f" strokeweight=".5pt">
                   <v:textbox>
                     <w:txbxContent>
                       <w:p>
@@ -11921,7 +13978,7 @@
                           <w:jc w:val="center"/>
                         </w:pPr>
                         <w:r>
-                          <w:t xml:space="preserve">Lọc nhiễu và làm trơn </w:t>
+                          <w:t xml:space="preserve">làm trơn </w:t>
                         </w:r>
                       </w:p>
                     </w:txbxContent>
@@ -12106,7 +14163,7 @@
           <w:szCs w:val="26"/>
         </w:rPr>
       </w:pPr>
-      <w:bookmarkStart w:id="34" w:name="_Toc49615337"/>
+      <w:bookmarkStart w:id="33" w:name="_Toc49615337"/>
       <w:r>
         <w:rPr>
           <w:rFonts w:cs="Times New Roman"/>
@@ -12188,6 +14245,1680 @@
         </w:rPr>
         <w:t>: Các giai đoạn xử lý tín hiệu EEG</w:t>
       </w:r>
+      <w:bookmarkEnd w:id="33"/>
+    </w:p>
+    <w:p>
+      <w:pPr>
+        <w:pStyle w:val="Heading3"/>
+        <w:numPr>
+          <w:ilvl w:val="2"/>
+          <w:numId w:val="37"/>
+        </w:numPr>
+        <w:ind w:left="720"/>
+        <w:rPr>
+          <w:rFonts w:ascii="Times New Roman" w:hAnsi="Times New Roman" w:cs="Times New Roman"/>
+          <w:b/>
+          <w:color w:val="auto"/>
+          <w:sz w:val="28"/>
+        </w:rPr>
+      </w:pPr>
+      <w:r>
+        <w:rPr>
+          <w:rFonts w:ascii="Times New Roman" w:hAnsi="Times New Roman" w:cs="Times New Roman"/>
+          <w:b/>
+          <w:color w:val="auto"/>
+          <w:sz w:val="28"/>
+        </w:rPr>
+        <w:t>Mô hình của Jianhua Wang và cộng sự</w:t>
+      </w:r>
+    </w:p>
+    <w:p>
+      <w:r>
+        <w:t>Mô hình của</w:t>
+      </w:r>
+      <w:r>
+        <w:t xml:space="preserve"> Jianhua Wang</w:t>
+      </w:r>
+      <w:sdt>
+        <w:sdtPr>
+          <w:id w:val="-2052920758"/>
+          <w:citation/>
+        </w:sdtPr>
+        <w:sdtContent>
+          <w:r>
+            <w:fldChar w:fldCharType="begin"/>
+          </w:r>
+          <w:r>
+            <w:instrText xml:space="preserve"> CITATION Jia19 \l 1033 </w:instrText>
+          </w:r>
+          <w:r>
+            <w:fldChar w:fldCharType="separate"/>
+          </w:r>
+          <w:r>
+            <w:rPr>
+              <w:noProof/>
+            </w:rPr>
+            <w:t xml:space="preserve"> </w:t>
+          </w:r>
+          <w:r>
+            <w:rPr>
+              <w:noProof/>
+            </w:rPr>
+            <w:t>[7]</w:t>
+          </w:r>
+          <w:r>
+            <w:fldChar w:fldCharType="end"/>
+          </w:r>
+        </w:sdtContent>
+      </w:sdt>
+      <w:r>
+        <w:t xml:space="preserve"> </w:t>
+      </w:r>
+      <w:r>
+        <w:t xml:space="preserve">sử dụng lớp Input 23 x 32 x 3 </w:t>
+      </w:r>
+      <w:r>
+        <w:t>dựa trên đặc tính về tần số, thời gian và số kênh</w:t>
+      </w:r>
+      <w:r>
+        <w:t xml:space="preserve">. Đối tượng thí nghiệm là </w:t>
+      </w:r>
+      <w:r>
+        <w:t>2</w:t>
+      </w:r>
+      <w:r>
+        <w:t xml:space="preserve"> nam có độ tuổi 25</w:t>
+      </w:r>
+      <m:oMath>
+        <m:r>
+          <w:rPr>
+            <w:rFonts w:ascii="Cambria Math" w:hAnsi="Cambria Math"/>
+          </w:rPr>
+          <m:t>±1</m:t>
+        </m:r>
+      </m:oMath>
+      <w:r>
+        <w:t xml:space="preserve">, tổng cộng 500 mẫu dữ liệu, tần số thu </w:t>
+      </w:r>
+      <w:r>
+        <w:t>25</w:t>
+      </w:r>
+      <w:r>
+        <w:t>0Hz</w:t>
+      </w:r>
+      <w:r>
+        <w:t>.</w:t>
+      </w:r>
+    </w:p>
+    <w:p>
+      <w:r>
+        <w:t>Dữ liệu thu được lấy trên ba điện cực AF3 và AF4</w:t>
+      </w:r>
+      <w:r>
+        <w:t xml:space="preserve"> dùng để phân loại 2 thí nghiệm là nâng tay trái và nâng tay phải.</w:t>
+      </w:r>
+    </w:p>
+    <w:p>
+      <w:pPr>
+        <w:keepNext/>
+        <w:jc w:val="center"/>
+      </w:pPr>
+      <w:r>
+        <w:rPr>
+          <w:noProof/>
+        </w:rPr>
+        <w:lastRenderedPageBreak/>
+        <w:drawing>
+          <wp:inline distT="0" distB="0" distL="0" distR="0" wp14:anchorId="09BDC0D3" wp14:editId="4F9B0DDB">
+            <wp:extent cx="5943600" cy="2626360"/>
+            <wp:effectExtent l="0" t="0" r="0" b="2540"/>
+            <wp:docPr id="60" name="Picture 60"/>
+            <wp:cNvGraphicFramePr>
+              <a:graphicFrameLocks xmlns:a="http://schemas.openxmlformats.org/drawingml/2006/main" noChangeAspect="1"/>
+            </wp:cNvGraphicFramePr>
+            <a:graphic xmlns:a="http://schemas.openxmlformats.org/drawingml/2006/main">
+              <a:graphicData uri="http://schemas.openxmlformats.org/drawingml/2006/picture">
+                <pic:pic xmlns:pic="http://schemas.openxmlformats.org/drawingml/2006/picture">
+                  <pic:nvPicPr>
+                    <pic:cNvPr id="1" name=""/>
+                    <pic:cNvPicPr/>
+                  </pic:nvPicPr>
+                  <pic:blipFill>
+                    <a:blip r:embed="rId22"/>
+                    <a:stretch>
+                      <a:fillRect/>
+                    </a:stretch>
+                  </pic:blipFill>
+                  <pic:spPr>
+                    <a:xfrm>
+                      <a:off x="0" y="0"/>
+                      <a:ext cx="5943600" cy="2626360"/>
+                    </a:xfrm>
+                    <a:prstGeom prst="rect">
+                      <a:avLst/>
+                    </a:prstGeom>
+                  </pic:spPr>
+                </pic:pic>
+              </a:graphicData>
+            </a:graphic>
+          </wp:inline>
+        </w:drawing>
+      </w:r>
+    </w:p>
+    <w:p>
+      <w:pPr>
+        <w:pStyle w:val="Caption"/>
+        <w:jc w:val="center"/>
+        <w:rPr>
+          <w:i w:val="0"/>
+          <w:color w:val="auto"/>
+          <w:sz w:val="26"/>
+        </w:rPr>
+      </w:pPr>
+      <w:r>
+        <w:rPr>
+          <w:i w:val="0"/>
+          <w:color w:val="auto"/>
+          <w:sz w:val="26"/>
+        </w:rPr>
+        <w:t xml:space="preserve">Hình </w:t>
+      </w:r>
+      <w:r>
+        <w:rPr>
+          <w:i w:val="0"/>
+          <w:color w:val="auto"/>
+          <w:sz w:val="26"/>
+        </w:rPr>
+        <w:t>2.</w:t>
+      </w:r>
+      <w:r>
+        <w:rPr>
+          <w:i w:val="0"/>
+          <w:color w:val="auto"/>
+          <w:sz w:val="26"/>
+        </w:rPr>
+        <w:fldChar w:fldCharType="begin"/>
+      </w:r>
+      <w:r>
+        <w:rPr>
+          <w:i w:val="0"/>
+          <w:color w:val="auto"/>
+          <w:sz w:val="26"/>
+        </w:rPr>
+        <w:instrText xml:space="preserve"> SEQ Hình \* ARABIC </w:instrText>
+      </w:r>
+      <w:r>
+        <w:rPr>
+          <w:i w:val="0"/>
+          <w:color w:val="auto"/>
+          <w:sz w:val="26"/>
+        </w:rPr>
+        <w:fldChar w:fldCharType="separate"/>
+      </w:r>
+      <w:r>
+        <w:rPr>
+          <w:i w:val="0"/>
+          <w:noProof/>
+          <w:color w:val="auto"/>
+          <w:sz w:val="26"/>
+        </w:rPr>
+        <w:t>11</w:t>
+      </w:r>
+      <w:r>
+        <w:rPr>
+          <w:i w:val="0"/>
+          <w:color w:val="auto"/>
+          <w:sz w:val="26"/>
+        </w:rPr>
+        <w:fldChar w:fldCharType="end"/>
+      </w:r>
+      <w:r>
+        <w:rPr>
+          <w:i w:val="0"/>
+          <w:color w:val="auto"/>
+          <w:sz w:val="26"/>
+        </w:rPr>
+        <w:t>: Giao thức của mô hình</w:t>
+      </w:r>
+    </w:p>
+    <w:tbl>
+      <w:tblPr>
+        <w:tblStyle w:val="TableGrid"/>
+        <w:tblW w:w="0" w:type="auto"/>
+        <w:tblBorders>
+          <w:left w:val="none" w:sz="0" w:space="0" w:color="auto"/>
+          <w:right w:val="none" w:sz="0" w:space="0" w:color="auto"/>
+          <w:insideV w:val="none" w:sz="0" w:space="0" w:color="auto"/>
+        </w:tblBorders>
+        <w:tblLook w:val="04A0" w:firstRow="1" w:lastRow="0" w:firstColumn="1" w:lastColumn="0" w:noHBand="0" w:noVBand="1"/>
+      </w:tblPr>
+      <w:tblGrid>
+        <w:gridCol w:w="1350"/>
+        <w:gridCol w:w="1870"/>
+        <w:gridCol w:w="2000"/>
+        <w:gridCol w:w="1870"/>
+        <w:gridCol w:w="1870"/>
+      </w:tblGrid>
+      <w:tr>
+        <w:tc>
+          <w:tcPr>
+            <w:tcW w:w="1350" w:type="dxa"/>
+          </w:tcPr>
+          <w:p>
+            <w:pPr>
+              <w:jc w:val="center"/>
+            </w:pPr>
+            <w:r>
+              <w:t>Layers</w:t>
+            </w:r>
+          </w:p>
+        </w:tc>
+        <w:tc>
+          <w:tcPr>
+            <w:tcW w:w="1870" w:type="dxa"/>
+          </w:tcPr>
+          <w:p>
+            <w:pPr>
+              <w:jc w:val="center"/>
+            </w:pPr>
+            <w:r>
+              <w:t>Ty</w:t>
+            </w:r>
+            <w:r>
+              <w:t>p</w:t>
+            </w:r>
+            <w:r>
+              <w:t>e</w:t>
+            </w:r>
+          </w:p>
+        </w:tc>
+        <w:tc>
+          <w:tcPr>
+            <w:tcW w:w="2000" w:type="dxa"/>
+          </w:tcPr>
+          <w:p>
+            <w:pPr>
+              <w:jc w:val="center"/>
+            </w:pPr>
+            <w:r>
+              <w:t>Numbers of neurons (Output Layer)</w:t>
+            </w:r>
+          </w:p>
+        </w:tc>
+        <w:tc>
+          <w:tcPr>
+            <w:tcW w:w="1870" w:type="dxa"/>
+          </w:tcPr>
+          <w:p>
+            <w:pPr>
+              <w:jc w:val="center"/>
+            </w:pPr>
+            <w:r>
+              <w:t>Kernel size for each output feature ma</w:t>
+            </w:r>
+            <w:r>
+              <w:t>p</w:t>
+            </w:r>
+          </w:p>
+        </w:tc>
+        <w:tc>
+          <w:tcPr>
+            <w:tcW w:w="1870" w:type="dxa"/>
+          </w:tcPr>
+          <w:p>
+            <w:pPr>
+              <w:jc w:val="center"/>
+            </w:pPr>
+            <w:r>
+              <w:t>Stride</w:t>
+            </w:r>
+          </w:p>
+        </w:tc>
+      </w:tr>
+      <w:tr>
+        <w:tc>
+          <w:tcPr>
+            <w:tcW w:w="1350" w:type="dxa"/>
+          </w:tcPr>
+          <w:p>
+            <w:pPr>
+              <w:jc w:val="center"/>
+            </w:pPr>
+            <w:r>
+              <w:t>L1-L3</w:t>
+            </w:r>
+          </w:p>
+        </w:tc>
+        <w:tc>
+          <w:tcPr>
+            <w:tcW w:w="1870" w:type="dxa"/>
+          </w:tcPr>
+          <w:p>
+            <w:pPr>
+              <w:jc w:val="center"/>
+            </w:pPr>
+            <w:r>
+              <w:t>Lớp tích chập</w:t>
+            </w:r>
+          </w:p>
+        </w:tc>
+        <w:tc>
+          <w:tcPr>
+            <w:tcW w:w="2000" w:type="dxa"/>
+          </w:tcPr>
+          <w:p>
+            <w:pPr>
+              <w:jc w:val="center"/>
+            </w:pPr>
+            <w:r>
+              <w:t>20x20x16</w:t>
+            </w:r>
+          </w:p>
+        </w:tc>
+        <w:tc>
+          <w:tcPr>
+            <w:tcW w:w="1870" w:type="dxa"/>
+          </w:tcPr>
+          <w:p>
+            <w:pPr>
+              <w:jc w:val="center"/>
+            </w:pPr>
+            <w:r>
+              <w:t>128</w:t>
+            </w:r>
+          </w:p>
+        </w:tc>
+        <w:tc>
+          <w:tcPr>
+            <w:tcW w:w="1870" w:type="dxa"/>
+          </w:tcPr>
+          <w:p>
+            <w:pPr>
+              <w:jc w:val="center"/>
+            </w:pPr>
+          </w:p>
+        </w:tc>
+      </w:tr>
+      <w:tr>
+        <w:tc>
+          <w:tcPr>
+            <w:tcW w:w="1350" w:type="dxa"/>
+          </w:tcPr>
+          <w:p>
+            <w:pPr>
+              <w:jc w:val="center"/>
+            </w:pPr>
+            <w:r>
+              <w:t>L2-L4</w:t>
+            </w:r>
+          </w:p>
+        </w:tc>
+        <w:tc>
+          <w:tcPr>
+            <w:tcW w:w="1870" w:type="dxa"/>
+          </w:tcPr>
+          <w:p>
+            <w:pPr>
+              <w:jc w:val="center"/>
+            </w:pPr>
+            <w:r>
+              <w:t>Lớp pooling</w:t>
+            </w:r>
+          </w:p>
+        </w:tc>
+        <w:tc>
+          <w:tcPr>
+            <w:tcW w:w="2000" w:type="dxa"/>
+          </w:tcPr>
+          <w:p>
+            <w:pPr>
+              <w:jc w:val="center"/>
+            </w:pPr>
+            <w:r>
+              <w:t>16x16x32</w:t>
+            </w:r>
+          </w:p>
+        </w:tc>
+        <w:tc>
+          <w:tcPr>
+            <w:tcW w:w="1870" w:type="dxa"/>
+          </w:tcPr>
+          <w:p>
+            <w:pPr>
+              <w:jc w:val="center"/>
+            </w:pPr>
+            <w:r>
+              <w:t>64</w:t>
+            </w:r>
+          </w:p>
+        </w:tc>
+        <w:tc>
+          <w:tcPr>
+            <w:tcW w:w="1870" w:type="dxa"/>
+          </w:tcPr>
+          <w:p>
+            <w:pPr>
+              <w:jc w:val="center"/>
+            </w:pPr>
+          </w:p>
+        </w:tc>
+      </w:tr>
+      <w:tr>
+        <w:tc>
+          <w:tcPr>
+            <w:tcW w:w="1350" w:type="dxa"/>
+          </w:tcPr>
+          <w:p>
+            <w:pPr>
+              <w:jc w:val="center"/>
+            </w:pPr>
+            <w:r>
+              <w:t>L5</w:t>
+            </w:r>
+          </w:p>
+        </w:tc>
+        <w:tc>
+          <w:tcPr>
+            <w:tcW w:w="1870" w:type="dxa"/>
+          </w:tcPr>
+          <w:p>
+            <w:pPr>
+              <w:jc w:val="center"/>
+            </w:pPr>
+            <w:r>
+              <w:t>Lớp fully connected</w:t>
+            </w:r>
+          </w:p>
+        </w:tc>
+        <w:tc>
+          <w:tcPr>
+            <w:tcW w:w="2000" w:type="dxa"/>
+          </w:tcPr>
+          <w:p>
+            <w:pPr>
+              <w:jc w:val="center"/>
+            </w:pPr>
+            <w:r>
+              <w:t>7</w:t>
+            </w:r>
+          </w:p>
+        </w:tc>
+        <w:tc>
+          <w:tcPr>
+            <w:tcW w:w="1870" w:type="dxa"/>
+          </w:tcPr>
+          <w:p>
+            <w:pPr>
+              <w:jc w:val="center"/>
+            </w:pPr>
+            <w:r>
+              <w:t>32</w:t>
+            </w:r>
+          </w:p>
+        </w:tc>
+        <w:tc>
+          <w:tcPr>
+            <w:tcW w:w="1870" w:type="dxa"/>
+          </w:tcPr>
+          <w:p>
+            <w:pPr>
+              <w:jc w:val="center"/>
+            </w:pPr>
+          </w:p>
+        </w:tc>
+      </w:tr>
+      <w:tr>
+        <w:tc>
+          <w:tcPr>
+            <w:tcW w:w="1350" w:type="dxa"/>
+          </w:tcPr>
+          <w:p>
+            <w:pPr>
+              <w:jc w:val="center"/>
+            </w:pPr>
+            <w:r>
+              <w:t>L6</w:t>
+            </w:r>
+          </w:p>
+        </w:tc>
+        <w:tc>
+          <w:tcPr>
+            <w:tcW w:w="1870" w:type="dxa"/>
+          </w:tcPr>
+          <w:p>
+            <w:pPr>
+              <w:jc w:val="center"/>
+            </w:pPr>
+            <w:r>
+              <w:t>Lớp fully connected</w:t>
+            </w:r>
+          </w:p>
+        </w:tc>
+        <w:tc>
+          <w:tcPr>
+            <w:tcW w:w="2000" w:type="dxa"/>
+          </w:tcPr>
+          <w:p>
+            <w:pPr>
+              <w:jc w:val="center"/>
+            </w:pPr>
+            <w:r>
+              <w:t>2</w:t>
+            </w:r>
+          </w:p>
+        </w:tc>
+        <w:tc>
+          <w:tcPr>
+            <w:tcW w:w="1870" w:type="dxa"/>
+          </w:tcPr>
+          <w:p>
+            <w:pPr>
+              <w:jc w:val="center"/>
+            </w:pPr>
+            <w:r>
+              <w:t>64</w:t>
+            </w:r>
+          </w:p>
+        </w:tc>
+        <w:tc>
+          <w:tcPr>
+            <w:tcW w:w="1870" w:type="dxa"/>
+          </w:tcPr>
+          <w:p>
+            <w:pPr>
+              <w:jc w:val="center"/>
+            </w:pPr>
+          </w:p>
+        </w:tc>
+      </w:tr>
+    </w:tbl>
+    <w:p>
+      <w:r>
+        <w:t>Mô hình này tách bộ dữ liệu ra làm 2 phần là tập huấn luyện (70%) và tập kiểm tra (30%)</w:t>
+      </w:r>
+      <w:r>
+        <w:t>. Mô hình sử dụng 3 phương pháp phân loại bằng tích chập là LDA</w:t>
+      </w:r>
+      <w:r>
+        <w:t xml:space="preserve"> (Latent Dirichlet Allocation)</w:t>
+      </w:r>
+      <w:r>
+        <w:t xml:space="preserve">, </w:t>
+      </w:r>
+      <w:r>
+        <w:t>SV</w:t>
+      </w:r>
+      <w:r>
+        <w:t>M</w:t>
+      </w:r>
+      <w:r>
+        <w:t xml:space="preserve"> </w:t>
+      </w:r>
+      <w:r>
+        <w:t>(Linear Support Vector Machine)</w:t>
+      </w:r>
+      <w:r>
+        <w:t xml:space="preserve"> và MLP</w:t>
+      </w:r>
+      <w:r>
+        <w:t xml:space="preserve"> (</w:t>
+      </w:r>
+      <w:r>
+        <w:t>Multilayer Perceptron</w:t>
+      </w:r>
+      <w:r>
+        <w:t>)</w:t>
+      </w:r>
+    </w:p>
+    <w:p>
+      <w:pPr>
+        <w:keepNext/>
+      </w:pPr>
+      <w:r>
+        <w:rPr>
+          <w:noProof/>
+        </w:rPr>
+        <w:lastRenderedPageBreak/>
+        <w:drawing>
+          <wp:inline distT="0" distB="0" distL="0" distR="0" wp14:anchorId="45E154D4" wp14:editId="70802BEB">
+            <wp:extent cx="5943600" cy="3454400"/>
+            <wp:effectExtent l="0" t="0" r="0" b="0"/>
+            <wp:docPr id="24" name="Picture 24"/>
+            <wp:cNvGraphicFramePr>
+              <a:graphicFrameLocks xmlns:a="http://schemas.openxmlformats.org/drawingml/2006/main" noChangeAspect="1"/>
+            </wp:cNvGraphicFramePr>
+            <a:graphic xmlns:a="http://schemas.openxmlformats.org/drawingml/2006/main">
+              <a:graphicData uri="http://schemas.openxmlformats.org/drawingml/2006/picture">
+                <pic:pic xmlns:pic="http://schemas.openxmlformats.org/drawingml/2006/picture">
+                  <pic:nvPicPr>
+                    <pic:cNvPr id="1" name=""/>
+                    <pic:cNvPicPr/>
+                  </pic:nvPicPr>
+                  <pic:blipFill>
+                    <a:blip r:embed="rId23"/>
+                    <a:stretch>
+                      <a:fillRect/>
+                    </a:stretch>
+                  </pic:blipFill>
+                  <pic:spPr>
+                    <a:xfrm>
+                      <a:off x="0" y="0"/>
+                      <a:ext cx="5943600" cy="3454400"/>
+                    </a:xfrm>
+                    <a:prstGeom prst="rect">
+                      <a:avLst/>
+                    </a:prstGeom>
+                  </pic:spPr>
+                </pic:pic>
+              </a:graphicData>
+            </a:graphic>
+          </wp:inline>
+        </w:drawing>
+      </w:r>
+    </w:p>
+    <w:p>
+      <w:pPr>
+        <w:pStyle w:val="Caption"/>
+        <w:jc w:val="center"/>
+        <w:rPr>
+          <w:i w:val="0"/>
+          <w:color w:val="auto"/>
+          <w:sz w:val="26"/>
+          <w:szCs w:val="26"/>
+        </w:rPr>
+      </w:pPr>
+      <w:r>
+        <w:rPr>
+          <w:i w:val="0"/>
+          <w:color w:val="auto"/>
+          <w:sz w:val="26"/>
+          <w:szCs w:val="26"/>
+        </w:rPr>
+        <w:t xml:space="preserve">Hình </w:t>
+      </w:r>
+      <w:r>
+        <w:rPr>
+          <w:i w:val="0"/>
+          <w:color w:val="auto"/>
+          <w:sz w:val="26"/>
+          <w:szCs w:val="26"/>
+        </w:rPr>
+        <w:t>2.</w:t>
+      </w:r>
+      <w:r>
+        <w:rPr>
+          <w:i w:val="0"/>
+          <w:color w:val="auto"/>
+          <w:sz w:val="26"/>
+          <w:szCs w:val="26"/>
+        </w:rPr>
+        <w:fldChar w:fldCharType="begin"/>
+      </w:r>
+      <w:r>
+        <w:rPr>
+          <w:i w:val="0"/>
+          <w:color w:val="auto"/>
+          <w:sz w:val="26"/>
+          <w:szCs w:val="26"/>
+        </w:rPr>
+        <w:instrText xml:space="preserve"> SEQ Hình \* ARABIC </w:instrText>
+      </w:r>
+      <w:r>
+        <w:rPr>
+          <w:i w:val="0"/>
+          <w:color w:val="auto"/>
+          <w:sz w:val="26"/>
+          <w:szCs w:val="26"/>
+        </w:rPr>
+        <w:fldChar w:fldCharType="separate"/>
+      </w:r>
+      <w:r>
+        <w:rPr>
+          <w:i w:val="0"/>
+          <w:noProof/>
+          <w:color w:val="auto"/>
+          <w:sz w:val="26"/>
+          <w:szCs w:val="26"/>
+        </w:rPr>
+        <w:t>12</w:t>
+      </w:r>
+      <w:r>
+        <w:rPr>
+          <w:i w:val="0"/>
+          <w:color w:val="auto"/>
+          <w:sz w:val="26"/>
+          <w:szCs w:val="26"/>
+        </w:rPr>
+        <w:fldChar w:fldCharType="end"/>
+      </w:r>
+      <w:r>
+        <w:rPr>
+          <w:i w:val="0"/>
+          <w:color w:val="auto"/>
+          <w:sz w:val="26"/>
+          <w:szCs w:val="26"/>
+        </w:rPr>
+        <w:t>: Cấu trúc của mô hình</w:t>
+      </w:r>
+    </w:p>
+    <w:p>
+      <w:r>
+        <w:t>Kết quả trung bình của mô hình CNN là 86.01%, LDA là 78%, MLP là 82.34%</w:t>
+      </w:r>
+      <w:r>
+        <w:t>. nhìn chung thì sử dùng CNN trong mô hình này có được kết quả phân loại tốt hơn.</w:t>
+      </w:r>
+    </w:p>
+    <w:p>
+      <w:pPr>
+        <w:pStyle w:val="Heading3"/>
+        <w:numPr>
+          <w:ilvl w:val="2"/>
+          <w:numId w:val="37"/>
+        </w:numPr>
+        <w:rPr>
+          <w:rFonts w:ascii="Times New Roman" w:hAnsi="Times New Roman" w:cs="Times New Roman"/>
+          <w:b/>
+          <w:color w:val="auto"/>
+          <w:sz w:val="28"/>
+        </w:rPr>
+      </w:pPr>
+      <w:r>
+        <w:rPr>
+          <w:rFonts w:ascii="Times New Roman" w:hAnsi="Times New Roman" w:cs="Times New Roman"/>
+          <w:b/>
+          <w:color w:val="auto"/>
+          <w:sz w:val="28"/>
+        </w:rPr>
+        <w:t xml:space="preserve">Mô hình của </w:t>
+      </w:r>
+      <w:r>
+        <w:rPr>
+          <w:rFonts w:ascii="Times New Roman" w:hAnsi="Times New Roman" w:cs="Times New Roman"/>
+          <w:b/>
+          <w:color w:val="auto"/>
+          <w:sz w:val="28"/>
+        </w:rPr>
+        <w:t xml:space="preserve">Liangjie Wei </w:t>
+      </w:r>
+      <w:r>
+        <w:rPr>
+          <w:rFonts w:ascii="Times New Roman" w:hAnsi="Times New Roman" w:cs="Times New Roman"/>
+          <w:b/>
+          <w:color w:val="auto"/>
+          <w:sz w:val="28"/>
+        </w:rPr>
+        <w:t>và cộng sự</w:t>
+      </w:r>
+    </w:p>
+    <w:p>
+      <w:r>
+        <w:t xml:space="preserve">Mô hình của </w:t>
+      </w:r>
+      <w:r>
+        <w:t xml:space="preserve">Liangjie Wei </w:t>
+      </w:r>
+      <w:r>
+        <w:t xml:space="preserve">sử dụng CNN để phân biệt </w:t>
+      </w:r>
+      <w:r>
+        <w:t>3</w:t>
+      </w:r>
+      <w:r>
+        <w:t xml:space="preserve"> thi nghiệm </w:t>
+      </w:r>
+      <w:r>
+        <w:t xml:space="preserve">liên quan tới cảm giác buồn ngủ gồm </w:t>
+      </w:r>
+      <w:r>
+        <w:t>2</w:t>
+      </w:r>
+      <w:r>
+        <w:t xml:space="preserve"> thí nghiệm: mắt ở</w:t>
+      </w:r>
+      <w:r>
+        <w:t xml:space="preserve"> to</w:t>
+      </w:r>
+      <w:r>
+        <w:t xml:space="preserve"> (thức)</w:t>
+      </w:r>
+      <w:r>
+        <w:t xml:space="preserve">, </w:t>
+      </w:r>
+      <w:r>
+        <w:t>và ngủ sâu.</w:t>
+      </w:r>
+    </w:p>
+    <w:p>
+      <w:r>
+        <w:t>Mỗi lần thu dữ liệu trong 30 giây</w:t>
+      </w:r>
+      <w:r>
+        <w:t>, tần số thu dữ liệu là 100Hz</w:t>
+      </w:r>
+      <w:r>
+        <w:t>. 80% bộ dữ liệu được dùng để huấn luyện và 20% dùng để kiểm tra tính chính xác của mô hình.</w:t>
+      </w:r>
+    </w:p>
+    <w:p>
+      <w:r>
+        <w:t>Người thì nghiệm gồm 10 nam và 10 nữ từ 25-34 tuổi</w:t>
+      </w:r>
+    </w:p>
+    <w:p>
+      <w:r>
+        <w:t>Độ hiệu quả của mô hình đạt được 84.5%</w:t>
+      </w:r>
+    </w:p>
+    <w:p>
+      <w:pPr>
+        <w:pStyle w:val="ListParagraph"/>
+        <w:keepNext/>
+        <w:ind w:left="0"/>
+        <w:jc w:val="center"/>
+      </w:pPr>
+      <w:r>
+        <w:rPr>
+          <w:noProof/>
+        </w:rPr>
+        <w:lastRenderedPageBreak/>
+        <w:drawing>
+          <wp:inline distT="0" distB="0" distL="0" distR="0" wp14:anchorId="6D3DD9AB" wp14:editId="78D45FAA">
+            <wp:extent cx="2072059" cy="4723075"/>
+            <wp:effectExtent l="0" t="0" r="4445" b="1905"/>
+            <wp:docPr id="63" name="Picture 63"/>
+            <wp:cNvGraphicFramePr>
+              <a:graphicFrameLocks xmlns:a="http://schemas.openxmlformats.org/drawingml/2006/main" noChangeAspect="1"/>
+            </wp:cNvGraphicFramePr>
+            <a:graphic xmlns:a="http://schemas.openxmlformats.org/drawingml/2006/main">
+              <a:graphicData uri="http://schemas.openxmlformats.org/drawingml/2006/picture">
+                <pic:pic xmlns:pic="http://schemas.openxmlformats.org/drawingml/2006/picture">
+                  <pic:nvPicPr>
+                    <pic:cNvPr id="1" name=""/>
+                    <pic:cNvPicPr/>
+                  </pic:nvPicPr>
+                  <pic:blipFill>
+                    <a:blip r:embed="rId24"/>
+                    <a:stretch>
+                      <a:fillRect/>
+                    </a:stretch>
+                  </pic:blipFill>
+                  <pic:spPr>
+                    <a:xfrm>
+                      <a:off x="0" y="0"/>
+                      <a:ext cx="2074197" cy="4727948"/>
+                    </a:xfrm>
+                    <a:prstGeom prst="rect">
+                      <a:avLst/>
+                    </a:prstGeom>
+                  </pic:spPr>
+                </pic:pic>
+              </a:graphicData>
+            </a:graphic>
+          </wp:inline>
+        </w:drawing>
+      </w:r>
+    </w:p>
+    <w:p>
+      <w:pPr>
+        <w:pStyle w:val="Caption"/>
+        <w:jc w:val="center"/>
+        <w:rPr>
+          <w:i w:val="0"/>
+          <w:color w:val="auto"/>
+          <w:sz w:val="26"/>
+        </w:rPr>
+      </w:pPr>
+      <w:r>
+        <w:rPr>
+          <w:i w:val="0"/>
+          <w:color w:val="auto"/>
+          <w:sz w:val="26"/>
+        </w:rPr>
+        <w:t xml:space="preserve">Hình </w:t>
+      </w:r>
+      <w:r>
+        <w:rPr>
+          <w:i w:val="0"/>
+          <w:color w:val="auto"/>
+          <w:sz w:val="26"/>
+        </w:rPr>
+        <w:fldChar w:fldCharType="begin"/>
+      </w:r>
+      <w:r>
+        <w:rPr>
+          <w:i w:val="0"/>
+          <w:color w:val="auto"/>
+          <w:sz w:val="26"/>
+        </w:rPr>
+        <w:instrText xml:space="preserve"> SEQ Hình \* ARABIC </w:instrText>
+      </w:r>
+      <w:r>
+        <w:rPr>
+          <w:i w:val="0"/>
+          <w:color w:val="auto"/>
+          <w:sz w:val="26"/>
+        </w:rPr>
+        <w:fldChar w:fldCharType="separate"/>
+      </w:r>
+      <w:r>
+        <w:rPr>
+          <w:i w:val="0"/>
+          <w:noProof/>
+          <w:color w:val="auto"/>
+          <w:sz w:val="26"/>
+        </w:rPr>
+        <w:t>13</w:t>
+      </w:r>
+      <w:r>
+        <w:rPr>
+          <w:i w:val="0"/>
+          <w:color w:val="auto"/>
+          <w:sz w:val="26"/>
+        </w:rPr>
+        <w:fldChar w:fldCharType="end"/>
+      </w:r>
+      <w:r>
+        <w:rPr>
+          <w:i w:val="0"/>
+          <w:color w:val="auto"/>
+          <w:sz w:val="26"/>
+        </w:rPr>
+        <w:t>: Cấu trúc của mô hình</w:t>
+      </w:r>
+    </w:p>
+    <w:p>
+      <w:pPr>
+        <w:keepNext/>
+        <w:jc w:val="center"/>
+      </w:pPr>
+      <w:r>
+        <w:rPr>
+          <w:noProof/>
+        </w:rPr>
+        <w:drawing>
+          <wp:inline distT="0" distB="0" distL="0" distR="0" wp14:anchorId="7337B854" wp14:editId="3BA751B9">
+            <wp:extent cx="4898003" cy="2067339"/>
+            <wp:effectExtent l="0" t="0" r="0" b="9525"/>
+            <wp:docPr id="65" name="Picture 65"/>
+            <wp:cNvGraphicFramePr>
+              <a:graphicFrameLocks xmlns:a="http://schemas.openxmlformats.org/drawingml/2006/main" noChangeAspect="1"/>
+            </wp:cNvGraphicFramePr>
+            <a:graphic xmlns:a="http://schemas.openxmlformats.org/drawingml/2006/main">
+              <a:graphicData uri="http://schemas.openxmlformats.org/drawingml/2006/picture">
+                <pic:pic xmlns:pic="http://schemas.openxmlformats.org/drawingml/2006/picture">
+                  <pic:nvPicPr>
+                    <pic:cNvPr id="1" name=""/>
+                    <pic:cNvPicPr/>
+                  </pic:nvPicPr>
+                  <pic:blipFill>
+                    <a:blip r:embed="rId25"/>
+                    <a:stretch>
+                      <a:fillRect/>
+                    </a:stretch>
+                  </pic:blipFill>
+                  <pic:spPr>
+                    <a:xfrm>
+                      <a:off x="0" y="0"/>
+                      <a:ext cx="4906439" cy="2070900"/>
+                    </a:xfrm>
+                    <a:prstGeom prst="rect">
+                      <a:avLst/>
+                    </a:prstGeom>
+                  </pic:spPr>
+                </pic:pic>
+              </a:graphicData>
+            </a:graphic>
+          </wp:inline>
+        </w:drawing>
+      </w:r>
+    </w:p>
+    <w:p>
+      <w:pPr>
+        <w:pStyle w:val="Caption"/>
+        <w:jc w:val="center"/>
+        <w:rPr>
+          <w:i w:val="0"/>
+          <w:color w:val="auto"/>
+          <w:sz w:val="26"/>
+        </w:rPr>
+      </w:pPr>
+      <w:r>
+        <w:rPr>
+          <w:i w:val="0"/>
+          <w:color w:val="auto"/>
+          <w:sz w:val="26"/>
+        </w:rPr>
+        <w:t xml:space="preserve">Hình </w:t>
+      </w:r>
+      <w:r>
+        <w:rPr>
+          <w:i w:val="0"/>
+          <w:color w:val="auto"/>
+          <w:sz w:val="26"/>
+        </w:rPr>
+        <w:fldChar w:fldCharType="begin"/>
+      </w:r>
+      <w:r>
+        <w:rPr>
+          <w:i w:val="0"/>
+          <w:color w:val="auto"/>
+          <w:sz w:val="26"/>
+        </w:rPr>
+        <w:instrText xml:space="preserve"> SEQ Hình \* ARABIC </w:instrText>
+      </w:r>
+      <w:r>
+        <w:rPr>
+          <w:i w:val="0"/>
+          <w:color w:val="auto"/>
+          <w:sz w:val="26"/>
+        </w:rPr>
+        <w:fldChar w:fldCharType="separate"/>
+      </w:r>
+      <w:r>
+        <w:rPr>
+          <w:i w:val="0"/>
+          <w:noProof/>
+          <w:color w:val="auto"/>
+          <w:sz w:val="26"/>
+        </w:rPr>
+        <w:t>14</w:t>
+      </w:r>
+      <w:r>
+        <w:rPr>
+          <w:i w:val="0"/>
+          <w:color w:val="auto"/>
+          <w:sz w:val="26"/>
+        </w:rPr>
+        <w:fldChar w:fldCharType="end"/>
+      </w:r>
+      <w:r>
+        <w:rPr>
+          <w:i w:val="0"/>
+          <w:color w:val="auto"/>
+          <w:sz w:val="26"/>
+        </w:rPr>
+        <w:t>: Cấu hình mạng</w:t>
+      </w:r>
+    </w:p>
+    <w:p>
+      <w:pPr>
+        <w:pStyle w:val="Heading3"/>
+        <w:numPr>
+          <w:ilvl w:val="2"/>
+          <w:numId w:val="37"/>
+        </w:numPr>
+        <w:ind w:left="0" w:firstLine="0"/>
+        <w:rPr>
+          <w:rFonts w:ascii="Times New Roman" w:hAnsi="Times New Roman" w:cs="Times New Roman"/>
+          <w:b/>
+          <w:color w:val="auto"/>
+          <w:sz w:val="28"/>
+        </w:rPr>
+      </w:pPr>
+      <w:r>
+        <w:rPr>
+          <w:rFonts w:ascii="Times New Roman" w:hAnsi="Times New Roman" w:cs="Times New Roman"/>
+          <w:b/>
+          <w:color w:val="auto"/>
+          <w:sz w:val="28"/>
+        </w:rPr>
+        <w:lastRenderedPageBreak/>
+        <w:t>Mô hình của Rajedra Acharya và cộng sự</w:t>
+      </w:r>
+    </w:p>
+    <w:p>
+      <w:r>
+        <w:t xml:space="preserve">Mô hình của </w:t>
+      </w:r>
+      <w:r>
+        <w:t xml:space="preserve">Rajedra Acharya </w:t>
+      </w:r>
+      <w:sdt>
+        <w:sdtPr>
+          <w:id w:val="-1574965459"/>
+          <w:citation/>
+        </w:sdtPr>
+        <w:sdtContent>
+          <w:r>
+            <w:fldChar w:fldCharType="begin"/>
+          </w:r>
+          <w:r>
+            <w:instrText xml:space="preserve"> CITATION URa17 \l 1033 </w:instrText>
+          </w:r>
+          <w:r>
+            <w:fldChar w:fldCharType="separate"/>
+          </w:r>
+          <w:r>
+            <w:rPr>
+              <w:noProof/>
+            </w:rPr>
+            <w:t>[8]</w:t>
+          </w:r>
+          <w:r>
+            <w:fldChar w:fldCharType="end"/>
+          </w:r>
+        </w:sdtContent>
+      </w:sdt>
+      <w:r>
+        <w:t xml:space="preserve"> </w:t>
+      </w:r>
+      <w:r>
+        <w:t xml:space="preserve">sử dụng CNN để phân biệt </w:t>
+      </w:r>
+      <w:r>
+        <w:t>2 loại tín hiệu EEG của người bình thường và người co giật</w:t>
+      </w:r>
+      <w:r>
+        <w:t>. 10 bệnh nhân tham gia thí nghiệm này để lất 100 tín hiệu.</w:t>
+      </w:r>
+    </w:p>
+    <w:p>
+      <w:r>
+        <w:t>Thời gian thu trung bình là 23,6 giây</w:t>
+      </w:r>
+    </w:p>
+    <w:p>
+      <w:r>
+        <w:t>Tần số lấy mẫu là 173.61Hz</w:t>
+      </w:r>
+    </w:p>
+    <w:p>
+      <w:pPr>
+        <w:pStyle w:val="ListParagraph"/>
+        <w:keepNext/>
+        <w:ind w:left="0"/>
+        <w:jc w:val="center"/>
+      </w:pPr>
+      <w:r>
+        <w:rPr>
+          <w:noProof/>
+        </w:rPr>
+        <w:drawing>
+          <wp:inline distT="0" distB="0" distL="0" distR="0" wp14:anchorId="5A6ADCD5" wp14:editId="50A6CE4A">
+            <wp:extent cx="3446222" cy="2600076"/>
+            <wp:effectExtent l="0" t="0" r="1905" b="0"/>
+            <wp:docPr id="66" name="Picture 66"/>
+            <wp:cNvGraphicFramePr>
+              <a:graphicFrameLocks xmlns:a="http://schemas.openxmlformats.org/drawingml/2006/main" noChangeAspect="1"/>
+            </wp:cNvGraphicFramePr>
+            <a:graphic xmlns:a="http://schemas.openxmlformats.org/drawingml/2006/main">
+              <a:graphicData uri="http://schemas.openxmlformats.org/drawingml/2006/picture">
+                <pic:pic xmlns:pic="http://schemas.openxmlformats.org/drawingml/2006/picture">
+                  <pic:nvPicPr>
+                    <pic:cNvPr id="1" name=""/>
+                    <pic:cNvPicPr/>
+                  </pic:nvPicPr>
+                  <pic:blipFill>
+                    <a:blip r:embed="rId26"/>
+                    <a:stretch>
+                      <a:fillRect/>
+                    </a:stretch>
+                  </pic:blipFill>
+                  <pic:spPr>
+                    <a:xfrm>
+                      <a:off x="0" y="0"/>
+                      <a:ext cx="3453592" cy="2605637"/>
+                    </a:xfrm>
+                    <a:prstGeom prst="rect">
+                      <a:avLst/>
+                    </a:prstGeom>
+                  </pic:spPr>
+                </pic:pic>
+              </a:graphicData>
+            </a:graphic>
+          </wp:inline>
+        </w:drawing>
+      </w:r>
+    </w:p>
+    <w:p>
+      <w:pPr>
+        <w:pStyle w:val="Caption"/>
+        <w:jc w:val="center"/>
+        <w:rPr>
+          <w:i w:val="0"/>
+          <w:color w:val="auto"/>
+          <w:sz w:val="26"/>
+        </w:rPr>
+      </w:pPr>
+      <w:r>
+        <w:rPr>
+          <w:i w:val="0"/>
+          <w:color w:val="auto"/>
+          <w:sz w:val="26"/>
+        </w:rPr>
+        <w:t xml:space="preserve">Hình </w:t>
+      </w:r>
+      <w:r>
+        <w:rPr>
+          <w:i w:val="0"/>
+          <w:color w:val="auto"/>
+          <w:sz w:val="26"/>
+        </w:rPr>
+        <w:t>2.</w:t>
+      </w:r>
+      <w:r>
+        <w:rPr>
+          <w:i w:val="0"/>
+          <w:color w:val="auto"/>
+          <w:sz w:val="26"/>
+        </w:rPr>
+        <w:fldChar w:fldCharType="begin"/>
+      </w:r>
+      <w:r>
+        <w:rPr>
+          <w:i w:val="0"/>
+          <w:color w:val="auto"/>
+          <w:sz w:val="26"/>
+        </w:rPr>
+        <w:instrText xml:space="preserve"> SEQ Hình \* ARABIC </w:instrText>
+      </w:r>
+      <w:r>
+        <w:rPr>
+          <w:i w:val="0"/>
+          <w:color w:val="auto"/>
+          <w:sz w:val="26"/>
+        </w:rPr>
+        <w:fldChar w:fldCharType="separate"/>
+      </w:r>
+      <w:r>
+        <w:rPr>
+          <w:i w:val="0"/>
+          <w:noProof/>
+          <w:color w:val="auto"/>
+          <w:sz w:val="26"/>
+        </w:rPr>
+        <w:t>15</w:t>
+      </w:r>
+      <w:r>
+        <w:rPr>
+          <w:i w:val="0"/>
+          <w:color w:val="auto"/>
+          <w:sz w:val="26"/>
+        </w:rPr>
+        <w:fldChar w:fldCharType="end"/>
+      </w:r>
+      <w:r>
+        <w:rPr>
+          <w:i w:val="0"/>
+          <w:color w:val="auto"/>
+          <w:sz w:val="26"/>
+        </w:rPr>
+        <w:t>: Tín hiệu của người bình thường</w:t>
+      </w:r>
+    </w:p>
+    <w:p>
+      <w:pPr>
+        <w:keepNext/>
+        <w:jc w:val="center"/>
+      </w:pPr>
+      <w:r>
+        <w:rPr>
+          <w:noProof/>
+        </w:rPr>
+        <w:drawing>
+          <wp:inline distT="0" distB="0" distL="0" distR="0" wp14:anchorId="0C0A8C4A" wp14:editId="0BB499B3">
+            <wp:extent cx="2744206" cy="2345138"/>
+            <wp:effectExtent l="0" t="0" r="0" b="0"/>
+            <wp:docPr id="67" name="Picture 67"/>
+            <wp:cNvGraphicFramePr>
+              <a:graphicFrameLocks xmlns:a="http://schemas.openxmlformats.org/drawingml/2006/main" noChangeAspect="1"/>
+            </wp:cNvGraphicFramePr>
+            <a:graphic xmlns:a="http://schemas.openxmlformats.org/drawingml/2006/main">
+              <a:graphicData uri="http://schemas.openxmlformats.org/drawingml/2006/picture">
+                <pic:pic xmlns:pic="http://schemas.openxmlformats.org/drawingml/2006/picture">
+                  <pic:nvPicPr>
+                    <pic:cNvPr id="1" name=""/>
+                    <pic:cNvPicPr/>
+                  </pic:nvPicPr>
+                  <pic:blipFill>
+                    <a:blip r:embed="rId27"/>
+                    <a:stretch>
+                      <a:fillRect/>
+                    </a:stretch>
+                  </pic:blipFill>
+                  <pic:spPr>
+                    <a:xfrm>
+                      <a:off x="0" y="0"/>
+                      <a:ext cx="2755075" cy="2354427"/>
+                    </a:xfrm>
+                    <a:prstGeom prst="rect">
+                      <a:avLst/>
+                    </a:prstGeom>
+                  </pic:spPr>
+                </pic:pic>
+              </a:graphicData>
+            </a:graphic>
+          </wp:inline>
+        </w:drawing>
+      </w:r>
+    </w:p>
+    <w:p>
+      <w:pPr>
+        <w:pStyle w:val="Caption"/>
+        <w:jc w:val="center"/>
+        <w:rPr>
+          <w:i w:val="0"/>
+          <w:color w:val="auto"/>
+          <w:sz w:val="26"/>
+        </w:rPr>
+      </w:pPr>
+      <w:r>
+        <w:rPr>
+          <w:i w:val="0"/>
+          <w:color w:val="auto"/>
+          <w:sz w:val="26"/>
+        </w:rPr>
+        <w:t xml:space="preserve">Hình </w:t>
+      </w:r>
+      <w:r>
+        <w:rPr>
+          <w:i w:val="0"/>
+          <w:color w:val="auto"/>
+          <w:sz w:val="26"/>
+        </w:rPr>
+        <w:fldChar w:fldCharType="begin"/>
+      </w:r>
+      <w:r>
+        <w:rPr>
+          <w:i w:val="0"/>
+          <w:color w:val="auto"/>
+          <w:sz w:val="26"/>
+        </w:rPr>
+        <w:instrText xml:space="preserve"> SEQ Hình \* ARABIC </w:instrText>
+      </w:r>
+      <w:r>
+        <w:rPr>
+          <w:i w:val="0"/>
+          <w:color w:val="auto"/>
+          <w:sz w:val="26"/>
+        </w:rPr>
+        <w:fldChar w:fldCharType="separate"/>
+      </w:r>
+      <w:r>
+        <w:rPr>
+          <w:i w:val="0"/>
+          <w:noProof/>
+          <w:color w:val="auto"/>
+          <w:sz w:val="26"/>
+        </w:rPr>
+        <w:t>16</w:t>
+      </w:r>
+      <w:r>
+        <w:rPr>
+          <w:i w:val="0"/>
+          <w:color w:val="auto"/>
+          <w:sz w:val="26"/>
+        </w:rPr>
+        <w:fldChar w:fldCharType="end"/>
+      </w:r>
+      <w:r>
+        <w:rPr>
+          <w:i w:val="0"/>
+          <w:color w:val="auto"/>
+          <w:sz w:val="26"/>
+        </w:rPr>
+        <w:t>: Tín hiệu của bệnh nhân co giật</w:t>
+      </w:r>
+    </w:p>
+    <w:p>
+      <w:pPr>
+        <w:keepNext/>
+        <w:jc w:val="center"/>
+      </w:pPr>
+      <w:r>
+        <w:rPr>
+          <w:noProof/>
+        </w:rPr>
+        <w:lastRenderedPageBreak/>
+        <w:drawing>
+          <wp:inline distT="0" distB="0" distL="0" distR="0" wp14:anchorId="770B777D" wp14:editId="0DF3DF03">
+            <wp:extent cx="4572000" cy="3049954"/>
+            <wp:effectExtent l="0" t="0" r="0" b="0"/>
+            <wp:docPr id="68" name="Picture 68"/>
+            <wp:cNvGraphicFramePr>
+              <a:graphicFrameLocks xmlns:a="http://schemas.openxmlformats.org/drawingml/2006/main" noChangeAspect="1"/>
+            </wp:cNvGraphicFramePr>
+            <a:graphic xmlns:a="http://schemas.openxmlformats.org/drawingml/2006/main">
+              <a:graphicData uri="http://schemas.openxmlformats.org/drawingml/2006/picture">
+                <pic:pic xmlns:pic="http://schemas.openxmlformats.org/drawingml/2006/picture">
+                  <pic:nvPicPr>
+                    <pic:cNvPr id="1" name=""/>
+                    <pic:cNvPicPr/>
+                  </pic:nvPicPr>
+                  <pic:blipFill>
+                    <a:blip r:embed="rId28"/>
+                    <a:stretch>
+                      <a:fillRect/>
+                    </a:stretch>
+                  </pic:blipFill>
+                  <pic:spPr>
+                    <a:xfrm>
+                      <a:off x="0" y="0"/>
+                      <a:ext cx="4573393" cy="3050883"/>
+                    </a:xfrm>
+                    <a:prstGeom prst="rect">
+                      <a:avLst/>
+                    </a:prstGeom>
+                  </pic:spPr>
+                </pic:pic>
+              </a:graphicData>
+            </a:graphic>
+          </wp:inline>
+        </w:drawing>
+      </w:r>
+    </w:p>
+    <w:p>
+      <w:pPr>
+        <w:pStyle w:val="Caption"/>
+        <w:jc w:val="center"/>
+        <w:rPr>
+          <w:i w:val="0"/>
+          <w:color w:val="auto"/>
+          <w:sz w:val="26"/>
+        </w:rPr>
+      </w:pPr>
+      <w:r>
+        <w:rPr>
+          <w:i w:val="0"/>
+          <w:color w:val="auto"/>
+          <w:sz w:val="26"/>
+        </w:rPr>
+        <w:t xml:space="preserve">Hình </w:t>
+      </w:r>
+      <w:r>
+        <w:rPr>
+          <w:i w:val="0"/>
+          <w:color w:val="auto"/>
+          <w:sz w:val="26"/>
+        </w:rPr>
+        <w:t>2.</w:t>
+      </w:r>
+      <w:r>
+        <w:rPr>
+          <w:i w:val="0"/>
+          <w:color w:val="auto"/>
+          <w:sz w:val="26"/>
+        </w:rPr>
+        <w:fldChar w:fldCharType="begin"/>
+      </w:r>
+      <w:r>
+        <w:rPr>
+          <w:i w:val="0"/>
+          <w:color w:val="auto"/>
+          <w:sz w:val="26"/>
+        </w:rPr>
+        <w:instrText xml:space="preserve"> SEQ Hình \* ARABIC </w:instrText>
+      </w:r>
+      <w:r>
+        <w:rPr>
+          <w:i w:val="0"/>
+          <w:color w:val="auto"/>
+          <w:sz w:val="26"/>
+        </w:rPr>
+        <w:fldChar w:fldCharType="separate"/>
+      </w:r>
+      <w:r>
+        <w:rPr>
+          <w:i w:val="0"/>
+          <w:noProof/>
+          <w:color w:val="auto"/>
+          <w:sz w:val="26"/>
+        </w:rPr>
+        <w:t>17</w:t>
+      </w:r>
+      <w:r>
+        <w:rPr>
+          <w:i w:val="0"/>
+          <w:color w:val="auto"/>
+          <w:sz w:val="26"/>
+        </w:rPr>
+        <w:fldChar w:fldCharType="end"/>
+      </w:r>
+      <w:r>
+        <w:rPr>
+          <w:i w:val="0"/>
+          <w:color w:val="auto"/>
+          <w:sz w:val="26"/>
+        </w:rPr>
+        <w:t>: Cấu hình của mô hình</w:t>
+      </w:r>
+    </w:p>
+    <w:p>
+      <w:r>
+        <w:t xml:space="preserve">Mô hình </w:t>
+      </w:r>
+      <w:r>
+        <w:t>được kiểm tra bằng cách chia 70% để huấn luyện là 30% để kiểm tra với 150 epoch. Trong mỗi epoch sẽ dùng 90% dữ liệu của tập huấn luyện để train validation</w:t>
+      </w:r>
+    </w:p>
+    <w:p>
+      <w:pPr>
+        <w:keepNext/>
+        <w:jc w:val="center"/>
+      </w:pPr>
+      <w:r>
+        <w:rPr>
+          <w:noProof/>
+        </w:rPr>
+        <w:drawing>
+          <wp:inline distT="0" distB="0" distL="0" distR="0" wp14:anchorId="6568F615" wp14:editId="06B57D51">
+            <wp:extent cx="4683318" cy="1642163"/>
+            <wp:effectExtent l="0" t="0" r="3175" b="0"/>
+            <wp:docPr id="69" name="Picture 69"/>
+            <wp:cNvGraphicFramePr>
+              <a:graphicFrameLocks xmlns:a="http://schemas.openxmlformats.org/drawingml/2006/main" noChangeAspect="1"/>
+            </wp:cNvGraphicFramePr>
+            <a:graphic xmlns:a="http://schemas.openxmlformats.org/drawingml/2006/main">
+              <a:graphicData uri="http://schemas.openxmlformats.org/drawingml/2006/picture">
+                <pic:pic xmlns:pic="http://schemas.openxmlformats.org/drawingml/2006/picture">
+                  <pic:nvPicPr>
+                    <pic:cNvPr id="1" name=""/>
+                    <pic:cNvPicPr/>
+                  </pic:nvPicPr>
+                  <pic:blipFill>
+                    <a:blip r:embed="rId29"/>
+                    <a:stretch>
+                      <a:fillRect/>
+                    </a:stretch>
+                  </pic:blipFill>
+                  <pic:spPr>
+                    <a:xfrm>
+                      <a:off x="0" y="0"/>
+                      <a:ext cx="4689024" cy="1644164"/>
+                    </a:xfrm>
+                    <a:prstGeom prst="rect">
+                      <a:avLst/>
+                    </a:prstGeom>
+                  </pic:spPr>
+                </pic:pic>
+              </a:graphicData>
+            </a:graphic>
+          </wp:inline>
+        </w:drawing>
+      </w:r>
+    </w:p>
+    <w:p>
+      <w:pPr>
+        <w:pStyle w:val="Caption"/>
+        <w:jc w:val="center"/>
+        <w:rPr>
+          <w:i w:val="0"/>
+          <w:color w:val="auto"/>
+          <w:sz w:val="26"/>
+        </w:rPr>
+      </w:pPr>
+      <w:r>
+        <w:rPr>
+          <w:i w:val="0"/>
+          <w:color w:val="auto"/>
+          <w:sz w:val="26"/>
+        </w:rPr>
+        <w:t xml:space="preserve">Hình </w:t>
+      </w:r>
+      <w:r>
+        <w:rPr>
+          <w:i w:val="0"/>
+          <w:color w:val="auto"/>
+          <w:sz w:val="26"/>
+        </w:rPr>
+        <w:t>2.</w:t>
+      </w:r>
+      <w:r>
+        <w:rPr>
+          <w:i w:val="0"/>
+          <w:color w:val="auto"/>
+          <w:sz w:val="26"/>
+        </w:rPr>
+        <w:fldChar w:fldCharType="begin"/>
+      </w:r>
+      <w:r>
+        <w:rPr>
+          <w:i w:val="0"/>
+          <w:color w:val="auto"/>
+          <w:sz w:val="26"/>
+        </w:rPr>
+        <w:instrText xml:space="preserve"> SEQ Hình \* ARABIC </w:instrText>
+      </w:r>
+      <w:r>
+        <w:rPr>
+          <w:i w:val="0"/>
+          <w:color w:val="auto"/>
+          <w:sz w:val="26"/>
+        </w:rPr>
+        <w:fldChar w:fldCharType="separate"/>
+      </w:r>
+      <w:r>
+        <w:rPr>
+          <w:i w:val="0"/>
+          <w:noProof/>
+          <w:color w:val="auto"/>
+          <w:sz w:val="26"/>
+        </w:rPr>
+        <w:t>18</w:t>
+      </w:r>
+      <w:r>
+        <w:rPr>
+          <w:i w:val="0"/>
+          <w:color w:val="auto"/>
+          <w:sz w:val="26"/>
+        </w:rPr>
+        <w:fldChar w:fldCharType="end"/>
+      </w:r>
+      <w:r>
+        <w:rPr>
+          <w:i w:val="0"/>
+          <w:color w:val="auto"/>
+          <w:sz w:val="26"/>
+        </w:rPr>
+        <w:t>: Cách thức để kiểm tra mô hình</w:t>
+      </w:r>
+    </w:p>
+    <w:p>
+      <w:r>
+        <w:t>Độ hiệu quả của mô hình đạt 88.67%.</w:t>
+      </w:r>
+      <w:bookmarkStart w:id="34" w:name="_GoBack"/>
       <w:bookmarkEnd w:id="34"/>
     </w:p>
     <w:p>
@@ -12310,31 +16041,66 @@
         </w:rPr>
         <w:t xml:space="preserve"> não theo công nghệ EEG</w:t>
       </w:r>
-      <w:r>
-        <w:rPr>
-          <w:rFonts w:cs="Times New Roman"/>
-        </w:rPr>
-        <w:t xml:space="preserve"> &lt;</w:t>
-      </w:r>
-      <w:r>
-        <w:rPr>
-          <w:rFonts w:cs="Times New Roman"/>
-          <w:b/>
-          <w:u w:val="single"/>
-        </w:rPr>
-        <w:t>chú thích</w:t>
-      </w:r>
-      <w:r>
-        <w:rPr>
-          <w:rFonts w:cs="Times New Roman"/>
-        </w:rPr>
-        <w:t>: M. Teplan, “Fundamentals of EEG Measurement,” Measurement Science Review, Vol. 2, Section 2, 2002&gt;</w:t>
-      </w:r>
-      <w:r>
-        <w:rPr>
-          <w:rFonts w:cs="Times New Roman"/>
-        </w:rPr>
-        <w:t xml:space="preserve"> và tiến hành thu thập dữ liệu các thí nghiệm thực hiện trong đề tài.</w:t>
+      <w:sdt>
+        <w:sdtPr>
+          <w:rPr>
+            <w:rFonts w:cs="Times New Roman"/>
+          </w:rPr>
+          <w:id w:val="-673337138"/>
+          <w:citation/>
+        </w:sdtPr>
+        <w:sdtContent>
+          <w:r>
+            <w:rPr>
+              <w:rFonts w:cs="Times New Roman"/>
+            </w:rPr>
+            <w:fldChar w:fldCharType="begin"/>
+          </w:r>
+          <w:r>
+            <w:rPr>
+              <w:rFonts w:cs="Times New Roman"/>
+            </w:rPr>
+            <w:instrText xml:space="preserve"> CITATION MTe \l 1033 </w:instrText>
+          </w:r>
+          <w:r>
+            <w:rPr>
+              <w:rFonts w:cs="Times New Roman"/>
+            </w:rPr>
+            <w:fldChar w:fldCharType="separate"/>
+          </w:r>
+          <w:r>
+            <w:rPr>
+              <w:rFonts w:cs="Times New Roman"/>
+              <w:noProof/>
+            </w:rPr>
+            <w:t xml:space="preserve"> </w:t>
+          </w:r>
+          <w:r>
+            <w:rPr>
+              <w:rFonts w:cs="Times New Roman"/>
+              <w:noProof/>
+            </w:rPr>
+            <w:t>[7]</w:t>
+          </w:r>
+          <w:r>
+            <w:rPr>
+              <w:rFonts w:cs="Times New Roman"/>
+            </w:rPr>
+            <w:fldChar w:fldCharType="end"/>
+          </w:r>
+        </w:sdtContent>
+      </w:sdt>
+      <w:r>
+        <w:rPr>
+          <w:rFonts w:cs="Times New Roman"/>
+        </w:rPr>
+        <w:t xml:space="preserve"> </w:t>
+      </w:r>
+      <w:r>
+        <w:rPr>
+          <w:rFonts w:cs="Times New Roman"/>
+        </w:rPr>
+        <w:t>và tiến hành thu thập dữ liệu các thí nghiệm thực hiện trong đề tài.</w:t>
       </w:r>
     </w:p>
     <w:p>
@@ -12409,7 +16175,7 @@
           <w:noProof/>
         </w:rPr>
         <w:drawing>
-          <wp:inline distT="0" distB="0" distL="0" distR="0" wp14:anchorId="111207C3" wp14:editId="7BC07BA8">
+          <wp:inline distT="0" distB="0" distL="0" distR="0" wp14:anchorId="5056ABB2" wp14:editId="28059911">
             <wp:extent cx="3775442" cy="2343150"/>
             <wp:effectExtent l="0" t="0" r="0" b="0"/>
             <wp:docPr id="2" name="Picture 2" descr="Káº¿t quáº£ hÃ¬nh áº£nh cho emotiv epoc"/>
@@ -12426,7 +16192,7 @@
                     </pic:cNvPicPr>
                   </pic:nvPicPr>
                   <pic:blipFill>
-                    <a:blip r:embed="rId22">
+                    <a:blip r:embed="rId30">
                       <a:extLst>
                         <a:ext uri="{28A0092B-C50C-407E-A947-70E740481C1C}">
                           <a14:useLocalDpi xmlns:a14="http://schemas.microsoft.com/office/drawing/2010/main" val="0"/>
@@ -12740,7 +16506,7 @@
           <w:noProof/>
         </w:rPr>
         <w:drawing>
-          <wp:inline distT="0" distB="0" distL="0" distR="0" wp14:anchorId="2254E899" wp14:editId="2E6C0622">
+          <wp:inline distT="0" distB="0" distL="0" distR="0" wp14:anchorId="79CDED00" wp14:editId="6C0A124E">
             <wp:extent cx="3810000" cy="2047875"/>
             <wp:effectExtent l="0" t="0" r="0" b="9525"/>
             <wp:docPr id="4" name="Picture 4" descr="HÃ¬nh áº£nh cÃ³ liÃªn quan"/>
@@ -12757,7 +16523,7 @@
                     </pic:cNvPicPr>
                   </pic:nvPicPr>
                   <pic:blipFill>
-                    <a:blip r:embed="rId23">
+                    <a:blip r:embed="rId31">
                       <a:extLst>
                         <a:ext uri="{28A0092B-C50C-407E-A947-70E740481C1C}">
                           <a14:useLocalDpi xmlns:a14="http://schemas.microsoft.com/office/drawing/2010/main" val="0"/>
@@ -12804,7 +16570,7 @@
           <w:noProof/>
         </w:rPr>
         <w:drawing>
-          <wp:inline distT="0" distB="0" distL="0" distR="0" wp14:anchorId="013403F2" wp14:editId="43881A3B">
+          <wp:inline distT="0" distB="0" distL="0" distR="0" wp14:anchorId="596D3D89" wp14:editId="4EDE8CB5">
             <wp:extent cx="2305878" cy="2353774"/>
             <wp:effectExtent l="0" t="0" r="0" b="8890"/>
             <wp:docPr id="53" name="Picture 53" descr="Xem ảnh nguồn"/>
@@ -12821,7 +16587,7 @@
                     </pic:cNvPicPr>
                   </pic:nvPicPr>
                   <pic:blipFill rotWithShape="1">
-                    <a:blip r:embed="rId24">
+                    <a:blip r:embed="rId32">
                       <a:extLst>
                         <a:ext uri="{28A0092B-C50C-407E-A947-70E740481C1C}">
                           <a14:useLocalDpi xmlns:a14="http://schemas.microsoft.com/office/drawing/2010/main" val="0"/>
@@ -12975,7 +16741,7 @@
         </w:rPr>
         <w:lastRenderedPageBreak/>
         <w:drawing>
-          <wp:inline distT="0" distB="0" distL="0" distR="0" wp14:anchorId="57630F91" wp14:editId="0E591395">
+          <wp:inline distT="0" distB="0" distL="0" distR="0" wp14:anchorId="4AC8D0B9" wp14:editId="14FC224D">
             <wp:extent cx="857250" cy="1068705"/>
             <wp:effectExtent l="0" t="0" r="0" b="0"/>
             <wp:docPr id="3" name="Picture 3"/>
@@ -12990,7 +16756,7 @@
                     <pic:cNvPicPr/>
                   </pic:nvPicPr>
                   <pic:blipFill rotWithShape="1">
-                    <a:blip r:embed="rId25"/>
+                    <a:blip r:embed="rId33"/>
                     <a:srcRect l="2884" t="2604" r="10578"/>
                     <a:stretch/>
                   </pic:blipFill>
@@ -13136,7 +16902,7 @@
           <w:noProof/>
         </w:rPr>
         <w:drawing>
-          <wp:inline distT="0" distB="0" distL="0" distR="0" wp14:anchorId="0A50EFCF" wp14:editId="5E0C7FE9">
+          <wp:inline distT="0" distB="0" distL="0" distR="0" wp14:anchorId="27BC9654" wp14:editId="08DFCA65">
             <wp:extent cx="5438775" cy="2800350"/>
             <wp:effectExtent l="0" t="0" r="9525" b="0"/>
             <wp:docPr id="6" name="Picture 6" descr="HÃ¬nh áº£nh cÃ³ liÃªn quan"/>
@@ -13153,7 +16919,7 @@
                     </pic:cNvPicPr>
                   </pic:nvPicPr>
                   <pic:blipFill rotWithShape="1">
-                    <a:blip r:embed="rId26">
+                    <a:blip r:embed="rId34">
                       <a:extLst>
                         <a:ext uri="{28A0092B-C50C-407E-A947-70E740481C1C}">
                           <a14:useLocalDpi xmlns:a14="http://schemas.microsoft.com/office/drawing/2010/main" val="0"/>
@@ -13274,7 +17040,7 @@
         <w:rPr>
           <w:rFonts w:cs="Times New Roman"/>
         </w:rPr>
-        <w:t>12</w:t>
+        <w:t>20</w:t>
       </w:r>
       <w:r>
         <w:rPr>
@@ -13322,7 +17088,19 @@
         <w:rPr>
           <w:rFonts w:cs="Times New Roman"/>
         </w:rPr>
-        <w:t xml:space="preserve">là ngồi im thư giãn, mắt nhìn thẳng trong vòng 30 giây. </w:t>
+        <w:t xml:space="preserve">là ngồi im thư giãn, mắt nhìn thẳng trong vòng </w:t>
+      </w:r>
+      <w:r>
+        <w:rPr>
+          <w:rFonts w:cs="Times New Roman"/>
+        </w:rPr>
+        <w:t>60</w:t>
+      </w:r>
+      <w:r>
+        <w:rPr>
+          <w:rFonts w:cs="Times New Roman"/>
+        </w:rPr>
+        <w:t xml:space="preserve"> giây. </w:t>
       </w:r>
     </w:p>
     <w:p>
@@ -13350,34 +17128,50 @@
         <w:rPr>
           <w:rFonts w:cs="Times New Roman"/>
         </w:rPr>
-        <w:t xml:space="preserve"> &lt;</w:t>
-      </w:r>
-      <w:r>
-        <w:rPr>
-          <w:rFonts w:cs="Times New Roman"/>
-          <w:b/>
-          <w:u w:val="single"/>
-        </w:rPr>
-        <w:t>chú thích</w:t>
-      </w:r>
-      <w:r>
-        <w:rPr>
-          <w:rFonts w:cs="Times New Roman"/>
-        </w:rPr>
-        <w:t xml:space="preserve">: </w:t>
-      </w:r>
-      <w:r>
-        <w:rPr>
-          <w:rFonts w:cs="Times New Roman"/>
-        </w:rPr>
-        <w:t xml:space="preserve">Soumya Sen Gupta, Sumit Soman, P. Govind Raj, Rishi Prakash, S. Sailaja, Rupam Borgohain, “Detecting Eye Movements in EEG for Controlling Devices”, 2012 IEEE International Conference on Computational Intelligence and Cybernetics (CyberneticsCom), Bali, Indonesia, 14 February 2013 </w:t>
-      </w:r>
-      <w:r>
-        <w:rPr>
-          <w:rFonts w:cs="Times New Roman"/>
-        </w:rPr>
-        <w:t>&gt;</w:t>
-      </w:r>
+        <w:t xml:space="preserve"> </w:t>
+      </w:r>
+      <w:sdt>
+        <w:sdtPr>
+          <w:rPr>
+            <w:rFonts w:cs="Times New Roman"/>
+          </w:rPr>
+          <w:id w:val="86889749"/>
+          <w:citation/>
+        </w:sdtPr>
+        <w:sdtContent>
+          <w:r>
+            <w:rPr>
+              <w:rFonts w:cs="Times New Roman"/>
+            </w:rPr>
+            <w:fldChar w:fldCharType="begin"/>
+          </w:r>
+          <w:r>
+            <w:rPr>
+              <w:rFonts w:cs="Times New Roman"/>
+            </w:rPr>
+            <w:instrText xml:space="preserve"> CITATION Sou \l 1033 </w:instrText>
+          </w:r>
+          <w:r>
+            <w:rPr>
+              <w:rFonts w:cs="Times New Roman"/>
+            </w:rPr>
+            <w:fldChar w:fldCharType="separate"/>
+          </w:r>
+          <w:r>
+            <w:rPr>
+              <w:rFonts w:cs="Times New Roman"/>
+              <w:noProof/>
+            </w:rPr>
+            <w:t>[8]</w:t>
+          </w:r>
+          <w:r>
+            <w:rPr>
+              <w:rFonts w:cs="Times New Roman"/>
+            </w:rPr>
+            <w:fldChar w:fldCharType="end"/>
+          </w:r>
+        </w:sdtContent>
+      </w:sdt>
     </w:p>
     <w:p>
       <w:pPr>
@@ -13406,7 +17200,13 @@
         <w:rPr>
           <w:rFonts w:cs="Times New Roman"/>
         </w:rPr>
-        <w:t>chạy</w:t>
+        <w:t>nháy mắt</w:t>
+      </w:r>
+      <w:r>
+        <w:rPr>
+          <w:rFonts w:cs="Times New Roman"/>
+        </w:rPr>
+        <w:t xml:space="preserve"> trái/phải</w:t>
       </w:r>
       <w:r>
         <w:rPr>
@@ -13418,18 +17218,17 @@
     <w:tbl>
       <w:tblPr>
         <w:tblStyle w:val="TableGrid"/>
-        <w:tblW w:w="0" w:type="auto"/>
+        <w:tblW w:w="9355" w:type="dxa"/>
         <w:tblLook w:val="04A0" w:firstRow="1" w:lastRow="0" w:firstColumn="1" w:lastColumn="0" w:noHBand="0" w:noVBand="1"/>
       </w:tblPr>
       <w:tblGrid>
-        <w:gridCol w:w="3116"/>
-        <w:gridCol w:w="3117"/>
-        <w:gridCol w:w="3117"/>
+        <w:gridCol w:w="4765"/>
+        <w:gridCol w:w="4590"/>
       </w:tblGrid>
       <w:tr>
         <w:tc>
           <w:tcPr>
-            <w:tcW w:w="3116" w:type="dxa"/>
+            <w:tcW w:w="4765" w:type="dxa"/>
           </w:tcPr>
           <w:p>
             <w:pPr>
@@ -13444,13 +17243,25 @@
               <w:rPr>
                 <w:rFonts w:cs="Times New Roman"/>
               </w:rPr>
-              <w:t>Ngồi im 5 giây</w:t>
+              <w:t xml:space="preserve">Ngồi im </w:t>
+            </w:r>
+            <w:r>
+              <w:rPr>
+                <w:rFonts w:cs="Times New Roman"/>
+              </w:rPr>
+              <w:t>30</w:t>
+            </w:r>
+            <w:r>
+              <w:rPr>
+                <w:rFonts w:cs="Times New Roman"/>
+              </w:rPr>
+              <w:t xml:space="preserve"> giây</w:t>
             </w:r>
           </w:p>
         </w:tc>
         <w:tc>
           <w:tcPr>
-            <w:tcW w:w="3117" w:type="dxa"/>
+            <w:tcW w:w="4590" w:type="dxa"/>
             <w:vAlign w:val="bottom"/>
           </w:tcPr>
           <w:p>
@@ -13466,34 +17277,25 @@
               <w:rPr>
                 <w:rFonts w:cs="Times New Roman"/>
               </w:rPr>
-              <w:t>Nháy mắt</w:t>
+              <w:t xml:space="preserve">Nháy mắt </w:t>
             </w:r>
             <w:r>
               <w:rPr>
                 <w:rFonts w:cs="Times New Roman"/>
               </w:rPr>
-              <w:t xml:space="preserve"> 20 giây</w:t>
-            </w:r>
-          </w:p>
-        </w:tc>
-        <w:tc>
-          <w:tcPr>
-            <w:tcW w:w="3117" w:type="dxa"/>
-          </w:tcPr>
-          <w:p>
-            <w:pPr>
-              <w:pStyle w:val="ListParagraph"/>
-              <w:ind w:left="0"/>
-              <w:jc w:val="center"/>
+              <w:t>5</w:t>
+            </w:r>
+            <w:r>
               <w:rPr>
                 <w:rFonts w:cs="Times New Roman"/>
               </w:rPr>
-            </w:pPr>
+              <w:t xml:space="preserve"> giây</w:t>
+            </w:r>
             <w:r>
               <w:rPr>
                 <w:rFonts w:cs="Times New Roman"/>
               </w:rPr>
-              <w:t>Ngồi im 5 giây</w:t>
+              <w:t xml:space="preserve"> 1 lần</w:t>
             </w:r>
           </w:p>
         </w:tc>
@@ -13526,7 +17328,7 @@
         <w:rPr>
           <w:rFonts w:cs="Times New Roman"/>
         </w:rPr>
-        <w:t>ngồi thư giãn</w:t>
+        <w:t>nhìn thẳng</w:t>
       </w:r>
       <w:r>
         <w:rPr>
@@ -13587,7 +17389,19 @@
               <w:rPr>
                 <w:rFonts w:cs="Times New Roman"/>
               </w:rPr>
-              <w:t>Ngồi im 30 giây</w:t>
+              <w:t xml:space="preserve">Ngồi im </w:t>
+            </w:r>
+            <w:r>
+              <w:rPr>
+                <w:rFonts w:cs="Times New Roman"/>
+              </w:rPr>
+              <w:t>6</w:t>
+            </w:r>
+            <w:r>
+              <w:rPr>
+                <w:rFonts w:cs="Times New Roman"/>
+              </w:rPr>
+              <w:t>0 giây</w:t>
             </w:r>
           </w:p>
         </w:tc>
@@ -15005,7 +18819,6 @@
               <w:rPr>
                 <w:rFonts w:cs="Times New Roman"/>
               </w:rPr>
-              <w:lastRenderedPageBreak/>
               <w:t>S12</w:t>
             </w:r>
           </w:p>
@@ -15161,7 +18974,7 @@
           <w:noProof/>
         </w:rPr>
         <w:drawing>
-          <wp:inline distT="0" distB="0" distL="0" distR="0" wp14:anchorId="2093F1D3" wp14:editId="66B0FFDF">
+          <wp:inline distT="0" distB="0" distL="0" distR="0" wp14:anchorId="0C6428CF" wp14:editId="797E55CD">
             <wp:extent cx="3838575" cy="5943600"/>
             <wp:effectExtent l="0" t="0" r="9525" b="0"/>
             <wp:docPr id="9" name="Picture 9"/>
@@ -15178,7 +18991,7 @@
                     </pic:cNvPicPr>
                   </pic:nvPicPr>
                   <pic:blipFill>
-                    <a:blip r:embed="rId27">
+                    <a:blip r:embed="rId35">
                       <a:extLst>
                         <a:ext uri="{28A0092B-C50C-407E-A947-70E740481C1C}">
                           <a14:useLocalDpi xmlns:a14="http://schemas.microsoft.com/office/drawing/2010/main" val="0"/>
@@ -15288,7 +19101,7 @@
         </w:rPr>
         <w:lastRenderedPageBreak/>
         <w:drawing>
-          <wp:inline distT="0" distB="0" distL="0" distR="0" wp14:anchorId="2F54EE25" wp14:editId="6840DD00">
+          <wp:inline distT="0" distB="0" distL="0" distR="0" wp14:anchorId="7EAE9A0C" wp14:editId="0B58B2E0">
             <wp:extent cx="3657600" cy="5852160"/>
             <wp:effectExtent l="0" t="0" r="0" b="0"/>
             <wp:docPr id="8" name="Picture 8"/>
@@ -15305,7 +19118,7 @@
                     </pic:cNvPicPr>
                   </pic:nvPicPr>
                   <pic:blipFill>
-                    <a:blip r:embed="rId28">
+                    <a:blip r:embed="rId36">
                       <a:extLst>
                         <a:ext uri="{28A0092B-C50C-407E-A947-70E740481C1C}">
                           <a14:useLocalDpi xmlns:a14="http://schemas.microsoft.com/office/drawing/2010/main" val="0"/>
@@ -15395,7 +19208,7 @@
         </w:rPr>
         <w:lastRenderedPageBreak/>
         <w:drawing>
-          <wp:inline distT="0" distB="0" distL="0" distR="0" wp14:anchorId="1B6B47DB" wp14:editId="7DB063E3">
+          <wp:inline distT="0" distB="0" distL="0" distR="0" wp14:anchorId="64D3003B" wp14:editId="0DBCD4DE">
             <wp:extent cx="3571875" cy="5895975"/>
             <wp:effectExtent l="0" t="0" r="9525" b="9525"/>
             <wp:docPr id="7" name="Picture 7"/>
@@ -15412,7 +19225,7 @@
                     </pic:cNvPicPr>
                   </pic:nvPicPr>
                   <pic:blipFill>
-                    <a:blip r:embed="rId29">
+                    <a:blip r:embed="rId37">
                       <a:extLst>
                         <a:ext uri="{28A0092B-C50C-407E-A947-70E740481C1C}">
                           <a14:useLocalDpi xmlns:a14="http://schemas.microsoft.com/office/drawing/2010/main" val="0"/>
@@ -15527,6 +19340,7 @@
           <w:rFonts w:ascii="Times New Roman" w:hAnsi="Times New Roman" w:cs="Times New Roman"/>
           <w:b/>
           <w:color w:val="auto"/>
+          <w:sz w:val="22"/>
         </w:rPr>
       </w:pPr>
       <w:r>
@@ -15534,6 +19348,7 @@
           <w:rFonts w:ascii="Times New Roman" w:hAnsi="Times New Roman" w:cs="Times New Roman"/>
           <w:b/>
           <w:color w:val="auto"/>
+          <w:sz w:val="22"/>
         </w:rPr>
         <w:t xml:space="preserve"> </w:t>
       </w:r>
@@ -15543,7 +19358,6 @@
           <w:rFonts w:ascii="Times New Roman" w:hAnsi="Times New Roman" w:cs="Times New Roman"/>
           <w:b/>
           <w:color w:val="auto"/>
-          <w:sz w:val="28"/>
         </w:rPr>
         <w:t xml:space="preserve">3.2.1 </w:t>
       </w:r>
@@ -15552,7 +19366,6 @@
           <w:rFonts w:ascii="Times New Roman" w:hAnsi="Times New Roman" w:cs="Times New Roman"/>
           <w:b/>
           <w:color w:val="auto"/>
-          <w:sz w:val="28"/>
         </w:rPr>
         <w:t>Lọc làm trơn tín hiệu dùng bộ lọc Savitzky-Golay</w:t>
       </w:r>
@@ -15586,52 +19399,80 @@
         <w:rPr>
           <w:rFonts w:cs="Times New Roman"/>
         </w:rPr>
-        <w:t xml:space="preserve">Với các tính năng được hỗ trợ bởi thiết bị đo Emotiv Epoc+, các tín hiệu được chọn để lấy dữ liệu là các điện cực được đặt ở phần trước trán sẽ có sự thay đổi điện áp lớn nhất khi có các hoạt động liên quan đến mắt </w:t>
+        <w:t>Với các tính năng được hỗ trợ bởi thiết bị đo Emotiv Epoc+, các tín hiệu được chọn để lấy dữ liệu là các điện cực được đặt ở phần trước trán sẽ có sự thay đổi điện áp lớn nhất khi có các hoạt động liên quan đến mắt như nháy mắt hoặc các chuyển động khác liên quan đến mắt</w:t>
+      </w:r>
+      <w:r>
+        <w:rPr>
+          <w:rFonts w:cs="Times New Roman"/>
+        </w:rPr>
+        <w:t xml:space="preserve"> </w:t>
+      </w:r>
+      <w:sdt>
+        <w:sdtPr>
+          <w:rPr>
+            <w:rFonts w:cs="Times New Roman"/>
+          </w:rPr>
+          <w:id w:val="466086288"/>
+          <w:citation/>
+        </w:sdtPr>
+        <w:sdtContent>
+          <w:r>
+            <w:rPr>
+              <w:rFonts w:cs="Times New Roman"/>
+            </w:rPr>
+            <w:fldChar w:fldCharType="begin"/>
+          </w:r>
+          <w:r>
+            <w:rPr>
+              <w:rFonts w:cs="Times New Roman"/>
+            </w:rPr>
+            <w:instrText xml:space="preserve"> CITATION Sou \l 1033 </w:instrText>
+          </w:r>
+          <w:r>
+            <w:rPr>
+              <w:rFonts w:cs="Times New Roman"/>
+            </w:rPr>
+            <w:fldChar w:fldCharType="separate"/>
+          </w:r>
+          <w:r>
+            <w:rPr>
+              <w:rFonts w:cs="Times New Roman"/>
+              <w:noProof/>
+            </w:rPr>
+            <w:t>[8]</w:t>
+          </w:r>
+          <w:r>
+            <w:rPr>
+              <w:rFonts w:cs="Times New Roman"/>
+            </w:rPr>
+            <w:fldChar w:fldCharType="end"/>
+          </w:r>
+        </w:sdtContent>
+      </w:sdt>
+      <w:r>
+        <w:rPr>
+          <w:rFonts w:cs="Times New Roman"/>
+        </w:rPr>
+        <w:t>.</w:t>
+      </w:r>
+      <w:r>
+        <w:rPr>
+          <w:rFonts w:cs="Times New Roman"/>
+        </w:rPr>
+        <w:t xml:space="preserve"> Các điện áp </w:t>
+      </w:r>
+      <w:r>
+        <w:rPr>
+          <w:rFonts w:cs="Times New Roman"/>
+        </w:rPr>
+        <w:t xml:space="preserve">này là AF3, </w:t>
       </w:r>
       <w:r>
         <w:rPr>
           <w:rFonts w:cs="Times New Roman"/>
         </w:rPr>
         <w:lastRenderedPageBreak/>
-        <w:t>như nháy mắt hoặc các chuyển động khác liên quan đến mắt</w:t>
-      </w:r>
-      <w:r>
-        <w:rPr>
-          <w:rFonts w:cs="Times New Roman"/>
-        </w:rPr>
-        <w:t xml:space="preserve"> &lt;</w:t>
-      </w:r>
-      <w:r>
-        <w:rPr>
-          <w:rFonts w:cs="Times New Roman"/>
-          <w:b/>
-          <w:u w:val="single"/>
-        </w:rPr>
-        <w:t>chú thích</w:t>
-      </w:r>
-      <w:r>
-        <w:rPr>
-          <w:rFonts w:cs="Times New Roman"/>
-        </w:rPr>
-        <w:t xml:space="preserve"> Soumya Sen Gupta, Sumit Soman, P. Govind Raj, Rishi Prakash, S. Sailaja, Rupam Borgohain, “Detecting Eye Movements in EEG for Controlling Devices”, 2012 IEEE International Conference on Computational Intelligence and Cybernetics (CyberneticsCom), Bali, Indonesia, 14 February 2013 &gt;</w:t>
-      </w:r>
-      <w:r>
-        <w:rPr>
-          <w:rFonts w:cs="Times New Roman"/>
-        </w:rPr>
-        <w:t>.</w:t>
-      </w:r>
-      <w:r>
-        <w:rPr>
-          <w:rFonts w:cs="Times New Roman"/>
-        </w:rPr>
-        <w:t xml:space="preserve"> Các điện áp </w:t>
-      </w:r>
-      <w:r>
-        <w:rPr>
-          <w:rFonts w:cs="Times New Roman"/>
-        </w:rPr>
-        <w:t>này là AF3, AF4, F7 và F8</w:t>
+        <w:t>AF4, F7 và F8</w:t>
       </w:r>
       <w:r>
         <w:rPr>
@@ -15695,31 +19536,19 @@
         <w:rPr>
           <w:rFonts w:cs="Times New Roman"/>
         </w:rPr>
-        <w:t xml:space="preserve">Tùy theo chiều dài của </w:t>
-      </w:r>
-      <w:r>
-        <w:rPr>
-          <w:rFonts w:cs="Times New Roman"/>
-        </w:rPr>
-        <w:t>đáp ứng xung mà chúng ta có 2 loại bộ lọc là đáp ứng xung hữu hạn FIR (finite impulse response)</w:t>
-      </w:r>
-      <w:r>
-        <w:rPr>
-          <w:rFonts w:cs="Times New Roman"/>
-        </w:rPr>
-        <w:t xml:space="preserve"> </w:t>
-      </w:r>
-      <w:r>
-        <w:rPr>
-          <w:rFonts w:cs="Times New Roman"/>
-        </w:rPr>
-        <w:t>và đáp ứng xung vô hạn IIR (infinite impulse response)</w:t>
-      </w:r>
-      <w:r>
-        <w:rPr>
-          <w:rFonts w:cs="Times New Roman"/>
-        </w:rPr>
-        <w:t>, Bộ lọc FIR là một bộ lọc tuyến tính về pha, độ ổn định cao do không có các cực. Ngược lại, bộ lọc IIR không tuyến tính về pha, không có độ ổn định như bộ lọc IIR do chứa các cực.</w:t>
+        <w:t xml:space="preserve">Phương pháp được sử dụng trong đề tài là làm trơn tín hiệu dụng bộ lọc </w:t>
+      </w:r>
+      <w:r>
+        <w:rPr>
+          <w:rFonts w:cs="Times New Roman"/>
+        </w:rPr>
+        <w:t>Savitzky-Golay</w:t>
+      </w:r>
+      <w:r>
+        <w:rPr>
+          <w:rFonts w:cs="Times New Roman"/>
+        </w:rPr>
+        <w:t xml:space="preserve"> để loại bỏ các thành phần tín hiệu không mong muốn</w:t>
       </w:r>
     </w:p>
     <w:p>
@@ -16349,9 +20178,8 @@
           <w:noProof/>
           <w:color w:val="auto"/>
         </w:rPr>
-        <w:lastRenderedPageBreak/>
         <w:drawing>
-          <wp:inline distT="0" distB="0" distL="0" distR="0" wp14:anchorId="72F4F8AB" wp14:editId="3AF4A60B">
+          <wp:inline distT="0" distB="0" distL="0" distR="0" wp14:anchorId="203EFEAD" wp14:editId="2BBCE4E7">
             <wp:extent cx="4234637" cy="2735248"/>
             <wp:effectExtent l="0" t="0" r="0" b="8255"/>
             <wp:docPr id="12" name="Picture 12"/>
@@ -16368,7 +20196,7 @@
                     </pic:cNvPicPr>
                   </pic:nvPicPr>
                   <pic:blipFill>
-                    <a:blip r:embed="rId30">
+                    <a:blip r:embed="rId38">
                       <a:extLst>
                         <a:ext uri="{28A0092B-C50C-407E-A947-70E740481C1C}">
                           <a14:useLocalDpi xmlns:a14="http://schemas.microsoft.com/office/drawing/2010/main" val="0"/>
@@ -16475,6 +20303,7 @@
           <w:color w:val="auto"/>
           <w:sz w:val="26"/>
         </w:rPr>
+        <w:lastRenderedPageBreak/>
         <w:t>Tín hiệu sau khi lọc nhiễu với bậc bằng 2 và sử dùng bộ lọc db2 vẫn còn nhiều nhiễu nên cần thay đổi các hệ số khác để</w:t>
       </w:r>
       <w:r>
@@ -16550,7 +20379,7 @@
           <w:color w:val="auto"/>
         </w:rPr>
         <w:drawing>
-          <wp:inline distT="0" distB="0" distL="0" distR="0" wp14:anchorId="5692B974" wp14:editId="55E17F97">
+          <wp:inline distT="0" distB="0" distL="0" distR="0" wp14:anchorId="08A63249" wp14:editId="6AE3CF1E">
             <wp:extent cx="4788500" cy="3482671"/>
             <wp:effectExtent l="0" t="0" r="0" b="3810"/>
             <wp:docPr id="13" name="Picture 13"/>
@@ -16567,7 +20396,7 @@
                     </pic:cNvPicPr>
                   </pic:nvPicPr>
                   <pic:blipFill>
-                    <a:blip r:embed="rId31">
+                    <a:blip r:embed="rId39">
                       <a:extLst>
                         <a:ext uri="{28A0092B-C50C-407E-A947-70E740481C1C}">
                           <a14:useLocalDpi xmlns:a14="http://schemas.microsoft.com/office/drawing/2010/main" val="0"/>
@@ -16663,7 +20492,6 @@
           <w:sz w:val="26"/>
           <w:szCs w:val="26"/>
         </w:rPr>
-        <w:lastRenderedPageBreak/>
         <w:t>Tín hiệu sau khi lọc nhiễu của thí nghiệm nhìn thẳng:</w:t>
       </w:r>
     </w:p>
@@ -16684,8 +20512,9 @@
           <w:noProof/>
           <w:color w:val="auto"/>
         </w:rPr>
+        <w:lastRenderedPageBreak/>
         <w:drawing>
-          <wp:inline distT="0" distB="0" distL="0" distR="0" wp14:anchorId="46E8A5A3" wp14:editId="662739A0">
+          <wp:inline distT="0" distB="0" distL="0" distR="0" wp14:anchorId="408D9F5E" wp14:editId="1427C187">
             <wp:extent cx="4649168" cy="2806996"/>
             <wp:effectExtent l="0" t="0" r="0" b="0"/>
             <wp:docPr id="15" name="Picture 15"/>
@@ -16702,7 +20531,7 @@
                     </pic:cNvPicPr>
                   </pic:nvPicPr>
                   <pic:blipFill>
-                    <a:blip r:embed="rId32">
+                    <a:blip r:embed="rId40">
                       <a:extLst>
                         <a:ext uri="{28A0092B-C50C-407E-A947-70E740481C1C}">
                           <a14:useLocalDpi xmlns:a14="http://schemas.microsoft.com/office/drawing/2010/main" val="0"/>
@@ -16814,7 +20643,7 @@
           <w:color w:val="auto"/>
         </w:rPr>
         <w:drawing>
-          <wp:inline distT="0" distB="0" distL="0" distR="0" wp14:anchorId="09DAA00C" wp14:editId="233A9592">
+          <wp:inline distT="0" distB="0" distL="0" distR="0" wp14:anchorId="54380C7E" wp14:editId="05441D50">
             <wp:extent cx="4028536" cy="2982905"/>
             <wp:effectExtent l="0" t="0" r="0" b="8255"/>
             <wp:docPr id="17" name="Picture 17"/>
@@ -16831,7 +20660,7 @@
                     </pic:cNvPicPr>
                   </pic:nvPicPr>
                   <pic:blipFill>
-                    <a:blip r:embed="rId33">
+                    <a:blip r:embed="rId41">
                       <a:extLst>
                         <a:ext uri="{28A0092B-C50C-407E-A947-70E740481C1C}">
                           <a14:useLocalDpi xmlns:a14="http://schemas.microsoft.com/office/drawing/2010/main" val="0"/>
@@ -16948,7 +20777,7 @@
         </w:rPr>
         <w:lastRenderedPageBreak/>
         <w:drawing>
-          <wp:inline distT="0" distB="0" distL="0" distR="0" wp14:anchorId="1988D822" wp14:editId="31D85EE1">
+          <wp:inline distT="0" distB="0" distL="0" distR="0" wp14:anchorId="212529E1" wp14:editId="29C46FD6">
             <wp:extent cx="4968815" cy="3728686"/>
             <wp:effectExtent l="0" t="0" r="3810" b="5715"/>
             <wp:docPr id="20" name="Picture 20"/>
@@ -16965,7 +20794,7 @@
                     </pic:cNvPicPr>
                   </pic:nvPicPr>
                   <pic:blipFill>
-                    <a:blip r:embed="rId34">
+                    <a:blip r:embed="rId42">
                       <a:extLst>
                         <a:ext uri="{28A0092B-C50C-407E-A947-70E740481C1C}">
                           <a14:useLocalDpi xmlns:a14="http://schemas.microsoft.com/office/drawing/2010/main" val="0"/>
@@ -17647,7 +21476,7 @@
           <w:noProof/>
         </w:rPr>
         <w:drawing>
-          <wp:inline distT="0" distB="0" distL="0" distR="0" wp14:anchorId="54BC9F00" wp14:editId="632CA4DB">
+          <wp:inline distT="0" distB="0" distL="0" distR="0" wp14:anchorId="70032913" wp14:editId="444BB0EB">
             <wp:extent cx="5939790" cy="2345690"/>
             <wp:effectExtent l="0" t="0" r="3810" b="0"/>
             <wp:docPr id="64" name="Picture 64"/>
@@ -17664,7 +21493,7 @@
                     </pic:cNvPicPr>
                   </pic:nvPicPr>
                   <pic:blipFill>
-                    <a:blip r:embed="rId35">
+                    <a:blip r:embed="rId43">
                       <a:extLst>
                         <a:ext uri="{28A0092B-C50C-407E-A947-70E740481C1C}">
                           <a14:useLocalDpi xmlns:a14="http://schemas.microsoft.com/office/drawing/2010/main" val="0"/>
@@ -17758,7 +21587,7 @@
           <w:sz w:val="26"/>
           <w:szCs w:val="26"/>
         </w:rPr>
-        <w:t>11</w:t>
+        <w:t>19</w:t>
       </w:r>
       <w:r>
         <w:rPr>
@@ -18259,7 +22088,7 @@
           <w:noProof/>
         </w:rPr>
         <w:drawing>
-          <wp:inline distT="0" distB="0" distL="0" distR="0" wp14:anchorId="42BD47F1" wp14:editId="727DAEFB">
+          <wp:inline distT="0" distB="0" distL="0" distR="0" wp14:anchorId="26CEFA52" wp14:editId="6D65D22F">
             <wp:extent cx="3564320" cy="1416050"/>
             <wp:effectExtent l="0" t="0" r="0" b="0"/>
             <wp:docPr id="62" name="Picture 62" descr="1D Global max pooling"/>
@@ -18276,7 +22105,7 @@
                     </pic:cNvPicPr>
                   </pic:nvPicPr>
                   <pic:blipFill>
-                    <a:blip r:embed="rId36" cstate="print">
+                    <a:blip r:embed="rId44" cstate="print">
                       <a:extLst>
                         <a:ext uri="{28A0092B-C50C-407E-A947-70E740481C1C}">
                           <a14:useLocalDpi xmlns:a14="http://schemas.microsoft.com/office/drawing/2010/main" val="0"/>
@@ -18364,7 +22193,7 @@
           <w:color w:val="auto"/>
           <w:sz w:val="28"/>
         </w:rPr>
-        <w:t>12</w:t>
+        <w:t>20</w:t>
       </w:r>
       <w:r>
         <w:rPr>
@@ -18502,7 +22331,7 @@
           <w:sz w:val="40"/>
         </w:rPr>
         <w:drawing>
-          <wp:inline distT="0" distB="0" distL="0" distR="0" wp14:anchorId="5AAEC97E" wp14:editId="7E74DFC7">
+          <wp:inline distT="0" distB="0" distL="0" distR="0" wp14:anchorId="763D5054" wp14:editId="293F9F14">
             <wp:extent cx="4781550" cy="1228175"/>
             <wp:effectExtent l="0" t="0" r="0" b="0"/>
             <wp:docPr id="57" name="Picture 57" descr="Xem ảnh nguồn"/>
@@ -18519,7 +22348,7 @@
                     </pic:cNvPicPr>
                   </pic:nvPicPr>
                   <pic:blipFill>
-                    <a:blip r:embed="rId37" cstate="print">
+                    <a:blip r:embed="rId45" cstate="print">
                       <a:extLst>
                         <a:ext uri="{28A0092B-C50C-407E-A947-70E740481C1C}">
                           <a14:useLocalDpi xmlns:a14="http://schemas.microsoft.com/office/drawing/2010/main" val="0"/>
@@ -18607,7 +22436,7 @@
           <w:color w:val="auto"/>
           <w:sz w:val="28"/>
         </w:rPr>
-        <w:t>13</w:t>
+        <w:t>21</w:t>
       </w:r>
       <w:r>
         <w:rPr>
@@ -19654,7 +23483,7 @@
           <w:noProof/>
         </w:rPr>
         <w:drawing>
-          <wp:inline distT="0" distB="0" distL="0" distR="0" wp14:anchorId="64B9E2E8" wp14:editId="4A42C3CF">
+          <wp:inline distT="0" distB="0" distL="0" distR="0" wp14:anchorId="08C67FC9" wp14:editId="4220FA5E">
             <wp:extent cx="5934075" cy="1466850"/>
             <wp:effectExtent l="0" t="0" r="9525" b="0"/>
             <wp:docPr id="10" name="Picture 10"/>
@@ -19669,7 +23498,7 @@
                     <pic:cNvPicPr/>
                   </pic:nvPicPr>
                   <pic:blipFill>
-                    <a:blip r:embed="rId38"/>
+                    <a:blip r:embed="rId46"/>
                     <a:stretch>
                       <a:fillRect/>
                     </a:stretch>
@@ -19879,7 +23708,7 @@
           <w:noProof/>
         </w:rPr>
         <w:drawing>
-          <wp:inline distT="0" distB="0" distL="0" distR="0" wp14:anchorId="7E5EBAC1" wp14:editId="132F8729">
+          <wp:inline distT="0" distB="0" distL="0" distR="0" wp14:anchorId="0631B268" wp14:editId="3B95F37B">
             <wp:extent cx="5941574" cy="1400175"/>
             <wp:effectExtent l="0" t="0" r="2540" b="0"/>
             <wp:docPr id="61" name="Picture 3" descr="Káº¿t quáº£ hÃ¬nh áº£nh cho head  exercise"/>
@@ -19892,7 +23721,7 @@
                     <pic:cNvPicPr/>
                   </pic:nvPicPr>
                   <pic:blipFill rotWithShape="1">
-                    <a:blip r:embed="rId39">
+                    <a:blip r:embed="rId47">
                       <a:extLst>
                         <a:ext uri="{28A0092B-C50C-407E-A947-70E740481C1C}">
                           <a14:useLocalDpi xmlns:a14="http://schemas.microsoft.com/office/drawing/2010/main" val="0"/>
@@ -20009,7 +23838,7 @@
         </w:rPr>
         <w:lastRenderedPageBreak/>
         <w:drawing>
-          <wp:inline distT="0" distB="0" distL="0" distR="0" wp14:anchorId="2160EBEA" wp14:editId="1E473671">
+          <wp:inline distT="0" distB="0" distL="0" distR="0" wp14:anchorId="02AA9C44" wp14:editId="6639835D">
             <wp:extent cx="4648606" cy="1457457"/>
             <wp:effectExtent l="0" t="0" r="0" b="9525"/>
             <wp:docPr id="11" name="Picture 11"/>
@@ -20026,7 +23855,7 @@
                     </pic:cNvPicPr>
                   </pic:nvPicPr>
                   <pic:blipFill rotWithShape="1">
-                    <a:blip r:embed="rId32">
+                    <a:blip r:embed="rId40">
                       <a:extLst>
                         <a:ext uri="{28A0092B-C50C-407E-A947-70E740481C1C}">
                           <a14:useLocalDpi xmlns:a14="http://schemas.microsoft.com/office/drawing/2010/main" val="0"/>
@@ -20132,7 +23961,7 @@
           <w:color w:val="auto"/>
         </w:rPr>
         <w:drawing>
-          <wp:inline distT="0" distB="0" distL="0" distR="0" wp14:anchorId="2D005D00" wp14:editId="01FC9B93">
+          <wp:inline distT="0" distB="0" distL="0" distR="0" wp14:anchorId="47717C80" wp14:editId="67C212B0">
             <wp:extent cx="4735632" cy="1625911"/>
             <wp:effectExtent l="0" t="0" r="8255" b="0"/>
             <wp:docPr id="14" name="Picture 14"/>
@@ -20149,7 +23978,7 @@
                     </pic:cNvPicPr>
                   </pic:nvPicPr>
                   <pic:blipFill rotWithShape="1">
-                    <a:blip r:embed="rId33">
+                    <a:blip r:embed="rId41">
                       <a:extLst>
                         <a:ext uri="{28A0092B-C50C-407E-A947-70E740481C1C}">
                           <a14:useLocalDpi xmlns:a14="http://schemas.microsoft.com/office/drawing/2010/main" val="0"/>
@@ -20243,7 +24072,7 @@
           <w:color w:val="auto"/>
         </w:rPr>
         <w:drawing>
-          <wp:inline distT="0" distB="0" distL="0" distR="0" wp14:anchorId="52E91052" wp14:editId="5224034A">
+          <wp:inline distT="0" distB="0" distL="0" distR="0" wp14:anchorId="1B53E220" wp14:editId="7C16A696">
             <wp:extent cx="4968013" cy="1925164"/>
             <wp:effectExtent l="0" t="0" r="4445" b="0"/>
             <wp:docPr id="16" name="Picture 16"/>
@@ -20260,7 +24089,7 @@
                     </pic:cNvPicPr>
                   </pic:nvPicPr>
                   <pic:blipFill rotWithShape="1">
-                    <a:blip r:embed="rId34">
+                    <a:blip r:embed="rId42">
                       <a:extLst>
                         <a:ext uri="{28A0092B-C50C-407E-A947-70E740481C1C}">
                           <a14:useLocalDpi xmlns:a14="http://schemas.microsoft.com/office/drawing/2010/main" val="0"/>
@@ -20357,7 +24186,7 @@
           <w:sz w:val="26"/>
           <w:szCs w:val="26"/>
         </w:rPr>
-        <w:t>14</w:t>
+        <w:t>22</w:t>
       </w:r>
       <w:r>
         <w:rPr>
@@ -20434,7 +24263,7 @@
                     </pic:cNvPicPr>
                   </pic:nvPicPr>
                   <pic:blipFill>
-                    <a:blip r:embed="rId40">
+                    <a:blip r:embed="rId48">
                       <a:extLst>
                         <a:ext uri="{28A0092B-C50C-407E-A947-70E740481C1C}">
                           <a14:useLocalDpi xmlns:a14="http://schemas.microsoft.com/office/drawing/2010/main" val="0"/>
@@ -20536,7 +24365,7 @@
                     </pic:cNvPicPr>
                   </pic:nvPicPr>
                   <pic:blipFill>
-                    <a:blip r:embed="rId41">
+                    <a:blip r:embed="rId49">
                       <a:extLst>
                         <a:ext uri="{28A0092B-C50C-407E-A947-70E740481C1C}">
                           <a14:useLocalDpi xmlns:a14="http://schemas.microsoft.com/office/drawing/2010/main" val="0"/>
@@ -20656,7 +24485,7 @@
                     </pic:cNvPicPr>
                   </pic:nvPicPr>
                   <pic:blipFill>
-                    <a:blip r:embed="rId42">
+                    <a:blip r:embed="rId50">
                       <a:extLst>
                         <a:ext uri="{28A0092B-C50C-407E-A947-70E740481C1C}">
                           <a14:useLocalDpi xmlns:a14="http://schemas.microsoft.com/office/drawing/2010/main" val="0"/>
@@ -20777,7 +24606,7 @@
                     </pic:cNvPicPr>
                   </pic:nvPicPr>
                   <pic:blipFill>
-                    <a:blip r:embed="rId43">
+                    <a:blip r:embed="rId51">
                       <a:extLst>
                         <a:ext uri="{28A0092B-C50C-407E-A947-70E740481C1C}">
                           <a14:useLocalDpi xmlns:a14="http://schemas.microsoft.com/office/drawing/2010/main" val="0"/>
@@ -20888,7 +24717,7 @@
                     </pic:cNvPicPr>
                   </pic:nvPicPr>
                   <pic:blipFill>
-                    <a:blip r:embed="rId44">
+                    <a:blip r:embed="rId52">
                       <a:extLst>
                         <a:ext uri="{28A0092B-C50C-407E-A947-70E740481C1C}">
                           <a14:useLocalDpi xmlns:a14="http://schemas.microsoft.com/office/drawing/2010/main" val="0"/>
@@ -20999,7 +24828,7 @@
                     </pic:cNvPicPr>
                   </pic:nvPicPr>
                   <pic:blipFill>
-                    <a:blip r:embed="rId45">
+                    <a:blip r:embed="rId53">
                       <a:extLst>
                         <a:ext uri="{28A0092B-C50C-407E-A947-70E740481C1C}">
                           <a14:useLocalDpi xmlns:a14="http://schemas.microsoft.com/office/drawing/2010/main" val="0"/>
@@ -21165,7 +24994,7 @@
                     </pic:cNvPicPr>
                   </pic:nvPicPr>
                   <pic:blipFill>
-                    <a:blip r:embed="rId46">
+                    <a:blip r:embed="rId54">
                       <a:extLst>
                         <a:ext uri="{28A0092B-C50C-407E-A947-70E740481C1C}">
                           <a14:useLocalDpi xmlns:a14="http://schemas.microsoft.com/office/drawing/2010/main" val="0"/>
@@ -21276,7 +25105,7 @@
                     </pic:cNvPicPr>
                   </pic:nvPicPr>
                   <pic:blipFill>
-                    <a:blip r:embed="rId47">
+                    <a:blip r:embed="rId55">
                       <a:extLst>
                         <a:ext uri="{28A0092B-C50C-407E-A947-70E740481C1C}">
                           <a14:useLocalDpi xmlns:a14="http://schemas.microsoft.com/office/drawing/2010/main" val="0"/>
@@ -21378,7 +25207,7 @@
                     </pic:cNvPicPr>
                   </pic:nvPicPr>
                   <pic:blipFill>
-                    <a:blip r:embed="rId48">
+                    <a:blip r:embed="rId56">
                       <a:extLst>
                         <a:ext uri="{28A0092B-C50C-407E-A947-70E740481C1C}">
                           <a14:useLocalDpi xmlns:a14="http://schemas.microsoft.com/office/drawing/2010/main" val="0"/>
@@ -21537,7 +25366,7 @@
                     </pic:cNvPicPr>
                   </pic:nvPicPr>
                   <pic:blipFill>
-                    <a:blip r:embed="rId49">
+                    <a:blip r:embed="rId57">
                       <a:extLst>
                         <a:ext uri="{28A0092B-C50C-407E-A947-70E740481C1C}">
                           <a14:useLocalDpi xmlns:a14="http://schemas.microsoft.com/office/drawing/2010/main" val="0"/>
@@ -21639,7 +25468,7 @@
                     </pic:cNvPicPr>
                   </pic:nvPicPr>
                   <pic:blipFill>
-                    <a:blip r:embed="rId50">
+                    <a:blip r:embed="rId58">
                       <a:extLst>
                         <a:ext uri="{28A0092B-C50C-407E-A947-70E740481C1C}">
                           <a14:useLocalDpi xmlns:a14="http://schemas.microsoft.com/office/drawing/2010/main" val="0"/>
@@ -21741,7 +25570,7 @@
                     </pic:cNvPicPr>
                   </pic:nvPicPr>
                   <pic:blipFill>
-                    <a:blip r:embed="rId51">
+                    <a:blip r:embed="rId59">
                       <a:extLst>
                         <a:ext uri="{28A0092B-C50C-407E-A947-70E740481C1C}">
                           <a14:useLocalDpi xmlns:a14="http://schemas.microsoft.com/office/drawing/2010/main" val="0"/>
@@ -22236,7 +26065,7 @@
                   <w:p>
                     <w:pPr>
                       <w:rPr>
-                        <w:rFonts w:cs="Times New Roman"/>
+                        <w:rFonts w:asciiTheme="minorHAnsi" w:hAnsiTheme="minorHAnsi"/>
                         <w:noProof/>
                         <w:sz w:val="22"/>
                       </w:rPr>
@@ -22278,7 +26107,7 @@
                     </w:tblGrid>
                     <w:tr>
                       <w:trPr>
-                        <w:divId w:val="1499147751"/>
+                        <w:divId w:val="517163382"/>
                         <w:tblCellSpacing w:w="15" w:type="dxa"/>
                       </w:trPr>
                       <w:tc>
@@ -22290,7 +26119,6 @@
                           <w:pPr>
                             <w:pStyle w:val="Bibliography"/>
                             <w:rPr>
-                              <w:rFonts w:cs="Times New Roman"/>
                               <w:noProof/>
                               <w:sz w:val="24"/>
                               <w:szCs w:val="24"/>
@@ -22298,7 +26126,6 @@
                           </w:pPr>
                           <w:r>
                             <w:rPr>
-                              <w:rFonts w:cs="Times New Roman"/>
                               <w:noProof/>
                             </w:rPr>
                             <w:t xml:space="preserve">[1] </w:t>
@@ -22314,13 +26141,11 @@
                           <w:pPr>
                             <w:pStyle w:val="Bibliography"/>
                             <w:rPr>
-                              <w:rFonts w:cs="Times New Roman"/>
                               <w:noProof/>
                             </w:rPr>
                           </w:pPr>
                           <w:r>
                             <w:rPr>
-                              <w:rFonts w:cs="Times New Roman"/>
                               <w:noProof/>
                             </w:rPr>
                             <w:t xml:space="preserve">Paul L. Nunez, Ramesh Srinivasan, "Electric Fields of the Brain: The Neurophysis of EEG," 2006. </w:t>
@@ -22330,7 +26155,7 @@
                     </w:tr>
                     <w:tr>
                       <w:trPr>
-                        <w:divId w:val="1499147751"/>
+                        <w:divId w:val="517163382"/>
                         <w:tblCellSpacing w:w="15" w:type="dxa"/>
                       </w:trPr>
                       <w:tc>
@@ -22342,13 +26167,11 @@
                           <w:pPr>
                             <w:pStyle w:val="Bibliography"/>
                             <w:rPr>
-                              <w:rFonts w:cs="Times New Roman"/>
                               <w:noProof/>
                             </w:rPr>
                           </w:pPr>
                           <w:r>
                             <w:rPr>
-                              <w:rFonts w:cs="Times New Roman"/>
                               <w:noProof/>
                             </w:rPr>
                             <w:t xml:space="preserve">[2] </w:t>
@@ -22364,13 +26187,11 @@
                           <w:pPr>
                             <w:pStyle w:val="Bibliography"/>
                             <w:rPr>
-                              <w:rFonts w:cs="Times New Roman"/>
                               <w:noProof/>
                             </w:rPr>
                           </w:pPr>
                           <w:r>
                             <w:rPr>
-                              <w:rFonts w:cs="Times New Roman"/>
                               <w:noProof/>
                             </w:rPr>
                             <w:t xml:space="preserve">Chiron C, Jambaque I, Nabbout R, Lounces R, Sytora A and Dulac O, "The right brain hemisphere is dominant in human infants," p. 120, 1997. </w:t>
@@ -22380,7 +26201,7 @@
                     </w:tr>
                     <w:tr>
                       <w:trPr>
-                        <w:divId w:val="1499147751"/>
+                        <w:divId w:val="517163382"/>
                         <w:tblCellSpacing w:w="15" w:type="dxa"/>
                       </w:trPr>
                       <w:tc>
@@ -22392,13 +26213,11 @@
                           <w:pPr>
                             <w:pStyle w:val="Bibliography"/>
                             <w:rPr>
-                              <w:rFonts w:cs="Times New Roman"/>
                               <w:noProof/>
                             </w:rPr>
                           </w:pPr>
                           <w:r>
                             <w:rPr>
-                              <w:rFonts w:cs="Times New Roman"/>
                               <w:noProof/>
                             </w:rPr>
                             <w:t xml:space="preserve">[3] </w:t>
@@ -22414,20 +26233,17 @@
                           <w:pPr>
                             <w:pStyle w:val="Bibliography"/>
                             <w:rPr>
-                              <w:rFonts w:cs="Times New Roman"/>
                               <w:noProof/>
                             </w:rPr>
                           </w:pPr>
                           <w:r>
                             <w:rPr>
-                              <w:rFonts w:cs="Times New Roman"/>
                               <w:noProof/>
                             </w:rPr>
                             <w:t xml:space="preserve">Yeongjoon Gil, Ssanghee seo and Jungtae Lee, "EEG Analysis of Frontal Lobe Activities by decision stimuli," </w:t>
                           </w:r>
                           <w:r>
                             <w:rPr>
-                              <w:rFonts w:cs="Times New Roman"/>
                               <w:i/>
                               <w:iCs/>
                               <w:noProof/>
@@ -22436,7 +26252,6 @@
                           </w:r>
                           <w:r>
                             <w:rPr>
-                              <w:rFonts w:cs="Times New Roman"/>
                               <w:noProof/>
                             </w:rPr>
                             <w:t xml:space="preserve">2008. </w:t>
@@ -22446,7 +26261,7 @@
                     </w:tr>
                     <w:tr>
                       <w:trPr>
-                        <w:divId w:val="1499147751"/>
+                        <w:divId w:val="517163382"/>
                         <w:tblCellSpacing w:w="15" w:type="dxa"/>
                       </w:trPr>
                       <w:tc>
@@ -22458,13 +26273,11 @@
                           <w:pPr>
                             <w:pStyle w:val="Bibliography"/>
                             <w:rPr>
-                              <w:rFonts w:cs="Times New Roman"/>
                               <w:noProof/>
                             </w:rPr>
                           </w:pPr>
                           <w:r>
                             <w:rPr>
-                              <w:rFonts w:cs="Times New Roman"/>
                               <w:noProof/>
                             </w:rPr>
                             <w:t xml:space="preserve">[4] </w:t>
@@ -22480,13 +26293,11 @@
                           <w:pPr>
                             <w:pStyle w:val="Bibliography"/>
                             <w:rPr>
-                              <w:rFonts w:cs="Times New Roman"/>
                               <w:noProof/>
                             </w:rPr>
                           </w:pPr>
                           <w:r>
                             <w:rPr>
-                              <w:rFonts w:cs="Times New Roman"/>
                               <w:noProof/>
                             </w:rPr>
                             <w:t xml:space="preserve">Nguyễn Thanh Nghĩa, "Ứng Dụng Wavelet Trong Xử Lý Tín Hiệu Não," 2012. </w:t>
@@ -22496,7 +26307,7 @@
                     </w:tr>
                     <w:tr>
                       <w:trPr>
-                        <w:divId w:val="1499147751"/>
+                        <w:divId w:val="517163382"/>
                         <w:tblCellSpacing w:w="15" w:type="dxa"/>
                       </w:trPr>
                       <w:tc>
@@ -22508,13 +26319,11 @@
                           <w:pPr>
                             <w:pStyle w:val="Bibliography"/>
                             <w:rPr>
-                              <w:rFonts w:cs="Times New Roman"/>
                               <w:noProof/>
                             </w:rPr>
                           </w:pPr>
                           <w:r>
                             <w:rPr>
-                              <w:rFonts w:cs="Times New Roman"/>
                               <w:noProof/>
                             </w:rPr>
                             <w:t xml:space="preserve">[5] </w:t>
@@ -22530,13 +26339,11 @@
                           <w:pPr>
                             <w:pStyle w:val="Bibliography"/>
                             <w:rPr>
-                              <w:rFonts w:cs="Times New Roman"/>
                               <w:noProof/>
                             </w:rPr>
                           </w:pPr>
                           <w:r>
                             <w:rPr>
-                              <w:rFonts w:cs="Times New Roman"/>
                               <w:noProof/>
                             </w:rPr>
                             <w:t xml:space="preserve">Avsar Yerleskesi, "EEG signal classification using wavelet feature extraction and a mixture of expert model," 2006. </w:t>
@@ -22546,7 +26353,7 @@
                     </w:tr>
                     <w:tr>
                       <w:trPr>
-                        <w:divId w:val="1499147751"/>
+                        <w:divId w:val="517163382"/>
                         <w:tblCellSpacing w:w="15" w:type="dxa"/>
                       </w:trPr>
                       <w:tc>
@@ -22558,13 +26365,11 @@
                           <w:pPr>
                             <w:pStyle w:val="Bibliography"/>
                             <w:rPr>
-                              <w:rFonts w:cs="Times New Roman"/>
                               <w:noProof/>
                             </w:rPr>
                           </w:pPr>
                           <w:r>
                             <w:rPr>
-                              <w:rFonts w:cs="Times New Roman"/>
                               <w:noProof/>
                             </w:rPr>
                             <w:t xml:space="preserve">[6] </w:t>
@@ -22580,53 +26385,35 @@
                           <w:pPr>
                             <w:pStyle w:val="Bibliography"/>
                             <w:rPr>
-                              <w:rFonts w:cs="Times New Roman"/>
                               <w:noProof/>
                             </w:rPr>
                           </w:pPr>
                           <w:r>
                             <w:rPr>
-                              <w:rFonts w:cs="Times New Roman"/>
                               <w:noProof/>
                             </w:rPr>
-                            <w:t>Abdulhamit Subasi, M. Kemal Kiymik, Ahmet Alkan, Etem Koklukaya, "</w:t>
+                            <w:t xml:space="preserve">Carlos Escolano, Ander Ramos Murguialday, Tamara Matuz, Niels Birbaumer, and Javier Minguez, "A Telepresence Robotic System operated with a P300-based Brain-Computer Interface: Initial Tests with ALS patients," </w:t>
                           </w:r>
                           <w:r>
                             <w:rPr>
-                              <w:rFonts w:cs="Times New Roman"/>
-                              <w:noProof/>
-                            </w:rPr>
-                            <w:t>Nơ-ron</w:t>
-                          </w:r>
-                          <w:r>
-                            <w:rPr>
-                              <w:rFonts w:cs="Times New Roman"/>
-                              <w:noProof/>
-                            </w:rPr>
-                            <w:t xml:space="preserve"> network classification of eeg signals by using ar with mle preprocessing for epileptic seizure detection," </w:t>
-                          </w:r>
-                          <w:r>
-                            <w:rPr>
-                              <w:rFonts w:cs="Times New Roman"/>
                               <w:i/>
                               <w:iCs/>
                               <w:noProof/>
                             </w:rPr>
-                            <w:t xml:space="preserve">Mathematical and Computational Applications, Vol. 10, No. 1, pp. 57-70, </w:t>
+                            <w:t xml:space="preserve">32nd Annual International Conference of the IEEE EMBS Buenos Aires, Argentina, August 31 - September 4, </w:t>
                           </w:r>
                           <w:r>
                             <w:rPr>
-                              <w:rFonts w:cs="Times New Roman"/>
                               <w:noProof/>
                             </w:rPr>
-                            <w:t xml:space="preserve">2005. </w:t>
+                            <w:t xml:space="preserve">2010. </w:t>
                           </w:r>
                         </w:p>
                       </w:tc>
                     </w:tr>
                     <w:tr>
                       <w:trPr>
-                        <w:divId w:val="1499147751"/>
+                        <w:divId w:val="517163382"/>
                         <w:tblCellSpacing w:w="15" w:type="dxa"/>
                       </w:trPr>
                       <w:tc>
@@ -22638,13 +26425,11 @@
                           <w:pPr>
                             <w:pStyle w:val="Bibliography"/>
                             <w:rPr>
-                              <w:rFonts w:cs="Times New Roman"/>
                               <w:noProof/>
                             </w:rPr>
                           </w:pPr>
                           <w:r>
                             <w:rPr>
-                              <w:rFonts w:cs="Times New Roman"/>
                               <w:noProof/>
                             </w:rPr>
                             <w:t xml:space="preserve">[7] </w:t>
@@ -22660,39 +26445,35 @@
                           <w:pPr>
                             <w:pStyle w:val="Bibliography"/>
                             <w:rPr>
-                              <w:rFonts w:cs="Times New Roman"/>
                               <w:noProof/>
                             </w:rPr>
                           </w:pPr>
                           <w:r>
                             <w:rPr>
-                              <w:rFonts w:cs="Times New Roman"/>
                               <w:noProof/>
                             </w:rPr>
-                            <w:t xml:space="preserve">Carlos Escolano, Ander Ramos Murguialday, Tamara Matuz, Niels Birbaumer, and Javier Minguez, "A Telepresence Robotic System operated with a P300-based Brain-Computer Interface: Initial Tests with ALS patients," </w:t>
+                            <w:t xml:space="preserve">Jianhua Wang, "Classification of EEG signal using convolution neural network," </w:t>
                           </w:r>
                           <w:r>
                             <w:rPr>
-                              <w:rFonts w:cs="Times New Roman"/>
                               <w:i/>
                               <w:iCs/>
                               <w:noProof/>
                             </w:rPr>
-                            <w:t xml:space="preserve">32nd Annual International Conference of the IEEE EMBS Buenos Aires, Argentina, August 31 - September 4, </w:t>
+                            <w:t xml:space="preserve">14th IEEE Conference on Industrial Electronics and Applications (ICIEA), </w:t>
                           </w:r>
                           <w:r>
                             <w:rPr>
-                              <w:rFonts w:cs="Times New Roman"/>
                               <w:noProof/>
                             </w:rPr>
-                            <w:t xml:space="preserve">2010. </w:t>
+                            <w:t xml:space="preserve">2019 . </w:t>
                           </w:r>
                         </w:p>
                       </w:tc>
                     </w:tr>
                     <w:tr>
                       <w:trPr>
-                        <w:divId w:val="1499147751"/>
+                        <w:divId w:val="517163382"/>
                         <w:tblCellSpacing w:w="15" w:type="dxa"/>
                       </w:trPr>
                       <w:tc>
@@ -22704,13 +26485,11 @@
                           <w:pPr>
                             <w:pStyle w:val="Bibliography"/>
                             <w:rPr>
-                              <w:rFonts w:cs="Times New Roman"/>
                               <w:noProof/>
                             </w:rPr>
                           </w:pPr>
                           <w:r>
                             <w:rPr>
-                              <w:rFonts w:cs="Times New Roman"/>
                               <w:noProof/>
                             </w:rPr>
                             <w:t xml:space="preserve">[8] </w:t>
@@ -22726,37 +26505,35 @@
                           <w:pPr>
                             <w:pStyle w:val="Bibliography"/>
                             <w:rPr>
-                              <w:rFonts w:cs="Times New Roman"/>
                               <w:noProof/>
                             </w:rPr>
                           </w:pPr>
                           <w:r>
                             <w:rPr>
-                              <w:rFonts w:cs="Times New Roman"/>
                               <w:noProof/>
                             </w:rPr>
-                            <w:t xml:space="preserve">Abdulhamit Subasi, Ergun Ercelebi, "Classification of EEG signals using </w:t>
+                            <w:t xml:space="preserve">M. Teplan, "Fundamentals of EEG Measurement," </w:t>
                           </w:r>
                           <w:r>
                             <w:rPr>
-                              <w:rFonts w:cs="Times New Roman"/>
+                              <w:i/>
+                              <w:iCs/>
                               <w:noProof/>
                             </w:rPr>
-                            <w:t>nơ-ron</w:t>
+                            <w:t>Measurement Science Review, Vol. 2, Section 2, 2002.</w:t>
                           </w:r>
                           <w:r>
                             <w:rPr>
-                              <w:rFonts w:cs="Times New Roman"/>
                               <w:noProof/>
                             </w:rPr>
-                            <w:t xml:space="preserve"> network and logistic regression," 2005. </w:t>
+                            <w:t xml:space="preserve"> </w:t>
                           </w:r>
                         </w:p>
                       </w:tc>
                     </w:tr>
                     <w:tr>
                       <w:trPr>
-                        <w:divId w:val="1499147751"/>
+                        <w:divId w:val="517163382"/>
                         <w:tblCellSpacing w:w="15" w:type="dxa"/>
                       </w:trPr>
                       <w:tc>
@@ -22768,13 +26545,11 @@
                           <w:pPr>
                             <w:pStyle w:val="Bibliography"/>
                             <w:rPr>
-                              <w:rFonts w:cs="Times New Roman"/>
                               <w:noProof/>
                             </w:rPr>
                           </w:pPr>
                           <w:r>
                             <w:rPr>
-                              <w:rFonts w:cs="Times New Roman"/>
                               <w:noProof/>
                             </w:rPr>
                             <w:lastRenderedPageBreak/>
@@ -22791,39 +26566,35 @@
                           <w:pPr>
                             <w:pStyle w:val="Bibliography"/>
                             <w:rPr>
-                              <w:rFonts w:cs="Times New Roman"/>
                               <w:noProof/>
                             </w:rPr>
                           </w:pPr>
                           <w:r>
                             <w:rPr>
-                              <w:rFonts w:cs="Times New Roman"/>
                               <w:noProof/>
                             </w:rPr>
-                            <w:t xml:space="preserve">Kay, S.M., Marple, "Spectrum Analysis - A Modern Perspective," </w:t>
+                            <w:t xml:space="preserve">Soumya Sen Gupta, "Detecting Eye Movements in EEG for Controlling Devices," </w:t>
                           </w:r>
                           <w:r>
                             <w:rPr>
-                              <w:rFonts w:cs="Times New Roman"/>
                               <w:i/>
                               <w:iCs/>
                               <w:noProof/>
                             </w:rPr>
-                            <w:t xml:space="preserve">Proceeding. Vol. 69, </w:t>
+                            <w:t>2012 IEEE International Conference on Computational Intelligence and Cybernetics (CyberneticsCom), Bali, Indonesia, 14 February 2013.</w:t>
                           </w:r>
                           <w:r>
                             <w:rPr>
-                              <w:rFonts w:cs="Times New Roman"/>
                               <w:noProof/>
                             </w:rPr>
-                            <w:t xml:space="preserve">p. pp 1380 – 1417, Nov 11. </w:t>
+                            <w:t xml:space="preserve"> </w:t>
                           </w:r>
                         </w:p>
                       </w:tc>
                     </w:tr>
                     <w:tr>
                       <w:trPr>
-                        <w:divId w:val="1499147751"/>
+                        <w:divId w:val="517163382"/>
                         <w:tblCellSpacing w:w="15" w:type="dxa"/>
                       </w:trPr>
                       <w:tc>
@@ -22835,13 +26606,11 @@
                           <w:pPr>
                             <w:pStyle w:val="Bibliography"/>
                             <w:rPr>
-                              <w:rFonts w:cs="Times New Roman"/>
                               <w:noProof/>
                             </w:rPr>
                           </w:pPr>
                           <w:r>
                             <w:rPr>
-                              <w:rFonts w:cs="Times New Roman"/>
                               <w:noProof/>
                             </w:rPr>
                             <w:t xml:space="preserve">[10] </w:t>
@@ -22857,61 +26626,35 @@
                           <w:pPr>
                             <w:pStyle w:val="Bibliography"/>
                             <w:rPr>
-                              <w:rFonts w:cs="Times New Roman"/>
                               <w:noProof/>
                             </w:rPr>
                           </w:pPr>
                           <w:r>
                             <w:rPr>
-                              <w:rFonts w:cs="Times New Roman"/>
                               <w:noProof/>
                             </w:rPr>
-                            <w:t>R. Rojas, "</w:t>
+                            <w:t xml:space="preserve">J Satheesh Kumar, P Bhuvaneswari, "Analysis of Electroencephalography (EEG) Signals and Its Categorization - A Study," </w:t>
                           </w:r>
                           <w:r>
                             <w:rPr>
-                              <w:rFonts w:cs="Times New Roman"/>
-                              <w:noProof/>
-                            </w:rPr>
-                            <w:t>Nơ-ron</w:t>
-                          </w:r>
-                          <w:r>
-                            <w:rPr>
-                              <w:rFonts w:cs="Times New Roman"/>
-                              <w:noProof/>
-                            </w:rPr>
-                            <w:t xml:space="preserve"> Networks," </w:t>
-                          </w:r>
-                          <w:r>
-                            <w:rPr>
-                              <w:rFonts w:cs="Times New Roman"/>
-                              <w:iCs/>
-                              <w:noProof/>
-                            </w:rPr>
-                            <w:t>Springer-Verlag</w:t>
-                          </w:r>
-                          <w:r>
-                            <w:rPr>
-                              <w:rFonts w:cs="Times New Roman"/>
                               <w:i/>
                               <w:iCs/>
                               <w:noProof/>
                             </w:rPr>
-                            <w:t xml:space="preserve">, </w:t>
+                            <w:t xml:space="preserve">International Conference on Modeling, Optimization and Computing (ICMOC 2012), </w:t>
                           </w:r>
                           <w:r>
                             <w:rPr>
-                              <w:rFonts w:cs="Times New Roman"/>
                               <w:noProof/>
                             </w:rPr>
-                            <w:t xml:space="preserve">no. Berlin, 1996. </w:t>
+                            <w:t xml:space="preserve">2012. </w:t>
                           </w:r>
                         </w:p>
                       </w:tc>
                     </w:tr>
                     <w:tr>
                       <w:trPr>
-                        <w:divId w:val="1499147751"/>
+                        <w:divId w:val="517163382"/>
                         <w:tblCellSpacing w:w="15" w:type="dxa"/>
                       </w:trPr>
                       <w:tc>
@@ -22923,13 +26666,11 @@
                           <w:pPr>
                             <w:pStyle w:val="Bibliography"/>
                             <w:rPr>
-                              <w:rFonts w:cs="Times New Roman"/>
                               <w:noProof/>
                             </w:rPr>
                           </w:pPr>
                           <w:r>
                             <w:rPr>
-                              <w:rFonts w:cs="Times New Roman"/>
                               <w:noProof/>
                             </w:rPr>
                             <w:t xml:space="preserve">[11] </w:t>
@@ -22945,39 +26686,35 @@
                           <w:pPr>
                             <w:pStyle w:val="Bibliography"/>
                             <w:rPr>
-                              <w:rFonts w:cs="Times New Roman"/>
                               <w:noProof/>
                             </w:rPr>
                           </w:pPr>
                           <w:r>
                             <w:rPr>
-                              <w:rFonts w:cs="Times New Roman"/>
                               <w:noProof/>
                             </w:rPr>
-                            <w:t xml:space="preserve">J Satheesh Kumar, P Bhuvaneswari, "Analysis of Electroencephalography (EEG) Signals and Its Categorization - A Study," </w:t>
+                            <w:t xml:space="preserve">Abdulhamit Subasi, M. Kemal Kiymik, Ahmet Alkan, Etem Koklukaya, "Neural network classification of eeg signals by using ar with mle preprocessing for epileptic seizure detection," </w:t>
                           </w:r>
                           <w:r>
                             <w:rPr>
-                              <w:rFonts w:cs="Times New Roman"/>
                               <w:i/>
                               <w:iCs/>
                               <w:noProof/>
                             </w:rPr>
-                            <w:t xml:space="preserve">International Conference on Modeling, Optimization and Computing (ICMOC 2012), </w:t>
+                            <w:t xml:space="preserve">Mathematical and Computational Applications, Vol. 10, No. 1, pp. 57-70, </w:t>
                           </w:r>
                           <w:r>
                             <w:rPr>
-                              <w:rFonts w:cs="Times New Roman"/>
                               <w:noProof/>
                             </w:rPr>
-                            <w:t xml:space="preserve">2012. </w:t>
+                            <w:t xml:space="preserve">2005. </w:t>
                           </w:r>
                         </w:p>
                       </w:tc>
                     </w:tr>
                     <w:tr>
                       <w:trPr>
-                        <w:divId w:val="1499147751"/>
+                        <w:divId w:val="517163382"/>
                         <w:tblCellSpacing w:w="15" w:type="dxa"/>
                       </w:trPr>
                       <w:tc>
@@ -22989,13 +26726,11 @@
                           <w:pPr>
                             <w:pStyle w:val="Bibliography"/>
                             <w:rPr>
-                              <w:rFonts w:cs="Times New Roman"/>
                               <w:noProof/>
                             </w:rPr>
                           </w:pPr>
                           <w:r>
                             <w:rPr>
-                              <w:rFonts w:cs="Times New Roman"/>
                               <w:noProof/>
                             </w:rPr>
                             <w:t xml:space="preserve">[12] </w:t>
@@ -23011,13 +26746,117 @@
                           <w:pPr>
                             <w:pStyle w:val="Bibliography"/>
                             <w:rPr>
-                              <w:rFonts w:cs="Times New Roman"/>
                               <w:noProof/>
                             </w:rPr>
                           </w:pPr>
                           <w:r>
                             <w:rPr>
-                              <w:rFonts w:cs="Times New Roman"/>
+                              <w:noProof/>
+                            </w:rPr>
+                            <w:t xml:space="preserve">Abdulhamit Subasi, Ergun Ercelebi, "Classification of EEG signals using neural network and logistic regression," 2005. </w:t>
+                          </w:r>
+                        </w:p>
+                      </w:tc>
+                    </w:tr>
+                    <w:tr>
+                      <w:trPr>
+                        <w:divId w:val="517163382"/>
+                        <w:tblCellSpacing w:w="15" w:type="dxa"/>
+                      </w:trPr>
+                      <w:tc>
+                        <w:tcPr>
+                          <w:tcW w:w="50" w:type="pct"/>
+                          <w:hideMark/>
+                        </w:tcPr>
+                        <w:p>
+                          <w:pPr>
+                            <w:pStyle w:val="Bibliography"/>
+                            <w:rPr>
+                              <w:noProof/>
+                            </w:rPr>
+                          </w:pPr>
+                          <w:r>
+                            <w:rPr>
+                              <w:noProof/>
+                            </w:rPr>
+                            <w:t xml:space="preserve">[13] </w:t>
+                          </w:r>
+                        </w:p>
+                      </w:tc>
+                      <w:tc>
+                        <w:tcPr>
+                          <w:tcW w:w="0" w:type="auto"/>
+                          <w:hideMark/>
+                        </w:tcPr>
+                        <w:p>
+                          <w:pPr>
+                            <w:pStyle w:val="Bibliography"/>
+                            <w:rPr>
+                              <w:noProof/>
+                            </w:rPr>
+                          </w:pPr>
+                          <w:r>
+                            <w:rPr>
+                              <w:noProof/>
+                            </w:rPr>
+                            <w:t xml:space="preserve">Kay, S.M., Marple, "Spectrum Analysis - A Modern Perspective," </w:t>
+                          </w:r>
+                          <w:r>
+                            <w:rPr>
+                              <w:i/>
+                              <w:iCs/>
+                              <w:noProof/>
+                            </w:rPr>
+                            <w:t xml:space="preserve">Proceeding. Vol. 69, </w:t>
+                          </w:r>
+                          <w:r>
+                            <w:rPr>
+                              <w:noProof/>
+                            </w:rPr>
+                            <w:t xml:space="preserve">p. pp 1380 – 1417, Nov 11. </w:t>
+                          </w:r>
+                        </w:p>
+                      </w:tc>
+                    </w:tr>
+                    <w:tr>
+                      <w:trPr>
+                        <w:divId w:val="517163382"/>
+                        <w:tblCellSpacing w:w="15" w:type="dxa"/>
+                      </w:trPr>
+                      <w:tc>
+                        <w:tcPr>
+                          <w:tcW w:w="50" w:type="pct"/>
+                          <w:hideMark/>
+                        </w:tcPr>
+                        <w:p>
+                          <w:pPr>
+                            <w:pStyle w:val="Bibliography"/>
+                            <w:rPr>
+                              <w:noProof/>
+                            </w:rPr>
+                          </w:pPr>
+                          <w:r>
+                            <w:rPr>
+                              <w:noProof/>
+                            </w:rPr>
+                            <w:t xml:space="preserve">[14] </w:t>
+                          </w:r>
+                        </w:p>
+                      </w:tc>
+                      <w:tc>
+                        <w:tcPr>
+                          <w:tcW w:w="0" w:type="auto"/>
+                          <w:hideMark/>
+                        </w:tcPr>
+                        <w:p>
+                          <w:pPr>
+                            <w:pStyle w:val="Bibliography"/>
+                            <w:rPr>
+                              <w:noProof/>
+                            </w:rPr>
+                          </w:pPr>
+                          <w:r>
+                            <w:rPr>
                               <w:noProof/>
                             </w:rPr>
                             <w:t xml:space="preserve">Yunyong Punsawad, Student Member, IEEE, Yodchanan Wongsawat Member, IEEE, and Manukid Parnichkun, Member, IEEE, "Hybrid EEG-EOG Brain-Computer Interface System for Practical Machine Control," no. 32nd Annual International Conference of the IEEE EMBS Buenos Aires, Argentina, August 31 - September 4, 2010. </w:t>
@@ -23025,12 +26864,132 @@
                         </w:p>
                       </w:tc>
                     </w:tr>
+                    <w:tr>
+                      <w:trPr>
+                        <w:divId w:val="517163382"/>
+                        <w:tblCellSpacing w:w="15" w:type="dxa"/>
+                      </w:trPr>
+                      <w:tc>
+                        <w:tcPr>
+                          <w:tcW w:w="50" w:type="pct"/>
+                          <w:hideMark/>
+                        </w:tcPr>
+                        <w:p>
+                          <w:pPr>
+                            <w:pStyle w:val="Bibliography"/>
+                            <w:rPr>
+                              <w:noProof/>
+                            </w:rPr>
+                          </w:pPr>
+                          <w:r>
+                            <w:rPr>
+                              <w:noProof/>
+                            </w:rPr>
+                            <w:t xml:space="preserve">[15] </w:t>
+                          </w:r>
+                        </w:p>
+                      </w:tc>
+                      <w:tc>
+                        <w:tcPr>
+                          <w:tcW w:w="0" w:type="auto"/>
+                          <w:hideMark/>
+                        </w:tcPr>
+                        <w:p>
+                          <w:pPr>
+                            <w:pStyle w:val="Bibliography"/>
+                            <w:rPr>
+                              <w:noProof/>
+                            </w:rPr>
+                          </w:pPr>
+                          <w:r>
+                            <w:rPr>
+                              <w:noProof/>
+                            </w:rPr>
+                            <w:t xml:space="preserve">R. Rojas, "Neural Networks," </w:t>
+                          </w:r>
+                          <w:r>
+                            <w:rPr>
+                              <w:i/>
+                              <w:iCs/>
+                              <w:noProof/>
+                            </w:rPr>
+                            <w:t xml:space="preserve">Springer-Verlag, </w:t>
+                          </w:r>
+                          <w:r>
+                            <w:rPr>
+                              <w:noProof/>
+                            </w:rPr>
+                            <w:t xml:space="preserve">no. Berlin, 1996. </w:t>
+                          </w:r>
+                        </w:p>
+                      </w:tc>
+                    </w:tr>
+                    <w:tr>
+                      <w:trPr>
+                        <w:divId w:val="517163382"/>
+                        <w:tblCellSpacing w:w="15" w:type="dxa"/>
+                      </w:trPr>
+                      <w:tc>
+                        <w:tcPr>
+                          <w:tcW w:w="50" w:type="pct"/>
+                          <w:hideMark/>
+                        </w:tcPr>
+                        <w:p>
+                          <w:pPr>
+                            <w:pStyle w:val="Bibliography"/>
+                            <w:rPr>
+                              <w:noProof/>
+                            </w:rPr>
+                          </w:pPr>
+                          <w:r>
+                            <w:rPr>
+                              <w:noProof/>
+                            </w:rPr>
+                            <w:t xml:space="preserve">[16] </w:t>
+                          </w:r>
+                        </w:p>
+                      </w:tc>
+                      <w:tc>
+                        <w:tcPr>
+                          <w:tcW w:w="0" w:type="auto"/>
+                          <w:hideMark/>
+                        </w:tcPr>
+                        <w:p>
+                          <w:pPr>
+                            <w:pStyle w:val="Bibliography"/>
+                            <w:rPr>
+                              <w:noProof/>
+                            </w:rPr>
+                          </w:pPr>
+                          <w:r>
+                            <w:rPr>
+                              <w:noProof/>
+                            </w:rPr>
+                            <w:t xml:space="preserve">R. Z. L.-M. Z. a. B.-L. L. Jiang-Jian Guo, "Multimodal Emotion Recognition from Eye Image, Eye Movement and EEG Using Deep Neural Networks," </w:t>
+                          </w:r>
+                          <w:r>
+                            <w:rPr>
+                              <w:i/>
+                              <w:iCs/>
+                              <w:noProof/>
+                            </w:rPr>
+                            <w:t xml:space="preserve">Using Deep Neural Networks. 2019 41st Annual International Conference of the IEEE Engineering in Medicine and Biology Society, </w:t>
+                          </w:r>
+                          <w:r>
+                            <w:rPr>
+                              <w:noProof/>
+                            </w:rPr>
+                            <w:t xml:space="preserve">2019. </w:t>
+                          </w:r>
+                        </w:p>
+                      </w:tc>
+                    </w:tr>
                   </w:tbl>
                   <w:p>
                     <w:pPr>
-                      <w:divId w:val="1499147751"/>
+                      <w:divId w:val="517163382"/>
                       <w:rPr>
-                        <w:rFonts w:eastAsia="Times New Roman" w:cs="Times New Roman"/>
+                        <w:rFonts w:eastAsia="Times New Roman"/>
                         <w:noProof/>
                       </w:rPr>
                     </w:pPr>
@@ -23269,12 +27228,21 @@
           <w:sz w:val="24"/>
         </w:rPr>
       </w:pPr>
+      <w:proofErr w:type="gramStart"/>
       <w:r>
         <w:rPr>
           <w:rFonts w:cs="Times New Roman"/>
           <w:sz w:val="24"/>
         </w:rPr>
-        <w:t>%  ** Example - Average Band Powers</w:t>
+        <w:t>%  *</w:t>
+      </w:r>
+      <w:proofErr w:type="gramEnd"/>
+      <w:r>
+        <w:rPr>
+          <w:rFonts w:cs="Times New Roman"/>
+          <w:sz w:val="24"/>
+        </w:rPr>
+        <w:t>* Example - Average Band Powers</w:t>
       </w:r>
     </w:p>
     <w:p>
@@ -23406,7 +27374,23 @@
           <w:rFonts w:cs="Times New Roman"/>
           <w:sz w:val="24"/>
         </w:rPr>
-        <w:t>if (strcmp(bitVersion, 'win64'))</w:t>
+        <w:t>if (</w:t>
+      </w:r>
+      <w:proofErr w:type="gramStart"/>
+      <w:r>
+        <w:rPr>
+          <w:rFonts w:cs="Times New Roman"/>
+          <w:sz w:val="24"/>
+        </w:rPr>
+        <w:t>strcmp(</w:t>
+      </w:r>
+      <w:proofErr w:type="gramEnd"/>
+      <w:r>
+        <w:rPr>
+          <w:rFonts w:cs="Times New Roman"/>
+          <w:sz w:val="24"/>
+        </w:rPr>
+        <w:t>bitVersion, 'win64'))</w:t>
       </w:r>
     </w:p>
     <w:p>
@@ -23428,7 +27412,23 @@
           <w:rFonts w:cs="Times New Roman"/>
           <w:sz w:val="24"/>
         </w:rPr>
-        <w:t xml:space="preserve">    loadlibrary('../../bin/win64/edk.dll','../../include/Iedk.h','addheader','IedkErrorCode.h','addheader','IEmoStateDLL.h','addheader','FacialExpressionDetection.h','addheader','MentalCommandDetection.h','addheader','IEmotivProfile.h','addheader','EmotivLicense.h','alias','libIEDK');</w:t>
+        <w:t xml:space="preserve">    loadlibrary('../../bin/win64/edk.dll</w:t>
+      </w:r>
+      <w:proofErr w:type="gramStart"/>
+      <w:r>
+        <w:rPr>
+          <w:rFonts w:cs="Times New Roman"/>
+          <w:sz w:val="24"/>
+        </w:rPr>
+        <w:t>','..</w:t>
+      </w:r>
+      <w:proofErr w:type="gramEnd"/>
+      <w:r>
+        <w:rPr>
+          <w:rFonts w:cs="Times New Roman"/>
+          <w:sz w:val="24"/>
+        </w:rPr>
+        <w:t>/../include/Iedk.h','addheader','IedkErrorCode.h','addheader','IEmoStateDLL.h','addheader','FacialExpressionDetection.h','addheader','MentalCommandDetection.h','addheader','IEmotivProfile.h','addheader','EmotivLicense.h','alias','libIEDK');</w:t>
       </w:r>
     </w:p>
     <w:p>
@@ -23450,7 +27450,23 @@
           <w:rFonts w:cs="Times New Roman"/>
           <w:sz w:val="24"/>
         </w:rPr>
-        <w:t xml:space="preserve">    loadlibrary('../../bin/win64/edk.dll','../../include/IEmoStateDLL.h', 'alias', 'libIEmoStateDLL');</w:t>
+        <w:t xml:space="preserve">    </w:t>
+      </w:r>
+      <w:proofErr w:type="gramStart"/>
+      <w:r>
+        <w:rPr>
+          <w:rFonts w:cs="Times New Roman"/>
+          <w:sz w:val="24"/>
+        </w:rPr>
+        <w:t>loadlibrary(</w:t>
+      </w:r>
+      <w:proofErr w:type="gramEnd"/>
+      <w:r>
+        <w:rPr>
+          <w:rFonts w:cs="Times New Roman"/>
+          <w:sz w:val="24"/>
+        </w:rPr>
+        <w:t>'../../bin/win64/edk.dll','../../include/IEmoStateDLL.h', 'alias', 'libIEmoStateDLL');</w:t>
       </w:r>
     </w:p>
     <w:p>
@@ -23494,7 +27510,23 @@
           <w:rFonts w:cs="Times New Roman"/>
           <w:sz w:val="24"/>
         </w:rPr>
-        <w:t xml:space="preserve">    loadlibrary('../../bin/win32/edk.dll','../../include/Iedk.h','addheader','IedkErrorCode.h','addheader','IEmoStateDLL.h','addheader','FacialExpressionDetection.h','addheader','MentalCommandDetection.h','addheader','IEmotivProfile.h','addheader','EmotivLicense.h','alias','libIEDK');</w:t>
+        <w:t xml:space="preserve">    loadlibrary('../../bin/win32/edk.dll</w:t>
+      </w:r>
+      <w:proofErr w:type="gramStart"/>
+      <w:r>
+        <w:rPr>
+          <w:rFonts w:cs="Times New Roman"/>
+          <w:sz w:val="24"/>
+        </w:rPr>
+        <w:t>','..</w:t>
+      </w:r>
+      <w:proofErr w:type="gramEnd"/>
+      <w:r>
+        <w:rPr>
+          <w:rFonts w:cs="Times New Roman"/>
+          <w:sz w:val="24"/>
+        </w:rPr>
+        <w:t>/../include/Iedk.h','addheader','IedkErrorCode.h','addheader','IEmoStateDLL.h','addheader','FacialExpressionDetection.h','addheader','MentalCommandDetection.h','addheader','IEmotivProfile.h','addheader','EmotivLicense.h','alias','libIEDK');</w:t>
       </w:r>
     </w:p>
     <w:p>
@@ -23516,7 +27548,23 @@
           <w:rFonts w:cs="Times New Roman"/>
           <w:sz w:val="24"/>
         </w:rPr>
-        <w:t xml:space="preserve">    loadlibrary('../../bin/win32/edk.dll','../../include/IEmoStateDLL.h', 'alias','libIEmoStateDLL');</w:t>
+        <w:t xml:space="preserve">    </w:t>
+      </w:r>
+      <w:proofErr w:type="gramStart"/>
+      <w:r>
+        <w:rPr>
+          <w:rFonts w:cs="Times New Roman"/>
+          <w:sz w:val="24"/>
+        </w:rPr>
+        <w:t>loadlibrary(</w:t>
+      </w:r>
+      <w:proofErr w:type="gramEnd"/>
+      <w:r>
+        <w:rPr>
+          <w:rFonts w:cs="Times New Roman"/>
+          <w:sz w:val="24"/>
+        </w:rPr>
+        <w:t>'../../bin/win32/edk.dll','../../include/IEmoStateDLL.h', 'alias','libIEmoStateDLL');</w:t>
       </w:r>
     </w:p>
     <w:p>
@@ -23656,7 +27704,23 @@
           <w:rFonts w:cs="Times New Roman"/>
           <w:sz w:val="24"/>
         </w:rPr>
-        <w:t xml:space="preserve">% IEE_DataChannels_enum = struct('IED_COUNTER', 0, 'IED_INTERPOLATED', 1, 'IED_RAW_CQ', 2,'IED_AF3', 3, 'IED_F7',4, 'IED_F3', 5, 'IED_FC5', 6, 'IED_T7', 7,'IED_P7', 8, 'IED_Pz', 9,'IED_O2', 10, 'IED_P8', 11, 'IED_T8', 12, 'IED_FC6', 13, 'IED_F4', 14, 'IED_F8', 15, 'IED_AF4', 16, 'IED_GYROX', 17,'IED_GYROY', 18, 'IED_TIMESTAMP', </w:t>
+        <w:t xml:space="preserve">% IEE_DataChannels_enum = </w:t>
+      </w:r>
+      <w:proofErr w:type="gramStart"/>
+      <w:r>
+        <w:rPr>
+          <w:rFonts w:cs="Times New Roman"/>
+          <w:sz w:val="24"/>
+        </w:rPr>
+        <w:t>struct(</w:t>
+      </w:r>
+      <w:proofErr w:type="gramEnd"/>
+      <w:r>
+        <w:rPr>
+          <w:rFonts w:cs="Times New Roman"/>
+          <w:sz w:val="24"/>
+        </w:rPr>
+        <w:t xml:space="preserve">'IED_COUNTER', 0, 'IED_INTERPOLATED', 1, 'IED_RAW_CQ', 2,'IED_AF3', 3, 'IED_F7',4, 'IED_F3', 5, 'IED_FC5', 6, 'IED_T7', 7,'IED_P7', 8, 'IED_Pz', 9,'IED_O2', 10, 'IED_P8', 11, 'IED_T8', 12, 'IED_FC6', 13, 'IED_F4', 14, 'IED_F8', 15, 'IED_AF4', 16, 'IED_GYROX', 17,'IED_GYROY', 18, 'IED_TIMESTAMP', </w:t>
       </w:r>
       <w:r>
         <w:rPr>
@@ -23708,7 +27772,23 @@
           <w:rFonts w:cs="Times New Roman"/>
           <w:sz w:val="24"/>
         </w:rPr>
-        <w:t>dataChannel = struct('IED_F3', 3, 'IED_AF4', 16, 'IED_T7', 7,'IED_T8', 12, 'IED_Pz', 9);</w:t>
+        <w:t xml:space="preserve">dataChannel = </w:t>
+      </w:r>
+      <w:proofErr w:type="gramStart"/>
+      <w:r>
+        <w:rPr>
+          <w:rFonts w:cs="Times New Roman"/>
+          <w:sz w:val="24"/>
+        </w:rPr>
+        <w:t>struct(</w:t>
+      </w:r>
+      <w:proofErr w:type="gramEnd"/>
+      <w:r>
+        <w:rPr>
+          <w:rFonts w:cs="Times New Roman"/>
+          <w:sz w:val="24"/>
+        </w:rPr>
+        <w:t>'IED_F3', 3, 'IED_AF4', 16, 'IED_T7', 7,'IED_T8', 12, 'IED_Pz', 9);</w:t>
       </w:r>
     </w:p>
     <w:p>
@@ -23767,7 +27847,23 @@
           <w:rFonts w:cs="Times New Roman"/>
           <w:sz w:val="24"/>
         </w:rPr>
-        <w:t>res = calllib('libIEDK','IEE_EngineConnect', 'Emotiv Systems-5');</w:t>
+        <w:t xml:space="preserve">res = </w:t>
+      </w:r>
+      <w:proofErr w:type="gramStart"/>
+      <w:r>
+        <w:rPr>
+          <w:rFonts w:cs="Times New Roman"/>
+          <w:sz w:val="24"/>
+        </w:rPr>
+        <w:t>calllib(</w:t>
+      </w:r>
+      <w:proofErr w:type="gramEnd"/>
+      <w:r>
+        <w:rPr>
+          <w:rFonts w:cs="Times New Roman"/>
+          <w:sz w:val="24"/>
+        </w:rPr>
+        <w:t>'libIEDK','IEE_EngineConnect', 'Emotiv Systems-5');</w:t>
       </w:r>
     </w:p>
     <w:p>
@@ -23887,12 +27983,21 @@
           <w:sz w:val="24"/>
         </w:rPr>
       </w:pPr>
+      <w:proofErr w:type="gramStart"/>
       <w:r>
         <w:rPr>
           <w:rFonts w:cs="Times New Roman"/>
           <w:sz w:val="24"/>
         </w:rPr>
-        <w:t>fprintf('Run time: %d \n', runtime);</w:t>
+        <w:t>fprintf(</w:t>
+      </w:r>
+      <w:proofErr w:type="gramEnd"/>
+      <w:r>
+        <w:rPr>
+          <w:rFonts w:cs="Times New Roman"/>
+          <w:sz w:val="24"/>
+        </w:rPr>
+        <w:t>'Run time: %d \n', runtime);</w:t>
       </w:r>
     </w:p>
     <w:p>
@@ -23951,7 +28056,23 @@
           <w:rFonts w:cs="Times New Roman"/>
           <w:sz w:val="24"/>
         </w:rPr>
-        <w:t>numberSamplePtr = libpointer('uint32Ptr', 0);</w:t>
+        <w:t xml:space="preserve">numberSamplePtr = </w:t>
+      </w:r>
+      <w:proofErr w:type="gramStart"/>
+      <w:r>
+        <w:rPr>
+          <w:rFonts w:cs="Times New Roman"/>
+          <w:sz w:val="24"/>
+        </w:rPr>
+        <w:t>libpointer(</w:t>
+      </w:r>
+      <w:proofErr w:type="gramEnd"/>
+      <w:r>
+        <w:rPr>
+          <w:rFonts w:cs="Times New Roman"/>
+          <w:sz w:val="24"/>
+        </w:rPr>
+        <w:t>'uint32Ptr', 0);</w:t>
       </w:r>
     </w:p>
     <w:p>
@@ -23973,7 +28094,23 @@
           <w:rFonts w:cs="Times New Roman"/>
           <w:sz w:val="24"/>
         </w:rPr>
-        <w:t>thetaPtr = libpointer('doublePtr', 0);</w:t>
+        <w:t xml:space="preserve">thetaPtr = </w:t>
+      </w:r>
+      <w:proofErr w:type="gramStart"/>
+      <w:r>
+        <w:rPr>
+          <w:rFonts w:cs="Times New Roman"/>
+          <w:sz w:val="24"/>
+        </w:rPr>
+        <w:t>libpointer(</w:t>
+      </w:r>
+      <w:proofErr w:type="gramEnd"/>
+      <w:r>
+        <w:rPr>
+          <w:rFonts w:cs="Times New Roman"/>
+          <w:sz w:val="24"/>
+        </w:rPr>
+        <w:t>'doublePtr', 0);</w:t>
       </w:r>
     </w:p>
     <w:p>
@@ -23995,7 +28132,23 @@
           <w:rFonts w:cs="Times New Roman"/>
           <w:sz w:val="24"/>
         </w:rPr>
-        <w:t>alphaPtr = libpointer('doublePtr', 0);</w:t>
+        <w:t xml:space="preserve">alphaPtr = </w:t>
+      </w:r>
+      <w:proofErr w:type="gramStart"/>
+      <w:r>
+        <w:rPr>
+          <w:rFonts w:cs="Times New Roman"/>
+          <w:sz w:val="24"/>
+        </w:rPr>
+        <w:t>libpointer(</w:t>
+      </w:r>
+      <w:proofErr w:type="gramEnd"/>
+      <w:r>
+        <w:rPr>
+          <w:rFonts w:cs="Times New Roman"/>
+          <w:sz w:val="24"/>
+        </w:rPr>
+        <w:t>'doublePtr', 0);</w:t>
       </w:r>
     </w:p>
     <w:p>
@@ -24017,7 +28170,23 @@
           <w:rFonts w:cs="Times New Roman"/>
           <w:sz w:val="24"/>
         </w:rPr>
-        <w:t>lowBetaPtr = libpointer('doublePtr', 0);</w:t>
+        <w:t xml:space="preserve">lowBetaPtr = </w:t>
+      </w:r>
+      <w:proofErr w:type="gramStart"/>
+      <w:r>
+        <w:rPr>
+          <w:rFonts w:cs="Times New Roman"/>
+          <w:sz w:val="24"/>
+        </w:rPr>
+        <w:t>libpointer(</w:t>
+      </w:r>
+      <w:proofErr w:type="gramEnd"/>
+      <w:r>
+        <w:rPr>
+          <w:rFonts w:cs="Times New Roman"/>
+          <w:sz w:val="24"/>
+        </w:rPr>
+        <w:t>'doublePtr', 0);</w:t>
       </w:r>
     </w:p>
     <w:p>
@@ -24039,7 +28208,23 @@
           <w:rFonts w:cs="Times New Roman"/>
           <w:sz w:val="24"/>
         </w:rPr>
-        <w:t>highBetaPtr = libpointer('doublePtr', 0);</w:t>
+        <w:t xml:space="preserve">highBetaPtr = </w:t>
+      </w:r>
+      <w:proofErr w:type="gramStart"/>
+      <w:r>
+        <w:rPr>
+          <w:rFonts w:cs="Times New Roman"/>
+          <w:sz w:val="24"/>
+        </w:rPr>
+        <w:t>libpointer(</w:t>
+      </w:r>
+      <w:proofErr w:type="gramEnd"/>
+      <w:r>
+        <w:rPr>
+          <w:rFonts w:cs="Times New Roman"/>
+          <w:sz w:val="24"/>
+        </w:rPr>
+        <w:t>'doublePtr', 0);</w:t>
       </w:r>
     </w:p>
     <w:p>
@@ -24061,7 +28246,23 @@
           <w:rFonts w:cs="Times New Roman"/>
           <w:sz w:val="24"/>
         </w:rPr>
-        <w:t>gammaPtr = libpointer('doublePtr', 0);</w:t>
+        <w:t xml:space="preserve">gammaPtr = </w:t>
+      </w:r>
+      <w:proofErr w:type="gramStart"/>
+      <w:r>
+        <w:rPr>
+          <w:rFonts w:cs="Times New Roman"/>
+          <w:sz w:val="24"/>
+        </w:rPr>
+        <w:t>libpointer(</w:t>
+      </w:r>
+      <w:proofErr w:type="gramEnd"/>
+      <w:r>
+        <w:rPr>
+          <w:rFonts w:cs="Times New Roman"/>
+          <w:sz w:val="24"/>
+        </w:rPr>
+        <w:t>'doublePtr', 0);</w:t>
       </w:r>
     </w:p>
     <w:p>
@@ -24083,7 +28284,23 @@
           <w:rFonts w:cs="Times New Roman"/>
           <w:sz w:val="24"/>
         </w:rPr>
-        <w:t>userIdPtr = libpointer('uint32Ptr', 0);</w:t>
+        <w:t xml:space="preserve">userIdPtr = </w:t>
+      </w:r>
+      <w:proofErr w:type="gramStart"/>
+      <w:r>
+        <w:rPr>
+          <w:rFonts w:cs="Times New Roman"/>
+          <w:sz w:val="24"/>
+        </w:rPr>
+        <w:t>libpointer(</w:t>
+      </w:r>
+      <w:proofErr w:type="gramEnd"/>
+      <w:r>
+        <w:rPr>
+          <w:rFonts w:cs="Times New Roman"/>
+          <w:sz w:val="24"/>
+        </w:rPr>
+        <w:t>'uint32Ptr', 0);</w:t>
       </w:r>
     </w:p>
     <w:p>
@@ -24142,7 +28359,23 @@
           <w:rFonts w:cs="Times New Roman"/>
           <w:sz w:val="24"/>
         </w:rPr>
-        <w:t>a=0;b=0;c=0;d=0;e=0;</w:t>
+        <w:t>a=</w:t>
+      </w:r>
+      <w:proofErr w:type="gramStart"/>
+      <w:r>
+        <w:rPr>
+          <w:rFonts w:cs="Times New Roman"/>
+          <w:sz w:val="24"/>
+        </w:rPr>
+        <w:t>0;b</w:t>
+      </w:r>
+      <w:proofErr w:type="gramEnd"/>
+      <w:r>
+        <w:rPr>
+          <w:rFonts w:cs="Times New Roman"/>
+          <w:sz w:val="24"/>
+        </w:rPr>
+        <w:t>=0;c=0;d=0;e=0;</w:t>
       </w:r>
     </w:p>
     <w:p>
@@ -24223,7 +28456,23 @@
           <w:rFonts w:cs="Times New Roman"/>
           <w:sz w:val="24"/>
         </w:rPr>
-        <w:t xml:space="preserve">    state = calllib('libIEDK','IEE_EngineGetNextEvent',eEvent);</w:t>
+        <w:t xml:space="preserve">    state = calllib('libIEDK','IEE_EngineGetNextEvent</w:t>
+      </w:r>
+      <w:proofErr w:type="gramStart"/>
+      <w:r>
+        <w:rPr>
+          <w:rFonts w:cs="Times New Roman"/>
+          <w:sz w:val="24"/>
+        </w:rPr>
+        <w:t>',eEvent</w:t>
+      </w:r>
+      <w:proofErr w:type="gramEnd"/>
+      <w:r>
+        <w:rPr>
+          <w:rFonts w:cs="Times New Roman"/>
+          <w:sz w:val="24"/>
+        </w:rPr>
+        <w:t>);</w:t>
       </w:r>
     </w:p>
     <w:p>
@@ -24268,7 +28517,23 @@
           <w:sz w:val="24"/>
         </w:rPr>
         <w:lastRenderedPageBreak/>
-        <w:t xml:space="preserve">    if(state == EDK_OK)</w:t>
+        <w:t xml:space="preserve">    </w:t>
+      </w:r>
+      <w:proofErr w:type="gramStart"/>
+      <w:r>
+        <w:rPr>
+          <w:rFonts w:cs="Times New Roman"/>
+          <w:sz w:val="24"/>
+        </w:rPr>
+        <w:t>if(</w:t>
+      </w:r>
+      <w:proofErr w:type="gramEnd"/>
+      <w:r>
+        <w:rPr>
+          <w:rFonts w:cs="Times New Roman"/>
+          <w:sz w:val="24"/>
+        </w:rPr>
+        <w:t>state == EDK_OK)</w:t>
       </w:r>
     </w:p>
     <w:p>
@@ -24290,7 +28555,23 @@
           <w:rFonts w:cs="Times New Roman"/>
           <w:sz w:val="24"/>
         </w:rPr>
-        <w:t xml:space="preserve">        eventType = calllib('libIEDK','IEE_EmoEngineEventGetType',eEvent);</w:t>
+        <w:t xml:space="preserve">        eventType = calllib('libIEDK','IEE_EmoEngineEventGetType</w:t>
+      </w:r>
+      <w:proofErr w:type="gramStart"/>
+      <w:r>
+        <w:rPr>
+          <w:rFonts w:cs="Times New Roman"/>
+          <w:sz w:val="24"/>
+        </w:rPr>
+        <w:t>',eEvent</w:t>
+      </w:r>
+      <w:proofErr w:type="gramEnd"/>
+      <w:r>
+        <w:rPr>
+          <w:rFonts w:cs="Times New Roman"/>
+          <w:sz w:val="24"/>
+        </w:rPr>
+        <w:t>);</w:t>
       </w:r>
     </w:p>
     <w:p>
@@ -24312,7 +28593,23 @@
           <w:rFonts w:cs="Times New Roman"/>
           <w:sz w:val="24"/>
         </w:rPr>
-        <w:t xml:space="preserve">        calllib('libIEDK','IEE_EmoEngineEventGetUserId',eEvent, userIdPtr);</w:t>
+        <w:t xml:space="preserve">        </w:t>
+      </w:r>
+      <w:proofErr w:type="gramStart"/>
+      <w:r>
+        <w:rPr>
+          <w:rFonts w:cs="Times New Roman"/>
+          <w:sz w:val="24"/>
+        </w:rPr>
+        <w:t>calllib(</w:t>
+      </w:r>
+      <w:proofErr w:type="gramEnd"/>
+      <w:r>
+        <w:rPr>
+          <w:rFonts w:cs="Times New Roman"/>
+          <w:sz w:val="24"/>
+        </w:rPr>
+        <w:t>'libIEDK','IEE_EmoEngineEventGetUserId',eEvent, userIdPtr);</w:t>
       </w:r>
     </w:p>
     <w:p>
@@ -24356,7 +28653,23 @@
           <w:rFonts w:cs="Times New Roman"/>
           <w:sz w:val="24"/>
         </w:rPr>
-        <w:t xml:space="preserve">            fprintf('User added: %d', userIdPtr.Value)</w:t>
+        <w:t xml:space="preserve">            </w:t>
+      </w:r>
+      <w:proofErr w:type="gramStart"/>
+      <w:r>
+        <w:rPr>
+          <w:rFonts w:cs="Times New Roman"/>
+          <w:sz w:val="24"/>
+        </w:rPr>
+        <w:t>fprintf(</w:t>
+      </w:r>
+      <w:proofErr w:type="gramEnd"/>
+      <w:r>
+        <w:rPr>
+          <w:rFonts w:cs="Times New Roman"/>
+          <w:sz w:val="24"/>
+        </w:rPr>
+        <w:t>'User added: %d', userIdPtr.Value)</w:t>
       </w:r>
     </w:p>
     <w:p>
@@ -24613,7 +28926,23 @@
           <w:rFonts w:cs="Times New Roman"/>
           <w:sz w:val="24"/>
         </w:rPr>
-        <w:t xml:space="preserve">            for index = 1 : numel(channelName)</w:t>
+        <w:t xml:space="preserve">            for index = </w:t>
+      </w:r>
+      <w:proofErr w:type="gramStart"/>
+      <w:r>
+        <w:rPr>
+          <w:rFonts w:cs="Times New Roman"/>
+          <w:sz w:val="24"/>
+        </w:rPr>
+        <w:t>1 :</w:t>
+      </w:r>
+      <w:proofErr w:type="gramEnd"/>
+      <w:r>
+        <w:rPr>
+          <w:rFonts w:cs="Times New Roman"/>
+          <w:sz w:val="24"/>
+        </w:rPr>
+        <w:t xml:space="preserve"> numel(channelName)</w:t>
       </w:r>
     </w:p>
     <w:p>
@@ -24635,7 +28964,23 @@
           <w:rFonts w:cs="Times New Roman"/>
           <w:sz w:val="24"/>
         </w:rPr>
-        <w:t xml:space="preserve">                res = calllib('libIEDK','IEE_GetAverageBandPowers', userIdPtr.Value, dataChannel.([channelName{index}]), thetaPtr, alphaPtr, lowBetaPtr, highBetaPtr, gammaPtr);</w:t>
+        <w:t xml:space="preserve">                res = </w:t>
+      </w:r>
+      <w:proofErr w:type="gramStart"/>
+      <w:r>
+        <w:rPr>
+          <w:rFonts w:cs="Times New Roman"/>
+          <w:sz w:val="24"/>
+        </w:rPr>
+        <w:t>calllib(</w:t>
+      </w:r>
+      <w:proofErr w:type="gramEnd"/>
+      <w:r>
+        <w:rPr>
+          <w:rFonts w:cs="Times New Roman"/>
+          <w:sz w:val="24"/>
+        </w:rPr>
+        <w:t>'libIEDK','IEE_GetAverageBandPowers', userIdPtr.Value, dataChannel.([channelName{index}]), thetaPtr, alphaPtr, lowBetaPtr, highBetaPtr, gammaPtr);</w:t>
       </w:r>
     </w:p>
     <w:p>
@@ -24679,7 +29024,23 @@
           <w:rFonts w:cs="Times New Roman"/>
           <w:sz w:val="24"/>
         </w:rPr>
-        <w:t xml:space="preserve">                    fprintf('theta: %f , alpha: %f , low beta: %f , high beta: %f , gamma: %f , channel: %s \n', thetaPtr.Value, alphaPtr.Value, lowBetaPtr.Value, highBetaPtr.Value, gammaPtr.Value, channelName{index});</w:t>
+        <w:t xml:space="preserve">                    </w:t>
+      </w:r>
+      <w:proofErr w:type="gramStart"/>
+      <w:r>
+        <w:rPr>
+          <w:rFonts w:cs="Times New Roman"/>
+          <w:sz w:val="24"/>
+        </w:rPr>
+        <w:t>fprintf(</w:t>
+      </w:r>
+      <w:proofErr w:type="gramEnd"/>
+      <w:r>
+        <w:rPr>
+          <w:rFonts w:cs="Times New Roman"/>
+          <w:sz w:val="24"/>
+        </w:rPr>
+        <w:t>'theta: %f , alpha: %f , low beta: %f , high beta: %f , gamma: %f , channel: %s \n', thetaPtr.Value, alphaPtr.Value, lowBetaPtr.Value, highBetaPtr.Value, gammaPtr.Value, channelName{index});</w:t>
       </w:r>
     </w:p>
     <w:p>
@@ -24701,7 +29062,23 @@
           <w:rFonts w:cs="Times New Roman"/>
           <w:sz w:val="24"/>
         </w:rPr>
-        <w:t xml:space="preserve">                    a(i+1,1)=thetaPtr.Value;</w:t>
+        <w:t xml:space="preserve">                    a(i+1,</w:t>
+      </w:r>
+      <w:proofErr w:type="gramStart"/>
+      <w:r>
+        <w:rPr>
+          <w:rFonts w:cs="Times New Roman"/>
+          <w:sz w:val="24"/>
+        </w:rPr>
+        <w:t>1)=thetaPtr.Value</w:t>
+      </w:r>
+      <w:proofErr w:type="gramEnd"/>
+      <w:r>
+        <w:rPr>
+          <w:rFonts w:cs="Times New Roman"/>
+          <w:sz w:val="24"/>
+        </w:rPr>
+        <w:t>;</w:t>
       </w:r>
     </w:p>
     <w:p>
@@ -24723,7 +29100,23 @@
           <w:rFonts w:cs="Times New Roman"/>
           <w:sz w:val="24"/>
         </w:rPr>
-        <w:t xml:space="preserve">                    b(i+1,1)=alphaPtr.Value;</w:t>
+        <w:t xml:space="preserve">                    b(i+1,</w:t>
+      </w:r>
+      <w:proofErr w:type="gramStart"/>
+      <w:r>
+        <w:rPr>
+          <w:rFonts w:cs="Times New Roman"/>
+          <w:sz w:val="24"/>
+        </w:rPr>
+        <w:t>1)=alphaPtr.Value</w:t>
+      </w:r>
+      <w:proofErr w:type="gramEnd"/>
+      <w:r>
+        <w:rPr>
+          <w:rFonts w:cs="Times New Roman"/>
+          <w:sz w:val="24"/>
+        </w:rPr>
+        <w:t>;</w:t>
       </w:r>
     </w:p>
     <w:p>
@@ -24745,7 +29138,23 @@
           <w:rFonts w:cs="Times New Roman"/>
           <w:sz w:val="24"/>
         </w:rPr>
-        <w:t xml:space="preserve">                    c(i+1,1)=lowBetaPtr.Value;</w:t>
+        <w:t xml:space="preserve">                    c(i+1,</w:t>
+      </w:r>
+      <w:proofErr w:type="gramStart"/>
+      <w:r>
+        <w:rPr>
+          <w:rFonts w:cs="Times New Roman"/>
+          <w:sz w:val="24"/>
+        </w:rPr>
+        <w:t>1)=lowBetaPtr.Value</w:t>
+      </w:r>
+      <w:proofErr w:type="gramEnd"/>
+      <w:r>
+        <w:rPr>
+          <w:rFonts w:cs="Times New Roman"/>
+          <w:sz w:val="24"/>
+        </w:rPr>
+        <w:t>;</w:t>
       </w:r>
     </w:p>
     <w:p>
@@ -24767,7 +29176,23 @@
           <w:rFonts w:cs="Times New Roman"/>
           <w:sz w:val="24"/>
         </w:rPr>
-        <w:t xml:space="preserve">                    d(i+1,1)=highBetaPtr.Value;</w:t>
+        <w:t xml:space="preserve">                    d(i+1,</w:t>
+      </w:r>
+      <w:proofErr w:type="gramStart"/>
+      <w:r>
+        <w:rPr>
+          <w:rFonts w:cs="Times New Roman"/>
+          <w:sz w:val="24"/>
+        </w:rPr>
+        <w:t>1)=highBetaPtr.Value</w:t>
+      </w:r>
+      <w:proofErr w:type="gramEnd"/>
+      <w:r>
+        <w:rPr>
+          <w:rFonts w:cs="Times New Roman"/>
+          <w:sz w:val="24"/>
+        </w:rPr>
+        <w:t>;</w:t>
       </w:r>
     </w:p>
     <w:p>
@@ -24789,7 +29214,23 @@
           <w:rFonts w:cs="Times New Roman"/>
           <w:sz w:val="24"/>
         </w:rPr>
-        <w:t xml:space="preserve">                    e(i+1,1)=gammaPtr.Value;</w:t>
+        <w:t xml:space="preserve">                    e(i+1,</w:t>
+      </w:r>
+      <w:proofErr w:type="gramStart"/>
+      <w:r>
+        <w:rPr>
+          <w:rFonts w:cs="Times New Roman"/>
+          <w:sz w:val="24"/>
+        </w:rPr>
+        <w:t>1)=gammaPtr.Value</w:t>
+      </w:r>
+      <w:proofErr w:type="gramEnd"/>
+      <w:r>
+        <w:rPr>
+          <w:rFonts w:cs="Times New Roman"/>
+          <w:sz w:val="24"/>
+        </w:rPr>
+        <w:t>;</w:t>
       </w:r>
     </w:p>
     <w:p>
@@ -24988,7 +29429,23 @@
           <w:rFonts w:cs="Times New Roman"/>
           <w:sz w:val="24"/>
         </w:rPr>
-        <w:t>calllib('libIEDK','IEE_EmoStateFree',eState);</w:t>
+        <w:t>calllib('libIEDK','IEE_EmoStateFree</w:t>
+      </w:r>
+      <w:proofErr w:type="gramStart"/>
+      <w:r>
+        <w:rPr>
+          <w:rFonts w:cs="Times New Roman"/>
+          <w:sz w:val="24"/>
+        </w:rPr>
+        <w:t>',eState</w:t>
+      </w:r>
+      <w:proofErr w:type="gramEnd"/>
+      <w:r>
+        <w:rPr>
+          <w:rFonts w:cs="Times New Roman"/>
+          <w:sz w:val="24"/>
+        </w:rPr>
+        <w:t>);</w:t>
       </w:r>
     </w:p>
     <w:p>
@@ -25010,7 +29467,23 @@
           <w:rFonts w:cs="Times New Roman"/>
           <w:sz w:val="24"/>
         </w:rPr>
-        <w:t>calllib('libIEDK','IEE_EmoEngineEventFree',eEvent);</w:t>
+        <w:t>calllib('libIEDK','IEE_EmoEngineEventFree</w:t>
+      </w:r>
+      <w:proofErr w:type="gramStart"/>
+      <w:r>
+        <w:rPr>
+          <w:rFonts w:cs="Times New Roman"/>
+          <w:sz w:val="24"/>
+        </w:rPr>
+        <w:t>',eEvent</w:t>
+      </w:r>
+      <w:proofErr w:type="gramEnd"/>
+      <w:r>
+        <w:rPr>
+          <w:rFonts w:cs="Times New Roman"/>
+          <w:sz w:val="24"/>
+        </w:rPr>
+        <w:t>);</w:t>
       </w:r>
     </w:p>
     <w:p>
@@ -25054,7 +29527,23 @@
           <w:rFonts w:cs="Times New Roman"/>
           <w:sz w:val="24"/>
         </w:rPr>
-        <w:t>A = [a(:), b(:), c(:), d(:), e(:)];</w:t>
+        <w:t>A = [</w:t>
+      </w:r>
+      <w:proofErr w:type="gramStart"/>
+      <w:r>
+        <w:rPr>
+          <w:rFonts w:cs="Times New Roman"/>
+          <w:sz w:val="24"/>
+        </w:rPr>
+        <w:t>a(</w:t>
+      </w:r>
+      <w:proofErr w:type="gramEnd"/>
+      <w:r>
+        <w:rPr>
+          <w:rFonts w:cs="Times New Roman"/>
+          <w:sz w:val="24"/>
+        </w:rPr>
+        <w:t>:), b(:), c(:), d(:), e(:)];</w:t>
       </w:r>
     </w:p>
     <w:p>
@@ -25076,7 +29565,23 @@
           <w:rFonts w:cs="Times New Roman"/>
           <w:sz w:val="24"/>
         </w:rPr>
-        <w:t>xlswrite(filename,A)</w:t>
+        <w:t>xlswrite(</w:t>
+      </w:r>
+      <w:proofErr w:type="gramStart"/>
+      <w:r>
+        <w:rPr>
+          <w:rFonts w:cs="Times New Roman"/>
+          <w:sz w:val="24"/>
+        </w:rPr>
+        <w:t>filename,A</w:t>
+      </w:r>
+      <w:proofErr w:type="gramEnd"/>
+      <w:r>
+        <w:rPr>
+          <w:rFonts w:cs="Times New Roman"/>
+          <w:sz w:val="24"/>
+        </w:rPr>
+        <w:t>)</w:t>
       </w:r>
     </w:p>
     <w:p>
@@ -25174,7 +29679,23 @@
           <w:rFonts w:cs="Times New Roman"/>
           <w:sz w:val="24"/>
         </w:rPr>
-        <w:t>Z = data(:,2); subplot(2,1,1); plot(Z)</w:t>
+        <w:t>Z = data</w:t>
+      </w:r>
+      <w:proofErr w:type="gramStart"/>
+      <w:r>
+        <w:rPr>
+          <w:rFonts w:cs="Times New Roman"/>
+          <w:sz w:val="24"/>
+        </w:rPr>
+        <w:t>(:,</w:t>
+      </w:r>
+      <w:proofErr w:type="gramEnd"/>
+      <w:r>
+        <w:rPr>
+          <w:rFonts w:cs="Times New Roman"/>
+          <w:sz w:val="24"/>
+        </w:rPr>
+        <w:t>2); subplot(2,1,1); plot(Z)</w:t>
       </w:r>
     </w:p>
     <w:p>
@@ -25196,7 +29717,23 @@
           <w:rFonts w:cs="Times New Roman"/>
           <w:sz w:val="24"/>
         </w:rPr>
-        <w:t>[C,L] = wavedec(Z,4,'db4');</w:t>
+        <w:t>[</w:t>
+      </w:r>
+      <w:proofErr w:type="gramStart"/>
+      <w:r>
+        <w:rPr>
+          <w:rFonts w:cs="Times New Roman"/>
+          <w:sz w:val="24"/>
+        </w:rPr>
+        <w:t>C,L</w:t>
+      </w:r>
+      <w:proofErr w:type="gramEnd"/>
+      <w:r>
+        <w:rPr>
+          <w:rFonts w:cs="Times New Roman"/>
+          <w:sz w:val="24"/>
+        </w:rPr>
+        <w:t>] = wavedec(Z,4,'db4');</w:t>
       </w:r>
     </w:p>
     <w:p>
@@ -25233,7 +29770,23 @@
           <w:rFonts w:cs="Times New Roman"/>
           <w:sz w:val="24"/>
         </w:rPr>
-        <w:t>a3 = appcoef(C,L,'db4',4,'a');</w:t>
+        <w:t>a3 = appcoef(</w:t>
+      </w:r>
+      <w:proofErr w:type="gramStart"/>
+      <w:r>
+        <w:rPr>
+          <w:rFonts w:cs="Times New Roman"/>
+          <w:sz w:val="24"/>
+        </w:rPr>
+        <w:t>C,L</w:t>
+      </w:r>
+      <w:proofErr w:type="gramEnd"/>
+      <w:r>
+        <w:rPr>
+          <w:rFonts w:cs="Times New Roman"/>
+          <w:sz w:val="24"/>
+        </w:rPr>
+        <w:t>,'db4',4,'a');</w:t>
       </w:r>
     </w:p>
     <w:p>
@@ -25250,12 +29803,21 @@
           <w:sz w:val="24"/>
         </w:rPr>
       </w:pPr>
+      <w:proofErr w:type="gramStart"/>
       <w:r>
         <w:rPr>
           <w:rFonts w:cs="Times New Roman"/>
           <w:sz w:val="24"/>
         </w:rPr>
-        <w:t>subplot(2,1,2);</w:t>
+        <w:t>subplot(</w:t>
+      </w:r>
+      <w:proofErr w:type="gramEnd"/>
+      <w:r>
+        <w:rPr>
+          <w:rFonts w:cs="Times New Roman"/>
+          <w:sz w:val="24"/>
+        </w:rPr>
+        <w:t>2,1,2);</w:t>
       </w:r>
     </w:p>
     <w:p>
@@ -25392,7 +29954,7 @@
           <w:rPr>
             <w:noProof/>
           </w:rPr>
-          <w:t>viii</w:t>
+          <w:t>19</w:t>
         </w:r>
         <w:r>
           <w:rPr>
@@ -26698,9 +31260,9 @@
   </w:abstractNum>
   <w:abstractNum w:abstractNumId="13" w15:restartNumberingAfterBreak="0">
     <w:nsid w:val="21447841"/>
-    <w:multiLevelType w:val="hybridMultilevel"/>
-    <w:tmpl w:val="8F7E3676"/>
-    <w:lvl w:ilvl="0" w:tplc="B26669D2">
+    <w:multiLevelType w:val="multilevel"/>
+    <w:tmpl w:val="BE50B77E"/>
+    <w:lvl w:ilvl="0">
       <w:start w:val="1"/>
       <w:numFmt w:val="decimal"/>
       <w:lvlText w:val="%1."/>
@@ -26713,77 +31275,109 @@
         <w:b/>
       </w:rPr>
     </w:lvl>
-    <w:lvl w:ilvl="1" w:tplc="04090019" w:tentative="1">
-      <w:start w:val="1"/>
-      <w:numFmt w:val="lowerLetter"/>
-      <w:lvlText w:val="%2."/>
+    <w:lvl w:ilvl="1">
+      <w:start w:val="4"/>
+      <w:numFmt w:val="decimal"/>
+      <w:isLgl/>
+      <w:lvlText w:val="%1.%2"/>
       <w:lvlJc w:val="left"/>
       <w:pPr>
-        <w:ind w:left="1506" w:hanging="360"/>
-      </w:pPr>
-    </w:lvl>
-    <w:lvl w:ilvl="2" w:tplc="0409001B" w:tentative="1">
-      <w:start w:val="1"/>
-      <w:numFmt w:val="lowerRoman"/>
-      <w:lvlText w:val="%3."/>
-      <w:lvlJc w:val="right"/>
-      <w:pPr>
-        <w:ind w:left="2226" w:hanging="180"/>
-      </w:pPr>
-    </w:lvl>
-    <w:lvl w:ilvl="3" w:tplc="0409000F" w:tentative="1">
+        <w:ind w:left="966" w:hanging="540"/>
+      </w:pPr>
+      <w:rPr>
+        <w:rFonts w:hint="default"/>
+      </w:rPr>
+    </w:lvl>
+    <w:lvl w:ilvl="2">
       <w:start w:val="1"/>
       <w:numFmt w:val="decimal"/>
-      <w:lvlText w:val="%4."/>
+      <w:isLgl/>
+      <w:lvlText w:val="%1.%2.%3"/>
       <w:lvlJc w:val="left"/>
       <w:pPr>
-        <w:ind w:left="2946" w:hanging="360"/>
-      </w:pPr>
-    </w:lvl>
-    <w:lvl w:ilvl="4" w:tplc="04090019" w:tentative="1">
-      <w:start w:val="1"/>
-      <w:numFmt w:val="lowerLetter"/>
-      <w:lvlText w:val="%5."/>
+        <w:ind w:left="1146" w:hanging="720"/>
+      </w:pPr>
+      <w:rPr>
+        <w:rFonts w:hint="default"/>
+      </w:rPr>
+    </w:lvl>
+    <w:lvl w:ilvl="3">
+      <w:start w:val="1"/>
+      <w:numFmt w:val="decimal"/>
+      <w:isLgl/>
+      <w:lvlText w:val="%1.%2.%3.%4"/>
       <w:lvlJc w:val="left"/>
       <w:pPr>
-        <w:ind w:left="3666" w:hanging="360"/>
-      </w:pPr>
-    </w:lvl>
-    <w:lvl w:ilvl="5" w:tplc="0409001B" w:tentative="1">
-      <w:start w:val="1"/>
-      <w:numFmt w:val="lowerRoman"/>
-      <w:lvlText w:val="%6."/>
-      <w:lvlJc w:val="right"/>
-      <w:pPr>
-        <w:ind w:left="4386" w:hanging="180"/>
-      </w:pPr>
-    </w:lvl>
-    <w:lvl w:ilvl="6" w:tplc="0409000F" w:tentative="1">
+        <w:ind w:left="1146" w:hanging="720"/>
+      </w:pPr>
+      <w:rPr>
+        <w:rFonts w:hint="default"/>
+      </w:rPr>
+    </w:lvl>
+    <w:lvl w:ilvl="4">
       <w:start w:val="1"/>
       <w:numFmt w:val="decimal"/>
-      <w:lvlText w:val="%7."/>
+      <w:isLgl/>
+      <w:lvlText w:val="%1.%2.%3.%4.%5"/>
       <w:lvlJc w:val="left"/>
       <w:pPr>
-        <w:ind w:left="5106" w:hanging="360"/>
-      </w:pPr>
-    </w:lvl>
-    <w:lvl w:ilvl="7" w:tplc="04090019" w:tentative="1">
-      <w:start w:val="1"/>
-      <w:numFmt w:val="lowerLetter"/>
-      <w:lvlText w:val="%8."/>
+        <w:ind w:left="1506" w:hanging="1080"/>
+      </w:pPr>
+      <w:rPr>
+        <w:rFonts w:hint="default"/>
+      </w:rPr>
+    </w:lvl>
+    <w:lvl w:ilvl="5">
+      <w:start w:val="1"/>
+      <w:numFmt w:val="decimal"/>
+      <w:isLgl/>
+      <w:lvlText w:val="%1.%2.%3.%4.%5.%6"/>
       <w:lvlJc w:val="left"/>
       <w:pPr>
-        <w:ind w:left="5826" w:hanging="360"/>
-      </w:pPr>
-    </w:lvl>
-    <w:lvl w:ilvl="8" w:tplc="0409001B" w:tentative="1">
-      <w:start w:val="1"/>
-      <w:numFmt w:val="lowerRoman"/>
-      <w:lvlText w:val="%9."/>
-      <w:lvlJc w:val="right"/>
-      <w:pPr>
-        <w:ind w:left="6546" w:hanging="180"/>
-      </w:pPr>
+        <w:ind w:left="1866" w:hanging="1440"/>
+      </w:pPr>
+      <w:rPr>
+        <w:rFonts w:hint="default"/>
+      </w:rPr>
+    </w:lvl>
+    <w:lvl w:ilvl="6">
+      <w:start w:val="1"/>
+      <w:numFmt w:val="decimal"/>
+      <w:isLgl/>
+      <w:lvlText w:val="%1.%2.%3.%4.%5.%6.%7"/>
+      <w:lvlJc w:val="left"/>
+      <w:pPr>
+        <w:ind w:left="1866" w:hanging="1440"/>
+      </w:pPr>
+      <w:rPr>
+        <w:rFonts w:hint="default"/>
+      </w:rPr>
+    </w:lvl>
+    <w:lvl w:ilvl="7">
+      <w:start w:val="1"/>
+      <w:numFmt w:val="decimal"/>
+      <w:isLgl/>
+      <w:lvlText w:val="%1.%2.%3.%4.%5.%6.%7.%8"/>
+      <w:lvlJc w:val="left"/>
+      <w:pPr>
+        <w:ind w:left="2226" w:hanging="1800"/>
+      </w:pPr>
+      <w:rPr>
+        <w:rFonts w:hint="default"/>
+      </w:rPr>
+    </w:lvl>
+    <w:lvl w:ilvl="8">
+      <w:start w:val="1"/>
+      <w:numFmt w:val="decimal"/>
+      <w:isLgl/>
+      <w:lvlText w:val="%1.%2.%3.%4.%5.%6.%7.%8.%9"/>
+      <w:lvlJc w:val="left"/>
+      <w:pPr>
+        <w:ind w:left="2226" w:hanging="1800"/>
+      </w:pPr>
+      <w:rPr>
+        <w:rFonts w:hint="default"/>
+      </w:rPr>
     </w:lvl>
   </w:abstractNum>
   <w:abstractNum w:abstractNumId="14" w15:restartNumberingAfterBreak="0">
@@ -30310,6 +34904,561 @@
 </w:styles>
 </file>
 
+<file path=word/glossary/document.xml><?xml version="1.0" encoding="utf-8"?>
+<w:glossaryDocument xmlns:wpc="http://schemas.microsoft.com/office/word/2010/wordprocessingCanvas" xmlns:cx="http://schemas.microsoft.com/office/drawing/2014/chartex" xmlns:mc="http://schemas.openxmlformats.org/markup-compatibility/2006" xmlns:o="urn:schemas-microsoft-com:office:office" xmlns:r="http://schemas.openxmlformats.org/officeDocument/2006/relationships" xmlns:m="http://schemas.openxmlformats.org/officeDocument/2006/math" xmlns:v="urn:schemas-microsoft-com:vml" xmlns:wp14="http://schemas.microsoft.com/office/word/2010/wordprocessingDrawing" xmlns:wp="http://schemas.openxmlformats.org/drawingml/2006/wordprocessingDrawing" xmlns:w10="urn:schemas-microsoft-com:office:word" xmlns:w="http://schemas.openxmlformats.org/wordprocessingml/2006/main" xmlns:w14="http://schemas.microsoft.com/office/word/2010/wordml" xmlns:w15="http://schemas.microsoft.com/office/word/2012/wordml" xmlns:w16se="http://schemas.microsoft.com/office/word/2015/wordml/symex" xmlns:wpg="http://schemas.microsoft.com/office/word/2010/wordprocessingGroup" xmlns:wpi="http://schemas.microsoft.com/office/word/2010/wordprocessingInk" xmlns:wne="http://schemas.microsoft.com/office/word/2006/wordml" xmlns:wps="http://schemas.microsoft.com/office/word/2010/wordprocessingShape" mc:Ignorable="w14 w15 w16se wp14"/>
+</file>
+
+<file path=word/glossary/fontTable.xml><?xml version="1.0" encoding="utf-8"?>
+<w:fonts xmlns:mc="http://schemas.openxmlformats.org/markup-compatibility/2006" xmlns:r="http://schemas.openxmlformats.org/officeDocument/2006/relationships" xmlns:w="http://schemas.openxmlformats.org/wordprocessingml/2006/main" xmlns:w14="http://schemas.microsoft.com/office/word/2010/wordml" xmlns:w15="http://schemas.microsoft.com/office/word/2012/wordml" xmlns:w16se="http://schemas.microsoft.com/office/word/2015/wordml/symex" mc:Ignorable="w14 w15 w16se">
+  <w:font w:name="Times New Roman">
+    <w:panose1 w:val="02020603050405020304"/>
+    <w:charset w:val="00"/>
+    <w:family w:val="roman"/>
+    <w:pitch w:val="variable"/>
+    <w:sig w:usb0="E0002EFF" w:usb1="C000785B" w:usb2="00000009" w:usb3="00000000" w:csb0="000001FF" w:csb1="00000000"/>
+  </w:font>
+  <w:font w:name="Symbol">
+    <w:panose1 w:val="05050102010706020507"/>
+    <w:charset w:val="02"/>
+    <w:family w:val="roman"/>
+    <w:pitch w:val="variable"/>
+    <w:sig w:usb0="00000000" w:usb1="10000000" w:usb2="00000000" w:usb3="00000000" w:csb0="80000000" w:csb1="00000000"/>
+  </w:font>
+  <w:font w:name="Courier New">
+    <w:panose1 w:val="02070309020205020404"/>
+    <w:charset w:val="00"/>
+    <w:family w:val="modern"/>
+    <w:pitch w:val="fixed"/>
+    <w:sig w:usb0="E0002EFF" w:usb1="C0007843" w:usb2="00000009" w:usb3="00000000" w:csb0="000001FF" w:csb1="00000000"/>
+  </w:font>
+  <w:font w:name="Wingdings">
+    <w:panose1 w:val="05000000000000000000"/>
+    <w:charset w:val="02"/>
+    <w:family w:val="auto"/>
+    <w:pitch w:val="variable"/>
+    <w:sig w:usb0="00000000" w:usb1="10000000" w:usb2="00000000" w:usb3="00000000" w:csb0="80000000" w:csb1="00000000"/>
+  </w:font>
+  <w:font w:name="Calibri">
+    <w:panose1 w:val="020F0502020204030204"/>
+    <w:charset w:val="00"/>
+    <w:family w:val="swiss"/>
+    <w:pitch w:val="variable"/>
+    <w:sig w:usb0="E4002EFF" w:usb1="C000247B" w:usb2="00000009" w:usb3="00000000" w:csb0="000001FF" w:csb1="00000000"/>
+  </w:font>
+  <w:font w:name="Calibri Light">
+    <w:panose1 w:val="020F0302020204030204"/>
+    <w:charset w:val="00"/>
+    <w:family w:val="swiss"/>
+    <w:pitch w:val="variable"/>
+    <w:sig w:usb0="E4002EFF" w:usb1="C000247B" w:usb2="00000009" w:usb3="00000000" w:csb0="000001FF" w:csb1="00000000"/>
+  </w:font>
+  <w:font w:name="Times-Roman">
+    <w:altName w:val="Times New Roman"/>
+    <w:panose1 w:val="00000000000000000000"/>
+    <w:charset w:val="00"/>
+    <w:family w:val="roman"/>
+    <w:notTrueType/>
+    <w:pitch w:val="default"/>
+  </w:font>
+  <w:font w:name="TTD4t00">
+    <w:altName w:val="Times New Roman"/>
+    <w:panose1 w:val="00000000000000000000"/>
+    <w:charset w:val="00"/>
+    <w:family w:val="roman"/>
+    <w:notTrueType/>
+    <w:pitch w:val="default"/>
+  </w:font>
+  <w:font w:name="Cambria Math">
+    <w:panose1 w:val="02040503050406030204"/>
+    <w:charset w:val="00"/>
+    <w:family w:val="roman"/>
+    <w:pitch w:val="variable"/>
+    <w:sig w:usb0="E00006FF" w:usb1="420024FF" w:usb2="02000000" w:usb3="00000000" w:csb0="0000019F" w:csb1="00000000"/>
+  </w:font>
+</w:fonts>
+</file>
+
+<file path=word/glossary/settings.xml><?xml version="1.0" encoding="utf-8"?>
+<w:settings xmlns:mc="http://schemas.openxmlformats.org/markup-compatibility/2006" xmlns:o="urn:schemas-microsoft-com:office:office" xmlns:r="http://schemas.openxmlformats.org/officeDocument/2006/relationships" xmlns:m="http://schemas.openxmlformats.org/officeDocument/2006/math" xmlns:v="urn:schemas-microsoft-com:vml" xmlns:w10="urn:schemas-microsoft-com:office:word" xmlns:w="http://schemas.openxmlformats.org/wordprocessingml/2006/main" xmlns:w14="http://schemas.microsoft.com/office/word/2010/wordml" xmlns:w15="http://schemas.microsoft.com/office/word/2012/wordml" xmlns:w16se="http://schemas.microsoft.com/office/word/2015/wordml/symex" xmlns:sl="http://schemas.openxmlformats.org/schemaLibrary/2006/main" mc:Ignorable="w14 w15 w16se">
+  <w:view w:val="normal"/>
+  <w:defaultTabStop w:val="720"/>
+  <w:characterSpacingControl w:val="doNotCompress"/>
+  <w:compat>
+    <w:useFELayout/>
+    <w:compatSetting w:name="compatibilityMode" w:uri="http://schemas.microsoft.com/office/word" w:val="15"/>
+    <w:compatSetting w:name="overrideTableStyleFontSizeAndJustification" w:uri="http://schemas.microsoft.com/office/word" w:val="1"/>
+    <w:compatSetting w:name="enableOpenTypeFeatures" w:uri="http://schemas.microsoft.com/office/word" w:val="1"/>
+    <w:compatSetting w:name="doNotFlipMirrorIndents" w:uri="http://schemas.microsoft.com/office/word" w:val="1"/>
+    <w:compatSetting w:name="differentiateMultirowTableHeaders" w:uri="http://schemas.microsoft.com/office/word" w:val="1"/>
+  </w:compat>
+  <w:rsids>
+    <w:rsidRoot w:val="006138DA"/>
+    <w:rsid w:val="00591045"/>
+    <w:rsid w:val="006138DA"/>
+    <w:rsid w:val="00D02B94"/>
+  </w:rsids>
+  <m:mathPr>
+    <m:mathFont m:val="Cambria Math"/>
+    <m:brkBin m:val="before"/>
+    <m:brkBinSub m:val="--"/>
+    <m:smallFrac m:val="0"/>
+    <m:dispDef/>
+    <m:lMargin m:val="0"/>
+    <m:rMargin m:val="0"/>
+    <m:defJc m:val="centerGroup"/>
+    <m:wrapIndent m:val="1440"/>
+    <m:intLim m:val="subSup"/>
+    <m:naryLim m:val="undOvr"/>
+  </m:mathPr>
+  <w:themeFontLang w:val="en-US"/>
+  <w:clrSchemeMapping w:bg1="light1" w:t1="dark1" w:bg2="light2" w:t2="dark2" w:accent1="accent1" w:accent2="accent2" w:accent3="accent3" w:accent4="accent4" w:accent5="accent5" w:accent6="accent6" w:hyperlink="hyperlink" w:followedHyperlink="followedHyperlink"/>
+  <w:decimalSymbol w:val="."/>
+  <w:listSeparator w:val=","/>
+  <w15:chartTrackingRefBased/>
+</w:settings>
+</file>
+
+<file path=word/glossary/styles.xml><?xml version="1.0" encoding="utf-8"?>
+<w:styles xmlns:mc="http://schemas.openxmlformats.org/markup-compatibility/2006" xmlns:r="http://schemas.openxmlformats.org/officeDocument/2006/relationships" xmlns:w="http://schemas.openxmlformats.org/wordprocessingml/2006/main" xmlns:w14="http://schemas.microsoft.com/office/word/2010/wordml" xmlns:w15="http://schemas.microsoft.com/office/word/2012/wordml" xmlns:w16se="http://schemas.microsoft.com/office/word/2015/wordml/symex" mc:Ignorable="w14 w15 w16se">
+  <w:docDefaults>
+    <w:rPrDefault>
+      <w:rPr>
+        <w:rFonts w:asciiTheme="minorHAnsi" w:eastAsiaTheme="minorEastAsia" w:hAnsiTheme="minorHAnsi" w:cstheme="minorBidi"/>
+        <w:sz w:val="22"/>
+        <w:szCs w:val="22"/>
+        <w:lang w:val="en-US" w:eastAsia="en-US" w:bidi="ar-SA"/>
+      </w:rPr>
+    </w:rPrDefault>
+    <w:pPrDefault>
+      <w:pPr>
+        <w:spacing w:after="160" w:line="259" w:lineRule="auto"/>
+      </w:pPr>
+    </w:pPrDefault>
+  </w:docDefaults>
+  <w:latentStyles w:defLockedState="0" w:defUIPriority="99" w:defSemiHidden="0" w:defUnhideWhenUsed="0" w:defQFormat="0" w:count="371">
+    <w:lsdException w:name="Normal" w:uiPriority="0" w:qFormat="1"/>
+    <w:lsdException w:name="heading 1" w:uiPriority="9" w:qFormat="1"/>
+    <w:lsdException w:name="heading 2" w:semiHidden="1" w:uiPriority="9" w:unhideWhenUsed="1" w:qFormat="1"/>
+    <w:lsdException w:name="heading 3" w:semiHidden="1" w:uiPriority="9" w:unhideWhenUsed="1" w:qFormat="1"/>
+    <w:lsdException w:name="heading 4" w:semiHidden="1" w:uiPriority="9" w:unhideWhenUsed="1" w:qFormat="1"/>
+    <w:lsdException w:name="heading 5" w:semiHidden="1" w:uiPriority="9" w:unhideWhenUsed="1" w:qFormat="1"/>
+    <w:lsdException w:name="heading 6" w:semiHidden="1" w:uiPriority="9" w:unhideWhenUsed="1" w:qFormat="1"/>
+    <w:lsdException w:name="heading 7" w:semiHidden="1" w:uiPriority="9" w:unhideWhenUsed="1" w:qFormat="1"/>
+    <w:lsdException w:name="heading 8" w:semiHidden="1" w:uiPriority="9" w:unhideWhenUsed="1" w:qFormat="1"/>
+    <w:lsdException w:name="heading 9" w:semiHidden="1" w:uiPriority="9" w:unhideWhenUsed="1" w:qFormat="1"/>
+    <w:lsdException w:name="index 1" w:semiHidden="1" w:unhideWhenUsed="1"/>
+    <w:lsdException w:name="index 2" w:semiHidden="1" w:unhideWhenUsed="1"/>
+    <w:lsdException w:name="index 3" w:semiHidden="1" w:unhideWhenUsed="1"/>
+    <w:lsdException w:name="index 4" w:semiHidden="1" w:unhideWhenUsed="1"/>
+    <w:lsdException w:name="index 5" w:semiHidden="1" w:unhideWhenUsed="1"/>
+    <w:lsdException w:name="index 6" w:semiHidden="1" w:unhideWhenUsed="1"/>
+    <w:lsdException w:name="index 7" w:semiHidden="1" w:unhideWhenUsed="1"/>
+    <w:lsdException w:name="index 8" w:semiHidden="1" w:unhideWhenUsed="1"/>
+    <w:lsdException w:name="index 9" w:semiHidden="1" w:unhideWhenUsed="1"/>
+    <w:lsdException w:name="toc 1" w:semiHidden="1" w:uiPriority="39" w:unhideWhenUsed="1"/>
+    <w:lsdException w:name="toc 2" w:semiHidden="1" w:uiPriority="39" w:unhideWhenUsed="1"/>
+    <w:lsdException w:name="toc 3" w:semiHidden="1" w:uiPriority="39" w:unhideWhenUsed="1"/>
+    <w:lsdException w:name="toc 4" w:semiHidden="1" w:uiPriority="39" w:unhideWhenUsed="1"/>
+    <w:lsdException w:name="toc 5" w:semiHidden="1" w:uiPriority="39" w:unhideWhenUsed="1"/>
+    <w:lsdException w:name="toc 6" w:semiHidden="1" w:uiPriority="39" w:unhideWhenUsed="1"/>
+    <w:lsdException w:name="toc 7" w:semiHidden="1" w:uiPriority="39" w:unhideWhenUsed="1"/>
+    <w:lsdException w:name="toc 8" w:semiHidden="1" w:uiPriority="39" w:unhideWhenUsed="1"/>
+    <w:lsdException w:name="toc 9" w:semiHidden="1" w:uiPriority="39" w:unhideWhenUsed="1"/>
+    <w:lsdException w:name="Normal Indent" w:semiHidden="1" w:unhideWhenUsed="1"/>
+    <w:lsdException w:name="footnote text" w:semiHidden="1" w:unhideWhenUsed="1"/>
+    <w:lsdException w:name="annotation text" w:semiHidden="1" w:unhideWhenUsed="1"/>
+    <w:lsdException w:name="header" w:semiHidden="1" w:unhideWhenUsed="1"/>
+    <w:lsdException w:name="footer" w:semiHidden="1" w:unhideWhenUsed="1"/>
+    <w:lsdException w:name="index heading" w:semiHidden="1" w:unhideWhenUsed="1"/>
+    <w:lsdException w:name="caption" w:semiHidden="1" w:uiPriority="35" w:unhideWhenUsed="1" w:qFormat="1"/>
+    <w:lsdException w:name="table of figures" w:semiHidden="1" w:unhideWhenUsed="1"/>
+    <w:lsdException w:name="envelope address" w:semiHidden="1" w:unhideWhenUsed="1"/>
+    <w:lsdException w:name="envelope return" w:semiHidden="1" w:unhideWhenUsed="1"/>
+    <w:lsdException w:name="footnote reference" w:semiHidden="1" w:unhideWhenUsed="1"/>
+    <w:lsdException w:name="annotation reference" w:semiHidden="1" w:unhideWhenUsed="1"/>
+    <w:lsdException w:name="line number" w:semiHidden="1" w:unhideWhenUsed="1"/>
+    <w:lsdException w:name="page number" w:semiHidden="1" w:unhideWhenUsed="1"/>
+    <w:lsdException w:name="endnote reference" w:semiHidden="1" w:unhideWhenUsed="1"/>
+    <w:lsdException w:name="endnote text" w:semiHidden="1" w:unhideWhenUsed="1"/>
+    <w:lsdException w:name="table of authorities" w:semiHidden="1" w:unhideWhenUsed="1"/>
+    <w:lsdException w:name="macro" w:semiHidden="1" w:unhideWhenUsed="1"/>
+    <w:lsdException w:name="toa heading" w:semiHidden="1" w:unhideWhenUsed="1"/>
+    <w:lsdException w:name="List" w:semiHidden="1" w:unhideWhenUsed="1"/>
+    <w:lsdException w:name="List Bullet" w:semiHidden="1" w:unhideWhenUsed="1"/>
+    <w:lsdException w:name="List Number" w:semiHidden="1" w:unhideWhenUsed="1"/>
+    <w:lsdException w:name="List 2" w:semiHidden="1" w:unhideWhenUsed="1"/>
+    <w:lsdException w:name="List 3" w:semiHidden="1" w:unhideWhenUsed="1"/>
+    <w:lsdException w:name="List 4" w:semiHidden="1" w:unhideWhenUsed="1"/>
+    <w:lsdException w:name="List 5" w:semiHidden="1" w:unhideWhenUsed="1"/>
+    <w:lsdException w:name="List Bullet 2" w:semiHidden="1" w:unhideWhenUsed="1"/>
+    <w:lsdException w:name="List Bullet 3" w:semiHidden="1" w:unhideWhenUsed="1"/>
+    <w:lsdException w:name="List Bullet 4" w:semiHidden="1" w:unhideWhenUsed="1"/>
+    <w:lsdException w:name="List Bullet 5" w:semiHidden="1" w:unhideWhenUsed="1"/>
+    <w:lsdException w:name="List Number 2" w:semiHidden="1" w:unhideWhenUsed="1"/>
+    <w:lsdException w:name="List Number 3" w:semiHidden="1" w:unhideWhenUsed="1"/>
+    <w:lsdException w:name="List Number 4" w:semiHidden="1" w:unhideWhenUsed="1"/>
+    <w:lsdException w:name="List Number 5" w:semiHidden="1" w:unhideWhenUsed="1"/>
+    <w:lsdException w:name="Title" w:uiPriority="10" w:qFormat="1"/>
+    <w:lsdException w:name="Closing" w:semiHidden="1" w:unhideWhenUsed="1"/>
+    <w:lsdException w:name="Signature" w:semiHidden="1" w:unhideWhenUsed="1"/>
+    <w:lsdException w:name="Default Paragraph Font" w:semiHidden="1" w:uiPriority="1" w:unhideWhenUsed="1"/>
+    <w:lsdException w:name="Body Text" w:semiHidden="1" w:unhideWhenUsed="1"/>
+    <w:lsdException w:name="Body Text Indent" w:semiHidden="1" w:unhideWhenUsed="1"/>
+    <w:lsdException w:name="List Continue" w:semiHidden="1" w:unhideWhenUsed="1"/>
+    <w:lsdException w:name="List Continue 2" w:semiHidden="1" w:unhideWhenUsed="1"/>
+    <w:lsdException w:name="List Continue 3" w:semiHidden="1" w:unhideWhenUsed="1"/>
+    <w:lsdException w:name="List Continue 4" w:semiHidden="1" w:unhideWhenUsed="1"/>
+    <w:lsdException w:name="List Continue 5" w:semiHidden="1" w:unhideWhenUsed="1"/>
+    <w:lsdException w:name="Message Header" w:semiHidden="1" w:unhideWhenUsed="1"/>
+    <w:lsdException w:name="Subtitle" w:uiPriority="11" w:qFormat="1"/>
+    <w:lsdException w:name="Salutation" w:semiHidden="1" w:unhideWhenUsed="1"/>
+    <w:lsdException w:name="Date" w:semiHidden="1" w:unhideWhenUsed="1"/>
+    <w:lsdException w:name="Body Text First Indent" w:semiHidden="1" w:unhideWhenUsed="1"/>
+    <w:lsdException w:name="Body Text First Indent 2" w:semiHidden="1" w:unhideWhenUsed="1"/>
+    <w:lsdException w:name="Note Heading" w:semiHidden="1" w:unhideWhenUsed="1"/>
+    <w:lsdException w:name="Body Text 2" w:semiHidden="1" w:unhideWhenUsed="1"/>
+    <w:lsdException w:name="Body Text 3" w:semiHidden="1" w:unhideWhenUsed="1"/>
+    <w:lsdException w:name="Body Text Indent 2" w:semiHidden="1" w:unhideWhenUsed="1"/>
+    <w:lsdException w:name="Body Text Indent 3" w:semiHidden="1" w:unhideWhenUsed="1"/>
+    <w:lsdException w:name="Block Text" w:semiHidden="1" w:unhideWhenUsed="1"/>
+    <w:lsdException w:name="Hyperlink" w:semiHidden="1" w:unhideWhenUsed="1"/>
+    <w:lsdException w:name="FollowedHyperlink" w:semiHidden="1" w:unhideWhenUsed="1"/>
+    <w:lsdException w:name="Strong" w:uiPriority="22" w:qFormat="1"/>
+    <w:lsdException w:name="Emphasis" w:uiPriority="20" w:qFormat="1"/>
+    <w:lsdException w:name="Document Map" w:semiHidden="1" w:unhideWhenUsed="1"/>
+    <w:lsdException w:name="Plain Text" w:semiHidden="1" w:unhideWhenUsed="1"/>
+    <w:lsdException w:name="E-mail Signature" w:semiHidden="1" w:unhideWhenUsed="1"/>
+    <w:lsdException w:name="HTML Top of Form" w:semiHidden="1" w:unhideWhenUsed="1"/>
+    <w:lsdException w:name="HTML Bottom of Form" w:semiHidden="1" w:unhideWhenUsed="1"/>
+    <w:lsdException w:name="Normal (Web)" w:semiHidden="1" w:unhideWhenUsed="1"/>
+    <w:lsdException w:name="HTML Acronym" w:semiHidden="1" w:unhideWhenUsed="1"/>
+    <w:lsdException w:name="HTML Address" w:semiHidden="1" w:unhideWhenUsed="1"/>
+    <w:lsdException w:name="HTML Cite" w:semiHidden="1" w:unhideWhenUsed="1"/>
+    <w:lsdException w:name="HTML Code" w:semiHidden="1" w:unhideWhenUsed="1"/>
+    <w:lsdException w:name="HTML Definition" w:semiHidden="1" w:unhideWhenUsed="1"/>
+    <w:lsdException w:name="HTML Keyboard" w:semiHidden="1" w:unhideWhenUsed="1"/>
+    <w:lsdException w:name="HTML Preformatted" w:semiHidden="1" w:unhideWhenUsed="1"/>
+    <w:lsdException w:name="HTML Sample" w:semiHidden="1" w:unhideWhenUsed="1"/>
+    <w:lsdException w:name="HTML Typewriter" w:semiHidden="1" w:unhideWhenUsed="1"/>
+    <w:lsdException w:name="HTML Variable" w:semiHidden="1" w:unhideWhenUsed="1"/>
+    <w:lsdException w:name="Normal Table" w:semiHidden="1" w:unhideWhenUsed="1"/>
+    <w:lsdException w:name="annotation subject" w:semiHidden="1" w:unhideWhenUsed="1"/>
+    <w:lsdException w:name="No List" w:semiHidden="1" w:unhideWhenUsed="1"/>
+    <w:lsdException w:name="Outline List 1" w:semiHidden="1" w:unhideWhenUsed="1"/>
+    <w:lsdException w:name="Outline List 2" w:semiHidden="1" w:unhideWhenUsed="1"/>
+    <w:lsdException w:name="Outline List 3" w:semiHidden="1" w:unhideWhenUsed="1"/>
+    <w:lsdException w:name="Table Simple 1" w:semiHidden="1" w:unhideWhenUsed="1"/>
+    <w:lsdException w:name="Table Simple 2" w:semiHidden="1" w:unhideWhenUsed="1"/>
+    <w:lsdException w:name="Table Simple 3" w:semiHidden="1" w:unhideWhenUsed="1"/>
+    <w:lsdException w:name="Table Classic 1" w:semiHidden="1" w:unhideWhenUsed="1"/>
+    <w:lsdException w:name="Table Classic 2" w:semiHidden="1" w:unhideWhenUsed="1"/>
+    <w:lsdException w:name="Table Classic 3" w:semiHidden="1" w:unhideWhenUsed="1"/>
+    <w:lsdException w:name="Table Classic 4" w:semiHidden="1" w:unhideWhenUsed="1"/>
+    <w:lsdException w:name="Table Colorful 1" w:semiHidden="1" w:unhideWhenUsed="1"/>
+    <w:lsdException w:name="Table Colorful 2" w:semiHidden="1" w:unhideWhenUsed="1"/>
+    <w:lsdException w:name="Table Colorful 3" w:semiHidden="1" w:unhideWhenUsed="1"/>
+    <w:lsdException w:name="Table Columns 1" w:semiHidden="1" w:unhideWhenUsed="1"/>
+    <w:lsdException w:name="Table Columns 2" w:semiHidden="1" w:unhideWhenUsed="1"/>
+    <w:lsdException w:name="Table Columns 3" w:semiHidden="1" w:unhideWhenUsed="1"/>
+    <w:lsdException w:name="Table Columns 4" w:semiHidden="1" w:unhideWhenUsed="1"/>
+    <w:lsdException w:name="Table Columns 5" w:semiHidden="1" w:unhideWhenUsed="1"/>
+    <w:lsdException w:name="Table Grid 1" w:semiHidden="1" w:unhideWhenUsed="1"/>
+    <w:lsdException w:name="Table Grid 2" w:semiHidden="1" w:unhideWhenUsed="1"/>
+    <w:lsdException w:name="Table Grid 3" w:semiHidden="1" w:unhideWhenUsed="1"/>
+    <w:lsdException w:name="Table Grid 4" w:semiHidden="1" w:unhideWhenUsed="1"/>
+    <w:lsdException w:name="Table Grid 5" w:semiHidden="1" w:unhideWhenUsed="1"/>
+    <w:lsdException w:name="Table Grid 6" w:semiHidden="1" w:unhideWhenUsed="1"/>
+    <w:lsdException w:name="Table Grid 7" w:semiHidden="1" w:unhideWhenUsed="1"/>
+    <w:lsdException w:name="Table Grid 8" w:semiHidden="1" w:unhideWhenUsed="1"/>
+    <w:lsdException w:name="Table List 1" w:semiHidden="1" w:unhideWhenUsed="1"/>
+    <w:lsdException w:name="Table List 2" w:semiHidden="1" w:unhideWhenUsed="1"/>
+    <w:lsdException w:name="Table List 3" w:semiHidden="1" w:unhideWhenUsed="1"/>
+    <w:lsdException w:name="Table List 4" w:semiHidden="1" w:unhideWhenUsed="1"/>
+    <w:lsdException w:name="Table List 5" w:semiHidden="1" w:unhideWhenUsed="1"/>
+    <w:lsdException w:name="Table List 6" w:semiHidden="1" w:unhideWhenUsed="1"/>
+    <w:lsdException w:name="Table List 7" w:semiHidden="1" w:unhideWhenUsed="1"/>
+    <w:lsdException w:name="Table List 8" w:semiHidden="1" w:unhideWhenUsed="1"/>
+    <w:lsdException w:name="Table 3D effects 1" w:semiHidden="1" w:unhideWhenUsed="1"/>
+    <w:lsdException w:name="Table 3D effects 2" w:semiHidden="1" w:unhideWhenUsed="1"/>
+    <w:lsdException w:name="Table 3D effects 3" w:semiHidden="1" w:unhideWhenUsed="1"/>
+    <w:lsdException w:name="Table Contemporary" w:semiHidden="1" w:unhideWhenUsed="1"/>
+    <w:lsdException w:name="Table Elegant" w:semiHidden="1" w:unhideWhenUsed="1"/>
+    <w:lsdException w:name="Table Professional" w:semiHidden="1" w:unhideWhenUsed="1"/>
+    <w:lsdException w:name="Table Subtle 1" w:semiHidden="1" w:unhideWhenUsed="1"/>
+    <w:lsdException w:name="Table Subtle 2" w:semiHidden="1" w:unhideWhenUsed="1"/>
+    <w:lsdException w:name="Table Web 1" w:semiHidden="1" w:unhideWhenUsed="1"/>
+    <w:lsdException w:name="Table Web 2" w:semiHidden="1" w:unhideWhenUsed="1"/>
+    <w:lsdException w:name="Table Web 3" w:semiHidden="1" w:unhideWhenUsed="1"/>
+    <w:lsdException w:name="Balloon Text" w:semiHidden="1" w:unhideWhenUsed="1"/>
+    <w:lsdException w:name="Table Grid" w:uiPriority="39"/>
+    <w:lsdException w:name="Table Theme" w:semiHidden="1" w:unhideWhenUsed="1"/>
+    <w:lsdException w:name="Placeholder Text" w:semiHidden="1"/>
+    <w:lsdException w:name="No Spacing" w:uiPriority="1" w:qFormat="1"/>
+    <w:lsdException w:name="Light Shading" w:uiPriority="60"/>
+    <w:lsdException w:name="Light List" w:uiPriority="61"/>
+    <w:lsdException w:name="Light Grid" w:uiPriority="62"/>
+    <w:lsdException w:name="Medium Shading 1" w:uiPriority="63"/>
+    <w:lsdException w:name="Medium Shading 2" w:uiPriority="64"/>
+    <w:lsdException w:name="Medium List 1" w:uiPriority="65"/>
+    <w:lsdException w:name="Medium List 2" w:uiPriority="66"/>
+    <w:lsdException w:name="Medium Grid 1" w:uiPriority="67"/>
+    <w:lsdException w:name="Medium Grid 2" w:uiPriority="68"/>
+    <w:lsdException w:name="Medium Grid 3" w:uiPriority="69"/>
+    <w:lsdException w:name="Dark List" w:uiPriority="70"/>
+    <w:lsdException w:name="Colorful Shading" w:uiPriority="71"/>
+    <w:lsdException w:name="Colorful List" w:uiPriority="72"/>
+    <w:lsdException w:name="Colorful Grid" w:uiPriority="73"/>
+    <w:lsdException w:name="Light Shading Accent 1" w:uiPriority="60"/>
+    <w:lsdException w:name="Light List Accent 1" w:uiPriority="61"/>
+    <w:lsdException w:name="Light Grid Accent 1" w:uiPriority="62"/>
+    <w:lsdException w:name="Medium Shading 1 Accent 1" w:uiPriority="63"/>
+    <w:lsdException w:name="Medium Shading 2 Accent 1" w:uiPriority="64"/>
+    <w:lsdException w:name="Medium List 1 Accent 1" w:uiPriority="65"/>
+    <w:lsdException w:name="Revision" w:semiHidden="1"/>
+    <w:lsdException w:name="List Paragraph" w:uiPriority="34" w:qFormat="1"/>
+    <w:lsdException w:name="Quote" w:uiPriority="29" w:qFormat="1"/>
+    <w:lsdException w:name="Intense Quote" w:uiPriority="30" w:qFormat="1"/>
+    <w:lsdException w:name="Medium List 2 Accent 1" w:uiPriority="66"/>
+    <w:lsdException w:name="Medium Grid 1 Accent 1" w:uiPriority="67"/>
+    <w:lsdException w:name="Medium Grid 2 Accent 1" w:uiPriority="68"/>
+    <w:lsdException w:name="Medium Grid 3 Accent 1" w:uiPriority="69"/>
+    <w:lsdException w:name="Dark List Accent 1" w:uiPriority="70"/>
+    <w:lsdException w:name="Colorful Shading Accent 1" w:uiPriority="71"/>
+    <w:lsdException w:name="Colorful List Accent 1" w:uiPriority="72"/>
+    <w:lsdException w:name="Colorful Grid Accent 1" w:uiPriority="73"/>
+    <w:lsdException w:name="Light Shading Accent 2" w:uiPriority="60"/>
+    <w:lsdException w:name="Light List Accent 2" w:uiPriority="61"/>
+    <w:lsdException w:name="Light Grid Accent 2" w:uiPriority="62"/>
+    <w:lsdException w:name="Medium Shading 1 Accent 2" w:uiPriority="63"/>
+    <w:lsdException w:name="Medium Shading 2 Accent 2" w:uiPriority="64"/>
+    <w:lsdException w:name="Medium List 1 Accent 2" w:uiPriority="65"/>
+    <w:lsdException w:name="Medium List 2 Accent 2" w:uiPriority="66"/>
+    <w:lsdException w:name="Medium Grid 1 Accent 2" w:uiPriority="67"/>
+    <w:lsdException w:name="Medium Grid 2 Accent 2" w:uiPriority="68"/>
+    <w:lsdException w:name="Medium Grid 3 Accent 2" w:uiPriority="69"/>
+    <w:lsdException w:name="Dark List Accent 2" w:uiPriority="70"/>
+    <w:lsdException w:name="Colorful Shading Accent 2" w:uiPriority="71"/>
+    <w:lsdException w:name="Colorful List Accent 2" w:uiPriority="72"/>
+    <w:lsdException w:name="Colorful Grid Accent 2" w:uiPriority="73"/>
+    <w:lsdException w:name="Light Shading Accent 3" w:uiPriority="60"/>
+    <w:lsdException w:name="Light List Accent 3" w:uiPriority="61"/>
+    <w:lsdException w:name="Light Grid Accent 3" w:uiPriority="62"/>
+    <w:lsdException w:name="Medium Shading 1 Accent 3" w:uiPriority="63"/>
+    <w:lsdException w:name="Medium Shading 2 Accent 3" w:uiPriority="64"/>
+    <w:lsdException w:name="Medium List 1 Accent 3" w:uiPriority="65"/>
+    <w:lsdException w:name="Medium List 2 Accent 3" w:uiPriority="66"/>
+    <w:lsdException w:name="Medium Grid 1 Accent 3" w:uiPriority="67"/>
+    <w:lsdException w:name="Medium Grid 2 Accent 3" w:uiPriority="68"/>
+    <w:lsdException w:name="Medium Grid 3 Accent 3" w:uiPriority="69"/>
+    <w:lsdException w:name="Dark List Accent 3" w:uiPriority="70"/>
+    <w:lsdException w:name="Colorful Shading Accent 3" w:uiPriority="71"/>
+    <w:lsdException w:name="Colorful List Accent 3" w:uiPriority="72"/>
+    <w:lsdException w:name="Colorful Grid Accent 3" w:uiPriority="73"/>
+    <w:lsdException w:name="Light Shading Accent 4" w:uiPriority="60"/>
+    <w:lsdException w:name="Light List Accent 4" w:uiPriority="61"/>
+    <w:lsdException w:name="Light Grid Accent 4" w:uiPriority="62"/>
+    <w:lsdException w:name="Medium Shading 1 Accent 4" w:uiPriority="63"/>
+    <w:lsdException w:name="Medium Shading 2 Accent 4" w:uiPriority="64"/>
+    <w:lsdException w:name="Medium List 1 Accent 4" w:uiPriority="65"/>
+    <w:lsdException w:name="Medium List 2 Accent 4" w:uiPriority="66"/>
+    <w:lsdException w:name="Medium Grid 1 Accent 4" w:uiPriority="67"/>
+    <w:lsdException w:name="Medium Grid 2 Accent 4" w:uiPriority="68"/>
+    <w:lsdException w:name="Medium Grid 3 Accent 4" w:uiPriority="69"/>
+    <w:lsdException w:name="Dark List Accent 4" w:uiPriority="70"/>
+    <w:lsdException w:name="Colorful Shading Accent 4" w:uiPriority="71"/>
+    <w:lsdException w:name="Colorful List Accent 4" w:uiPriority="72"/>
+    <w:lsdException w:name="Colorful Grid Accent 4" w:uiPriority="73"/>
+    <w:lsdException w:name="Light Shading Accent 5" w:uiPriority="60"/>
+    <w:lsdException w:name="Light List Accent 5" w:uiPriority="61"/>
+    <w:lsdException w:name="Light Grid Accent 5" w:uiPriority="62"/>
+    <w:lsdException w:name="Medium Shading 1 Accent 5" w:uiPriority="63"/>
+    <w:lsdException w:name="Medium Shading 2 Accent 5" w:uiPriority="64"/>
+    <w:lsdException w:name="Medium List 1 Accent 5" w:uiPriority="65"/>
+    <w:lsdException w:name="Medium List 2 Accent 5" w:uiPriority="66"/>
+    <w:lsdException w:name="Medium Grid 1 Accent 5" w:uiPriority="67"/>
+    <w:lsdException w:name="Medium Grid 2 Accent 5" w:uiPriority="68"/>
+    <w:lsdException w:name="Medium Grid 3 Accent 5" w:uiPriority="69"/>
+    <w:lsdException w:name="Dark List Accent 5" w:uiPriority="70"/>
+    <w:lsdException w:name="Colorful Shading Accent 5" w:uiPriority="71"/>
+    <w:lsdException w:name="Colorful List Accent 5" w:uiPriority="72"/>
+    <w:lsdException w:name="Colorful Grid Accent 5" w:uiPriority="73"/>
+    <w:lsdException w:name="Light Shading Accent 6" w:uiPriority="60"/>
+    <w:lsdException w:name="Light List Accent 6" w:uiPriority="61"/>
+    <w:lsdException w:name="Light Grid Accent 6" w:uiPriority="62"/>
+    <w:lsdException w:name="Medium Shading 1 Accent 6" w:uiPriority="63"/>
+    <w:lsdException w:name="Medium Shading 2 Accent 6" w:uiPriority="64"/>
+    <w:lsdException w:name="Medium List 1 Accent 6" w:uiPriority="65"/>
+    <w:lsdException w:name="Medium List 2 Accent 6" w:uiPriority="66"/>
+    <w:lsdException w:name="Medium Grid 1 Accent 6" w:uiPriority="67"/>
+    <w:lsdException w:name="Medium Grid 2 Accent 6" w:uiPriority="68"/>
+    <w:lsdException w:name="Medium Grid 3 Accent 6" w:uiPriority="69"/>
+    <w:lsdException w:name="Dark List Accent 6" w:uiPriority="70"/>
+    <w:lsdException w:name="Colorful Shading Accent 6" w:uiPriority="71"/>
+    <w:lsdException w:name="Colorful List Accent 6" w:uiPriority="72"/>
+    <w:lsdException w:name="Colorful Grid Accent 6" w:uiPriority="73"/>
+    <w:lsdException w:name="Subtle Emphasis" w:uiPriority="19" w:qFormat="1"/>
+    <w:lsdException w:name="Intense Emphasis" w:uiPriority="21" w:qFormat="1"/>
+    <w:lsdException w:name="Subtle Reference" w:uiPriority="31" w:qFormat="1"/>
+    <w:lsdException w:name="Intense Reference" w:uiPriority="32" w:qFormat="1"/>
+    <w:lsdException w:name="Book Title" w:uiPriority="33" w:qFormat="1"/>
+    <w:lsdException w:name="Bibliography" w:semiHidden="1" w:uiPriority="37" w:unhideWhenUsed="1"/>
+    <w:lsdException w:name="TOC Heading" w:semiHidden="1" w:uiPriority="39" w:unhideWhenUsed="1" w:qFormat="1"/>
+    <w:lsdException w:name="Plain Table 1" w:uiPriority="41"/>
+    <w:lsdException w:name="Plain Table 2" w:uiPriority="42"/>
+    <w:lsdException w:name="Plain Table 3" w:uiPriority="43"/>
+    <w:lsdException w:name="Plain Table 4" w:uiPriority="44"/>
+    <w:lsdException w:name="Plain Table 5" w:uiPriority="45"/>
+    <w:lsdException w:name="Grid Table Light" w:uiPriority="40"/>
+    <w:lsdException w:name="Grid Table 1 Light" w:uiPriority="46"/>
+    <w:lsdException w:name="Grid Table 2" w:uiPriority="47"/>
+    <w:lsdException w:name="Grid Table 3" w:uiPriority="48"/>
+    <w:lsdException w:name="Grid Table 4" w:uiPriority="49"/>
+    <w:lsdException w:name="Grid Table 5 Dark" w:uiPriority="50"/>
+    <w:lsdException w:name="Grid Table 6 Colorful" w:uiPriority="51"/>
+    <w:lsdException w:name="Grid Table 7 Colorful" w:uiPriority="52"/>
+    <w:lsdException w:name="Grid Table 1 Light Accent 1" w:uiPriority="46"/>
+    <w:lsdException w:name="Grid Table 2 Accent 1" w:uiPriority="47"/>
+    <w:lsdException w:name="Grid Table 3 Accent 1" w:uiPriority="48"/>
+    <w:lsdException w:name="Grid Table 4 Accent 1" w:uiPriority="49"/>
+    <w:lsdException w:name="Grid Table 5 Dark Accent 1" w:uiPriority="50"/>
+    <w:lsdException w:name="Grid Table 6 Colorful Accent 1" w:uiPriority="51"/>
+    <w:lsdException w:name="Grid Table 7 Colorful Accent 1" w:uiPriority="52"/>
+    <w:lsdException w:name="Grid Table 1 Light Accent 2" w:uiPriority="46"/>
+    <w:lsdException w:name="Grid Table 2 Accent 2" w:uiPriority="47"/>
+    <w:lsdException w:name="Grid Table 3 Accent 2" w:uiPriority="48"/>
+    <w:lsdException w:name="Grid Table 4 Accent 2" w:uiPriority="49"/>
+    <w:lsdException w:name="Grid Table 5 Dark Accent 2" w:uiPriority="50"/>
+    <w:lsdException w:name="Grid Table 6 Colorful Accent 2" w:uiPriority="51"/>
+    <w:lsdException w:name="Grid Table 7 Colorful Accent 2" w:uiPriority="52"/>
+    <w:lsdException w:name="Grid Table 1 Light Accent 3" w:uiPriority="46"/>
+    <w:lsdException w:name="Grid Table 2 Accent 3" w:uiPriority="47"/>
+    <w:lsdException w:name="Grid Table 3 Accent 3" w:uiPriority="48"/>
+    <w:lsdException w:name="Grid Table 4 Accent 3" w:uiPriority="49"/>
+    <w:lsdException w:name="Grid Table 5 Dark Accent 3" w:uiPriority="50"/>
+    <w:lsdException w:name="Grid Table 6 Colorful Accent 3" w:uiPriority="51"/>
+    <w:lsdException w:name="Grid Table 7 Colorful Accent 3" w:uiPriority="52"/>
+    <w:lsdException w:name="Grid Table 1 Light Accent 4" w:uiPriority="46"/>
+    <w:lsdException w:name="Grid Table 2 Accent 4" w:uiPriority="47"/>
+    <w:lsdException w:name="Grid Table 3 Accent 4" w:uiPriority="48"/>
+    <w:lsdException w:name="Grid Table 4 Accent 4" w:uiPriority="49"/>
+    <w:lsdException w:name="Grid Table 5 Dark Accent 4" w:uiPriority="50"/>
+    <w:lsdException w:name="Grid Table 6 Colorful Accent 4" w:uiPriority="51"/>
+    <w:lsdException w:name="Grid Table 7 Colorful Accent 4" w:uiPriority="52"/>
+    <w:lsdException w:name="Grid Table 1 Light Accent 5" w:uiPriority="46"/>
+    <w:lsdException w:name="Grid Table 2 Accent 5" w:uiPriority="47"/>
+    <w:lsdException w:name="Grid Table 3 Accent 5" w:uiPriority="48"/>
+    <w:lsdException w:name="Grid Table 4 Accent 5" w:uiPriority="49"/>
+    <w:lsdException w:name="Grid Table 5 Dark Accent 5" w:uiPriority="50"/>
+    <w:lsdException w:name="Grid Table 6 Colorful Accent 5" w:uiPriority="51"/>
+    <w:lsdException w:name="Grid Table 7 Colorful Accent 5" w:uiPriority="52"/>
+    <w:lsdException w:name="Grid Table 1 Light Accent 6" w:uiPriority="46"/>
+    <w:lsdException w:name="Grid Table 2 Accent 6" w:uiPriority="47"/>
+    <w:lsdException w:name="Grid Table 3 Accent 6" w:uiPriority="48"/>
+    <w:lsdException w:name="Grid Table 4 Accent 6" w:uiPriority="49"/>
+    <w:lsdException w:name="Grid Table 5 Dark Accent 6" w:uiPriority="50"/>
+    <w:lsdException w:name="Grid Table 6 Colorful Accent 6" w:uiPriority="51"/>
+    <w:lsdException w:name="Grid Table 7 Colorful Accent 6" w:uiPriority="52"/>
+    <w:lsdException w:name="List Table 1 Light" w:uiPriority="46"/>
+    <w:lsdException w:name="List Table 2" w:uiPriority="47"/>
+    <w:lsdException w:name="List Table 3" w:uiPriority="48"/>
+    <w:lsdException w:name="List Table 4" w:uiPriority="49"/>
+    <w:lsdException w:name="List Table 5 Dark" w:uiPriority="50"/>
+    <w:lsdException w:name="List Table 6 Colorful" w:uiPriority="51"/>
+    <w:lsdException w:name="List Table 7 Colorful" w:uiPriority="52"/>
+    <w:lsdException w:name="List Table 1 Light Accent 1" w:uiPriority="46"/>
+    <w:lsdException w:name="List Table 2 Accent 1" w:uiPriority="47"/>
+    <w:lsdException w:name="List Table 3 Accent 1" w:uiPriority="48"/>
+    <w:lsdException w:name="List Table 4 Accent 1" w:uiPriority="49"/>
+    <w:lsdException w:name="List Table 5 Dark Accent 1" w:uiPriority="50"/>
+    <w:lsdException w:name="List Table 6 Colorful Accent 1" w:uiPriority="51"/>
+    <w:lsdException w:name="List Table 7 Colorful Accent 1" w:uiPriority="52"/>
+    <w:lsdException w:name="List Table 1 Light Accent 2" w:uiPriority="46"/>
+    <w:lsdException w:name="List Table 2 Accent 2" w:uiPriority="47"/>
+    <w:lsdException w:name="List Table 3 Accent 2" w:uiPriority="48"/>
+    <w:lsdException w:name="List Table 4 Accent 2" w:uiPriority="49"/>
+    <w:lsdException w:name="List Table 5 Dark Accent 2" w:uiPriority="50"/>
+    <w:lsdException w:name="List Table 6 Colorful Accent 2" w:uiPriority="51"/>
+    <w:lsdException w:name="List Table 7 Colorful Accent 2" w:uiPriority="52"/>
+    <w:lsdException w:name="List Table 1 Light Accent 3" w:uiPriority="46"/>
+    <w:lsdException w:name="List Table 2 Accent 3" w:uiPriority="47"/>
+    <w:lsdException w:name="List Table 3 Accent 3" w:uiPriority="48"/>
+    <w:lsdException w:name="List Table 4 Accent 3" w:uiPriority="49"/>
+    <w:lsdException w:name="List Table 5 Dark Accent 3" w:uiPriority="50"/>
+    <w:lsdException w:name="List Table 6 Colorful Accent 3" w:uiPriority="51"/>
+    <w:lsdException w:name="List Table 7 Colorful Accent 3" w:uiPriority="52"/>
+    <w:lsdException w:name="List Table 1 Light Accent 4" w:uiPriority="46"/>
+    <w:lsdException w:name="List Table 2 Accent 4" w:uiPriority="47"/>
+    <w:lsdException w:name="List Table 3 Accent 4" w:uiPriority="48"/>
+    <w:lsdException w:name="List Table 4 Accent 4" w:uiPriority="49"/>
+    <w:lsdException w:name="List Table 5 Dark Accent 4" w:uiPriority="50"/>
+    <w:lsdException w:name="List Table 6 Colorful Accent 4" w:uiPriority="51"/>
+    <w:lsdException w:name="List Table 7 Colorful Accent 4" w:uiPriority="52"/>
+    <w:lsdException w:name="List Table 1 Light Accent 5" w:uiPriority="46"/>
+    <w:lsdException w:name="List Table 2 Accent 5" w:uiPriority="47"/>
+    <w:lsdException w:name="List Table 3 Accent 5" w:uiPriority="48"/>
+    <w:lsdException w:name="List Table 4 Accent 5" w:uiPriority="49"/>
+    <w:lsdException w:name="List Table 5 Dark Accent 5" w:uiPriority="50"/>
+    <w:lsdException w:name="List Table 6 Colorful Accent 5" w:uiPriority="51"/>
+    <w:lsdException w:name="List Table 7 Colorful Accent 5" w:uiPriority="52"/>
+    <w:lsdException w:name="List Table 1 Light Accent 6" w:uiPriority="46"/>
+    <w:lsdException w:name="List Table 2 Accent 6" w:uiPriority="47"/>
+    <w:lsdException w:name="List Table 3 Accent 6" w:uiPriority="48"/>
+    <w:lsdException w:name="List Table 4 Accent 6" w:uiPriority="49"/>
+    <w:lsdException w:name="List Table 5 Dark Accent 6" w:uiPriority="50"/>
+    <w:lsdException w:name="List Table 6 Colorful Accent 6" w:uiPriority="51"/>
+    <w:lsdException w:name="List Table 7 Colorful Accent 6" w:uiPriority="52"/>
+  </w:latentStyles>
+  <w:style w:type="paragraph" w:default="1" w:styleId="Normal">
+    <w:name w:val="Normal"/>
+    <w:qFormat/>
+  </w:style>
+  <w:style w:type="character" w:default="1" w:styleId="DefaultParagraphFont">
+    <w:name w:val="Default Paragraph Font"/>
+    <w:uiPriority w:val="1"/>
+    <w:semiHidden/>
+    <w:unhideWhenUsed/>
+  </w:style>
+  <w:style w:type="table" w:default="1" w:styleId="TableNormal">
+    <w:name w:val="Normal Table"/>
+    <w:uiPriority w:val="99"/>
+    <w:semiHidden/>
+    <w:unhideWhenUsed/>
+    <w:tblPr>
+      <w:tblInd w:w="0" w:type="dxa"/>
+      <w:tblCellMar>
+        <w:top w:w="0" w:type="dxa"/>
+        <w:left w:w="108" w:type="dxa"/>
+        <w:bottom w:w="0" w:type="dxa"/>
+        <w:right w:w="108" w:type="dxa"/>
+      </w:tblCellMar>
+    </w:tblPr>
+  </w:style>
+  <w:style w:type="numbering" w:default="1" w:styleId="NoList">
+    <w:name w:val="No List"/>
+    <w:uiPriority w:val="99"/>
+    <w:semiHidden/>
+    <w:unhideWhenUsed/>
+  </w:style>
+  <w:style w:type="character" w:styleId="PlaceholderText">
+    <w:name w:val="Placeholder Text"/>
+    <w:basedOn w:val="DefaultParagraphFont"/>
+    <w:uiPriority w:val="99"/>
+    <w:semiHidden/>
+    <w:rsid w:val="00591045"/>
+    <w:rPr>
+      <w:color w:val="808080"/>
+    </w:rPr>
+  </w:style>
+</w:styles>
+</file>
+
+<file path=word/glossary/webSettings.xml><?xml version="1.0" encoding="utf-8"?>
+<w:webSettings xmlns:mc="http://schemas.openxmlformats.org/markup-compatibility/2006" xmlns:r="http://schemas.openxmlformats.org/officeDocument/2006/relationships" xmlns:w="http://schemas.openxmlformats.org/wordprocessingml/2006/main" xmlns:w14="http://schemas.microsoft.com/office/word/2010/wordml" xmlns:w15="http://schemas.microsoft.com/office/word/2012/wordml" xmlns:w16se="http://schemas.microsoft.com/office/word/2015/wordml/symex" mc:Ignorable="w14 w15 w16se">
+  <w:optimizeForBrowser/>
+  <w:allowPNG/>
+</w:webSettings>
+</file>
+
 <file path=word/theme/theme1.xml><?xml version="1.0" encoding="utf-8"?>
 <a:theme xmlns:a="http://schemas.openxmlformats.org/drawingml/2006/main" name="Office Theme">
   <a:themeElements>
@@ -30638,7 +35787,7 @@
     <b:Title>Neural network classification of eeg signals by using ar with mle preprocessing for epileptic seizure detection</b:Title>
     <b:JournalName>Mathematical and Computational Applications, Vol. 10, No. 1, pp. 57-70</b:JournalName>
     <b:Year>2005</b:Year>
-    <b:RefOrder>6</b:RefOrder>
+    <b:RefOrder>12</b:RefOrder>
   </b:Source>
   <b:Source>
     <b:Tag>Car10</b:Tag>
@@ -30652,7 +35801,7 @@
     <b:Title>A Telepresence Robotic System operated with a P300-based Brain-Computer Interface: Initial Tests with ALS patients</b:Title>
     <b:JournalName>32nd Annual International Conference of the IEEE EMBS Buenos Aires, Argentina, August 31 - September 4</b:JournalName>
     <b:Year>2010</b:Year>
-    <b:RefOrder>7</b:RefOrder>
+    <b:RefOrder>6</b:RefOrder>
   </b:Source>
   <b:Source>
     <b:Tag>Abd051</b:Tag>
@@ -30665,7 +35814,7 @@
     </b:Author>
     <b:Title>Classification of EEG signals using neural network and logistic regression</b:Title>
     <b:Year>2005</b:Year>
-    <b:RefOrder>8</b:RefOrder>
+    <b:RefOrder>13</b:RefOrder>
   </b:Source>
   <b:Source>
     <b:Tag>Chi97</b:Tag>
@@ -30708,7 +35857,7 @@
     <b:JournalName>Proceeding. Vol. 69</b:JournalName>
     <b:Year>Nov 11</b:Year>
     <b:Pages>pp 1380 – 1417</b:Pages>
-    <b:RefOrder>9</b:RefOrder>
+    <b:RefOrder>14</b:RefOrder>
   </b:Source>
   <b:Source>
     <b:Tag>Yun10</b:Tag>
@@ -30722,7 +35871,7 @@
     <b:Title>Hybrid EEG-EOG Brain-Computer Interface System for Practical Machine Control</b:Title>
     <b:Year>August 31 - September 4, 2010</b:Year>
     <b:Issue>32nd Annual International Conference of the IEEE EMBS Buenos Aires, Argentina</b:Issue>
-    <b:RefOrder>12</b:RefOrder>
+    <b:RefOrder>15</b:RefOrder>
   </b:Source>
   <b:Source>
     <b:Tag>RRo96</b:Tag>
@@ -30737,13 +35886,110 @@
     <b:JournalName>Springer-Verlag</b:JournalName>
     <b:Year>1996</b:Year>
     <b:Issue>Berlin</b:Issue>
+    <b:RefOrder>16</b:RefOrder>
+  </b:Source>
+  <b:Source>
+    <b:Tag>MTe</b:Tag>
+    <b:SourceType>JournalArticle</b:SourceType>
+    <b:Guid>{A86E73DB-F358-454D-AEAE-F3E8471D7BDD}</b:Guid>
+    <b:Author>
+      <b:Author>
+        <b:NameList>
+          <b:Person>
+            <b:Last>Teplan</b:Last>
+            <b:First>M.</b:First>
+          </b:Person>
+        </b:NameList>
+      </b:Author>
+    </b:Author>
+    <b:Title>Fundamentals of EEG Measurement</b:Title>
+    <b:JournalName>Measurement Science Review, Vol. 2, Section 2, 2002</b:JournalName>
+    <b:RefOrder>9</b:RefOrder>
+  </b:Source>
+  <b:Source>
+    <b:Tag>Sou</b:Tag>
+    <b:SourceType>JournalArticle</b:SourceType>
+    <b:Guid>{5BE5F455-9B15-462D-8491-E4B2D64AB383}</b:Guid>
+    <b:Author>
+      <b:Author>
+        <b:NameList>
+          <b:Person>
+            <b:Last>Soumya Sen Gupta</b:Last>
+            <b:First>Sumit</b:First>
+            <b:Middle>Soman, P. Govind Raj, Rishi Prakash, S. Sailaja, Rupam Borgohain</b:Middle>
+          </b:Person>
+        </b:NameList>
+      </b:Author>
+    </b:Author>
+    <b:Title>Detecting Eye Movements in EEG for Controlling Devices</b:Title>
+    <b:JournalName>2012 IEEE International Conference on Computational Intelligence and Cybernetics (CyberneticsCom), Bali, Indonesia, 14 February 2013</b:JournalName>
     <b:RefOrder>10</b:RefOrder>
+  </b:Source>
+  <b:Source>
+    <b:Tag>Jia19</b:Tag>
+    <b:SourceType>JournalArticle</b:SourceType>
+    <b:Guid>{AB83D9FF-BC98-484B-9BA7-47A1076D09F4}</b:Guid>
+    <b:Author>
+      <b:Author>
+        <b:NameList>
+          <b:Person>
+            <b:Last>Jianhua Wang</b:Last>
+            <b:First>Gaojie</b:First>
+            <b:Middle>yu, Liu Zhong, Weihai Chen, Yu Sun</b:Middle>
+          </b:Person>
+        </b:NameList>
+      </b:Author>
+    </b:Author>
+    <b:Title>Classification of EEG signal using convolution neural network</b:Title>
+    <b:JournalName>14th IEEE Conference on Industrial Electronics and Applications (ICIEA)</b:JournalName>
+    <b:Year>2019 </b:Year>
+    <b:RefOrder>7</b:RefOrder>
+  </b:Source>
+  <b:Source>
+    <b:Tag>Jia191</b:Tag>
+    <b:SourceType>JournalArticle</b:SourceType>
+    <b:Guid>{39B97F14-4A38-4269-A6C6-FB7583590185}</b:Guid>
+    <b:Author>
+      <b:Author>
+        <b:NameList>
+          <b:Person>
+            <b:Last>Jiang-Jian Guo</b:Last>
+            <b:First>Rong</b:First>
+            <b:Middle>Zhou, Li-Ming Zhao and Bao-Liang Lu∗</b:Middle>
+          </b:Person>
+        </b:NameList>
+      </b:Author>
+    </b:Author>
+    <b:Title>Multimodal Emotion Recognition from Eye Image, Eye Movement and EEG Using Deep Neural Networks</b:Title>
+    <b:JournalName>Using Deep Neural Networks. 2019 41st Annual International Conference of the IEEE Engineering in Medicine and Biology Society</b:JournalName>
+    <b:Year>2019</b:Year>
+    <b:RefOrder>17</b:RefOrder>
+  </b:Source>
+  <b:Source>
+    <b:Tag>URa17</b:Tag>
+    <b:SourceType>JournalArticle</b:SourceType>
+    <b:Guid>{2AD6E78C-C128-4D40-A2B1-EB2D1BF65E1A}</b:Guid>
+    <b:Author>
+      <b:Author>
+        <b:NameList>
+          <b:Person>
+            <b:Last>U. Rajendra Acharya</b:Last>
+            <b:First>Shu</b:First>
+            <b:Middle>Lih Oh, Yuki Hagiwara, Jen Hong Tan, Hojjat Adeli</b:Middle>
+          </b:Person>
+        </b:NameList>
+      </b:Author>
+    </b:Author>
+    <b:Title>Deep convolutional neural network for the automated detection and diagnosis of seizure using EEG signal</b:Title>
+    <b:JournalName>Computers in Biology and Medicine</b:JournalName>
+    <b:Year>2017</b:Year>
+    <b:RefOrder>8</b:RefOrder>
   </b:Source>
 </b:Sources>
 </file>
 
 <file path=customXml/itemProps1.xml><?xml version="1.0" encoding="utf-8"?>
-<ds:datastoreItem xmlns:ds="http://schemas.openxmlformats.org/officeDocument/2006/customXml" ds:itemID="{439580B7-3E5B-4402-BD43-0323CC83CC71}">
+<ds:datastoreItem xmlns:ds="http://schemas.openxmlformats.org/officeDocument/2006/customXml" ds:itemID="{F47FA634-914B-4DDC-A8EF-CC01FA439E93}">
   <ds:schemaRefs>
     <ds:schemaRef ds:uri="http://schemas.openxmlformats.org/officeDocument/2006/bibliography"/>
   </ds:schemaRefs>

--- a/LuanVan_NguyenTrongThu_1880712.docx
+++ b/LuanVan_NguyenTrongThu_1880712.docx
@@ -1340,6 +1340,7 @@
         </w:rPr>
         <w:t xml:space="preserve">Tôi cam đoan đây là công trình nghiên cứu của tôi với sự hướng dẫn của </w:t>
       </w:r>
+      <w:proofErr w:type="gramStart"/>
       <w:r>
         <w:rPr>
           <w:rFonts w:cs="Times New Roman"/>
@@ -1350,7 +1351,14 @@
         <w:rPr>
           <w:rFonts w:cs="Times New Roman"/>
         </w:rPr>
-        <w:t>Nguyễn Thanh Hải.</w:t>
+        <w:t>Nguyễn</w:t>
+      </w:r>
+      <w:proofErr w:type="gramEnd"/>
+      <w:r>
+        <w:rPr>
+          <w:rFonts w:cs="Times New Roman"/>
+        </w:rPr>
+        <w:t xml:space="preserve"> Thanh Hải.</w:t>
       </w:r>
     </w:p>
     <w:p>
@@ -1571,6 +1579,7 @@
         </w:rPr>
         <w:t xml:space="preserve">Đầu tiên, tôi xin gởi lời cám ơn sâu sắc đến </w:t>
       </w:r>
+      <w:proofErr w:type="gramStart"/>
       <w:r>
         <w:rPr>
           <w:rFonts w:cs="Times New Roman"/>
@@ -1581,7 +1590,14 @@
         <w:rPr>
           <w:rFonts w:cs="Times New Roman"/>
         </w:rPr>
-        <w:t xml:space="preserve">Nguyễn Thanh Hải – người đã trực tiếp hướng dẫn tôi một cách tận tình và chu đáo từ lúc nhận đề cương cho tới lúc hoàn thành đề tài. Trong quá trình làm đề tài, Thầy Nguyễn Thanh Hải đã luôn theo sát tiến trình thực hiện đề tài, có những gợi ý và chỉ dẫn khoa học giúp tôi giải quyết những khó khăn trong quá trình làm đề tài và quý Thầy Cô bộ môn </w:t>
+        <w:t>Nguyễn</w:t>
+      </w:r>
+      <w:proofErr w:type="gramEnd"/>
+      <w:r>
+        <w:rPr>
+          <w:rFonts w:cs="Times New Roman"/>
+        </w:rPr>
+        <w:t xml:space="preserve"> Thanh Hải – người đã trực tiếp hướng dẫn tôi một cách tận tình và chu đáo từ lúc nhận đề cương cho tới lúc hoàn thành đề tài. Trong quá trình làm đề tài, Thầy Nguyễn Thanh Hải đã luôn theo sát tiến trình thực hiện đề tài, có những gợi ý và chỉ dẫn khoa học giúp tôi giải quyết những khó khăn trong quá trình làm đề tài và quý Thầy Cô bộ môn </w:t>
       </w:r>
       <w:r>
         <w:rPr>
@@ -8005,6 +8021,7 @@
         </w:rPr>
         <w:t xml:space="preserve"> </w:t>
       </w:r>
+      <w:proofErr w:type="gramStart"/>
       <w:r>
         <w:rPr>
           <w:rFonts w:cs="Times New Roman"/>
@@ -8017,7 +8034,15 @@
           <w:rFonts w:cs="Times New Roman"/>
           <w:szCs w:val="26"/>
         </w:rPr>
-        <w:t>Nguyễn Thanh Hải. Vì vậy tên đề tài được chọn là: “</w:t>
+        <w:t>Nguyễn</w:t>
+      </w:r>
+      <w:proofErr w:type="gramEnd"/>
+      <w:r>
+        <w:rPr>
+          <w:rFonts w:cs="Times New Roman"/>
+          <w:szCs w:val="26"/>
+        </w:rPr>
+        <w:t xml:space="preserve"> Thanh Hải. Vì vậy tên đề tài được chọn là: “</w:t>
       </w:r>
       <w:r>
         <w:rPr>
@@ -8227,14 +8252,21 @@
           <w:rFonts w:cs="Times New Roman"/>
           <w:szCs w:val="26"/>
         </w:rPr>
-        <w:t>c thu trên 5</w:t>
-      </w:r>
-      <w:r>
-        <w:rPr>
-          <w:rFonts w:cs="Times New Roman"/>
-          <w:szCs w:val="26"/>
-        </w:rPr>
-        <w:t>0 lần</w:t>
+        <w:t xml:space="preserve">c thu trên </w:t>
+      </w:r>
+      <w:r>
+        <w:rPr>
+          <w:rFonts w:cs="Times New Roman"/>
+          <w:szCs w:val="26"/>
+        </w:rPr>
+        <w:t>140</w:t>
+      </w:r>
+      <w:r>
+        <w:rPr>
+          <w:rFonts w:cs="Times New Roman"/>
+          <w:szCs w:val="26"/>
+        </w:rPr>
+        <w:t xml:space="preserve"> lần</w:t>
       </w:r>
       <w:r>
         <w:rPr>
@@ -12374,2029 +12406,32 @@
           <w:color w:val="auto"/>
         </w:rPr>
       </w:pPr>
-      <w:bookmarkStart w:id="31" w:name="_Toc49806128"/>
+      <w:bookmarkStart w:id="31" w:name="_Toc49806129"/>
       <w:r>
         <w:rPr>
           <w:rFonts w:ascii="Times New Roman" w:hAnsi="Times New Roman" w:cs="Times New Roman"/>
           <w:b/>
           <w:color w:val="auto"/>
         </w:rPr>
-        <w:t>Lọc nhiễu tín hiệu EEG</w:t>
-      </w:r>
-      <w:bookmarkEnd w:id="31"/>
-    </w:p>
-    <w:p>
-      <w:pPr>
-        <w:rPr>
-          <w:rFonts w:cs="Times New Roman"/>
-        </w:rPr>
-      </w:pPr>
-      <w:r>
-        <w:rPr>
-          <w:rFonts w:cs="Times New Roman"/>
-        </w:rPr>
-        <w:t xml:space="preserve">Tín hiệu EEG thu được bị nhiễu rất lớn do các yếu tố ngoại vi như nhiễu do đầu thu, tóc, da nhờn của các </w:t>
-      </w:r>
-      <w:r>
-        <w:rPr>
-          <w:rFonts w:cs="Times New Roman"/>
-        </w:rPr>
-        <w:t>người thí nghiệm</w:t>
-      </w:r>
-      <w:r>
-        <w:rPr>
-          <w:rFonts w:cs="Times New Roman"/>
-        </w:rPr>
-        <w:t xml:space="preserve">, do đó lọc nhiễu là bước quan trọng trước khi phân tích tín hiệu. Một bộ lọc </w:t>
-      </w:r>
-      <w:r>
-        <w:rPr>
-          <w:rFonts w:cs="Times New Roman"/>
-        </w:rPr>
-        <w:t>Savitzky-Golay</w:t>
-      </w:r>
-      <w:r>
-        <w:rPr>
-          <w:rFonts w:cs="Times New Roman"/>
-        </w:rPr>
-        <w:t xml:space="preserve"> được sử dụng </w:t>
-      </w:r>
-      <w:r>
-        <w:rPr>
-          <w:rFonts w:cs="Times New Roman"/>
-        </w:rPr>
-        <w:t>ng kỹ thuật dịch chuyể</w:t>
-      </w:r>
-      <w:r>
-        <w:rPr>
-          <w:rFonts w:cs="Times New Roman"/>
-        </w:rPr>
-        <w:t>n trung bình</w:t>
-      </w:r>
-      <w:r>
-        <w:rPr>
-          <w:rFonts w:cs="Times New Roman"/>
-        </w:rPr>
-        <w:t xml:space="preserve"> được sử dụng để loại bỏ để loại bỏ các thành phần nhiễu</w:t>
-      </w:r>
-      <w:r>
-        <w:rPr>
-          <w:rFonts w:cs="Times New Roman"/>
-        </w:rPr>
-        <w:t xml:space="preserve"> </w:t>
-      </w:r>
-      <w:sdt>
-        <w:sdtPr>
-          <w:rPr>
-            <w:rFonts w:cs="Times New Roman"/>
-          </w:rPr>
-          <w:id w:val="1416745637"/>
-          <w:citation/>
-        </w:sdtPr>
-        <w:sdtContent>
-          <w:r>
-            <w:rPr>
-              <w:rFonts w:cs="Times New Roman"/>
-            </w:rPr>
-            <w:fldChar w:fldCharType="begin"/>
-          </w:r>
-          <w:r>
-            <w:rPr>
-              <w:rFonts w:cs="Times New Roman"/>
-            </w:rPr>
-            <w:instrText xml:space="preserve"> CITATION Car10 \l 1033 </w:instrText>
-          </w:r>
-          <w:r>
-            <w:rPr>
-              <w:rFonts w:cs="Times New Roman"/>
-            </w:rPr>
-            <w:fldChar w:fldCharType="separate"/>
-          </w:r>
-          <w:r>
-            <w:rPr>
-              <w:rFonts w:cs="Times New Roman"/>
-              <w:noProof/>
-            </w:rPr>
-            <w:t>[7]</w:t>
-          </w:r>
-          <w:r>
-            <w:rPr>
-              <w:rFonts w:cs="Times New Roman"/>
-            </w:rPr>
-            <w:fldChar w:fldCharType="end"/>
-          </w:r>
-        </w:sdtContent>
-      </w:sdt>
-      <w:r>
-        <w:rPr>
-          <w:rFonts w:cs="Times New Roman"/>
-        </w:rPr>
-        <w:t>.</w:t>
-      </w:r>
-    </w:p>
-    <w:p>
-      <w:pPr>
-        <w:rPr>
-          <w:rFonts w:eastAsiaTheme="minorEastAsia" w:cs="Times New Roman"/>
-        </w:rPr>
-      </w:pPr>
-      <w:r>
-        <w:rPr>
-          <w:rFonts w:cs="Times New Roman"/>
-        </w:rPr>
-        <w:t xml:space="preserve">Bộ lọc </w:t>
-      </w:r>
-      <w:r>
-        <w:rPr>
-          <w:rFonts w:cs="Times New Roman"/>
-        </w:rPr>
-        <w:t>Savitzky-Golay</w:t>
-      </w:r>
-      <w:r>
-        <w:rPr>
-          <w:rFonts w:cs="Times New Roman"/>
-        </w:rPr>
-        <w:t xml:space="preserve"> đáp ứng xung hữu hạn hay còn gọi là bộ làm phẳng theo đa thức (</w:t>
-      </w:r>
-      <w:r>
-        <w:rPr>
-          <w:rFonts w:cs="Times New Roman"/>
-        </w:rPr>
-        <w:t>smoothing filter</w:t>
-      </w:r>
-      <w:r>
-        <w:rPr>
-          <w:rFonts w:cs="Times New Roman"/>
-        </w:rPr>
-        <w:t>)</w:t>
-      </w:r>
-      <w:r>
-        <w:rPr>
-          <w:rFonts w:cs="Times New Roman"/>
-        </w:rPr>
-        <w:t xml:space="preserve"> hoặc bộ lọc bình phương tối thiểu là dạng tổng quát của bộ lọc trung bình FIR</w:t>
-      </w:r>
-      <w:r>
-        <w:rPr>
-          <w:rFonts w:cs="Times New Roman"/>
-        </w:rPr>
-        <w:t xml:space="preserve">. Một cách tổng quát, ta có thể tính được một đa thức có bậc d bất kỳ để thực hiện làm phẳng dữ liệu có chiều dài N </w:t>
-      </w:r>
-      <w:r>
-        <w:rPr>
-          <w:rFonts w:cs="Times New Roman"/>
-        </w:rPr>
-        <w:t xml:space="preserve">trong x, với điều kiện </w:t>
-      </w:r>
-      <m:oMath>
-        <m:r>
-          <w:rPr>
-            <w:rFonts w:ascii="Cambria Math" w:hAnsi="Cambria Math" w:cs="Times New Roman"/>
-          </w:rPr>
-          <m:t>N≥d+1</m:t>
-        </m:r>
-      </m:oMath>
-      <w:r>
-        <w:rPr>
-          <w:rFonts w:eastAsiaTheme="minorEastAsia" w:cs="Times New Roman"/>
-        </w:rPr>
-        <w:t xml:space="preserve">. Nó được thay thế bởi một vector có M điểm ở hai phía </w:t>
-      </w:r>
-      <m:oMath>
-        <m:sSub>
-          <m:sSubPr>
-            <m:ctrlPr>
-              <w:rPr>
-                <w:rFonts w:ascii="Cambria Math" w:eastAsiaTheme="minorEastAsia" w:hAnsi="Cambria Math" w:cs="Times New Roman"/>
-                <w:i/>
-              </w:rPr>
-            </m:ctrlPr>
-          </m:sSubPr>
-          <m:e>
-            <m:r>
-              <w:rPr>
-                <w:rFonts w:ascii="Cambria Math" w:eastAsiaTheme="minorEastAsia" w:hAnsi="Cambria Math" w:cs="Times New Roman"/>
-              </w:rPr>
-              <m:t>x</m:t>
-            </m:r>
-          </m:e>
-          <m:sub>
-            <m:r>
-              <w:rPr>
-                <w:rFonts w:ascii="Cambria Math" w:eastAsiaTheme="minorEastAsia" w:hAnsi="Cambria Math" w:cs="Times New Roman"/>
-              </w:rPr>
-              <m:t>0</m:t>
-            </m:r>
-          </m:sub>
-        </m:sSub>
-      </m:oMath>
-      <w:r>
-        <w:rPr>
-          <w:rFonts w:eastAsiaTheme="minorEastAsia" w:cs="Times New Roman"/>
-        </w:rPr>
-        <w:t xml:space="preserve">, </w:t>
-      </w:r>
-      <w:r>
-        <w:rPr>
-          <w:rFonts w:eastAsiaTheme="minorEastAsia" w:cs="Times New Roman"/>
-        </w:rPr>
-        <w:t>N=2M+1</w:t>
-      </w:r>
-    </w:p>
-    <w:p>
-      <w:pPr>
-        <w:rPr>
-          <w:rFonts w:eastAsiaTheme="minorEastAsia" w:cs="Times New Roman"/>
-        </w:rPr>
-      </w:pPr>
-      <m:oMathPara>
-        <m:oMath>
-          <m:r>
-            <w:rPr>
-              <w:rFonts w:ascii="Cambria Math" w:hAnsi="Cambria Math" w:cs="Times New Roman"/>
-            </w:rPr>
-            <m:t xml:space="preserve">x= </m:t>
-          </m:r>
-          <m:sSup>
-            <m:sSupPr>
-              <m:ctrlPr>
-                <w:rPr>
-                  <w:rFonts w:ascii="Cambria Math" w:hAnsi="Cambria Math" w:cs="Times New Roman"/>
-                  <w:i/>
-                </w:rPr>
-              </m:ctrlPr>
-            </m:sSupPr>
-            <m:e>
-              <m:d>
-                <m:dPr>
-                  <m:begChr m:val="["/>
-                  <m:endChr m:val="]"/>
-                  <m:ctrlPr>
-                    <w:rPr>
-                      <w:rFonts w:ascii="Cambria Math" w:hAnsi="Cambria Math" w:cs="Times New Roman"/>
-                      <w:i/>
-                    </w:rPr>
-                  </m:ctrlPr>
-                </m:dPr>
-                <m:e>
-                  <m:sSub>
-                    <m:sSubPr>
-                      <m:ctrlPr>
-                        <w:rPr>
-                          <w:rFonts w:ascii="Cambria Math" w:hAnsi="Cambria Math" w:cs="Times New Roman"/>
-                          <w:i/>
-                        </w:rPr>
-                      </m:ctrlPr>
-                    </m:sSubPr>
-                    <m:e>
-                      <m:r>
-                        <w:rPr>
-                          <w:rFonts w:ascii="Cambria Math" w:hAnsi="Cambria Math" w:cs="Times New Roman"/>
-                        </w:rPr>
-                        <m:t>x</m:t>
-                      </m:r>
-                    </m:e>
-                    <m:sub>
-                      <m:r>
-                        <w:rPr>
-                          <w:rFonts w:ascii="Cambria Math" w:hAnsi="Cambria Math" w:cs="Times New Roman"/>
-                        </w:rPr>
-                        <m:t>-M</m:t>
-                      </m:r>
-                    </m:sub>
-                  </m:sSub>
-                  <m:r>
-                    <w:rPr>
-                      <w:rFonts w:ascii="Cambria Math" w:hAnsi="Cambria Math" w:cs="Times New Roman"/>
-                    </w:rPr>
-                    <m:t>,…,</m:t>
-                  </m:r>
-                  <m:sSub>
-                    <m:sSubPr>
-                      <m:ctrlPr>
-                        <w:rPr>
-                          <w:rFonts w:ascii="Cambria Math" w:hAnsi="Cambria Math" w:cs="Times New Roman"/>
-                          <w:i/>
-                        </w:rPr>
-                      </m:ctrlPr>
-                    </m:sSubPr>
-                    <m:e>
-                      <m:r>
-                        <w:rPr>
-                          <w:rFonts w:ascii="Cambria Math" w:hAnsi="Cambria Math" w:cs="Times New Roman"/>
-                        </w:rPr>
-                        <m:t>x</m:t>
-                      </m:r>
-                    </m:e>
-                    <m:sub>
-                      <m:r>
-                        <w:rPr>
-                          <w:rFonts w:ascii="Cambria Math" w:hAnsi="Cambria Math" w:cs="Times New Roman"/>
-                        </w:rPr>
-                        <m:t>0</m:t>
-                      </m:r>
-                    </m:sub>
-                  </m:sSub>
-                  <m:r>
-                    <w:rPr>
-                      <w:rFonts w:ascii="Cambria Math" w:hAnsi="Cambria Math" w:cs="Times New Roman"/>
-                    </w:rPr>
-                    <m:t>,…</m:t>
-                  </m:r>
-                  <m:sSub>
-                    <m:sSubPr>
-                      <m:ctrlPr>
-                        <w:rPr>
-                          <w:rFonts w:ascii="Cambria Math" w:hAnsi="Cambria Math" w:cs="Times New Roman"/>
-                          <w:i/>
-                        </w:rPr>
-                      </m:ctrlPr>
-                    </m:sSubPr>
-                    <m:e>
-                      <m:r>
-                        <w:rPr>
-                          <w:rFonts w:ascii="Cambria Math" w:hAnsi="Cambria Math" w:cs="Times New Roman"/>
-                        </w:rPr>
-                        <m:t>x</m:t>
-                      </m:r>
-                    </m:e>
-                    <m:sub>
-                      <m:r>
-                        <w:rPr>
-                          <w:rFonts w:ascii="Cambria Math" w:hAnsi="Cambria Math" w:cs="Times New Roman"/>
-                        </w:rPr>
-                        <m:t>M</m:t>
-                      </m:r>
-                    </m:sub>
-                  </m:sSub>
-                </m:e>
-              </m:d>
-            </m:e>
-            <m:sup>
-              <m:r>
-                <w:rPr>
-                  <w:rFonts w:ascii="Cambria Math" w:hAnsi="Cambria Math" w:cs="Times New Roman"/>
-                </w:rPr>
-                <m:t>T</m:t>
-              </m:r>
-            </m:sup>
-          </m:sSup>
-        </m:oMath>
-      </m:oMathPara>
-    </w:p>
-    <w:p>
-      <w:pPr>
-        <w:rPr>
-          <w:rFonts w:eastAsiaTheme="minorEastAsia" w:cs="Times New Roman"/>
-        </w:rPr>
-      </w:pPr>
-      <w:r>
-        <w:rPr>
-          <w:rFonts w:eastAsiaTheme="minorEastAsia" w:cs="Times New Roman"/>
-        </w:rPr>
-        <w:t>N mẫu của x sau đó được thay bởi đa thức có bậc d như sau</w:t>
-      </w:r>
-    </w:p>
-    <w:p>
-      <w:pPr>
-        <w:rPr>
-          <w:rFonts w:eastAsiaTheme="minorEastAsia" w:cs="Times New Roman"/>
-        </w:rPr>
-      </w:pPr>
-      <m:oMathPara>
-        <m:oMath>
-          <m:sSub>
-            <m:sSubPr>
-              <m:ctrlPr>
-                <w:rPr>
-                  <w:rFonts w:ascii="Cambria Math" w:hAnsi="Cambria Math" w:cs="Times New Roman"/>
-                  <w:i/>
-                </w:rPr>
-              </m:ctrlPr>
-            </m:sSubPr>
-            <m:e>
-              <m:acc>
-                <m:accPr>
-                  <m:ctrlPr>
-                    <w:rPr>
-                      <w:rFonts w:ascii="Cambria Math" w:hAnsi="Cambria Math" w:cs="Times New Roman"/>
-                      <w:i/>
-                    </w:rPr>
-                  </m:ctrlPr>
-                </m:accPr>
-                <m:e>
-                  <m:r>
-                    <w:rPr>
-                      <w:rFonts w:ascii="Cambria Math" w:hAnsi="Cambria Math" w:cs="Times New Roman"/>
-                    </w:rPr>
-                    <m:t>x</m:t>
-                  </m:r>
-                </m:e>
-              </m:acc>
-            </m:e>
-            <m:sub>
-              <m:r>
-                <w:rPr>
-                  <w:rFonts w:ascii="Cambria Math" w:hAnsi="Cambria Math" w:cs="Times New Roman"/>
-                </w:rPr>
-                <m:t>m</m:t>
-              </m:r>
-            </m:sub>
-          </m:sSub>
-          <m:r>
-            <w:rPr>
-              <w:rFonts w:ascii="Cambria Math" w:hAnsi="Cambria Math" w:cs="Times New Roman"/>
-            </w:rPr>
-            <m:t>=</m:t>
-          </m:r>
-          <m:sSub>
-            <m:sSubPr>
-              <m:ctrlPr>
-                <w:rPr>
-                  <w:rFonts w:ascii="Cambria Math" w:hAnsi="Cambria Math" w:cs="Times New Roman"/>
-                  <w:i/>
-                </w:rPr>
-              </m:ctrlPr>
-            </m:sSubPr>
-            <m:e>
-              <m:r>
-                <w:rPr>
-                  <w:rFonts w:ascii="Cambria Math" w:hAnsi="Cambria Math" w:cs="Times New Roman"/>
-                </w:rPr>
-                <m:t>c</m:t>
-              </m:r>
-            </m:e>
-            <m:sub>
-              <m:r>
-                <w:rPr>
-                  <w:rFonts w:ascii="Cambria Math" w:hAnsi="Cambria Math" w:cs="Times New Roman"/>
-                </w:rPr>
-                <m:t>0</m:t>
-              </m:r>
-            </m:sub>
-          </m:sSub>
-          <m:r>
-            <w:rPr>
-              <w:rFonts w:ascii="Cambria Math" w:hAnsi="Cambria Math" w:cs="Times New Roman"/>
-            </w:rPr>
-            <m:t>+</m:t>
-          </m:r>
-          <m:sSub>
-            <m:sSubPr>
-              <m:ctrlPr>
-                <w:rPr>
-                  <w:rFonts w:ascii="Cambria Math" w:hAnsi="Cambria Math" w:cs="Times New Roman"/>
-                  <w:i/>
-                </w:rPr>
-              </m:ctrlPr>
-            </m:sSubPr>
-            <m:e>
-              <m:r>
-                <w:rPr>
-                  <w:rFonts w:ascii="Cambria Math" w:hAnsi="Cambria Math" w:cs="Times New Roman"/>
-                </w:rPr>
-                <m:t>c</m:t>
-              </m:r>
-            </m:e>
-            <m:sub>
-              <m:r>
-                <w:rPr>
-                  <w:rFonts w:ascii="Cambria Math" w:hAnsi="Cambria Math" w:cs="Times New Roman"/>
-                </w:rPr>
-                <m:t>1</m:t>
-              </m:r>
-            </m:sub>
-          </m:sSub>
-          <m:r>
-            <w:rPr>
-              <w:rFonts w:ascii="Cambria Math" w:hAnsi="Cambria Math" w:cs="Times New Roman"/>
-            </w:rPr>
-            <m:t>m</m:t>
-          </m:r>
-          <m:r>
-            <w:rPr>
-              <w:rFonts w:ascii="Cambria Math" w:eastAsiaTheme="minorEastAsia" w:hAnsi="Cambria Math" w:cs="Times New Roman"/>
-            </w:rPr>
-            <m:t>+…+</m:t>
-          </m:r>
-          <m:sSub>
-            <m:sSubPr>
-              <m:ctrlPr>
-                <w:rPr>
-                  <w:rFonts w:ascii="Cambria Math" w:hAnsi="Cambria Math" w:cs="Times New Roman"/>
-                  <w:i/>
-                </w:rPr>
-              </m:ctrlPr>
-            </m:sSubPr>
-            <m:e>
-              <m:r>
-                <w:rPr>
-                  <w:rFonts w:ascii="Cambria Math" w:hAnsi="Cambria Math" w:cs="Times New Roman"/>
-                </w:rPr>
-                <m:t>c</m:t>
-              </m:r>
-            </m:e>
-            <m:sub>
-              <m:r>
-                <w:rPr>
-                  <w:rFonts w:ascii="Cambria Math" w:hAnsi="Cambria Math" w:cs="Times New Roman"/>
-                </w:rPr>
-                <m:t>d</m:t>
-              </m:r>
-            </m:sub>
-          </m:sSub>
-          <m:sSup>
-            <m:sSupPr>
-              <m:ctrlPr>
-                <w:rPr>
-                  <w:rFonts w:ascii="Cambria Math" w:hAnsi="Cambria Math" w:cs="Times New Roman"/>
-                  <w:i/>
-                </w:rPr>
-              </m:ctrlPr>
-            </m:sSupPr>
-            <m:e>
-              <m:r>
-                <w:rPr>
-                  <w:rFonts w:ascii="Cambria Math" w:hAnsi="Cambria Math" w:cs="Times New Roman"/>
-                </w:rPr>
-                <m:t>m</m:t>
-              </m:r>
-            </m:e>
-            <m:sup>
-              <m:r>
-                <w:rPr>
-                  <w:rFonts w:ascii="Cambria Math" w:hAnsi="Cambria Math" w:cs="Times New Roman"/>
-                </w:rPr>
-                <m:t>d</m:t>
-              </m:r>
-            </m:sup>
-          </m:sSup>
-          <m:r>
-            <w:rPr>
-              <w:rFonts w:ascii="Cambria Math" w:hAnsi="Cambria Math" w:cs="Times New Roman"/>
-            </w:rPr>
-            <m:t>, -M≤m≤M</m:t>
-          </m:r>
-        </m:oMath>
-      </m:oMathPara>
-    </w:p>
-    <w:p>
-      <w:pPr>
-        <w:rPr>
-          <w:rFonts w:eastAsiaTheme="minorEastAsia" w:cs="Times New Roman"/>
-        </w:rPr>
-      </w:pPr>
-      <w:r>
-        <w:rPr>
-          <w:rFonts w:cs="Times New Roman"/>
-        </w:rPr>
-        <w:t>Trong trường hợp này, có d+1 vector cơ sở</w:t>
-      </w:r>
-      <w:r>
-        <w:rPr>
-          <w:rFonts w:cs="Times New Roman"/>
-        </w:rPr>
-        <w:t xml:space="preserve"> </w:t>
-      </w:r>
-      <m:oMath>
-        <m:sSub>
-          <m:sSubPr>
-            <m:ctrlPr>
-              <w:rPr>
-                <w:rFonts w:ascii="Cambria Math" w:hAnsi="Cambria Math" w:cs="Times New Roman"/>
-                <w:i/>
-              </w:rPr>
-            </m:ctrlPr>
-          </m:sSubPr>
-          <m:e>
-            <m:r>
-              <w:rPr>
-                <w:rFonts w:ascii="Cambria Math" w:hAnsi="Cambria Math" w:cs="Times New Roman"/>
-              </w:rPr>
-              <m:t>s</m:t>
-            </m:r>
-          </m:e>
-          <m:sub>
-            <m:r>
-              <w:rPr>
-                <w:rFonts w:ascii="Cambria Math" w:hAnsi="Cambria Math" w:cs="Times New Roman"/>
-              </w:rPr>
-              <m:t>i</m:t>
-            </m:r>
-          </m:sub>
-        </m:sSub>
-        <m:r>
-          <w:rPr>
-            <w:rFonts w:ascii="Cambria Math" w:hAnsi="Cambria Math" w:cs="Times New Roman"/>
-          </w:rPr>
-          <m:t>, i=0,1,…,d</m:t>
-        </m:r>
-      </m:oMath>
-      <w:r>
-        <w:rPr>
-          <w:rFonts w:eastAsiaTheme="minorEastAsia" w:cs="Times New Roman"/>
-        </w:rPr>
-        <w:t xml:space="preserve"> với </w:t>
-      </w:r>
-    </w:p>
-    <w:p>
-      <w:pPr>
-        <w:rPr>
-          <w:rFonts w:eastAsiaTheme="minorEastAsia" w:cs="Times New Roman"/>
-        </w:rPr>
-      </w:pPr>
-      <m:oMathPara>
-        <m:oMath>
-          <m:sSub>
-            <m:sSubPr>
-              <m:ctrlPr>
-                <w:rPr>
-                  <w:rFonts w:ascii="Cambria Math" w:hAnsi="Cambria Math" w:cs="Times New Roman"/>
-                  <w:i/>
-                </w:rPr>
-              </m:ctrlPr>
-            </m:sSubPr>
-            <m:e>
-              <m:r>
-                <w:rPr>
-                  <w:rFonts w:ascii="Cambria Math" w:hAnsi="Cambria Math" w:cs="Times New Roman"/>
-                </w:rPr>
-                <m:t>s</m:t>
-              </m:r>
-            </m:e>
-            <m:sub>
-              <m:r>
-                <w:rPr>
-                  <w:rFonts w:ascii="Cambria Math" w:hAnsi="Cambria Math" w:cs="Times New Roman"/>
-                </w:rPr>
-                <m:t>i</m:t>
-              </m:r>
-            </m:sub>
-          </m:sSub>
-          <m:d>
-            <m:dPr>
-              <m:ctrlPr>
-                <w:rPr>
-                  <w:rFonts w:ascii="Cambria Math" w:hAnsi="Cambria Math" w:cs="Times New Roman"/>
-                  <w:i/>
-                </w:rPr>
-              </m:ctrlPr>
-            </m:dPr>
-            <m:e>
-              <m:r>
-                <w:rPr>
-                  <w:rFonts w:ascii="Cambria Math" w:hAnsi="Cambria Math" w:cs="Times New Roman"/>
-                </w:rPr>
-                <m:t>m</m:t>
-              </m:r>
-            </m:e>
-          </m:d>
-          <m:r>
-            <w:rPr>
-              <w:rFonts w:ascii="Cambria Math" w:hAnsi="Cambria Math" w:cs="Times New Roman"/>
-            </w:rPr>
-            <m:t>=</m:t>
-          </m:r>
-          <m:sSup>
-            <m:sSupPr>
-              <m:ctrlPr>
-                <w:rPr>
-                  <w:rFonts w:ascii="Cambria Math" w:hAnsi="Cambria Math" w:cs="Times New Roman"/>
-                  <w:i/>
-                </w:rPr>
-              </m:ctrlPr>
-            </m:sSupPr>
-            <m:e>
-              <m:r>
-                <w:rPr>
-                  <w:rFonts w:ascii="Cambria Math" w:hAnsi="Cambria Math" w:cs="Times New Roman"/>
-                </w:rPr>
-                <m:t>m</m:t>
-              </m:r>
-            </m:e>
-            <m:sup>
-              <m:r>
-                <w:rPr>
-                  <w:rFonts w:ascii="Cambria Math" w:hAnsi="Cambria Math" w:cs="Times New Roman"/>
-                </w:rPr>
-                <m:t>i</m:t>
-              </m:r>
-            </m:sup>
-          </m:sSup>
-          <m:r>
-            <w:rPr>
-              <w:rFonts w:ascii="Cambria Math" w:hAnsi="Cambria Math" w:cs="Times New Roman"/>
-            </w:rPr>
-            <m:t>, -M≤m≤M</m:t>
-          </m:r>
-        </m:oMath>
-      </m:oMathPara>
-    </w:p>
-    <w:p>
-      <w:pPr>
-        <w:rPr>
-          <w:rFonts w:eastAsiaTheme="minorEastAsia" w:cs="Times New Roman"/>
-        </w:rPr>
-      </w:pPr>
-      <w:r>
-        <w:rPr>
-          <w:rFonts w:eastAsiaTheme="minorEastAsia" w:cs="Times New Roman"/>
-        </w:rPr>
-        <w:t>Suy ra</w:t>
-      </w:r>
-    </w:p>
-    <w:p>
-      <w:pPr>
-        <w:rPr>
-          <w:rFonts w:eastAsiaTheme="minorEastAsia" w:cs="Times New Roman"/>
-        </w:rPr>
-      </w:pPr>
-      <m:oMathPara>
-        <m:oMath>
-          <m:r>
-            <w:rPr>
-              <w:rFonts w:ascii="Cambria Math" w:hAnsi="Cambria Math" w:cs="Times New Roman"/>
-            </w:rPr>
-            <m:t>S=</m:t>
-          </m:r>
-          <m:d>
-            <m:dPr>
-              <m:begChr m:val="["/>
-              <m:endChr m:val="]"/>
-              <m:ctrlPr>
-                <w:rPr>
-                  <w:rFonts w:ascii="Cambria Math" w:hAnsi="Cambria Math" w:cs="Times New Roman"/>
-                  <w:i/>
-                </w:rPr>
-              </m:ctrlPr>
-            </m:dPr>
-            <m:e>
-              <m:sSub>
-                <m:sSubPr>
-                  <m:ctrlPr>
-                    <w:rPr>
-                      <w:rFonts w:ascii="Cambria Math" w:hAnsi="Cambria Math" w:cs="Times New Roman"/>
-                      <w:i/>
-                    </w:rPr>
-                  </m:ctrlPr>
-                </m:sSubPr>
-                <m:e>
-                  <m:r>
-                    <w:rPr>
-                      <w:rFonts w:ascii="Cambria Math" w:hAnsi="Cambria Math" w:cs="Times New Roman"/>
-                    </w:rPr>
-                    <m:t>s</m:t>
-                  </m:r>
-                </m:e>
-                <m:sub>
-                  <m:r>
-                    <w:rPr>
-                      <w:rFonts w:ascii="Cambria Math" w:hAnsi="Cambria Math" w:cs="Times New Roman"/>
-                    </w:rPr>
-                    <m:t>0,</m:t>
-                  </m:r>
-                </m:sub>
-              </m:sSub>
-              <m:sSub>
-                <m:sSubPr>
-                  <m:ctrlPr>
-                    <w:rPr>
-                      <w:rFonts w:ascii="Cambria Math" w:hAnsi="Cambria Math" w:cs="Times New Roman"/>
-                      <w:i/>
-                    </w:rPr>
-                  </m:ctrlPr>
-                </m:sSubPr>
-                <m:e>
-                  <m:r>
-                    <w:rPr>
-                      <w:rFonts w:ascii="Cambria Math" w:hAnsi="Cambria Math" w:cs="Times New Roman"/>
-                    </w:rPr>
-                    <m:t>s</m:t>
-                  </m:r>
-                </m:e>
-                <m:sub>
-                  <m:r>
-                    <w:rPr>
-                      <w:rFonts w:ascii="Cambria Math" w:hAnsi="Cambria Math" w:cs="Times New Roman"/>
-                    </w:rPr>
-                    <m:t>1</m:t>
-                  </m:r>
-                </m:sub>
-              </m:sSub>
-              <m:r>
-                <w:rPr>
-                  <w:rFonts w:ascii="Cambria Math" w:hAnsi="Cambria Math" w:cs="Times New Roman"/>
-                </w:rPr>
-                <m:t xml:space="preserve">,… </m:t>
-              </m:r>
-              <m:sSub>
-                <m:sSubPr>
-                  <m:ctrlPr>
-                    <w:rPr>
-                      <w:rFonts w:ascii="Cambria Math" w:hAnsi="Cambria Math" w:cs="Times New Roman"/>
-                      <w:i/>
-                    </w:rPr>
-                  </m:ctrlPr>
-                </m:sSubPr>
-                <m:e>
-                  <m:r>
-                    <w:rPr>
-                      <w:rFonts w:ascii="Cambria Math" w:hAnsi="Cambria Math" w:cs="Times New Roman"/>
-                    </w:rPr>
-                    <m:t>s</m:t>
-                  </m:r>
-                </m:e>
-                <m:sub>
-                  <m:r>
-                    <w:rPr>
-                      <w:rFonts w:ascii="Cambria Math" w:hAnsi="Cambria Math" w:cs="Times New Roman"/>
-                    </w:rPr>
-                    <m:t xml:space="preserve">d </m:t>
-                  </m:r>
-                </m:sub>
-              </m:sSub>
-            </m:e>
-          </m:d>
-        </m:oMath>
-      </m:oMathPara>
-    </w:p>
-    <w:p>
-      <w:pPr>
-        <w:rPr>
-          <w:rFonts w:eastAsiaTheme="minorEastAsia" w:cs="Times New Roman"/>
-        </w:rPr>
-      </w:pPr>
-      <w:r>
-        <w:rPr>
-          <w:rFonts w:eastAsiaTheme="minorEastAsia" w:cs="Times New Roman"/>
-        </w:rPr>
-        <w:t>Các giá trị làm phẳng có thể viết dưới dạng vector như sau</w:t>
-      </w:r>
-    </w:p>
-    <w:p>
-      <w:pPr>
-        <w:rPr>
-          <w:rFonts w:eastAsiaTheme="minorEastAsia" w:cs="Times New Roman"/>
-        </w:rPr>
-      </w:pPr>
-      <m:oMathPara>
-        <m:oMath>
-          <m:acc>
-            <m:accPr>
-              <m:ctrlPr>
-                <w:rPr>
-                  <w:rFonts w:ascii="Cambria Math" w:hAnsi="Cambria Math" w:cs="Times New Roman"/>
-                  <w:i/>
-                </w:rPr>
-              </m:ctrlPr>
-            </m:accPr>
-            <m:e>
-              <m:r>
-                <w:rPr>
-                  <w:rFonts w:ascii="Cambria Math" w:hAnsi="Cambria Math" w:cs="Times New Roman"/>
-                </w:rPr>
-                <m:t>x</m:t>
-              </m:r>
-            </m:e>
-          </m:acc>
-          <m:r>
-            <w:rPr>
-              <w:rFonts w:ascii="Cambria Math" w:hAnsi="Cambria Math" w:cs="Times New Roman"/>
-            </w:rPr>
-            <m:t>=</m:t>
-          </m:r>
-          <m:nary>
-            <m:naryPr>
-              <m:chr m:val="∑"/>
-              <m:limLoc m:val="undOvr"/>
-              <m:ctrlPr>
-                <w:rPr>
-                  <w:rFonts w:ascii="Cambria Math" w:hAnsi="Cambria Math" w:cs="Times New Roman"/>
-                  <w:i/>
-                </w:rPr>
-              </m:ctrlPr>
-            </m:naryPr>
-            <m:sub>
-              <m:r>
-                <w:rPr>
-                  <w:rFonts w:ascii="Cambria Math" w:hAnsi="Cambria Math" w:cs="Times New Roman"/>
-                </w:rPr>
-                <m:t>i=0</m:t>
-              </m:r>
-            </m:sub>
-            <m:sup>
-              <m:r>
-                <w:rPr>
-                  <w:rFonts w:ascii="Cambria Math" w:hAnsi="Cambria Math" w:cs="Times New Roman"/>
-                </w:rPr>
-                <m:t>d</m:t>
-              </m:r>
-            </m:sup>
-            <m:e>
-              <m:sSub>
-                <m:sSubPr>
-                  <m:ctrlPr>
-                    <w:rPr>
-                      <w:rFonts w:ascii="Cambria Math" w:hAnsi="Cambria Math" w:cs="Times New Roman"/>
-                      <w:i/>
-                    </w:rPr>
-                  </m:ctrlPr>
-                </m:sSubPr>
-                <m:e>
-                  <m:r>
-                    <w:rPr>
-                      <w:rFonts w:ascii="Cambria Math" w:hAnsi="Cambria Math" w:cs="Times New Roman"/>
-                    </w:rPr>
-                    <m:t>c</m:t>
-                  </m:r>
-                </m:e>
-                <m:sub>
-                  <m:r>
-                    <w:rPr>
-                      <w:rFonts w:ascii="Cambria Math" w:hAnsi="Cambria Math" w:cs="Times New Roman"/>
-                    </w:rPr>
-                    <m:t>i</m:t>
-                  </m:r>
-                </m:sub>
-              </m:sSub>
-              <m:sSub>
-                <m:sSubPr>
-                  <m:ctrlPr>
-                    <w:rPr>
-                      <w:rFonts w:ascii="Cambria Math" w:hAnsi="Cambria Math" w:cs="Times New Roman"/>
-                      <w:i/>
-                    </w:rPr>
-                  </m:ctrlPr>
-                </m:sSubPr>
-                <m:e>
-                  <m:r>
-                    <w:rPr>
-                      <w:rFonts w:ascii="Cambria Math" w:hAnsi="Cambria Math" w:cs="Times New Roman"/>
-                    </w:rPr>
-                    <m:t>s</m:t>
-                  </m:r>
-                </m:e>
-                <m:sub>
-                  <m:r>
-                    <w:rPr>
-                      <w:rFonts w:ascii="Cambria Math" w:hAnsi="Cambria Math" w:cs="Times New Roman"/>
-                    </w:rPr>
-                    <m:t>i</m:t>
-                  </m:r>
-                </m:sub>
-              </m:sSub>
-            </m:e>
-          </m:nary>
-        </m:oMath>
-      </m:oMathPara>
-    </w:p>
-    <w:p>
-      <w:pPr>
-        <w:rPr>
-          <w:rFonts w:eastAsiaTheme="minorEastAsia" w:cs="Times New Roman"/>
-        </w:rPr>
-      </w:pPr>
-      <w:r>
-        <w:rPr>
-          <w:rFonts w:eastAsiaTheme="minorEastAsia" w:cs="Times New Roman"/>
-        </w:rPr>
-        <w:t>Các bước tiếp theo thiết kế bộ lọc có thể tóm tắt như sau</w:t>
-      </w:r>
-    </w:p>
-    <w:p>
-      <w:pPr>
-        <w:rPr>
-          <w:rFonts w:eastAsiaTheme="minorEastAsia" w:cs="Times New Roman"/>
-        </w:rPr>
-      </w:pPr>
-      <m:oMathPara>
-        <m:oMath>
-          <m:r>
-            <w:rPr>
-              <w:rFonts w:ascii="Cambria Math" w:hAnsi="Cambria Math" w:cs="Times New Roman"/>
-            </w:rPr>
-            <m:t>F=</m:t>
-          </m:r>
-          <m:sSup>
-            <m:sSupPr>
-              <m:ctrlPr>
-                <w:rPr>
-                  <w:rFonts w:ascii="Cambria Math" w:hAnsi="Cambria Math" w:cs="Times New Roman"/>
-                  <w:i/>
-                </w:rPr>
-              </m:ctrlPr>
-            </m:sSupPr>
-            <m:e>
-              <m:r>
-                <w:rPr>
-                  <w:rFonts w:ascii="Cambria Math" w:hAnsi="Cambria Math" w:cs="Times New Roman"/>
-                </w:rPr>
-                <m:t>S</m:t>
-              </m:r>
-            </m:e>
-            <m:sup>
-              <m:r>
-                <w:rPr>
-                  <w:rFonts w:ascii="Cambria Math" w:hAnsi="Cambria Math" w:cs="Times New Roman"/>
-                </w:rPr>
-                <m:t>T</m:t>
-              </m:r>
-            </m:sup>
-          </m:sSup>
-          <m:r>
-            <w:rPr>
-              <w:rFonts w:ascii="Cambria Math" w:hAnsi="Cambria Math" w:cs="Times New Roman"/>
-            </w:rPr>
-            <m:t>S</m:t>
-          </m:r>
-        </m:oMath>
-      </m:oMathPara>
-    </w:p>
-    <w:p>
-      <w:pPr>
-        <w:rPr>
-          <w:rFonts w:eastAsiaTheme="minorEastAsia" w:cs="Times New Roman"/>
-        </w:rPr>
-      </w:pPr>
-      <m:oMathPara>
-        <m:oMath>
-          <m:r>
-            <w:rPr>
-              <w:rFonts w:ascii="Cambria Math" w:hAnsi="Cambria Math" w:cs="Times New Roman"/>
-            </w:rPr>
-            <m:t>G=S</m:t>
-          </m:r>
-          <m:sSup>
-            <m:sSupPr>
-              <m:ctrlPr>
-                <w:rPr>
-                  <w:rFonts w:ascii="Cambria Math" w:hAnsi="Cambria Math" w:cs="Times New Roman"/>
-                  <w:i/>
-                </w:rPr>
-              </m:ctrlPr>
-            </m:sSupPr>
-            <m:e>
-              <m:r>
-                <w:rPr>
-                  <w:rFonts w:ascii="Cambria Math" w:hAnsi="Cambria Math" w:cs="Times New Roman"/>
-                </w:rPr>
-                <m:t>F</m:t>
-              </m:r>
-            </m:e>
-            <m:sup>
-              <m:r>
-                <w:rPr>
-                  <w:rFonts w:ascii="Cambria Math" w:hAnsi="Cambria Math" w:cs="Times New Roman"/>
-                </w:rPr>
-                <m:t>-1</m:t>
-              </m:r>
-            </m:sup>
-          </m:sSup>
-        </m:oMath>
-      </m:oMathPara>
-    </w:p>
-    <w:p>
-      <w:pPr>
-        <w:rPr>
-          <w:rFonts w:eastAsiaTheme="minorEastAsia" w:cs="Times New Roman"/>
-        </w:rPr>
-      </w:pPr>
-      <m:oMathPara>
-        <m:oMath>
-          <m:r>
-            <w:rPr>
-              <w:rFonts w:ascii="Cambria Math" w:hAnsi="Cambria Math" w:cs="Times New Roman"/>
-            </w:rPr>
-            <m:t>B=S</m:t>
-          </m:r>
-          <m:sSup>
-            <m:sSupPr>
-              <m:ctrlPr>
-                <w:rPr>
-                  <w:rFonts w:ascii="Cambria Math" w:hAnsi="Cambria Math" w:cs="Times New Roman"/>
-                  <w:i/>
-                </w:rPr>
-              </m:ctrlPr>
-            </m:sSupPr>
-            <m:e>
-              <m:r>
-                <w:rPr>
-                  <w:rFonts w:ascii="Cambria Math" w:hAnsi="Cambria Math" w:cs="Times New Roman"/>
-                </w:rPr>
-                <m:t>G</m:t>
-              </m:r>
-            </m:e>
-            <m:sup>
-              <m:r>
-                <w:rPr>
-                  <w:rFonts w:ascii="Cambria Math" w:hAnsi="Cambria Math" w:cs="Times New Roman"/>
-                </w:rPr>
-                <m:t>T</m:t>
-              </m:r>
-            </m:sup>
-          </m:sSup>
-          <m:r>
-            <w:rPr>
-              <w:rFonts w:ascii="Cambria Math" w:hAnsi="Cambria Math" w:cs="Times New Roman"/>
-            </w:rPr>
-            <m:t>=G</m:t>
-          </m:r>
-          <m:sSup>
-            <m:sSupPr>
-              <m:ctrlPr>
-                <w:rPr>
-                  <w:rFonts w:ascii="Cambria Math" w:hAnsi="Cambria Math" w:cs="Times New Roman"/>
-                  <w:i/>
-                </w:rPr>
-              </m:ctrlPr>
-            </m:sSupPr>
-            <m:e>
-              <m:r>
-                <w:rPr>
-                  <w:rFonts w:ascii="Cambria Math" w:hAnsi="Cambria Math" w:cs="Times New Roman"/>
-                </w:rPr>
-                <m:t>S</m:t>
-              </m:r>
-            </m:e>
-            <m:sup>
-              <m:r>
-                <w:rPr>
-                  <w:rFonts w:ascii="Cambria Math" w:hAnsi="Cambria Math" w:cs="Times New Roman"/>
-                </w:rPr>
-                <m:t>T</m:t>
-              </m:r>
-            </m:sup>
-          </m:sSup>
-          <m:r>
-            <w:rPr>
-              <w:rFonts w:ascii="Cambria Math" w:hAnsi="Cambria Math" w:cs="Times New Roman"/>
-            </w:rPr>
-            <m:t>= S</m:t>
-          </m:r>
-          <m:sSup>
-            <m:sSupPr>
-              <m:ctrlPr>
-                <w:rPr>
-                  <w:rFonts w:ascii="Cambria Math" w:hAnsi="Cambria Math" w:cs="Times New Roman"/>
-                  <w:i/>
-                </w:rPr>
-              </m:ctrlPr>
-            </m:sSupPr>
-            <m:e>
-              <m:r>
-                <w:rPr>
-                  <w:rFonts w:ascii="Cambria Math" w:hAnsi="Cambria Math" w:cs="Times New Roman"/>
-                </w:rPr>
-                <m:t>F</m:t>
-              </m:r>
-            </m:e>
-            <m:sup>
-              <m:r>
-                <w:rPr>
-                  <w:rFonts w:ascii="Cambria Math" w:hAnsi="Cambria Math" w:cs="Times New Roman"/>
-                </w:rPr>
-                <m:t>-1</m:t>
-              </m:r>
-            </m:sup>
-          </m:sSup>
-          <m:sSup>
-            <m:sSupPr>
-              <m:ctrlPr>
-                <w:rPr>
-                  <w:rFonts w:ascii="Cambria Math" w:hAnsi="Cambria Math" w:cs="Times New Roman"/>
-                  <w:i/>
-                </w:rPr>
-              </m:ctrlPr>
-            </m:sSupPr>
-            <m:e>
-              <m:r>
-                <w:rPr>
-                  <w:rFonts w:ascii="Cambria Math" w:hAnsi="Cambria Math" w:cs="Times New Roman"/>
-                </w:rPr>
-                <m:t>G</m:t>
-              </m:r>
-            </m:e>
-            <m:sup>
-              <m:r>
-                <w:rPr>
-                  <w:rFonts w:ascii="Cambria Math" w:hAnsi="Cambria Math" w:cs="Times New Roman"/>
-                </w:rPr>
-                <m:t>T</m:t>
-              </m:r>
-            </m:sup>
-          </m:sSup>
-        </m:oMath>
-      </m:oMathPara>
-    </w:p>
-    <w:p>
-      <w:pPr>
-        <w:rPr>
-          <w:rFonts w:eastAsiaTheme="minorEastAsia" w:cs="Times New Roman"/>
-        </w:rPr>
-      </w:pPr>
-      <w:r>
-        <w:rPr>
-          <w:rFonts w:eastAsiaTheme="minorEastAsia" w:cs="Times New Roman"/>
-        </w:rPr>
-        <w:t xml:space="preserve">Giá trị làm phẳng trung tâm </w:t>
-      </w:r>
-      <m:oMath>
-        <m:sSub>
-          <m:sSubPr>
-            <m:ctrlPr>
-              <w:rPr>
-                <w:rFonts w:ascii="Cambria Math" w:eastAsiaTheme="minorEastAsia" w:hAnsi="Cambria Math" w:cs="Times New Roman"/>
-                <w:i/>
-              </w:rPr>
-            </m:ctrlPr>
-          </m:sSubPr>
-          <m:e>
-            <m:r>
-              <w:rPr>
-                <w:rFonts w:ascii="Cambria Math" w:eastAsiaTheme="minorEastAsia" w:hAnsi="Cambria Math" w:cs="Times New Roman"/>
-              </w:rPr>
-              <m:t>y</m:t>
-            </m:r>
-          </m:e>
-          <m:sub>
-            <m:r>
-              <w:rPr>
-                <w:rFonts w:ascii="Cambria Math" w:eastAsiaTheme="minorEastAsia" w:hAnsi="Cambria Math" w:cs="Times New Roman"/>
-              </w:rPr>
-              <m:t>0</m:t>
-            </m:r>
-          </m:sub>
-        </m:sSub>
-        <m:r>
-          <w:rPr>
-            <w:rFonts w:ascii="Cambria Math" w:eastAsiaTheme="minorEastAsia" w:hAnsi="Cambria Math" w:cs="Times New Roman"/>
-          </w:rPr>
-          <m:t>=</m:t>
-        </m:r>
-        <m:acc>
-          <m:accPr>
-            <m:ctrlPr>
-              <w:rPr>
-                <w:rFonts w:ascii="Cambria Math" w:eastAsiaTheme="minorEastAsia" w:hAnsi="Cambria Math" w:cs="Times New Roman"/>
-                <w:i/>
-              </w:rPr>
-            </m:ctrlPr>
-          </m:accPr>
-          <m:e>
-            <m:r>
-              <w:rPr>
-                <w:rFonts w:ascii="Cambria Math" w:eastAsiaTheme="minorEastAsia" w:hAnsi="Cambria Math" w:cs="Times New Roman"/>
-              </w:rPr>
-              <m:t>x</m:t>
-            </m:r>
-          </m:e>
-        </m:acc>
-      </m:oMath>
-      <w:r>
-        <w:rPr>
-          <w:rFonts w:eastAsiaTheme="minorEastAsia" w:cs="Times New Roman"/>
-        </w:rPr>
-        <w:t xml:space="preserve"> đươc tính</w:t>
-      </w:r>
-    </w:p>
-    <w:p>
-      <w:pPr>
-        <w:rPr>
-          <w:rFonts w:eastAsiaTheme="minorEastAsia" w:cs="Times New Roman"/>
-        </w:rPr>
-      </w:pPr>
-      <m:oMathPara>
-        <m:oMath>
-          <m:sSub>
-            <m:sSubPr>
-              <m:ctrlPr>
-                <w:rPr>
-                  <w:rFonts w:ascii="Cambria Math" w:hAnsi="Cambria Math" w:cs="Times New Roman"/>
-                  <w:i/>
-                </w:rPr>
-              </m:ctrlPr>
-            </m:sSubPr>
-            <m:e>
-              <m:r>
-                <w:rPr>
-                  <w:rFonts w:ascii="Cambria Math" w:hAnsi="Cambria Math" w:cs="Times New Roman"/>
-                </w:rPr>
-                <m:t>y</m:t>
-              </m:r>
-            </m:e>
-            <m:sub>
-              <m:r>
-                <w:rPr>
-                  <w:rFonts w:ascii="Cambria Math" w:hAnsi="Cambria Math" w:cs="Times New Roman"/>
-                </w:rPr>
-                <m:t>0</m:t>
-              </m:r>
-            </m:sub>
-          </m:sSub>
-          <m:r>
-            <w:rPr>
-              <w:rFonts w:ascii="Cambria Math" w:hAnsi="Cambria Math" w:cs="Times New Roman"/>
-            </w:rPr>
-            <m:t>=</m:t>
-          </m:r>
-          <m:sSubSup>
-            <m:sSubSupPr>
-              <m:ctrlPr>
-                <w:rPr>
-                  <w:rFonts w:ascii="Cambria Math" w:hAnsi="Cambria Math" w:cs="Times New Roman"/>
-                  <w:i/>
-                </w:rPr>
-              </m:ctrlPr>
-            </m:sSubSupPr>
-            <m:e>
-              <m:r>
-                <w:rPr>
-                  <w:rFonts w:ascii="Cambria Math" w:hAnsi="Cambria Math" w:cs="Times New Roman"/>
-                </w:rPr>
-                <m:t>b</m:t>
-              </m:r>
-            </m:e>
-            <m:sub>
-              <m:r>
-                <w:rPr>
-                  <w:rFonts w:ascii="Cambria Math" w:hAnsi="Cambria Math" w:cs="Times New Roman"/>
-                </w:rPr>
-                <m:t>0</m:t>
-              </m:r>
-            </m:sub>
-            <m:sup>
-              <m:r>
-                <w:rPr>
-                  <w:rFonts w:ascii="Cambria Math" w:hAnsi="Cambria Math" w:cs="Times New Roman"/>
-                </w:rPr>
-                <m:t>T</m:t>
-              </m:r>
-            </m:sup>
-          </m:sSubSup>
-          <m:r>
-            <w:rPr>
-              <w:rFonts w:ascii="Cambria Math" w:hAnsi="Cambria Math" w:cs="Times New Roman"/>
-            </w:rPr>
-            <m:t>x=</m:t>
-          </m:r>
-          <m:nary>
-            <m:naryPr>
-              <m:chr m:val="∑"/>
-              <m:limLoc m:val="undOvr"/>
-              <m:ctrlPr>
-                <w:rPr>
-                  <w:rFonts w:ascii="Cambria Math" w:hAnsi="Cambria Math" w:cs="Times New Roman"/>
-                  <w:i/>
-                </w:rPr>
-              </m:ctrlPr>
-            </m:naryPr>
-            <m:sub>
-              <m:r>
-                <w:rPr>
-                  <w:rFonts w:ascii="Cambria Math" w:hAnsi="Cambria Math" w:cs="Times New Roman"/>
-                </w:rPr>
-                <m:t>m=-M</m:t>
-              </m:r>
-            </m:sub>
-            <m:sup>
-              <m:r>
-                <w:rPr>
-                  <w:rFonts w:ascii="Cambria Math" w:hAnsi="Cambria Math" w:cs="Times New Roman"/>
-                </w:rPr>
-                <m:t>M</m:t>
-              </m:r>
-            </m:sup>
-            <m:e>
-              <m:sSub>
-                <m:sSubPr>
-                  <m:ctrlPr>
-                    <w:rPr>
-                      <w:rFonts w:ascii="Cambria Math" w:hAnsi="Cambria Math" w:cs="Times New Roman"/>
-                      <w:i/>
-                    </w:rPr>
-                  </m:ctrlPr>
-                </m:sSubPr>
-                <m:e>
-                  <m:r>
-                    <w:rPr>
-                      <w:rFonts w:ascii="Cambria Math" w:hAnsi="Cambria Math" w:cs="Times New Roman"/>
-                    </w:rPr>
-                    <m:t>b</m:t>
-                  </m:r>
-                </m:e>
-                <m:sub>
-                  <m:r>
-                    <w:rPr>
-                      <w:rFonts w:ascii="Cambria Math" w:hAnsi="Cambria Math" w:cs="Times New Roman"/>
-                    </w:rPr>
-                    <m:t>0</m:t>
-                  </m:r>
-                </m:sub>
-              </m:sSub>
-              <m:r>
-                <w:rPr>
-                  <w:rFonts w:ascii="Cambria Math" w:hAnsi="Cambria Math" w:cs="Times New Roman"/>
-                </w:rPr>
-                <m:t>(m)</m:t>
-              </m:r>
-            </m:e>
-          </m:nary>
-          <m:sSub>
-            <m:sSubPr>
-              <m:ctrlPr>
-                <w:rPr>
-                  <w:rFonts w:ascii="Cambria Math" w:hAnsi="Cambria Math" w:cs="Times New Roman"/>
-                  <w:i/>
-                </w:rPr>
-              </m:ctrlPr>
-            </m:sSubPr>
-            <m:e>
-              <m:r>
-                <w:rPr>
-                  <w:rFonts w:ascii="Cambria Math" w:hAnsi="Cambria Math" w:cs="Times New Roman"/>
-                </w:rPr>
-                <m:t>x</m:t>
-              </m:r>
-            </m:e>
-            <m:sub>
-              <m:r>
-                <w:rPr>
-                  <w:rFonts w:ascii="Cambria Math" w:hAnsi="Cambria Math" w:cs="Times New Roman"/>
-                </w:rPr>
-                <m:t>m</m:t>
-              </m:r>
-            </m:sub>
-          </m:sSub>
-        </m:oMath>
-      </m:oMathPara>
-    </w:p>
-    <w:p>
-      <w:pPr>
-        <w:rPr>
-          <w:rFonts w:eastAsiaTheme="minorEastAsia" w:cs="Times New Roman"/>
-        </w:rPr>
-      </w:pPr>
-      <w:r>
-        <w:rPr>
-          <w:rFonts w:eastAsiaTheme="minorEastAsia" w:cs="Times New Roman"/>
-        </w:rPr>
-        <w:t>Vector x có thể dịch đi n mẫu</w:t>
-      </w:r>
-    </w:p>
-    <w:p>
-      <w:pPr>
-        <w:rPr>
-          <w:rFonts w:eastAsiaTheme="minorEastAsia" w:cs="Times New Roman"/>
-        </w:rPr>
-      </w:pPr>
-      <m:oMathPara>
-        <m:oMath>
-          <m:r>
-            <w:rPr>
-              <w:rFonts w:ascii="Cambria Math" w:hAnsi="Cambria Math" w:cs="Times New Roman"/>
-            </w:rPr>
-            <m:t>x→</m:t>
-          </m:r>
-          <m:sSup>
-            <m:sSupPr>
-              <m:ctrlPr>
-                <w:rPr>
-                  <w:rFonts w:ascii="Cambria Math" w:hAnsi="Cambria Math" w:cs="Times New Roman"/>
-                  <w:i/>
-                </w:rPr>
-              </m:ctrlPr>
-            </m:sSupPr>
-            <m:e>
-              <m:d>
-                <m:dPr>
-                  <m:begChr m:val="["/>
-                  <m:endChr m:val="]"/>
-                  <m:ctrlPr>
-                    <w:rPr>
-                      <w:rFonts w:ascii="Cambria Math" w:hAnsi="Cambria Math" w:cs="Times New Roman"/>
-                      <w:i/>
-                    </w:rPr>
-                  </m:ctrlPr>
-                </m:dPr>
-                <m:e>
-                  <m:sSub>
-                    <m:sSubPr>
-                      <m:ctrlPr>
-                        <w:rPr>
-                          <w:rFonts w:ascii="Cambria Math" w:hAnsi="Cambria Math" w:cs="Times New Roman"/>
-                          <w:i/>
-                        </w:rPr>
-                      </m:ctrlPr>
-                    </m:sSubPr>
-                    <m:e>
-                      <m:r>
-                        <w:rPr>
-                          <w:rFonts w:ascii="Cambria Math" w:hAnsi="Cambria Math" w:cs="Times New Roman"/>
-                        </w:rPr>
-                        <m:t>x</m:t>
-                      </m:r>
-                    </m:e>
-                    <m:sub>
-                      <m:r>
-                        <w:rPr>
-                          <w:rFonts w:ascii="Cambria Math" w:hAnsi="Cambria Math" w:cs="Times New Roman"/>
-                        </w:rPr>
-                        <m:t>n-M</m:t>
-                      </m:r>
-                    </m:sub>
-                  </m:sSub>
-                  <m:r>
-                    <w:rPr>
-                      <w:rFonts w:ascii="Cambria Math" w:hAnsi="Cambria Math" w:cs="Times New Roman"/>
-                    </w:rPr>
-                    <m:t xml:space="preserve">, …, </m:t>
-                  </m:r>
-                  <m:sSub>
-                    <m:sSubPr>
-                      <m:ctrlPr>
-                        <w:rPr>
-                          <w:rFonts w:ascii="Cambria Math" w:hAnsi="Cambria Math" w:cs="Times New Roman"/>
-                          <w:i/>
-                        </w:rPr>
-                      </m:ctrlPr>
-                    </m:sSubPr>
-                    <m:e>
-                      <m:r>
-                        <w:rPr>
-                          <w:rFonts w:ascii="Cambria Math" w:hAnsi="Cambria Math" w:cs="Times New Roman"/>
-                        </w:rPr>
-                        <m:t>x</m:t>
-                      </m:r>
-                    </m:e>
-                    <m:sub>
-                      <m:r>
-                        <w:rPr>
-                          <w:rFonts w:ascii="Cambria Math" w:hAnsi="Cambria Math" w:cs="Times New Roman"/>
-                        </w:rPr>
-                        <m:t>n-1</m:t>
-                      </m:r>
-                    </m:sub>
-                  </m:sSub>
-                  <m:r>
-                    <w:rPr>
-                      <w:rFonts w:ascii="Cambria Math" w:hAnsi="Cambria Math" w:cs="Times New Roman"/>
-                    </w:rPr>
-                    <m:t>,</m:t>
-                  </m:r>
-                  <m:sSub>
-                    <m:sSubPr>
-                      <m:ctrlPr>
-                        <w:rPr>
-                          <w:rFonts w:ascii="Cambria Math" w:hAnsi="Cambria Math" w:cs="Times New Roman"/>
-                          <w:i/>
-                        </w:rPr>
-                      </m:ctrlPr>
-                    </m:sSubPr>
-                    <m:e>
-                      <m:r>
-                        <w:rPr>
-                          <w:rFonts w:ascii="Cambria Math" w:hAnsi="Cambria Math" w:cs="Times New Roman"/>
-                        </w:rPr>
-                        <m:t>x</m:t>
-                      </m:r>
-                    </m:e>
-                    <m:sub>
-                      <m:r>
-                        <w:rPr>
-                          <w:rFonts w:ascii="Cambria Math" w:hAnsi="Cambria Math" w:cs="Times New Roman"/>
-                        </w:rPr>
-                        <m:t>n</m:t>
-                      </m:r>
-                    </m:sub>
-                  </m:sSub>
-                  <m:r>
-                    <w:rPr>
-                      <w:rFonts w:ascii="Cambria Math" w:hAnsi="Cambria Math" w:cs="Times New Roman"/>
-                    </w:rPr>
-                    <m:t>,</m:t>
-                  </m:r>
-                  <m:sSub>
-                    <m:sSubPr>
-                      <m:ctrlPr>
-                        <w:rPr>
-                          <w:rFonts w:ascii="Cambria Math" w:hAnsi="Cambria Math" w:cs="Times New Roman"/>
-                          <w:i/>
-                        </w:rPr>
-                      </m:ctrlPr>
-                    </m:sSubPr>
-                    <m:e>
-                      <m:r>
-                        <w:rPr>
-                          <w:rFonts w:ascii="Cambria Math" w:hAnsi="Cambria Math" w:cs="Times New Roman"/>
-                        </w:rPr>
-                        <m:t>x</m:t>
-                      </m:r>
-                    </m:e>
-                    <m:sub>
-                      <m:r>
-                        <w:rPr>
-                          <w:rFonts w:ascii="Cambria Math" w:hAnsi="Cambria Math" w:cs="Times New Roman"/>
-                        </w:rPr>
-                        <m:t>n+1</m:t>
-                      </m:r>
-                    </m:sub>
-                  </m:sSub>
-                  <m:r>
-                    <w:rPr>
-                      <w:rFonts w:ascii="Cambria Math" w:hAnsi="Cambria Math" w:cs="Times New Roman"/>
-                    </w:rPr>
-                    <m:t>,…,</m:t>
-                  </m:r>
-                  <m:sSub>
-                    <m:sSubPr>
-                      <m:ctrlPr>
-                        <w:rPr>
-                          <w:rFonts w:ascii="Cambria Math" w:hAnsi="Cambria Math" w:cs="Times New Roman"/>
-                          <w:i/>
-                        </w:rPr>
-                      </m:ctrlPr>
-                    </m:sSubPr>
-                    <m:e>
-                      <m:r>
-                        <w:rPr>
-                          <w:rFonts w:ascii="Cambria Math" w:hAnsi="Cambria Math" w:cs="Times New Roman"/>
-                        </w:rPr>
-                        <m:t>x</m:t>
-                      </m:r>
-                    </m:e>
-                    <m:sub>
-                      <m:r>
-                        <w:rPr>
-                          <w:rFonts w:ascii="Cambria Math" w:hAnsi="Cambria Math" w:cs="Times New Roman"/>
-                        </w:rPr>
-                        <m:t>n+M</m:t>
-                      </m:r>
-                    </m:sub>
-                  </m:sSub>
-                </m:e>
-              </m:d>
-            </m:e>
-            <m:sup>
-              <m:r>
-                <w:rPr>
-                  <w:rFonts w:ascii="Cambria Math" w:hAnsi="Cambria Math" w:cs="Times New Roman"/>
-                </w:rPr>
-                <m:t>T</m:t>
-              </m:r>
-            </m:sup>
-          </m:sSup>
-        </m:oMath>
-      </m:oMathPara>
-    </w:p>
-    <w:p>
-      <w:pPr>
-        <w:rPr>
-          <w:rFonts w:cs="Times New Roman"/>
-        </w:rPr>
-      </w:pPr>
-      <w:r>
-        <w:rPr>
-          <w:rFonts w:eastAsiaTheme="minorEastAsia" w:cs="Times New Roman"/>
-        </w:rPr>
-        <w:t xml:space="preserve">Kết quả của bộ lọc </w:t>
-      </w:r>
-      <w:r>
-        <w:rPr>
-          <w:rFonts w:cs="Times New Roman"/>
-        </w:rPr>
-        <w:t>Savitzky-Golay</w:t>
-      </w:r>
-      <w:r>
-        <w:rPr>
-          <w:rFonts w:cs="Times New Roman"/>
-        </w:rPr>
-        <w:t xml:space="preserve"> chiều dài N, bậc d làm phẳng chuỗi x bị nhiễu có dang trạng thái ổn định như sau</w:t>
-      </w:r>
-    </w:p>
-    <w:p>
-      <w:pPr>
-        <w:rPr>
-          <w:rFonts w:eastAsiaTheme="minorEastAsia" w:cs="Times New Roman"/>
-        </w:rPr>
-      </w:pPr>
-      <m:oMathPara>
-        <m:oMath>
-          <m:r>
-            <w:rPr>
-              <w:rFonts w:ascii="Cambria Math" w:hAnsi="Cambria Math" w:cs="Times New Roman"/>
-            </w:rPr>
-            <m:t>y</m:t>
-          </m:r>
-          <m:d>
-            <m:dPr>
-              <m:ctrlPr>
-                <w:rPr>
-                  <w:rFonts w:ascii="Cambria Math" w:hAnsi="Cambria Math" w:cs="Times New Roman"/>
-                  <w:i/>
-                </w:rPr>
-              </m:ctrlPr>
-            </m:dPr>
-            <m:e>
-              <m:r>
-                <w:rPr>
-                  <w:rFonts w:ascii="Cambria Math" w:hAnsi="Cambria Math" w:cs="Times New Roman"/>
-                </w:rPr>
-                <m:t>n</m:t>
-              </m:r>
-            </m:e>
-          </m:d>
-          <m:r>
-            <w:rPr>
-              <w:rFonts w:ascii="Cambria Math" w:hAnsi="Cambria Math" w:cs="Times New Roman"/>
-            </w:rPr>
-            <m:t>=</m:t>
-          </m:r>
-          <m:nary>
-            <m:naryPr>
-              <m:chr m:val="∑"/>
-              <m:limLoc m:val="undOvr"/>
-              <m:ctrlPr>
-                <w:rPr>
-                  <w:rFonts w:ascii="Cambria Math" w:hAnsi="Cambria Math" w:cs="Times New Roman"/>
-                  <w:i/>
-                </w:rPr>
-              </m:ctrlPr>
-            </m:naryPr>
-            <m:sub>
-              <m:r>
-                <w:rPr>
-                  <w:rFonts w:ascii="Cambria Math" w:hAnsi="Cambria Math" w:cs="Times New Roman"/>
-                </w:rPr>
-                <m:t>m=-M</m:t>
-              </m:r>
-            </m:sub>
-            <m:sup>
-              <m:r>
-                <w:rPr>
-                  <w:rFonts w:ascii="Cambria Math" w:hAnsi="Cambria Math" w:cs="Times New Roman"/>
-                </w:rPr>
-                <m:t>M</m:t>
-              </m:r>
-            </m:sup>
-            <m:e>
-              <m:sSub>
-                <m:sSubPr>
-                  <m:ctrlPr>
-                    <w:rPr>
-                      <w:rFonts w:ascii="Cambria Math" w:hAnsi="Cambria Math" w:cs="Times New Roman"/>
-                      <w:i/>
-                    </w:rPr>
-                  </m:ctrlPr>
-                </m:sSubPr>
-                <m:e>
-                  <m:r>
-                    <w:rPr>
-                      <w:rFonts w:ascii="Cambria Math" w:hAnsi="Cambria Math" w:cs="Times New Roman"/>
-                    </w:rPr>
-                    <m:t>b</m:t>
-                  </m:r>
-                </m:e>
-                <m:sub>
-                  <m:r>
-                    <w:rPr>
-                      <w:rFonts w:ascii="Cambria Math" w:hAnsi="Cambria Math" w:cs="Times New Roman"/>
-                    </w:rPr>
-                    <m:t>0</m:t>
-                  </m:r>
-                </m:sub>
-              </m:sSub>
-              <m:d>
-                <m:dPr>
-                  <m:ctrlPr>
-                    <w:rPr>
-                      <w:rFonts w:ascii="Cambria Math" w:hAnsi="Cambria Math" w:cs="Times New Roman"/>
-                      <w:i/>
-                    </w:rPr>
-                  </m:ctrlPr>
-                </m:dPr>
-                <m:e>
-                  <m:r>
-                    <w:rPr>
-                      <w:rFonts w:ascii="Cambria Math" w:hAnsi="Cambria Math" w:cs="Times New Roman"/>
-                    </w:rPr>
-                    <m:t>m</m:t>
-                  </m:r>
-                </m:e>
-              </m:d>
-              <m:r>
-                <w:rPr>
-                  <w:rFonts w:ascii="Cambria Math" w:hAnsi="Cambria Math" w:cs="Times New Roman"/>
-                </w:rPr>
-                <m:t>x</m:t>
-              </m:r>
-              <m:d>
-                <m:dPr>
-                  <m:ctrlPr>
-                    <w:rPr>
-                      <w:rFonts w:ascii="Cambria Math" w:hAnsi="Cambria Math" w:cs="Times New Roman"/>
-                      <w:i/>
-                    </w:rPr>
-                  </m:ctrlPr>
-                </m:dPr>
-                <m:e>
-                  <m:r>
-                    <w:rPr>
-                      <w:rFonts w:ascii="Cambria Math" w:hAnsi="Cambria Math" w:cs="Times New Roman"/>
-                    </w:rPr>
-                    <m:t>n+m</m:t>
-                  </m:r>
-                </m:e>
-              </m:d>
-            </m:e>
-          </m:nary>
-        </m:oMath>
-      </m:oMathPara>
-    </w:p>
-    <w:p>
-      <w:pPr>
-        <w:rPr>
-          <w:rFonts w:eastAsiaTheme="minorEastAsia" w:cs="Times New Roman"/>
-        </w:rPr>
-      </w:pPr>
-      <w:r>
-        <w:rPr>
-          <w:rFonts w:eastAsiaTheme="minorEastAsia" w:cs="Times New Roman"/>
-        </w:rPr>
-        <w:lastRenderedPageBreak/>
-        <w:t>Đáp ưng tần sổ của bộ lọc</w:t>
-      </w:r>
-    </w:p>
-    <w:p>
-      <w:pPr>
-        <w:rPr>
-          <w:rFonts w:eastAsiaTheme="minorEastAsia" w:cs="Times New Roman"/>
-        </w:rPr>
-      </w:pPr>
-      <m:oMathPara>
-        <m:oMath>
-          <m:sSub>
-            <m:sSubPr>
-              <m:ctrlPr>
-                <w:rPr>
-                  <w:rFonts w:ascii="Cambria Math" w:hAnsi="Cambria Math" w:cs="Times New Roman"/>
-                  <w:i/>
-                </w:rPr>
-              </m:ctrlPr>
-            </m:sSubPr>
-            <m:e>
-              <m:r>
-                <w:rPr>
-                  <w:rFonts w:ascii="Cambria Math" w:hAnsi="Cambria Math" w:cs="Times New Roman"/>
-                </w:rPr>
-                <m:t>B</m:t>
-              </m:r>
-            </m:e>
-            <m:sub>
-              <m:r>
-                <w:rPr>
-                  <w:rFonts w:ascii="Cambria Math" w:hAnsi="Cambria Math" w:cs="Times New Roman"/>
-                </w:rPr>
-                <m:t>0</m:t>
-              </m:r>
-            </m:sub>
-          </m:sSub>
-          <m:r>
-            <w:rPr>
-              <w:rFonts w:ascii="Cambria Math" w:hAnsi="Cambria Math" w:cs="Times New Roman"/>
-            </w:rPr>
-            <m:t>(ω)=</m:t>
-          </m:r>
-          <m:nary>
-            <m:naryPr>
-              <m:chr m:val="∑"/>
-              <m:limLoc m:val="undOvr"/>
-              <m:ctrlPr>
-                <w:rPr>
-                  <w:rFonts w:ascii="Cambria Math" w:hAnsi="Cambria Math" w:cs="Times New Roman"/>
-                  <w:i/>
-                </w:rPr>
-              </m:ctrlPr>
-            </m:naryPr>
-            <m:sub>
-              <m:r>
-                <w:rPr>
-                  <w:rFonts w:ascii="Cambria Math" w:hAnsi="Cambria Math" w:cs="Times New Roman"/>
-                </w:rPr>
-                <m:t>n=-M</m:t>
-              </m:r>
-            </m:sub>
-            <m:sup>
-              <m:r>
-                <w:rPr>
-                  <w:rFonts w:ascii="Cambria Math" w:hAnsi="Cambria Math" w:cs="Times New Roman"/>
-                </w:rPr>
-                <m:t>M</m:t>
-              </m:r>
-            </m:sup>
-            <m:e>
-              <m:sSub>
-                <m:sSubPr>
-                  <m:ctrlPr>
-                    <w:rPr>
-                      <w:rFonts w:ascii="Cambria Math" w:hAnsi="Cambria Math" w:cs="Times New Roman"/>
-                      <w:i/>
-                    </w:rPr>
-                  </m:ctrlPr>
-                </m:sSubPr>
-                <m:e>
-                  <m:r>
-                    <w:rPr>
-                      <w:rFonts w:ascii="Cambria Math" w:hAnsi="Cambria Math" w:cs="Times New Roman"/>
-                    </w:rPr>
-                    <m:t>b</m:t>
-                  </m:r>
-                </m:e>
-                <m:sub>
-                  <m:r>
-                    <w:rPr>
-                      <w:rFonts w:ascii="Cambria Math" w:hAnsi="Cambria Math" w:cs="Times New Roman"/>
-                    </w:rPr>
-                    <m:t>0</m:t>
-                  </m:r>
-                </m:sub>
-              </m:sSub>
-              <m:r>
-                <w:rPr>
-                  <w:rFonts w:ascii="Cambria Math" w:hAnsi="Cambria Math" w:cs="Times New Roman"/>
-                </w:rPr>
-                <m:t>(n)</m:t>
-              </m:r>
-            </m:e>
-          </m:nary>
-          <m:sSup>
-            <m:sSupPr>
-              <m:ctrlPr>
-                <w:rPr>
-                  <w:rFonts w:ascii="Cambria Math" w:hAnsi="Cambria Math" w:cs="Times New Roman"/>
-                  <w:i/>
-                </w:rPr>
-              </m:ctrlPr>
-            </m:sSupPr>
-            <m:e>
-              <m:r>
-                <w:rPr>
-                  <w:rFonts w:ascii="Cambria Math" w:hAnsi="Cambria Math" w:cs="Times New Roman"/>
-                </w:rPr>
-                <m:t>e</m:t>
-              </m:r>
-            </m:e>
-            <m:sup>
-              <m:r>
-                <w:rPr>
-                  <w:rFonts w:ascii="Cambria Math" w:hAnsi="Cambria Math" w:cs="Times New Roman"/>
-                </w:rPr>
-                <m:t>-jωn</m:t>
-              </m:r>
-            </m:sup>
-          </m:sSup>
-        </m:oMath>
-      </m:oMathPara>
-    </w:p>
-    <w:p>
-      <w:pPr>
-        <w:pStyle w:val="Heading2"/>
-        <w:numPr>
-          <w:ilvl w:val="0"/>
-          <w:numId w:val="10"/>
-        </w:numPr>
-        <w:ind w:left="360"/>
+        <w:t>Các mô hình n</w:t>
+      </w:r>
+      <w:r>
         <w:rPr>
           <w:rFonts w:ascii="Times New Roman" w:hAnsi="Times New Roman" w:cs="Times New Roman"/>
           <w:b/>
           <w:color w:val="auto"/>
         </w:rPr>
-      </w:pPr>
-      <w:bookmarkStart w:id="32" w:name="_Toc49806129"/>
+        <w:t>hận dạng</w:t>
+      </w:r>
       <w:r>
         <w:rPr>
           <w:rFonts w:ascii="Times New Roman" w:hAnsi="Times New Roman" w:cs="Times New Roman"/>
           <w:b/>
           <w:color w:val="auto"/>
         </w:rPr>
-        <w:t>Các mô hình n</w:t>
-      </w:r>
-      <w:r>
-        <w:rPr>
-          <w:rFonts w:ascii="Times New Roman" w:hAnsi="Times New Roman" w:cs="Times New Roman"/>
-          <w:b/>
-          <w:color w:val="auto"/>
-        </w:rPr>
-        <w:t>hận dạng</w:t>
-      </w:r>
-      <w:r>
-        <w:rPr>
-          <w:rFonts w:ascii="Times New Roman" w:hAnsi="Times New Roman" w:cs="Times New Roman"/>
-          <w:b/>
-          <w:color w:val="auto"/>
-        </w:rPr>
         <w:t xml:space="preserve"> tín hiệu EEG</w:t>
       </w:r>
-      <w:bookmarkEnd w:id="32"/>
+      <w:bookmarkEnd w:id="31"/>
     </w:p>
     <w:p>
       <w:pPr>
@@ -15443,7 +13478,7 @@
           <w:szCs w:val="26"/>
         </w:rPr>
       </w:pPr>
-      <w:bookmarkStart w:id="33" w:name="_Toc50817033"/>
+      <w:bookmarkStart w:id="32" w:name="_Toc50817033"/>
       <w:r>
         <w:rPr>
           <w:rFonts w:cs="Times New Roman"/>
@@ -15586,16 +13621,11 @@
         </w:rPr>
         <w:t>: Các giai đoạn xử lý tín hiệu EEG</w:t>
       </w:r>
-      <w:bookmarkEnd w:id="33"/>
+      <w:bookmarkEnd w:id="32"/>
     </w:p>
     <w:p>
       <w:pPr>
         <w:pStyle w:val="Heading3"/>
-        <w:numPr>
-          <w:ilvl w:val="2"/>
-          <w:numId w:val="37"/>
-        </w:numPr>
-        <w:ind w:left="720"/>
         <w:rPr>
           <w:rFonts w:ascii="Times New Roman" w:hAnsi="Times New Roman" w:cs="Times New Roman"/>
           <w:b/>
@@ -15610,7 +13640,37 @@
           <w:color w:val="auto"/>
           <w:sz w:val="28"/>
         </w:rPr>
-        <w:t>Mô hình của Jianhua Wang và cộng sự</w:t>
+        <w:lastRenderedPageBreak/>
+        <w:t>2.3.</w:t>
+      </w:r>
+      <w:proofErr w:type="gramStart"/>
+      <w:r>
+        <w:rPr>
+          <w:rFonts w:ascii="Times New Roman" w:hAnsi="Times New Roman" w:cs="Times New Roman"/>
+          <w:b/>
+          <w:color w:val="auto"/>
+          <w:sz w:val="28"/>
+        </w:rPr>
+        <w:t>1.</w:t>
+      </w:r>
+      <w:r>
+        <w:rPr>
+          <w:rFonts w:ascii="Times New Roman" w:hAnsi="Times New Roman" w:cs="Times New Roman"/>
+          <w:b/>
+          <w:color w:val="auto"/>
+          <w:sz w:val="28"/>
+        </w:rPr>
+        <w:t>Mô</w:t>
+      </w:r>
+      <w:proofErr w:type="gramEnd"/>
+      <w:r>
+        <w:rPr>
+          <w:rFonts w:ascii="Times New Roman" w:hAnsi="Times New Roman" w:cs="Times New Roman"/>
+          <w:b/>
+          <w:color w:val="auto"/>
+          <w:sz w:val="28"/>
+        </w:rPr>
+        <w:t xml:space="preserve"> hình của Jianhua Wang và cộng sự</w:t>
       </w:r>
     </w:p>
     <w:p>
@@ -15708,7 +13768,6 @@
         <w:rPr>
           <w:noProof/>
         </w:rPr>
-        <w:lastRenderedPageBreak/>
         <w:drawing>
           <wp:inline distT="0" distB="0" distL="0" distR="0" wp14:anchorId="1DCFCA8D" wp14:editId="479A4CCD">
             <wp:extent cx="5943600" cy="2626360"/>
@@ -15756,7 +13815,7 @@
           <w:sz w:val="26"/>
         </w:rPr>
       </w:pPr>
-      <w:bookmarkStart w:id="34" w:name="_Toc50817034"/>
+      <w:bookmarkStart w:id="33" w:name="_Toc50817034"/>
       <w:r>
         <w:rPr>
           <w:i w:val="0"/>
@@ -15871,7 +13930,7 @@
         </w:rPr>
         <w:t>: Giao thức của mô hình</w:t>
       </w:r>
-      <w:bookmarkEnd w:id="34"/>
+      <w:bookmarkEnd w:id="33"/>
     </w:p>
     <w:tbl>
       <w:tblPr>
@@ -16226,6 +14285,7 @@
     </w:tbl>
     <w:p>
       <w:r>
+        <w:lastRenderedPageBreak/>
         <w:t>Mô hình này tách bộ dữ liệu ra làm 2 phần là tập huấn luyện (70%) và tập kiểm tra (30%)</w:t>
       </w:r>
       <w:r>
@@ -16270,7 +14330,6 @@
         <w:rPr>
           <w:noProof/>
         </w:rPr>
-        <w:lastRenderedPageBreak/>
         <w:drawing>
           <wp:inline distT="0" distB="0" distL="0" distR="0" wp14:anchorId="05813C8D" wp14:editId="49FCAC2A">
             <wp:extent cx="5943600" cy="3454400"/>
@@ -16319,7 +14378,7 @@
           <w:szCs w:val="26"/>
         </w:rPr>
       </w:pPr>
-      <w:bookmarkStart w:id="35" w:name="_Toc50817035"/>
+      <w:bookmarkStart w:id="34" w:name="_Toc50817035"/>
       <w:r>
         <w:rPr>
           <w:i w:val="0"/>
@@ -16457,7 +14516,7 @@
         </w:rPr>
         <w:t>: Cấu trúc của mô hình</w:t>
       </w:r>
-      <w:bookmarkEnd w:id="35"/>
+      <w:bookmarkEnd w:id="34"/>
     </w:p>
     <w:p>
       <w:r>
@@ -16470,10 +14529,6 @@
     <w:p>
       <w:pPr>
         <w:pStyle w:val="Heading3"/>
-        <w:numPr>
-          <w:ilvl w:val="2"/>
-          <w:numId w:val="37"/>
-        </w:numPr>
         <w:rPr>
           <w:rFonts w:ascii="Times New Roman" w:hAnsi="Times New Roman" w:cs="Times New Roman"/>
           <w:b/>
@@ -16488,7 +14543,36 @@
           <w:color w:val="auto"/>
           <w:sz w:val="28"/>
         </w:rPr>
-        <w:t xml:space="preserve">Mô hình của </w:t>
+        <w:t>2.3.</w:t>
+      </w:r>
+      <w:proofErr w:type="gramStart"/>
+      <w:r>
+        <w:rPr>
+          <w:rFonts w:ascii="Times New Roman" w:hAnsi="Times New Roman" w:cs="Times New Roman"/>
+          <w:b/>
+          <w:color w:val="auto"/>
+          <w:sz w:val="28"/>
+        </w:rPr>
+        <w:t>2.</w:t>
+      </w:r>
+      <w:r>
+        <w:rPr>
+          <w:rFonts w:ascii="Times New Roman" w:hAnsi="Times New Roman" w:cs="Times New Roman"/>
+          <w:b/>
+          <w:color w:val="auto"/>
+          <w:sz w:val="28"/>
+        </w:rPr>
+        <w:t>Mô</w:t>
+      </w:r>
+      <w:proofErr w:type="gramEnd"/>
+      <w:r>
+        <w:rPr>
+          <w:rFonts w:ascii="Times New Roman" w:hAnsi="Times New Roman" w:cs="Times New Roman"/>
+          <w:b/>
+          <w:color w:val="auto"/>
+          <w:sz w:val="28"/>
+        </w:rPr>
+        <w:t xml:space="preserve"> hình của </w:t>
       </w:r>
       <w:r>
         <w:rPr>
@@ -16627,7 +14711,7 @@
           <w:sz w:val="26"/>
         </w:rPr>
       </w:pPr>
-      <w:bookmarkStart w:id="36" w:name="_Toc50817036"/>
+      <w:bookmarkStart w:id="35" w:name="_Toc50817036"/>
       <w:r>
         <w:rPr>
           <w:i w:val="0"/>
@@ -16750,7 +14834,7 @@
         </w:rPr>
         <w:t>: Cấu trúc của mô hình</w:t>
       </w:r>
-      <w:bookmarkEnd w:id="36"/>
+      <w:bookmarkEnd w:id="35"/>
     </w:p>
     <w:p>
       <w:pPr>
@@ -16808,7 +14892,7 @@
           <w:sz w:val="26"/>
         </w:rPr>
       </w:pPr>
-      <w:bookmarkStart w:id="37" w:name="_Toc50817037"/>
+      <w:bookmarkStart w:id="36" w:name="_Toc50817037"/>
       <w:r>
         <w:rPr>
           <w:i w:val="0"/>
@@ -16931,16 +15015,11 @@
         </w:rPr>
         <w:t>: Cấu hình mạng</w:t>
       </w:r>
-      <w:bookmarkEnd w:id="37"/>
+      <w:bookmarkEnd w:id="36"/>
     </w:p>
     <w:p>
       <w:pPr>
         <w:pStyle w:val="Heading3"/>
-        <w:numPr>
-          <w:ilvl w:val="2"/>
-          <w:numId w:val="37"/>
-        </w:numPr>
-        <w:ind w:left="0" w:firstLine="0"/>
         <w:rPr>
           <w:rFonts w:ascii="Times New Roman" w:hAnsi="Times New Roman" w:cs="Times New Roman"/>
           <w:b/>
@@ -16956,7 +15035,36 @@
           <w:sz w:val="28"/>
         </w:rPr>
         <w:lastRenderedPageBreak/>
-        <w:t>Mô hình của Rajedra Acharya và cộng sự</w:t>
+        <w:t>2.3.</w:t>
+      </w:r>
+      <w:proofErr w:type="gramStart"/>
+      <w:r>
+        <w:rPr>
+          <w:rFonts w:ascii="Times New Roman" w:hAnsi="Times New Roman" w:cs="Times New Roman"/>
+          <w:b/>
+          <w:color w:val="auto"/>
+          <w:sz w:val="28"/>
+        </w:rPr>
+        <w:t>3.</w:t>
+      </w:r>
+      <w:r>
+        <w:rPr>
+          <w:rFonts w:ascii="Times New Roman" w:hAnsi="Times New Roman" w:cs="Times New Roman"/>
+          <w:b/>
+          <w:color w:val="auto"/>
+          <w:sz w:val="28"/>
+        </w:rPr>
+        <w:t>Mô</w:t>
+      </w:r>
+      <w:proofErr w:type="gramEnd"/>
+      <w:r>
+        <w:rPr>
+          <w:rFonts w:ascii="Times New Roman" w:hAnsi="Times New Roman" w:cs="Times New Roman"/>
+          <w:b/>
+          <w:color w:val="auto"/>
+          <w:sz w:val="28"/>
+        </w:rPr>
+        <w:t xml:space="preserve"> hình của Rajedra Acharya và cộng sự</w:t>
       </w:r>
     </w:p>
     <w:p>
@@ -17073,7 +15181,7 @@
           <w:sz w:val="26"/>
         </w:rPr>
       </w:pPr>
-      <w:bookmarkStart w:id="38" w:name="_Toc50817038"/>
+      <w:bookmarkStart w:id="37" w:name="_Toc50817038"/>
       <w:r>
         <w:rPr>
           <w:i w:val="0"/>
@@ -17196,7 +15304,7 @@
         </w:rPr>
         <w:t>: Tín hiệu của người bình thường</w:t>
       </w:r>
-      <w:bookmarkEnd w:id="38"/>
+      <w:bookmarkEnd w:id="37"/>
     </w:p>
     <w:p>
       <w:pPr>
@@ -17254,7 +15362,7 @@
           <w:sz w:val="26"/>
         </w:rPr>
       </w:pPr>
-      <w:bookmarkStart w:id="39" w:name="_Toc50817039"/>
+      <w:bookmarkStart w:id="38" w:name="_Toc50817039"/>
       <w:r>
         <w:rPr>
           <w:i w:val="0"/>
@@ -17377,7 +15485,7 @@
         </w:rPr>
         <w:t>: Tín hiệu của bệnh nhân co giật</w:t>
       </w:r>
-      <w:bookmarkEnd w:id="39"/>
+      <w:bookmarkEnd w:id="38"/>
     </w:p>
     <w:p>
       <w:pPr>
@@ -17436,7 +15544,7 @@
           <w:sz w:val="26"/>
         </w:rPr>
       </w:pPr>
-      <w:bookmarkStart w:id="40" w:name="_Toc50817040"/>
+      <w:bookmarkStart w:id="39" w:name="_Toc50817040"/>
       <w:r>
         <w:rPr>
           <w:i w:val="0"/>
@@ -17551,7 +15659,7 @@
         </w:rPr>
         <w:t>: Cấu hình của mô hình</w:t>
       </w:r>
-      <w:bookmarkEnd w:id="40"/>
+      <w:bookmarkEnd w:id="39"/>
     </w:p>
     <w:p>
       <w:r>
@@ -17617,7 +15725,7 @@
           <w:sz w:val="26"/>
         </w:rPr>
       </w:pPr>
-      <w:bookmarkStart w:id="41" w:name="_Toc50817041"/>
+      <w:bookmarkStart w:id="40" w:name="_Toc50817041"/>
       <w:r>
         <w:rPr>
           <w:i w:val="0"/>
@@ -17740,7 +15848,7 @@
         </w:rPr>
         <w:t>: Cách thức để kiểm tra mô hình</w:t>
       </w:r>
-      <w:bookmarkEnd w:id="41"/>
+      <w:bookmarkEnd w:id="40"/>
     </w:p>
     <w:p>
       <w:r>
@@ -17749,30 +15857,30 @@
     </w:p>
     <w:p>
       <w:pPr>
+        <w:spacing w:line="259" w:lineRule="auto"/>
+        <w:jc w:val="left"/>
+      </w:pPr>
+      <w:r>
+        <w:br w:type="page"/>
+      </w:r>
+    </w:p>
+    <w:p>
+      <w:pPr>
         <w:pStyle w:val="Heading1"/>
-        <w:pageBreakBefore/>
-        <w:ind w:left="3119" w:hanging="3119"/>
+        <w:ind w:left="900" w:hanging="900"/>
         <w:jc w:val="left"/>
         <w:rPr>
           <w:rFonts w:ascii="Times New Roman" w:hAnsi="Times New Roman" w:cs="Times New Roman"/>
           <w:color w:val="auto"/>
         </w:rPr>
       </w:pPr>
-      <w:bookmarkStart w:id="42" w:name="_Toc49806130"/>
       <w:r>
         <w:rPr>
           <w:rFonts w:ascii="Times New Roman" w:hAnsi="Times New Roman" w:cs="Times New Roman"/>
           <w:color w:val="auto"/>
         </w:rPr>
         <w:lastRenderedPageBreak/>
-        <w:t xml:space="preserve">Chương </w:t>
-      </w:r>
-      <w:r>
-        <w:rPr>
-          <w:rFonts w:ascii="Times New Roman" w:hAnsi="Times New Roman" w:cs="Times New Roman"/>
-          <w:color w:val="auto"/>
-        </w:rPr>
-        <w:t>3</w:t>
+        <w:t>Chương 3</w:t>
       </w:r>
       <w:r>
         <w:rPr>
@@ -17787,9 +15895,8 @@
           <w:b/>
           <w:color w:val="auto"/>
         </w:rPr>
-        <w:t>TIỀN XỬ LÝ TÍN HIỆU EEG</w:t>
-      </w:r>
-      <w:bookmarkEnd w:id="42"/>
+        <w:t>THU THẬP DỮ LIỆU VÀ TIỀN XỬ LÝ TÍN HIỆU EEG</w:t>
+      </w:r>
     </w:p>
     <w:p>
       <w:pPr>
@@ -17812,7 +15919,7 @@
           <w:color w:val="auto"/>
         </w:rPr>
       </w:pPr>
-      <w:bookmarkStart w:id="43" w:name="_Toc49806131"/>
+      <w:bookmarkStart w:id="41" w:name="_Toc49806131"/>
       <w:r>
         <w:rPr>
           <w:rFonts w:ascii="Times New Roman" w:hAnsi="Times New Roman" w:cs="Times New Roman"/>
@@ -17829,7 +15936,7 @@
         </w:rPr>
         <w:t>hu thập dữ liệu</w:t>
       </w:r>
-      <w:bookmarkEnd w:id="43"/>
+      <w:bookmarkEnd w:id="41"/>
     </w:p>
     <w:p>
       <w:pPr>
@@ -17943,7 +16050,7 @@
           <w:color w:val="auto"/>
         </w:rPr>
       </w:pPr>
-      <w:bookmarkStart w:id="44" w:name="_Toc49806132"/>
+      <w:bookmarkStart w:id="42" w:name="_Toc49806132"/>
       <w:r>
         <w:rPr>
           <w:rFonts w:ascii="Times New Roman" w:hAnsi="Times New Roman" w:cs="Times New Roman"/>
@@ -17969,7 +16076,7 @@
         </w:rPr>
         <w:t>Emotiv Epoc+</w:t>
       </w:r>
-      <w:bookmarkEnd w:id="44"/>
+      <w:bookmarkEnd w:id="42"/>
     </w:p>
     <w:p>
       <w:pPr>
@@ -18058,7 +16165,7 @@
           <w:sz w:val="28"/>
         </w:rPr>
       </w:pPr>
-      <w:bookmarkStart w:id="45" w:name="_Toc50817042"/>
+      <w:bookmarkStart w:id="43" w:name="_Toc50817042"/>
       <w:r>
         <w:rPr>
           <w:i w:val="0"/>
@@ -18181,7 +16288,7 @@
         </w:rPr>
         <w:t>: Máy Emotiv Epoc+</w:t>
       </w:r>
-      <w:bookmarkEnd w:id="45"/>
+      <w:bookmarkEnd w:id="43"/>
     </w:p>
     <w:p>
       <w:pPr>
@@ -18305,7 +16412,7 @@
           <w:lang w:val="vi-VN"/>
         </w:rPr>
       </w:pPr>
-      <w:bookmarkStart w:id="46" w:name="_Toc49806133"/>
+      <w:bookmarkStart w:id="44" w:name="_Toc49806133"/>
       <w:r>
         <w:rPr>
           <w:rFonts w:ascii="Times New Roman" w:hAnsi="Times New Roman" w:cs="Times New Roman"/>
@@ -18334,7 +16441,7 @@
         </w:rPr>
         <w:t xml:space="preserve"> tín hiệu bằng máy Emotiv Epoc+</w:t>
       </w:r>
-      <w:bookmarkEnd w:id="46"/>
+      <w:bookmarkEnd w:id="44"/>
     </w:p>
     <w:p>
       <w:pPr>
@@ -18527,7 +16634,7 @@
           <w:szCs w:val="26"/>
         </w:rPr>
       </w:pPr>
-      <w:bookmarkStart w:id="47" w:name="_Toc50817043"/>
+      <w:bookmarkStart w:id="45" w:name="_Toc50817043"/>
       <w:r>
         <w:rPr>
           <w:i w:val="0"/>
@@ -18647,7 +16754,7 @@
         </w:rPr>
         <w:t>: Vị trí đội máy đo trên đầu người thí nghiệm và vị trí của các điện cực tương ứng với tên của từng điện cực</w:t>
       </w:r>
-      <w:bookmarkEnd w:id="47"/>
+      <w:bookmarkEnd w:id="45"/>
     </w:p>
     <w:p>
       <w:pPr>
@@ -18955,7 +17062,7 @@
           <w:color w:val="auto"/>
         </w:rPr>
       </w:pPr>
-      <w:bookmarkStart w:id="48" w:name="_Toc49806134"/>
+      <w:bookmarkStart w:id="46" w:name="_Toc49806134"/>
       <w:r>
         <w:rPr>
           <w:rFonts w:ascii="Times New Roman" w:hAnsi="Times New Roman" w:cs="Times New Roman"/>
@@ -18964,7 +17071,7 @@
         </w:rPr>
         <w:t>Thu thập tín hiệu EEG</w:t>
       </w:r>
-      <w:bookmarkEnd w:id="48"/>
+      <w:bookmarkEnd w:id="46"/>
     </w:p>
     <w:p>
       <w:pPr>
@@ -19090,7 +17197,22 @@
         <w:rPr>
           <w:rFonts w:cs="Times New Roman"/>
         </w:rPr>
-        <w:t xml:space="preserve">. Các đối tượng này hiểu rõ được yêu cầu thí nghiệm và đồng ý tiến hành thí nghiệm. Các đối tượng sẽ thực hiện </w:t>
+        <w:t xml:space="preserve"> là các sinh viên của đại học Sư Phạm Kỹ Thuật thành phố Hồ Chí Minh.</w:t>
+      </w:r>
+    </w:p>
+    <w:p>
+      <w:pPr>
+        <w:pStyle w:val="ListParagraph"/>
+        <w:ind w:left="0"/>
+        <w:rPr>
+          <w:rFonts w:cs="Times New Roman"/>
+        </w:rPr>
+      </w:pPr>
+      <w:r>
+        <w:rPr>
+          <w:rFonts w:cs="Times New Roman"/>
+        </w:rPr>
+        <w:t xml:space="preserve">Các đối tượng này hiểu rõ được yêu cầu thí nghiệm và đồng ý tiến hành thí nghiệm. Các đối tượng sẽ thực hiện </w:t>
       </w:r>
       <w:r>
         <w:rPr>
@@ -19702,7 +17824,7 @@
           <w:szCs w:val="26"/>
         </w:rPr>
       </w:pPr>
-      <w:bookmarkStart w:id="49" w:name="_Toc50817044"/>
+      <w:bookmarkStart w:id="47" w:name="_Toc50817044"/>
       <w:r>
         <w:rPr>
           <w:i w:val="0"/>
@@ -19737,44 +17859,7 @@
           <w:sz w:val="26"/>
           <w:szCs w:val="26"/>
         </w:rPr>
-        <w:fldChar w:fldCharType="begin"/>
-      </w:r>
-      <w:r>
-        <w:rPr>
-          <w:i w:val="0"/>
-          <w:color w:val="auto"/>
-          <w:sz w:val="26"/>
-          <w:szCs w:val="26"/>
-        </w:rPr>
-        <w:instrText xml:space="preserve"> SEQ Hình \* ARABIC \s 1 </w:instrText>
-      </w:r>
-      <w:r>
-        <w:rPr>
-          <w:i w:val="0"/>
-          <w:color w:val="auto"/>
-          <w:sz w:val="26"/>
-          <w:szCs w:val="26"/>
-        </w:rPr>
-        <w:fldChar w:fldCharType="separate"/>
-      </w:r>
-      <w:r>
-        <w:rPr>
-          <w:i w:val="0"/>
-          <w:noProof/>
-          <w:color w:val="auto"/>
-          <w:sz w:val="26"/>
-          <w:szCs w:val="26"/>
-        </w:rPr>
-        <w:t>3</w:t>
-      </w:r>
-      <w:r>
-        <w:rPr>
-          <w:i w:val="0"/>
-          <w:color w:val="auto"/>
-          <w:sz w:val="26"/>
-          <w:szCs w:val="26"/>
-        </w:rPr>
-        <w:fldChar w:fldCharType="end"/>
+        <w:t>5</w:t>
       </w:r>
       <w:r>
         <w:rPr>
@@ -19803,7 +17888,7 @@
         </w:rPr>
         <w:t xml:space="preserve"> điện cực AF3</w:t>
       </w:r>
-      <w:bookmarkEnd w:id="49"/>
+      <w:bookmarkEnd w:id="47"/>
       <w:r>
         <w:rPr>
           <w:i w:val="0"/>
@@ -19902,44 +17987,7 @@
           <w:sz w:val="26"/>
           <w:szCs w:val="26"/>
         </w:rPr>
-        <w:fldChar w:fldCharType="begin"/>
-      </w:r>
-      <w:r>
-        <w:rPr>
-          <w:i w:val="0"/>
-          <w:color w:val="auto"/>
-          <w:sz w:val="26"/>
-          <w:szCs w:val="26"/>
-        </w:rPr>
-        <w:instrText xml:space="preserve"> SEQ Hình \* ARABIC \s 1 </w:instrText>
-      </w:r>
-      <w:r>
-        <w:rPr>
-          <w:i w:val="0"/>
-          <w:color w:val="auto"/>
-          <w:sz w:val="26"/>
-          <w:szCs w:val="26"/>
-        </w:rPr>
-        <w:fldChar w:fldCharType="separate"/>
-      </w:r>
-      <w:r>
-        <w:rPr>
-          <w:i w:val="0"/>
-          <w:noProof/>
-          <w:color w:val="auto"/>
-          <w:sz w:val="26"/>
-          <w:szCs w:val="26"/>
-        </w:rPr>
-        <w:t>4</w:t>
-      </w:r>
-      <w:r>
-        <w:rPr>
-          <w:i w:val="0"/>
-          <w:color w:val="auto"/>
-          <w:sz w:val="26"/>
-          <w:szCs w:val="26"/>
-        </w:rPr>
-        <w:fldChar w:fldCharType="end"/>
+        <w:t>6</w:t>
       </w:r>
       <w:r>
         <w:rPr>
@@ -20019,7 +18067,7 @@
           <w:color w:val="auto"/>
         </w:rPr>
       </w:pPr>
-      <w:bookmarkStart w:id="50" w:name="_Toc49806135"/>
+      <w:bookmarkStart w:id="48" w:name="_Toc49806135"/>
       <w:r>
         <w:rPr>
           <w:rFonts w:ascii="Times New Roman" w:hAnsi="Times New Roman" w:cs="Times New Roman"/>
@@ -20027,47 +18075,63 @@
           <w:color w:val="auto"/>
         </w:rPr>
         <w:lastRenderedPageBreak/>
-        <w:t>Xử lý tín hiệu</w:t>
-      </w:r>
-      <w:bookmarkEnd w:id="50"/>
-    </w:p>
-    <w:p>
-      <w:pPr>
-        <w:pStyle w:val="Heading3"/>
+        <w:t>X</w:t>
+      </w:r>
+      <w:r>
         <w:rPr>
           <w:rFonts w:ascii="Times New Roman" w:hAnsi="Times New Roman" w:cs="Times New Roman"/>
           <w:b/>
           <w:color w:val="auto"/>
-          <w:sz w:val="22"/>
-        </w:rPr>
-      </w:pPr>
-      <w:r>
+        </w:rPr>
+        <w:t>ử lý tín hiệu</w:t>
+      </w:r>
+      <w:bookmarkEnd w:id="48"/>
+    </w:p>
+    <w:p>
+      <w:pPr>
+        <w:pStyle w:val="Heading3"/>
         <w:rPr>
           <w:rFonts w:ascii="Times New Roman" w:hAnsi="Times New Roman" w:cs="Times New Roman"/>
           <w:b/>
           <w:color w:val="auto"/>
           <w:sz w:val="22"/>
         </w:rPr>
-        <w:t xml:space="preserve"> </w:t>
-      </w:r>
-      <w:bookmarkStart w:id="51" w:name="_Toc49806136"/>
+      </w:pPr>
       <w:r>
         <w:rPr>
           <w:rFonts w:ascii="Times New Roman" w:hAnsi="Times New Roman" w:cs="Times New Roman"/>
           <w:b/>
           <w:color w:val="auto"/>
-        </w:rPr>
-        <w:t xml:space="preserve">3.2.1 </w:t>
-      </w:r>
+          <w:sz w:val="22"/>
+        </w:rPr>
+        <w:t xml:space="preserve"> </w:t>
+      </w:r>
+      <w:bookmarkStart w:id="49" w:name="_Toc49806136"/>
       <w:r>
         <w:rPr>
           <w:rFonts w:ascii="Times New Roman" w:hAnsi="Times New Roman" w:cs="Times New Roman"/>
           <w:b/>
           <w:color w:val="auto"/>
         </w:rPr>
-        <w:t>Lọc làm trơn tín hiệu dùng bộ lọc Savitzky-Golay</w:t>
-      </w:r>
-      <w:bookmarkEnd w:id="51"/>
+        <w:t xml:space="preserve">3.2.1 </w:t>
+      </w:r>
+      <w:r>
+        <w:rPr>
+          <w:rFonts w:ascii="Times New Roman" w:hAnsi="Times New Roman" w:cs="Times New Roman"/>
+          <w:b/>
+          <w:color w:val="auto"/>
+        </w:rPr>
+        <w:t xml:space="preserve">Lý thuyết về bộ </w:t>
+      </w:r>
+      <w:r>
+        <w:rPr>
+          <w:rFonts w:ascii="Times New Roman" w:hAnsi="Times New Roman" w:cs="Times New Roman"/>
+          <w:b/>
+          <w:color w:val="auto"/>
+        </w:rPr>
+        <w:t>lọc Savitzky-Golay</w:t>
+      </w:r>
+      <w:bookmarkEnd w:id="49"/>
     </w:p>
     <w:p>
       <w:pPr>
@@ -20110,6 +18174,428 @@
           <w:rFonts w:cs="Times New Roman"/>
         </w:rPr>
         <w:t>.</w:t>
+      </w:r>
+    </w:p>
+    <w:p>
+      <w:pPr>
+        <w:keepNext/>
+      </w:pPr>
+      <w:r>
+        <w:rPr>
+          <w:rFonts w:cs="Times New Roman"/>
+          <w:noProof/>
+        </w:rPr>
+        <mc:AlternateContent>
+          <mc:Choice Requires="wpc">
+            <w:drawing>
+              <wp:inline distT="0" distB="0" distL="0" distR="0" wp14:anchorId="527EC1BF" wp14:editId="63DB9D7E">
+                <wp:extent cx="6042025" cy="1594713"/>
+                <wp:effectExtent l="0" t="0" r="0" b="0"/>
+                <wp:docPr id="9" name="Canvas 9"/>
+                <wp:cNvGraphicFramePr>
+                  <a:graphicFrameLocks xmlns:a="http://schemas.openxmlformats.org/drawingml/2006/main" noChangeAspect="1"/>
+                </wp:cNvGraphicFramePr>
+                <a:graphic xmlns:a="http://schemas.openxmlformats.org/drawingml/2006/main">
+                  <a:graphicData uri="http://schemas.microsoft.com/office/word/2010/wordprocessingCanvas">
+                    <wpc:wpc>
+                      <wpc:bg/>
+                      <wpc:whole/>
+                      <wps:wsp>
+                        <wps:cNvPr id="61" name="Text Box 61"/>
+                        <wps:cNvSpPr txBox="1"/>
+                        <wps:spPr>
+                          <a:xfrm>
+                            <a:off x="190196" y="387705"/>
+                            <a:ext cx="1302105" cy="716889"/>
+                          </a:xfrm>
+                          <a:prstGeom prst="rect">
+                            <a:avLst/>
+                          </a:prstGeom>
+                          <a:solidFill>
+                            <a:schemeClr val="lt1"/>
+                          </a:solidFill>
+                          <a:ln w="6350">
+                            <a:solidFill>
+                              <a:prstClr val="black"/>
+                            </a:solidFill>
+                          </a:ln>
+                        </wps:spPr>
+                        <wps:txbx>
+                          <w:txbxContent>
+                            <w:p>
+                              <w:r>
+                                <w:t>Tín hiệu EEG thu được x(n)</w:t>
+                              </w:r>
+                            </w:p>
+                          </w:txbxContent>
+                        </wps:txbx>
+                        <wps:bodyPr rot="0" spcFirstLastPara="0" vertOverflow="overflow" horzOverflow="overflow" vert="horz" wrap="square" lIns="91440" tIns="45720" rIns="91440" bIns="45720" numCol="1" spcCol="0" rtlCol="0" fromWordArt="0" anchor="t" anchorCtr="0" forceAA="0" compatLnSpc="1">
+                          <a:prstTxWarp prst="textNoShape">
+                            <a:avLst/>
+                          </a:prstTxWarp>
+                          <a:noAutofit/>
+                        </wps:bodyPr>
+                      </wps:wsp>
+                      <wps:wsp>
+                        <wps:cNvPr id="71" name="Text Box 71"/>
+                        <wps:cNvSpPr txBox="1"/>
+                        <wps:spPr>
+                          <a:xfrm>
+                            <a:off x="1982191" y="387705"/>
+                            <a:ext cx="1916697" cy="819302"/>
+                          </a:xfrm>
+                          <a:prstGeom prst="rect">
+                            <a:avLst/>
+                          </a:prstGeom>
+                          <a:solidFill>
+                            <a:schemeClr val="lt1"/>
+                          </a:solidFill>
+                          <a:ln w="6350">
+                            <a:solidFill>
+                              <a:prstClr val="black"/>
+                            </a:solidFill>
+                          </a:ln>
+                        </wps:spPr>
+                        <wps:txbx>
+                          <w:txbxContent>
+                            <w:p>
+                              <w:r>
+                                <w:t xml:space="preserve">Bộ lọc </w:t>
+                              </w:r>
+                              <w:r>
+                                <w:rPr>
+                                  <w:rFonts w:cs="Times New Roman"/>
+                                  <w:b/>
+                                </w:rPr>
+                                <w:t>Savitzky-Golay</w:t>
+                              </w:r>
+                            </w:p>
+                          </w:txbxContent>
+                        </wps:txbx>
+                        <wps:bodyPr rot="0" spcFirstLastPara="0" vertOverflow="overflow" horzOverflow="overflow" vert="horz" wrap="square" lIns="91440" tIns="45720" rIns="91440" bIns="45720" numCol="1" spcCol="0" rtlCol="0" fromWordArt="0" anchor="t" anchorCtr="0" forceAA="0" compatLnSpc="1">
+                          <a:prstTxWarp prst="textNoShape">
+                            <a:avLst/>
+                          </a:prstTxWarp>
+                          <a:noAutofit/>
+                        </wps:bodyPr>
+                      </wps:wsp>
+                      <wps:wsp>
+                        <wps:cNvPr id="75" name="Text Box 61"/>
+                        <wps:cNvSpPr txBox="1"/>
+                        <wps:spPr>
+                          <a:xfrm>
+                            <a:off x="4312626" y="387705"/>
+                            <a:ext cx="1301750" cy="987552"/>
+                          </a:xfrm>
+                          <a:prstGeom prst="rect">
+                            <a:avLst/>
+                          </a:prstGeom>
+                          <a:solidFill>
+                            <a:schemeClr val="lt1"/>
+                          </a:solidFill>
+                          <a:ln w="6350">
+                            <a:solidFill>
+                              <a:prstClr val="black"/>
+                            </a:solidFill>
+                          </a:ln>
+                        </wps:spPr>
+                        <wps:txbx>
+                          <w:txbxContent>
+                            <w:p>
+                              <w:pPr>
+                                <w:pStyle w:val="NormalWeb"/>
+                                <w:spacing w:before="0" w:beforeAutospacing="0" w:after="160" w:afterAutospacing="0" w:line="360" w:lineRule="auto"/>
+                                <w:jc w:val="both"/>
+                              </w:pPr>
+                              <w:r>
+                                <w:rPr>
+                                  <w:rFonts w:eastAsia="Calibri"/>
+                                  <w:sz w:val="26"/>
+                                  <w:szCs w:val="26"/>
+                                </w:rPr>
+                                <w:t>Tín hiệu EEG sau khi lọc nhiễu</w:t>
+                              </w:r>
+                              <w:r>
+                                <w:rPr>
+                                  <w:rFonts w:eastAsia="Calibri"/>
+                                  <w:sz w:val="26"/>
+                                  <w:szCs w:val="26"/>
+                                </w:rPr>
+                                <w:t xml:space="preserve"> y</w:t>
+                              </w:r>
+                              <w:r>
+                                <w:rPr>
+                                  <w:rFonts w:eastAsia="Calibri"/>
+                                  <w:sz w:val="26"/>
+                                  <w:szCs w:val="26"/>
+                                </w:rPr>
+                                <w:t>(n)</w:t>
+                              </w:r>
+                            </w:p>
+                          </w:txbxContent>
+                        </wps:txbx>
+                        <wps:bodyPr rot="0" spcFirstLastPara="0" vert="horz" wrap="square" lIns="91440" tIns="45720" rIns="91440" bIns="45720" numCol="1" spcCol="0" rtlCol="0" fromWordArt="0" anchor="t" anchorCtr="0" forceAA="0" compatLnSpc="1">
+                          <a:prstTxWarp prst="textNoShape">
+                            <a:avLst/>
+                          </a:prstTxWarp>
+                          <a:noAutofit/>
+                        </wps:bodyPr>
+                      </wps:wsp>
+                      <wps:wsp>
+                        <wps:cNvPr id="76" name="Straight Arrow Connector 76"/>
+                        <wps:cNvCnPr>
+                          <a:stCxn id="61" idx="3"/>
+                        </wps:cNvCnPr>
+                        <wps:spPr>
+                          <a:xfrm>
+                            <a:off x="1492220" y="746150"/>
+                            <a:ext cx="489863" cy="7315"/>
+                          </a:xfrm>
+                          <a:prstGeom prst="straightConnector1">
+                            <a:avLst/>
+                          </a:prstGeom>
+                          <a:ln>
+                            <a:solidFill>
+                              <a:schemeClr val="tx1"/>
+                            </a:solidFill>
+                            <a:tailEnd type="triangle"/>
+                          </a:ln>
+                        </wps:spPr>
+                        <wps:style>
+                          <a:lnRef idx="1">
+                            <a:schemeClr val="accent1"/>
+                          </a:lnRef>
+                          <a:fillRef idx="0">
+                            <a:schemeClr val="accent1"/>
+                          </a:fillRef>
+                          <a:effectRef idx="0">
+                            <a:schemeClr val="accent1"/>
+                          </a:effectRef>
+                          <a:fontRef idx="minor">
+                            <a:schemeClr val="tx1"/>
+                          </a:fontRef>
+                        </wps:style>
+                        <wps:bodyPr/>
+                      </wps:wsp>
+                      <wps:wsp>
+                        <wps:cNvPr id="77" name="Straight Arrow Connector 77"/>
+                        <wps:cNvCnPr/>
+                        <wps:spPr>
+                          <a:xfrm>
+                            <a:off x="3898464" y="760450"/>
+                            <a:ext cx="413927" cy="0"/>
+                          </a:xfrm>
+                          <a:prstGeom prst="straightConnector1">
+                            <a:avLst/>
+                          </a:prstGeom>
+                          <a:ln>
+                            <a:solidFill>
+                              <a:schemeClr val="tx1"/>
+                            </a:solidFill>
+                            <a:tailEnd type="triangle"/>
+                          </a:ln>
+                        </wps:spPr>
+                        <wps:style>
+                          <a:lnRef idx="1">
+                            <a:schemeClr val="accent1"/>
+                          </a:lnRef>
+                          <a:fillRef idx="0">
+                            <a:schemeClr val="accent1"/>
+                          </a:fillRef>
+                          <a:effectRef idx="0">
+                            <a:schemeClr val="accent1"/>
+                          </a:effectRef>
+                          <a:fontRef idx="minor">
+                            <a:schemeClr val="tx1"/>
+                          </a:fontRef>
+                        </wps:style>
+                        <wps:bodyPr/>
+                      </wps:wsp>
+                    </wpc:wpc>
+                  </a:graphicData>
+                </a:graphic>
+              </wp:inline>
+            </w:drawing>
+          </mc:Choice>
+          <mc:Fallback>
+            <w:pict>
+              <v:group w14:anchorId="527EC1BF" id="Canvas 9" o:spid="_x0000_s1045" editas="canvas" style="width:475.75pt;height:125.55pt;mso-position-horizontal-relative:char;mso-position-vertical-relative:line" coordsize="60420,15944" o:gfxdata="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">
+                <v:shape id="_x0000_s1046" type="#_x0000_t75" style="position:absolute;width:60420;height:15944;visibility:visible;mso-wrap-style:square">
+                  <v:fill o:detectmouseclick="t"/>
+                  <v:path o:connecttype="none"/>
+                </v:shape>
+                <v:shape id="Text Box 61" o:spid="_x0000_s1047" type="#_x0000_t202" style="position:absolute;left:1901;top:3877;width:13022;height:7168;visibility:visible;mso-wrap-style:square;v-text-anchor:top" o:gfxdata="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" fillcolor="white [3201]" strokeweight=".5pt">
+                  <v:textbox>
+                    <w:txbxContent>
+                      <w:p>
+                        <w:r>
+                          <w:t>Tín hiệu EEG thu được x(n)</w:t>
+                        </w:r>
+                      </w:p>
+                    </w:txbxContent>
+                  </v:textbox>
+                </v:shape>
+                <v:shape id="Text Box 71" o:spid="_x0000_s1048" type="#_x0000_t202" style="position:absolute;left:19821;top:3877;width:19167;height:8193;visibility:visible;mso-wrap-style:square;v-text-anchor:top" o:gfxdata="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" fillcolor="white [3201]" strokeweight=".5pt">
+                  <v:textbox>
+                    <w:txbxContent>
+                      <w:p>
+                        <w:r>
+                          <w:t xml:space="preserve">Bộ lọc </w:t>
+                        </w:r>
+                        <w:r>
+                          <w:rPr>
+                            <w:rFonts w:cs="Times New Roman"/>
+                            <w:b/>
+                          </w:rPr>
+                          <w:t>Savitzky-Golay</w:t>
+                        </w:r>
+                      </w:p>
+                    </w:txbxContent>
+                  </v:textbox>
+                </v:shape>
+                <v:shape id="Text Box 61" o:spid="_x0000_s1049" type="#_x0000_t202" style="position:absolute;left:43126;top:3877;width:13017;height:9875;visibility:visible;mso-wrap-style:square;v-text-anchor:top" o:gfxdata="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" fillcolor="white [3201]" strokeweight=".5pt">
+                  <v:textbox>
+                    <w:txbxContent>
+                      <w:p>
+                        <w:pPr>
+                          <w:pStyle w:val="NormalWeb"/>
+                          <w:spacing w:before="0" w:beforeAutospacing="0" w:after="160" w:afterAutospacing="0" w:line="360" w:lineRule="auto"/>
+                          <w:jc w:val="both"/>
+                        </w:pPr>
+                        <w:r>
+                          <w:rPr>
+                            <w:rFonts w:eastAsia="Calibri"/>
+                            <w:sz w:val="26"/>
+                            <w:szCs w:val="26"/>
+                          </w:rPr>
+                          <w:t>Tín hiệu EEG sau khi lọc nhiễu</w:t>
+                        </w:r>
+                        <w:r>
+                          <w:rPr>
+                            <w:rFonts w:eastAsia="Calibri"/>
+                            <w:sz w:val="26"/>
+                            <w:szCs w:val="26"/>
+                          </w:rPr>
+                          <w:t xml:space="preserve"> y</w:t>
+                        </w:r>
+                        <w:r>
+                          <w:rPr>
+                            <w:rFonts w:eastAsia="Calibri"/>
+                            <w:sz w:val="26"/>
+                            <w:szCs w:val="26"/>
+                          </w:rPr>
+                          <w:t>(n)</w:t>
+                        </w:r>
+                      </w:p>
+                    </w:txbxContent>
+                  </v:textbox>
+                </v:shape>
+                <v:shape id="Straight Arrow Connector 76" o:spid="_x0000_s1050" type="#_x0000_t32" style="position:absolute;left:14922;top:7461;width:4898;height:73;visibility:visible;mso-wrap-style:square" o:connectortype="straight" o:gfxdata="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" strokecolor="black [3213]" strokeweight=".5pt">
+                  <v:stroke endarrow="block" joinstyle="miter"/>
+                </v:shape>
+                <v:shape id="Straight Arrow Connector 77" o:spid="_x0000_s1051" type="#_x0000_t32" style="position:absolute;left:38984;top:7604;width:4139;height:0;visibility:visible;mso-wrap-style:square" o:connectortype="straight" o:gfxdata="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" strokecolor="black [3213]" strokeweight=".5pt">
+                  <v:stroke endarrow="block" joinstyle="miter"/>
+                </v:shape>
+                <w10:anchorlock/>
+              </v:group>
+            </w:pict>
+          </mc:Fallback>
+        </mc:AlternateContent>
+      </w:r>
+    </w:p>
+    <w:p>
+      <w:pPr>
+        <w:pStyle w:val="Caption"/>
+        <w:jc w:val="center"/>
+        <w:rPr>
+          <w:rFonts w:cs="Times New Roman"/>
+          <w:i w:val="0"/>
+          <w:color w:val="auto"/>
+          <w:sz w:val="26"/>
+          <w:szCs w:val="26"/>
+        </w:rPr>
+      </w:pPr>
+      <w:r>
+        <w:rPr>
+          <w:i w:val="0"/>
+          <w:color w:val="auto"/>
+          <w:sz w:val="26"/>
+          <w:szCs w:val="26"/>
+        </w:rPr>
+        <w:t>Hình</w:t>
+      </w:r>
+      <w:r>
+        <w:rPr>
+          <w:i w:val="0"/>
+          <w:color w:val="auto"/>
+          <w:sz w:val="26"/>
+          <w:szCs w:val="26"/>
+        </w:rPr>
+        <w:t xml:space="preserve"> </w:t>
+      </w:r>
+      <w:r>
+        <w:rPr>
+          <w:i w:val="0"/>
+          <w:color w:val="auto"/>
+          <w:sz w:val="26"/>
+          <w:szCs w:val="26"/>
+        </w:rPr>
+        <w:fldChar w:fldCharType="begin"/>
+      </w:r>
+      <w:r>
+        <w:rPr>
+          <w:i w:val="0"/>
+          <w:color w:val="auto"/>
+          <w:sz w:val="26"/>
+          <w:szCs w:val="26"/>
+        </w:rPr>
+        <w:instrText xml:space="preserve"> SEQ Hình \* ARABIC \s 1 </w:instrText>
+      </w:r>
+      <w:r>
+        <w:rPr>
+          <w:i w:val="0"/>
+          <w:color w:val="auto"/>
+          <w:sz w:val="26"/>
+          <w:szCs w:val="26"/>
+        </w:rPr>
+        <w:fldChar w:fldCharType="separate"/>
+      </w:r>
+      <w:r>
+        <w:rPr>
+          <w:i w:val="0"/>
+          <w:noProof/>
+          <w:color w:val="auto"/>
+          <w:sz w:val="26"/>
+          <w:szCs w:val="26"/>
+        </w:rPr>
+        <w:t>3</w:t>
+      </w:r>
+      <w:r>
+        <w:rPr>
+          <w:i w:val="0"/>
+          <w:color w:val="auto"/>
+          <w:sz w:val="26"/>
+          <w:szCs w:val="26"/>
+        </w:rPr>
+        <w:fldChar w:fldCharType="end"/>
+      </w:r>
+      <w:r>
+        <w:rPr>
+          <w:i w:val="0"/>
+          <w:color w:val="auto"/>
+          <w:sz w:val="26"/>
+          <w:szCs w:val="26"/>
+        </w:rPr>
+        <w:t>.7</w:t>
+      </w:r>
+      <w:r>
+        <w:rPr>
+          <w:i w:val="0"/>
+          <w:color w:val="auto"/>
+          <w:sz w:val="26"/>
+          <w:szCs w:val="26"/>
+        </w:rPr>
+        <w:t>: Sơ đồ khối của hệ thống lọc nhiễu</w:t>
       </w:r>
     </w:p>
     <w:p>
@@ -20147,18 +18633,2895 @@
     </w:p>
     <w:p>
       <w:pPr>
+        <w:rPr>
+          <w:rFonts w:cs="Times New Roman"/>
+        </w:rPr>
+      </w:pPr>
+      <w:r>
+        <w:rPr>
+          <w:rFonts w:cs="Times New Roman"/>
+        </w:rPr>
+        <w:t xml:space="preserve">Tín hiệu EEG thu được bị nhiễu rất lớn do các yếu tố ngoại vi như nhiễu do đầu thu, tóc, da nhờn của các người thí nghiệm, do đó lọc nhiễu là bước quan trọng trước khi phân tích tín hiệu. Một bộ lọc </w:t>
+      </w:r>
+      <w:r>
+        <w:rPr>
+          <w:rFonts w:cs="Times New Roman"/>
+        </w:rPr>
+        <w:t>Savitzky-Golay</w:t>
+      </w:r>
+      <w:r>
+        <w:rPr>
+          <w:rFonts w:cs="Times New Roman"/>
+        </w:rPr>
+        <w:t xml:space="preserve"> được sử dụng </w:t>
+      </w:r>
+      <w:r>
+        <w:rPr>
+          <w:rFonts w:cs="Times New Roman"/>
+        </w:rPr>
+        <w:t xml:space="preserve">ng kỹ thuật dịch chuyển trung bình được sử dụng để loại bỏ để loại bỏ các thành phần nhiễu </w:t>
+      </w:r>
+      <w:sdt>
+        <w:sdtPr>
+          <w:rPr>
+            <w:rFonts w:cs="Times New Roman"/>
+          </w:rPr>
+          <w:id w:val="1416745637"/>
+          <w:citation/>
+        </w:sdtPr>
+        <w:sdtContent>
+          <w:r>
+            <w:rPr>
+              <w:rFonts w:cs="Times New Roman"/>
+            </w:rPr>
+            <w:fldChar w:fldCharType="begin"/>
+          </w:r>
+          <w:r>
+            <w:rPr>
+              <w:rFonts w:cs="Times New Roman"/>
+            </w:rPr>
+            <w:instrText xml:space="preserve"> CITATION Car10 \l 1033 </w:instrText>
+          </w:r>
+          <w:r>
+            <w:rPr>
+              <w:rFonts w:cs="Times New Roman"/>
+            </w:rPr>
+            <w:fldChar w:fldCharType="separate"/>
+          </w:r>
+          <w:r>
+            <w:rPr>
+              <w:rFonts w:cs="Times New Roman"/>
+              <w:noProof/>
+            </w:rPr>
+            <w:t>[7]</w:t>
+          </w:r>
+          <w:r>
+            <w:rPr>
+              <w:rFonts w:cs="Times New Roman"/>
+            </w:rPr>
+            <w:fldChar w:fldCharType="end"/>
+          </w:r>
+        </w:sdtContent>
+      </w:sdt>
+      <w:r>
+        <w:rPr>
+          <w:rFonts w:cs="Times New Roman"/>
+        </w:rPr>
+        <w:t>.</w:t>
+      </w:r>
+    </w:p>
+    <w:p>
+      <w:pPr>
+        <w:rPr>
+          <w:rFonts w:eastAsiaTheme="minorEastAsia" w:cs="Times New Roman"/>
+        </w:rPr>
+      </w:pPr>
+      <w:r>
+        <w:rPr>
+          <w:rFonts w:cs="Times New Roman"/>
+        </w:rPr>
+        <w:t xml:space="preserve">Bộ lọc </w:t>
+      </w:r>
+      <w:r>
+        <w:rPr>
+          <w:rFonts w:cs="Times New Roman"/>
+        </w:rPr>
+        <w:t>Savitzky-Golay</w:t>
+      </w:r>
+      <w:r>
+        <w:rPr>
+          <w:rFonts w:cs="Times New Roman"/>
+        </w:rPr>
+        <w:t xml:space="preserve"> đáp ứng xung hữu hạn hay còn gọi là bộ làm phẳng theo đa thức (smoothing filter) hoặc bộ lọc bình phương tối thiểu là dạng tổng quát của bộ lọc trung bình FIR. Một cách tổng quát, ta có thể tính được một đa thức có bậc d bất kỳ để thực hiện làm phẳng dữ liệu có chiều dài N trong x, với điều kiện </w:t>
+      </w:r>
+      <m:oMath>
+        <m:r>
+          <w:rPr>
+            <w:rFonts w:ascii="Cambria Math" w:hAnsi="Cambria Math" w:cs="Times New Roman"/>
+          </w:rPr>
+          <m:t>N≥d+1</m:t>
+        </m:r>
+      </m:oMath>
+      <w:r>
+        <w:rPr>
+          <w:rFonts w:eastAsiaTheme="minorEastAsia" w:cs="Times New Roman"/>
+        </w:rPr>
+        <w:t xml:space="preserve">. Nó được thay thế bởi một vector có M điểm ở hai phía </w:t>
+      </w:r>
+      <m:oMath>
+        <m:sSub>
+          <m:sSubPr>
+            <m:ctrlPr>
+              <w:rPr>
+                <w:rFonts w:ascii="Cambria Math" w:eastAsiaTheme="minorEastAsia" w:hAnsi="Cambria Math" w:cs="Times New Roman"/>
+                <w:i/>
+              </w:rPr>
+            </m:ctrlPr>
+          </m:sSubPr>
+          <m:e>
+            <m:r>
+              <w:rPr>
+                <w:rFonts w:ascii="Cambria Math" w:eastAsiaTheme="minorEastAsia" w:hAnsi="Cambria Math" w:cs="Times New Roman"/>
+              </w:rPr>
+              <m:t>x</m:t>
+            </m:r>
+          </m:e>
+          <m:sub>
+            <m:r>
+              <w:rPr>
+                <w:rFonts w:ascii="Cambria Math" w:eastAsiaTheme="minorEastAsia" w:hAnsi="Cambria Math" w:cs="Times New Roman"/>
+              </w:rPr>
+              <m:t>0</m:t>
+            </m:r>
+          </m:sub>
+        </m:sSub>
+      </m:oMath>
+      <w:r>
+        <w:rPr>
+          <w:rFonts w:eastAsiaTheme="minorEastAsia" w:cs="Times New Roman"/>
+        </w:rPr>
+        <w:t>, N=2M+1</w:t>
+      </w:r>
+    </w:p>
+    <w:p>
+      <w:pPr>
+        <w:jc w:val="right"/>
+        <w:rPr>
+          <w:rFonts w:eastAsiaTheme="minorEastAsia" w:cs="Times New Roman"/>
+        </w:rPr>
+      </w:pPr>
+      <m:oMath>
+        <m:r>
+          <w:rPr>
+            <w:rFonts w:ascii="Cambria Math" w:hAnsi="Cambria Math" w:cs="Times New Roman"/>
+          </w:rPr>
+          <m:t xml:space="preserve">x= </m:t>
+        </m:r>
+        <m:sSup>
+          <m:sSupPr>
+            <m:ctrlPr>
+              <w:rPr>
+                <w:rFonts w:ascii="Cambria Math" w:hAnsi="Cambria Math" w:cs="Times New Roman"/>
+                <w:i/>
+              </w:rPr>
+            </m:ctrlPr>
+          </m:sSupPr>
+          <m:e>
+            <m:d>
+              <m:dPr>
+                <m:begChr m:val="["/>
+                <m:endChr m:val="]"/>
+                <m:ctrlPr>
+                  <w:rPr>
+                    <w:rFonts w:ascii="Cambria Math" w:hAnsi="Cambria Math" w:cs="Times New Roman"/>
+                    <w:i/>
+                  </w:rPr>
+                </m:ctrlPr>
+              </m:dPr>
+              <m:e>
+                <m:sSub>
+                  <m:sSubPr>
+                    <m:ctrlPr>
+                      <w:rPr>
+                        <w:rFonts w:ascii="Cambria Math" w:hAnsi="Cambria Math" w:cs="Times New Roman"/>
+                        <w:i/>
+                      </w:rPr>
+                    </m:ctrlPr>
+                  </m:sSubPr>
+                  <m:e>
+                    <m:r>
+                      <w:rPr>
+                        <w:rFonts w:ascii="Cambria Math" w:hAnsi="Cambria Math" w:cs="Times New Roman"/>
+                      </w:rPr>
+                      <m:t>x</m:t>
+                    </m:r>
+                  </m:e>
+                  <m:sub>
+                    <m:r>
+                      <w:rPr>
+                        <w:rFonts w:ascii="Cambria Math" w:hAnsi="Cambria Math" w:cs="Times New Roman"/>
+                      </w:rPr>
+                      <m:t>-M</m:t>
+                    </m:r>
+                  </m:sub>
+                </m:sSub>
+                <m:r>
+                  <w:rPr>
+                    <w:rFonts w:ascii="Cambria Math" w:hAnsi="Cambria Math" w:cs="Times New Roman"/>
+                  </w:rPr>
+                  <m:t>,…,</m:t>
+                </m:r>
+                <m:sSub>
+                  <m:sSubPr>
+                    <m:ctrlPr>
+                      <w:rPr>
+                        <w:rFonts w:ascii="Cambria Math" w:hAnsi="Cambria Math" w:cs="Times New Roman"/>
+                        <w:i/>
+                      </w:rPr>
+                    </m:ctrlPr>
+                  </m:sSubPr>
+                  <m:e>
+                    <m:r>
+                      <w:rPr>
+                        <w:rFonts w:ascii="Cambria Math" w:hAnsi="Cambria Math" w:cs="Times New Roman"/>
+                      </w:rPr>
+                      <m:t>x</m:t>
+                    </m:r>
+                  </m:e>
+                  <m:sub>
+                    <m:r>
+                      <w:rPr>
+                        <w:rFonts w:ascii="Cambria Math" w:hAnsi="Cambria Math" w:cs="Times New Roman"/>
+                      </w:rPr>
+                      <m:t>0</m:t>
+                    </m:r>
+                  </m:sub>
+                </m:sSub>
+                <m:r>
+                  <w:rPr>
+                    <w:rFonts w:ascii="Cambria Math" w:hAnsi="Cambria Math" w:cs="Times New Roman"/>
+                  </w:rPr>
+                  <m:t>,…</m:t>
+                </m:r>
+                <m:sSub>
+                  <m:sSubPr>
+                    <m:ctrlPr>
+                      <w:rPr>
+                        <w:rFonts w:ascii="Cambria Math" w:hAnsi="Cambria Math" w:cs="Times New Roman"/>
+                        <w:i/>
+                      </w:rPr>
+                    </m:ctrlPr>
+                  </m:sSubPr>
+                  <m:e>
+                    <m:r>
+                      <w:rPr>
+                        <w:rFonts w:ascii="Cambria Math" w:hAnsi="Cambria Math" w:cs="Times New Roman"/>
+                      </w:rPr>
+                      <m:t>x</m:t>
+                    </m:r>
+                  </m:e>
+                  <m:sub>
+                    <m:r>
+                      <w:rPr>
+                        <w:rFonts w:ascii="Cambria Math" w:hAnsi="Cambria Math" w:cs="Times New Roman"/>
+                      </w:rPr>
+                      <m:t>M</m:t>
+                    </m:r>
+                  </m:sub>
+                </m:sSub>
+              </m:e>
+            </m:d>
+          </m:e>
+          <m:sup>
+            <m:r>
+              <w:rPr>
+                <w:rFonts w:ascii="Cambria Math" w:hAnsi="Cambria Math" w:cs="Times New Roman"/>
+              </w:rPr>
+              <m:t>T</m:t>
+            </m:r>
+          </m:sup>
+        </m:sSup>
+      </m:oMath>
+      <w:r>
+        <w:rPr>
+          <w:rFonts w:eastAsiaTheme="minorEastAsia" w:cs="Times New Roman"/>
+        </w:rPr>
+        <w:t xml:space="preserve">                  </w:t>
+      </w:r>
+      <w:r>
+        <w:rPr>
+          <w:rFonts w:eastAsiaTheme="minorEastAsia" w:cs="Times New Roman"/>
+        </w:rPr>
+        <w:t xml:space="preserve">                              (3</w:t>
+      </w:r>
+      <w:r>
+        <w:rPr>
+          <w:rFonts w:eastAsiaTheme="minorEastAsia" w:cs="Times New Roman"/>
+        </w:rPr>
+        <w:t>.1)</w:t>
+      </w:r>
+    </w:p>
+    <w:p>
+      <w:pPr>
+        <w:rPr>
+          <w:rFonts w:eastAsiaTheme="minorEastAsia" w:cs="Times New Roman"/>
+        </w:rPr>
+      </w:pPr>
+      <w:r>
+        <w:rPr>
+          <w:rFonts w:eastAsiaTheme="minorEastAsia" w:cs="Times New Roman"/>
+        </w:rPr>
+        <w:t>N mẫu của x sau đó được thay bởi đa thức có bậc d như sau</w:t>
+      </w:r>
+    </w:p>
+    <w:p>
+      <w:pPr>
+        <w:jc w:val="right"/>
+        <w:rPr>
+          <w:rFonts w:eastAsiaTheme="minorEastAsia" w:cs="Times New Roman"/>
+        </w:rPr>
+      </w:pPr>
+      <m:oMath>
+        <m:sSub>
+          <m:sSubPr>
+            <m:ctrlPr>
+              <w:rPr>
+                <w:rFonts w:ascii="Cambria Math" w:hAnsi="Cambria Math" w:cs="Times New Roman"/>
+                <w:i/>
+              </w:rPr>
+            </m:ctrlPr>
+          </m:sSubPr>
+          <m:e>
+            <m:acc>
+              <m:accPr>
+                <m:ctrlPr>
+                  <w:rPr>
+                    <w:rFonts w:ascii="Cambria Math" w:hAnsi="Cambria Math" w:cs="Times New Roman"/>
+                    <w:i/>
+                  </w:rPr>
+                </m:ctrlPr>
+              </m:accPr>
+              <m:e>
+                <m:r>
+                  <w:rPr>
+                    <w:rFonts w:ascii="Cambria Math" w:hAnsi="Cambria Math" w:cs="Times New Roman"/>
+                  </w:rPr>
+                  <m:t>x</m:t>
+                </m:r>
+              </m:e>
+            </m:acc>
+          </m:e>
+          <m:sub>
+            <m:r>
+              <w:rPr>
+                <w:rFonts w:ascii="Cambria Math" w:hAnsi="Cambria Math" w:cs="Times New Roman"/>
+              </w:rPr>
+              <m:t>m</m:t>
+            </m:r>
+          </m:sub>
+        </m:sSub>
+        <m:r>
+          <w:rPr>
+            <w:rFonts w:ascii="Cambria Math" w:hAnsi="Cambria Math" w:cs="Times New Roman"/>
+          </w:rPr>
+          <m:t>=</m:t>
+        </m:r>
+        <m:sSub>
+          <m:sSubPr>
+            <m:ctrlPr>
+              <w:rPr>
+                <w:rFonts w:ascii="Cambria Math" w:hAnsi="Cambria Math" w:cs="Times New Roman"/>
+                <w:i/>
+              </w:rPr>
+            </m:ctrlPr>
+          </m:sSubPr>
+          <m:e>
+            <m:r>
+              <w:rPr>
+                <w:rFonts w:ascii="Cambria Math" w:hAnsi="Cambria Math" w:cs="Times New Roman"/>
+              </w:rPr>
+              <m:t>c</m:t>
+            </m:r>
+          </m:e>
+          <m:sub>
+            <m:r>
+              <w:rPr>
+                <w:rFonts w:ascii="Cambria Math" w:hAnsi="Cambria Math" w:cs="Times New Roman"/>
+              </w:rPr>
+              <m:t>0</m:t>
+            </m:r>
+          </m:sub>
+        </m:sSub>
+        <m:r>
+          <w:rPr>
+            <w:rFonts w:ascii="Cambria Math" w:hAnsi="Cambria Math" w:cs="Times New Roman"/>
+          </w:rPr>
+          <m:t>+</m:t>
+        </m:r>
+        <m:sSub>
+          <m:sSubPr>
+            <m:ctrlPr>
+              <w:rPr>
+                <w:rFonts w:ascii="Cambria Math" w:hAnsi="Cambria Math" w:cs="Times New Roman"/>
+                <w:i/>
+              </w:rPr>
+            </m:ctrlPr>
+          </m:sSubPr>
+          <m:e>
+            <m:r>
+              <w:rPr>
+                <w:rFonts w:ascii="Cambria Math" w:hAnsi="Cambria Math" w:cs="Times New Roman"/>
+              </w:rPr>
+              <m:t>c</m:t>
+            </m:r>
+          </m:e>
+          <m:sub>
+            <m:r>
+              <w:rPr>
+                <w:rFonts w:ascii="Cambria Math" w:hAnsi="Cambria Math" w:cs="Times New Roman"/>
+              </w:rPr>
+              <m:t>1</m:t>
+            </m:r>
+          </m:sub>
+        </m:sSub>
+        <m:r>
+          <w:rPr>
+            <w:rFonts w:ascii="Cambria Math" w:hAnsi="Cambria Math" w:cs="Times New Roman"/>
+          </w:rPr>
+          <m:t>m</m:t>
+        </m:r>
+        <m:r>
+          <w:rPr>
+            <w:rFonts w:ascii="Cambria Math" w:eastAsiaTheme="minorEastAsia" w:hAnsi="Cambria Math" w:cs="Times New Roman"/>
+          </w:rPr>
+          <m:t>+…+</m:t>
+        </m:r>
+        <m:sSub>
+          <m:sSubPr>
+            <m:ctrlPr>
+              <w:rPr>
+                <w:rFonts w:ascii="Cambria Math" w:hAnsi="Cambria Math" w:cs="Times New Roman"/>
+                <w:i/>
+              </w:rPr>
+            </m:ctrlPr>
+          </m:sSubPr>
+          <m:e>
+            <m:r>
+              <w:rPr>
+                <w:rFonts w:ascii="Cambria Math" w:hAnsi="Cambria Math" w:cs="Times New Roman"/>
+              </w:rPr>
+              <m:t>c</m:t>
+            </m:r>
+          </m:e>
+          <m:sub>
+            <m:r>
+              <w:rPr>
+                <w:rFonts w:ascii="Cambria Math" w:hAnsi="Cambria Math" w:cs="Times New Roman"/>
+              </w:rPr>
+              <m:t>d</m:t>
+            </m:r>
+          </m:sub>
+        </m:sSub>
+        <m:sSup>
+          <m:sSupPr>
+            <m:ctrlPr>
+              <w:rPr>
+                <w:rFonts w:ascii="Cambria Math" w:hAnsi="Cambria Math" w:cs="Times New Roman"/>
+                <w:i/>
+              </w:rPr>
+            </m:ctrlPr>
+          </m:sSupPr>
+          <m:e>
+            <m:r>
+              <w:rPr>
+                <w:rFonts w:ascii="Cambria Math" w:hAnsi="Cambria Math" w:cs="Times New Roman"/>
+              </w:rPr>
+              <m:t>m</m:t>
+            </m:r>
+          </m:e>
+          <m:sup>
+            <m:r>
+              <w:rPr>
+                <w:rFonts w:ascii="Cambria Math" w:hAnsi="Cambria Math" w:cs="Times New Roman"/>
+              </w:rPr>
+              <m:t>d</m:t>
+            </m:r>
+          </m:sup>
+        </m:sSup>
+        <m:r>
+          <w:rPr>
+            <w:rFonts w:ascii="Cambria Math" w:hAnsi="Cambria Math" w:cs="Times New Roman"/>
+          </w:rPr>
+          <m:t>, -M≤m≤M</m:t>
+        </m:r>
+      </m:oMath>
+      <w:r>
+        <w:rPr>
+          <w:rFonts w:eastAsiaTheme="minorEastAsia" w:cs="Times New Roman"/>
+        </w:rPr>
+        <w:t xml:space="preserve">                               (</w:t>
+      </w:r>
+      <w:r>
+        <w:rPr>
+          <w:rFonts w:eastAsiaTheme="minorEastAsia" w:cs="Times New Roman"/>
+        </w:rPr>
+        <w:t>3</w:t>
+      </w:r>
+      <w:r>
+        <w:rPr>
+          <w:rFonts w:eastAsiaTheme="minorEastAsia" w:cs="Times New Roman"/>
+        </w:rPr>
+        <w:t>.2)</w:t>
+      </w:r>
+    </w:p>
+    <w:p>
+      <w:pPr>
+        <w:rPr>
+          <w:rFonts w:eastAsiaTheme="minorEastAsia" w:cs="Times New Roman"/>
+        </w:rPr>
+      </w:pPr>
+      <w:r>
+        <w:rPr>
+          <w:rFonts w:cs="Times New Roman"/>
+        </w:rPr>
+        <w:lastRenderedPageBreak/>
+        <w:t xml:space="preserve">Trong trường hợp này, có d+1 vector cơ sở </w:t>
+      </w:r>
+      <m:oMath>
+        <m:sSub>
+          <m:sSubPr>
+            <m:ctrlPr>
+              <w:rPr>
+                <w:rFonts w:ascii="Cambria Math" w:hAnsi="Cambria Math" w:cs="Times New Roman"/>
+                <w:i/>
+              </w:rPr>
+            </m:ctrlPr>
+          </m:sSubPr>
+          <m:e>
+            <m:r>
+              <w:rPr>
+                <w:rFonts w:ascii="Cambria Math" w:hAnsi="Cambria Math" w:cs="Times New Roman"/>
+              </w:rPr>
+              <m:t>s</m:t>
+            </m:r>
+          </m:e>
+          <m:sub>
+            <m:r>
+              <w:rPr>
+                <w:rFonts w:ascii="Cambria Math" w:hAnsi="Cambria Math" w:cs="Times New Roman"/>
+              </w:rPr>
+              <m:t>i</m:t>
+            </m:r>
+          </m:sub>
+        </m:sSub>
+        <m:r>
+          <w:rPr>
+            <w:rFonts w:ascii="Cambria Math" w:hAnsi="Cambria Math" w:cs="Times New Roman"/>
+          </w:rPr>
+          <m:t>, i=0,1,…,d</m:t>
+        </m:r>
+      </m:oMath>
+      <w:r>
+        <w:rPr>
+          <w:rFonts w:eastAsiaTheme="minorEastAsia" w:cs="Times New Roman"/>
+        </w:rPr>
+        <w:t xml:space="preserve"> với </w:t>
+      </w:r>
+    </w:p>
+    <w:p>
+      <w:pPr>
+        <w:jc w:val="right"/>
+        <w:rPr>
+          <w:rFonts w:eastAsiaTheme="minorEastAsia" w:cs="Times New Roman"/>
+        </w:rPr>
+      </w:pPr>
+      <m:oMath>
+        <m:sSub>
+          <m:sSubPr>
+            <m:ctrlPr>
+              <w:rPr>
+                <w:rFonts w:ascii="Cambria Math" w:hAnsi="Cambria Math" w:cs="Times New Roman"/>
+                <w:i/>
+              </w:rPr>
+            </m:ctrlPr>
+          </m:sSubPr>
+          <m:e>
+            <m:r>
+              <w:rPr>
+                <w:rFonts w:ascii="Cambria Math" w:hAnsi="Cambria Math" w:cs="Times New Roman"/>
+              </w:rPr>
+              <m:t>s</m:t>
+            </m:r>
+          </m:e>
+          <m:sub>
+            <m:r>
+              <w:rPr>
+                <w:rFonts w:ascii="Cambria Math" w:hAnsi="Cambria Math" w:cs="Times New Roman"/>
+              </w:rPr>
+              <m:t>i</m:t>
+            </m:r>
+          </m:sub>
+        </m:sSub>
+        <m:d>
+          <m:dPr>
+            <m:ctrlPr>
+              <w:rPr>
+                <w:rFonts w:ascii="Cambria Math" w:hAnsi="Cambria Math" w:cs="Times New Roman"/>
+                <w:i/>
+              </w:rPr>
+            </m:ctrlPr>
+          </m:dPr>
+          <m:e>
+            <m:r>
+              <w:rPr>
+                <w:rFonts w:ascii="Cambria Math" w:hAnsi="Cambria Math" w:cs="Times New Roman"/>
+              </w:rPr>
+              <m:t>m</m:t>
+            </m:r>
+          </m:e>
+        </m:d>
+        <m:r>
+          <w:rPr>
+            <w:rFonts w:ascii="Cambria Math" w:hAnsi="Cambria Math" w:cs="Times New Roman"/>
+          </w:rPr>
+          <m:t>=</m:t>
+        </m:r>
+        <m:sSup>
+          <m:sSupPr>
+            <m:ctrlPr>
+              <w:rPr>
+                <w:rFonts w:ascii="Cambria Math" w:hAnsi="Cambria Math" w:cs="Times New Roman"/>
+                <w:i/>
+              </w:rPr>
+            </m:ctrlPr>
+          </m:sSupPr>
+          <m:e>
+            <m:r>
+              <w:rPr>
+                <w:rFonts w:ascii="Cambria Math" w:hAnsi="Cambria Math" w:cs="Times New Roman"/>
+              </w:rPr>
+              <m:t>m</m:t>
+            </m:r>
+          </m:e>
+          <m:sup>
+            <m:r>
+              <w:rPr>
+                <w:rFonts w:ascii="Cambria Math" w:hAnsi="Cambria Math" w:cs="Times New Roman"/>
+              </w:rPr>
+              <m:t>i</m:t>
+            </m:r>
+          </m:sup>
+        </m:sSup>
+        <m:r>
+          <w:rPr>
+            <w:rFonts w:ascii="Cambria Math" w:hAnsi="Cambria Math" w:cs="Times New Roman"/>
+          </w:rPr>
+          <m:t>, -M≤m≤M</m:t>
+        </m:r>
+      </m:oMath>
+      <w:r>
+        <w:rPr>
+          <w:rFonts w:eastAsiaTheme="minorEastAsia" w:cs="Times New Roman"/>
+        </w:rPr>
+        <w:t xml:space="preserve">                                              (</w:t>
+      </w:r>
+      <w:r>
+        <w:rPr>
+          <w:rFonts w:eastAsiaTheme="minorEastAsia" w:cs="Times New Roman"/>
+        </w:rPr>
+        <w:t>3</w:t>
+      </w:r>
+      <w:r>
+        <w:rPr>
+          <w:rFonts w:eastAsiaTheme="minorEastAsia" w:cs="Times New Roman"/>
+        </w:rPr>
+        <w:t>.3)</w:t>
+      </w:r>
+    </w:p>
+    <w:p>
+      <w:pPr>
+        <w:rPr>
+          <w:rFonts w:eastAsiaTheme="minorEastAsia" w:cs="Times New Roman"/>
+        </w:rPr>
+      </w:pPr>
+      <w:r>
+        <w:rPr>
+          <w:rFonts w:eastAsiaTheme="minorEastAsia" w:cs="Times New Roman"/>
+        </w:rPr>
+        <w:t>Suy ra</w:t>
+      </w:r>
+    </w:p>
+    <w:p>
+      <w:pPr>
+        <w:jc w:val="right"/>
+        <w:rPr>
+          <w:rFonts w:eastAsiaTheme="minorEastAsia" w:cs="Times New Roman"/>
+        </w:rPr>
+      </w:pPr>
+      <m:oMath>
+        <m:r>
+          <w:rPr>
+            <w:rFonts w:ascii="Cambria Math" w:hAnsi="Cambria Math" w:cs="Times New Roman"/>
+          </w:rPr>
+          <m:t>S=</m:t>
+        </m:r>
+        <m:d>
+          <m:dPr>
+            <m:begChr m:val="["/>
+            <m:endChr m:val="]"/>
+            <m:ctrlPr>
+              <w:rPr>
+                <w:rFonts w:ascii="Cambria Math" w:hAnsi="Cambria Math" w:cs="Times New Roman"/>
+                <w:i/>
+              </w:rPr>
+            </m:ctrlPr>
+          </m:dPr>
+          <m:e>
+            <m:sSub>
+              <m:sSubPr>
+                <m:ctrlPr>
+                  <w:rPr>
+                    <w:rFonts w:ascii="Cambria Math" w:hAnsi="Cambria Math" w:cs="Times New Roman"/>
+                    <w:i/>
+                  </w:rPr>
+                </m:ctrlPr>
+              </m:sSubPr>
+              <m:e>
+                <m:r>
+                  <w:rPr>
+                    <w:rFonts w:ascii="Cambria Math" w:hAnsi="Cambria Math" w:cs="Times New Roman"/>
+                  </w:rPr>
+                  <m:t>s</m:t>
+                </m:r>
+              </m:e>
+              <m:sub>
+                <m:r>
+                  <w:rPr>
+                    <w:rFonts w:ascii="Cambria Math" w:hAnsi="Cambria Math" w:cs="Times New Roman"/>
+                  </w:rPr>
+                  <m:t>0,</m:t>
+                </m:r>
+              </m:sub>
+            </m:sSub>
+            <m:sSub>
+              <m:sSubPr>
+                <m:ctrlPr>
+                  <w:rPr>
+                    <w:rFonts w:ascii="Cambria Math" w:hAnsi="Cambria Math" w:cs="Times New Roman"/>
+                    <w:i/>
+                  </w:rPr>
+                </m:ctrlPr>
+              </m:sSubPr>
+              <m:e>
+                <m:r>
+                  <w:rPr>
+                    <w:rFonts w:ascii="Cambria Math" w:hAnsi="Cambria Math" w:cs="Times New Roman"/>
+                  </w:rPr>
+                  <m:t>s</m:t>
+                </m:r>
+              </m:e>
+              <m:sub>
+                <m:r>
+                  <w:rPr>
+                    <w:rFonts w:ascii="Cambria Math" w:hAnsi="Cambria Math" w:cs="Times New Roman"/>
+                  </w:rPr>
+                  <m:t>1</m:t>
+                </m:r>
+              </m:sub>
+            </m:sSub>
+            <m:r>
+              <w:rPr>
+                <w:rFonts w:ascii="Cambria Math" w:hAnsi="Cambria Math" w:cs="Times New Roman"/>
+              </w:rPr>
+              <m:t xml:space="preserve">,… </m:t>
+            </m:r>
+            <m:sSub>
+              <m:sSubPr>
+                <m:ctrlPr>
+                  <w:rPr>
+                    <w:rFonts w:ascii="Cambria Math" w:hAnsi="Cambria Math" w:cs="Times New Roman"/>
+                    <w:i/>
+                  </w:rPr>
+                </m:ctrlPr>
+              </m:sSubPr>
+              <m:e>
+                <m:r>
+                  <w:rPr>
+                    <w:rFonts w:ascii="Cambria Math" w:hAnsi="Cambria Math" w:cs="Times New Roman"/>
+                  </w:rPr>
+                  <m:t>s</m:t>
+                </m:r>
+              </m:e>
+              <m:sub>
+                <m:r>
+                  <w:rPr>
+                    <w:rFonts w:ascii="Cambria Math" w:hAnsi="Cambria Math" w:cs="Times New Roman"/>
+                  </w:rPr>
+                  <m:t xml:space="preserve">d </m:t>
+                </m:r>
+              </m:sub>
+            </m:sSub>
+          </m:e>
+        </m:d>
+      </m:oMath>
+      <w:r>
+        <w:rPr>
+          <w:rFonts w:eastAsiaTheme="minorEastAsia" w:cs="Times New Roman"/>
+        </w:rPr>
+        <w:t xml:space="preserve">                                                         (</w:t>
+      </w:r>
+      <w:r>
+        <w:rPr>
+          <w:rFonts w:eastAsiaTheme="minorEastAsia" w:cs="Times New Roman"/>
+        </w:rPr>
+        <w:t>3</w:t>
+      </w:r>
+      <w:r>
+        <w:rPr>
+          <w:rFonts w:eastAsiaTheme="minorEastAsia" w:cs="Times New Roman"/>
+        </w:rPr>
+        <w:t>.4)</w:t>
+      </w:r>
+    </w:p>
+    <w:p>
+      <w:pPr>
+        <w:rPr>
+          <w:rFonts w:eastAsiaTheme="minorEastAsia" w:cs="Times New Roman"/>
+        </w:rPr>
+      </w:pPr>
+      <w:r>
+        <w:rPr>
+          <w:rFonts w:eastAsiaTheme="minorEastAsia" w:cs="Times New Roman"/>
+        </w:rPr>
+        <w:t>Các giá trị làm phẳng có thể viết dưới dạng vector như sau</w:t>
+      </w:r>
+    </w:p>
+    <w:p>
+      <w:pPr>
+        <w:rPr>
+          <w:rFonts w:eastAsiaTheme="minorEastAsia" w:cs="Times New Roman"/>
+        </w:rPr>
+      </w:pPr>
+      <m:oMathPara>
+        <m:oMathParaPr>
+          <m:jc m:val="right"/>
+        </m:oMathParaPr>
+        <m:oMath>
+          <m:acc>
+            <m:accPr>
+              <m:ctrlPr>
+                <w:rPr>
+                  <w:rFonts w:ascii="Cambria Math" w:hAnsi="Cambria Math" w:cs="Times New Roman"/>
+                  <w:i/>
+                </w:rPr>
+              </m:ctrlPr>
+            </m:accPr>
+            <m:e>
+              <m:r>
+                <w:rPr>
+                  <w:rFonts w:ascii="Cambria Math" w:hAnsi="Cambria Math" w:cs="Times New Roman"/>
+                </w:rPr>
+                <m:t>x</m:t>
+              </m:r>
+            </m:e>
+          </m:acc>
+          <m:r>
+            <w:rPr>
+              <w:rFonts w:ascii="Cambria Math" w:hAnsi="Cambria Math" w:cs="Times New Roman"/>
+            </w:rPr>
+            <m:t>=</m:t>
+          </m:r>
+          <m:nary>
+            <m:naryPr>
+              <m:chr m:val="∑"/>
+              <m:limLoc m:val="undOvr"/>
+              <m:ctrlPr>
+                <w:rPr>
+                  <w:rFonts w:ascii="Cambria Math" w:hAnsi="Cambria Math" w:cs="Times New Roman"/>
+                  <w:i/>
+                </w:rPr>
+              </m:ctrlPr>
+            </m:naryPr>
+            <m:sub>
+              <m:r>
+                <w:rPr>
+                  <w:rFonts w:ascii="Cambria Math" w:hAnsi="Cambria Math" w:cs="Times New Roman"/>
+                </w:rPr>
+                <m:t>i=0</m:t>
+              </m:r>
+            </m:sub>
+            <m:sup>
+              <m:r>
+                <w:rPr>
+                  <w:rFonts w:ascii="Cambria Math" w:hAnsi="Cambria Math" w:cs="Times New Roman"/>
+                </w:rPr>
+                <m:t>d</m:t>
+              </m:r>
+            </m:sup>
+            <m:e>
+              <m:sSub>
+                <m:sSubPr>
+                  <m:ctrlPr>
+                    <w:rPr>
+                      <w:rFonts w:ascii="Cambria Math" w:hAnsi="Cambria Math" w:cs="Times New Roman"/>
+                      <w:i/>
+                    </w:rPr>
+                  </m:ctrlPr>
+                </m:sSubPr>
+                <m:e>
+                  <m:r>
+                    <w:rPr>
+                      <w:rFonts w:ascii="Cambria Math" w:hAnsi="Cambria Math" w:cs="Times New Roman"/>
+                    </w:rPr>
+                    <m:t>c</m:t>
+                  </m:r>
+                  <m:ctrlPr>
+                    <w:rPr>
+                      <w:rFonts w:ascii="Cambria Math" w:eastAsia="Cambria Math" w:hAnsi="Cambria Math" w:cs="Times New Roman"/>
+                      <w:i/>
+                    </w:rPr>
+                  </m:ctrlPr>
+                </m:e>
+                <m:sub>
+                  <m:r>
+                    <w:rPr>
+                      <w:rFonts w:ascii="Cambria Math" w:hAnsi="Cambria Math" w:cs="Times New Roman"/>
+                    </w:rPr>
+                    <m:t>i</m:t>
+                  </m:r>
+                </m:sub>
+              </m:sSub>
+              <m:sSub>
+                <m:sSubPr>
+                  <m:ctrlPr>
+                    <w:rPr>
+                      <w:rFonts w:ascii="Cambria Math" w:hAnsi="Cambria Math" w:cs="Times New Roman"/>
+                      <w:i/>
+                    </w:rPr>
+                  </m:ctrlPr>
+                </m:sSubPr>
+                <m:e>
+                  <m:r>
+                    <w:rPr>
+                      <w:rFonts w:ascii="Cambria Math" w:hAnsi="Cambria Math" w:cs="Times New Roman"/>
+                    </w:rPr>
+                    <m:t>s</m:t>
+                  </m:r>
+                </m:e>
+                <m:sub>
+                  <m:r>
+                    <w:rPr>
+                      <w:rFonts w:ascii="Cambria Math" w:hAnsi="Cambria Math" w:cs="Times New Roman"/>
+                    </w:rPr>
+                    <m:t>i</m:t>
+                  </m:r>
+                </m:sub>
+              </m:sSub>
+            </m:e>
+          </m:nary>
+          <m:r>
+            <w:rPr>
+              <w:rFonts w:ascii="Cambria Math" w:hAnsi="Cambria Math" w:cs="Times New Roman"/>
+            </w:rPr>
+            <m:t xml:space="preserve">                                         </m:t>
+          </m:r>
+          <m:r>
+            <w:rPr>
+              <w:rFonts w:ascii="Cambria Math" w:hAnsi="Cambria Math" w:cs="Times New Roman"/>
+            </w:rPr>
+            <m:t xml:space="preserve">                     </m:t>
+          </m:r>
+          <m:r>
+            <w:rPr>
+              <w:rFonts w:ascii="Cambria Math" w:hAnsi="Cambria Math" w:cs="Times New Roman"/>
+            </w:rPr>
+            <m:t xml:space="preserve"> (</m:t>
+          </m:r>
+          <m:r>
+            <m:rPr>
+              <m:sty m:val="p"/>
+            </m:rPr>
+            <w:rPr>
+              <w:rFonts w:ascii="Cambria Math" w:eastAsiaTheme="minorEastAsia" w:hAnsi="Cambria Math" w:cs="Times New Roman"/>
+            </w:rPr>
+            <m:t>3</m:t>
+          </m:r>
+          <m:r>
+            <w:rPr>
+              <w:rFonts w:ascii="Cambria Math" w:hAnsi="Cambria Math" w:cs="Times New Roman"/>
+            </w:rPr>
+            <m:t>.5</m:t>
+          </m:r>
+          <m:r>
+            <w:rPr>
+              <w:rFonts w:ascii="Cambria Math" w:hAnsi="Cambria Math" w:cs="Times New Roman"/>
+            </w:rPr>
+            <m:t>)</m:t>
+          </m:r>
+          <m:r>
+            <w:rPr>
+              <w:rFonts w:eastAsiaTheme="minorEastAsia" w:cs="Times New Roman"/>
+            </w:rPr>
+            <w:br/>
+          </m:r>
+        </m:oMath>
+      </m:oMathPara>
+      <w:r>
+        <w:rPr>
+          <w:rFonts w:eastAsiaTheme="minorEastAsia" w:cs="Times New Roman"/>
+        </w:rPr>
+        <w:t>Các bước tiếp theo thiết kế bộ lọc có thể tóm tắt như sau</w:t>
+      </w:r>
+    </w:p>
+    <w:p>
+      <w:pPr>
+        <w:jc w:val="right"/>
+        <w:rPr>
+          <w:rFonts w:eastAsiaTheme="minorEastAsia" w:cs="Times New Roman"/>
+        </w:rPr>
+      </w:pPr>
+      <m:oMath>
+        <m:r>
+          <w:rPr>
+            <w:rFonts w:ascii="Cambria Math" w:hAnsi="Cambria Math" w:cs="Times New Roman"/>
+          </w:rPr>
+          <m:t>F=</m:t>
+        </m:r>
+        <m:sSup>
+          <m:sSupPr>
+            <m:ctrlPr>
+              <w:rPr>
+                <w:rFonts w:ascii="Cambria Math" w:hAnsi="Cambria Math" w:cs="Times New Roman"/>
+                <w:i/>
+              </w:rPr>
+            </m:ctrlPr>
+          </m:sSupPr>
+          <m:e>
+            <m:r>
+              <w:rPr>
+                <w:rFonts w:ascii="Cambria Math" w:hAnsi="Cambria Math" w:cs="Times New Roman"/>
+              </w:rPr>
+              <m:t>S</m:t>
+            </m:r>
+          </m:e>
+          <m:sup>
+            <m:r>
+              <w:rPr>
+                <w:rFonts w:ascii="Cambria Math" w:hAnsi="Cambria Math" w:cs="Times New Roman"/>
+              </w:rPr>
+              <m:t>T</m:t>
+            </m:r>
+          </m:sup>
+        </m:sSup>
+        <m:r>
+          <w:rPr>
+            <w:rFonts w:ascii="Cambria Math" w:hAnsi="Cambria Math" w:cs="Times New Roman"/>
+          </w:rPr>
+          <m:t>S</m:t>
+        </m:r>
+      </m:oMath>
+      <w:r>
+        <w:rPr>
+          <w:rFonts w:eastAsiaTheme="minorEastAsia" w:cs="Times New Roman"/>
+        </w:rPr>
+        <w:t xml:space="preserve">                                                               (</w:t>
+      </w:r>
+      <w:r>
+        <w:rPr>
+          <w:rFonts w:eastAsiaTheme="minorEastAsia" w:cs="Times New Roman"/>
+        </w:rPr>
+        <w:t>3</w:t>
+      </w:r>
+      <w:r>
+        <w:rPr>
+          <w:rFonts w:eastAsiaTheme="minorEastAsia" w:cs="Times New Roman"/>
+        </w:rPr>
+        <w:t>.6)</w:t>
+      </w:r>
+    </w:p>
+    <w:p>
+      <w:pPr>
+        <w:jc w:val="right"/>
+        <w:rPr>
+          <w:rFonts w:eastAsiaTheme="minorEastAsia" w:cs="Times New Roman"/>
+        </w:rPr>
+      </w:pPr>
+      <m:oMath>
+        <m:r>
+          <w:rPr>
+            <w:rFonts w:ascii="Cambria Math" w:hAnsi="Cambria Math" w:cs="Times New Roman"/>
+          </w:rPr>
+          <m:t>G=S</m:t>
+        </m:r>
+        <m:sSup>
+          <m:sSupPr>
+            <m:ctrlPr>
+              <w:rPr>
+                <w:rFonts w:ascii="Cambria Math" w:hAnsi="Cambria Math" w:cs="Times New Roman"/>
+                <w:i/>
+              </w:rPr>
+            </m:ctrlPr>
+          </m:sSupPr>
+          <m:e>
+            <m:r>
+              <w:rPr>
+                <w:rFonts w:ascii="Cambria Math" w:hAnsi="Cambria Math" w:cs="Times New Roman"/>
+              </w:rPr>
+              <m:t>F</m:t>
+            </m:r>
+          </m:e>
+          <m:sup>
+            <m:r>
+              <w:rPr>
+                <w:rFonts w:ascii="Cambria Math" w:hAnsi="Cambria Math" w:cs="Times New Roman"/>
+              </w:rPr>
+              <m:t>-1</m:t>
+            </m:r>
+          </m:sup>
+        </m:sSup>
+      </m:oMath>
+      <w:r>
+        <w:rPr>
+          <w:rFonts w:eastAsiaTheme="minorEastAsia" w:cs="Times New Roman"/>
+        </w:rPr>
+        <w:t xml:space="preserve">                                                            (</w:t>
+      </w:r>
+      <w:r>
+        <w:rPr>
+          <w:rFonts w:eastAsiaTheme="minorEastAsia" w:cs="Times New Roman"/>
+        </w:rPr>
+        <w:t>3</w:t>
+      </w:r>
+      <w:r>
+        <w:rPr>
+          <w:rFonts w:eastAsiaTheme="minorEastAsia" w:cs="Times New Roman"/>
+        </w:rPr>
+        <w:t>.7)</w:t>
+      </w:r>
+    </w:p>
+    <w:p>
+      <w:pPr>
+        <w:jc w:val="right"/>
+        <w:rPr>
+          <w:rFonts w:eastAsiaTheme="minorEastAsia" w:cs="Times New Roman"/>
+        </w:rPr>
+      </w:pPr>
+      <m:oMath>
+        <m:r>
+          <w:rPr>
+            <w:rFonts w:ascii="Cambria Math" w:hAnsi="Cambria Math" w:cs="Times New Roman"/>
+          </w:rPr>
+          <m:t>B=S</m:t>
+        </m:r>
+        <m:sSup>
+          <m:sSupPr>
+            <m:ctrlPr>
+              <w:rPr>
+                <w:rFonts w:ascii="Cambria Math" w:hAnsi="Cambria Math" w:cs="Times New Roman"/>
+                <w:i/>
+              </w:rPr>
+            </m:ctrlPr>
+          </m:sSupPr>
+          <m:e>
+            <m:r>
+              <w:rPr>
+                <w:rFonts w:ascii="Cambria Math" w:hAnsi="Cambria Math" w:cs="Times New Roman"/>
+              </w:rPr>
+              <m:t>G</m:t>
+            </m:r>
+          </m:e>
+          <m:sup>
+            <m:r>
+              <w:rPr>
+                <w:rFonts w:ascii="Cambria Math" w:hAnsi="Cambria Math" w:cs="Times New Roman"/>
+              </w:rPr>
+              <m:t>T</m:t>
+            </m:r>
+          </m:sup>
+        </m:sSup>
+        <m:r>
+          <w:rPr>
+            <w:rFonts w:ascii="Cambria Math" w:hAnsi="Cambria Math" w:cs="Times New Roman"/>
+          </w:rPr>
+          <m:t>=G</m:t>
+        </m:r>
+        <m:sSup>
+          <m:sSupPr>
+            <m:ctrlPr>
+              <w:rPr>
+                <w:rFonts w:ascii="Cambria Math" w:hAnsi="Cambria Math" w:cs="Times New Roman"/>
+                <w:i/>
+              </w:rPr>
+            </m:ctrlPr>
+          </m:sSupPr>
+          <m:e>
+            <m:r>
+              <w:rPr>
+                <w:rFonts w:ascii="Cambria Math" w:hAnsi="Cambria Math" w:cs="Times New Roman"/>
+              </w:rPr>
+              <m:t>S</m:t>
+            </m:r>
+          </m:e>
+          <m:sup>
+            <m:r>
+              <w:rPr>
+                <w:rFonts w:ascii="Cambria Math" w:hAnsi="Cambria Math" w:cs="Times New Roman"/>
+              </w:rPr>
+              <m:t>T</m:t>
+            </m:r>
+          </m:sup>
+        </m:sSup>
+        <m:r>
+          <w:rPr>
+            <w:rFonts w:ascii="Cambria Math" w:hAnsi="Cambria Math" w:cs="Times New Roman"/>
+          </w:rPr>
+          <m:t>= S</m:t>
+        </m:r>
+        <m:sSup>
+          <m:sSupPr>
+            <m:ctrlPr>
+              <w:rPr>
+                <w:rFonts w:ascii="Cambria Math" w:hAnsi="Cambria Math" w:cs="Times New Roman"/>
+                <w:i/>
+              </w:rPr>
+            </m:ctrlPr>
+          </m:sSupPr>
+          <m:e>
+            <m:r>
+              <w:rPr>
+                <w:rFonts w:ascii="Cambria Math" w:hAnsi="Cambria Math" w:cs="Times New Roman"/>
+              </w:rPr>
+              <m:t>F</m:t>
+            </m:r>
+          </m:e>
+          <m:sup>
+            <m:r>
+              <w:rPr>
+                <w:rFonts w:ascii="Cambria Math" w:hAnsi="Cambria Math" w:cs="Times New Roman"/>
+              </w:rPr>
+              <m:t>-1</m:t>
+            </m:r>
+          </m:sup>
+        </m:sSup>
+        <m:sSup>
+          <m:sSupPr>
+            <m:ctrlPr>
+              <w:rPr>
+                <w:rFonts w:ascii="Cambria Math" w:hAnsi="Cambria Math" w:cs="Times New Roman"/>
+                <w:i/>
+              </w:rPr>
+            </m:ctrlPr>
+          </m:sSupPr>
+          <m:e>
+            <m:r>
+              <w:rPr>
+                <w:rFonts w:ascii="Cambria Math" w:hAnsi="Cambria Math" w:cs="Times New Roman"/>
+              </w:rPr>
+              <m:t>G</m:t>
+            </m:r>
+          </m:e>
+          <m:sup>
+            <m:r>
+              <w:rPr>
+                <w:rFonts w:ascii="Cambria Math" w:hAnsi="Cambria Math" w:cs="Times New Roman"/>
+              </w:rPr>
+              <m:t>T</m:t>
+            </m:r>
+          </m:sup>
+        </m:sSup>
+      </m:oMath>
+      <w:r>
+        <w:rPr>
+          <w:rFonts w:eastAsiaTheme="minorEastAsia" w:cs="Times New Roman"/>
+        </w:rPr>
+        <w:t xml:space="preserve">                                           (</w:t>
+      </w:r>
+      <w:r>
+        <w:rPr>
+          <w:rFonts w:eastAsiaTheme="minorEastAsia" w:cs="Times New Roman"/>
+        </w:rPr>
+        <w:t>3</w:t>
+      </w:r>
+      <w:r>
+        <w:rPr>
+          <w:rFonts w:eastAsiaTheme="minorEastAsia" w:cs="Times New Roman"/>
+        </w:rPr>
+        <w:t>.8)</w:t>
+      </w:r>
+    </w:p>
+    <w:p>
+      <w:pPr>
+        <w:rPr>
+          <w:rFonts w:eastAsiaTheme="minorEastAsia" w:cs="Times New Roman"/>
+        </w:rPr>
+      </w:pPr>
+      <w:r>
+        <w:rPr>
+          <w:rFonts w:eastAsiaTheme="minorEastAsia" w:cs="Times New Roman"/>
+        </w:rPr>
+        <w:t xml:space="preserve">Giá trị làm phẳng trung tâm </w:t>
+      </w:r>
+      <m:oMath>
+        <m:sSub>
+          <m:sSubPr>
+            <m:ctrlPr>
+              <w:rPr>
+                <w:rFonts w:ascii="Cambria Math" w:eastAsiaTheme="minorEastAsia" w:hAnsi="Cambria Math" w:cs="Times New Roman"/>
+                <w:i/>
+              </w:rPr>
+            </m:ctrlPr>
+          </m:sSubPr>
+          <m:e>
+            <m:r>
+              <w:rPr>
+                <w:rFonts w:ascii="Cambria Math" w:eastAsiaTheme="minorEastAsia" w:hAnsi="Cambria Math" w:cs="Times New Roman"/>
+              </w:rPr>
+              <m:t>y</m:t>
+            </m:r>
+          </m:e>
+          <m:sub>
+            <m:r>
+              <w:rPr>
+                <w:rFonts w:ascii="Cambria Math" w:eastAsiaTheme="minorEastAsia" w:hAnsi="Cambria Math" w:cs="Times New Roman"/>
+              </w:rPr>
+              <m:t>0</m:t>
+            </m:r>
+          </m:sub>
+        </m:sSub>
+        <m:r>
+          <w:rPr>
+            <w:rFonts w:ascii="Cambria Math" w:eastAsiaTheme="minorEastAsia" w:hAnsi="Cambria Math" w:cs="Times New Roman"/>
+          </w:rPr>
+          <m:t>=</m:t>
+        </m:r>
+        <m:acc>
+          <m:accPr>
+            <m:ctrlPr>
+              <w:rPr>
+                <w:rFonts w:ascii="Cambria Math" w:eastAsiaTheme="minorEastAsia" w:hAnsi="Cambria Math" w:cs="Times New Roman"/>
+                <w:i/>
+              </w:rPr>
+            </m:ctrlPr>
+          </m:accPr>
+          <m:e>
+            <m:r>
+              <w:rPr>
+                <w:rFonts w:ascii="Cambria Math" w:eastAsiaTheme="minorEastAsia" w:hAnsi="Cambria Math" w:cs="Times New Roman"/>
+              </w:rPr>
+              <m:t>x</m:t>
+            </m:r>
+          </m:e>
+        </m:acc>
+      </m:oMath>
+      <w:r>
+        <w:rPr>
+          <w:rFonts w:eastAsiaTheme="minorEastAsia" w:cs="Times New Roman"/>
+        </w:rPr>
+        <w:t xml:space="preserve"> đươc tính</w:t>
+      </w:r>
+    </w:p>
+    <w:p>
+      <w:pPr>
+        <w:rPr>
+          <w:rFonts w:eastAsiaTheme="minorEastAsia" w:cs="Times New Roman"/>
+        </w:rPr>
+      </w:pPr>
+      <m:oMathPara>
+        <m:oMathParaPr>
+          <m:jc m:val="right"/>
+        </m:oMathParaPr>
+        <m:oMath>
+          <m:sSub>
+            <m:sSubPr>
+              <m:ctrlPr>
+                <w:rPr>
+                  <w:rFonts w:ascii="Cambria Math" w:hAnsi="Cambria Math" w:cs="Times New Roman"/>
+                  <w:i/>
+                </w:rPr>
+              </m:ctrlPr>
+            </m:sSubPr>
+            <m:e>
+              <m:r>
+                <w:rPr>
+                  <w:rFonts w:ascii="Cambria Math" w:hAnsi="Cambria Math" w:cs="Times New Roman"/>
+                </w:rPr>
+                <m:t>y</m:t>
+              </m:r>
+            </m:e>
+            <m:sub>
+              <m:r>
+                <w:rPr>
+                  <w:rFonts w:ascii="Cambria Math" w:hAnsi="Cambria Math" w:cs="Times New Roman"/>
+                </w:rPr>
+                <m:t>0</m:t>
+              </m:r>
+            </m:sub>
+          </m:sSub>
+          <m:r>
+            <w:rPr>
+              <w:rFonts w:ascii="Cambria Math" w:hAnsi="Cambria Math" w:cs="Times New Roman"/>
+            </w:rPr>
+            <m:t>=</m:t>
+          </m:r>
+          <m:sSubSup>
+            <m:sSubSupPr>
+              <m:ctrlPr>
+                <w:rPr>
+                  <w:rFonts w:ascii="Cambria Math" w:hAnsi="Cambria Math" w:cs="Times New Roman"/>
+                  <w:i/>
+                </w:rPr>
+              </m:ctrlPr>
+            </m:sSubSupPr>
+            <m:e>
+              <m:r>
+                <w:rPr>
+                  <w:rFonts w:ascii="Cambria Math" w:hAnsi="Cambria Math" w:cs="Times New Roman"/>
+                </w:rPr>
+                <m:t>b</m:t>
+              </m:r>
+            </m:e>
+            <m:sub>
+              <m:r>
+                <w:rPr>
+                  <w:rFonts w:ascii="Cambria Math" w:hAnsi="Cambria Math" w:cs="Times New Roman"/>
+                </w:rPr>
+                <m:t>0</m:t>
+              </m:r>
+            </m:sub>
+            <m:sup>
+              <m:r>
+                <w:rPr>
+                  <w:rFonts w:ascii="Cambria Math" w:hAnsi="Cambria Math" w:cs="Times New Roman"/>
+                </w:rPr>
+                <m:t>T</m:t>
+              </m:r>
+            </m:sup>
+          </m:sSubSup>
+          <m:r>
+            <w:rPr>
+              <w:rFonts w:ascii="Cambria Math" w:hAnsi="Cambria Math" w:cs="Times New Roman"/>
+            </w:rPr>
+            <m:t>x=</m:t>
+          </m:r>
+          <m:nary>
+            <m:naryPr>
+              <m:chr m:val="∑"/>
+              <m:limLoc m:val="undOvr"/>
+              <m:ctrlPr>
+                <w:rPr>
+                  <w:rFonts w:ascii="Cambria Math" w:hAnsi="Cambria Math" w:cs="Times New Roman"/>
+                  <w:i/>
+                </w:rPr>
+              </m:ctrlPr>
+            </m:naryPr>
+            <m:sub>
+              <m:r>
+                <w:rPr>
+                  <w:rFonts w:ascii="Cambria Math" w:hAnsi="Cambria Math" w:cs="Times New Roman"/>
+                </w:rPr>
+                <m:t>m=-M</m:t>
+              </m:r>
+            </m:sub>
+            <m:sup>
+              <m:r>
+                <w:rPr>
+                  <w:rFonts w:ascii="Cambria Math" w:hAnsi="Cambria Math" w:cs="Times New Roman"/>
+                </w:rPr>
+                <m:t>M</m:t>
+              </m:r>
+            </m:sup>
+            <m:e>
+              <m:sSub>
+                <m:sSubPr>
+                  <m:ctrlPr>
+                    <w:rPr>
+                      <w:rFonts w:ascii="Cambria Math" w:hAnsi="Cambria Math" w:cs="Times New Roman"/>
+                      <w:i/>
+                    </w:rPr>
+                  </m:ctrlPr>
+                </m:sSubPr>
+                <m:e>
+                  <m:r>
+                    <w:rPr>
+                      <w:rFonts w:ascii="Cambria Math" w:hAnsi="Cambria Math" w:cs="Times New Roman"/>
+                    </w:rPr>
+                    <m:t>b</m:t>
+                  </m:r>
+                </m:e>
+                <m:sub>
+                  <m:r>
+                    <w:rPr>
+                      <w:rFonts w:ascii="Cambria Math" w:hAnsi="Cambria Math" w:cs="Times New Roman"/>
+                    </w:rPr>
+                    <m:t>0</m:t>
+                  </m:r>
+                </m:sub>
+              </m:sSub>
+              <m:r>
+                <w:rPr>
+                  <w:rFonts w:ascii="Cambria Math" w:hAnsi="Cambria Math" w:cs="Times New Roman"/>
+                </w:rPr>
+                <m:t>(m)</m:t>
+              </m:r>
+            </m:e>
+          </m:nary>
+          <m:sSub>
+            <m:sSubPr>
+              <m:ctrlPr>
+                <w:rPr>
+                  <w:rFonts w:ascii="Cambria Math" w:hAnsi="Cambria Math" w:cs="Times New Roman"/>
+                  <w:i/>
+                </w:rPr>
+              </m:ctrlPr>
+            </m:sSubPr>
+            <m:e>
+              <m:r>
+                <w:rPr>
+                  <w:rFonts w:ascii="Cambria Math" w:hAnsi="Cambria Math" w:cs="Times New Roman"/>
+                </w:rPr>
+                <m:t>x</m:t>
+              </m:r>
+            </m:e>
+            <m:sub>
+              <m:r>
+                <w:rPr>
+                  <w:rFonts w:ascii="Cambria Math" w:hAnsi="Cambria Math" w:cs="Times New Roman"/>
+                </w:rPr>
+                <m:t>m</m:t>
+              </m:r>
+            </m:sub>
+          </m:sSub>
+          <m:r>
+            <w:rPr>
+              <w:rFonts w:ascii="Cambria Math" w:hAnsi="Cambria Math" w:cs="Times New Roman"/>
+            </w:rPr>
+            <m:t xml:space="preserve">                                               (</m:t>
+          </m:r>
+          <m:r>
+            <m:rPr>
+              <m:sty m:val="p"/>
+            </m:rPr>
+            <w:rPr>
+              <w:rFonts w:ascii="Cambria Math" w:eastAsiaTheme="minorEastAsia" w:hAnsi="Cambria Math" w:cs="Times New Roman"/>
+            </w:rPr>
+            <m:t>3</m:t>
+          </m:r>
+          <m:r>
+            <w:rPr>
+              <w:rFonts w:ascii="Cambria Math" w:hAnsi="Cambria Math" w:cs="Times New Roman"/>
+            </w:rPr>
+            <m:t>.9</m:t>
+          </m:r>
+          <m:r>
+            <w:rPr>
+              <w:rFonts w:ascii="Cambria Math" w:hAnsi="Cambria Math" w:cs="Times New Roman"/>
+            </w:rPr>
+            <m:t>)</m:t>
+          </m:r>
+        </m:oMath>
+      </m:oMathPara>
+    </w:p>
+    <w:p>
+      <w:pPr>
+        <w:rPr>
+          <w:rFonts w:eastAsiaTheme="minorEastAsia" w:cs="Times New Roman"/>
+        </w:rPr>
+      </w:pPr>
+      <w:r>
+        <w:rPr>
+          <w:rFonts w:eastAsiaTheme="minorEastAsia" w:cs="Times New Roman"/>
+        </w:rPr>
+        <w:t>Vector x có thể dịch đi n mẫu</w:t>
+      </w:r>
+    </w:p>
+    <w:p>
+      <w:pPr>
+        <w:jc w:val="right"/>
+        <w:rPr>
+          <w:rFonts w:eastAsiaTheme="minorEastAsia" w:cs="Times New Roman"/>
+        </w:rPr>
+      </w:pPr>
+      <m:oMath>
+        <m:r>
+          <w:rPr>
+            <w:rFonts w:ascii="Cambria Math" w:hAnsi="Cambria Math" w:cs="Times New Roman"/>
+          </w:rPr>
+          <m:t>x→</m:t>
+        </m:r>
+        <m:sSup>
+          <m:sSupPr>
+            <m:ctrlPr>
+              <w:rPr>
+                <w:rFonts w:ascii="Cambria Math" w:hAnsi="Cambria Math" w:cs="Times New Roman"/>
+                <w:i/>
+              </w:rPr>
+            </m:ctrlPr>
+          </m:sSupPr>
+          <m:e>
+            <m:d>
+              <m:dPr>
+                <m:begChr m:val="["/>
+                <m:endChr m:val="]"/>
+                <m:ctrlPr>
+                  <w:rPr>
+                    <w:rFonts w:ascii="Cambria Math" w:hAnsi="Cambria Math" w:cs="Times New Roman"/>
+                    <w:i/>
+                  </w:rPr>
+                </m:ctrlPr>
+              </m:dPr>
+              <m:e>
+                <m:sSub>
+                  <m:sSubPr>
+                    <m:ctrlPr>
+                      <w:rPr>
+                        <w:rFonts w:ascii="Cambria Math" w:hAnsi="Cambria Math" w:cs="Times New Roman"/>
+                        <w:i/>
+                      </w:rPr>
+                    </m:ctrlPr>
+                  </m:sSubPr>
+                  <m:e>
+                    <m:r>
+                      <w:rPr>
+                        <w:rFonts w:ascii="Cambria Math" w:hAnsi="Cambria Math" w:cs="Times New Roman"/>
+                      </w:rPr>
+                      <m:t>x</m:t>
+                    </m:r>
+                  </m:e>
+                  <m:sub>
+                    <m:r>
+                      <w:rPr>
+                        <w:rFonts w:ascii="Cambria Math" w:hAnsi="Cambria Math" w:cs="Times New Roman"/>
+                      </w:rPr>
+                      <m:t>n-M</m:t>
+                    </m:r>
+                  </m:sub>
+                </m:sSub>
+                <m:r>
+                  <w:rPr>
+                    <w:rFonts w:ascii="Cambria Math" w:hAnsi="Cambria Math" w:cs="Times New Roman"/>
+                  </w:rPr>
+                  <m:t xml:space="preserve">, …, </m:t>
+                </m:r>
+                <m:sSub>
+                  <m:sSubPr>
+                    <m:ctrlPr>
+                      <w:rPr>
+                        <w:rFonts w:ascii="Cambria Math" w:hAnsi="Cambria Math" w:cs="Times New Roman"/>
+                        <w:i/>
+                      </w:rPr>
+                    </m:ctrlPr>
+                  </m:sSubPr>
+                  <m:e>
+                    <m:r>
+                      <w:rPr>
+                        <w:rFonts w:ascii="Cambria Math" w:hAnsi="Cambria Math" w:cs="Times New Roman"/>
+                      </w:rPr>
+                      <m:t>x</m:t>
+                    </m:r>
+                  </m:e>
+                  <m:sub>
+                    <m:r>
+                      <w:rPr>
+                        <w:rFonts w:ascii="Cambria Math" w:hAnsi="Cambria Math" w:cs="Times New Roman"/>
+                      </w:rPr>
+                      <m:t>n-1</m:t>
+                    </m:r>
+                  </m:sub>
+                </m:sSub>
+                <m:r>
+                  <w:rPr>
+                    <w:rFonts w:ascii="Cambria Math" w:hAnsi="Cambria Math" w:cs="Times New Roman"/>
+                  </w:rPr>
+                  <m:t>,</m:t>
+                </m:r>
+                <m:sSub>
+                  <m:sSubPr>
+                    <m:ctrlPr>
+                      <w:rPr>
+                        <w:rFonts w:ascii="Cambria Math" w:hAnsi="Cambria Math" w:cs="Times New Roman"/>
+                        <w:i/>
+                      </w:rPr>
+                    </m:ctrlPr>
+                  </m:sSubPr>
+                  <m:e>
+                    <m:r>
+                      <w:rPr>
+                        <w:rFonts w:ascii="Cambria Math" w:hAnsi="Cambria Math" w:cs="Times New Roman"/>
+                      </w:rPr>
+                      <m:t>x</m:t>
+                    </m:r>
+                  </m:e>
+                  <m:sub>
+                    <m:r>
+                      <w:rPr>
+                        <w:rFonts w:ascii="Cambria Math" w:hAnsi="Cambria Math" w:cs="Times New Roman"/>
+                      </w:rPr>
+                      <m:t>n</m:t>
+                    </m:r>
+                  </m:sub>
+                </m:sSub>
+                <m:r>
+                  <w:rPr>
+                    <w:rFonts w:ascii="Cambria Math" w:hAnsi="Cambria Math" w:cs="Times New Roman"/>
+                  </w:rPr>
+                  <m:t>,</m:t>
+                </m:r>
+                <m:sSub>
+                  <m:sSubPr>
+                    <m:ctrlPr>
+                      <w:rPr>
+                        <w:rFonts w:ascii="Cambria Math" w:hAnsi="Cambria Math" w:cs="Times New Roman"/>
+                        <w:i/>
+                      </w:rPr>
+                    </m:ctrlPr>
+                  </m:sSubPr>
+                  <m:e>
+                    <m:r>
+                      <w:rPr>
+                        <w:rFonts w:ascii="Cambria Math" w:hAnsi="Cambria Math" w:cs="Times New Roman"/>
+                      </w:rPr>
+                      <m:t>x</m:t>
+                    </m:r>
+                  </m:e>
+                  <m:sub>
+                    <m:r>
+                      <w:rPr>
+                        <w:rFonts w:ascii="Cambria Math" w:hAnsi="Cambria Math" w:cs="Times New Roman"/>
+                      </w:rPr>
+                      <m:t>n+1</m:t>
+                    </m:r>
+                  </m:sub>
+                </m:sSub>
+                <m:r>
+                  <w:rPr>
+                    <w:rFonts w:ascii="Cambria Math" w:hAnsi="Cambria Math" w:cs="Times New Roman"/>
+                  </w:rPr>
+                  <m:t>,…,</m:t>
+                </m:r>
+                <m:sSub>
+                  <m:sSubPr>
+                    <m:ctrlPr>
+                      <w:rPr>
+                        <w:rFonts w:ascii="Cambria Math" w:hAnsi="Cambria Math" w:cs="Times New Roman"/>
+                        <w:i/>
+                      </w:rPr>
+                    </m:ctrlPr>
+                  </m:sSubPr>
+                  <m:e>
+                    <m:r>
+                      <w:rPr>
+                        <w:rFonts w:ascii="Cambria Math" w:hAnsi="Cambria Math" w:cs="Times New Roman"/>
+                      </w:rPr>
+                      <m:t>x</m:t>
+                    </m:r>
+                  </m:e>
+                  <m:sub>
+                    <m:r>
+                      <w:rPr>
+                        <w:rFonts w:ascii="Cambria Math" w:hAnsi="Cambria Math" w:cs="Times New Roman"/>
+                      </w:rPr>
+                      <m:t>n+M</m:t>
+                    </m:r>
+                  </m:sub>
+                </m:sSub>
+              </m:e>
+            </m:d>
+          </m:e>
+          <m:sup>
+            <m:r>
+              <w:rPr>
+                <w:rFonts w:ascii="Cambria Math" w:hAnsi="Cambria Math" w:cs="Times New Roman"/>
+              </w:rPr>
+              <m:t>T</m:t>
+            </m:r>
+          </m:sup>
+        </m:sSup>
+      </m:oMath>
+      <w:r>
+        <w:rPr>
+          <w:rFonts w:eastAsiaTheme="minorEastAsia" w:cs="Times New Roman"/>
+        </w:rPr>
+        <w:t xml:space="preserve">                             (</w:t>
+      </w:r>
+      <w:r>
+        <w:rPr>
+          <w:rFonts w:eastAsiaTheme="minorEastAsia" w:cs="Times New Roman"/>
+        </w:rPr>
+        <w:t>3</w:t>
+      </w:r>
+      <w:r>
+        <w:rPr>
+          <w:rFonts w:eastAsiaTheme="minorEastAsia" w:cs="Times New Roman"/>
+        </w:rPr>
+        <w:t>.10)</w:t>
+      </w:r>
+    </w:p>
+    <w:p>
+      <w:pPr>
+        <w:rPr>
+          <w:rFonts w:cs="Times New Roman"/>
+        </w:rPr>
+      </w:pPr>
+      <w:r>
+        <w:rPr>
+          <w:rFonts w:eastAsiaTheme="minorEastAsia" w:cs="Times New Roman"/>
+        </w:rPr>
+        <w:t xml:space="preserve">Kết quả của bộ lọc </w:t>
+      </w:r>
+      <w:r>
+        <w:rPr>
+          <w:rFonts w:cs="Times New Roman"/>
+        </w:rPr>
+        <w:t>Savitzky-Golay</w:t>
+      </w:r>
+      <w:r>
+        <w:rPr>
+          <w:rFonts w:cs="Times New Roman"/>
+        </w:rPr>
+        <w:t xml:space="preserve"> chiều dài N, bậc d làm phẳng chuỗi x bị nhiễu có dang trạng thái ổn định như sau</w:t>
+      </w:r>
+    </w:p>
+    <w:p>
+      <w:pPr>
+        <w:rPr>
+          <w:rFonts w:eastAsiaTheme="minorEastAsia" w:cs="Times New Roman"/>
+        </w:rPr>
+      </w:pPr>
+      <m:oMathPara>
+        <m:oMathParaPr>
+          <m:jc m:val="right"/>
+        </m:oMathParaPr>
+        <m:oMath>
+          <m:r>
+            <w:rPr>
+              <w:rFonts w:ascii="Cambria Math" w:hAnsi="Cambria Math" w:cs="Times New Roman"/>
+            </w:rPr>
+            <m:t>y</m:t>
+          </m:r>
+          <m:d>
+            <m:dPr>
+              <m:ctrlPr>
+                <w:rPr>
+                  <w:rFonts w:ascii="Cambria Math" w:hAnsi="Cambria Math" w:cs="Times New Roman"/>
+                  <w:i/>
+                </w:rPr>
+              </m:ctrlPr>
+            </m:dPr>
+            <m:e>
+              <m:r>
+                <w:rPr>
+                  <w:rFonts w:ascii="Cambria Math" w:hAnsi="Cambria Math" w:cs="Times New Roman"/>
+                </w:rPr>
+                <m:t>n</m:t>
+              </m:r>
+            </m:e>
+          </m:d>
+          <m:r>
+            <w:rPr>
+              <w:rFonts w:ascii="Cambria Math" w:hAnsi="Cambria Math" w:cs="Times New Roman"/>
+            </w:rPr>
+            <m:t>=</m:t>
+          </m:r>
+          <m:nary>
+            <m:naryPr>
+              <m:chr m:val="∑"/>
+              <m:limLoc m:val="undOvr"/>
+              <m:ctrlPr>
+                <w:rPr>
+                  <w:rFonts w:ascii="Cambria Math" w:hAnsi="Cambria Math" w:cs="Times New Roman"/>
+                  <w:i/>
+                </w:rPr>
+              </m:ctrlPr>
+            </m:naryPr>
+            <m:sub>
+              <m:r>
+                <w:rPr>
+                  <w:rFonts w:ascii="Cambria Math" w:hAnsi="Cambria Math" w:cs="Times New Roman"/>
+                </w:rPr>
+                <m:t>m=-M</m:t>
+              </m:r>
+            </m:sub>
+            <m:sup>
+              <m:r>
+                <w:rPr>
+                  <w:rFonts w:ascii="Cambria Math" w:hAnsi="Cambria Math" w:cs="Times New Roman"/>
+                </w:rPr>
+                <m:t>M</m:t>
+              </m:r>
+            </m:sup>
+            <m:e>
+              <m:sSub>
+                <m:sSubPr>
+                  <m:ctrlPr>
+                    <w:rPr>
+                      <w:rFonts w:ascii="Cambria Math" w:hAnsi="Cambria Math" w:cs="Times New Roman"/>
+                      <w:i/>
+                    </w:rPr>
+                  </m:ctrlPr>
+                </m:sSubPr>
+                <m:e>
+                  <m:r>
+                    <w:rPr>
+                      <w:rFonts w:ascii="Cambria Math" w:hAnsi="Cambria Math" w:cs="Times New Roman"/>
+                    </w:rPr>
+                    <m:t>b</m:t>
+                  </m:r>
+                </m:e>
+                <m:sub>
+                  <m:r>
+                    <w:rPr>
+                      <w:rFonts w:ascii="Cambria Math" w:hAnsi="Cambria Math" w:cs="Times New Roman"/>
+                    </w:rPr>
+                    <m:t>0</m:t>
+                  </m:r>
+                </m:sub>
+              </m:sSub>
+              <m:d>
+                <m:dPr>
+                  <m:ctrlPr>
+                    <w:rPr>
+                      <w:rFonts w:ascii="Cambria Math" w:hAnsi="Cambria Math" w:cs="Times New Roman"/>
+                      <w:i/>
+                    </w:rPr>
+                  </m:ctrlPr>
+                </m:dPr>
+                <m:e>
+                  <m:r>
+                    <w:rPr>
+                      <w:rFonts w:ascii="Cambria Math" w:hAnsi="Cambria Math" w:cs="Times New Roman"/>
+                    </w:rPr>
+                    <m:t>m</m:t>
+                  </m:r>
+                </m:e>
+              </m:d>
+              <m:r>
+                <w:rPr>
+                  <w:rFonts w:ascii="Cambria Math" w:hAnsi="Cambria Math" w:cs="Times New Roman"/>
+                </w:rPr>
+                <m:t>x</m:t>
+              </m:r>
+              <m:d>
+                <m:dPr>
+                  <m:ctrlPr>
+                    <w:rPr>
+                      <w:rFonts w:ascii="Cambria Math" w:hAnsi="Cambria Math" w:cs="Times New Roman"/>
+                      <w:i/>
+                    </w:rPr>
+                  </m:ctrlPr>
+                </m:dPr>
+                <m:e>
+                  <m:r>
+                    <w:rPr>
+                      <w:rFonts w:ascii="Cambria Math" w:hAnsi="Cambria Math" w:cs="Times New Roman"/>
+                    </w:rPr>
+                    <m:t>n+m</m:t>
+                  </m:r>
+                </m:e>
+              </m:d>
+              <m:r>
+                <w:rPr>
+                  <w:rFonts w:ascii="Cambria Math" w:hAnsi="Cambria Math" w:cs="Times New Roman"/>
+                </w:rPr>
+                <m:t xml:space="preserve">                                          (</m:t>
+              </m:r>
+              <m:r>
+                <m:rPr>
+                  <m:sty m:val="p"/>
+                </m:rPr>
+                <w:rPr>
+                  <w:rFonts w:ascii="Cambria Math" w:eastAsiaTheme="minorEastAsia" w:hAnsi="Cambria Math" w:cs="Times New Roman"/>
+                </w:rPr>
+                <m:t>3</m:t>
+              </m:r>
+              <m:r>
+                <w:rPr>
+                  <w:rFonts w:ascii="Cambria Math" w:hAnsi="Cambria Math" w:cs="Times New Roman"/>
+                </w:rPr>
+                <m:t>.11)</m:t>
+              </m:r>
+            </m:e>
+          </m:nary>
+        </m:oMath>
+      </m:oMathPara>
+    </w:p>
+    <w:p>
+      <w:pPr>
+        <w:rPr>
+          <w:rFonts w:eastAsiaTheme="minorEastAsia" w:cs="Times New Roman"/>
+        </w:rPr>
+      </w:pPr>
+      <w:r>
+        <w:rPr>
+          <w:rFonts w:eastAsiaTheme="minorEastAsia" w:cs="Times New Roman"/>
+        </w:rPr>
+        <w:t>Đáp ứng tần số của bộ lọc</w:t>
+      </w:r>
+    </w:p>
+    <w:p>
+      <w:pPr>
+        <w:rPr>
+          <w:rFonts w:eastAsiaTheme="minorEastAsia" w:cs="Times New Roman"/>
+        </w:rPr>
+      </w:pPr>
+      <m:oMathPara>
+        <m:oMathParaPr>
+          <m:jc m:val="right"/>
+        </m:oMathParaPr>
+        <m:oMath>
+          <m:sSub>
+            <m:sSubPr>
+              <m:ctrlPr>
+                <w:rPr>
+                  <w:rFonts w:ascii="Cambria Math" w:hAnsi="Cambria Math" w:cs="Times New Roman"/>
+                  <w:i/>
+                </w:rPr>
+              </m:ctrlPr>
+            </m:sSubPr>
+            <m:e>
+              <m:r>
+                <w:rPr>
+                  <w:rFonts w:ascii="Cambria Math" w:hAnsi="Cambria Math" w:cs="Times New Roman"/>
+                </w:rPr>
+                <m:t>B</m:t>
+              </m:r>
+            </m:e>
+            <m:sub>
+              <m:r>
+                <w:rPr>
+                  <w:rFonts w:ascii="Cambria Math" w:hAnsi="Cambria Math" w:cs="Times New Roman"/>
+                </w:rPr>
+                <m:t>0</m:t>
+              </m:r>
+            </m:sub>
+          </m:sSub>
+          <m:d>
+            <m:dPr>
+              <m:ctrlPr>
+                <w:rPr>
+                  <w:rFonts w:ascii="Cambria Math" w:hAnsi="Cambria Math" w:cs="Times New Roman"/>
+                  <w:i/>
+                </w:rPr>
+              </m:ctrlPr>
+            </m:dPr>
+            <m:e>
+              <m:r>
+                <w:rPr>
+                  <w:rFonts w:ascii="Cambria Math" w:hAnsi="Cambria Math" w:cs="Times New Roman"/>
+                </w:rPr>
+                <m:t>ω</m:t>
+              </m:r>
+            </m:e>
+          </m:d>
+          <m:r>
+            <w:rPr>
+              <w:rFonts w:ascii="Cambria Math" w:hAnsi="Cambria Math" w:cs="Times New Roman"/>
+            </w:rPr>
+            <m:t>=</m:t>
+          </m:r>
+          <m:nary>
+            <m:naryPr>
+              <m:chr m:val="∑"/>
+              <m:limLoc m:val="undOvr"/>
+              <m:ctrlPr>
+                <w:rPr>
+                  <w:rFonts w:ascii="Cambria Math" w:hAnsi="Cambria Math" w:cs="Times New Roman"/>
+                  <w:i/>
+                </w:rPr>
+              </m:ctrlPr>
+            </m:naryPr>
+            <m:sub>
+              <m:r>
+                <w:rPr>
+                  <w:rFonts w:ascii="Cambria Math" w:hAnsi="Cambria Math" w:cs="Times New Roman"/>
+                </w:rPr>
+                <m:t>n=-M</m:t>
+              </m:r>
+            </m:sub>
+            <m:sup>
+              <m:r>
+                <w:rPr>
+                  <w:rFonts w:ascii="Cambria Math" w:hAnsi="Cambria Math" w:cs="Times New Roman"/>
+                </w:rPr>
+                <m:t>M</m:t>
+              </m:r>
+            </m:sup>
+            <m:e>
+              <m:sSub>
+                <m:sSubPr>
+                  <m:ctrlPr>
+                    <w:rPr>
+                      <w:rFonts w:ascii="Cambria Math" w:hAnsi="Cambria Math" w:cs="Times New Roman"/>
+                      <w:i/>
+                    </w:rPr>
+                  </m:ctrlPr>
+                </m:sSubPr>
+                <m:e>
+                  <m:r>
+                    <w:rPr>
+                      <w:rFonts w:ascii="Cambria Math" w:hAnsi="Cambria Math" w:cs="Times New Roman"/>
+                    </w:rPr>
+                    <m:t>b</m:t>
+                  </m:r>
+                </m:e>
+                <m:sub>
+                  <m:r>
+                    <w:rPr>
+                      <w:rFonts w:ascii="Cambria Math" w:hAnsi="Cambria Math" w:cs="Times New Roman"/>
+                    </w:rPr>
+                    <m:t>0</m:t>
+                  </m:r>
+                </m:sub>
+              </m:sSub>
+              <m:d>
+                <m:dPr>
+                  <m:ctrlPr>
+                    <w:rPr>
+                      <w:rFonts w:ascii="Cambria Math" w:hAnsi="Cambria Math" w:cs="Times New Roman"/>
+                      <w:i/>
+                    </w:rPr>
+                  </m:ctrlPr>
+                </m:dPr>
+                <m:e>
+                  <m:r>
+                    <w:rPr>
+                      <w:rFonts w:ascii="Cambria Math" w:hAnsi="Cambria Math" w:cs="Times New Roman"/>
+                    </w:rPr>
+                    <m:t>n</m:t>
+                  </m:r>
+                </m:e>
+              </m:d>
+            </m:e>
+          </m:nary>
+          <m:sSup>
+            <m:sSupPr>
+              <m:ctrlPr>
+                <w:rPr>
+                  <w:rFonts w:ascii="Cambria Math" w:hAnsi="Cambria Math" w:cs="Times New Roman"/>
+                  <w:i/>
+                </w:rPr>
+              </m:ctrlPr>
+            </m:sSupPr>
+            <m:e>
+              <m:r>
+                <w:rPr>
+                  <w:rFonts w:ascii="Cambria Math" w:hAnsi="Cambria Math" w:cs="Times New Roman"/>
+                </w:rPr>
+                <m:t>e</m:t>
+              </m:r>
+            </m:e>
+            <m:sup>
+              <m:r>
+                <w:rPr>
+                  <w:rFonts w:ascii="Cambria Math" w:hAnsi="Cambria Math" w:cs="Times New Roman"/>
+                </w:rPr>
+                <m:t>-jωn</m:t>
+              </m:r>
+            </m:sup>
+          </m:sSup>
+          <m:r>
+            <w:rPr>
+              <w:rFonts w:ascii="Cambria Math" w:hAnsi="Cambria Math" w:cs="Times New Roman"/>
+            </w:rPr>
+            <m:t xml:space="preserve">                                           (</m:t>
+          </m:r>
+          <m:r>
+            <m:rPr>
+              <m:sty m:val="p"/>
+            </m:rPr>
+            <w:rPr>
+              <w:rFonts w:ascii="Cambria Math" w:eastAsiaTheme="minorEastAsia" w:hAnsi="Cambria Math" w:cs="Times New Roman"/>
+            </w:rPr>
+            <m:t>3</m:t>
+          </m:r>
+          <m:r>
+            <w:rPr>
+              <w:rFonts w:ascii="Cambria Math" w:hAnsi="Cambria Math" w:cs="Times New Roman"/>
+            </w:rPr>
+            <m:t>.12</m:t>
+          </m:r>
+          <m:r>
+            <w:rPr>
+              <w:rFonts w:ascii="Cambria Math" w:hAnsi="Cambria Math" w:cs="Times New Roman"/>
+            </w:rPr>
+            <m:t>)</m:t>
+          </m:r>
+        </m:oMath>
+      </m:oMathPara>
+    </w:p>
+    <w:p>
+      <w:pPr>
         <w:pStyle w:val="ListParagraph"/>
         <w:ind w:left="0"/>
         <w:rPr>
           <w:rFonts w:cs="Times New Roman"/>
         </w:rPr>
       </w:pPr>
-      <w:r>
-        <w:rPr>
-          <w:rFonts w:cs="Times New Roman"/>
-        </w:rPr>
-        <w:t>Các tín hiệu sau khi được tiền xử lý bằng bộ lọc Savitzky-Golay được biểu diễn bằng các hình dưới đây:</w:t>
-      </w:r>
+    </w:p>
+    <w:p>
+      <w:pPr>
+        <w:pStyle w:val="Heading3"/>
+      </w:pPr>
+      <w:bookmarkStart w:id="50" w:name="_Toc49806138"/>
+      <w:r>
+        <w:rPr>
+          <w:rFonts w:ascii="Times New Roman" w:eastAsiaTheme="minorEastAsia" w:hAnsi="Times New Roman" w:cs="Times New Roman"/>
+          <w:b/>
+          <w:color w:val="auto"/>
+        </w:rPr>
+        <w:t xml:space="preserve">3.2.2 </w:t>
+      </w:r>
+      <w:r>
+        <w:rPr>
+          <w:rFonts w:ascii="Times New Roman" w:eastAsiaTheme="minorEastAsia" w:hAnsi="Times New Roman" w:cs="Times New Roman"/>
+          <w:b/>
+          <w:color w:val="auto"/>
+        </w:rPr>
+        <w:t>L</w:t>
+      </w:r>
+      <w:r>
+        <w:rPr>
+          <w:rFonts w:ascii="Times New Roman" w:eastAsiaTheme="minorEastAsia" w:hAnsi="Times New Roman" w:cs="Times New Roman"/>
+          <w:b/>
+          <w:color w:val="auto"/>
+        </w:rPr>
+        <w:t>ọc nhiễu</w:t>
+      </w:r>
+      <w:bookmarkEnd w:id="50"/>
+      <w:r>
+        <w:rPr>
+          <w:rFonts w:ascii="Times New Roman" w:eastAsiaTheme="minorEastAsia" w:hAnsi="Times New Roman" w:cs="Times New Roman"/>
+          <w:b/>
+          <w:color w:val="auto"/>
+        </w:rPr>
+        <w:t xml:space="preserve"> tín hệu EEG</w:t>
+      </w:r>
+    </w:p>
+    <w:p>
+      <w:pPr>
+        <w:pStyle w:val="ListParagraph"/>
+        <w:ind w:left="0"/>
+        <w:rPr>
+          <w:rStyle w:val="fontstyle01"/>
+          <w:rFonts w:ascii="Times New Roman" w:hAnsi="Times New Roman" w:cs="Times New Roman"/>
+          <w:color w:val="auto"/>
+        </w:rPr>
+      </w:pPr>
+      <w:r>
+        <w:rPr>
+          <w:rStyle w:val="fontstyle01"/>
+          <w:rFonts w:ascii="Times New Roman" w:hAnsi="Times New Roman" w:cs="Times New Roman"/>
+          <w:color w:val="auto"/>
+        </w:rPr>
+        <w:t>Tín hi</w:t>
+      </w:r>
+      <w:r>
+        <w:rPr>
+          <w:rStyle w:val="fontstyle21"/>
+          <w:rFonts w:ascii="Times New Roman" w:hAnsi="Times New Roman" w:cs="Times New Roman"/>
+          <w:color w:val="auto"/>
+        </w:rPr>
+        <w:t>ệ</w:t>
+      </w:r>
+      <w:r>
+        <w:rPr>
+          <w:rStyle w:val="fontstyle01"/>
+          <w:rFonts w:ascii="Times New Roman" w:hAnsi="Times New Roman" w:cs="Times New Roman"/>
+          <w:color w:val="auto"/>
+        </w:rPr>
+        <w:t>u EEG có r</w:t>
+      </w:r>
+      <w:r>
+        <w:rPr>
+          <w:rStyle w:val="fontstyle21"/>
+          <w:rFonts w:ascii="Times New Roman" w:hAnsi="Times New Roman" w:cs="Times New Roman"/>
+          <w:color w:val="auto"/>
+        </w:rPr>
+        <w:t>ấ</w:t>
+      </w:r>
+      <w:r>
+        <w:rPr>
+          <w:rStyle w:val="fontstyle01"/>
+          <w:rFonts w:ascii="Times New Roman" w:hAnsi="Times New Roman" w:cs="Times New Roman"/>
+          <w:color w:val="auto"/>
+        </w:rPr>
+        <w:t>t nhi</w:t>
+      </w:r>
+      <w:r>
+        <w:rPr>
+          <w:rStyle w:val="fontstyle21"/>
+          <w:rFonts w:ascii="Times New Roman" w:hAnsi="Times New Roman" w:cs="Times New Roman"/>
+          <w:color w:val="auto"/>
+        </w:rPr>
+        <w:t>ề</w:t>
+      </w:r>
+      <w:r>
+        <w:rPr>
+          <w:rStyle w:val="fontstyle01"/>
+          <w:rFonts w:ascii="Times New Roman" w:hAnsi="Times New Roman" w:cs="Times New Roman"/>
+          <w:color w:val="auto"/>
+        </w:rPr>
+        <w:t>u tín hi</w:t>
+      </w:r>
+      <w:r>
+        <w:rPr>
+          <w:rStyle w:val="fontstyle21"/>
+          <w:rFonts w:ascii="Times New Roman" w:hAnsi="Times New Roman" w:cs="Times New Roman"/>
+          <w:color w:val="auto"/>
+        </w:rPr>
+        <w:t>ệ</w:t>
+      </w:r>
+      <w:r>
+        <w:rPr>
+          <w:rStyle w:val="fontstyle01"/>
+          <w:rFonts w:ascii="Times New Roman" w:hAnsi="Times New Roman" w:cs="Times New Roman"/>
+          <w:color w:val="auto"/>
+        </w:rPr>
+        <w:t>u nhi</w:t>
+      </w:r>
+      <w:r>
+        <w:rPr>
+          <w:rStyle w:val="fontstyle21"/>
+          <w:rFonts w:ascii="Times New Roman" w:hAnsi="Times New Roman" w:cs="Times New Roman"/>
+          <w:color w:val="auto"/>
+        </w:rPr>
+        <w:t>ễ</w:t>
+      </w:r>
+      <w:r>
+        <w:rPr>
+          <w:rStyle w:val="fontstyle01"/>
+          <w:rFonts w:ascii="Times New Roman" w:hAnsi="Times New Roman" w:cs="Times New Roman"/>
+          <w:color w:val="auto"/>
+        </w:rPr>
+        <w:t>u. Có nhi</w:t>
+      </w:r>
+      <w:r>
+        <w:rPr>
+          <w:rStyle w:val="fontstyle21"/>
+          <w:rFonts w:ascii="Times New Roman" w:hAnsi="Times New Roman" w:cs="Times New Roman"/>
+          <w:color w:val="auto"/>
+        </w:rPr>
+        <w:t>ề</w:t>
+      </w:r>
+      <w:r>
+        <w:rPr>
+          <w:rStyle w:val="fontstyle01"/>
+          <w:rFonts w:ascii="Times New Roman" w:hAnsi="Times New Roman" w:cs="Times New Roman"/>
+          <w:color w:val="auto"/>
+        </w:rPr>
+        <w:t>u nguyên nhân gây ra nhi</w:t>
+      </w:r>
+      <w:r>
+        <w:rPr>
+          <w:rStyle w:val="fontstyle21"/>
+          <w:rFonts w:ascii="Times New Roman" w:hAnsi="Times New Roman" w:cs="Times New Roman"/>
+          <w:color w:val="auto"/>
+        </w:rPr>
+        <w:t>ễ</w:t>
+      </w:r>
+      <w:r>
+        <w:rPr>
+          <w:rStyle w:val="fontstyle01"/>
+          <w:rFonts w:ascii="Times New Roman" w:hAnsi="Times New Roman" w:cs="Times New Roman"/>
+          <w:color w:val="auto"/>
+        </w:rPr>
+        <w:t xml:space="preserve">u trong quá trình thu EEG: da </w:t>
+      </w:r>
+      <w:r>
+        <w:rPr>
+          <w:rStyle w:val="fontstyle21"/>
+          <w:rFonts w:ascii="Times New Roman" w:hAnsi="Times New Roman" w:cs="Times New Roman"/>
+          <w:color w:val="auto"/>
+        </w:rPr>
+        <w:t>ẩ</w:t>
+      </w:r>
+      <w:r>
+        <w:rPr>
+          <w:rStyle w:val="fontstyle01"/>
+          <w:rFonts w:ascii="Times New Roman" w:hAnsi="Times New Roman" w:cs="Times New Roman"/>
+          <w:color w:val="auto"/>
+        </w:rPr>
+        <w:t xml:space="preserve">m </w:t>
+      </w:r>
+      <w:r>
+        <w:rPr>
+          <w:rStyle w:val="fontstyle21"/>
+          <w:rFonts w:ascii="Times New Roman" w:hAnsi="Times New Roman" w:cs="Times New Roman"/>
+          <w:color w:val="auto"/>
+        </w:rPr>
+        <w:t>ướ</w:t>
+      </w:r>
+      <w:r>
+        <w:rPr>
+          <w:rStyle w:val="fontstyle01"/>
+          <w:rFonts w:ascii="Times New Roman" w:hAnsi="Times New Roman" w:cs="Times New Roman"/>
+          <w:color w:val="auto"/>
+        </w:rPr>
+        <w:t xml:space="preserve">t, </w:t>
+      </w:r>
+      <w:r>
+        <w:rPr>
+          <w:rStyle w:val="fontstyle21"/>
+          <w:rFonts w:ascii="Times New Roman" w:hAnsi="Times New Roman" w:cs="Times New Roman"/>
+          <w:color w:val="auto"/>
+        </w:rPr>
+        <w:t>đ</w:t>
+      </w:r>
+      <w:r>
+        <w:rPr>
+          <w:rStyle w:val="fontstyle01"/>
+          <w:rFonts w:ascii="Times New Roman" w:hAnsi="Times New Roman" w:cs="Times New Roman"/>
+          <w:color w:val="auto"/>
+        </w:rPr>
+        <w:t>i</w:t>
+      </w:r>
+      <w:r>
+        <w:rPr>
+          <w:rStyle w:val="fontstyle21"/>
+          <w:rFonts w:ascii="Times New Roman" w:hAnsi="Times New Roman" w:cs="Times New Roman"/>
+          <w:color w:val="auto"/>
+        </w:rPr>
+        <w:t>ệ</w:t>
+      </w:r>
+      <w:r>
+        <w:rPr>
+          <w:rStyle w:val="fontstyle01"/>
+          <w:rFonts w:ascii="Times New Roman" w:hAnsi="Times New Roman" w:cs="Times New Roman"/>
+          <w:color w:val="auto"/>
+        </w:rPr>
+        <w:t>n tr</w:t>
+      </w:r>
+      <w:r>
+        <w:rPr>
+          <w:rStyle w:val="fontstyle21"/>
+          <w:rFonts w:ascii="Times New Roman" w:hAnsi="Times New Roman" w:cs="Times New Roman"/>
+          <w:color w:val="auto"/>
+        </w:rPr>
+        <w:t xml:space="preserve">ở </w:t>
+      </w:r>
+      <w:r>
+        <w:rPr>
+          <w:rStyle w:val="fontstyle01"/>
+          <w:rFonts w:ascii="Times New Roman" w:hAnsi="Times New Roman" w:cs="Times New Roman"/>
+          <w:color w:val="auto"/>
+          <w:sz w:val="26"/>
+          <w:szCs w:val="26"/>
+        </w:rPr>
+        <w:t>ti</w:t>
+      </w:r>
+      <w:r>
+        <w:rPr>
+          <w:rStyle w:val="fontstyle21"/>
+          <w:rFonts w:ascii="Times New Roman" w:hAnsi="Times New Roman" w:cs="Times New Roman"/>
+          <w:color w:val="auto"/>
+          <w:sz w:val="26"/>
+          <w:szCs w:val="26"/>
+        </w:rPr>
+        <w:t>ế</w:t>
+      </w:r>
+      <w:r>
+        <w:rPr>
+          <w:rStyle w:val="fontstyle01"/>
+          <w:rFonts w:ascii="Times New Roman" w:hAnsi="Times New Roman" w:cs="Times New Roman"/>
+          <w:color w:val="auto"/>
+          <w:sz w:val="26"/>
+          <w:szCs w:val="26"/>
+        </w:rPr>
+        <w:t>p</w:t>
+      </w:r>
+      <w:r>
+        <w:rPr>
+          <w:rStyle w:val="fontstyle01"/>
+          <w:rFonts w:ascii="Times New Roman" w:hAnsi="Times New Roman" w:cs="Times New Roman"/>
+          <w:color w:val="auto"/>
+        </w:rPr>
+        <w:t xml:space="preserve"> xúc, ho</w:t>
+      </w:r>
+      <w:r>
+        <w:rPr>
+          <w:rStyle w:val="fontstyle21"/>
+          <w:rFonts w:ascii="Times New Roman" w:hAnsi="Times New Roman" w:cs="Times New Roman"/>
+          <w:color w:val="auto"/>
+        </w:rPr>
+        <w:t>ạ</w:t>
+      </w:r>
+      <w:r>
+        <w:rPr>
+          <w:rStyle w:val="fontstyle01"/>
+          <w:rFonts w:ascii="Times New Roman" w:hAnsi="Times New Roman" w:cs="Times New Roman"/>
+          <w:color w:val="auto"/>
+        </w:rPr>
+        <w:t xml:space="preserve">t </w:t>
+      </w:r>
+      <w:r>
+        <w:rPr>
+          <w:rStyle w:val="fontstyle21"/>
+          <w:rFonts w:ascii="Times New Roman" w:hAnsi="Times New Roman" w:cs="Times New Roman"/>
+          <w:color w:val="auto"/>
+        </w:rPr>
+        <w:t>độ</w:t>
+      </w:r>
+      <w:r>
+        <w:rPr>
+          <w:rStyle w:val="fontstyle01"/>
+          <w:rFonts w:ascii="Times New Roman" w:hAnsi="Times New Roman" w:cs="Times New Roman"/>
+          <w:color w:val="auto"/>
+        </w:rPr>
+        <w:t>ng c</w:t>
+      </w:r>
+      <w:r>
+        <w:rPr>
+          <w:rStyle w:val="fontstyle21"/>
+          <w:rFonts w:ascii="Times New Roman" w:hAnsi="Times New Roman" w:cs="Times New Roman"/>
+          <w:color w:val="auto"/>
+        </w:rPr>
+        <w:t>ủ</w:t>
+      </w:r>
+      <w:r>
+        <w:rPr>
+          <w:rStyle w:val="fontstyle01"/>
+          <w:rFonts w:ascii="Times New Roman" w:hAnsi="Times New Roman" w:cs="Times New Roman"/>
+          <w:color w:val="auto"/>
+        </w:rPr>
+        <w:t>a c</w:t>
+      </w:r>
+      <w:r>
+        <w:rPr>
+          <w:rStyle w:val="fontstyle21"/>
+          <w:rFonts w:ascii="Times New Roman" w:hAnsi="Times New Roman" w:cs="Times New Roman"/>
+          <w:color w:val="auto"/>
+        </w:rPr>
+        <w:t>ơ</w:t>
+      </w:r>
+      <w:r>
+        <w:rPr>
+          <w:rStyle w:val="fontstyle01"/>
+          <w:rFonts w:ascii="Times New Roman" w:hAnsi="Times New Roman" w:cs="Times New Roman"/>
+          <w:color w:val="auto"/>
+        </w:rPr>
+        <w:t>, môi tr</w:t>
+      </w:r>
+      <w:r>
+        <w:rPr>
+          <w:rStyle w:val="fontstyle21"/>
+          <w:rFonts w:ascii="Times New Roman" w:hAnsi="Times New Roman" w:cs="Times New Roman"/>
+          <w:color w:val="auto"/>
+        </w:rPr>
+        <w:t>ườ</w:t>
+      </w:r>
+      <w:r>
+        <w:rPr>
+          <w:rStyle w:val="fontstyle01"/>
+          <w:rFonts w:ascii="Times New Roman" w:hAnsi="Times New Roman" w:cs="Times New Roman"/>
+          <w:color w:val="auto"/>
+        </w:rPr>
+        <w:t>ng ti</w:t>
+      </w:r>
+      <w:r>
+        <w:rPr>
+          <w:rStyle w:val="fontstyle21"/>
+          <w:rFonts w:ascii="Times New Roman" w:hAnsi="Times New Roman" w:cs="Times New Roman"/>
+          <w:color w:val="auto"/>
+        </w:rPr>
+        <w:t>ế</w:t>
+      </w:r>
+      <w:r>
+        <w:rPr>
+          <w:rStyle w:val="fontstyle01"/>
+          <w:rFonts w:ascii="Times New Roman" w:hAnsi="Times New Roman" w:cs="Times New Roman"/>
+          <w:color w:val="auto"/>
+        </w:rPr>
+        <w:t>n hành thí nghi</w:t>
+      </w:r>
+      <w:r>
+        <w:rPr>
+          <w:rStyle w:val="fontstyle21"/>
+          <w:rFonts w:ascii="Times New Roman" w:hAnsi="Times New Roman" w:cs="Times New Roman"/>
+          <w:color w:val="auto"/>
+        </w:rPr>
+        <w:t>ệ</w:t>
+      </w:r>
+      <w:r>
+        <w:rPr>
+          <w:rStyle w:val="fontstyle01"/>
+          <w:rFonts w:ascii="Times New Roman" w:hAnsi="Times New Roman" w:cs="Times New Roman"/>
+          <w:color w:val="auto"/>
+        </w:rPr>
+        <w:t>m…Chính vì v</w:t>
+      </w:r>
+      <w:r>
+        <w:rPr>
+          <w:rStyle w:val="fontstyle21"/>
+          <w:rFonts w:ascii="Times New Roman" w:hAnsi="Times New Roman" w:cs="Times New Roman"/>
+          <w:color w:val="auto"/>
+        </w:rPr>
+        <w:t>ậ</w:t>
+      </w:r>
+      <w:r>
+        <w:rPr>
+          <w:rStyle w:val="fontstyle01"/>
+          <w:rFonts w:ascii="Times New Roman" w:hAnsi="Times New Roman" w:cs="Times New Roman"/>
+          <w:color w:val="auto"/>
+        </w:rPr>
+        <w:t>y mà vi</w:t>
+      </w:r>
+      <w:r>
+        <w:rPr>
+          <w:rStyle w:val="fontstyle21"/>
+          <w:rFonts w:ascii="Times New Roman" w:hAnsi="Times New Roman" w:cs="Times New Roman"/>
+          <w:color w:val="auto"/>
+        </w:rPr>
+        <w:t>ệ</w:t>
+      </w:r>
+      <w:r>
+        <w:rPr>
+          <w:rStyle w:val="fontstyle01"/>
+          <w:rFonts w:ascii="Times New Roman" w:hAnsi="Times New Roman" w:cs="Times New Roman"/>
+          <w:color w:val="auto"/>
+        </w:rPr>
+        <w:t>c lo</w:t>
+      </w:r>
+      <w:r>
+        <w:rPr>
+          <w:rStyle w:val="fontstyle21"/>
+          <w:rFonts w:ascii="Times New Roman" w:hAnsi="Times New Roman" w:cs="Times New Roman"/>
+          <w:color w:val="auto"/>
+        </w:rPr>
+        <w:t>ạ</w:t>
+      </w:r>
+      <w:r>
+        <w:rPr>
+          <w:rStyle w:val="fontstyle01"/>
+          <w:rFonts w:ascii="Times New Roman" w:hAnsi="Times New Roman" w:cs="Times New Roman"/>
+          <w:color w:val="auto"/>
+        </w:rPr>
+        <w:t>i b</w:t>
+      </w:r>
+      <w:r>
+        <w:rPr>
+          <w:rStyle w:val="fontstyle21"/>
+          <w:rFonts w:ascii="Times New Roman" w:hAnsi="Times New Roman" w:cs="Times New Roman"/>
+          <w:color w:val="auto"/>
+        </w:rPr>
+        <w:t xml:space="preserve">ỏ </w:t>
+      </w:r>
+      <w:r>
+        <w:rPr>
+          <w:rStyle w:val="fontstyle01"/>
+          <w:rFonts w:ascii="Times New Roman" w:hAnsi="Times New Roman" w:cs="Times New Roman"/>
+          <w:color w:val="auto"/>
+        </w:rPr>
+        <w:t>nhi</w:t>
+      </w:r>
+      <w:r>
+        <w:rPr>
+          <w:rStyle w:val="fontstyle21"/>
+          <w:rFonts w:ascii="Times New Roman" w:hAnsi="Times New Roman" w:cs="Times New Roman"/>
+          <w:color w:val="auto"/>
+        </w:rPr>
+        <w:t>ễ</w:t>
+      </w:r>
+      <w:r>
+        <w:rPr>
+          <w:rStyle w:val="fontstyle01"/>
+          <w:rFonts w:ascii="Times New Roman" w:hAnsi="Times New Roman" w:cs="Times New Roman"/>
+          <w:color w:val="auto"/>
+        </w:rPr>
+        <w:t>u là c</w:t>
+      </w:r>
+      <w:r>
+        <w:rPr>
+          <w:rStyle w:val="fontstyle21"/>
+          <w:rFonts w:ascii="Times New Roman" w:hAnsi="Times New Roman" w:cs="Times New Roman"/>
+          <w:color w:val="auto"/>
+        </w:rPr>
+        <w:t>ầ</w:t>
+      </w:r>
+      <w:r>
+        <w:rPr>
+          <w:rStyle w:val="fontstyle01"/>
+          <w:rFonts w:ascii="Times New Roman" w:hAnsi="Times New Roman" w:cs="Times New Roman"/>
+          <w:color w:val="auto"/>
+        </w:rPr>
+        <w:t>n thi</w:t>
+      </w:r>
+      <w:r>
+        <w:rPr>
+          <w:rStyle w:val="fontstyle21"/>
+          <w:rFonts w:ascii="Times New Roman" w:hAnsi="Times New Roman" w:cs="Times New Roman"/>
+          <w:color w:val="auto"/>
+        </w:rPr>
+        <w:t>ế</w:t>
+      </w:r>
+      <w:r>
+        <w:rPr>
+          <w:rStyle w:val="fontstyle01"/>
+          <w:rFonts w:ascii="Times New Roman" w:hAnsi="Times New Roman" w:cs="Times New Roman"/>
+          <w:color w:val="auto"/>
+        </w:rPr>
+        <w:t xml:space="preserve">t. </w:t>
+      </w:r>
+      <w:r>
+        <w:rPr>
+          <w:rStyle w:val="fontstyle01"/>
+          <w:rFonts w:ascii="Times New Roman" w:hAnsi="Times New Roman" w:cs="Times New Roman"/>
+          <w:color w:val="auto"/>
+        </w:rPr>
+        <w:t>Giao thức</w:t>
+      </w:r>
+      <w:r>
+        <w:rPr>
+          <w:rStyle w:val="fontstyle01"/>
+          <w:rFonts w:ascii="Times New Roman" w:hAnsi="Times New Roman" w:cs="Times New Roman"/>
+          <w:color w:val="auto"/>
+        </w:rPr>
+        <w:t xml:space="preserve"> của </w:t>
+      </w:r>
+      <w:r>
+        <w:rPr>
+          <w:rStyle w:val="fontstyle01"/>
+          <w:rFonts w:ascii="Times New Roman" w:hAnsi="Times New Roman" w:cs="Times New Roman"/>
+          <w:color w:val="auto"/>
+        </w:rPr>
+        <w:t xml:space="preserve">đề tài là </w:t>
+      </w:r>
+      <w:r>
+        <w:rPr>
+          <w:rStyle w:val="fontstyle01"/>
+          <w:rFonts w:ascii="Times New Roman" w:hAnsi="Times New Roman" w:cs="Times New Roman"/>
+          <w:color w:val="auto"/>
+        </w:rPr>
+        <w:t>nháy mắt trái,</w:t>
+      </w:r>
+      <w:r>
+        <w:rPr>
+          <w:rStyle w:val="fontstyle01"/>
+          <w:rFonts w:ascii="Times New Roman" w:hAnsi="Times New Roman" w:cs="Times New Roman"/>
+          <w:color w:val="auto"/>
+        </w:rPr>
+        <w:t xml:space="preserve"> </w:t>
+      </w:r>
+      <w:r>
+        <w:rPr>
+          <w:rStyle w:val="fontstyle01"/>
+          <w:rFonts w:ascii="Times New Roman" w:hAnsi="Times New Roman" w:cs="Times New Roman"/>
+          <w:color w:val="auto"/>
+        </w:rPr>
+        <w:t xml:space="preserve">phải </w:t>
+      </w:r>
+      <w:r>
+        <w:rPr>
+          <w:rStyle w:val="fontstyle01"/>
+          <w:rFonts w:ascii="Times New Roman" w:hAnsi="Times New Roman" w:cs="Times New Roman"/>
+          <w:color w:val="auto"/>
+        </w:rPr>
+        <w:t>nên tác giả lựa chọn việc phân tích sóng</w:t>
+      </w:r>
+      <w:r>
+        <w:rPr>
+          <w:rStyle w:val="fontstyle01"/>
+          <w:rFonts w:ascii="Times New Roman" w:hAnsi="Times New Roman" w:cs="Times New Roman"/>
+          <w:color w:val="auto"/>
+        </w:rPr>
+        <w:t xml:space="preserve"> tại các điện cực</w:t>
+      </w:r>
+      <w:r>
+        <w:rPr>
+          <w:rStyle w:val="fontstyle01"/>
+          <w:rFonts w:ascii="Times New Roman" w:hAnsi="Times New Roman" w:cs="Times New Roman"/>
+          <w:color w:val="auto"/>
+        </w:rPr>
+        <w:t xml:space="preserve"> </w:t>
+      </w:r>
+      <w:r>
+        <w:rPr>
+          <w:rStyle w:val="fontstyle01"/>
+          <w:rFonts w:ascii="Times New Roman" w:hAnsi="Times New Roman" w:cs="Times New Roman"/>
+          <w:color w:val="auto"/>
+        </w:rPr>
+        <w:t>liên quan tới các hoạt động của mắt</w:t>
+      </w:r>
+      <w:r>
+        <w:rPr>
+          <w:rStyle w:val="fontstyle01"/>
+          <w:rFonts w:ascii="Times New Roman" w:hAnsi="Times New Roman" w:cs="Times New Roman"/>
+          <w:color w:val="auto"/>
+        </w:rPr>
+        <w:t>.</w:t>
+      </w:r>
+    </w:p>
+    <w:p>
+      <w:pPr>
+        <w:pStyle w:val="ListParagraph"/>
+        <w:ind w:left="0"/>
+        <w:rPr>
+          <w:rStyle w:val="fontstyle01"/>
+          <w:rFonts w:ascii="Times New Roman" w:hAnsi="Times New Roman" w:cs="Times New Roman"/>
+          <w:color w:val="auto"/>
+        </w:rPr>
+      </w:pPr>
+      <w:r>
+        <w:rPr>
+          <w:rStyle w:val="fontstyle01"/>
+          <w:rFonts w:ascii="Times New Roman" w:hAnsi="Times New Roman" w:cs="Times New Roman"/>
+          <w:color w:val="auto"/>
+        </w:rPr>
+        <w:t xml:space="preserve">Để tiến hành lọc nhiễu bằng </w:t>
+      </w:r>
+      <w:r>
+        <w:rPr>
+          <w:rFonts w:cs="Times New Roman"/>
+        </w:rPr>
+        <w:t>Savitzky-Golay</w:t>
+      </w:r>
+      <w:r>
+        <w:rPr>
+          <w:rStyle w:val="fontstyle01"/>
+          <w:rFonts w:ascii="Times New Roman" w:hAnsi="Times New Roman" w:cs="Times New Roman"/>
+          <w:color w:val="auto"/>
+        </w:rPr>
+        <w:t xml:space="preserve">, đầu tiên phải lựa chọn các </w:t>
+      </w:r>
+      <w:r>
+        <w:rPr>
+          <w:rStyle w:val="fontstyle01"/>
+          <w:rFonts w:ascii="Times New Roman" w:hAnsi="Times New Roman" w:cs="Times New Roman"/>
+          <w:color w:val="auto"/>
+        </w:rPr>
+        <w:t xml:space="preserve">hệ số </w:t>
+      </w:r>
+      <w:r>
+        <w:rPr>
+          <w:rStyle w:val="fontstyle01"/>
+          <w:rFonts w:ascii="Times New Roman" w:hAnsi="Times New Roman" w:cs="Times New Roman"/>
+          <w:color w:val="auto"/>
+        </w:rPr>
+        <w:t xml:space="preserve">phù hợp </w:t>
+      </w:r>
+      <w:r>
+        <w:rPr>
+          <w:rStyle w:val="fontstyle01"/>
+          <w:rFonts w:ascii="Times New Roman" w:hAnsi="Times New Roman" w:cs="Times New Roman"/>
+          <w:color w:val="auto"/>
+        </w:rPr>
+        <w:t>của hàm</w:t>
+      </w:r>
+      <w:r>
+        <w:rPr>
+          <w:rStyle w:val="fontstyle01"/>
+          <w:rFonts w:ascii="Times New Roman" w:hAnsi="Times New Roman" w:cs="Times New Roman"/>
+          <w:color w:val="auto"/>
+        </w:rPr>
+        <w:t xml:space="preserve"> là bậc của bộ lọc và kích thước cửa sổ bộ lọc</w:t>
+      </w:r>
+      <w:r>
+        <w:rPr>
+          <w:rStyle w:val="fontstyle01"/>
+          <w:rFonts w:ascii="Times New Roman" w:hAnsi="Times New Roman" w:cs="Times New Roman"/>
+          <w:color w:val="auto"/>
+        </w:rPr>
+        <w:t>.</w:t>
+      </w:r>
+    </w:p>
+    <w:p>
+      <w:pPr>
+        <w:pStyle w:val="ListParagraph"/>
+        <w:ind w:left="0"/>
+        <w:rPr>
+          <w:rStyle w:val="fontstyle01"/>
+          <w:rFonts w:ascii="Times New Roman" w:hAnsi="Times New Roman" w:cs="Times New Roman"/>
+          <w:color w:val="auto"/>
+        </w:rPr>
+      </w:pPr>
+      <w:r>
+        <w:rPr>
+          <w:rStyle w:val="fontstyle01"/>
+          <w:rFonts w:ascii="Times New Roman" w:hAnsi="Times New Roman" w:cs="Times New Roman"/>
+          <w:color w:val="auto"/>
+        </w:rPr>
+        <w:t>Với bậc bộ lọc là 2 và kích thước bộ lọc là 11 ta có được tín hiệu sau khi lọc</w:t>
+      </w:r>
+      <w:bookmarkStart w:id="51" w:name="_GoBack"/>
+      <w:bookmarkEnd w:id="51"/>
     </w:p>
     <w:p>
       <w:pPr>
@@ -20169,14 +21532,13 @@
       </w:pPr>
       <w:r>
         <w:rPr>
-          <w:rFonts w:cs="Times New Roman"/>
           <w:noProof/>
         </w:rPr>
         <w:drawing>
-          <wp:inline distT="0" distB="0" distL="0" distR="0" wp14:anchorId="6B91B27B" wp14:editId="4F791AE9">
-            <wp:extent cx="4214191" cy="4759718"/>
+          <wp:inline distT="0" distB="0" distL="0" distR="0" wp14:anchorId="3F9B3D12" wp14:editId="4182B0BC">
+            <wp:extent cx="3489350" cy="2616909"/>
             <wp:effectExtent l="0" t="0" r="0" b="0"/>
-            <wp:docPr id="7" name="Picture 7"/>
+            <wp:docPr id="8" name="Picture 8"/>
             <wp:cNvGraphicFramePr>
               <a:graphicFrameLocks xmlns:a="http://schemas.openxmlformats.org/drawingml/2006/main" noChangeAspect="1"/>
             </wp:cNvGraphicFramePr>
@@ -20205,7 +21567,7 @@
                   <pic:spPr bwMode="auto">
                     <a:xfrm>
                       <a:off x="0" y="0"/>
-                      <a:ext cx="4219775" cy="4766025"/>
+                      <a:ext cx="3496844" cy="2622529"/>
                     </a:xfrm>
                     <a:prstGeom prst="rect">
                       <a:avLst/>
@@ -20227,885 +21589,58 @@
         <w:pStyle w:val="Caption"/>
         <w:jc w:val="center"/>
         <w:rPr>
-          <w:i w:val="0"/>
-          <w:color w:val="auto"/>
-          <w:sz w:val="26"/>
-          <w:szCs w:val="26"/>
-        </w:rPr>
-      </w:pPr>
-      <w:r>
-        <w:rPr>
-          <w:i w:val="0"/>
-          <w:color w:val="auto"/>
-          <w:sz w:val="26"/>
-          <w:szCs w:val="26"/>
-        </w:rPr>
-        <w:t xml:space="preserve">Hình </w:t>
-      </w:r>
-      <w:r>
-        <w:rPr>
-          <w:i w:val="0"/>
-          <w:color w:val="auto"/>
-          <w:sz w:val="26"/>
-          <w:szCs w:val="26"/>
-        </w:rPr>
-        <w:fldChar w:fldCharType="begin"/>
-      </w:r>
-      <w:r>
-        <w:rPr>
-          <w:i w:val="0"/>
-          <w:color w:val="auto"/>
-          <w:sz w:val="26"/>
-          <w:szCs w:val="26"/>
-        </w:rPr>
-        <w:instrText xml:space="preserve"> SEQ Hình \* ARABIC </w:instrText>
-      </w:r>
-      <w:r>
-        <w:rPr>
-          <w:i w:val="0"/>
-          <w:color w:val="auto"/>
-          <w:sz w:val="26"/>
-          <w:szCs w:val="26"/>
-        </w:rPr>
-        <w:fldChar w:fldCharType="separate"/>
-      </w:r>
-      <w:r>
-        <w:rPr>
-          <w:i w:val="0"/>
-          <w:noProof/>
-          <w:color w:val="auto"/>
-          <w:sz w:val="26"/>
-          <w:szCs w:val="26"/>
-        </w:rPr>
-        <w:t>3</w:t>
-      </w:r>
-      <w:r>
-        <w:rPr>
-          <w:i w:val="0"/>
-          <w:color w:val="auto"/>
-          <w:sz w:val="26"/>
-          <w:szCs w:val="26"/>
-        </w:rPr>
-        <w:fldChar w:fldCharType="end"/>
-      </w:r>
-      <w:r>
-        <w:rPr>
-          <w:i w:val="0"/>
-          <w:color w:val="auto"/>
-          <w:sz w:val="26"/>
-          <w:szCs w:val="26"/>
-        </w:rPr>
-        <w:t>.</w:t>
-      </w:r>
-      <w:r>
-        <w:rPr>
-          <w:i w:val="0"/>
-          <w:color w:val="auto"/>
-          <w:sz w:val="26"/>
-          <w:szCs w:val="26"/>
-        </w:rPr>
-        <w:t>5</w:t>
-      </w:r>
-      <w:r>
-        <w:rPr>
-          <w:i w:val="0"/>
-          <w:color w:val="auto"/>
-          <w:sz w:val="26"/>
-          <w:szCs w:val="26"/>
-        </w:rPr>
-        <w:t>: Tín hiệu EEG thu được sau khi tiền xử lý của giao thức nháy mắt trái tại các điện cực AF3, F7, AF4, F8</w:t>
-      </w:r>
-    </w:p>
-    <w:p>
-      <w:pPr>
-        <w:keepNext/>
-        <w:jc w:val="center"/>
-      </w:pPr>
-      <w:r>
-        <w:rPr>
-          <w:noProof/>
-        </w:rPr>
-        <w:lastRenderedPageBreak/>
-        <w:drawing>
-          <wp:inline distT="0" distB="0" distL="0" distR="0" wp14:anchorId="720E2401" wp14:editId="23881EEB">
-            <wp:extent cx="4456307" cy="5033176"/>
-            <wp:effectExtent l="0" t="0" r="0" b="0"/>
-            <wp:docPr id="8" name="Picture 8"/>
-            <wp:cNvGraphicFramePr>
-              <a:graphicFrameLocks xmlns:a="http://schemas.openxmlformats.org/drawingml/2006/main" noChangeAspect="1"/>
-            </wp:cNvGraphicFramePr>
-            <a:graphic xmlns:a="http://schemas.openxmlformats.org/drawingml/2006/main">
-              <a:graphicData uri="http://schemas.openxmlformats.org/drawingml/2006/picture">
-                <pic:pic xmlns:pic="http://schemas.openxmlformats.org/drawingml/2006/picture">
-                  <pic:nvPicPr>
-                    <pic:cNvPr id="0" name="Picture 2"/>
-                    <pic:cNvPicPr>
-                      <a:picLocks noChangeAspect="1" noChangeArrowheads="1"/>
-                    </pic:cNvPicPr>
-                  </pic:nvPicPr>
-                  <pic:blipFill>
-                    <a:blip r:embed="rId38">
-                      <a:extLst>
-                        <a:ext uri="{28A0092B-C50C-407E-A947-70E740481C1C}">
-                          <a14:useLocalDpi xmlns:a14="http://schemas.microsoft.com/office/drawing/2010/main" val="0"/>
-                        </a:ext>
-                      </a:extLst>
-                    </a:blip>
-                    <a:srcRect/>
-                    <a:stretch>
-                      <a:fillRect/>
-                    </a:stretch>
-                  </pic:blipFill>
-                  <pic:spPr bwMode="auto">
-                    <a:xfrm>
-                      <a:off x="0" y="0"/>
-                      <a:ext cx="4459801" cy="5037123"/>
-                    </a:xfrm>
-                    <a:prstGeom prst="rect">
-                      <a:avLst/>
-                    </a:prstGeom>
-                    <a:noFill/>
-                    <a:ln>
-                      <a:noFill/>
-                    </a:ln>
-                  </pic:spPr>
-                </pic:pic>
-              </a:graphicData>
-            </a:graphic>
-          </wp:inline>
-        </w:drawing>
-      </w:r>
-    </w:p>
-    <w:p>
-      <w:pPr>
-        <w:pStyle w:val="Caption"/>
-        <w:jc w:val="center"/>
-        <w:rPr>
-          <w:i w:val="0"/>
-          <w:color w:val="auto"/>
-          <w:sz w:val="26"/>
-          <w:szCs w:val="26"/>
-        </w:rPr>
-      </w:pPr>
-      <w:r>
-        <w:rPr>
-          <w:i w:val="0"/>
-          <w:color w:val="auto"/>
-          <w:sz w:val="26"/>
-          <w:szCs w:val="26"/>
-        </w:rPr>
-        <w:t xml:space="preserve">Hình </w:t>
-      </w:r>
-      <w:r>
-        <w:rPr>
-          <w:i w:val="0"/>
-          <w:color w:val="auto"/>
-          <w:sz w:val="26"/>
-          <w:szCs w:val="26"/>
-        </w:rPr>
-        <w:t>3.6</w:t>
-      </w:r>
-      <w:r>
-        <w:rPr>
-          <w:i w:val="0"/>
-          <w:color w:val="auto"/>
-          <w:sz w:val="26"/>
-          <w:szCs w:val="26"/>
-        </w:rPr>
-        <w:t xml:space="preserve">: Tín hiệu EEG thu được sau khi tiền xử lý của giao thức nháy mắt </w:t>
-      </w:r>
-      <w:r>
-        <w:rPr>
-          <w:i w:val="0"/>
-          <w:color w:val="auto"/>
-          <w:sz w:val="26"/>
-          <w:szCs w:val="26"/>
-        </w:rPr>
-        <w:t>phải</w:t>
-      </w:r>
-      <w:r>
-        <w:rPr>
-          <w:i w:val="0"/>
-          <w:color w:val="auto"/>
-          <w:sz w:val="26"/>
-          <w:szCs w:val="26"/>
-        </w:rPr>
-        <w:t xml:space="preserve"> tại các điện cực AF3, F7, AF4, F8</w:t>
-      </w:r>
-    </w:p>
-    <w:p>
-      <w:pPr>
-        <w:pStyle w:val="Heading3"/>
-        <w:numPr>
-          <w:ilvl w:val="2"/>
-          <w:numId w:val="36"/>
-        </w:numPr>
-        <w:rPr>
-          <w:rFonts w:ascii="Times New Roman" w:eastAsiaTheme="minorEastAsia" w:hAnsi="Times New Roman" w:cs="Times New Roman"/>
-          <w:b/>
-          <w:color w:val="auto"/>
-        </w:rPr>
-      </w:pPr>
-      <w:bookmarkStart w:id="52" w:name="_Toc49806137"/>
-      <w:r>
-        <w:rPr>
-          <w:rFonts w:ascii="Times New Roman" w:eastAsiaTheme="minorEastAsia" w:hAnsi="Times New Roman" w:cs="Times New Roman"/>
-          <w:b/>
-          <w:color w:val="auto"/>
-        </w:rPr>
-        <w:t xml:space="preserve">Chuẩn </w:t>
-      </w:r>
-      <w:r>
-        <w:rPr>
-          <w:rFonts w:ascii="Times New Roman" w:eastAsiaTheme="minorEastAsia" w:hAnsi="Times New Roman" w:cs="Times New Roman"/>
-          <w:b/>
-          <w:color w:val="auto"/>
-          <w:sz w:val="26"/>
-          <w:szCs w:val="26"/>
-        </w:rPr>
-        <w:t>hóa</w:t>
-      </w:r>
-      <w:r>
-        <w:rPr>
-          <w:rFonts w:ascii="Times New Roman" w:eastAsiaTheme="minorEastAsia" w:hAnsi="Times New Roman" w:cs="Times New Roman"/>
-          <w:b/>
-          <w:color w:val="auto"/>
-        </w:rPr>
-        <w:t xml:space="preserve"> dữ </w:t>
-      </w:r>
-      <w:r>
-        <w:rPr>
-          <w:rFonts w:ascii="Times New Roman" w:eastAsiaTheme="minorEastAsia" w:hAnsi="Times New Roman" w:cs="Times New Roman"/>
-          <w:b/>
-          <w:color w:val="auto"/>
-          <w:sz w:val="28"/>
-        </w:rPr>
-        <w:t>liệu</w:t>
-      </w:r>
-      <w:r>
-        <w:rPr>
-          <w:rFonts w:ascii="Times New Roman" w:eastAsiaTheme="minorEastAsia" w:hAnsi="Times New Roman" w:cs="Times New Roman"/>
-          <w:b/>
-          <w:color w:val="auto"/>
-        </w:rPr>
-        <w:t xml:space="preserve"> EEG</w:t>
-      </w:r>
-      <w:bookmarkEnd w:id="52"/>
-    </w:p>
-    <w:p>
-      <w:pPr>
-        <w:pStyle w:val="Heading2"/>
-        <w:rPr>
-          <w:rFonts w:ascii="Times New Roman" w:hAnsi="Times New Roman" w:cs="Times New Roman"/>
-          <w:b/>
-          <w:color w:val="auto"/>
-        </w:rPr>
-      </w:pPr>
-      <w:bookmarkStart w:id="53" w:name="_Toc49806138"/>
-      <w:r>
-        <w:rPr>
-          <w:rFonts w:ascii="Times New Roman" w:hAnsi="Times New Roman" w:cs="Times New Roman"/>
-          <w:b/>
-          <w:color w:val="auto"/>
-        </w:rPr>
-        <w:t>3.3 Kết quả lọc nhiễu EEG</w:t>
-      </w:r>
-      <w:bookmarkEnd w:id="53"/>
-    </w:p>
-    <w:p>
-      <w:pPr>
-        <w:pStyle w:val="ListParagraph"/>
-        <w:ind w:left="0"/>
-        <w:rPr>
           <w:rStyle w:val="fontstyle01"/>
           <w:rFonts w:ascii="Times New Roman" w:hAnsi="Times New Roman" w:cs="Times New Roman"/>
-          <w:color w:val="auto"/>
-        </w:rPr>
-      </w:pPr>
-      <w:r>
-        <w:rPr>
-          <w:rStyle w:val="fontstyle01"/>
-          <w:rFonts w:ascii="Times New Roman" w:hAnsi="Times New Roman" w:cs="Times New Roman"/>
-          <w:color w:val="auto"/>
-        </w:rPr>
-        <w:t>Tín hi</w:t>
-      </w:r>
-      <w:r>
-        <w:rPr>
-          <w:rStyle w:val="fontstyle21"/>
-          <w:rFonts w:ascii="Times New Roman" w:hAnsi="Times New Roman" w:cs="Times New Roman"/>
-          <w:color w:val="auto"/>
-        </w:rPr>
-        <w:t>ệ</w:t>
-      </w:r>
-      <w:r>
-        <w:rPr>
-          <w:rStyle w:val="fontstyle01"/>
-          <w:rFonts w:ascii="Times New Roman" w:hAnsi="Times New Roman" w:cs="Times New Roman"/>
-          <w:color w:val="auto"/>
-        </w:rPr>
-        <w:t>u EEG có r</w:t>
-      </w:r>
-      <w:r>
-        <w:rPr>
-          <w:rStyle w:val="fontstyle21"/>
-          <w:rFonts w:ascii="Times New Roman" w:hAnsi="Times New Roman" w:cs="Times New Roman"/>
-          <w:color w:val="auto"/>
-        </w:rPr>
-        <w:t>ấ</w:t>
-      </w:r>
-      <w:r>
-        <w:rPr>
-          <w:rStyle w:val="fontstyle01"/>
-          <w:rFonts w:ascii="Times New Roman" w:hAnsi="Times New Roman" w:cs="Times New Roman"/>
-          <w:color w:val="auto"/>
-        </w:rPr>
-        <w:t>t nhi</w:t>
-      </w:r>
-      <w:r>
-        <w:rPr>
-          <w:rStyle w:val="fontstyle21"/>
-          <w:rFonts w:ascii="Times New Roman" w:hAnsi="Times New Roman" w:cs="Times New Roman"/>
-          <w:color w:val="auto"/>
-        </w:rPr>
-        <w:t>ề</w:t>
-      </w:r>
-      <w:r>
-        <w:rPr>
-          <w:rStyle w:val="fontstyle01"/>
-          <w:rFonts w:ascii="Times New Roman" w:hAnsi="Times New Roman" w:cs="Times New Roman"/>
-          <w:color w:val="auto"/>
-        </w:rPr>
-        <w:t>u tín hi</w:t>
-      </w:r>
-      <w:r>
-        <w:rPr>
-          <w:rStyle w:val="fontstyle21"/>
-          <w:rFonts w:ascii="Times New Roman" w:hAnsi="Times New Roman" w:cs="Times New Roman"/>
-          <w:color w:val="auto"/>
-        </w:rPr>
-        <w:t>ệ</w:t>
-      </w:r>
-      <w:r>
-        <w:rPr>
-          <w:rStyle w:val="fontstyle01"/>
-          <w:rFonts w:ascii="Times New Roman" w:hAnsi="Times New Roman" w:cs="Times New Roman"/>
-          <w:color w:val="auto"/>
-        </w:rPr>
-        <w:t>u nhi</w:t>
-      </w:r>
-      <w:r>
-        <w:rPr>
-          <w:rStyle w:val="fontstyle21"/>
-          <w:rFonts w:ascii="Times New Roman" w:hAnsi="Times New Roman" w:cs="Times New Roman"/>
-          <w:color w:val="auto"/>
-        </w:rPr>
-        <w:t>ễ</w:t>
-      </w:r>
-      <w:r>
-        <w:rPr>
-          <w:rStyle w:val="fontstyle01"/>
-          <w:rFonts w:ascii="Times New Roman" w:hAnsi="Times New Roman" w:cs="Times New Roman"/>
-          <w:color w:val="auto"/>
-        </w:rPr>
-        <w:t>u. Có nhi</w:t>
-      </w:r>
-      <w:r>
-        <w:rPr>
-          <w:rStyle w:val="fontstyle21"/>
-          <w:rFonts w:ascii="Times New Roman" w:hAnsi="Times New Roman" w:cs="Times New Roman"/>
-          <w:color w:val="auto"/>
-        </w:rPr>
-        <w:t>ề</w:t>
-      </w:r>
-      <w:r>
-        <w:rPr>
-          <w:rStyle w:val="fontstyle01"/>
-          <w:rFonts w:ascii="Times New Roman" w:hAnsi="Times New Roman" w:cs="Times New Roman"/>
-          <w:color w:val="auto"/>
-        </w:rPr>
-        <w:t>u nguyên nhân gây ra nhi</w:t>
-      </w:r>
-      <w:r>
-        <w:rPr>
-          <w:rStyle w:val="fontstyle21"/>
-          <w:rFonts w:ascii="Times New Roman" w:hAnsi="Times New Roman" w:cs="Times New Roman"/>
-          <w:color w:val="auto"/>
-        </w:rPr>
-        <w:t>ễ</w:t>
-      </w:r>
-      <w:r>
-        <w:rPr>
-          <w:rStyle w:val="fontstyle01"/>
-          <w:rFonts w:ascii="Times New Roman" w:hAnsi="Times New Roman" w:cs="Times New Roman"/>
-          <w:color w:val="auto"/>
-        </w:rPr>
-        <w:t xml:space="preserve">u trong quá trình thu EEG: da </w:t>
-      </w:r>
-      <w:r>
-        <w:rPr>
-          <w:rStyle w:val="fontstyle21"/>
-          <w:rFonts w:ascii="Times New Roman" w:hAnsi="Times New Roman" w:cs="Times New Roman"/>
-          <w:color w:val="auto"/>
-        </w:rPr>
-        <w:t>ẩ</w:t>
-      </w:r>
-      <w:r>
-        <w:rPr>
-          <w:rStyle w:val="fontstyle01"/>
-          <w:rFonts w:ascii="Times New Roman" w:hAnsi="Times New Roman" w:cs="Times New Roman"/>
-          <w:color w:val="auto"/>
-        </w:rPr>
-        <w:t xml:space="preserve">m </w:t>
-      </w:r>
-      <w:r>
-        <w:rPr>
-          <w:rStyle w:val="fontstyle21"/>
-          <w:rFonts w:ascii="Times New Roman" w:hAnsi="Times New Roman" w:cs="Times New Roman"/>
-          <w:color w:val="auto"/>
-        </w:rPr>
-        <w:t>ướ</w:t>
-      </w:r>
-      <w:r>
-        <w:rPr>
-          <w:rStyle w:val="fontstyle01"/>
-          <w:rFonts w:ascii="Times New Roman" w:hAnsi="Times New Roman" w:cs="Times New Roman"/>
-          <w:color w:val="auto"/>
-        </w:rPr>
-        <w:t xml:space="preserve">t, </w:t>
-      </w:r>
-      <w:r>
-        <w:rPr>
-          <w:rStyle w:val="fontstyle21"/>
-          <w:rFonts w:ascii="Times New Roman" w:hAnsi="Times New Roman" w:cs="Times New Roman"/>
-          <w:color w:val="auto"/>
-        </w:rPr>
-        <w:t>đ</w:t>
-      </w:r>
-      <w:r>
-        <w:rPr>
-          <w:rStyle w:val="fontstyle01"/>
-          <w:rFonts w:ascii="Times New Roman" w:hAnsi="Times New Roman" w:cs="Times New Roman"/>
-          <w:color w:val="auto"/>
-        </w:rPr>
-        <w:t>i</w:t>
-      </w:r>
-      <w:r>
-        <w:rPr>
-          <w:rStyle w:val="fontstyle21"/>
-          <w:rFonts w:ascii="Times New Roman" w:hAnsi="Times New Roman" w:cs="Times New Roman"/>
-          <w:color w:val="auto"/>
-        </w:rPr>
-        <w:t>ệ</w:t>
-      </w:r>
-      <w:r>
-        <w:rPr>
-          <w:rStyle w:val="fontstyle01"/>
-          <w:rFonts w:ascii="Times New Roman" w:hAnsi="Times New Roman" w:cs="Times New Roman"/>
-          <w:color w:val="auto"/>
-        </w:rPr>
-        <w:t>n tr</w:t>
-      </w:r>
-      <w:r>
-        <w:rPr>
-          <w:rStyle w:val="fontstyle21"/>
-          <w:rFonts w:ascii="Times New Roman" w:hAnsi="Times New Roman" w:cs="Times New Roman"/>
-          <w:color w:val="auto"/>
-        </w:rPr>
-        <w:t xml:space="preserve">ở </w:t>
-      </w:r>
-      <w:r>
-        <w:rPr>
-          <w:rStyle w:val="fontstyle01"/>
-          <w:rFonts w:ascii="Times New Roman" w:hAnsi="Times New Roman" w:cs="Times New Roman"/>
-          <w:color w:val="auto"/>
-          <w:sz w:val="26"/>
-          <w:szCs w:val="26"/>
-        </w:rPr>
-        <w:t>ti</w:t>
-      </w:r>
-      <w:r>
-        <w:rPr>
-          <w:rStyle w:val="fontstyle21"/>
-          <w:rFonts w:ascii="Times New Roman" w:hAnsi="Times New Roman" w:cs="Times New Roman"/>
-          <w:color w:val="auto"/>
-          <w:sz w:val="26"/>
-          <w:szCs w:val="26"/>
-        </w:rPr>
-        <w:t>ế</w:t>
-      </w:r>
-      <w:r>
-        <w:rPr>
-          <w:rStyle w:val="fontstyle01"/>
-          <w:rFonts w:ascii="Times New Roman" w:hAnsi="Times New Roman" w:cs="Times New Roman"/>
-          <w:color w:val="auto"/>
-          <w:sz w:val="26"/>
-          <w:szCs w:val="26"/>
-        </w:rPr>
-        <w:t>p</w:t>
-      </w:r>
-      <w:r>
-        <w:rPr>
-          <w:rStyle w:val="fontstyle01"/>
-          <w:rFonts w:ascii="Times New Roman" w:hAnsi="Times New Roman" w:cs="Times New Roman"/>
-          <w:color w:val="auto"/>
-        </w:rPr>
-        <w:t xml:space="preserve"> xúc, ho</w:t>
-      </w:r>
-      <w:r>
-        <w:rPr>
-          <w:rStyle w:val="fontstyle21"/>
-          <w:rFonts w:ascii="Times New Roman" w:hAnsi="Times New Roman" w:cs="Times New Roman"/>
-          <w:color w:val="auto"/>
-        </w:rPr>
-        <w:t>ạ</w:t>
-      </w:r>
-      <w:r>
-        <w:rPr>
-          <w:rStyle w:val="fontstyle01"/>
-          <w:rFonts w:ascii="Times New Roman" w:hAnsi="Times New Roman" w:cs="Times New Roman"/>
-          <w:color w:val="auto"/>
-        </w:rPr>
-        <w:t xml:space="preserve">t </w:t>
-      </w:r>
-      <w:r>
-        <w:rPr>
-          <w:rStyle w:val="fontstyle21"/>
-          <w:rFonts w:ascii="Times New Roman" w:hAnsi="Times New Roman" w:cs="Times New Roman"/>
-          <w:color w:val="auto"/>
-        </w:rPr>
-        <w:t>độ</w:t>
-      </w:r>
-      <w:r>
-        <w:rPr>
-          <w:rStyle w:val="fontstyle01"/>
-          <w:rFonts w:ascii="Times New Roman" w:hAnsi="Times New Roman" w:cs="Times New Roman"/>
-          <w:color w:val="auto"/>
-        </w:rPr>
-        <w:t>ng c</w:t>
-      </w:r>
-      <w:r>
-        <w:rPr>
-          <w:rStyle w:val="fontstyle21"/>
-          <w:rFonts w:ascii="Times New Roman" w:hAnsi="Times New Roman" w:cs="Times New Roman"/>
-          <w:color w:val="auto"/>
-        </w:rPr>
-        <w:t>ủ</w:t>
-      </w:r>
-      <w:r>
-        <w:rPr>
-          <w:rStyle w:val="fontstyle01"/>
-          <w:rFonts w:ascii="Times New Roman" w:hAnsi="Times New Roman" w:cs="Times New Roman"/>
-          <w:color w:val="auto"/>
-        </w:rPr>
-        <w:t>a c</w:t>
-      </w:r>
-      <w:r>
-        <w:rPr>
-          <w:rStyle w:val="fontstyle21"/>
-          <w:rFonts w:ascii="Times New Roman" w:hAnsi="Times New Roman" w:cs="Times New Roman"/>
-          <w:color w:val="auto"/>
-        </w:rPr>
-        <w:t>ơ</w:t>
-      </w:r>
-      <w:r>
-        <w:rPr>
-          <w:rStyle w:val="fontstyle01"/>
-          <w:rFonts w:ascii="Times New Roman" w:hAnsi="Times New Roman" w:cs="Times New Roman"/>
-          <w:color w:val="auto"/>
-        </w:rPr>
-        <w:t>, môi tr</w:t>
-      </w:r>
-      <w:r>
-        <w:rPr>
-          <w:rStyle w:val="fontstyle21"/>
-          <w:rFonts w:ascii="Times New Roman" w:hAnsi="Times New Roman" w:cs="Times New Roman"/>
-          <w:color w:val="auto"/>
-        </w:rPr>
-        <w:t>ườ</w:t>
-      </w:r>
-      <w:r>
-        <w:rPr>
-          <w:rStyle w:val="fontstyle01"/>
-          <w:rFonts w:ascii="Times New Roman" w:hAnsi="Times New Roman" w:cs="Times New Roman"/>
-          <w:color w:val="auto"/>
-        </w:rPr>
-        <w:t>ng ti</w:t>
-      </w:r>
-      <w:r>
-        <w:rPr>
-          <w:rStyle w:val="fontstyle21"/>
-          <w:rFonts w:ascii="Times New Roman" w:hAnsi="Times New Roman" w:cs="Times New Roman"/>
-          <w:color w:val="auto"/>
-        </w:rPr>
-        <w:t>ế</w:t>
-      </w:r>
-      <w:r>
-        <w:rPr>
-          <w:rStyle w:val="fontstyle01"/>
-          <w:rFonts w:ascii="Times New Roman" w:hAnsi="Times New Roman" w:cs="Times New Roman"/>
-          <w:color w:val="auto"/>
-        </w:rPr>
-        <w:t>n hành thí nghi</w:t>
-      </w:r>
-      <w:r>
-        <w:rPr>
-          <w:rStyle w:val="fontstyle21"/>
-          <w:rFonts w:ascii="Times New Roman" w:hAnsi="Times New Roman" w:cs="Times New Roman"/>
-          <w:color w:val="auto"/>
-        </w:rPr>
-        <w:t>ệ</w:t>
-      </w:r>
-      <w:r>
-        <w:rPr>
-          <w:rStyle w:val="fontstyle01"/>
-          <w:rFonts w:ascii="Times New Roman" w:hAnsi="Times New Roman" w:cs="Times New Roman"/>
-          <w:color w:val="auto"/>
-        </w:rPr>
-        <w:t>m…Chính vì v</w:t>
-      </w:r>
-      <w:r>
-        <w:rPr>
-          <w:rStyle w:val="fontstyle21"/>
-          <w:rFonts w:ascii="Times New Roman" w:hAnsi="Times New Roman" w:cs="Times New Roman"/>
-          <w:color w:val="auto"/>
-        </w:rPr>
-        <w:t>ậ</w:t>
-      </w:r>
-      <w:r>
-        <w:rPr>
-          <w:rStyle w:val="fontstyle01"/>
-          <w:rFonts w:ascii="Times New Roman" w:hAnsi="Times New Roman" w:cs="Times New Roman"/>
-          <w:color w:val="auto"/>
-        </w:rPr>
-        <w:t>y mà vi</w:t>
-      </w:r>
-      <w:r>
-        <w:rPr>
-          <w:rStyle w:val="fontstyle21"/>
-          <w:rFonts w:ascii="Times New Roman" w:hAnsi="Times New Roman" w:cs="Times New Roman"/>
-          <w:color w:val="auto"/>
-        </w:rPr>
-        <w:t>ệ</w:t>
-      </w:r>
-      <w:r>
-        <w:rPr>
-          <w:rStyle w:val="fontstyle01"/>
-          <w:rFonts w:ascii="Times New Roman" w:hAnsi="Times New Roman" w:cs="Times New Roman"/>
-          <w:color w:val="auto"/>
-        </w:rPr>
-        <w:t>c lo</w:t>
-      </w:r>
-      <w:r>
-        <w:rPr>
-          <w:rStyle w:val="fontstyle21"/>
-          <w:rFonts w:ascii="Times New Roman" w:hAnsi="Times New Roman" w:cs="Times New Roman"/>
-          <w:color w:val="auto"/>
-        </w:rPr>
-        <w:t>ạ</w:t>
-      </w:r>
-      <w:r>
-        <w:rPr>
-          <w:rStyle w:val="fontstyle01"/>
-          <w:rFonts w:ascii="Times New Roman" w:hAnsi="Times New Roman" w:cs="Times New Roman"/>
-          <w:color w:val="auto"/>
-        </w:rPr>
-        <w:t>i b</w:t>
-      </w:r>
-      <w:r>
-        <w:rPr>
-          <w:rStyle w:val="fontstyle21"/>
-          <w:rFonts w:ascii="Times New Roman" w:hAnsi="Times New Roman" w:cs="Times New Roman"/>
-          <w:color w:val="auto"/>
-        </w:rPr>
-        <w:t xml:space="preserve">ỏ </w:t>
-      </w:r>
-      <w:r>
-        <w:rPr>
-          <w:rStyle w:val="fontstyle01"/>
-          <w:rFonts w:ascii="Times New Roman" w:hAnsi="Times New Roman" w:cs="Times New Roman"/>
-          <w:color w:val="auto"/>
-        </w:rPr>
-        <w:t>nhi</w:t>
-      </w:r>
-      <w:r>
-        <w:rPr>
-          <w:rStyle w:val="fontstyle21"/>
-          <w:rFonts w:ascii="Times New Roman" w:hAnsi="Times New Roman" w:cs="Times New Roman"/>
-          <w:color w:val="auto"/>
-        </w:rPr>
-        <w:t>ễ</w:t>
-      </w:r>
-      <w:r>
-        <w:rPr>
-          <w:rStyle w:val="fontstyle01"/>
-          <w:rFonts w:ascii="Times New Roman" w:hAnsi="Times New Roman" w:cs="Times New Roman"/>
-          <w:color w:val="auto"/>
-        </w:rPr>
-        <w:t>u là c</w:t>
-      </w:r>
-      <w:r>
-        <w:rPr>
-          <w:rStyle w:val="fontstyle21"/>
-          <w:rFonts w:ascii="Times New Roman" w:hAnsi="Times New Roman" w:cs="Times New Roman"/>
-          <w:color w:val="auto"/>
-        </w:rPr>
-        <w:t>ầ</w:t>
-      </w:r>
-      <w:r>
-        <w:rPr>
-          <w:rStyle w:val="fontstyle01"/>
-          <w:rFonts w:ascii="Times New Roman" w:hAnsi="Times New Roman" w:cs="Times New Roman"/>
-          <w:color w:val="auto"/>
-        </w:rPr>
-        <w:t>n thi</w:t>
-      </w:r>
-      <w:r>
-        <w:rPr>
-          <w:rStyle w:val="fontstyle21"/>
-          <w:rFonts w:ascii="Times New Roman" w:hAnsi="Times New Roman" w:cs="Times New Roman"/>
-          <w:color w:val="auto"/>
-        </w:rPr>
-        <w:t>ế</w:t>
-      </w:r>
-      <w:r>
-        <w:rPr>
-          <w:rStyle w:val="fontstyle01"/>
-          <w:rFonts w:ascii="Times New Roman" w:hAnsi="Times New Roman" w:cs="Times New Roman"/>
-          <w:color w:val="auto"/>
-        </w:rPr>
-        <w:t xml:space="preserve">t. </w:t>
-      </w:r>
-      <w:r>
-        <w:rPr>
-          <w:rStyle w:val="fontstyle01"/>
-          <w:rFonts w:ascii="Times New Roman" w:hAnsi="Times New Roman" w:cs="Times New Roman"/>
-          <w:color w:val="auto"/>
-        </w:rPr>
-        <w:t>Giao thức</w:t>
-      </w:r>
-      <w:r>
-        <w:rPr>
-          <w:rStyle w:val="fontstyle01"/>
-          <w:rFonts w:ascii="Times New Roman" w:hAnsi="Times New Roman" w:cs="Times New Roman"/>
-          <w:color w:val="auto"/>
-        </w:rPr>
-        <w:t xml:space="preserve"> của </w:t>
-      </w:r>
-      <w:r>
-        <w:rPr>
-          <w:rStyle w:val="fontstyle01"/>
-          <w:rFonts w:ascii="Times New Roman" w:hAnsi="Times New Roman" w:cs="Times New Roman"/>
-          <w:color w:val="auto"/>
-        </w:rPr>
-        <w:t xml:space="preserve">đề tài là </w:t>
-      </w:r>
-      <w:r>
-        <w:rPr>
-          <w:rStyle w:val="fontstyle01"/>
-          <w:rFonts w:ascii="Times New Roman" w:hAnsi="Times New Roman" w:cs="Times New Roman"/>
-          <w:color w:val="auto"/>
-        </w:rPr>
-        <w:t xml:space="preserve">nháy mắt trái,phải </w:t>
-      </w:r>
-      <w:r>
-        <w:rPr>
-          <w:rStyle w:val="fontstyle01"/>
-          <w:rFonts w:ascii="Times New Roman" w:hAnsi="Times New Roman" w:cs="Times New Roman"/>
-          <w:color w:val="auto"/>
-        </w:rPr>
-        <w:t xml:space="preserve">nên tác giả lựa chọn việc phân tích sóng </w:t>
-      </w:r>
-      <w:r>
-        <w:rPr>
-          <w:rStyle w:val="fontstyle01"/>
-          <w:rFonts w:ascii="Times New Roman" w:hAnsi="Times New Roman" w:cs="Times New Roman"/>
-          <w:color w:val="auto"/>
-        </w:rPr>
-        <w:t>liên quan tới các hoạt động của mắt</w:t>
-      </w:r>
-      <w:bookmarkStart w:id="54" w:name="_GoBack"/>
-      <w:bookmarkEnd w:id="54"/>
-      <w:r>
-        <w:rPr>
-          <w:rStyle w:val="fontstyle01"/>
-          <w:rFonts w:ascii="Times New Roman" w:hAnsi="Times New Roman" w:cs="Times New Roman"/>
-          <w:color w:val="auto"/>
+          <w:i w:val="0"/>
+          <w:color w:val="auto"/>
+          <w:sz w:val="26"/>
+          <w:szCs w:val="26"/>
+        </w:rPr>
+      </w:pPr>
+      <w:r>
+        <w:rPr>
+          <w:i w:val="0"/>
+          <w:color w:val="auto"/>
+          <w:sz w:val="26"/>
+          <w:szCs w:val="26"/>
+        </w:rPr>
+        <w:t xml:space="preserve">Hình </w:t>
+      </w:r>
+      <w:r>
+        <w:rPr>
+          <w:i w:val="0"/>
+          <w:color w:val="auto"/>
+          <w:sz w:val="26"/>
+          <w:szCs w:val="26"/>
+        </w:rPr>
+        <w:t>3</w:t>
+      </w:r>
+      <w:r>
+        <w:rPr>
+          <w:i w:val="0"/>
+          <w:color w:val="auto"/>
+          <w:sz w:val="26"/>
+          <w:szCs w:val="26"/>
         </w:rPr>
         <w:t>.</w:t>
       </w:r>
-    </w:p>
-    <w:p>
-      <w:pPr>
-        <w:pStyle w:val="ListParagraph"/>
-        <w:ind w:left="0"/>
-        <w:rPr>
-          <w:rStyle w:val="fontstyle01"/>
-          <w:rFonts w:ascii="Times New Roman" w:hAnsi="Times New Roman" w:cs="Times New Roman"/>
-          <w:color w:val="auto"/>
-        </w:rPr>
-      </w:pPr>
-      <w:r>
-        <w:rPr>
-          <w:rStyle w:val="fontstyle01"/>
-          <w:rFonts w:ascii="Times New Roman" w:hAnsi="Times New Roman" w:cs="Times New Roman"/>
-          <w:color w:val="auto"/>
-        </w:rPr>
-        <w:t xml:space="preserve">Để tiến hành lọc nhiễu bằng </w:t>
-      </w:r>
-      <w:r>
-        <w:rPr>
-          <w:rFonts w:cs="Times New Roman"/>
-        </w:rPr>
-        <w:t>Savitzky-Golay</w:t>
-      </w:r>
-      <w:r>
-        <w:rPr>
-          <w:rStyle w:val="fontstyle01"/>
-          <w:rFonts w:ascii="Times New Roman" w:hAnsi="Times New Roman" w:cs="Times New Roman"/>
-          <w:color w:val="auto"/>
-        </w:rPr>
-        <w:t xml:space="preserve">, đầu tiên phải lựa chọn các </w:t>
-      </w:r>
-      <w:r>
-        <w:rPr>
-          <w:rStyle w:val="fontstyle01"/>
-          <w:rFonts w:ascii="Times New Roman" w:hAnsi="Times New Roman" w:cs="Times New Roman"/>
-          <w:color w:val="auto"/>
-        </w:rPr>
-        <w:t xml:space="preserve">hệ số </w:t>
-      </w:r>
-      <w:r>
-        <w:rPr>
-          <w:rStyle w:val="fontstyle01"/>
-          <w:rFonts w:ascii="Times New Roman" w:hAnsi="Times New Roman" w:cs="Times New Roman"/>
-          <w:color w:val="auto"/>
-        </w:rPr>
-        <w:t xml:space="preserve">phù hợp </w:t>
-      </w:r>
-      <w:r>
-        <w:rPr>
-          <w:rStyle w:val="fontstyle01"/>
-          <w:rFonts w:ascii="Times New Roman" w:hAnsi="Times New Roman" w:cs="Times New Roman"/>
-          <w:color w:val="auto"/>
-        </w:rPr>
-        <w:t>của hàm</w:t>
-      </w:r>
-      <w:r>
-        <w:rPr>
-          <w:rStyle w:val="fontstyle01"/>
-          <w:rFonts w:ascii="Times New Roman" w:hAnsi="Times New Roman" w:cs="Times New Roman"/>
-          <w:color w:val="auto"/>
-        </w:rPr>
-        <w:t xml:space="preserve"> là bậc của bộ lọc và kích thước cửa sổ bộ lọc</w:t>
-      </w:r>
-      <w:r>
-        <w:rPr>
-          <w:rStyle w:val="fontstyle01"/>
-          <w:rFonts w:ascii="Times New Roman" w:hAnsi="Times New Roman" w:cs="Times New Roman"/>
-          <w:color w:val="auto"/>
-        </w:rPr>
-        <w:t>.</w:t>
+      <w:r>
+        <w:rPr>
+          <w:i w:val="0"/>
+          <w:color w:val="auto"/>
+          <w:sz w:val="26"/>
+          <w:szCs w:val="26"/>
+        </w:rPr>
+        <w:t>8</w:t>
+      </w:r>
+      <w:r>
+        <w:rPr>
+          <w:i w:val="0"/>
+          <w:color w:val="auto"/>
+          <w:sz w:val="26"/>
+          <w:szCs w:val="26"/>
+        </w:rPr>
+        <w:t>: Tín hiệu gốc (xanh) và tín hiệu lọc nhiễu (đỏ) của thí nghiệm nháy mắt trái tại điện cực AF3</w:t>
       </w:r>
     </w:p>
     <w:p>
@@ -21127,7 +21662,7 @@
         </w:rPr>
         <w:lastRenderedPageBreak/>
         <w:drawing>
-          <wp:inline distT="0" distB="0" distL="0" distR="0" wp14:anchorId="6CA07561" wp14:editId="62C40019">
+          <wp:inline distT="0" distB="0" distL="0" distR="0" wp14:anchorId="423B6DC8" wp14:editId="7CEF6DE4">
             <wp:extent cx="4234637" cy="2735248"/>
             <wp:effectExtent l="0" t="0" r="0" b="8255"/>
             <wp:docPr id="12" name="Picture 12"/>
@@ -21144,7 +21679,7 @@
                     </pic:cNvPicPr>
                   </pic:nvPicPr>
                   <pic:blipFill>
-                    <a:blip r:embed="rId39">
+                    <a:blip r:embed="rId38">
                       <a:extLst>
                         <a:ext uri="{28A0092B-C50C-407E-A947-70E740481C1C}">
                           <a14:useLocalDpi xmlns:a14="http://schemas.microsoft.com/office/drawing/2010/main" val="0"/>
@@ -21218,8 +21753,8 @@
         </w:rPr>
         <w:t xml:space="preserve">: </w:t>
       </w:r>
-      <w:bookmarkStart w:id="55" w:name="OLE_LINK3"/>
-      <w:bookmarkStart w:id="56" w:name="OLE_LINK4"/>
+      <w:bookmarkStart w:id="52" w:name="OLE_LINK3"/>
+      <w:bookmarkStart w:id="53" w:name="OLE_LINK4"/>
       <w:r>
         <w:rPr>
           <w:rFonts w:cs="Times New Roman"/>
@@ -21230,8 +21765,8 @@
         </w:rPr>
         <w:t>Tín hiệu gốc và tín hiệu lọc nhiễu với số bậc bằng 2 và sử dụng bộ lọc db2</w:t>
       </w:r>
-      <w:bookmarkEnd w:id="55"/>
-      <w:bookmarkEnd w:id="56"/>
+      <w:bookmarkEnd w:id="52"/>
+      <w:bookmarkEnd w:id="53"/>
     </w:p>
     <w:p>
       <w:pPr>
@@ -21326,7 +21861,7 @@
           <w:color w:val="auto"/>
         </w:rPr>
         <w:drawing>
-          <wp:inline distT="0" distB="0" distL="0" distR="0" wp14:anchorId="1444B4A6" wp14:editId="2AD2F78F">
+          <wp:inline distT="0" distB="0" distL="0" distR="0" wp14:anchorId="0857B4AD" wp14:editId="27BAF33E">
             <wp:extent cx="4788500" cy="3482671"/>
             <wp:effectExtent l="0" t="0" r="0" b="3810"/>
             <wp:docPr id="13" name="Picture 13"/>
@@ -21343,7 +21878,7 @@
                     </pic:cNvPicPr>
                   </pic:nvPicPr>
                   <pic:blipFill>
-                    <a:blip r:embed="rId40">
+                    <a:blip r:embed="rId39">
                       <a:extLst>
                         <a:ext uri="{28A0092B-C50C-407E-A947-70E740481C1C}">
                           <a14:useLocalDpi xmlns:a14="http://schemas.microsoft.com/office/drawing/2010/main" val="0"/>
@@ -21461,7 +21996,7 @@
           <w:color w:val="auto"/>
         </w:rPr>
         <w:drawing>
-          <wp:inline distT="0" distB="0" distL="0" distR="0" wp14:anchorId="7A6FE5B6" wp14:editId="31CC833C">
+          <wp:inline distT="0" distB="0" distL="0" distR="0" wp14:anchorId="4A12534F" wp14:editId="3C12E9F9">
             <wp:extent cx="4649168" cy="2806996"/>
             <wp:effectExtent l="0" t="0" r="0" b="0"/>
             <wp:docPr id="15" name="Picture 15"/>
@@ -21478,7 +22013,7 @@
                     </pic:cNvPicPr>
                   </pic:nvPicPr>
                   <pic:blipFill>
-                    <a:blip r:embed="rId41">
+                    <a:blip r:embed="rId40">
                       <a:extLst>
                         <a:ext uri="{28A0092B-C50C-407E-A947-70E740481C1C}">
                           <a14:useLocalDpi xmlns:a14="http://schemas.microsoft.com/office/drawing/2010/main" val="0"/>
@@ -21590,7 +22125,7 @@
           <w:color w:val="auto"/>
         </w:rPr>
         <w:drawing>
-          <wp:inline distT="0" distB="0" distL="0" distR="0" wp14:anchorId="0DD3620D" wp14:editId="01654A9E">
+          <wp:inline distT="0" distB="0" distL="0" distR="0" wp14:anchorId="3CA6BAFE" wp14:editId="63606B54">
             <wp:extent cx="4028536" cy="2982905"/>
             <wp:effectExtent l="0" t="0" r="0" b="8255"/>
             <wp:docPr id="17" name="Picture 17"/>
@@ -21607,7 +22142,7 @@
                     </pic:cNvPicPr>
                   </pic:nvPicPr>
                   <pic:blipFill>
-                    <a:blip r:embed="rId42">
+                    <a:blip r:embed="rId41">
                       <a:extLst>
                         <a:ext uri="{28A0092B-C50C-407E-A947-70E740481C1C}">
                           <a14:useLocalDpi xmlns:a14="http://schemas.microsoft.com/office/drawing/2010/main" val="0"/>
@@ -21724,7 +22259,7 @@
         </w:rPr>
         <w:lastRenderedPageBreak/>
         <w:drawing>
-          <wp:inline distT="0" distB="0" distL="0" distR="0" wp14:anchorId="25EC443A" wp14:editId="74021AB8">
+          <wp:inline distT="0" distB="0" distL="0" distR="0" wp14:anchorId="0502532E" wp14:editId="453DC123">
             <wp:extent cx="4968815" cy="3728686"/>
             <wp:effectExtent l="0" t="0" r="3810" b="5715"/>
             <wp:docPr id="20" name="Picture 20"/>
@@ -21741,7 +22276,7 @@
                     </pic:cNvPicPr>
                   </pic:nvPicPr>
                   <pic:blipFill>
-                    <a:blip r:embed="rId43">
+                    <a:blip r:embed="rId42">
                       <a:extLst>
                         <a:ext uri="{28A0092B-C50C-407E-A947-70E740481C1C}">
                           <a14:useLocalDpi xmlns:a14="http://schemas.microsoft.com/office/drawing/2010/main" val="0"/>
@@ -21785,7 +22320,7 @@
           <w:szCs w:val="26"/>
         </w:rPr>
       </w:pPr>
-      <w:bookmarkStart w:id="57" w:name="_Toc17022067"/>
+      <w:bookmarkStart w:id="54" w:name="_Toc17022067"/>
       <w:r>
         <w:rPr>
           <w:rFonts w:cs="Times New Roman"/>
@@ -21816,7 +22351,7 @@
         </w:rPr>
         <w:t>: Tín hiệu lọc nhiễu của thí nghiệm quay đầu sang phải</w:t>
       </w:r>
-      <w:bookmarkEnd w:id="57"/>
+      <w:bookmarkEnd w:id="54"/>
     </w:p>
     <w:p>
       <w:pPr>
@@ -21905,7 +22440,7 @@
           <w:color w:val="auto"/>
         </w:rPr>
       </w:pPr>
-      <w:bookmarkStart w:id="58" w:name="_Toc49806139"/>
+      <w:bookmarkStart w:id="55" w:name="_Toc49806139"/>
       <w:r>
         <w:rPr>
           <w:rFonts w:ascii="Times New Roman" w:hAnsi="Times New Roman" w:cs="Times New Roman"/>
@@ -21954,7 +22489,7 @@
         </w:rPr>
         <w:t xml:space="preserve"> TÍCH CHẬP</w:t>
       </w:r>
-      <w:bookmarkEnd w:id="58"/>
+      <w:bookmarkEnd w:id="55"/>
     </w:p>
     <w:p>
       <w:pPr>
@@ -22019,7 +22554,7 @@
           <w:color w:val="auto"/>
         </w:rPr>
       </w:pPr>
-      <w:bookmarkStart w:id="59" w:name="_Toc49806140"/>
+      <w:bookmarkStart w:id="56" w:name="_Toc49806140"/>
       <w:r>
         <w:rPr>
           <w:rFonts w:ascii="Times New Roman" w:hAnsi="Times New Roman" w:cs="Times New Roman"/>
@@ -22052,7 +22587,7 @@
         </w:rPr>
         <w:t xml:space="preserve"> tích chập</w:t>
       </w:r>
-      <w:bookmarkEnd w:id="59"/>
+      <w:bookmarkEnd w:id="56"/>
     </w:p>
     <w:p>
       <w:pPr>
@@ -22423,7 +22958,7 @@
           <w:noProof/>
         </w:rPr>
         <w:drawing>
-          <wp:inline distT="0" distB="0" distL="0" distR="0" wp14:anchorId="0FC7EC49" wp14:editId="03C069E4">
+          <wp:inline distT="0" distB="0" distL="0" distR="0" wp14:anchorId="6D2722BF" wp14:editId="116CDAB9">
             <wp:extent cx="5939790" cy="2345690"/>
             <wp:effectExtent l="0" t="0" r="3810" b="0"/>
             <wp:docPr id="64" name="Picture 64"/>
@@ -22440,7 +22975,7 @@
                     </pic:cNvPicPr>
                   </pic:nvPicPr>
                   <pic:blipFill>
-                    <a:blip r:embed="rId44">
+                    <a:blip r:embed="rId43">
                       <a:extLst>
                         <a:ext uri="{28A0092B-C50C-407E-A947-70E740481C1C}">
                           <a14:useLocalDpi xmlns:a14="http://schemas.microsoft.com/office/drawing/2010/main" val="0"/>
@@ -22484,7 +23019,7 @@
           <w:szCs w:val="26"/>
         </w:rPr>
       </w:pPr>
-      <w:bookmarkStart w:id="60" w:name="_Toc50817045"/>
+      <w:bookmarkStart w:id="57" w:name="_Toc50817045"/>
       <w:r>
         <w:rPr>
           <w:rFonts w:cs="Times New Roman"/>
@@ -22617,7 +23152,7 @@
         </w:rPr>
         <w:t>: Mô hình cơ bản của một CNN</w:t>
       </w:r>
-      <w:bookmarkEnd w:id="60"/>
+      <w:bookmarkEnd w:id="57"/>
     </w:p>
     <w:p>
       <w:pPr>
@@ -23096,7 +23631,7 @@
           <w:noProof/>
         </w:rPr>
         <w:drawing>
-          <wp:inline distT="0" distB="0" distL="0" distR="0" wp14:anchorId="07AAFA3E" wp14:editId="454EC8A8">
+          <wp:inline distT="0" distB="0" distL="0" distR="0" wp14:anchorId="180F9CE3" wp14:editId="2A02745A">
             <wp:extent cx="3564320" cy="1416050"/>
             <wp:effectExtent l="0" t="0" r="0" b="0"/>
             <wp:docPr id="62" name="Picture 62" descr="1D Global max pooling"/>
@@ -23113,7 +23648,7 @@
                     </pic:cNvPicPr>
                   </pic:nvPicPr>
                   <pic:blipFill>
-                    <a:blip r:embed="rId45" cstate="print">
+                    <a:blip r:embed="rId44" cstate="print">
                       <a:extLst>
                         <a:ext uri="{28A0092B-C50C-407E-A947-70E740481C1C}">
                           <a14:useLocalDpi xmlns:a14="http://schemas.microsoft.com/office/drawing/2010/main" val="0"/>
@@ -23156,7 +23691,7 @@
           <w:sz w:val="28"/>
         </w:rPr>
       </w:pPr>
-      <w:bookmarkStart w:id="61" w:name="_Toc50817046"/>
+      <w:bookmarkStart w:id="58" w:name="_Toc50817046"/>
       <w:r>
         <w:rPr>
           <w:rFonts w:cs="Times New Roman"/>
@@ -23303,7 +23838,7 @@
         </w:rPr>
         <w:t xml:space="preserve"> được sử dụng trong đề tài</w:t>
       </w:r>
-      <w:bookmarkEnd w:id="61"/>
+      <w:bookmarkEnd w:id="58"/>
     </w:p>
     <w:p>
       <w:pPr>
@@ -23394,7 +23929,7 @@
           <w:sz w:val="40"/>
         </w:rPr>
         <w:drawing>
-          <wp:inline distT="0" distB="0" distL="0" distR="0" wp14:anchorId="7A74AE58" wp14:editId="69515396">
+          <wp:inline distT="0" distB="0" distL="0" distR="0" wp14:anchorId="3B3669E7" wp14:editId="31898827">
             <wp:extent cx="4781550" cy="1228175"/>
             <wp:effectExtent l="0" t="0" r="0" b="0"/>
             <wp:docPr id="57" name="Picture 57" descr="Xem ảnh nguồn"/>
@@ -23411,7 +23946,7 @@
                     </pic:cNvPicPr>
                   </pic:nvPicPr>
                   <pic:blipFill>
-                    <a:blip r:embed="rId46" cstate="print">
+                    <a:blip r:embed="rId45" cstate="print">
                       <a:extLst>
                         <a:ext uri="{28A0092B-C50C-407E-A947-70E740481C1C}">
                           <a14:useLocalDpi xmlns:a14="http://schemas.microsoft.com/office/drawing/2010/main" val="0"/>
@@ -23454,7 +23989,7 @@
           <w:sz w:val="28"/>
         </w:rPr>
       </w:pPr>
-      <w:bookmarkStart w:id="62" w:name="_Toc50817047"/>
+      <w:bookmarkStart w:id="59" w:name="_Toc50817047"/>
       <w:r>
         <w:rPr>
           <w:rFonts w:cs="Times New Roman"/>
@@ -23601,7 +24136,7 @@
         </w:rPr>
         <w:t>1 chiều</w:t>
       </w:r>
-      <w:bookmarkEnd w:id="62"/>
+      <w:bookmarkEnd w:id="59"/>
     </w:p>
     <w:p>
       <w:pPr>
@@ -24323,7 +24858,7 @@
           <w:color w:val="auto"/>
         </w:rPr>
       </w:pPr>
-      <w:bookmarkStart w:id="63" w:name="_Toc49806141"/>
+      <w:bookmarkStart w:id="60" w:name="_Toc49806141"/>
       <w:r>
         <w:rPr>
           <w:rFonts w:ascii="Times New Roman" w:eastAsiaTheme="minorEastAsia" w:hAnsi="Times New Roman" w:cs="Times New Roman"/>
@@ -24340,7 +24875,7 @@
         </w:rPr>
         <w:t>Phương pháp đánh giá hiệu suất phân loại</w:t>
       </w:r>
-      <w:bookmarkEnd w:id="63"/>
+      <w:bookmarkEnd w:id="60"/>
     </w:p>
     <w:p>
       <w:pPr>
@@ -24351,7 +24886,7 @@
           <w:color w:val="auto"/>
         </w:rPr>
       </w:pPr>
-      <w:bookmarkStart w:id="64" w:name="_Toc49806142"/>
+      <w:bookmarkStart w:id="61" w:name="_Toc49806142"/>
       <w:r>
         <w:rPr>
           <w:rFonts w:ascii="Times New Roman" w:hAnsi="Times New Roman" w:cs="Times New Roman"/>
@@ -24360,7 +24895,7 @@
         </w:rPr>
         <w:t>4.3 Cấu trúc mạng CNN cho phân loại tín hiệu EEG</w:t>
       </w:r>
-      <w:bookmarkEnd w:id="64"/>
+      <w:bookmarkEnd w:id="61"/>
     </w:p>
     <w:p>
       <w:pPr>
@@ -24371,7 +24906,7 @@
           <w:color w:val="auto"/>
         </w:rPr>
       </w:pPr>
-      <w:bookmarkStart w:id="65" w:name="_Toc49806143"/>
+      <w:bookmarkStart w:id="62" w:name="_Toc49806143"/>
       <w:r>
         <w:rPr>
           <w:rFonts w:ascii="Times New Roman" w:hAnsi="Times New Roman" w:cs="Times New Roman"/>
@@ -24380,7 +24915,7 @@
         </w:rPr>
         <w:t>4.4 Kết quả phân loại tín hiệu EEG</w:t>
       </w:r>
-      <w:bookmarkEnd w:id="65"/>
+      <w:bookmarkEnd w:id="62"/>
     </w:p>
     <w:p>
       <w:pPr>
@@ -24449,7 +24984,7 @@
           <w:color w:val="auto"/>
         </w:rPr>
       </w:pPr>
-      <w:bookmarkStart w:id="66" w:name="_Toc49806144"/>
+      <w:bookmarkStart w:id="63" w:name="_Toc49806144"/>
       <w:r>
         <w:rPr>
           <w:rFonts w:ascii="Times New Roman" w:hAnsi="Times New Roman" w:cs="Times New Roman"/>
@@ -24473,7 +25008,7 @@
         </w:rPr>
         <w:t>KẾT QUẢ THỰC HIỆN</w:t>
       </w:r>
-      <w:bookmarkEnd w:id="66"/>
+      <w:bookmarkEnd w:id="63"/>
     </w:p>
     <w:p>
       <w:pPr>
@@ -24578,7 +25113,7 @@
           <w:szCs w:val="26"/>
         </w:rPr>
       </w:pPr>
-      <w:bookmarkStart w:id="67" w:name="_Toc17022072"/>
+      <w:bookmarkStart w:id="64" w:name="_Toc17022072"/>
       <w:r>
         <w:rPr>
           <w:rFonts w:cs="Times New Roman"/>
@@ -24624,7 +25159,7 @@
         </w:rPr>
         <w:t xml:space="preserve"> quay đầu qua trái</w:t>
       </w:r>
-      <w:bookmarkEnd w:id="67"/>
+      <w:bookmarkEnd w:id="64"/>
       <w:r>
         <w:rPr>
           <w:rFonts w:cs="Times New Roman"/>
@@ -24780,7 +25315,7 @@
           <w:color w:val="auto"/>
         </w:rPr>
         <w:drawing>
-          <wp:inline distT="0" distB="0" distL="0" distR="0" wp14:anchorId="02C4B63F" wp14:editId="4F903F5D">
+          <wp:inline distT="0" distB="0" distL="0" distR="0" wp14:anchorId="043913B8" wp14:editId="1CB61B44">
             <wp:extent cx="4648606" cy="1457457"/>
             <wp:effectExtent l="0" t="0" r="0" b="9525"/>
             <wp:docPr id="11" name="Picture 11"/>
@@ -24797,7 +25332,7 @@
                     </pic:cNvPicPr>
                   </pic:nvPicPr>
                   <pic:blipFill rotWithShape="1">
-                    <a:blip r:embed="rId41">
+                    <a:blip r:embed="rId40">
                       <a:extLst>
                         <a:ext uri="{28A0092B-C50C-407E-A947-70E740481C1C}">
                           <a14:useLocalDpi xmlns:a14="http://schemas.microsoft.com/office/drawing/2010/main" val="0"/>
@@ -24874,7 +25409,7 @@
         </w:rPr>
         <w:t xml:space="preserve">: </w:t>
       </w:r>
-      <w:bookmarkStart w:id="68" w:name="OLE_LINK7"/>
+      <w:bookmarkStart w:id="65" w:name="OLE_LINK7"/>
       <w:r>
         <w:rPr>
           <w:rFonts w:cs="Times New Roman"/>
@@ -24886,7 +25421,7 @@
         <w:t>Tín hiệu sau khi tiền xử lý của thí nghiệm nhìn thẳng (người thí nghiệm 1)</w:t>
       </w:r>
     </w:p>
-    <w:bookmarkEnd w:id="68"/>
+    <w:bookmarkEnd w:id="65"/>
     <w:p>
       <w:pPr>
         <w:keepNext/>
@@ -24904,7 +25439,7 @@
         </w:rPr>
         <w:lastRenderedPageBreak/>
         <w:drawing>
-          <wp:inline distT="0" distB="0" distL="0" distR="0" wp14:anchorId="6BDBC0A1" wp14:editId="6879DC45">
+          <wp:inline distT="0" distB="0" distL="0" distR="0" wp14:anchorId="1140B3A2" wp14:editId="7A37FC9B">
             <wp:extent cx="4735632" cy="1625911"/>
             <wp:effectExtent l="0" t="0" r="8255" b="0"/>
             <wp:docPr id="14" name="Picture 14"/>
@@ -24921,7 +25456,7 @@
                     </pic:cNvPicPr>
                   </pic:nvPicPr>
                   <pic:blipFill rotWithShape="1">
-                    <a:blip r:embed="rId42">
+                    <a:blip r:embed="rId41">
                       <a:extLst>
                         <a:ext uri="{28A0092B-C50C-407E-A947-70E740481C1C}">
                           <a14:useLocalDpi xmlns:a14="http://schemas.microsoft.com/office/drawing/2010/main" val="0"/>
@@ -25015,7 +25550,7 @@
           <w:color w:val="auto"/>
         </w:rPr>
         <w:drawing>
-          <wp:inline distT="0" distB="0" distL="0" distR="0" wp14:anchorId="26041F9B" wp14:editId="073D3D4D">
+          <wp:inline distT="0" distB="0" distL="0" distR="0" wp14:anchorId="50E2AD56" wp14:editId="23208CCB">
             <wp:extent cx="4968013" cy="1925164"/>
             <wp:effectExtent l="0" t="0" r="4445" b="0"/>
             <wp:docPr id="16" name="Picture 16"/>
@@ -25032,7 +25567,7 @@
                     </pic:cNvPicPr>
                   </pic:nvPicPr>
                   <pic:blipFill rotWithShape="1">
-                    <a:blip r:embed="rId43">
+                    <a:blip r:embed="rId42">
                       <a:extLst>
                         <a:ext uri="{28A0092B-C50C-407E-A947-70E740481C1C}">
                           <a14:useLocalDpi xmlns:a14="http://schemas.microsoft.com/office/drawing/2010/main" val="0"/>
@@ -25079,7 +25614,7 @@
           <w:szCs w:val="26"/>
         </w:rPr>
       </w:pPr>
-      <w:bookmarkStart w:id="69" w:name="_Toc50817048"/>
+      <w:bookmarkStart w:id="66" w:name="_Toc50817048"/>
       <w:r>
         <w:rPr>
           <w:rFonts w:cs="Times New Roman"/>
@@ -25212,7 +25747,7 @@
         </w:rPr>
         <w:t>: Tín hiệu sau khi tiền xử lý của thí nghiệm quay đầu sang phải (người thí nghiệm 1)</w:t>
       </w:r>
-      <w:bookmarkEnd w:id="69"/>
+      <w:bookmarkEnd w:id="66"/>
     </w:p>
     <w:p>
       <w:pPr>
@@ -25265,7 +25800,7 @@
                     </pic:cNvPicPr>
                   </pic:nvPicPr>
                   <pic:blipFill>
-                    <a:blip r:embed="rId47">
+                    <a:blip r:embed="rId46">
                       <a:extLst>
                         <a:ext uri="{28A0092B-C50C-407E-A947-70E740481C1C}">
                           <a14:useLocalDpi xmlns:a14="http://schemas.microsoft.com/office/drawing/2010/main" val="0"/>
@@ -25368,7 +25903,7 @@
                     </pic:cNvPicPr>
                   </pic:nvPicPr>
                   <pic:blipFill>
-                    <a:blip r:embed="rId48">
+                    <a:blip r:embed="rId47">
                       <a:extLst>
                         <a:ext uri="{28A0092B-C50C-407E-A947-70E740481C1C}">
                           <a14:useLocalDpi xmlns:a14="http://schemas.microsoft.com/office/drawing/2010/main" val="0"/>
@@ -25488,7 +26023,7 @@
                     </pic:cNvPicPr>
                   </pic:nvPicPr>
                   <pic:blipFill>
-                    <a:blip r:embed="rId49">
+                    <a:blip r:embed="rId48">
                       <a:extLst>
                         <a:ext uri="{28A0092B-C50C-407E-A947-70E740481C1C}">
                           <a14:useLocalDpi xmlns:a14="http://schemas.microsoft.com/office/drawing/2010/main" val="0"/>
@@ -25608,7 +26143,7 @@
                     </pic:cNvPicPr>
                   </pic:nvPicPr>
                   <pic:blipFill>
-                    <a:blip r:embed="rId50">
+                    <a:blip r:embed="rId49">
                       <a:extLst>
                         <a:ext uri="{28A0092B-C50C-407E-A947-70E740481C1C}">
                           <a14:useLocalDpi xmlns:a14="http://schemas.microsoft.com/office/drawing/2010/main" val="0"/>
@@ -25720,7 +26255,7 @@
                     </pic:cNvPicPr>
                   </pic:nvPicPr>
                   <pic:blipFill>
-                    <a:blip r:embed="rId51">
+                    <a:blip r:embed="rId50">
                       <a:extLst>
                         <a:ext uri="{28A0092B-C50C-407E-A947-70E740481C1C}">
                           <a14:useLocalDpi xmlns:a14="http://schemas.microsoft.com/office/drawing/2010/main" val="0"/>
@@ -25831,7 +26366,7 @@
                     </pic:cNvPicPr>
                   </pic:nvPicPr>
                   <pic:blipFill>
-                    <a:blip r:embed="rId52">
+                    <a:blip r:embed="rId51">
                       <a:extLst>
                         <a:ext uri="{28A0092B-C50C-407E-A947-70E740481C1C}">
                           <a14:useLocalDpi xmlns:a14="http://schemas.microsoft.com/office/drawing/2010/main" val="0"/>
@@ -25996,7 +26531,7 @@
                     </pic:cNvPicPr>
                   </pic:nvPicPr>
                   <pic:blipFill>
-                    <a:blip r:embed="rId53">
+                    <a:blip r:embed="rId52">
                       <a:extLst>
                         <a:ext uri="{28A0092B-C50C-407E-A947-70E740481C1C}">
                           <a14:useLocalDpi xmlns:a14="http://schemas.microsoft.com/office/drawing/2010/main" val="0"/>
@@ -26108,7 +26643,7 @@
                     </pic:cNvPicPr>
                   </pic:nvPicPr>
                   <pic:blipFill>
-                    <a:blip r:embed="rId54">
+                    <a:blip r:embed="rId53">
                       <a:extLst>
                         <a:ext uri="{28A0092B-C50C-407E-A947-70E740481C1C}">
                           <a14:useLocalDpi xmlns:a14="http://schemas.microsoft.com/office/drawing/2010/main" val="0"/>
@@ -26210,7 +26745,7 @@
                     </pic:cNvPicPr>
                   </pic:nvPicPr>
                   <pic:blipFill>
-                    <a:blip r:embed="rId55">
+                    <a:blip r:embed="rId54">
                       <a:extLst>
                         <a:ext uri="{28A0092B-C50C-407E-A947-70E740481C1C}">
                           <a14:useLocalDpi xmlns:a14="http://schemas.microsoft.com/office/drawing/2010/main" val="0"/>
@@ -26368,7 +26903,7 @@
                     </pic:cNvPicPr>
                   </pic:nvPicPr>
                   <pic:blipFill>
-                    <a:blip r:embed="rId56">
+                    <a:blip r:embed="rId55">
                       <a:extLst>
                         <a:ext uri="{28A0092B-C50C-407E-A947-70E740481C1C}">
                           <a14:useLocalDpi xmlns:a14="http://schemas.microsoft.com/office/drawing/2010/main" val="0"/>
@@ -26471,7 +27006,7 @@
                     </pic:cNvPicPr>
                   </pic:nvPicPr>
                   <pic:blipFill>
-                    <a:blip r:embed="rId57">
+                    <a:blip r:embed="rId56">
                       <a:extLst>
                         <a:ext uri="{28A0092B-C50C-407E-A947-70E740481C1C}">
                           <a14:useLocalDpi xmlns:a14="http://schemas.microsoft.com/office/drawing/2010/main" val="0"/>
@@ -26573,7 +27108,7 @@
                     </pic:cNvPicPr>
                   </pic:nvPicPr>
                   <pic:blipFill>
-                    <a:blip r:embed="rId58">
+                    <a:blip r:embed="rId57">
                       <a:extLst>
                         <a:ext uri="{28A0092B-C50C-407E-A947-70E740481C1C}">
                           <a14:useLocalDpi xmlns:a14="http://schemas.microsoft.com/office/drawing/2010/main" val="0"/>
@@ -26654,7 +27189,7 @@
           <w:color w:val="auto"/>
         </w:rPr>
       </w:pPr>
-      <w:bookmarkStart w:id="70" w:name="_Toc49806145"/>
+      <w:bookmarkStart w:id="67" w:name="_Toc49806145"/>
       <w:r>
         <w:rPr>
           <w:rFonts w:ascii="Times New Roman" w:hAnsi="Times New Roman" w:cs="Times New Roman"/>
@@ -26684,7 +27219,7 @@
         </w:rPr>
         <w:t>KẾT LUẬN VÀ HƯỚNG PHÁT TRIỂN</w:t>
       </w:r>
-      <w:bookmarkEnd w:id="70"/>
+      <w:bookmarkEnd w:id="67"/>
     </w:p>
     <w:p>
       <w:pPr>
@@ -26700,7 +27235,7 @@
           <w:color w:val="auto"/>
         </w:rPr>
       </w:pPr>
-      <w:bookmarkStart w:id="71" w:name="_Toc49806146"/>
+      <w:bookmarkStart w:id="68" w:name="_Toc49806146"/>
       <w:r>
         <w:rPr>
           <w:rFonts w:ascii="Times New Roman" w:hAnsi="Times New Roman" w:cs="Times New Roman"/>
@@ -26709,7 +27244,7 @@
         </w:rPr>
         <w:t>Kết luận</w:t>
       </w:r>
-      <w:bookmarkEnd w:id="71"/>
+      <w:bookmarkEnd w:id="68"/>
     </w:p>
     <w:p>
       <w:pPr>
@@ -26899,7 +27434,7 @@
           <w:color w:val="auto"/>
         </w:rPr>
       </w:pPr>
-      <w:bookmarkStart w:id="72" w:name="_Toc49806147"/>
+      <w:bookmarkStart w:id="69" w:name="_Toc49806147"/>
       <w:r>
         <w:rPr>
           <w:rFonts w:ascii="Times New Roman" w:hAnsi="Times New Roman" w:cs="Times New Roman"/>
@@ -26908,7 +27443,7 @@
         </w:rPr>
         <w:t>Hướng phát triển</w:t>
       </w:r>
-      <w:bookmarkEnd w:id="72"/>
+      <w:bookmarkEnd w:id="69"/>
     </w:p>
     <w:p>
       <w:pPr>
@@ -27025,7 +27560,7 @@
           <w:tcPr>
             <w:tcW w:w="9540" w:type="dxa"/>
           </w:tcPr>
-          <w:bookmarkStart w:id="73" w:name="_Toc49806148" w:displacedByCustomXml="next"/>
+          <w:bookmarkStart w:id="70" w:name="_Toc49806148" w:displacedByCustomXml="next"/>
           <w:sdt>
             <w:sdtPr>
               <w:rPr>
@@ -27060,7 +27595,7 @@
                   </w:rPr>
                   <w:t>TÀI LIỆU THAM KHẢO</w:t>
                 </w:r>
-                <w:bookmarkEnd w:id="73"/>
+                <w:bookmarkEnd w:id="70"/>
               </w:p>
               <w:sdt>
                 <w:sdtPr>
@@ -28176,7 +28711,7 @@
           <w:color w:val="auto"/>
         </w:rPr>
       </w:pPr>
-      <w:bookmarkStart w:id="74" w:name="_Toc49806149"/>
+      <w:bookmarkStart w:id="71" w:name="_Toc49806149"/>
       <w:r>
         <w:rPr>
           <w:rFonts w:ascii="Times New Roman" w:hAnsi="Times New Roman" w:cs="Times New Roman"/>
@@ -28186,7 +28721,7 @@
         <w:lastRenderedPageBreak/>
         <w:t>PHỤ LỤC</w:t>
       </w:r>
-      <w:bookmarkEnd w:id="74"/>
+      <w:bookmarkEnd w:id="71"/>
     </w:p>
     <w:p>
       <w:pPr>
@@ -28237,12 +28772,21 @@
           <w:sz w:val="24"/>
         </w:rPr>
       </w:pPr>
+      <w:proofErr w:type="gramStart"/>
       <w:r>
         <w:rPr>
           <w:rFonts w:cs="Times New Roman"/>
           <w:sz w:val="24"/>
         </w:rPr>
-        <w:t>%  ** Example - Average Band Powers</w:t>
+        <w:t>%  *</w:t>
+      </w:r>
+      <w:proofErr w:type="gramEnd"/>
+      <w:r>
+        <w:rPr>
+          <w:rFonts w:cs="Times New Roman"/>
+          <w:sz w:val="24"/>
+        </w:rPr>
+        <w:t>* Example - Average Band Powers</w:t>
       </w:r>
     </w:p>
     <w:p>
@@ -28374,7 +28918,23 @@
           <w:rFonts w:cs="Times New Roman"/>
           <w:sz w:val="24"/>
         </w:rPr>
-        <w:t>if (strcmp(bitVersion, 'win64'))</w:t>
+        <w:t>if (</w:t>
+      </w:r>
+      <w:proofErr w:type="gramStart"/>
+      <w:r>
+        <w:rPr>
+          <w:rFonts w:cs="Times New Roman"/>
+          <w:sz w:val="24"/>
+        </w:rPr>
+        <w:t>strcmp(</w:t>
+      </w:r>
+      <w:proofErr w:type="gramEnd"/>
+      <w:r>
+        <w:rPr>
+          <w:rFonts w:cs="Times New Roman"/>
+          <w:sz w:val="24"/>
+        </w:rPr>
+        <w:t>bitVersion, 'win64'))</w:t>
       </w:r>
     </w:p>
     <w:p>
@@ -28396,7 +28956,23 @@
           <w:rFonts w:cs="Times New Roman"/>
           <w:sz w:val="24"/>
         </w:rPr>
-        <w:t xml:space="preserve">    loadlibrary('../../bin/win64/edk.dll','../../include/Iedk.h','addheader','IedkErrorCode.h','addheader','IEmoStateDLL.h','addheader','FacialExpressionDetection.h','addheader','MentalCommandDetection.h','addheader','IEmotivProfile.h','addheader','EmotivLicense.h','alias','libIEDK');</w:t>
+        <w:t xml:space="preserve">    loadlibrary('../../bin/win64/edk.dll</w:t>
+      </w:r>
+      <w:proofErr w:type="gramStart"/>
+      <w:r>
+        <w:rPr>
+          <w:rFonts w:cs="Times New Roman"/>
+          <w:sz w:val="24"/>
+        </w:rPr>
+        <w:t>','..</w:t>
+      </w:r>
+      <w:proofErr w:type="gramEnd"/>
+      <w:r>
+        <w:rPr>
+          <w:rFonts w:cs="Times New Roman"/>
+          <w:sz w:val="24"/>
+        </w:rPr>
+        <w:t>/../include/Iedk.h','addheader','IedkErrorCode.h','addheader','IEmoStateDLL.h','addheader','FacialExpressionDetection.h','addheader','MentalCommandDetection.h','addheader','IEmotivProfile.h','addheader','EmotivLicense.h','alias','libIEDK');</w:t>
       </w:r>
     </w:p>
     <w:p>
@@ -28418,7 +28994,23 @@
           <w:rFonts w:cs="Times New Roman"/>
           <w:sz w:val="24"/>
         </w:rPr>
-        <w:t xml:space="preserve">    loadlibrary('../../bin/win64/edk.dll','../../include/IEmoStateDLL.h', 'alias', 'libIEmoStateDLL');</w:t>
+        <w:t xml:space="preserve">    </w:t>
+      </w:r>
+      <w:proofErr w:type="gramStart"/>
+      <w:r>
+        <w:rPr>
+          <w:rFonts w:cs="Times New Roman"/>
+          <w:sz w:val="24"/>
+        </w:rPr>
+        <w:t>loadlibrary(</w:t>
+      </w:r>
+      <w:proofErr w:type="gramEnd"/>
+      <w:r>
+        <w:rPr>
+          <w:rFonts w:cs="Times New Roman"/>
+          <w:sz w:val="24"/>
+        </w:rPr>
+        <w:t>'../../bin/win64/edk.dll','../../include/IEmoStateDLL.h', 'alias', 'libIEmoStateDLL');</w:t>
       </w:r>
     </w:p>
     <w:p>
@@ -28462,7 +29054,23 @@
           <w:rFonts w:cs="Times New Roman"/>
           <w:sz w:val="24"/>
         </w:rPr>
-        <w:t xml:space="preserve">    loadlibrary('../../bin/win32/edk.dll','../../include/Iedk.h','addheader','IedkErrorCode.h','addheader','IEmoStateDLL.h','addheader','FacialExpressionDetection.h','addheader','MentalCommandDetection.h','addheader','IEmotivProfile.h','addheader','EmotivLicense.h','alias','libIEDK');</w:t>
+        <w:t xml:space="preserve">    loadlibrary('../../bin/win32/edk.dll</w:t>
+      </w:r>
+      <w:proofErr w:type="gramStart"/>
+      <w:r>
+        <w:rPr>
+          <w:rFonts w:cs="Times New Roman"/>
+          <w:sz w:val="24"/>
+        </w:rPr>
+        <w:t>','..</w:t>
+      </w:r>
+      <w:proofErr w:type="gramEnd"/>
+      <w:r>
+        <w:rPr>
+          <w:rFonts w:cs="Times New Roman"/>
+          <w:sz w:val="24"/>
+        </w:rPr>
+        <w:t>/../include/Iedk.h','addheader','IedkErrorCode.h','addheader','IEmoStateDLL.h','addheader','FacialExpressionDetection.h','addheader','MentalCommandDetection.h','addheader','IEmotivProfile.h','addheader','EmotivLicense.h','alias','libIEDK');</w:t>
       </w:r>
     </w:p>
     <w:p>
@@ -28484,7 +29092,23 @@
           <w:rFonts w:cs="Times New Roman"/>
           <w:sz w:val="24"/>
         </w:rPr>
-        <w:t xml:space="preserve">    loadlibrary('../../bin/win32/edk.dll','../../include/IEmoStateDLL.h', 'alias','libIEmoStateDLL');</w:t>
+        <w:t xml:space="preserve">    </w:t>
+      </w:r>
+      <w:proofErr w:type="gramStart"/>
+      <w:r>
+        <w:rPr>
+          <w:rFonts w:cs="Times New Roman"/>
+          <w:sz w:val="24"/>
+        </w:rPr>
+        <w:t>loadlibrary(</w:t>
+      </w:r>
+      <w:proofErr w:type="gramEnd"/>
+      <w:r>
+        <w:rPr>
+          <w:rFonts w:cs="Times New Roman"/>
+          <w:sz w:val="24"/>
+        </w:rPr>
+        <w:t>'../../bin/win32/edk.dll','../../include/IEmoStateDLL.h', 'alias','libIEmoStateDLL');</w:t>
       </w:r>
     </w:p>
     <w:p>
@@ -28624,7 +29248,23 @@
           <w:rFonts w:cs="Times New Roman"/>
           <w:sz w:val="24"/>
         </w:rPr>
-        <w:t xml:space="preserve">% IEE_DataChannels_enum = struct('IED_COUNTER', 0, 'IED_INTERPOLATED', 1, 'IED_RAW_CQ', 2,'IED_AF3', 3, 'IED_F7',4, 'IED_F3', 5, 'IED_FC5', 6, 'IED_T7', 7,'IED_P7', 8, 'IED_Pz', 9,'IED_O2', 10, 'IED_P8', 11, 'IED_T8', 12, 'IED_FC6', 13, 'IED_F4', 14, 'IED_F8', 15, 'IED_AF4', 16, 'IED_GYROX', 17,'IED_GYROY', 18, 'IED_TIMESTAMP', </w:t>
+        <w:t xml:space="preserve">% IEE_DataChannels_enum = </w:t>
+      </w:r>
+      <w:proofErr w:type="gramStart"/>
+      <w:r>
+        <w:rPr>
+          <w:rFonts w:cs="Times New Roman"/>
+          <w:sz w:val="24"/>
+        </w:rPr>
+        <w:t>struct(</w:t>
+      </w:r>
+      <w:proofErr w:type="gramEnd"/>
+      <w:r>
+        <w:rPr>
+          <w:rFonts w:cs="Times New Roman"/>
+          <w:sz w:val="24"/>
+        </w:rPr>
+        <w:t xml:space="preserve">'IED_COUNTER', 0, 'IED_INTERPOLATED', 1, 'IED_RAW_CQ', 2,'IED_AF3', 3, 'IED_F7',4, 'IED_F3', 5, 'IED_FC5', 6, 'IED_T7', 7,'IED_P7', 8, 'IED_Pz', 9,'IED_O2', 10, 'IED_P8', 11, 'IED_T8', 12, 'IED_FC6', 13, 'IED_F4', 14, 'IED_F8', 15, 'IED_AF4', 16, 'IED_GYROX', 17,'IED_GYROY', 18, 'IED_TIMESTAMP', </w:t>
       </w:r>
       <w:r>
         <w:rPr>
@@ -28676,7 +29316,23 @@
           <w:rFonts w:cs="Times New Roman"/>
           <w:sz w:val="24"/>
         </w:rPr>
-        <w:t>dataChannel = struct('IED_F3', 3, 'IED_AF4', 16, 'IED_T7', 7,'IED_T8', 12, 'IED_Pz', 9);</w:t>
+        <w:t xml:space="preserve">dataChannel = </w:t>
+      </w:r>
+      <w:proofErr w:type="gramStart"/>
+      <w:r>
+        <w:rPr>
+          <w:rFonts w:cs="Times New Roman"/>
+          <w:sz w:val="24"/>
+        </w:rPr>
+        <w:t>struct(</w:t>
+      </w:r>
+      <w:proofErr w:type="gramEnd"/>
+      <w:r>
+        <w:rPr>
+          <w:rFonts w:cs="Times New Roman"/>
+          <w:sz w:val="24"/>
+        </w:rPr>
+        <w:t>'IED_F3', 3, 'IED_AF4', 16, 'IED_T7', 7,'IED_T8', 12, 'IED_Pz', 9);</w:t>
       </w:r>
     </w:p>
     <w:p>
@@ -28735,7 +29391,23 @@
           <w:rFonts w:cs="Times New Roman"/>
           <w:sz w:val="24"/>
         </w:rPr>
-        <w:t>res = calllib('libIEDK','IEE_EngineConnect', 'Emotiv Systems-5');</w:t>
+        <w:t xml:space="preserve">res = </w:t>
+      </w:r>
+      <w:proofErr w:type="gramStart"/>
+      <w:r>
+        <w:rPr>
+          <w:rFonts w:cs="Times New Roman"/>
+          <w:sz w:val="24"/>
+        </w:rPr>
+        <w:t>calllib(</w:t>
+      </w:r>
+      <w:proofErr w:type="gramEnd"/>
+      <w:r>
+        <w:rPr>
+          <w:rFonts w:cs="Times New Roman"/>
+          <w:sz w:val="24"/>
+        </w:rPr>
+        <w:t>'libIEDK','IEE_EngineConnect', 'Emotiv Systems-5');</w:t>
       </w:r>
     </w:p>
     <w:p>
@@ -28855,12 +29527,21 @@
           <w:sz w:val="24"/>
         </w:rPr>
       </w:pPr>
+      <w:proofErr w:type="gramStart"/>
       <w:r>
         <w:rPr>
           <w:rFonts w:cs="Times New Roman"/>
           <w:sz w:val="24"/>
         </w:rPr>
-        <w:t>fprintf('Run time: %d \n', runtime);</w:t>
+        <w:t>fprintf(</w:t>
+      </w:r>
+      <w:proofErr w:type="gramEnd"/>
+      <w:r>
+        <w:rPr>
+          <w:rFonts w:cs="Times New Roman"/>
+          <w:sz w:val="24"/>
+        </w:rPr>
+        <w:t>'Run time: %d \n', runtime);</w:t>
       </w:r>
     </w:p>
     <w:p>
@@ -28919,7 +29600,23 @@
           <w:rFonts w:cs="Times New Roman"/>
           <w:sz w:val="24"/>
         </w:rPr>
-        <w:t>numberSamplePtr = libpointer('uint32Ptr', 0);</w:t>
+        <w:t xml:space="preserve">numberSamplePtr = </w:t>
+      </w:r>
+      <w:proofErr w:type="gramStart"/>
+      <w:r>
+        <w:rPr>
+          <w:rFonts w:cs="Times New Roman"/>
+          <w:sz w:val="24"/>
+        </w:rPr>
+        <w:t>libpointer(</w:t>
+      </w:r>
+      <w:proofErr w:type="gramEnd"/>
+      <w:r>
+        <w:rPr>
+          <w:rFonts w:cs="Times New Roman"/>
+          <w:sz w:val="24"/>
+        </w:rPr>
+        <w:t>'uint32Ptr', 0);</w:t>
       </w:r>
     </w:p>
     <w:p>
@@ -28941,7 +29638,23 @@
           <w:rFonts w:cs="Times New Roman"/>
           <w:sz w:val="24"/>
         </w:rPr>
-        <w:t>thetaPtr = libpointer('doublePtr', 0);</w:t>
+        <w:t xml:space="preserve">thetaPtr = </w:t>
+      </w:r>
+      <w:proofErr w:type="gramStart"/>
+      <w:r>
+        <w:rPr>
+          <w:rFonts w:cs="Times New Roman"/>
+          <w:sz w:val="24"/>
+        </w:rPr>
+        <w:t>libpointer(</w:t>
+      </w:r>
+      <w:proofErr w:type="gramEnd"/>
+      <w:r>
+        <w:rPr>
+          <w:rFonts w:cs="Times New Roman"/>
+          <w:sz w:val="24"/>
+        </w:rPr>
+        <w:t>'doublePtr', 0);</w:t>
       </w:r>
     </w:p>
     <w:p>
@@ -28963,7 +29676,23 @@
           <w:rFonts w:cs="Times New Roman"/>
           <w:sz w:val="24"/>
         </w:rPr>
-        <w:t>alphaPtr = libpointer('doublePtr', 0);</w:t>
+        <w:t xml:space="preserve">alphaPtr = </w:t>
+      </w:r>
+      <w:proofErr w:type="gramStart"/>
+      <w:r>
+        <w:rPr>
+          <w:rFonts w:cs="Times New Roman"/>
+          <w:sz w:val="24"/>
+        </w:rPr>
+        <w:t>libpointer(</w:t>
+      </w:r>
+      <w:proofErr w:type="gramEnd"/>
+      <w:r>
+        <w:rPr>
+          <w:rFonts w:cs="Times New Roman"/>
+          <w:sz w:val="24"/>
+        </w:rPr>
+        <w:t>'doublePtr', 0);</w:t>
       </w:r>
     </w:p>
     <w:p>
@@ -28985,7 +29714,23 @@
           <w:rFonts w:cs="Times New Roman"/>
           <w:sz w:val="24"/>
         </w:rPr>
-        <w:t>lowBetaPtr = libpointer('doublePtr', 0);</w:t>
+        <w:t xml:space="preserve">lowBetaPtr = </w:t>
+      </w:r>
+      <w:proofErr w:type="gramStart"/>
+      <w:r>
+        <w:rPr>
+          <w:rFonts w:cs="Times New Roman"/>
+          <w:sz w:val="24"/>
+        </w:rPr>
+        <w:t>libpointer(</w:t>
+      </w:r>
+      <w:proofErr w:type="gramEnd"/>
+      <w:r>
+        <w:rPr>
+          <w:rFonts w:cs="Times New Roman"/>
+          <w:sz w:val="24"/>
+        </w:rPr>
+        <w:t>'doublePtr', 0);</w:t>
       </w:r>
     </w:p>
     <w:p>
@@ -29007,7 +29752,23 @@
           <w:rFonts w:cs="Times New Roman"/>
           <w:sz w:val="24"/>
         </w:rPr>
-        <w:t>highBetaPtr = libpointer('doublePtr', 0);</w:t>
+        <w:t xml:space="preserve">highBetaPtr = </w:t>
+      </w:r>
+      <w:proofErr w:type="gramStart"/>
+      <w:r>
+        <w:rPr>
+          <w:rFonts w:cs="Times New Roman"/>
+          <w:sz w:val="24"/>
+        </w:rPr>
+        <w:t>libpointer(</w:t>
+      </w:r>
+      <w:proofErr w:type="gramEnd"/>
+      <w:r>
+        <w:rPr>
+          <w:rFonts w:cs="Times New Roman"/>
+          <w:sz w:val="24"/>
+        </w:rPr>
+        <w:t>'doublePtr', 0);</w:t>
       </w:r>
     </w:p>
     <w:p>
@@ -29029,7 +29790,23 @@
           <w:rFonts w:cs="Times New Roman"/>
           <w:sz w:val="24"/>
         </w:rPr>
-        <w:t>gammaPtr = libpointer('doublePtr', 0);</w:t>
+        <w:t xml:space="preserve">gammaPtr = </w:t>
+      </w:r>
+      <w:proofErr w:type="gramStart"/>
+      <w:r>
+        <w:rPr>
+          <w:rFonts w:cs="Times New Roman"/>
+          <w:sz w:val="24"/>
+        </w:rPr>
+        <w:t>libpointer(</w:t>
+      </w:r>
+      <w:proofErr w:type="gramEnd"/>
+      <w:r>
+        <w:rPr>
+          <w:rFonts w:cs="Times New Roman"/>
+          <w:sz w:val="24"/>
+        </w:rPr>
+        <w:t>'doublePtr', 0);</w:t>
       </w:r>
     </w:p>
     <w:p>
@@ -29051,7 +29828,23 @@
           <w:rFonts w:cs="Times New Roman"/>
           <w:sz w:val="24"/>
         </w:rPr>
-        <w:t>userIdPtr = libpointer('uint32Ptr', 0);</w:t>
+        <w:t xml:space="preserve">userIdPtr = </w:t>
+      </w:r>
+      <w:proofErr w:type="gramStart"/>
+      <w:r>
+        <w:rPr>
+          <w:rFonts w:cs="Times New Roman"/>
+          <w:sz w:val="24"/>
+        </w:rPr>
+        <w:t>libpointer(</w:t>
+      </w:r>
+      <w:proofErr w:type="gramEnd"/>
+      <w:r>
+        <w:rPr>
+          <w:rFonts w:cs="Times New Roman"/>
+          <w:sz w:val="24"/>
+        </w:rPr>
+        <w:t>'uint32Ptr', 0);</w:t>
       </w:r>
     </w:p>
     <w:p>
@@ -29110,7 +29903,23 @@
           <w:rFonts w:cs="Times New Roman"/>
           <w:sz w:val="24"/>
         </w:rPr>
-        <w:t>a=0;b=0;c=0;d=0;e=0;</w:t>
+        <w:t>a=</w:t>
+      </w:r>
+      <w:proofErr w:type="gramStart"/>
+      <w:r>
+        <w:rPr>
+          <w:rFonts w:cs="Times New Roman"/>
+          <w:sz w:val="24"/>
+        </w:rPr>
+        <w:t>0;b</w:t>
+      </w:r>
+      <w:proofErr w:type="gramEnd"/>
+      <w:r>
+        <w:rPr>
+          <w:rFonts w:cs="Times New Roman"/>
+          <w:sz w:val="24"/>
+        </w:rPr>
+        <w:t>=0;c=0;d=0;e=0;</w:t>
       </w:r>
     </w:p>
     <w:p>
@@ -29191,7 +30000,23 @@
           <w:rFonts w:cs="Times New Roman"/>
           <w:sz w:val="24"/>
         </w:rPr>
-        <w:t xml:space="preserve">    state = calllib('libIEDK','IEE_EngineGetNextEvent',eEvent);</w:t>
+        <w:t xml:space="preserve">    state = calllib('libIEDK','IEE_EngineGetNextEvent</w:t>
+      </w:r>
+      <w:proofErr w:type="gramStart"/>
+      <w:r>
+        <w:rPr>
+          <w:rFonts w:cs="Times New Roman"/>
+          <w:sz w:val="24"/>
+        </w:rPr>
+        <w:t>',eEvent</w:t>
+      </w:r>
+      <w:proofErr w:type="gramEnd"/>
+      <w:r>
+        <w:rPr>
+          <w:rFonts w:cs="Times New Roman"/>
+          <w:sz w:val="24"/>
+        </w:rPr>
+        <w:t>);</w:t>
       </w:r>
     </w:p>
     <w:p>
@@ -29236,7 +30061,23 @@
           <w:sz w:val="24"/>
         </w:rPr>
         <w:lastRenderedPageBreak/>
-        <w:t xml:space="preserve">    if(state == EDK_OK)</w:t>
+        <w:t xml:space="preserve">    </w:t>
+      </w:r>
+      <w:proofErr w:type="gramStart"/>
+      <w:r>
+        <w:rPr>
+          <w:rFonts w:cs="Times New Roman"/>
+          <w:sz w:val="24"/>
+        </w:rPr>
+        <w:t>if(</w:t>
+      </w:r>
+      <w:proofErr w:type="gramEnd"/>
+      <w:r>
+        <w:rPr>
+          <w:rFonts w:cs="Times New Roman"/>
+          <w:sz w:val="24"/>
+        </w:rPr>
+        <w:t>state == EDK_OK)</w:t>
       </w:r>
     </w:p>
     <w:p>
@@ -29258,7 +30099,23 @@
           <w:rFonts w:cs="Times New Roman"/>
           <w:sz w:val="24"/>
         </w:rPr>
-        <w:t xml:space="preserve">        eventType = calllib('libIEDK','IEE_EmoEngineEventGetType',eEvent);</w:t>
+        <w:t xml:space="preserve">        eventType = calllib('libIEDK','IEE_EmoEngineEventGetType</w:t>
+      </w:r>
+      <w:proofErr w:type="gramStart"/>
+      <w:r>
+        <w:rPr>
+          <w:rFonts w:cs="Times New Roman"/>
+          <w:sz w:val="24"/>
+        </w:rPr>
+        <w:t>',eEvent</w:t>
+      </w:r>
+      <w:proofErr w:type="gramEnd"/>
+      <w:r>
+        <w:rPr>
+          <w:rFonts w:cs="Times New Roman"/>
+          <w:sz w:val="24"/>
+        </w:rPr>
+        <w:t>);</w:t>
       </w:r>
     </w:p>
     <w:p>
@@ -29280,7 +30137,23 @@
           <w:rFonts w:cs="Times New Roman"/>
           <w:sz w:val="24"/>
         </w:rPr>
-        <w:t xml:space="preserve">        calllib('libIEDK','IEE_EmoEngineEventGetUserId',eEvent, userIdPtr);</w:t>
+        <w:t xml:space="preserve">        </w:t>
+      </w:r>
+      <w:proofErr w:type="gramStart"/>
+      <w:r>
+        <w:rPr>
+          <w:rFonts w:cs="Times New Roman"/>
+          <w:sz w:val="24"/>
+        </w:rPr>
+        <w:t>calllib(</w:t>
+      </w:r>
+      <w:proofErr w:type="gramEnd"/>
+      <w:r>
+        <w:rPr>
+          <w:rFonts w:cs="Times New Roman"/>
+          <w:sz w:val="24"/>
+        </w:rPr>
+        <w:t>'libIEDK','IEE_EmoEngineEventGetUserId',eEvent, userIdPtr);</w:t>
       </w:r>
     </w:p>
     <w:p>
@@ -29324,7 +30197,23 @@
           <w:rFonts w:cs="Times New Roman"/>
           <w:sz w:val="24"/>
         </w:rPr>
-        <w:t xml:space="preserve">            fprintf('User added: %d', userIdPtr.Value)</w:t>
+        <w:t xml:space="preserve">            </w:t>
+      </w:r>
+      <w:proofErr w:type="gramStart"/>
+      <w:r>
+        <w:rPr>
+          <w:rFonts w:cs="Times New Roman"/>
+          <w:sz w:val="24"/>
+        </w:rPr>
+        <w:t>fprintf(</w:t>
+      </w:r>
+      <w:proofErr w:type="gramEnd"/>
+      <w:r>
+        <w:rPr>
+          <w:rFonts w:cs="Times New Roman"/>
+          <w:sz w:val="24"/>
+        </w:rPr>
+        <w:t>'User added: %d', userIdPtr.Value)</w:t>
       </w:r>
     </w:p>
     <w:p>
@@ -29581,7 +30470,23 @@
           <w:rFonts w:cs="Times New Roman"/>
           <w:sz w:val="24"/>
         </w:rPr>
-        <w:t xml:space="preserve">            for index = 1 : numel(channelName)</w:t>
+        <w:t xml:space="preserve">            for index = </w:t>
+      </w:r>
+      <w:proofErr w:type="gramStart"/>
+      <w:r>
+        <w:rPr>
+          <w:rFonts w:cs="Times New Roman"/>
+          <w:sz w:val="24"/>
+        </w:rPr>
+        <w:t>1 :</w:t>
+      </w:r>
+      <w:proofErr w:type="gramEnd"/>
+      <w:r>
+        <w:rPr>
+          <w:rFonts w:cs="Times New Roman"/>
+          <w:sz w:val="24"/>
+        </w:rPr>
+        <w:t xml:space="preserve"> numel(channelName)</w:t>
       </w:r>
     </w:p>
     <w:p>
@@ -29603,7 +30508,23 @@
           <w:rFonts w:cs="Times New Roman"/>
           <w:sz w:val="24"/>
         </w:rPr>
-        <w:t xml:space="preserve">                res = calllib('libIEDK','IEE_GetAverageBandPowers', userIdPtr.Value, dataChannel.([channelName{index}]), thetaPtr, alphaPtr, lowBetaPtr, highBetaPtr, gammaPtr);</w:t>
+        <w:t xml:space="preserve">                res = </w:t>
+      </w:r>
+      <w:proofErr w:type="gramStart"/>
+      <w:r>
+        <w:rPr>
+          <w:rFonts w:cs="Times New Roman"/>
+          <w:sz w:val="24"/>
+        </w:rPr>
+        <w:t>calllib(</w:t>
+      </w:r>
+      <w:proofErr w:type="gramEnd"/>
+      <w:r>
+        <w:rPr>
+          <w:rFonts w:cs="Times New Roman"/>
+          <w:sz w:val="24"/>
+        </w:rPr>
+        <w:t>'libIEDK','IEE_GetAverageBandPowers', userIdPtr.Value, dataChannel.([channelName{index}]), thetaPtr, alphaPtr, lowBetaPtr, highBetaPtr, gammaPtr);</w:t>
       </w:r>
     </w:p>
     <w:p>
@@ -29647,7 +30568,23 @@
           <w:rFonts w:cs="Times New Roman"/>
           <w:sz w:val="24"/>
         </w:rPr>
-        <w:t xml:space="preserve">                    fprintf('theta: %f , alpha: %f , low beta: %f , high beta: %f , gamma: %f , channel: %s \n', thetaPtr.Value, alphaPtr.Value, lowBetaPtr.Value, highBetaPtr.Value, gammaPtr.Value, channelName{index});</w:t>
+        <w:t xml:space="preserve">                    </w:t>
+      </w:r>
+      <w:proofErr w:type="gramStart"/>
+      <w:r>
+        <w:rPr>
+          <w:rFonts w:cs="Times New Roman"/>
+          <w:sz w:val="24"/>
+        </w:rPr>
+        <w:t>fprintf(</w:t>
+      </w:r>
+      <w:proofErr w:type="gramEnd"/>
+      <w:r>
+        <w:rPr>
+          <w:rFonts w:cs="Times New Roman"/>
+          <w:sz w:val="24"/>
+        </w:rPr>
+        <w:t>'theta: %f , alpha: %f , low beta: %f , high beta: %f , gamma: %f , channel: %s \n', thetaPtr.Value, alphaPtr.Value, lowBetaPtr.Value, highBetaPtr.Value, gammaPtr.Value, channelName{index});</w:t>
       </w:r>
     </w:p>
     <w:p>
@@ -29669,7 +30606,23 @@
           <w:rFonts w:cs="Times New Roman"/>
           <w:sz w:val="24"/>
         </w:rPr>
-        <w:t xml:space="preserve">                    a(i+1,1)=thetaPtr.Value;</w:t>
+        <w:t xml:space="preserve">                    a(i+1,</w:t>
+      </w:r>
+      <w:proofErr w:type="gramStart"/>
+      <w:r>
+        <w:rPr>
+          <w:rFonts w:cs="Times New Roman"/>
+          <w:sz w:val="24"/>
+        </w:rPr>
+        <w:t>1)=thetaPtr.Value</w:t>
+      </w:r>
+      <w:proofErr w:type="gramEnd"/>
+      <w:r>
+        <w:rPr>
+          <w:rFonts w:cs="Times New Roman"/>
+          <w:sz w:val="24"/>
+        </w:rPr>
+        <w:t>;</w:t>
       </w:r>
     </w:p>
     <w:p>
@@ -29691,7 +30644,23 @@
           <w:rFonts w:cs="Times New Roman"/>
           <w:sz w:val="24"/>
         </w:rPr>
-        <w:t xml:space="preserve">                    b(i+1,1)=alphaPtr.Value;</w:t>
+        <w:t xml:space="preserve">                    b(i+1,</w:t>
+      </w:r>
+      <w:proofErr w:type="gramStart"/>
+      <w:r>
+        <w:rPr>
+          <w:rFonts w:cs="Times New Roman"/>
+          <w:sz w:val="24"/>
+        </w:rPr>
+        <w:t>1)=alphaPtr.Value</w:t>
+      </w:r>
+      <w:proofErr w:type="gramEnd"/>
+      <w:r>
+        <w:rPr>
+          <w:rFonts w:cs="Times New Roman"/>
+          <w:sz w:val="24"/>
+        </w:rPr>
+        <w:t>;</w:t>
       </w:r>
     </w:p>
     <w:p>
@@ -29713,7 +30682,23 @@
           <w:rFonts w:cs="Times New Roman"/>
           <w:sz w:val="24"/>
         </w:rPr>
-        <w:t xml:space="preserve">                    c(i+1,1)=lowBetaPtr.Value;</w:t>
+        <w:t xml:space="preserve">                    c(i+1,</w:t>
+      </w:r>
+      <w:proofErr w:type="gramStart"/>
+      <w:r>
+        <w:rPr>
+          <w:rFonts w:cs="Times New Roman"/>
+          <w:sz w:val="24"/>
+        </w:rPr>
+        <w:t>1)=lowBetaPtr.Value</w:t>
+      </w:r>
+      <w:proofErr w:type="gramEnd"/>
+      <w:r>
+        <w:rPr>
+          <w:rFonts w:cs="Times New Roman"/>
+          <w:sz w:val="24"/>
+        </w:rPr>
+        <w:t>;</w:t>
       </w:r>
     </w:p>
     <w:p>
@@ -29735,7 +30720,23 @@
           <w:rFonts w:cs="Times New Roman"/>
           <w:sz w:val="24"/>
         </w:rPr>
-        <w:t xml:space="preserve">                    d(i+1,1)=highBetaPtr.Value;</w:t>
+        <w:t xml:space="preserve">                    d(i+1,</w:t>
+      </w:r>
+      <w:proofErr w:type="gramStart"/>
+      <w:r>
+        <w:rPr>
+          <w:rFonts w:cs="Times New Roman"/>
+          <w:sz w:val="24"/>
+        </w:rPr>
+        <w:t>1)=highBetaPtr.Value</w:t>
+      </w:r>
+      <w:proofErr w:type="gramEnd"/>
+      <w:r>
+        <w:rPr>
+          <w:rFonts w:cs="Times New Roman"/>
+          <w:sz w:val="24"/>
+        </w:rPr>
+        <w:t>;</w:t>
       </w:r>
     </w:p>
     <w:p>
@@ -29757,7 +30758,23 @@
           <w:rFonts w:cs="Times New Roman"/>
           <w:sz w:val="24"/>
         </w:rPr>
-        <w:t xml:space="preserve">                    e(i+1,1)=gammaPtr.Value;</w:t>
+        <w:t xml:space="preserve">                    e(i+1,</w:t>
+      </w:r>
+      <w:proofErr w:type="gramStart"/>
+      <w:r>
+        <w:rPr>
+          <w:rFonts w:cs="Times New Roman"/>
+          <w:sz w:val="24"/>
+        </w:rPr>
+        <w:t>1)=gammaPtr.Value</w:t>
+      </w:r>
+      <w:proofErr w:type="gramEnd"/>
+      <w:r>
+        <w:rPr>
+          <w:rFonts w:cs="Times New Roman"/>
+          <w:sz w:val="24"/>
+        </w:rPr>
+        <w:t>;</w:t>
       </w:r>
     </w:p>
     <w:p>
@@ -29956,7 +30973,23 @@
           <w:rFonts w:cs="Times New Roman"/>
           <w:sz w:val="24"/>
         </w:rPr>
-        <w:t>calllib('libIEDK','IEE_EmoStateFree',eState);</w:t>
+        <w:t>calllib('libIEDK','IEE_EmoStateFree</w:t>
+      </w:r>
+      <w:proofErr w:type="gramStart"/>
+      <w:r>
+        <w:rPr>
+          <w:rFonts w:cs="Times New Roman"/>
+          <w:sz w:val="24"/>
+        </w:rPr>
+        <w:t>',eState</w:t>
+      </w:r>
+      <w:proofErr w:type="gramEnd"/>
+      <w:r>
+        <w:rPr>
+          <w:rFonts w:cs="Times New Roman"/>
+          <w:sz w:val="24"/>
+        </w:rPr>
+        <w:t>);</w:t>
       </w:r>
     </w:p>
     <w:p>
@@ -29978,7 +31011,23 @@
           <w:rFonts w:cs="Times New Roman"/>
           <w:sz w:val="24"/>
         </w:rPr>
-        <w:t>calllib('libIEDK','IEE_EmoEngineEventFree',eEvent);</w:t>
+        <w:t>calllib('libIEDK','IEE_EmoEngineEventFree</w:t>
+      </w:r>
+      <w:proofErr w:type="gramStart"/>
+      <w:r>
+        <w:rPr>
+          <w:rFonts w:cs="Times New Roman"/>
+          <w:sz w:val="24"/>
+        </w:rPr>
+        <w:t>',eEvent</w:t>
+      </w:r>
+      <w:proofErr w:type="gramEnd"/>
+      <w:r>
+        <w:rPr>
+          <w:rFonts w:cs="Times New Roman"/>
+          <w:sz w:val="24"/>
+        </w:rPr>
+        <w:t>);</w:t>
       </w:r>
     </w:p>
     <w:p>
@@ -30022,7 +31071,23 @@
           <w:rFonts w:cs="Times New Roman"/>
           <w:sz w:val="24"/>
         </w:rPr>
-        <w:t>A = [a(:), b(:), c(:), d(:), e(:)];</w:t>
+        <w:t>A = [</w:t>
+      </w:r>
+      <w:proofErr w:type="gramStart"/>
+      <w:r>
+        <w:rPr>
+          <w:rFonts w:cs="Times New Roman"/>
+          <w:sz w:val="24"/>
+        </w:rPr>
+        <w:t>a(</w:t>
+      </w:r>
+      <w:proofErr w:type="gramEnd"/>
+      <w:r>
+        <w:rPr>
+          <w:rFonts w:cs="Times New Roman"/>
+          <w:sz w:val="24"/>
+        </w:rPr>
+        <w:t>:), b(:), c(:), d(:), e(:)];</w:t>
       </w:r>
     </w:p>
     <w:p>
@@ -30044,7 +31109,23 @@
           <w:rFonts w:cs="Times New Roman"/>
           <w:sz w:val="24"/>
         </w:rPr>
-        <w:t>xlswrite(filename,A)</w:t>
+        <w:t>xlswrite(</w:t>
+      </w:r>
+      <w:proofErr w:type="gramStart"/>
+      <w:r>
+        <w:rPr>
+          <w:rFonts w:cs="Times New Roman"/>
+          <w:sz w:val="24"/>
+        </w:rPr>
+        <w:t>filename,A</w:t>
+      </w:r>
+      <w:proofErr w:type="gramEnd"/>
+      <w:r>
+        <w:rPr>
+          <w:rFonts w:cs="Times New Roman"/>
+          <w:sz w:val="24"/>
+        </w:rPr>
+        <w:t>)</w:t>
       </w:r>
     </w:p>
     <w:p>
@@ -30142,7 +31223,23 @@
           <w:rFonts w:cs="Times New Roman"/>
           <w:sz w:val="24"/>
         </w:rPr>
-        <w:t>Z = data(:,2); subplot(2,1,1); plot(Z)</w:t>
+        <w:t>Z = data</w:t>
+      </w:r>
+      <w:proofErr w:type="gramStart"/>
+      <w:r>
+        <w:rPr>
+          <w:rFonts w:cs="Times New Roman"/>
+          <w:sz w:val="24"/>
+        </w:rPr>
+        <w:t>(:,</w:t>
+      </w:r>
+      <w:proofErr w:type="gramEnd"/>
+      <w:r>
+        <w:rPr>
+          <w:rFonts w:cs="Times New Roman"/>
+          <w:sz w:val="24"/>
+        </w:rPr>
+        <w:t>2); subplot(2,1,1); plot(Z)</w:t>
       </w:r>
     </w:p>
     <w:p>
@@ -30164,7 +31261,23 @@
           <w:rFonts w:cs="Times New Roman"/>
           <w:sz w:val="24"/>
         </w:rPr>
-        <w:t>[C,L] = wavedec(Z,4,'db4');</w:t>
+        <w:t>[</w:t>
+      </w:r>
+      <w:proofErr w:type="gramStart"/>
+      <w:r>
+        <w:rPr>
+          <w:rFonts w:cs="Times New Roman"/>
+          <w:sz w:val="24"/>
+        </w:rPr>
+        <w:t>C,L</w:t>
+      </w:r>
+      <w:proofErr w:type="gramEnd"/>
+      <w:r>
+        <w:rPr>
+          <w:rFonts w:cs="Times New Roman"/>
+          <w:sz w:val="24"/>
+        </w:rPr>
+        <w:t>] = wavedec(Z,4,'db4');</w:t>
       </w:r>
     </w:p>
     <w:p>
@@ -30201,7 +31314,23 @@
           <w:rFonts w:cs="Times New Roman"/>
           <w:sz w:val="24"/>
         </w:rPr>
-        <w:t>a3 = appcoef(C,L,'db4',4,'a');</w:t>
+        <w:t>a3 = appcoef(</w:t>
+      </w:r>
+      <w:proofErr w:type="gramStart"/>
+      <w:r>
+        <w:rPr>
+          <w:rFonts w:cs="Times New Roman"/>
+          <w:sz w:val="24"/>
+        </w:rPr>
+        <w:t>C,L</w:t>
+      </w:r>
+      <w:proofErr w:type="gramEnd"/>
+      <w:r>
+        <w:rPr>
+          <w:rFonts w:cs="Times New Roman"/>
+          <w:sz w:val="24"/>
+        </w:rPr>
+        <w:t>,'db4',4,'a');</w:t>
       </w:r>
     </w:p>
     <w:p>
@@ -30218,12 +31347,21 @@
           <w:sz w:val="24"/>
         </w:rPr>
       </w:pPr>
+      <w:proofErr w:type="gramStart"/>
       <w:r>
         <w:rPr>
           <w:rFonts w:cs="Times New Roman"/>
           <w:sz w:val="24"/>
         </w:rPr>
-        <w:t>subplot(2,1,2);</w:t>
+        <w:t>subplot(</w:t>
+      </w:r>
+      <w:proofErr w:type="gramEnd"/>
+      <w:r>
+        <w:rPr>
+          <w:rFonts w:cs="Times New Roman"/>
+          <w:sz w:val="24"/>
+        </w:rPr>
+        <w:t>2,1,2);</w:t>
       </w:r>
     </w:p>
     <w:p>
@@ -30360,7 +31498,7 @@
           <w:rPr>
             <w:noProof/>
           </w:rPr>
-          <w:t>26</w:t>
+          <w:t>25</w:t>
         </w:r>
         <w:r>
           <w:rPr>
@@ -35925,7 +37063,7 @@
 </file>
 
 <file path=customXml/itemProps1.xml><?xml version="1.0" encoding="utf-8"?>
-<ds:datastoreItem xmlns:ds="http://schemas.openxmlformats.org/officeDocument/2006/customXml" ds:itemID="{B1A55A89-B7D5-43EF-A53F-D02C9C59E759}">
+<ds:datastoreItem xmlns:ds="http://schemas.openxmlformats.org/officeDocument/2006/customXml" ds:itemID="{2A11CCC9-9944-43C1-AF03-DEF1471D3BF4}">
   <ds:schemaRefs>
     <ds:schemaRef ds:uri="http://schemas.openxmlformats.org/officeDocument/2006/bibliography"/>
   </ds:schemaRefs>

--- a/LuanVan_NguyenTrongThu_1880712.docx
+++ b/LuanVan_NguyenTrongThu_1880712.docx
@@ -417,7 +417,7 @@
           <w:color w:val="auto"/>
         </w:rPr>
       </w:pPr>
-      <w:bookmarkStart w:id="0" w:name="_Toc49806108"/>
+      <w:bookmarkStart w:id="0" w:name="_Toc52399979"/>
       <w:r>
         <w:rPr>
           <w:rFonts w:ascii="Times New Roman" w:hAnsi="Times New Roman" w:cs="Times New Roman"/>
@@ -1316,7 +1316,7 @@
           <w:color w:val="auto"/>
         </w:rPr>
       </w:pPr>
-      <w:bookmarkStart w:id="1" w:name="_Toc49806109"/>
+      <w:bookmarkStart w:id="1" w:name="_Toc52399980"/>
       <w:r>
         <w:rPr>
           <w:rFonts w:ascii="Times New Roman" w:hAnsi="Times New Roman" w:cs="Times New Roman"/>
@@ -1548,7 +1548,7 @@
           <w:color w:val="auto"/>
         </w:rPr>
       </w:pPr>
-      <w:bookmarkStart w:id="2" w:name="_Toc49806110"/>
+      <w:bookmarkStart w:id="2" w:name="_Toc52399981"/>
       <w:r>
         <w:rPr>
           <w:rFonts w:ascii="Times New Roman" w:hAnsi="Times New Roman" w:cs="Times New Roman"/>
@@ -1759,7 +1759,7 @@
           <w:color w:val="auto"/>
         </w:rPr>
       </w:pPr>
-      <w:bookmarkStart w:id="3" w:name="_Toc49806111"/>
+      <w:bookmarkStart w:id="3" w:name="_Toc52399982"/>
       <w:r>
         <w:rPr>
           <w:rFonts w:ascii="Times New Roman" w:hAnsi="Times New Roman" w:cs="Times New Roman"/>
@@ -1849,7 +1849,21 @@
           <w:rFonts w:cs="Times New Roman"/>
           <w:szCs w:val="26"/>
         </w:rPr>
-        <w:t>i. Các lỹ thuật phân loại tín hiệu EEG giúp phân loại được các tín hiệu EEG khác nhau và từ đó đưa ra các chẩn đoán về tính hình sức khỏe của bệnh nhân</w:t>
+        <w:t xml:space="preserve">i. Các </w:t>
+      </w:r>
+      <w:r>
+        <w:rPr>
+          <w:rFonts w:cs="Times New Roman"/>
+          <w:szCs w:val="26"/>
+        </w:rPr>
+        <w:t>k</w:t>
+      </w:r>
+      <w:r>
+        <w:rPr>
+          <w:rFonts w:cs="Times New Roman"/>
+          <w:szCs w:val="26"/>
+        </w:rPr>
+        <w:t>ỹ thuật phân loại tín hiệu EEG giúp phân loại được các tín hiệu EEG khác nhau và từ đó đưa ra các chẩn đoán về tính hình sức khỏe của bệnh nhân</w:t>
       </w:r>
       <w:bookmarkEnd w:id="4"/>
       <w:bookmarkEnd w:id="5"/>
@@ -1873,7 +1887,21 @@
           <w:rFonts w:cs="Times New Roman"/>
           <w:szCs w:val="26"/>
         </w:rPr>
-        <w:t>Lợi ích của EEG là thiết bị đo nhỏ gọn, đo được các hoạt động của bệnh nhân khi đoang hoạt động (không như đo bằng phương pháp cộng hưởng từ bắt buộc bệnh nhân phải nằm cố định cho tới khi kết thúc quá trình đo)</w:t>
+        <w:t>Lợi ích của EEG là thiết bị đo nhỏ gọn, đo được các hoạt động của bệ</w:t>
+      </w:r>
+      <w:r>
+        <w:rPr>
+          <w:rFonts w:cs="Times New Roman"/>
+          <w:szCs w:val="26"/>
+        </w:rPr>
+        <w:t>nh nhân khi đ</w:t>
+      </w:r>
+      <w:r>
+        <w:rPr>
+          <w:rFonts w:cs="Times New Roman"/>
+          <w:szCs w:val="26"/>
+        </w:rPr>
+        <w:t>ang hoạt động (không như đo bằng phương pháp cộng hưởng từ bắt buộc bệnh nhân phải nằm cố định cho tới khi kết thúc quá trình đo)</w:t>
       </w:r>
       <w:r>
         <w:rPr>
@@ -1980,6 +2008,7 @@
       <w:pPr>
         <w:rPr>
           <w:rFonts w:cs="Times New Roman"/>
+          <w:szCs w:val="26"/>
         </w:rPr>
       </w:pPr>
       <w:r>
@@ -1994,7 +2023,35 @@
           <w:rFonts w:cs="Times New Roman"/>
           <w:szCs w:val="26"/>
         </w:rPr>
-        <w:t xml:space="preserve"> phân tích, đánh giá và mô tả việc tính toán các lớp nhắm phục vụ cho việc hiêu chỉnh mạng CNN</w:t>
+        <w:t xml:space="preserve"> phân tích, đánh giá và mô tả việc tính toán các lớp nh</w:t>
+      </w:r>
+      <w:r>
+        <w:rPr>
+          <w:rFonts w:cs="Times New Roman"/>
+          <w:szCs w:val="26"/>
+        </w:rPr>
+        <w:t>ằ</w:t>
+      </w:r>
+      <w:r>
+        <w:rPr>
+          <w:rFonts w:cs="Times New Roman"/>
+          <w:szCs w:val="26"/>
+        </w:rPr>
+        <w:t>m phục vụ cho việc hi</w:t>
+      </w:r>
+      <w:r>
+        <w:rPr>
+          <w:rFonts w:cs="Times New Roman"/>
+          <w:szCs w:val="26"/>
+        </w:rPr>
+        <w:t>ệ</w:t>
+      </w:r>
+      <w:r>
+        <w:rPr>
+          <w:rFonts w:cs="Times New Roman"/>
+          <w:szCs w:val="26"/>
+        </w:rPr>
+        <w:t>u chỉnh mạng CNN</w:t>
       </w:r>
       <w:r>
         <w:rPr>
@@ -2041,13 +2098,155 @@
     </w:p>
     <w:p>
       <w:pPr>
+        <w:spacing w:line="259" w:lineRule="auto"/>
+        <w:jc w:val="left"/>
+        <w:rPr>
+          <w:rFonts w:cs="Times New Roman"/>
+          <w:szCs w:val="26"/>
+        </w:rPr>
+      </w:pPr>
+      <w:r>
+        <w:rPr>
+          <w:rFonts w:cs="Times New Roman"/>
+          <w:szCs w:val="26"/>
+        </w:rPr>
+        <w:br w:type="page"/>
+      </w:r>
+    </w:p>
+    <w:p>
+      <w:pPr>
+        <w:pStyle w:val="Heading1"/>
+        <w:jc w:val="center"/>
+        <w:rPr>
+          <w:rStyle w:val="fontstyle01"/>
+          <w:b/>
+          <w:sz w:val="32"/>
+        </w:rPr>
+      </w:pPr>
+      <w:bookmarkStart w:id="6" w:name="_Toc52399983"/>
+      <w:r>
+        <w:rPr>
+          <w:rStyle w:val="fontstyle01"/>
+          <w:b/>
+          <w:sz w:val="32"/>
+        </w:rPr>
+        <w:lastRenderedPageBreak/>
+        <w:t>ABSTRACT</w:t>
+      </w:r>
+      <w:bookmarkEnd w:id="6"/>
+    </w:p>
+    <w:p>
+      <w:r>
+        <w:t xml:space="preserve">Electroencephalography (EEG) is one of the most scientific and medical signals recorded </w:t>
+      </w:r>
+      <w:r>
+        <w:t xml:space="preserve">from </w:t>
+      </w:r>
+      <w:r>
+        <w:t xml:space="preserve">the human brain. Analysis of EEG signals </w:t>
+      </w:r>
+      <w:r>
+        <w:t>perform as</w:t>
+      </w:r>
+      <w:r>
+        <w:t xml:space="preserve"> an important role in both assisting in the diagnosis of brain diseases and providing information about cognitive activities. Th</w:t>
+      </w:r>
+      <w:r>
+        <w:t>us</w:t>
+      </w:r>
+      <w:r>
+        <w:t>, research</w:t>
+      </w:r>
+      <w:r>
+        <w:t xml:space="preserve"> EEG signal</w:t>
+      </w:r>
+      <w:r>
+        <w:t xml:space="preserve"> </w:t>
+      </w:r>
+      <w:r>
+        <w:t>is</w:t>
+      </w:r>
+      <w:r>
+        <w:t xml:space="preserve"> an important role in human brain research. The EEG signal classification techniques help classify the different EEG signals and thereby make the diagnosis of the patient's health profile.</w:t>
+      </w:r>
+    </w:p>
+    <w:p>
+      <w:r>
+        <w:t>The advantage of the EEG is a compact measuring device</w:t>
+      </w:r>
+      <w:r>
+        <w:t>,</w:t>
+      </w:r>
+      <w:r>
+        <w:t xml:space="preserve"> </w:t>
+      </w:r>
+      <w:r>
+        <w:t>which</w:t>
+      </w:r>
+      <w:r>
+        <w:t xml:space="preserve"> measures the patient's activity while active (unlike magnetic resonance measurements that require the patient to remain stationary unt</w:t>
+      </w:r>
+      <w:r>
+        <w:t>il the end of the measurement)</w:t>
+      </w:r>
+      <w:r>
+        <w:t>,</w:t>
+      </w:r>
+      <w:r>
+        <w:t xml:space="preserve"> it</w:t>
+      </w:r>
+      <w:r>
+        <w:t xml:space="preserve"> does not create a high magnetic environment that affects human health.</w:t>
+      </w:r>
+    </w:p>
+    <w:p>
+      <w:r>
+        <w:t xml:space="preserve">In this </w:t>
+      </w:r>
+      <w:r>
+        <w:t>thesis</w:t>
+      </w:r>
+      <w:r>
+        <w:t>, brain activities will be identified through convolutional neural network (CNN) to identify and classify EEG signals. There are two self-collected data sets that are used for training and verifying data classification.</w:t>
+      </w:r>
+    </w:p>
+    <w:p>
+      <w:r>
+        <w:t>Before analysis, the EEG signal is preprocessed by removing the noise and filtering the EEG signal to suit the CNN network configuration.</w:t>
+      </w:r>
+    </w:p>
+    <w:p>
+      <w:r>
+        <w:t xml:space="preserve">The purpose of this </w:t>
+      </w:r>
+      <w:r>
+        <w:t>thesis</w:t>
+      </w:r>
+      <w:r>
+        <w:t xml:space="preserve"> is </w:t>
+      </w:r>
+      <w:r>
+        <w:t>analysis, evaluation and description of</w:t>
+      </w:r>
+      <w:r>
+        <w:t xml:space="preserve"> the calculation of target classes for the adjustment of CNN network to to </w:t>
+      </w:r>
+      <w:r>
+        <w:t>classify</w:t>
+      </w:r>
+      <w:r>
+        <w:t xml:space="preserve"> eye state through signals. EEG, thereby achieving high efficiency in classification.</w:t>
+      </w:r>
+    </w:p>
+    <w:p>
+      <w:pPr>
         <w:pageBreakBefore/>
         <w:rPr>
           <w:rFonts w:cs="Times New Roman"/>
         </w:rPr>
       </w:pPr>
     </w:p>
-    <w:bookmarkStart w:id="6" w:name="_Toc49806112" w:displacedByCustomXml="next"/>
+    <w:bookmarkStart w:id="7" w:name="_Toc52399984" w:displacedByCustomXml="next"/>
     <w:sdt>
       <w:sdtPr>
         <w:rPr>
@@ -2076,17 +2275,19 @@
             <w:jc w:val="center"/>
             <w:rPr>
               <w:rFonts w:ascii="Times New Roman" w:hAnsi="Times New Roman" w:cs="Times New Roman"/>
+              <w:b/>
               <w:color w:val="auto"/>
             </w:rPr>
           </w:pPr>
           <w:r>
             <w:rPr>
               <w:rFonts w:ascii="Times New Roman" w:hAnsi="Times New Roman" w:cs="Times New Roman"/>
+              <w:b/>
               <w:color w:val="auto"/>
             </w:rPr>
             <w:t>MỤC LỤC</w:t>
           </w:r>
-          <w:bookmarkEnd w:id="6"/>
+          <w:bookmarkEnd w:id="7"/>
         </w:p>
         <w:p>
           <w:pPr>
@@ -2118,7 +2319,7 @@
             </w:rPr>
             <w:fldChar w:fldCharType="separate"/>
           </w:r>
-          <w:hyperlink w:anchor="_Toc49806108" w:history="1">
+          <w:hyperlink w:anchor="_Toc52399979" w:history="1">
             <w:r>
               <w:rPr>
                 <w:rStyle w:val="Hyperlink"/>
@@ -2147,7 +2348,7 @@
                 <w:noProof/>
                 <w:webHidden/>
               </w:rPr>
-              <w:instrText xml:space="preserve"> PAGEREF _Toc49806108 \h </w:instrText>
+              <w:instrText xml:space="preserve"> PAGEREF _Toc52399979 \h </w:instrText>
             </w:r>
             <w:r>
               <w:rPr>
@@ -2190,7 +2391,7 @@
               <w:sz w:val="22"/>
             </w:rPr>
           </w:pPr>
-          <w:hyperlink w:anchor="_Toc49806109" w:history="1">
+          <w:hyperlink w:anchor="_Toc52399980" w:history="1">
             <w:r>
               <w:rPr>
                 <w:rStyle w:val="Hyperlink"/>
@@ -2219,7 +2420,7 @@
                 <w:noProof/>
                 <w:webHidden/>
               </w:rPr>
-              <w:instrText xml:space="preserve"> PAGEREF _Toc49806109 \h </w:instrText>
+              <w:instrText xml:space="preserve"> PAGEREF _Toc52399980 \h </w:instrText>
             </w:r>
             <w:r>
               <w:rPr>
@@ -2262,7 +2463,7 @@
               <w:sz w:val="22"/>
             </w:rPr>
           </w:pPr>
-          <w:hyperlink w:anchor="_Toc49806110" w:history="1">
+          <w:hyperlink w:anchor="_Toc52399981" w:history="1">
             <w:r>
               <w:rPr>
                 <w:rStyle w:val="Hyperlink"/>
@@ -2291,7 +2492,7 @@
                 <w:noProof/>
                 <w:webHidden/>
               </w:rPr>
-              <w:instrText xml:space="preserve"> PAGEREF _Toc49806110 \h </w:instrText>
+              <w:instrText xml:space="preserve"> PAGEREF _Toc52399981 \h </w:instrText>
             </w:r>
             <w:r>
               <w:rPr>
@@ -2334,7 +2535,7 @@
               <w:sz w:val="22"/>
             </w:rPr>
           </w:pPr>
-          <w:hyperlink w:anchor="_Toc49806111" w:history="1">
+          <w:hyperlink w:anchor="_Toc52399982" w:history="1">
             <w:r>
               <w:rPr>
                 <w:rStyle w:val="Hyperlink"/>
@@ -2363,7 +2564,7 @@
                 <w:noProof/>
                 <w:webHidden/>
               </w:rPr>
-              <w:instrText xml:space="preserve"> PAGEREF _Toc49806111 \h </w:instrText>
+              <w:instrText xml:space="preserve"> PAGEREF _Toc52399982 \h </w:instrText>
             </w:r>
             <w:r>
               <w:rPr>
@@ -2406,14 +2607,15 @@
               <w:sz w:val="22"/>
             </w:rPr>
           </w:pPr>
-          <w:hyperlink w:anchor="_Toc49806112" w:history="1">
+          <w:hyperlink w:anchor="_Toc52399983" w:history="1">
             <w:r>
               <w:rPr>
                 <w:rStyle w:val="Hyperlink"/>
-                <w:rFonts w:cs="Times New Roman"/>
-                <w:noProof/>
-              </w:rPr>
-              <w:t>MỤC LỤC</w:t>
+                <w:rFonts w:ascii="Times-Roman" w:hAnsi="Times-Roman"/>
+                <w:b/>
+                <w:noProof/>
+              </w:rPr>
+              <w:t>ABSTRACT</w:t>
             </w:r>
             <w:r>
               <w:rPr>
@@ -2434,7 +2636,7 @@
                 <w:noProof/>
                 <w:webHidden/>
               </w:rPr>
-              <w:instrText xml:space="preserve"> PAGEREF _Toc49806112 \h </w:instrText>
+              <w:instrText xml:space="preserve"> PAGEREF _Toc52399983 \h </w:instrText>
             </w:r>
             <w:r>
               <w:rPr>
@@ -2477,7 +2679,7 @@
               <w:sz w:val="22"/>
             </w:rPr>
           </w:pPr>
-          <w:hyperlink w:anchor="_Toc49806113" w:history="1">
+          <w:hyperlink w:anchor="_Toc52399984" w:history="1">
             <w:r>
               <w:rPr>
                 <w:rStyle w:val="Hyperlink"/>
@@ -2485,7 +2687,7 @@
                 <w:b/>
                 <w:noProof/>
               </w:rPr>
-              <w:t>DANH SÁCH CÁC CHỮ VIẾT TẮT</w:t>
+              <w:t>MỤC LỤC</w:t>
             </w:r>
             <w:r>
               <w:rPr>
@@ -2506,7 +2708,7 @@
                 <w:noProof/>
                 <w:webHidden/>
               </w:rPr>
-              <w:instrText xml:space="preserve"> PAGEREF _Toc49806113 \h </w:instrText>
+              <w:instrText xml:space="preserve"> PAGEREF _Toc52399984 \h </w:instrText>
             </w:r>
             <w:r>
               <w:rPr>
@@ -2526,7 +2728,7 @@
                 <w:noProof/>
                 <w:webHidden/>
               </w:rPr>
-              <w:t>ix</w:t>
+              <w:t>viii</w:t>
             </w:r>
             <w:r>
               <w:rPr>
@@ -2549,7 +2751,7 @@
               <w:sz w:val="22"/>
             </w:rPr>
           </w:pPr>
-          <w:hyperlink w:anchor="_Toc49806114" w:history="1">
+          <w:hyperlink w:anchor="_Toc52399985" w:history="1">
             <w:r>
               <w:rPr>
                 <w:rStyle w:val="Hyperlink"/>
@@ -2557,7 +2759,7 @@
                 <w:b/>
                 <w:noProof/>
               </w:rPr>
-              <w:t>DANH SÁCH CÁC HÌNH</w:t>
+              <w:t>DANH SÁCH CÁC CHỮ VIẾT TẮT</w:t>
             </w:r>
             <w:r>
               <w:rPr>
@@ -2578,7 +2780,7 @@
                 <w:noProof/>
                 <w:webHidden/>
               </w:rPr>
-              <w:instrText xml:space="preserve"> PAGEREF _Toc49806114 \h </w:instrText>
+              <w:instrText xml:space="preserve"> PAGEREF _Toc52399985 \h </w:instrText>
             </w:r>
             <w:r>
               <w:rPr>
@@ -2598,7 +2800,7 @@
                 <w:noProof/>
                 <w:webHidden/>
               </w:rPr>
-              <w:t>x</w:t>
+              <w:t>xi</w:t>
             </w:r>
             <w:r>
               <w:rPr>
@@ -2621,7 +2823,7 @@
               <w:sz w:val="22"/>
             </w:rPr>
           </w:pPr>
-          <w:hyperlink w:anchor="_Toc49806115" w:history="1">
+          <w:hyperlink w:anchor="_Toc52399986" w:history="1">
             <w:r>
               <w:rPr>
                 <w:rStyle w:val="Hyperlink"/>
@@ -2629,7 +2831,7 @@
                 <w:b/>
                 <w:noProof/>
               </w:rPr>
-              <w:t>DANH SÁCH CÁC BẢNG</w:t>
+              <w:t>DANH SÁCH CÁC HÌNH</w:t>
             </w:r>
             <w:r>
               <w:rPr>
@@ -2650,7 +2852,7 @@
                 <w:noProof/>
                 <w:webHidden/>
               </w:rPr>
-              <w:instrText xml:space="preserve"> PAGEREF _Toc49806115 \h </w:instrText>
+              <w:instrText xml:space="preserve"> PAGEREF _Toc52399986 \h </w:instrText>
             </w:r>
             <w:r>
               <w:rPr>
@@ -2670,7 +2872,7 @@
                 <w:noProof/>
                 <w:webHidden/>
               </w:rPr>
-              <w:t>xi</w:t>
+              <w:t>xii</w:t>
             </w:r>
             <w:r>
               <w:rPr>
@@ -2693,15 +2895,7 @@
               <w:sz w:val="22"/>
             </w:rPr>
           </w:pPr>
-          <w:hyperlink w:anchor="_Toc49806116" w:history="1">
-            <w:r>
-              <w:rPr>
-                <w:rStyle w:val="Hyperlink"/>
-                <w:rFonts w:cs="Times New Roman"/>
-                <w:noProof/>
-              </w:rPr>
-              <w:t xml:space="preserve">Chương 1 </w:t>
-            </w:r>
+          <w:hyperlink w:anchor="_Toc52399987" w:history="1">
             <w:r>
               <w:rPr>
                 <w:rStyle w:val="Hyperlink"/>
@@ -2709,6 +2903,95 @@
                 <w:b/>
                 <w:noProof/>
               </w:rPr>
+              <w:t>DANH SÁCH CÁC BẢNG</w:t>
+            </w:r>
+            <w:r>
+              <w:rPr>
+                <w:noProof/>
+                <w:webHidden/>
+              </w:rPr>
+              <w:tab/>
+            </w:r>
+            <w:r>
+              <w:rPr>
+                <w:noProof/>
+                <w:webHidden/>
+              </w:rPr>
+              <w:fldChar w:fldCharType="begin"/>
+            </w:r>
+            <w:r>
+              <w:rPr>
+                <w:noProof/>
+                <w:webHidden/>
+              </w:rPr>
+              <w:instrText xml:space="preserve"> PAGEREF _Toc52399987 \h </w:instrText>
+            </w:r>
+            <w:r>
+              <w:rPr>
+                <w:noProof/>
+                <w:webHidden/>
+              </w:rPr>
+            </w:r>
+            <w:r>
+              <w:rPr>
+                <w:noProof/>
+                <w:webHidden/>
+              </w:rPr>
+              <w:fldChar w:fldCharType="separate"/>
+            </w:r>
+            <w:r>
+              <w:rPr>
+                <w:noProof/>
+                <w:webHidden/>
+              </w:rPr>
+              <w:t>xiv</w:t>
+            </w:r>
+            <w:r>
+              <w:rPr>
+                <w:noProof/>
+                <w:webHidden/>
+              </w:rPr>
+              <w:fldChar w:fldCharType="end"/>
+            </w:r>
+          </w:hyperlink>
+        </w:p>
+        <w:p>
+          <w:pPr>
+            <w:pStyle w:val="TOC1"/>
+            <w:tabs>
+              <w:tab w:val="right" w:leader="dot" w:pos="9350"/>
+            </w:tabs>
+            <w:rPr>
+              <w:rFonts w:asciiTheme="minorHAnsi" w:eastAsiaTheme="minorEastAsia" w:hAnsiTheme="minorHAnsi"/>
+              <w:noProof/>
+              <w:sz w:val="22"/>
+            </w:rPr>
+          </w:pPr>
+          <w:hyperlink w:anchor="_Toc52399988" w:history="1">
+            <w:r>
+              <w:rPr>
+                <w:rStyle w:val="Hyperlink"/>
+                <w:rFonts w:cs="Times New Roman"/>
+                <w:b/>
+                <w:noProof/>
+              </w:rPr>
+              <w:t>Chương 1</w:t>
+            </w:r>
+            <w:r>
+              <w:rPr>
+                <w:rStyle w:val="Hyperlink"/>
+                <w:rFonts w:cs="Times New Roman"/>
+                <w:noProof/>
+              </w:rPr>
+              <w:t xml:space="preserve"> </w:t>
+            </w:r>
+            <w:r>
+              <w:rPr>
+                <w:rStyle w:val="Hyperlink"/>
+                <w:rFonts w:cs="Times New Roman"/>
+                <w:b/>
+                <w:noProof/>
+              </w:rPr>
               <w:t>TỔNG QUAN</w:t>
             </w:r>
             <w:r>
@@ -2730,7 +3013,7 @@
                 <w:noProof/>
                 <w:webHidden/>
               </w:rPr>
-              <w:instrText xml:space="preserve"> PAGEREF _Toc49806116 \h </w:instrText>
+              <w:instrText xml:space="preserve"> PAGEREF _Toc52399988 \h </w:instrText>
             </w:r>
             <w:r>
               <w:rPr>
@@ -2774,7 +3057,7 @@
               <w:sz w:val="22"/>
             </w:rPr>
           </w:pPr>
-          <w:hyperlink w:anchor="_Toc49806117" w:history="1">
+          <w:hyperlink w:anchor="_Toc52399989" w:history="1">
             <w:r>
               <w:rPr>
                 <w:rStyle w:val="Hyperlink"/>
@@ -2820,7 +3103,7 @@
                 <w:noProof/>
                 <w:webHidden/>
               </w:rPr>
-              <w:instrText xml:space="preserve"> PAGEREF _Toc49806117 \h </w:instrText>
+              <w:instrText xml:space="preserve"> PAGEREF _Toc52399989 \h </w:instrText>
             </w:r>
             <w:r>
               <w:rPr>
@@ -2864,7 +3147,7 @@
               <w:sz w:val="22"/>
             </w:rPr>
           </w:pPr>
-          <w:hyperlink w:anchor="_Toc49806118" w:history="1">
+          <w:hyperlink w:anchor="_Toc52399990" w:history="1">
             <w:r>
               <w:rPr>
                 <w:rStyle w:val="Hyperlink"/>
@@ -2910,7 +3193,7 @@
                 <w:noProof/>
                 <w:webHidden/>
               </w:rPr>
-              <w:instrText xml:space="preserve"> PAGEREF _Toc49806118 \h </w:instrText>
+              <w:instrText xml:space="preserve"> PAGEREF _Toc52399990 \h </w:instrText>
             </w:r>
             <w:r>
               <w:rPr>
@@ -2954,7 +3237,7 @@
               <w:sz w:val="22"/>
             </w:rPr>
           </w:pPr>
-          <w:hyperlink w:anchor="_Toc49806119" w:history="1">
+          <w:hyperlink w:anchor="_Toc52399991" w:history="1">
             <w:r>
               <w:rPr>
                 <w:rStyle w:val="Hyperlink"/>
@@ -3000,7 +3283,7 @@
                 <w:noProof/>
                 <w:webHidden/>
               </w:rPr>
-              <w:instrText xml:space="preserve"> PAGEREF _Toc49806119 \h </w:instrText>
+              <w:instrText xml:space="preserve"> PAGEREF _Toc52399991 \h </w:instrText>
             </w:r>
             <w:r>
               <w:rPr>
@@ -3043,7 +3326,7 @@
               <w:sz w:val="22"/>
             </w:rPr>
           </w:pPr>
-          <w:hyperlink w:anchor="_Toc49806120" w:history="1">
+          <w:hyperlink w:anchor="_Toc52399992" w:history="1">
             <w:r>
               <w:rPr>
                 <w:rStyle w:val="Hyperlink"/>
@@ -3072,7 +3355,7 @@
                 <w:noProof/>
                 <w:webHidden/>
               </w:rPr>
-              <w:instrText xml:space="preserve"> PAGEREF _Toc49806120 \h </w:instrText>
+              <w:instrText xml:space="preserve"> PAGEREF _Toc52399992 \h </w:instrText>
             </w:r>
             <w:r>
               <w:rPr>
@@ -3115,7 +3398,7 @@
               <w:sz w:val="22"/>
             </w:rPr>
           </w:pPr>
-          <w:hyperlink w:anchor="_Toc49806121" w:history="1">
+          <w:hyperlink w:anchor="_Toc52399993" w:history="1">
             <w:r>
               <w:rPr>
                 <w:rStyle w:val="Hyperlink"/>
@@ -3144,7 +3427,7 @@
                 <w:noProof/>
                 <w:webHidden/>
               </w:rPr>
-              <w:instrText xml:space="preserve"> PAGEREF _Toc49806121 \h </w:instrText>
+              <w:instrText xml:space="preserve"> PAGEREF _Toc52399993 \h </w:instrText>
             </w:r>
             <w:r>
               <w:rPr>
@@ -3188,7 +3471,7 @@
               <w:sz w:val="22"/>
             </w:rPr>
           </w:pPr>
-          <w:hyperlink w:anchor="_Toc49806122" w:history="1">
+          <w:hyperlink w:anchor="_Toc52399994" w:history="1">
             <w:r>
               <w:rPr>
                 <w:rStyle w:val="Hyperlink"/>
@@ -3234,7 +3517,7 @@
                 <w:noProof/>
                 <w:webHidden/>
               </w:rPr>
-              <w:instrText xml:space="preserve"> PAGEREF _Toc49806122 \h </w:instrText>
+              <w:instrText xml:space="preserve"> PAGEREF _Toc52399994 \h </w:instrText>
             </w:r>
             <w:r>
               <w:rPr>
@@ -3278,7 +3561,7 @@
               <w:sz w:val="22"/>
             </w:rPr>
           </w:pPr>
-          <w:hyperlink w:anchor="_Toc49806123" w:history="1">
+          <w:hyperlink w:anchor="_Toc52399995" w:history="1">
             <w:r>
               <w:rPr>
                 <w:rStyle w:val="Hyperlink"/>
@@ -3324,7 +3607,7 @@
                 <w:noProof/>
                 <w:webHidden/>
               </w:rPr>
-              <w:instrText xml:space="preserve"> PAGEREF _Toc49806123 \h </w:instrText>
+              <w:instrText xml:space="preserve"> PAGEREF _Toc52399995 \h </w:instrText>
             </w:r>
             <w:r>
               <w:rPr>
@@ -3368,7 +3651,7 @@
               <w:sz w:val="22"/>
             </w:rPr>
           </w:pPr>
-          <w:hyperlink w:anchor="_Toc49806124" w:history="1">
+          <w:hyperlink w:anchor="_Toc52399996" w:history="1">
             <w:r>
               <w:rPr>
                 <w:rStyle w:val="Hyperlink"/>
@@ -3414,7 +3697,7 @@
                 <w:noProof/>
                 <w:webHidden/>
               </w:rPr>
-              <w:instrText xml:space="preserve"> PAGEREF _Toc49806124 \h </w:instrText>
+              <w:instrText xml:space="preserve"> PAGEREF _Toc52399996 \h </w:instrText>
             </w:r>
             <w:r>
               <w:rPr>
@@ -3457,15 +3740,7 @@
               <w:sz w:val="22"/>
             </w:rPr>
           </w:pPr>
-          <w:hyperlink w:anchor="_Toc49806125" w:history="1">
-            <w:r>
-              <w:rPr>
-                <w:rStyle w:val="Hyperlink"/>
-                <w:rFonts w:cs="Times New Roman"/>
-                <w:noProof/>
-              </w:rPr>
-              <w:t xml:space="preserve">Chương 2 </w:t>
-            </w:r>
+          <w:hyperlink w:anchor="_Toc52399997" w:history="1">
             <w:r>
               <w:rPr>
                 <w:rStyle w:val="Hyperlink"/>
@@ -3473,6 +3748,23 @@
                 <w:b/>
                 <w:noProof/>
               </w:rPr>
+              <w:t>Chương 2</w:t>
+            </w:r>
+            <w:r>
+              <w:rPr>
+                <w:rStyle w:val="Hyperlink"/>
+                <w:rFonts w:cs="Times New Roman"/>
+                <w:noProof/>
+              </w:rPr>
+              <w:t xml:space="preserve"> </w:t>
+            </w:r>
+            <w:r>
+              <w:rPr>
+                <w:rStyle w:val="Hyperlink"/>
+                <w:rFonts w:cs="Times New Roman"/>
+                <w:b/>
+                <w:noProof/>
+              </w:rPr>
               <w:t>CƠ SỞ LÝ THUYẾT</w:t>
             </w:r>
             <w:r>
@@ -3494,7 +3786,7 @@
                 <w:noProof/>
                 <w:webHidden/>
               </w:rPr>
-              <w:instrText xml:space="preserve"> PAGEREF _Toc49806125 \h </w:instrText>
+              <w:instrText xml:space="preserve"> PAGEREF _Toc52399997 \h </w:instrText>
             </w:r>
             <w:r>
               <w:rPr>
@@ -3538,7 +3830,7 @@
               <w:sz w:val="22"/>
             </w:rPr>
           </w:pPr>
-          <w:hyperlink w:anchor="_Toc49806126" w:history="1">
+          <w:hyperlink w:anchor="_Toc52399998" w:history="1">
             <w:r>
               <w:rPr>
                 <w:rStyle w:val="Hyperlink"/>
@@ -3563,7 +3855,7 @@
                 <w:b/>
                 <w:noProof/>
               </w:rPr>
-              <w:t>Ứng dụng của EEG</w:t>
+              <w:t>EEG và ứng dụng của EEG</w:t>
             </w:r>
             <w:r>
               <w:rPr>
@@ -3584,7 +3876,7 @@
                 <w:noProof/>
                 <w:webHidden/>
               </w:rPr>
-              <w:instrText xml:space="preserve"> PAGEREF _Toc49806126 \h </w:instrText>
+              <w:instrText xml:space="preserve"> PAGEREF _Toc52399998 \h </w:instrText>
             </w:r>
             <w:r>
               <w:rPr>
@@ -3628,7 +3920,7 @@
               <w:sz w:val="22"/>
             </w:rPr>
           </w:pPr>
-          <w:hyperlink w:anchor="_Toc49806127" w:history="1">
+          <w:hyperlink w:anchor="_Toc52399999" w:history="1">
             <w:r>
               <w:rPr>
                 <w:rStyle w:val="Hyperlink"/>
@@ -3674,7 +3966,7 @@
                 <w:noProof/>
                 <w:webHidden/>
               </w:rPr>
-              <w:instrText xml:space="preserve"> PAGEREF _Toc49806127 \h </w:instrText>
+              <w:instrText xml:space="preserve"> PAGEREF _Toc52399999 \h </w:instrText>
             </w:r>
             <w:r>
               <w:rPr>
@@ -3718,7 +4010,7 @@
               <w:sz w:val="22"/>
             </w:rPr>
           </w:pPr>
-          <w:hyperlink w:anchor="_Toc49806128" w:history="1">
+          <w:hyperlink w:anchor="_Toc52400000" w:history="1">
             <w:r>
               <w:rPr>
                 <w:rStyle w:val="Hyperlink"/>
@@ -3743,7 +4035,7 @@
                 <w:b/>
                 <w:noProof/>
               </w:rPr>
-              <w:t>Lọc nhiễu tín hiệu EEG</w:t>
+              <w:t>Các mô hình nhận dạng tín hiệu EEG</w:t>
             </w:r>
             <w:r>
               <w:rPr>
@@ -3764,7 +4056,7 @@
                 <w:noProof/>
                 <w:webHidden/>
               </w:rPr>
-              <w:instrText xml:space="preserve"> PAGEREF _Toc49806128 \h </w:instrText>
+              <w:instrText xml:space="preserve"> PAGEREF _Toc52400000 \h </w:instrText>
             </w:r>
             <w:r>
               <w:rPr>
@@ -3785,6 +4077,311 @@
                 <w:webHidden/>
               </w:rPr>
               <w:t>11</w:t>
+            </w:r>
+            <w:r>
+              <w:rPr>
+                <w:noProof/>
+                <w:webHidden/>
+              </w:rPr>
+              <w:fldChar w:fldCharType="end"/>
+            </w:r>
+          </w:hyperlink>
+        </w:p>
+        <w:p>
+          <w:pPr>
+            <w:pStyle w:val="TOC3"/>
+            <w:tabs>
+              <w:tab w:val="right" w:leader="dot" w:pos="9350"/>
+            </w:tabs>
+            <w:rPr>
+              <w:rFonts w:asciiTheme="minorHAnsi" w:eastAsiaTheme="minorEastAsia" w:hAnsiTheme="minorHAnsi"/>
+              <w:noProof/>
+              <w:sz w:val="22"/>
+            </w:rPr>
+          </w:pPr>
+          <w:hyperlink w:anchor="_Toc52400001" w:history="1">
+            <w:r>
+              <w:rPr>
+                <w:rStyle w:val="Hyperlink"/>
+                <w:rFonts w:cs="Times New Roman"/>
+                <w:b/>
+                <w:noProof/>
+              </w:rPr>
+              <w:t>2.3.1.Mô hình của Jianhua Wang và cộng sự</w:t>
+            </w:r>
+            <w:r>
+              <w:rPr>
+                <w:noProof/>
+                <w:webHidden/>
+              </w:rPr>
+              <w:tab/>
+            </w:r>
+            <w:r>
+              <w:rPr>
+                <w:noProof/>
+                <w:webHidden/>
+              </w:rPr>
+              <w:fldChar w:fldCharType="begin"/>
+            </w:r>
+            <w:r>
+              <w:rPr>
+                <w:noProof/>
+                <w:webHidden/>
+              </w:rPr>
+              <w:instrText xml:space="preserve"> PAGEREF _Toc52400001 \h </w:instrText>
+            </w:r>
+            <w:r>
+              <w:rPr>
+                <w:noProof/>
+                <w:webHidden/>
+              </w:rPr>
+            </w:r>
+            <w:r>
+              <w:rPr>
+                <w:noProof/>
+                <w:webHidden/>
+              </w:rPr>
+              <w:fldChar w:fldCharType="separate"/>
+            </w:r>
+            <w:r>
+              <w:rPr>
+                <w:noProof/>
+                <w:webHidden/>
+              </w:rPr>
+              <w:t>12</w:t>
+            </w:r>
+            <w:r>
+              <w:rPr>
+                <w:noProof/>
+                <w:webHidden/>
+              </w:rPr>
+              <w:fldChar w:fldCharType="end"/>
+            </w:r>
+          </w:hyperlink>
+        </w:p>
+        <w:p>
+          <w:pPr>
+            <w:pStyle w:val="TOC3"/>
+            <w:tabs>
+              <w:tab w:val="right" w:leader="dot" w:pos="9350"/>
+            </w:tabs>
+            <w:rPr>
+              <w:rFonts w:asciiTheme="minorHAnsi" w:eastAsiaTheme="minorEastAsia" w:hAnsiTheme="minorHAnsi"/>
+              <w:noProof/>
+              <w:sz w:val="22"/>
+            </w:rPr>
+          </w:pPr>
+          <w:hyperlink w:anchor="_Toc52400002" w:history="1">
+            <w:r>
+              <w:rPr>
+                <w:rStyle w:val="Hyperlink"/>
+                <w:rFonts w:cs="Times New Roman"/>
+                <w:b/>
+                <w:noProof/>
+              </w:rPr>
+              <w:t>2.3.2.Mô hình của Liangjie Wei và cộng sự</w:t>
+            </w:r>
+            <w:r>
+              <w:rPr>
+                <w:noProof/>
+                <w:webHidden/>
+              </w:rPr>
+              <w:tab/>
+            </w:r>
+            <w:r>
+              <w:rPr>
+                <w:noProof/>
+                <w:webHidden/>
+              </w:rPr>
+              <w:fldChar w:fldCharType="begin"/>
+            </w:r>
+            <w:r>
+              <w:rPr>
+                <w:noProof/>
+                <w:webHidden/>
+              </w:rPr>
+              <w:instrText xml:space="preserve"> PAGEREF _Toc52400002 \h </w:instrText>
+            </w:r>
+            <w:r>
+              <w:rPr>
+                <w:noProof/>
+                <w:webHidden/>
+              </w:rPr>
+            </w:r>
+            <w:r>
+              <w:rPr>
+                <w:noProof/>
+                <w:webHidden/>
+              </w:rPr>
+              <w:fldChar w:fldCharType="separate"/>
+            </w:r>
+            <w:r>
+              <w:rPr>
+                <w:noProof/>
+                <w:webHidden/>
+              </w:rPr>
+              <w:t>13</w:t>
+            </w:r>
+            <w:r>
+              <w:rPr>
+                <w:noProof/>
+                <w:webHidden/>
+              </w:rPr>
+              <w:fldChar w:fldCharType="end"/>
+            </w:r>
+          </w:hyperlink>
+        </w:p>
+        <w:p>
+          <w:pPr>
+            <w:pStyle w:val="TOC3"/>
+            <w:tabs>
+              <w:tab w:val="right" w:leader="dot" w:pos="9350"/>
+            </w:tabs>
+            <w:rPr>
+              <w:rFonts w:asciiTheme="minorHAnsi" w:eastAsiaTheme="minorEastAsia" w:hAnsiTheme="minorHAnsi"/>
+              <w:noProof/>
+              <w:sz w:val="22"/>
+            </w:rPr>
+          </w:pPr>
+          <w:hyperlink w:anchor="_Toc52400003" w:history="1">
+            <w:r>
+              <w:rPr>
+                <w:rStyle w:val="Hyperlink"/>
+                <w:rFonts w:cs="Times New Roman"/>
+                <w:b/>
+                <w:noProof/>
+              </w:rPr>
+              <w:t>2.3.3.Mô hình của Rajedra Acharya và cộng sự</w:t>
+            </w:r>
+            <w:r>
+              <w:rPr>
+                <w:noProof/>
+                <w:webHidden/>
+              </w:rPr>
+              <w:tab/>
+            </w:r>
+            <w:r>
+              <w:rPr>
+                <w:noProof/>
+                <w:webHidden/>
+              </w:rPr>
+              <w:fldChar w:fldCharType="begin"/>
+            </w:r>
+            <w:r>
+              <w:rPr>
+                <w:noProof/>
+                <w:webHidden/>
+              </w:rPr>
+              <w:instrText xml:space="preserve"> PAGEREF _Toc52400003 \h </w:instrText>
+            </w:r>
+            <w:r>
+              <w:rPr>
+                <w:noProof/>
+                <w:webHidden/>
+              </w:rPr>
+            </w:r>
+            <w:r>
+              <w:rPr>
+                <w:noProof/>
+                <w:webHidden/>
+              </w:rPr>
+              <w:fldChar w:fldCharType="separate"/>
+            </w:r>
+            <w:r>
+              <w:rPr>
+                <w:noProof/>
+                <w:webHidden/>
+              </w:rPr>
+              <w:t>15</w:t>
+            </w:r>
+            <w:r>
+              <w:rPr>
+                <w:noProof/>
+                <w:webHidden/>
+              </w:rPr>
+              <w:fldChar w:fldCharType="end"/>
+            </w:r>
+          </w:hyperlink>
+        </w:p>
+        <w:p>
+          <w:pPr>
+            <w:pStyle w:val="TOC1"/>
+            <w:tabs>
+              <w:tab w:val="right" w:leader="dot" w:pos="9350"/>
+            </w:tabs>
+            <w:rPr>
+              <w:rFonts w:asciiTheme="minorHAnsi" w:eastAsiaTheme="minorEastAsia" w:hAnsiTheme="minorHAnsi"/>
+              <w:noProof/>
+              <w:sz w:val="22"/>
+            </w:rPr>
+          </w:pPr>
+          <w:hyperlink w:anchor="_Toc52400004" w:history="1">
+            <w:r>
+              <w:rPr>
+                <w:rStyle w:val="Hyperlink"/>
+                <w:rFonts w:cs="Times New Roman"/>
+                <w:b/>
+                <w:noProof/>
+              </w:rPr>
+              <w:t>Chương 3</w:t>
+            </w:r>
+            <w:r>
+              <w:rPr>
+                <w:rStyle w:val="Hyperlink"/>
+                <w:rFonts w:cs="Times New Roman"/>
+                <w:noProof/>
+              </w:rPr>
+              <w:t xml:space="preserve"> </w:t>
+            </w:r>
+            <w:r>
+              <w:rPr>
+                <w:rStyle w:val="Hyperlink"/>
+                <w:rFonts w:cs="Times New Roman"/>
+                <w:b/>
+                <w:noProof/>
+              </w:rPr>
+              <w:t>THU THẬP DỮ LIỆU VÀ TIỀN XỬ LÝ TÍN HIỆU EEG</w:t>
+            </w:r>
+            <w:r>
+              <w:rPr>
+                <w:noProof/>
+                <w:webHidden/>
+              </w:rPr>
+              <w:tab/>
+            </w:r>
+            <w:r>
+              <w:rPr>
+                <w:noProof/>
+                <w:webHidden/>
+              </w:rPr>
+              <w:fldChar w:fldCharType="begin"/>
+            </w:r>
+            <w:r>
+              <w:rPr>
+                <w:noProof/>
+                <w:webHidden/>
+              </w:rPr>
+              <w:instrText xml:space="preserve"> PAGEREF _Toc52400004 \h </w:instrText>
+            </w:r>
+            <w:r>
+              <w:rPr>
+                <w:noProof/>
+                <w:webHidden/>
+              </w:rPr>
+            </w:r>
+            <w:r>
+              <w:rPr>
+                <w:noProof/>
+                <w:webHidden/>
+              </w:rPr>
+              <w:fldChar w:fldCharType="separate"/>
+            </w:r>
+            <w:r>
+              <w:rPr>
+                <w:noProof/>
+                <w:webHidden/>
+              </w:rPr>
+              <w:t>17</w:t>
             </w:r>
             <w:r>
               <w:rPr>
@@ -3808,7 +4405,7 @@
               <w:sz w:val="22"/>
             </w:rPr>
           </w:pPr>
-          <w:hyperlink w:anchor="_Toc49806129" w:history="1">
+          <w:hyperlink w:anchor="_Toc52400005" w:history="1">
             <w:r>
               <w:rPr>
                 <w:rStyle w:val="Hyperlink"/>
@@ -3816,7 +4413,7 @@
                 <w:b/>
                 <w:noProof/>
               </w:rPr>
-              <w:t>2.4</w:t>
+              <w:t>3.1</w:t>
             </w:r>
             <w:r>
               <w:rPr>
@@ -3833,7 +4430,7 @@
                 <w:b/>
                 <w:noProof/>
               </w:rPr>
-              <w:t>Các mô hình nhận dạng tín hiệu EEG</w:t>
+              <w:t>Thu thập dữ liệu</w:t>
             </w:r>
             <w:r>
               <w:rPr>
@@ -3854,7 +4451,7 @@
                 <w:noProof/>
                 <w:webHidden/>
               </w:rPr>
-              <w:instrText xml:space="preserve"> PAGEREF _Toc49806129 \h </w:instrText>
+              <w:instrText xml:space="preserve"> PAGEREF _Toc52400005 \h </w:instrText>
             </w:r>
             <w:r>
               <w:rPr>
@@ -3874,7 +4471,7 @@
                 <w:noProof/>
                 <w:webHidden/>
               </w:rPr>
-              <w:t>11</w:t>
+              <w:t>17</w:t>
             </w:r>
             <w:r>
               <w:rPr>
@@ -3887,8 +4484,9 @@
         </w:p>
         <w:p>
           <w:pPr>
-            <w:pStyle w:val="TOC1"/>
+            <w:pStyle w:val="TOC3"/>
             <w:tabs>
+              <w:tab w:val="left" w:pos="1320"/>
               <w:tab w:val="right" w:leader="dot" w:pos="9350"/>
             </w:tabs>
             <w:rPr>
@@ -3897,15 +4495,7 @@
               <w:sz w:val="22"/>
             </w:rPr>
           </w:pPr>
-          <w:hyperlink w:anchor="_Toc49806130" w:history="1">
-            <w:r>
-              <w:rPr>
-                <w:rStyle w:val="Hyperlink"/>
-                <w:rFonts w:cs="Times New Roman"/>
-                <w:noProof/>
-              </w:rPr>
-              <w:t xml:space="preserve">Chương 3 </w:t>
-            </w:r>
+          <w:hyperlink w:anchor="_Toc52400006" w:history="1">
             <w:r>
               <w:rPr>
                 <w:rStyle w:val="Hyperlink"/>
@@ -3913,7 +4503,43 @@
                 <w:b/>
                 <w:noProof/>
               </w:rPr>
-              <w:t>TIỀN XỬ LÝ TÍN HIỆU EEG</w:t>
+              <w:t>3.1.1</w:t>
+            </w:r>
+            <w:r>
+              <w:rPr>
+                <w:rFonts w:asciiTheme="minorHAnsi" w:eastAsiaTheme="minorEastAsia" w:hAnsiTheme="minorHAnsi"/>
+                <w:noProof/>
+                <w:sz w:val="22"/>
+              </w:rPr>
+              <w:tab/>
+            </w:r>
+            <w:r>
+              <w:rPr>
+                <w:rStyle w:val="Hyperlink"/>
+                <w:rFonts w:cs="Times New Roman"/>
+                <w:b/>
+                <w:noProof/>
+              </w:rPr>
+              <w:t>Gi</w:t>
+            </w:r>
+            <w:r>
+              <w:rPr>
+                <w:rStyle w:val="Hyperlink"/>
+                <w:rFonts w:cs="Times New Roman"/>
+                <w:b/>
+                <w:noProof/>
+                <w:lang w:val="vi-VN"/>
+              </w:rPr>
+              <w:t xml:space="preserve">ới thiệu máy </w:t>
+            </w:r>
+            <w:r>
+              <w:rPr>
+                <w:rStyle w:val="Hyperlink"/>
+                <w:rFonts w:cs="Times New Roman"/>
+                <w:b/>
+                <w:noProof/>
+              </w:rPr>
+              <w:t>Emotiv Epoc+</w:t>
             </w:r>
             <w:r>
               <w:rPr>
@@ -3934,7 +4560,7 @@
                 <w:noProof/>
                 <w:webHidden/>
               </w:rPr>
-              <w:instrText xml:space="preserve"> PAGEREF _Toc49806130 \h </w:instrText>
+              <w:instrText xml:space="preserve"> PAGEREF _Toc52400006 \h </w:instrText>
             </w:r>
             <w:r>
               <w:rPr>
@@ -3954,7 +4580,189 @@
                 <w:noProof/>
                 <w:webHidden/>
               </w:rPr>
-              <w:t>13</w:t>
+              <w:t>17</w:t>
+            </w:r>
+            <w:r>
+              <w:rPr>
+                <w:noProof/>
+                <w:webHidden/>
+              </w:rPr>
+              <w:fldChar w:fldCharType="end"/>
+            </w:r>
+          </w:hyperlink>
+        </w:p>
+        <w:p>
+          <w:pPr>
+            <w:pStyle w:val="TOC3"/>
+            <w:tabs>
+              <w:tab w:val="left" w:pos="1320"/>
+              <w:tab w:val="right" w:leader="dot" w:pos="9350"/>
+            </w:tabs>
+            <w:rPr>
+              <w:rFonts w:asciiTheme="minorHAnsi" w:eastAsiaTheme="minorEastAsia" w:hAnsiTheme="minorHAnsi"/>
+              <w:noProof/>
+              <w:sz w:val="22"/>
+            </w:rPr>
+          </w:pPr>
+          <w:hyperlink w:anchor="_Toc52400007" w:history="1">
+            <w:r>
+              <w:rPr>
+                <w:rStyle w:val="Hyperlink"/>
+                <w:rFonts w:cs="Times New Roman"/>
+                <w:b/>
+                <w:noProof/>
+                <w:lang w:val="vi-VN"/>
+              </w:rPr>
+              <w:t>3.1.2</w:t>
+            </w:r>
+            <w:r>
+              <w:rPr>
+                <w:rFonts w:asciiTheme="minorHAnsi" w:eastAsiaTheme="minorEastAsia" w:hAnsiTheme="minorHAnsi"/>
+                <w:noProof/>
+                <w:sz w:val="22"/>
+              </w:rPr>
+              <w:tab/>
+            </w:r>
+            <w:r>
+              <w:rPr>
+                <w:rStyle w:val="Hyperlink"/>
+                <w:rFonts w:cs="Times New Roman"/>
+                <w:b/>
+                <w:noProof/>
+                <w:lang w:val="vi-VN"/>
+              </w:rPr>
+              <w:t>Các bước thu tín hiệu bằng máy Emotiv Epoc+</w:t>
+            </w:r>
+            <w:r>
+              <w:rPr>
+                <w:noProof/>
+                <w:webHidden/>
+              </w:rPr>
+              <w:tab/>
+            </w:r>
+            <w:r>
+              <w:rPr>
+                <w:noProof/>
+                <w:webHidden/>
+              </w:rPr>
+              <w:fldChar w:fldCharType="begin"/>
+            </w:r>
+            <w:r>
+              <w:rPr>
+                <w:noProof/>
+                <w:webHidden/>
+              </w:rPr>
+              <w:instrText xml:space="preserve"> PAGEREF _Toc52400007 \h </w:instrText>
+            </w:r>
+            <w:r>
+              <w:rPr>
+                <w:noProof/>
+                <w:webHidden/>
+              </w:rPr>
+            </w:r>
+            <w:r>
+              <w:rPr>
+                <w:noProof/>
+                <w:webHidden/>
+              </w:rPr>
+              <w:fldChar w:fldCharType="separate"/>
+            </w:r>
+            <w:r>
+              <w:rPr>
+                <w:noProof/>
+                <w:webHidden/>
+              </w:rPr>
+              <w:t>18</w:t>
+            </w:r>
+            <w:r>
+              <w:rPr>
+                <w:noProof/>
+                <w:webHidden/>
+              </w:rPr>
+              <w:fldChar w:fldCharType="end"/>
+            </w:r>
+          </w:hyperlink>
+        </w:p>
+        <w:p>
+          <w:pPr>
+            <w:pStyle w:val="TOC3"/>
+            <w:tabs>
+              <w:tab w:val="left" w:pos="1320"/>
+              <w:tab w:val="right" w:leader="dot" w:pos="9350"/>
+            </w:tabs>
+            <w:rPr>
+              <w:rFonts w:asciiTheme="minorHAnsi" w:eastAsiaTheme="minorEastAsia" w:hAnsiTheme="minorHAnsi"/>
+              <w:noProof/>
+              <w:sz w:val="22"/>
+            </w:rPr>
+          </w:pPr>
+          <w:hyperlink w:anchor="_Toc52400008" w:history="1">
+            <w:r>
+              <w:rPr>
+                <w:rStyle w:val="Hyperlink"/>
+                <w:rFonts w:cs="Times New Roman"/>
+                <w:b/>
+                <w:noProof/>
+              </w:rPr>
+              <w:t>3.1.3</w:t>
+            </w:r>
+            <w:r>
+              <w:rPr>
+                <w:rFonts w:asciiTheme="minorHAnsi" w:eastAsiaTheme="minorEastAsia" w:hAnsiTheme="minorHAnsi"/>
+                <w:noProof/>
+                <w:sz w:val="22"/>
+              </w:rPr>
+              <w:tab/>
+            </w:r>
+            <w:r>
+              <w:rPr>
+                <w:rStyle w:val="Hyperlink"/>
+                <w:rFonts w:cs="Times New Roman"/>
+                <w:b/>
+                <w:noProof/>
+              </w:rPr>
+              <w:t>Thu thập tín hiệu EEG</w:t>
+            </w:r>
+            <w:r>
+              <w:rPr>
+                <w:noProof/>
+                <w:webHidden/>
+              </w:rPr>
+              <w:tab/>
+            </w:r>
+            <w:r>
+              <w:rPr>
+                <w:noProof/>
+                <w:webHidden/>
+              </w:rPr>
+              <w:fldChar w:fldCharType="begin"/>
+            </w:r>
+            <w:r>
+              <w:rPr>
+                <w:noProof/>
+                <w:webHidden/>
+              </w:rPr>
+              <w:instrText xml:space="preserve"> PAGEREF _Toc52400008 \h </w:instrText>
+            </w:r>
+            <w:r>
+              <w:rPr>
+                <w:noProof/>
+                <w:webHidden/>
+              </w:rPr>
+            </w:r>
+            <w:r>
+              <w:rPr>
+                <w:noProof/>
+                <w:webHidden/>
+              </w:rPr>
+              <w:fldChar w:fldCharType="separate"/>
+            </w:r>
+            <w:r>
+              <w:rPr>
+                <w:noProof/>
+                <w:webHidden/>
+              </w:rPr>
+              <w:t>19</w:t>
             </w:r>
             <w:r>
               <w:rPr>
@@ -3978,7 +4786,7 @@
               <w:sz w:val="22"/>
             </w:rPr>
           </w:pPr>
-          <w:hyperlink w:anchor="_Toc49806131" w:history="1">
+          <w:hyperlink w:anchor="_Toc52400009" w:history="1">
             <w:r>
               <w:rPr>
                 <w:rStyle w:val="Hyperlink"/>
@@ -3986,7 +4794,7 @@
                 <w:b/>
                 <w:noProof/>
               </w:rPr>
-              <w:t>3.1</w:t>
+              <w:t>3.2</w:t>
             </w:r>
             <w:r>
               <w:rPr>
@@ -4003,7 +4811,7 @@
                 <w:b/>
                 <w:noProof/>
               </w:rPr>
-              <w:t>Thu thập dữ liệu</w:t>
+              <w:t>Xử lý tín hiệu</w:t>
             </w:r>
             <w:r>
               <w:rPr>
@@ -4024,7 +4832,7 @@
                 <w:noProof/>
                 <w:webHidden/>
               </w:rPr>
-              <w:instrText xml:space="preserve"> PAGEREF _Toc49806131 \h </w:instrText>
+              <w:instrText xml:space="preserve"> PAGEREF _Toc52400009 \h </w:instrText>
             </w:r>
             <w:r>
               <w:rPr>
@@ -4044,7 +4852,7 @@
                 <w:noProof/>
                 <w:webHidden/>
               </w:rPr>
-              <w:t>13</w:t>
+              <w:t>22</w:t>
             </w:r>
             <w:r>
               <w:rPr>
@@ -4059,7 +4867,6 @@
           <w:pPr>
             <w:pStyle w:val="TOC3"/>
             <w:tabs>
-              <w:tab w:val="left" w:pos="1320"/>
               <w:tab w:val="right" w:leader="dot" w:pos="9350"/>
             </w:tabs>
             <w:rPr>
@@ -4068,7 +4875,7 @@
               <w:sz w:val="22"/>
             </w:rPr>
           </w:pPr>
-          <w:hyperlink w:anchor="_Toc49806132" w:history="1">
+          <w:hyperlink w:anchor="_Toc52400010" w:history="1">
             <w:r>
               <w:rPr>
                 <w:rStyle w:val="Hyperlink"/>
@@ -4076,84 +4883,48 @@
                 <w:b/>
                 <w:noProof/>
               </w:rPr>
-              <w:t>3.1.1</w:t>
-            </w:r>
-            <w:r>
-              <w:rPr>
-                <w:rFonts w:asciiTheme="minorHAnsi" w:eastAsiaTheme="minorEastAsia" w:hAnsiTheme="minorHAnsi"/>
-                <w:noProof/>
-                <w:sz w:val="22"/>
+              <w:t>3.2.1 Lý thuyết về bộ lọc Savitzky-Golay</w:t>
+            </w:r>
+            <w:r>
+              <w:rPr>
+                <w:noProof/>
+                <w:webHidden/>
               </w:rPr>
               <w:tab/>
             </w:r>
             <w:r>
               <w:rPr>
-                <w:rStyle w:val="Hyperlink"/>
-                <w:rFonts w:cs="Times New Roman"/>
-                <w:b/>
-                <w:noProof/>
-              </w:rPr>
-              <w:t>Gi</w:t>
-            </w:r>
-            <w:r>
-              <w:rPr>
-                <w:rStyle w:val="Hyperlink"/>
-                <w:rFonts w:cs="Times New Roman"/>
-                <w:b/>
-                <w:noProof/>
-                <w:lang w:val="vi-VN"/>
-              </w:rPr>
-              <w:t xml:space="preserve">ới thiệu máy </w:t>
-            </w:r>
-            <w:r>
-              <w:rPr>
-                <w:rStyle w:val="Hyperlink"/>
-                <w:rFonts w:cs="Times New Roman"/>
-                <w:b/>
-                <w:noProof/>
-              </w:rPr>
-              <w:t>Emotiv Epoc+</w:t>
-            </w:r>
-            <w:r>
-              <w:rPr>
                 <w:noProof/>
                 <w:webHidden/>
               </w:rPr>
-              <w:tab/>
+              <w:fldChar w:fldCharType="begin"/>
             </w:r>
             <w:r>
               <w:rPr>
                 <w:noProof/>
                 <w:webHidden/>
               </w:rPr>
-              <w:fldChar w:fldCharType="begin"/>
+              <w:instrText xml:space="preserve"> PAGEREF _Toc52400010 \h </w:instrText>
             </w:r>
             <w:r>
               <w:rPr>
                 <w:noProof/>
                 <w:webHidden/>
               </w:rPr>
-              <w:instrText xml:space="preserve"> PAGEREF _Toc49806132 \h </w:instrText>
             </w:r>
             <w:r>
               <w:rPr>
                 <w:noProof/>
                 <w:webHidden/>
               </w:rPr>
+              <w:fldChar w:fldCharType="separate"/>
             </w:r>
             <w:r>
               <w:rPr>
                 <w:noProof/>
                 <w:webHidden/>
               </w:rPr>
-              <w:fldChar w:fldCharType="separate"/>
-            </w:r>
-            <w:r>
-              <w:rPr>
-                <w:noProof/>
-                <w:webHidden/>
-              </w:rPr>
-              <w:t>13</w:t>
+              <w:t>22</w:t>
             </w:r>
             <w:r>
               <w:rPr>
@@ -4168,7 +4939,6 @@
           <w:pPr>
             <w:pStyle w:val="TOC3"/>
             <w:tabs>
-              <w:tab w:val="left" w:pos="1320"/>
               <w:tab w:val="right" w:leader="dot" w:pos="9350"/>
             </w:tabs>
             <w:rPr>
@@ -4177,75 +4947,56 @@
               <w:sz w:val="22"/>
             </w:rPr>
           </w:pPr>
-          <w:hyperlink w:anchor="_Toc49806133" w:history="1">
+          <w:hyperlink w:anchor="_Toc52400011" w:history="1">
             <w:r>
               <w:rPr>
                 <w:rStyle w:val="Hyperlink"/>
                 <w:rFonts w:cs="Times New Roman"/>
                 <w:b/>
                 <w:noProof/>
-                <w:lang w:val="vi-VN"/>
-              </w:rPr>
-              <w:t>3.1.2</w:t>
-            </w:r>
-            <w:r>
-              <w:rPr>
-                <w:rFonts w:asciiTheme="minorHAnsi" w:eastAsiaTheme="minorEastAsia" w:hAnsiTheme="minorHAnsi"/>
-                <w:noProof/>
-                <w:sz w:val="22"/>
+              </w:rPr>
+              <w:t>3.2.2 Kết quả lọc nhiễu tín hệu EEG</w:t>
+            </w:r>
+            <w:r>
+              <w:rPr>
+                <w:noProof/>
+                <w:webHidden/>
               </w:rPr>
               <w:tab/>
             </w:r>
             <w:r>
               <w:rPr>
-                <w:rStyle w:val="Hyperlink"/>
-                <w:rFonts w:cs="Times New Roman"/>
-                <w:b/>
-                <w:noProof/>
-                <w:lang w:val="vi-VN"/>
-              </w:rPr>
-              <w:t>Các bước thu tín hiệu bằng máy Emotiv Epoc+</w:t>
-            </w:r>
-            <w:r>
-              <w:rPr>
                 <w:noProof/>
                 <w:webHidden/>
               </w:rPr>
-              <w:tab/>
+              <w:fldChar w:fldCharType="begin"/>
             </w:r>
             <w:r>
               <w:rPr>
                 <w:noProof/>
                 <w:webHidden/>
               </w:rPr>
-              <w:fldChar w:fldCharType="begin"/>
+              <w:instrText xml:space="preserve"> PAGEREF _Toc52400011 \h </w:instrText>
             </w:r>
             <w:r>
               <w:rPr>
                 <w:noProof/>
                 <w:webHidden/>
               </w:rPr>
-              <w:instrText xml:space="preserve"> PAGEREF _Toc49806133 \h </w:instrText>
             </w:r>
             <w:r>
               <w:rPr>
                 <w:noProof/>
                 <w:webHidden/>
               </w:rPr>
+              <w:fldChar w:fldCharType="separate"/>
             </w:r>
             <w:r>
               <w:rPr>
                 <w:noProof/>
                 <w:webHidden/>
               </w:rPr>
-              <w:fldChar w:fldCharType="separate"/>
-            </w:r>
-            <w:r>
-              <w:rPr>
-                <w:noProof/>
-                <w:webHidden/>
-              </w:rPr>
-              <w:t>14</w:t>
+              <w:t>24</w:t>
             </w:r>
             <w:r>
               <w:rPr>
@@ -4258,9 +5009,8 @@
         </w:p>
         <w:p>
           <w:pPr>
-            <w:pStyle w:val="TOC3"/>
+            <w:pStyle w:val="TOC1"/>
             <w:tabs>
-              <w:tab w:val="left" w:pos="1320"/>
               <w:tab w:val="right" w:leader="dot" w:pos="9350"/>
             </w:tabs>
             <w:rPr>
@@ -4269,7 +5019,7 @@
               <w:sz w:val="22"/>
             </w:rPr>
           </w:pPr>
-          <w:hyperlink w:anchor="_Toc49806134" w:history="1">
+          <w:hyperlink w:anchor="_Toc52400012" w:history="1">
             <w:r>
               <w:rPr>
                 <w:rStyle w:val="Hyperlink"/>
@@ -4277,16 +5027,71 @@
                 <w:b/>
                 <w:noProof/>
               </w:rPr>
-              <w:t>3.1.3</w:t>
-            </w:r>
-            <w:r>
-              <w:rPr>
-                <w:rFonts w:asciiTheme="minorHAnsi" w:eastAsiaTheme="minorEastAsia" w:hAnsiTheme="minorHAnsi"/>
-                <w:noProof/>
-                <w:sz w:val="22"/>
+              <w:t>Chương 4</w:t>
+            </w:r>
+            <w:r>
+              <w:rPr>
+                <w:noProof/>
+                <w:webHidden/>
               </w:rPr>
               <w:tab/>
             </w:r>
+            <w:r>
+              <w:rPr>
+                <w:noProof/>
+                <w:webHidden/>
+              </w:rPr>
+              <w:fldChar w:fldCharType="begin"/>
+            </w:r>
+            <w:r>
+              <w:rPr>
+                <w:noProof/>
+                <w:webHidden/>
+              </w:rPr>
+              <w:instrText xml:space="preserve"> PAGEREF _Toc52400012 \h </w:instrText>
+            </w:r>
+            <w:r>
+              <w:rPr>
+                <w:noProof/>
+                <w:webHidden/>
+              </w:rPr>
+            </w:r>
+            <w:r>
+              <w:rPr>
+                <w:noProof/>
+                <w:webHidden/>
+              </w:rPr>
+              <w:fldChar w:fldCharType="separate"/>
+            </w:r>
+            <w:r>
+              <w:rPr>
+                <w:noProof/>
+                <w:webHidden/>
+              </w:rPr>
+              <w:t>28</w:t>
+            </w:r>
+            <w:r>
+              <w:rPr>
+                <w:noProof/>
+                <w:webHidden/>
+              </w:rPr>
+              <w:fldChar w:fldCharType="end"/>
+            </w:r>
+          </w:hyperlink>
+        </w:p>
+        <w:p>
+          <w:pPr>
+            <w:pStyle w:val="TOC1"/>
+            <w:tabs>
+              <w:tab w:val="right" w:leader="dot" w:pos="9350"/>
+            </w:tabs>
+            <w:rPr>
+              <w:rFonts w:asciiTheme="minorHAnsi" w:eastAsiaTheme="minorEastAsia" w:hAnsiTheme="minorHAnsi"/>
+              <w:noProof/>
+              <w:sz w:val="22"/>
+            </w:rPr>
+          </w:pPr>
+          <w:hyperlink w:anchor="_Toc52400013" w:history="1">
             <w:r>
               <w:rPr>
                 <w:rStyle w:val="Hyperlink"/>
@@ -4294,7 +5099,7 @@
                 <w:b/>
                 <w:noProof/>
               </w:rPr>
-              <w:t>Thu thập tín hiệu EEG</w:t>
+              <w:t>NHẬN DẠNG TÍN HIỆU SỬ DỤNG MẠNG NƠ RON TÍCH CHẬP</w:t>
             </w:r>
             <w:r>
               <w:rPr>
@@ -4315,7 +5120,7 @@
                 <w:noProof/>
                 <w:webHidden/>
               </w:rPr>
-              <w:instrText xml:space="preserve"> PAGEREF _Toc49806134 \h </w:instrText>
+              <w:instrText xml:space="preserve"> PAGEREF _Toc52400013 \h </w:instrText>
             </w:r>
             <w:r>
               <w:rPr>
@@ -4335,7 +5140,7 @@
                 <w:noProof/>
                 <w:webHidden/>
               </w:rPr>
-              <w:t>15</w:t>
+              <w:t>28</w:t>
             </w:r>
             <w:r>
               <w:rPr>
@@ -4359,7 +5164,7 @@
               <w:sz w:val="22"/>
             </w:rPr>
           </w:pPr>
-          <w:hyperlink w:anchor="_Toc49806135" w:history="1">
+          <w:hyperlink w:anchor="_Toc52400014" w:history="1">
             <w:r>
               <w:rPr>
                 <w:rStyle w:val="Hyperlink"/>
@@ -4367,7 +5172,7 @@
                 <w:b/>
                 <w:noProof/>
               </w:rPr>
-              <w:t>3.2</w:t>
+              <w:t>4.1</w:t>
             </w:r>
             <w:r>
               <w:rPr>
@@ -4384,7 +5189,7 @@
                 <w:b/>
                 <w:noProof/>
               </w:rPr>
-              <w:t>Xử lý tín hiệu</w:t>
+              <w:t>Mạng nơ-ron tích chập</w:t>
             </w:r>
             <w:r>
               <w:rPr>
@@ -4405,7 +5210,7 @@
                 <w:noProof/>
                 <w:webHidden/>
               </w:rPr>
-              <w:instrText xml:space="preserve"> PAGEREF _Toc49806135 \h </w:instrText>
+              <w:instrText xml:space="preserve"> PAGEREF _Toc52400014 \h </w:instrText>
             </w:r>
             <w:r>
               <w:rPr>
@@ -4425,169 +5230,7 @@
                 <w:noProof/>
                 <w:webHidden/>
               </w:rPr>
-              <w:t>20</w:t>
-            </w:r>
-            <w:r>
-              <w:rPr>
-                <w:noProof/>
-                <w:webHidden/>
-              </w:rPr>
-              <w:fldChar w:fldCharType="end"/>
-            </w:r>
-          </w:hyperlink>
-        </w:p>
-        <w:p>
-          <w:pPr>
-            <w:pStyle w:val="TOC3"/>
-            <w:tabs>
-              <w:tab w:val="right" w:leader="dot" w:pos="9350"/>
-            </w:tabs>
-            <w:rPr>
-              <w:rFonts w:asciiTheme="minorHAnsi" w:eastAsiaTheme="minorEastAsia" w:hAnsiTheme="minorHAnsi"/>
-              <w:noProof/>
-              <w:sz w:val="22"/>
-            </w:rPr>
-          </w:pPr>
-          <w:hyperlink w:anchor="_Toc49806136" w:history="1">
-            <w:r>
-              <w:rPr>
-                <w:rStyle w:val="Hyperlink"/>
-                <w:rFonts w:cs="Times New Roman"/>
-                <w:b/>
-                <w:noProof/>
-              </w:rPr>
-              <w:t>3.2.1 Lọc làm trơn tín hiệu dùng bộ lọc Savitzky-Golay</w:t>
-            </w:r>
-            <w:r>
-              <w:rPr>
-                <w:noProof/>
-                <w:webHidden/>
-              </w:rPr>
-              <w:tab/>
-            </w:r>
-            <w:r>
-              <w:rPr>
-                <w:noProof/>
-                <w:webHidden/>
-              </w:rPr>
-              <w:fldChar w:fldCharType="begin"/>
-            </w:r>
-            <w:r>
-              <w:rPr>
-                <w:noProof/>
-                <w:webHidden/>
-              </w:rPr>
-              <w:instrText xml:space="preserve"> PAGEREF _Toc49806136 \h </w:instrText>
-            </w:r>
-            <w:r>
-              <w:rPr>
-                <w:noProof/>
-                <w:webHidden/>
-              </w:rPr>
-            </w:r>
-            <w:r>
-              <w:rPr>
-                <w:noProof/>
-                <w:webHidden/>
-              </w:rPr>
-              <w:fldChar w:fldCharType="separate"/>
-            </w:r>
-            <w:r>
-              <w:rPr>
-                <w:noProof/>
-                <w:webHidden/>
-              </w:rPr>
-              <w:t>20</w:t>
-            </w:r>
-            <w:r>
-              <w:rPr>
-                <w:noProof/>
-                <w:webHidden/>
-              </w:rPr>
-              <w:fldChar w:fldCharType="end"/>
-            </w:r>
-          </w:hyperlink>
-        </w:p>
-        <w:p>
-          <w:pPr>
-            <w:pStyle w:val="TOC3"/>
-            <w:tabs>
-              <w:tab w:val="left" w:pos="1320"/>
-              <w:tab w:val="right" w:leader="dot" w:pos="9350"/>
-            </w:tabs>
-            <w:rPr>
-              <w:rFonts w:asciiTheme="minorHAnsi" w:eastAsiaTheme="minorEastAsia" w:hAnsiTheme="minorHAnsi"/>
-              <w:noProof/>
-              <w:sz w:val="22"/>
-            </w:rPr>
-          </w:pPr>
-          <w:hyperlink w:anchor="_Toc49806137" w:history="1">
-            <w:r>
-              <w:rPr>
-                <w:rStyle w:val="Hyperlink"/>
-                <w:rFonts w:cs="Times New Roman"/>
-                <w:b/>
-                <w:noProof/>
-              </w:rPr>
-              <w:t>3.2.2</w:t>
-            </w:r>
-            <w:r>
-              <w:rPr>
-                <w:rFonts w:asciiTheme="minorHAnsi" w:eastAsiaTheme="minorEastAsia" w:hAnsiTheme="minorHAnsi"/>
-                <w:noProof/>
-                <w:sz w:val="22"/>
-              </w:rPr>
-              <w:tab/>
-            </w:r>
-            <w:r>
-              <w:rPr>
-                <w:rStyle w:val="Hyperlink"/>
-                <w:rFonts w:cs="Times New Roman"/>
-                <w:b/>
-                <w:noProof/>
-              </w:rPr>
-              <w:t>Chuẩn hóa dữ liệu EEG</w:t>
-            </w:r>
-            <w:r>
-              <w:rPr>
-                <w:noProof/>
-                <w:webHidden/>
-              </w:rPr>
-              <w:tab/>
-            </w:r>
-            <w:r>
-              <w:rPr>
-                <w:noProof/>
-                <w:webHidden/>
-              </w:rPr>
-              <w:fldChar w:fldCharType="begin"/>
-            </w:r>
-            <w:r>
-              <w:rPr>
-                <w:noProof/>
-                <w:webHidden/>
-              </w:rPr>
-              <w:instrText xml:space="preserve"> PAGEREF _Toc49806137 \h </w:instrText>
-            </w:r>
-            <w:r>
-              <w:rPr>
-                <w:noProof/>
-                <w:webHidden/>
-              </w:rPr>
-            </w:r>
-            <w:r>
-              <w:rPr>
-                <w:noProof/>
-                <w:webHidden/>
-              </w:rPr>
-              <w:fldChar w:fldCharType="separate"/>
-            </w:r>
-            <w:r>
-              <w:rPr>
-                <w:noProof/>
-                <w:webHidden/>
-              </w:rPr>
-              <w:t>21</w:t>
+              <w:t>28</w:t>
             </w:r>
             <w:r>
               <w:rPr>
@@ -4610,7 +5253,7 @@
               <w:sz w:val="22"/>
             </w:rPr>
           </w:pPr>
-          <w:hyperlink w:anchor="_Toc49806138" w:history="1">
+          <w:hyperlink w:anchor="_Toc52400015" w:history="1">
             <w:r>
               <w:rPr>
                 <w:rStyle w:val="Hyperlink"/>
@@ -4618,7 +5261,7 @@
                 <w:b/>
                 <w:noProof/>
               </w:rPr>
-              <w:t>3.3 Kết quả lọc nhiễu EEG</w:t>
+              <w:t>4.2 Phương pháp đánh giá hiệu suất phân loại</w:t>
             </w:r>
             <w:r>
               <w:rPr>
@@ -4639,7 +5282,7 @@
                 <w:noProof/>
                 <w:webHidden/>
               </w:rPr>
-              <w:instrText xml:space="preserve"> PAGEREF _Toc49806138 \h </w:instrText>
+              <w:instrText xml:space="preserve"> PAGEREF _Toc52400015 \h </w:instrText>
             </w:r>
             <w:r>
               <w:rPr>
@@ -4659,7 +5302,151 @@
                 <w:noProof/>
                 <w:webHidden/>
               </w:rPr>
-              <w:t>21</w:t>
+              <w:t>31</w:t>
+            </w:r>
+            <w:r>
+              <w:rPr>
+                <w:noProof/>
+                <w:webHidden/>
+              </w:rPr>
+              <w:fldChar w:fldCharType="end"/>
+            </w:r>
+          </w:hyperlink>
+        </w:p>
+        <w:p>
+          <w:pPr>
+            <w:pStyle w:val="TOC2"/>
+            <w:tabs>
+              <w:tab w:val="right" w:leader="dot" w:pos="9350"/>
+            </w:tabs>
+            <w:rPr>
+              <w:rFonts w:asciiTheme="minorHAnsi" w:eastAsiaTheme="minorEastAsia" w:hAnsiTheme="minorHAnsi"/>
+              <w:noProof/>
+              <w:sz w:val="22"/>
+            </w:rPr>
+          </w:pPr>
+          <w:hyperlink w:anchor="_Toc52400016" w:history="1">
+            <w:r>
+              <w:rPr>
+                <w:rStyle w:val="Hyperlink"/>
+                <w:rFonts w:cs="Times New Roman"/>
+                <w:b/>
+                <w:noProof/>
+              </w:rPr>
+              <w:t>4.3 Cấu trúc mạng CNN cho phân loại tín hiệu EEG</w:t>
+            </w:r>
+            <w:r>
+              <w:rPr>
+                <w:noProof/>
+                <w:webHidden/>
+              </w:rPr>
+              <w:tab/>
+            </w:r>
+            <w:r>
+              <w:rPr>
+                <w:noProof/>
+                <w:webHidden/>
+              </w:rPr>
+              <w:fldChar w:fldCharType="begin"/>
+            </w:r>
+            <w:r>
+              <w:rPr>
+                <w:noProof/>
+                <w:webHidden/>
+              </w:rPr>
+              <w:instrText xml:space="preserve"> PAGEREF _Toc52400016 \h </w:instrText>
+            </w:r>
+            <w:r>
+              <w:rPr>
+                <w:noProof/>
+                <w:webHidden/>
+              </w:rPr>
+            </w:r>
+            <w:r>
+              <w:rPr>
+                <w:noProof/>
+                <w:webHidden/>
+              </w:rPr>
+              <w:fldChar w:fldCharType="separate"/>
+            </w:r>
+            <w:r>
+              <w:rPr>
+                <w:noProof/>
+                <w:webHidden/>
+              </w:rPr>
+              <w:t>31</w:t>
+            </w:r>
+            <w:r>
+              <w:rPr>
+                <w:noProof/>
+                <w:webHidden/>
+              </w:rPr>
+              <w:fldChar w:fldCharType="end"/>
+            </w:r>
+          </w:hyperlink>
+        </w:p>
+        <w:p>
+          <w:pPr>
+            <w:pStyle w:val="TOC2"/>
+            <w:tabs>
+              <w:tab w:val="right" w:leader="dot" w:pos="9350"/>
+            </w:tabs>
+            <w:rPr>
+              <w:rFonts w:asciiTheme="minorHAnsi" w:eastAsiaTheme="minorEastAsia" w:hAnsiTheme="minorHAnsi"/>
+              <w:noProof/>
+              <w:sz w:val="22"/>
+            </w:rPr>
+          </w:pPr>
+          <w:hyperlink w:anchor="_Toc52400017" w:history="1">
+            <w:r>
+              <w:rPr>
+                <w:rStyle w:val="Hyperlink"/>
+                <w:rFonts w:cs="Times New Roman"/>
+                <w:b/>
+                <w:noProof/>
+              </w:rPr>
+              <w:t>4.4 Kết quả phân loại tín hiệu EEG</w:t>
+            </w:r>
+            <w:r>
+              <w:rPr>
+                <w:noProof/>
+                <w:webHidden/>
+              </w:rPr>
+              <w:tab/>
+            </w:r>
+            <w:r>
+              <w:rPr>
+                <w:noProof/>
+                <w:webHidden/>
+              </w:rPr>
+              <w:fldChar w:fldCharType="begin"/>
+            </w:r>
+            <w:r>
+              <w:rPr>
+                <w:noProof/>
+                <w:webHidden/>
+              </w:rPr>
+              <w:instrText xml:space="preserve"> PAGEREF _Toc52400017 \h </w:instrText>
+            </w:r>
+            <w:r>
+              <w:rPr>
+                <w:noProof/>
+                <w:webHidden/>
+              </w:rPr>
+            </w:r>
+            <w:r>
+              <w:rPr>
+                <w:noProof/>
+                <w:webHidden/>
+              </w:rPr>
+              <w:fldChar w:fldCharType="separate"/>
+            </w:r>
+            <w:r>
+              <w:rPr>
+                <w:noProof/>
+                <w:webHidden/>
+              </w:rPr>
+              <w:t>31</w:t>
             </w:r>
             <w:r>
               <w:rPr>
@@ -4682,7 +5469,15 @@
               <w:sz w:val="22"/>
             </w:rPr>
           </w:pPr>
-          <w:hyperlink w:anchor="_Toc49806139" w:history="1">
+          <w:hyperlink w:anchor="_Toc52400018" w:history="1">
+            <w:r>
+              <w:rPr>
+                <w:rStyle w:val="Hyperlink"/>
+                <w:rFonts w:cs="Times New Roman"/>
+                <w:noProof/>
+              </w:rPr>
+              <w:t xml:space="preserve">Chương 5 </w:t>
+            </w:r>
             <w:r>
               <w:rPr>
                 <w:rStyle w:val="Hyperlink"/>
@@ -4690,15 +5485,78 @@
                 <w:b/>
                 <w:noProof/>
               </w:rPr>
-              <w:t>CHƯƠNG 4</w:t>
-            </w:r>
+              <w:t>KẾT QUẢ THỰC HIỆN</w:t>
+            </w:r>
+            <w:r>
+              <w:rPr>
+                <w:noProof/>
+                <w:webHidden/>
+              </w:rPr>
+              <w:tab/>
+            </w:r>
+            <w:r>
+              <w:rPr>
+                <w:noProof/>
+                <w:webHidden/>
+              </w:rPr>
+              <w:fldChar w:fldCharType="begin"/>
+            </w:r>
+            <w:r>
+              <w:rPr>
+                <w:noProof/>
+                <w:webHidden/>
+              </w:rPr>
+              <w:instrText xml:space="preserve"> PAGEREF _Toc52400018 \h </w:instrText>
+            </w:r>
+            <w:r>
+              <w:rPr>
+                <w:noProof/>
+                <w:webHidden/>
+              </w:rPr>
+            </w:r>
+            <w:r>
+              <w:rPr>
+                <w:noProof/>
+                <w:webHidden/>
+              </w:rPr>
+              <w:fldChar w:fldCharType="separate"/>
+            </w:r>
+            <w:r>
+              <w:rPr>
+                <w:noProof/>
+                <w:webHidden/>
+              </w:rPr>
+              <w:t>32</w:t>
+            </w:r>
+            <w:r>
+              <w:rPr>
+                <w:noProof/>
+                <w:webHidden/>
+              </w:rPr>
+              <w:fldChar w:fldCharType="end"/>
+            </w:r>
+          </w:hyperlink>
+        </w:p>
+        <w:p>
+          <w:pPr>
+            <w:pStyle w:val="TOC1"/>
+            <w:tabs>
+              <w:tab w:val="right" w:leader="dot" w:pos="9350"/>
+            </w:tabs>
+            <w:rPr>
+              <w:rFonts w:asciiTheme="minorHAnsi" w:eastAsiaTheme="minorEastAsia" w:hAnsiTheme="minorHAnsi"/>
+              <w:noProof/>
+              <w:sz w:val="22"/>
+            </w:rPr>
+          </w:pPr>
+          <w:hyperlink w:anchor="_Toc52400019" w:history="1">
             <w:r>
               <w:rPr>
                 <w:rStyle w:val="Hyperlink"/>
                 <w:rFonts w:cs="Times New Roman"/>
                 <w:noProof/>
               </w:rPr>
-              <w:t xml:space="preserve">: </w:t>
+              <w:t xml:space="preserve">Chương 6 </w:t>
             </w:r>
             <w:r>
               <w:rPr>
@@ -4707,7 +5565,7 @@
                 <w:b/>
                 <w:noProof/>
               </w:rPr>
-              <w:t>NHẬN DẠNG TÍN HIỆU SỬ DỤNG MẠNG NƠ-RON TÍCH CHẬP</w:t>
+              <w:t>KẾT LUẬN VÀ HƯỚNG PHÁT TRIỂN</w:t>
             </w:r>
             <w:r>
               <w:rPr>
@@ -4728,7 +5586,7 @@
                 <w:noProof/>
                 <w:webHidden/>
               </w:rPr>
-              <w:instrText xml:space="preserve"> PAGEREF _Toc49806139 \h </w:instrText>
+              <w:instrText xml:space="preserve"> PAGEREF _Toc52400019 \h </w:instrText>
             </w:r>
             <w:r>
               <w:rPr>
@@ -4748,7 +5606,7 @@
                 <w:noProof/>
                 <w:webHidden/>
               </w:rPr>
-              <w:t>25</w:t>
+              <w:t>37</w:t>
             </w:r>
             <w:r>
               <w:rPr>
@@ -4772,7 +5630,7 @@
               <w:sz w:val="22"/>
             </w:rPr>
           </w:pPr>
-          <w:hyperlink w:anchor="_Toc49806140" w:history="1">
+          <w:hyperlink w:anchor="_Toc52400020" w:history="1">
             <w:r>
               <w:rPr>
                 <w:rStyle w:val="Hyperlink"/>
@@ -4780,7 +5638,7 @@
                 <w:b/>
                 <w:noProof/>
               </w:rPr>
-              <w:t>4.1</w:t>
+              <w:t>6.1</w:t>
             </w:r>
             <w:r>
               <w:rPr>
@@ -4797,7 +5655,7 @@
                 <w:b/>
                 <w:noProof/>
               </w:rPr>
-              <w:t>Mạng nơ-ron tích chập</w:t>
+              <w:t>Kết luận</w:t>
             </w:r>
             <w:r>
               <w:rPr>
@@ -4818,7 +5676,7 @@
                 <w:noProof/>
                 <w:webHidden/>
               </w:rPr>
-              <w:instrText xml:space="preserve"> PAGEREF _Toc49806140 \h </w:instrText>
+              <w:instrText xml:space="preserve"> PAGEREF _Toc52400020 \h </w:instrText>
             </w:r>
             <w:r>
               <w:rPr>
@@ -4838,383 +5696,7 @@
                 <w:noProof/>
                 <w:webHidden/>
               </w:rPr>
-              <w:t>25</w:t>
-            </w:r>
-            <w:r>
-              <w:rPr>
-                <w:noProof/>
-                <w:webHidden/>
-              </w:rPr>
-              <w:fldChar w:fldCharType="end"/>
-            </w:r>
-          </w:hyperlink>
-        </w:p>
-        <w:p>
-          <w:pPr>
-            <w:pStyle w:val="TOC2"/>
-            <w:tabs>
-              <w:tab w:val="right" w:leader="dot" w:pos="9350"/>
-            </w:tabs>
-            <w:rPr>
-              <w:rFonts w:asciiTheme="minorHAnsi" w:eastAsiaTheme="minorEastAsia" w:hAnsiTheme="minorHAnsi"/>
-              <w:noProof/>
-              <w:sz w:val="22"/>
-            </w:rPr>
-          </w:pPr>
-          <w:hyperlink w:anchor="_Toc49806141" w:history="1">
-            <w:r>
-              <w:rPr>
-                <w:rStyle w:val="Hyperlink"/>
-                <w:rFonts w:cs="Times New Roman"/>
-                <w:b/>
-                <w:noProof/>
-              </w:rPr>
-              <w:t>4.2 Phương pháp đánh giá hiệu suất phân loại</w:t>
-            </w:r>
-            <w:r>
-              <w:rPr>
-                <w:noProof/>
-                <w:webHidden/>
-              </w:rPr>
-              <w:tab/>
-            </w:r>
-            <w:r>
-              <w:rPr>
-                <w:noProof/>
-                <w:webHidden/>
-              </w:rPr>
-              <w:fldChar w:fldCharType="begin"/>
-            </w:r>
-            <w:r>
-              <w:rPr>
-                <w:noProof/>
-                <w:webHidden/>
-              </w:rPr>
-              <w:instrText xml:space="preserve"> PAGEREF _Toc49806141 \h </w:instrText>
-            </w:r>
-            <w:r>
-              <w:rPr>
-                <w:noProof/>
-                <w:webHidden/>
-              </w:rPr>
-            </w:r>
-            <w:r>
-              <w:rPr>
-                <w:noProof/>
-                <w:webHidden/>
-              </w:rPr>
-              <w:fldChar w:fldCharType="separate"/>
-            </w:r>
-            <w:r>
-              <w:rPr>
-                <w:noProof/>
-                <w:webHidden/>
-              </w:rPr>
-              <w:t>28</w:t>
-            </w:r>
-            <w:r>
-              <w:rPr>
-                <w:noProof/>
-                <w:webHidden/>
-              </w:rPr>
-              <w:fldChar w:fldCharType="end"/>
-            </w:r>
-          </w:hyperlink>
-        </w:p>
-        <w:p>
-          <w:pPr>
-            <w:pStyle w:val="TOC2"/>
-            <w:tabs>
-              <w:tab w:val="right" w:leader="dot" w:pos="9350"/>
-            </w:tabs>
-            <w:rPr>
-              <w:rFonts w:asciiTheme="minorHAnsi" w:eastAsiaTheme="minorEastAsia" w:hAnsiTheme="minorHAnsi"/>
-              <w:noProof/>
-              <w:sz w:val="22"/>
-            </w:rPr>
-          </w:pPr>
-          <w:hyperlink w:anchor="_Toc49806142" w:history="1">
-            <w:r>
-              <w:rPr>
-                <w:rStyle w:val="Hyperlink"/>
-                <w:rFonts w:cs="Times New Roman"/>
-                <w:b/>
-                <w:noProof/>
-              </w:rPr>
-              <w:t>4.3 Cấu trúc mạng CNN cho phân loại tín hiệu EEG</w:t>
-            </w:r>
-            <w:r>
-              <w:rPr>
-                <w:noProof/>
-                <w:webHidden/>
-              </w:rPr>
-              <w:tab/>
-            </w:r>
-            <w:r>
-              <w:rPr>
-                <w:noProof/>
-                <w:webHidden/>
-              </w:rPr>
-              <w:fldChar w:fldCharType="begin"/>
-            </w:r>
-            <w:r>
-              <w:rPr>
-                <w:noProof/>
-                <w:webHidden/>
-              </w:rPr>
-              <w:instrText xml:space="preserve"> PAGEREF _Toc49806142 \h </w:instrText>
-            </w:r>
-            <w:r>
-              <w:rPr>
-                <w:noProof/>
-                <w:webHidden/>
-              </w:rPr>
-            </w:r>
-            <w:r>
-              <w:rPr>
-                <w:noProof/>
-                <w:webHidden/>
-              </w:rPr>
-              <w:fldChar w:fldCharType="separate"/>
-            </w:r>
-            <w:r>
-              <w:rPr>
-                <w:noProof/>
-                <w:webHidden/>
-              </w:rPr>
-              <w:t>28</w:t>
-            </w:r>
-            <w:r>
-              <w:rPr>
-                <w:noProof/>
-                <w:webHidden/>
-              </w:rPr>
-              <w:fldChar w:fldCharType="end"/>
-            </w:r>
-          </w:hyperlink>
-        </w:p>
-        <w:p>
-          <w:pPr>
-            <w:pStyle w:val="TOC2"/>
-            <w:tabs>
-              <w:tab w:val="right" w:leader="dot" w:pos="9350"/>
-            </w:tabs>
-            <w:rPr>
-              <w:rFonts w:asciiTheme="minorHAnsi" w:eastAsiaTheme="minorEastAsia" w:hAnsiTheme="minorHAnsi"/>
-              <w:noProof/>
-              <w:sz w:val="22"/>
-            </w:rPr>
-          </w:pPr>
-          <w:hyperlink w:anchor="_Toc49806143" w:history="1">
-            <w:r>
-              <w:rPr>
-                <w:rStyle w:val="Hyperlink"/>
-                <w:rFonts w:cs="Times New Roman"/>
-                <w:b/>
-                <w:noProof/>
-              </w:rPr>
-              <w:t>4.4 Kết quả phân loại tín hiệu EEG</w:t>
-            </w:r>
-            <w:r>
-              <w:rPr>
-                <w:noProof/>
-                <w:webHidden/>
-              </w:rPr>
-              <w:tab/>
-            </w:r>
-            <w:r>
-              <w:rPr>
-                <w:noProof/>
-                <w:webHidden/>
-              </w:rPr>
-              <w:fldChar w:fldCharType="begin"/>
-            </w:r>
-            <w:r>
-              <w:rPr>
-                <w:noProof/>
-                <w:webHidden/>
-              </w:rPr>
-              <w:instrText xml:space="preserve"> PAGEREF _Toc49806143 \h </w:instrText>
-            </w:r>
-            <w:r>
-              <w:rPr>
-                <w:noProof/>
-                <w:webHidden/>
-              </w:rPr>
-            </w:r>
-            <w:r>
-              <w:rPr>
-                <w:noProof/>
-                <w:webHidden/>
-              </w:rPr>
-              <w:fldChar w:fldCharType="separate"/>
-            </w:r>
-            <w:r>
-              <w:rPr>
-                <w:noProof/>
-                <w:webHidden/>
-              </w:rPr>
-              <w:t>28</w:t>
-            </w:r>
-            <w:r>
-              <w:rPr>
-                <w:noProof/>
-                <w:webHidden/>
-              </w:rPr>
-              <w:fldChar w:fldCharType="end"/>
-            </w:r>
-          </w:hyperlink>
-        </w:p>
-        <w:p>
-          <w:pPr>
-            <w:pStyle w:val="TOC1"/>
-            <w:tabs>
-              <w:tab w:val="right" w:leader="dot" w:pos="9350"/>
-            </w:tabs>
-            <w:rPr>
-              <w:rFonts w:asciiTheme="minorHAnsi" w:eastAsiaTheme="minorEastAsia" w:hAnsiTheme="minorHAnsi"/>
-              <w:noProof/>
-              <w:sz w:val="22"/>
-            </w:rPr>
-          </w:pPr>
-          <w:hyperlink w:anchor="_Toc49806144" w:history="1">
-            <w:r>
-              <w:rPr>
-                <w:rStyle w:val="Hyperlink"/>
-                <w:rFonts w:cs="Times New Roman"/>
-                <w:noProof/>
-              </w:rPr>
-              <w:t xml:space="preserve">Chương 5 </w:t>
-            </w:r>
-            <w:r>
-              <w:rPr>
-                <w:rStyle w:val="Hyperlink"/>
-                <w:rFonts w:cs="Times New Roman"/>
-                <w:b/>
-                <w:noProof/>
-              </w:rPr>
-              <w:t>KẾT QUẢ THỰC HIỆN</w:t>
-            </w:r>
-            <w:r>
-              <w:rPr>
-                <w:noProof/>
-                <w:webHidden/>
-              </w:rPr>
-              <w:tab/>
-            </w:r>
-            <w:r>
-              <w:rPr>
-                <w:noProof/>
-                <w:webHidden/>
-              </w:rPr>
-              <w:fldChar w:fldCharType="begin"/>
-            </w:r>
-            <w:r>
-              <w:rPr>
-                <w:noProof/>
-                <w:webHidden/>
-              </w:rPr>
-              <w:instrText xml:space="preserve"> PAGEREF _Toc49806144 \h </w:instrText>
-            </w:r>
-            <w:r>
-              <w:rPr>
-                <w:noProof/>
-                <w:webHidden/>
-              </w:rPr>
-            </w:r>
-            <w:r>
-              <w:rPr>
-                <w:noProof/>
-                <w:webHidden/>
-              </w:rPr>
-              <w:fldChar w:fldCharType="separate"/>
-            </w:r>
-            <w:r>
-              <w:rPr>
-                <w:noProof/>
-                <w:webHidden/>
-              </w:rPr>
-              <w:t>30</w:t>
-            </w:r>
-            <w:r>
-              <w:rPr>
-                <w:noProof/>
-                <w:webHidden/>
-              </w:rPr>
-              <w:fldChar w:fldCharType="end"/>
-            </w:r>
-          </w:hyperlink>
-        </w:p>
-        <w:p>
-          <w:pPr>
-            <w:pStyle w:val="TOC1"/>
-            <w:tabs>
-              <w:tab w:val="right" w:leader="dot" w:pos="9350"/>
-            </w:tabs>
-            <w:rPr>
-              <w:rFonts w:asciiTheme="minorHAnsi" w:eastAsiaTheme="minorEastAsia" w:hAnsiTheme="minorHAnsi"/>
-              <w:noProof/>
-              <w:sz w:val="22"/>
-            </w:rPr>
-          </w:pPr>
-          <w:hyperlink w:anchor="_Toc49806145" w:history="1">
-            <w:r>
-              <w:rPr>
-                <w:rStyle w:val="Hyperlink"/>
-                <w:rFonts w:cs="Times New Roman"/>
-                <w:noProof/>
-              </w:rPr>
-              <w:t xml:space="preserve">Chương 6 </w:t>
-            </w:r>
-            <w:r>
-              <w:rPr>
-                <w:rStyle w:val="Hyperlink"/>
-                <w:rFonts w:cs="Times New Roman"/>
-                <w:b/>
-                <w:noProof/>
-              </w:rPr>
-              <w:t>KẾT LUẬN VÀ HƯỚNG PHÁT TRIỂN</w:t>
-            </w:r>
-            <w:r>
-              <w:rPr>
-                <w:noProof/>
-                <w:webHidden/>
-              </w:rPr>
-              <w:tab/>
-            </w:r>
-            <w:r>
-              <w:rPr>
-                <w:noProof/>
-                <w:webHidden/>
-              </w:rPr>
-              <w:fldChar w:fldCharType="begin"/>
-            </w:r>
-            <w:r>
-              <w:rPr>
-                <w:noProof/>
-                <w:webHidden/>
-              </w:rPr>
-              <w:instrText xml:space="preserve"> PAGEREF _Toc49806145 \h </w:instrText>
-            </w:r>
-            <w:r>
-              <w:rPr>
-                <w:noProof/>
-                <w:webHidden/>
-              </w:rPr>
-            </w:r>
-            <w:r>
-              <w:rPr>
-                <w:noProof/>
-                <w:webHidden/>
-              </w:rPr>
-              <w:fldChar w:fldCharType="separate"/>
-            </w:r>
-            <w:r>
-              <w:rPr>
-                <w:noProof/>
-                <w:webHidden/>
-              </w:rPr>
-              <w:t>36</w:t>
+              <w:t>37</w:t>
             </w:r>
             <w:r>
               <w:rPr>
@@ -5238,7 +5720,7 @@
               <w:sz w:val="22"/>
             </w:rPr>
           </w:pPr>
-          <w:hyperlink w:anchor="_Toc49806146" w:history="1">
+          <w:hyperlink w:anchor="_Toc52400021" w:history="1">
             <w:r>
               <w:rPr>
                 <w:rStyle w:val="Hyperlink"/>
@@ -5246,7 +5728,7 @@
                 <w:b/>
                 <w:noProof/>
               </w:rPr>
-              <w:t>6.1</w:t>
+              <w:t>6.2</w:t>
             </w:r>
             <w:r>
               <w:rPr>
@@ -5263,7 +5745,7 @@
                 <w:b/>
                 <w:noProof/>
               </w:rPr>
-              <w:t>Kết luận</w:t>
+              <w:t>Hướng phát triển</w:t>
             </w:r>
             <w:r>
               <w:rPr>
@@ -5284,7 +5766,7 @@
                 <w:noProof/>
                 <w:webHidden/>
               </w:rPr>
-              <w:instrText xml:space="preserve"> PAGEREF _Toc49806146 \h </w:instrText>
+              <w:instrText xml:space="preserve"> PAGEREF _Toc52400021 \h </w:instrText>
             </w:r>
             <w:r>
               <w:rPr>
@@ -5304,97 +5786,7 @@
                 <w:noProof/>
                 <w:webHidden/>
               </w:rPr>
-              <w:t>36</w:t>
-            </w:r>
-            <w:r>
-              <w:rPr>
-                <w:noProof/>
-                <w:webHidden/>
-              </w:rPr>
-              <w:fldChar w:fldCharType="end"/>
-            </w:r>
-          </w:hyperlink>
-        </w:p>
-        <w:p>
-          <w:pPr>
-            <w:pStyle w:val="TOC2"/>
-            <w:tabs>
-              <w:tab w:val="left" w:pos="880"/>
-              <w:tab w:val="right" w:leader="dot" w:pos="9350"/>
-            </w:tabs>
-            <w:rPr>
-              <w:rFonts w:asciiTheme="minorHAnsi" w:eastAsiaTheme="minorEastAsia" w:hAnsiTheme="minorHAnsi"/>
-              <w:noProof/>
-              <w:sz w:val="22"/>
-            </w:rPr>
-          </w:pPr>
-          <w:hyperlink w:anchor="_Toc49806147" w:history="1">
-            <w:r>
-              <w:rPr>
-                <w:rStyle w:val="Hyperlink"/>
-                <w:rFonts w:cs="Times New Roman"/>
-                <w:b/>
-                <w:noProof/>
-              </w:rPr>
-              <w:t>6.2</w:t>
-            </w:r>
-            <w:r>
-              <w:rPr>
-                <w:rFonts w:asciiTheme="minorHAnsi" w:eastAsiaTheme="minorEastAsia" w:hAnsiTheme="minorHAnsi"/>
-                <w:noProof/>
-                <w:sz w:val="22"/>
-              </w:rPr>
-              <w:tab/>
-            </w:r>
-            <w:r>
-              <w:rPr>
-                <w:rStyle w:val="Hyperlink"/>
-                <w:rFonts w:cs="Times New Roman"/>
-                <w:b/>
-                <w:noProof/>
-              </w:rPr>
-              <w:t>Hướng phát triển</w:t>
-            </w:r>
-            <w:r>
-              <w:rPr>
-                <w:noProof/>
-                <w:webHidden/>
-              </w:rPr>
-              <w:tab/>
-            </w:r>
-            <w:r>
-              <w:rPr>
-                <w:noProof/>
-                <w:webHidden/>
-              </w:rPr>
-              <w:fldChar w:fldCharType="begin"/>
-            </w:r>
-            <w:r>
-              <w:rPr>
-                <w:noProof/>
-                <w:webHidden/>
-              </w:rPr>
-              <w:instrText xml:space="preserve"> PAGEREF _Toc49806147 \h </w:instrText>
-            </w:r>
-            <w:r>
-              <w:rPr>
-                <w:noProof/>
-                <w:webHidden/>
-              </w:rPr>
-            </w:r>
-            <w:r>
-              <w:rPr>
-                <w:noProof/>
-                <w:webHidden/>
-              </w:rPr>
-              <w:fldChar w:fldCharType="separate"/>
-            </w:r>
-            <w:r>
-              <w:rPr>
-                <w:noProof/>
-                <w:webHidden/>
-              </w:rPr>
-              <w:t>36</w:t>
+              <w:t>38</w:t>
             </w:r>
             <w:r>
               <w:rPr>
@@ -5417,7 +5809,7 @@
               <w:sz w:val="22"/>
             </w:rPr>
           </w:pPr>
-          <w:hyperlink w:anchor="_Toc49806148" w:history="1">
+          <w:hyperlink w:anchor="_Toc52400022" w:history="1">
             <w:r>
               <w:rPr>
                 <w:rStyle w:val="Hyperlink"/>
@@ -5446,7 +5838,7 @@
                 <w:noProof/>
                 <w:webHidden/>
               </w:rPr>
-              <w:instrText xml:space="preserve"> PAGEREF _Toc49806148 \h </w:instrText>
+              <w:instrText xml:space="preserve"> PAGEREF _Toc52400022 \h </w:instrText>
             </w:r>
             <w:r>
               <w:rPr>
@@ -5466,7 +5858,7 @@
                 <w:noProof/>
                 <w:webHidden/>
               </w:rPr>
-              <w:t>37</w:t>
+              <w:t>39</w:t>
             </w:r>
             <w:r>
               <w:rPr>
@@ -5489,7 +5881,7 @@
               <w:sz w:val="22"/>
             </w:rPr>
           </w:pPr>
-          <w:hyperlink w:anchor="_Toc49806149" w:history="1">
+          <w:hyperlink w:anchor="_Toc52400023" w:history="1">
             <w:r>
               <w:rPr>
                 <w:rStyle w:val="Hyperlink"/>
@@ -5518,7 +5910,7 @@
                 <w:noProof/>
                 <w:webHidden/>
               </w:rPr>
-              <w:instrText xml:space="preserve"> PAGEREF _Toc49806149 \h </w:instrText>
+              <w:instrText xml:space="preserve"> PAGEREF _Toc52400023 \h </w:instrText>
             </w:r>
             <w:r>
               <w:rPr>
@@ -5538,7 +5930,7 @@
                 <w:noProof/>
                 <w:webHidden/>
               </w:rPr>
-              <w:t>39</w:t>
+              <w:t>42</w:t>
             </w:r>
             <w:r>
               <w:rPr>
@@ -5561,6 +5953,7 @@
               <w:bCs/>
               <w:noProof/>
             </w:rPr>
+            <w:lastRenderedPageBreak/>
             <w:fldChar w:fldCharType="end"/>
           </w:r>
         </w:p>
@@ -5577,7 +5970,7 @@
           <w:color w:val="auto"/>
         </w:rPr>
       </w:pPr>
-      <w:bookmarkStart w:id="7" w:name="_Toc49806113"/>
+      <w:bookmarkStart w:id="8" w:name="_Toc52399985"/>
       <w:r>
         <w:rPr>
           <w:rFonts w:ascii="Times New Roman" w:hAnsi="Times New Roman" w:cs="Times New Roman"/>
@@ -5587,7 +5980,7 @@
         <w:lastRenderedPageBreak/>
         <w:t>DANH SÁCH CÁC CHỮ VIẾT TẮT</w:t>
       </w:r>
-      <w:bookmarkEnd w:id="7"/>
+      <w:bookmarkEnd w:id="8"/>
     </w:p>
     <w:p>
       <w:pPr>
@@ -5695,7 +6088,7 @@
           <w:noProof/>
         </w:rPr>
       </w:pPr>
-      <w:bookmarkStart w:id="8" w:name="_Toc49806114"/>
+      <w:bookmarkStart w:id="9" w:name="_Toc52399986"/>
       <w:r>
         <w:rPr>
           <w:rFonts w:ascii="Times New Roman" w:hAnsi="Times New Roman" w:cs="Times New Roman"/>
@@ -5705,7 +6098,7 @@
         <w:lastRenderedPageBreak/>
         <w:t>DANH SÁCH CÁC HÌNH</w:t>
       </w:r>
-      <w:bookmarkEnd w:id="8"/>
+      <w:bookmarkEnd w:id="9"/>
       <w:r>
         <w:rPr>
           <w:rFonts w:ascii="Times New Roman" w:hAnsi="Times New Roman" w:cs="Times New Roman"/>
@@ -7514,7 +7907,7 @@
         <w:lastRenderedPageBreak/>
         <w:fldChar w:fldCharType="end"/>
       </w:r>
-      <w:bookmarkStart w:id="9" w:name="_Toc49806115"/>
+      <w:bookmarkStart w:id="10" w:name="_Toc52399987"/>
       <w:r>
         <w:rPr>
           <w:rFonts w:ascii="Times New Roman" w:hAnsi="Times New Roman" w:cs="Times New Roman"/>
@@ -7523,7 +7916,7 @@
         </w:rPr>
         <w:t>DANH SÁCH CÁC BẢNG</w:t>
       </w:r>
-      <w:bookmarkEnd w:id="9"/>
+      <w:bookmarkEnd w:id="10"/>
       <w:r>
         <w:rPr>
           <w:rFonts w:ascii="Times New Roman" w:hAnsi="Times New Roman" w:cs="Times New Roman"/>
@@ -7675,10 +8068,11 @@
           <w:color w:val="auto"/>
         </w:rPr>
       </w:pPr>
-      <w:bookmarkStart w:id="10" w:name="_Toc49806116"/>
+      <w:bookmarkStart w:id="11" w:name="_Toc52399988"/>
       <w:r>
         <w:rPr>
           <w:rFonts w:ascii="Times New Roman" w:hAnsi="Times New Roman" w:cs="Times New Roman"/>
+          <w:b/>
           <w:color w:val="auto"/>
         </w:rPr>
         <w:lastRenderedPageBreak/>
@@ -7687,6 +8081,7 @@
       <w:r>
         <w:rPr>
           <w:rFonts w:ascii="Times New Roman" w:hAnsi="Times New Roman" w:cs="Times New Roman"/>
+          <w:b/>
           <w:color w:val="auto"/>
         </w:rPr>
         <w:t>1</w:t>
@@ -7706,7 +8101,7 @@
         </w:rPr>
         <w:t>TỔNG QUAN</w:t>
       </w:r>
-      <w:bookmarkEnd w:id="10"/>
+      <w:bookmarkEnd w:id="11"/>
     </w:p>
     <w:p>
       <w:pPr>
@@ -7721,7 +8116,7 @@
           <w:color w:val="auto"/>
         </w:rPr>
       </w:pPr>
-      <w:bookmarkStart w:id="11" w:name="_Toc49806117"/>
+      <w:bookmarkStart w:id="12" w:name="_Toc52399989"/>
       <w:r>
         <w:rPr>
           <w:rFonts w:ascii="Times New Roman" w:hAnsi="Times New Roman" w:cs="Times New Roman"/>
@@ -7730,7 +8125,7 @@
         </w:rPr>
         <w:t>Đặt vấn đề</w:t>
       </w:r>
-      <w:bookmarkEnd w:id="11"/>
+      <w:bookmarkEnd w:id="12"/>
     </w:p>
     <w:p>
       <w:pPr>
@@ -8088,7 +8483,7 @@
           <w:color w:val="auto"/>
         </w:rPr>
       </w:pPr>
-      <w:bookmarkStart w:id="12" w:name="_Toc49806118"/>
+      <w:bookmarkStart w:id="13" w:name="_Toc52399990"/>
       <w:r>
         <w:rPr>
           <w:rFonts w:ascii="Times New Roman" w:hAnsi="Times New Roman" w:cs="Times New Roman"/>
@@ -8105,7 +8500,7 @@
         </w:rPr>
         <w:t>tiêu</w:t>
       </w:r>
-      <w:bookmarkEnd w:id="12"/>
+      <w:bookmarkEnd w:id="13"/>
     </w:p>
     <w:p>
       <w:pPr>
@@ -8324,7 +8719,7 @@
           <w:color w:val="auto"/>
         </w:rPr>
       </w:pPr>
-      <w:bookmarkStart w:id="13" w:name="_Toc49806119"/>
+      <w:bookmarkStart w:id="14" w:name="_Toc52399991"/>
       <w:r>
         <w:rPr>
           <w:rFonts w:ascii="Times New Roman" w:hAnsi="Times New Roman" w:cs="Times New Roman"/>
@@ -8341,7 +8736,7 @@
         </w:rPr>
         <w:t>iới hạn</w:t>
       </w:r>
-      <w:bookmarkEnd w:id="13"/>
+      <w:bookmarkEnd w:id="14"/>
     </w:p>
     <w:p>
       <w:pPr>
@@ -8352,7 +8747,7 @@
           <w:color w:val="auto"/>
         </w:rPr>
       </w:pPr>
-      <w:bookmarkStart w:id="14" w:name="_Toc49806120"/>
+      <w:bookmarkStart w:id="15" w:name="_Toc52399992"/>
       <w:r>
         <w:rPr>
           <w:rFonts w:ascii="Times New Roman" w:hAnsi="Times New Roman" w:cs="Times New Roman"/>
@@ -8361,7 +8756,7 @@
         </w:rPr>
         <w:t>1.3.1 Nhiệm vụ</w:t>
       </w:r>
-      <w:bookmarkEnd w:id="14"/>
+      <w:bookmarkEnd w:id="15"/>
     </w:p>
     <w:p>
       <w:pPr>
@@ -8540,7 +8935,7 @@
           <w:color w:val="auto"/>
         </w:rPr>
       </w:pPr>
-      <w:bookmarkStart w:id="15" w:name="_Toc49806121"/>
+      <w:bookmarkStart w:id="16" w:name="_Toc52399993"/>
       <w:r>
         <w:rPr>
           <w:rFonts w:ascii="Times New Roman" w:hAnsi="Times New Roman" w:cs="Times New Roman"/>
@@ -8549,7 +8944,7 @@
         </w:rPr>
         <w:t>1.3.2 Giới hạn</w:t>
       </w:r>
-      <w:bookmarkEnd w:id="15"/>
+      <w:bookmarkEnd w:id="16"/>
     </w:p>
     <w:p>
       <w:pPr>
@@ -8600,7 +8995,7 @@
           <w:color w:val="auto"/>
         </w:rPr>
       </w:pPr>
-      <w:bookmarkStart w:id="16" w:name="_Toc49806122"/>
+      <w:bookmarkStart w:id="17" w:name="_Toc52399994"/>
       <w:r>
         <w:rPr>
           <w:rFonts w:ascii="Times New Roman" w:hAnsi="Times New Roman" w:cs="Times New Roman"/>
@@ -8617,7 +9012,7 @@
         </w:rPr>
         <w:t>nghiên cứu</w:t>
       </w:r>
-      <w:bookmarkEnd w:id="16"/>
+      <w:bookmarkEnd w:id="17"/>
     </w:p>
     <w:p>
       <w:pPr>
@@ -8712,7 +9107,7 @@
           <w:color w:val="auto"/>
         </w:rPr>
       </w:pPr>
-      <w:bookmarkStart w:id="17" w:name="_Toc49806123"/>
+      <w:bookmarkStart w:id="18" w:name="_Toc52399995"/>
       <w:r>
         <w:rPr>
           <w:rFonts w:ascii="Times New Roman" w:hAnsi="Times New Roman" w:cs="Times New Roman"/>
@@ -8722,7 +9117,7 @@
         <w:lastRenderedPageBreak/>
         <w:t>Phương pháp nghiên cứu</w:t>
       </w:r>
-      <w:bookmarkEnd w:id="17"/>
+      <w:bookmarkEnd w:id="18"/>
     </w:p>
     <w:p>
       <w:pPr>
@@ -8786,7 +9181,7 @@
           <w:color w:val="auto"/>
         </w:rPr>
       </w:pPr>
-      <w:bookmarkStart w:id="18" w:name="_Toc49806124"/>
+      <w:bookmarkStart w:id="19" w:name="_Toc52399996"/>
       <w:r>
         <w:rPr>
           <w:rFonts w:ascii="Times New Roman" w:hAnsi="Times New Roman" w:cs="Times New Roman"/>
@@ -8795,7 +9190,7 @@
         </w:rPr>
         <w:t>Bố cục</w:t>
       </w:r>
-      <w:bookmarkEnd w:id="18"/>
+      <w:bookmarkEnd w:id="19"/>
     </w:p>
     <w:p>
       <w:pPr>
@@ -9272,10 +9667,11 @@
           <w:color w:val="auto"/>
         </w:rPr>
       </w:pPr>
-      <w:bookmarkStart w:id="19" w:name="_Toc49806125"/>
+      <w:bookmarkStart w:id="20" w:name="_Toc52399997"/>
       <w:r>
         <w:rPr>
           <w:rFonts w:ascii="Times New Roman" w:hAnsi="Times New Roman" w:cs="Times New Roman"/>
+          <w:b/>
           <w:color w:val="auto"/>
         </w:rPr>
         <w:lastRenderedPageBreak/>
@@ -9296,7 +9692,7 @@
         </w:rPr>
         <w:t>CƠ SỞ LÝ THUYẾT</w:t>
       </w:r>
-      <w:bookmarkEnd w:id="19"/>
+      <w:bookmarkEnd w:id="20"/>
     </w:p>
     <w:p>
       <w:pPr>
@@ -9312,14 +9708,14 @@
           <w:color w:val="auto"/>
         </w:rPr>
       </w:pPr>
-      <w:bookmarkStart w:id="20" w:name="_Toc49806126"/>
+      <w:bookmarkStart w:id="21" w:name="_Toc52399998"/>
       <w:r>
         <w:rPr>
           <w:rFonts w:ascii="Times New Roman" w:hAnsi="Times New Roman" w:cs="Times New Roman"/>
           <w:b/>
           <w:color w:val="auto"/>
         </w:rPr>
-        <w:t xml:space="preserve">Ứng dụng </w:t>
+        <w:t>EEG và ứ</w:t>
       </w:r>
       <w:r>
         <w:rPr>
@@ -9327,9 +9723,17 @@
           <w:b/>
           <w:color w:val="auto"/>
         </w:rPr>
+        <w:t xml:space="preserve">ng dụng </w:t>
+      </w:r>
+      <w:r>
+        <w:rPr>
+          <w:rFonts w:ascii="Times New Roman" w:hAnsi="Times New Roman" w:cs="Times New Roman"/>
+          <w:b/>
+          <w:color w:val="auto"/>
+        </w:rPr>
         <w:t>của EEG</w:t>
       </w:r>
-      <w:bookmarkEnd w:id="20"/>
+      <w:bookmarkEnd w:id="21"/>
     </w:p>
     <w:p>
       <w:pPr>
@@ -9927,7 +10331,7 @@
           <w:color w:val="auto"/>
         </w:rPr>
       </w:pPr>
-      <w:bookmarkStart w:id="21" w:name="_Toc49806127"/>
+      <w:bookmarkStart w:id="22" w:name="_Toc52399999"/>
       <w:r>
         <w:rPr>
           <w:rFonts w:ascii="Times New Roman" w:hAnsi="Times New Roman" w:cs="Times New Roman"/>
@@ -9936,7 +10340,7 @@
         </w:rPr>
         <w:t>Các dạng sóng đặc trưng của EEG</w:t>
       </w:r>
-      <w:bookmarkEnd w:id="21"/>
+      <w:bookmarkEnd w:id="22"/>
     </w:p>
     <w:p>
       <w:pPr>
@@ -10007,7 +10411,7 @@
           <w:szCs w:val="28"/>
         </w:rPr>
         <w:drawing>
-          <wp:inline distT="0" distB="0" distL="0" distR="0" wp14:anchorId="1364BBDE" wp14:editId="1A87EB3F">
+          <wp:inline distT="0" distB="0" distL="0" distR="0" wp14:anchorId="65F4DCD4" wp14:editId="7DC8A800">
             <wp:extent cx="2425147" cy="1073426"/>
             <wp:effectExtent l="0" t="0" r="0" b="0"/>
             <wp:docPr id="43" name="Picture 43"/>
@@ -10068,7 +10472,7 @@
           <w:szCs w:val="26"/>
         </w:rPr>
       </w:pPr>
-      <w:bookmarkStart w:id="22" w:name="_Toc50817024"/>
+      <w:bookmarkStart w:id="23" w:name="_Toc50817024"/>
       <w:r>
         <w:rPr>
           <w:rFonts w:cs="Times New Roman"/>
@@ -10107,7 +10511,7 @@
           <w:sz w:val="26"/>
           <w:szCs w:val="26"/>
         </w:rPr>
-        <w:instrText xml:space="preserve"> STYLEREF 1 \s </w:instrText>
+        <w:instrText xml:space="preserve"> SEQ Hình \* ARABIC \s 1 </w:instrText>
       </w:r>
       <w:r>
         <w:rPr>
@@ -10128,7 +10532,7 @@
           <w:sz w:val="26"/>
           <w:szCs w:val="26"/>
         </w:rPr>
-        <w:t>0</w:t>
+        <w:t>1</w:t>
       </w:r>
       <w:r>
         <w:rPr>
@@ -10148,70 +10552,9 @@
           <w:sz w:val="26"/>
           <w:szCs w:val="26"/>
         </w:rPr>
-        <w:t>.</w:t>
-      </w:r>
-      <w:r>
-        <w:rPr>
-          <w:rFonts w:cs="Times New Roman"/>
-          <w:i w:val="0"/>
-          <w:color w:val="auto"/>
-          <w:sz w:val="26"/>
-          <w:szCs w:val="26"/>
-        </w:rPr>
-        <w:fldChar w:fldCharType="begin"/>
-      </w:r>
-      <w:r>
-        <w:rPr>
-          <w:rFonts w:cs="Times New Roman"/>
-          <w:i w:val="0"/>
-          <w:color w:val="auto"/>
-          <w:sz w:val="26"/>
-          <w:szCs w:val="26"/>
-        </w:rPr>
-        <w:instrText xml:space="preserve"> SEQ Hình \* ARABIC \s 1 </w:instrText>
-      </w:r>
-      <w:r>
-        <w:rPr>
-          <w:rFonts w:cs="Times New Roman"/>
-          <w:i w:val="0"/>
-          <w:color w:val="auto"/>
-          <w:sz w:val="26"/>
-          <w:szCs w:val="26"/>
-        </w:rPr>
-        <w:fldChar w:fldCharType="separate"/>
-      </w:r>
-      <w:r>
-        <w:rPr>
-          <w:rFonts w:cs="Times New Roman"/>
-          <w:i w:val="0"/>
-          <w:noProof/>
-          <w:color w:val="auto"/>
-          <w:sz w:val="26"/>
-          <w:szCs w:val="26"/>
-        </w:rPr>
-        <w:t>1</w:t>
-      </w:r>
-      <w:r>
-        <w:rPr>
-          <w:rFonts w:cs="Times New Roman"/>
-          <w:i w:val="0"/>
-          <w:color w:val="auto"/>
-          <w:sz w:val="26"/>
-          <w:szCs w:val="26"/>
-        </w:rPr>
-        <w:fldChar w:fldCharType="end"/>
-      </w:r>
-      <w:r>
-        <w:rPr>
-          <w:rFonts w:cs="Times New Roman"/>
-          <w:i w:val="0"/>
-          <w:color w:val="auto"/>
-          <w:sz w:val="26"/>
-          <w:szCs w:val="26"/>
-        </w:rPr>
         <w:t>: Dạng sóng Delta</w:t>
       </w:r>
-      <w:bookmarkEnd w:id="22"/>
+      <w:bookmarkEnd w:id="23"/>
     </w:p>
     <w:p>
       <w:pPr>
@@ -10295,7 +10638,7 @@
           <w:szCs w:val="28"/>
         </w:rPr>
         <w:drawing>
-          <wp:inline distT="0" distB="0" distL="0" distR="0" wp14:anchorId="6B58A12E" wp14:editId="422C64FC">
+          <wp:inline distT="0" distB="0" distL="0" distR="0" wp14:anchorId="15E1F2ED" wp14:editId="1831295E">
             <wp:extent cx="2353586" cy="1168842"/>
             <wp:effectExtent l="0" t="0" r="8890" b="0"/>
             <wp:docPr id="40" name="Picture 40"/>
@@ -10356,7 +10699,7 @@
           <w:szCs w:val="26"/>
         </w:rPr>
       </w:pPr>
-      <w:bookmarkStart w:id="23" w:name="_Toc50817025"/>
+      <w:bookmarkStart w:id="24" w:name="_Toc50817025"/>
       <w:r>
         <w:rPr>
           <w:rFonts w:cs="Times New Roman"/>
@@ -10395,7 +10738,7 @@
           <w:sz w:val="26"/>
           <w:szCs w:val="26"/>
         </w:rPr>
-        <w:instrText xml:space="preserve"> STYLEREF 1 \s </w:instrText>
+        <w:instrText xml:space="preserve"> SEQ Hình \* ARABIC \s 1 </w:instrText>
       </w:r>
       <w:r>
         <w:rPr>
@@ -10416,7 +10759,7 @@
           <w:sz w:val="26"/>
           <w:szCs w:val="26"/>
         </w:rPr>
-        <w:t>0</w:t>
+        <w:t>2</w:t>
       </w:r>
       <w:r>
         <w:rPr>
@@ -10436,70 +10779,9 @@
           <w:sz w:val="26"/>
           <w:szCs w:val="26"/>
         </w:rPr>
-        <w:t>.</w:t>
-      </w:r>
-      <w:r>
-        <w:rPr>
-          <w:rFonts w:cs="Times New Roman"/>
-          <w:i w:val="0"/>
-          <w:color w:val="auto"/>
-          <w:sz w:val="26"/>
-          <w:szCs w:val="26"/>
-        </w:rPr>
-        <w:fldChar w:fldCharType="begin"/>
-      </w:r>
-      <w:r>
-        <w:rPr>
-          <w:rFonts w:cs="Times New Roman"/>
-          <w:i w:val="0"/>
-          <w:color w:val="auto"/>
-          <w:sz w:val="26"/>
-          <w:szCs w:val="26"/>
-        </w:rPr>
-        <w:instrText xml:space="preserve"> SEQ Hình \* ARABIC \s 1 </w:instrText>
-      </w:r>
-      <w:r>
-        <w:rPr>
-          <w:rFonts w:cs="Times New Roman"/>
-          <w:i w:val="0"/>
-          <w:color w:val="auto"/>
-          <w:sz w:val="26"/>
-          <w:szCs w:val="26"/>
-        </w:rPr>
-        <w:fldChar w:fldCharType="separate"/>
-      </w:r>
-      <w:r>
-        <w:rPr>
-          <w:rFonts w:cs="Times New Roman"/>
-          <w:i w:val="0"/>
-          <w:noProof/>
-          <w:color w:val="auto"/>
-          <w:sz w:val="26"/>
-          <w:szCs w:val="26"/>
-        </w:rPr>
-        <w:t>2</w:t>
-      </w:r>
-      <w:r>
-        <w:rPr>
-          <w:rFonts w:cs="Times New Roman"/>
-          <w:i w:val="0"/>
-          <w:color w:val="auto"/>
-          <w:sz w:val="26"/>
-          <w:szCs w:val="26"/>
-        </w:rPr>
-        <w:fldChar w:fldCharType="end"/>
-      </w:r>
-      <w:r>
-        <w:rPr>
-          <w:rFonts w:cs="Times New Roman"/>
-          <w:i w:val="0"/>
-          <w:color w:val="auto"/>
-          <w:sz w:val="26"/>
-          <w:szCs w:val="26"/>
-        </w:rPr>
         <w:t>: Dạng sóng Theta</w:t>
       </w:r>
-      <w:bookmarkEnd w:id="23"/>
+      <w:bookmarkEnd w:id="24"/>
     </w:p>
     <w:p>
       <w:pPr>
@@ -10574,7 +10856,7 @@
           <w:szCs w:val="28"/>
         </w:rPr>
         <w:drawing>
-          <wp:inline distT="0" distB="0" distL="0" distR="0" wp14:anchorId="3C2AFA61" wp14:editId="57D4251E">
+          <wp:inline distT="0" distB="0" distL="0" distR="0" wp14:anchorId="310CC8A0" wp14:editId="527974EC">
             <wp:extent cx="2369489" cy="1097280"/>
             <wp:effectExtent l="0" t="0" r="0" b="7620"/>
             <wp:docPr id="41" name="Picture 41"/>
@@ -10635,7 +10917,7 @@
           <w:szCs w:val="26"/>
         </w:rPr>
       </w:pPr>
-      <w:bookmarkStart w:id="24" w:name="_Toc50817026"/>
+      <w:bookmarkStart w:id="25" w:name="_Toc50817026"/>
       <w:r>
         <w:rPr>
           <w:rFonts w:cs="Times New Roman"/>
@@ -10674,7 +10956,7 @@
           <w:sz w:val="26"/>
           <w:szCs w:val="26"/>
         </w:rPr>
-        <w:instrText xml:space="preserve"> STYLEREF 1 \s </w:instrText>
+        <w:instrText xml:space="preserve"> SEQ Hình \* ARABIC \s 1 </w:instrText>
       </w:r>
       <w:r>
         <w:rPr>
@@ -10695,7 +10977,7 @@
           <w:sz w:val="26"/>
           <w:szCs w:val="26"/>
         </w:rPr>
-        <w:t>0</w:t>
+        <w:t>3</w:t>
       </w:r>
       <w:r>
         <w:rPr>
@@ -10715,70 +10997,9 @@
           <w:sz w:val="26"/>
           <w:szCs w:val="26"/>
         </w:rPr>
-        <w:t>.</w:t>
-      </w:r>
-      <w:r>
-        <w:rPr>
-          <w:rFonts w:cs="Times New Roman"/>
-          <w:i w:val="0"/>
-          <w:color w:val="auto"/>
-          <w:sz w:val="26"/>
-          <w:szCs w:val="26"/>
-        </w:rPr>
-        <w:fldChar w:fldCharType="begin"/>
-      </w:r>
-      <w:r>
-        <w:rPr>
-          <w:rFonts w:cs="Times New Roman"/>
-          <w:i w:val="0"/>
-          <w:color w:val="auto"/>
-          <w:sz w:val="26"/>
-          <w:szCs w:val="26"/>
-        </w:rPr>
-        <w:instrText xml:space="preserve"> SEQ Hình \* ARABIC \s 1 </w:instrText>
-      </w:r>
-      <w:r>
-        <w:rPr>
-          <w:rFonts w:cs="Times New Roman"/>
-          <w:i w:val="0"/>
-          <w:color w:val="auto"/>
-          <w:sz w:val="26"/>
-          <w:szCs w:val="26"/>
-        </w:rPr>
-        <w:fldChar w:fldCharType="separate"/>
-      </w:r>
-      <w:r>
-        <w:rPr>
-          <w:rFonts w:cs="Times New Roman"/>
-          <w:i w:val="0"/>
-          <w:noProof/>
-          <w:color w:val="auto"/>
-          <w:sz w:val="26"/>
-          <w:szCs w:val="26"/>
-        </w:rPr>
-        <w:t>3</w:t>
-      </w:r>
-      <w:r>
-        <w:rPr>
-          <w:rFonts w:cs="Times New Roman"/>
-          <w:i w:val="0"/>
-          <w:color w:val="auto"/>
-          <w:sz w:val="26"/>
-          <w:szCs w:val="26"/>
-        </w:rPr>
-        <w:fldChar w:fldCharType="end"/>
-      </w:r>
-      <w:r>
-        <w:rPr>
-          <w:rFonts w:cs="Times New Roman"/>
-          <w:i w:val="0"/>
-          <w:color w:val="auto"/>
-          <w:sz w:val="26"/>
-          <w:szCs w:val="26"/>
-        </w:rPr>
         <w:t>: Dạng sóng Alpha</w:t>
       </w:r>
-      <w:bookmarkEnd w:id="24"/>
+      <w:bookmarkEnd w:id="25"/>
     </w:p>
     <w:p>
       <w:pPr>
@@ -10834,7 +11055,7 @@
           <w:szCs w:val="28"/>
         </w:rPr>
         <w:drawing>
-          <wp:inline distT="0" distB="0" distL="0" distR="0" wp14:anchorId="00A0CD7D" wp14:editId="33F7E2DE">
+          <wp:inline distT="0" distB="0" distL="0" distR="0" wp14:anchorId="18875090" wp14:editId="1A2A5B16">
             <wp:extent cx="2456953" cy="1327867"/>
             <wp:effectExtent l="0" t="0" r="635" b="5715"/>
             <wp:docPr id="42" name="Picture 42"/>
@@ -10895,7 +11116,7 @@
           <w:szCs w:val="26"/>
         </w:rPr>
       </w:pPr>
-      <w:bookmarkStart w:id="25" w:name="_Toc50817027"/>
+      <w:bookmarkStart w:id="26" w:name="_Toc50817027"/>
       <w:r>
         <w:rPr>
           <w:rFonts w:cs="Times New Roman"/>
@@ -10934,7 +11155,7 @@
           <w:sz w:val="26"/>
           <w:szCs w:val="26"/>
         </w:rPr>
-        <w:instrText xml:space="preserve"> STYLEREF 1 \s </w:instrText>
+        <w:instrText xml:space="preserve"> SEQ Hình \* ARABIC \s 1 </w:instrText>
       </w:r>
       <w:r>
         <w:rPr>
@@ -10955,7 +11176,7 @@
           <w:sz w:val="26"/>
           <w:szCs w:val="26"/>
         </w:rPr>
-        <w:t>0</w:t>
+        <w:t>4</w:t>
       </w:r>
       <w:r>
         <w:rPr>
@@ -10975,70 +11196,9 @@
           <w:sz w:val="26"/>
           <w:szCs w:val="26"/>
         </w:rPr>
-        <w:t>.</w:t>
-      </w:r>
-      <w:r>
-        <w:rPr>
-          <w:rFonts w:cs="Times New Roman"/>
-          <w:i w:val="0"/>
-          <w:color w:val="auto"/>
-          <w:sz w:val="26"/>
-          <w:szCs w:val="26"/>
-        </w:rPr>
-        <w:fldChar w:fldCharType="begin"/>
-      </w:r>
-      <w:r>
-        <w:rPr>
-          <w:rFonts w:cs="Times New Roman"/>
-          <w:i w:val="0"/>
-          <w:color w:val="auto"/>
-          <w:sz w:val="26"/>
-          <w:szCs w:val="26"/>
-        </w:rPr>
-        <w:instrText xml:space="preserve"> SEQ Hình \* ARABIC \s 1 </w:instrText>
-      </w:r>
-      <w:r>
-        <w:rPr>
-          <w:rFonts w:cs="Times New Roman"/>
-          <w:i w:val="0"/>
-          <w:color w:val="auto"/>
-          <w:sz w:val="26"/>
-          <w:szCs w:val="26"/>
-        </w:rPr>
-        <w:fldChar w:fldCharType="separate"/>
-      </w:r>
-      <w:r>
-        <w:rPr>
-          <w:rFonts w:cs="Times New Roman"/>
-          <w:i w:val="0"/>
-          <w:noProof/>
-          <w:color w:val="auto"/>
-          <w:sz w:val="26"/>
-          <w:szCs w:val="26"/>
-        </w:rPr>
-        <w:t>4</w:t>
-      </w:r>
-      <w:r>
-        <w:rPr>
-          <w:rFonts w:cs="Times New Roman"/>
-          <w:i w:val="0"/>
-          <w:color w:val="auto"/>
-          <w:sz w:val="26"/>
-          <w:szCs w:val="26"/>
-        </w:rPr>
-        <w:fldChar w:fldCharType="end"/>
-      </w:r>
-      <w:r>
-        <w:rPr>
-          <w:rFonts w:cs="Times New Roman"/>
-          <w:i w:val="0"/>
-          <w:color w:val="auto"/>
-          <w:sz w:val="26"/>
-          <w:szCs w:val="26"/>
-        </w:rPr>
         <w:t>: Dạng sóng Beta</w:t>
       </w:r>
-      <w:bookmarkEnd w:id="25"/>
+      <w:bookmarkEnd w:id="26"/>
     </w:p>
     <w:p>
       <w:pPr>
@@ -11141,7 +11301,7 @@
           <w:noProof/>
         </w:rPr>
         <w:drawing>
-          <wp:inline distT="0" distB="0" distL="0" distR="0" wp14:anchorId="47C729CD" wp14:editId="3E9B89EF">
+          <wp:inline distT="0" distB="0" distL="0" distR="0" wp14:anchorId="65F52C5D" wp14:editId="09B3CFAB">
             <wp:extent cx="2495550" cy="762000"/>
             <wp:effectExtent l="0" t="0" r="0" b="0"/>
             <wp:docPr id="44" name="Picture 44"/>
@@ -11189,7 +11349,7 @@
           <w:szCs w:val="26"/>
         </w:rPr>
       </w:pPr>
-      <w:bookmarkStart w:id="26" w:name="_Toc50817028"/>
+      <w:bookmarkStart w:id="27" w:name="_Toc50817028"/>
       <w:r>
         <w:rPr>
           <w:rFonts w:cs="Times New Roman"/>
@@ -11228,7 +11388,7 @@
           <w:sz w:val="26"/>
           <w:szCs w:val="26"/>
         </w:rPr>
-        <w:instrText xml:space="preserve"> STYLEREF 1 \s </w:instrText>
+        <w:instrText xml:space="preserve"> SEQ Hình \* ARABIC \s 1 </w:instrText>
       </w:r>
       <w:r>
         <w:rPr>
@@ -11249,7 +11409,7 @@
           <w:sz w:val="26"/>
           <w:szCs w:val="26"/>
         </w:rPr>
-        <w:t>0</w:t>
+        <w:t>5</w:t>
       </w:r>
       <w:r>
         <w:rPr>
@@ -11269,70 +11429,9 @@
           <w:sz w:val="26"/>
           <w:szCs w:val="26"/>
         </w:rPr>
-        <w:t>.</w:t>
-      </w:r>
-      <w:r>
-        <w:rPr>
-          <w:rFonts w:cs="Times New Roman"/>
-          <w:i w:val="0"/>
-          <w:color w:val="auto"/>
-          <w:sz w:val="26"/>
-          <w:szCs w:val="26"/>
-        </w:rPr>
-        <w:fldChar w:fldCharType="begin"/>
-      </w:r>
-      <w:r>
-        <w:rPr>
-          <w:rFonts w:cs="Times New Roman"/>
-          <w:i w:val="0"/>
-          <w:color w:val="auto"/>
-          <w:sz w:val="26"/>
-          <w:szCs w:val="26"/>
-        </w:rPr>
-        <w:instrText xml:space="preserve"> SEQ Hình \* ARABIC \s 1 </w:instrText>
-      </w:r>
-      <w:r>
-        <w:rPr>
-          <w:rFonts w:cs="Times New Roman"/>
-          <w:i w:val="0"/>
-          <w:color w:val="auto"/>
-          <w:sz w:val="26"/>
-          <w:szCs w:val="26"/>
-        </w:rPr>
-        <w:fldChar w:fldCharType="separate"/>
-      </w:r>
-      <w:r>
-        <w:rPr>
-          <w:rFonts w:cs="Times New Roman"/>
-          <w:i w:val="0"/>
-          <w:noProof/>
-          <w:color w:val="auto"/>
-          <w:sz w:val="26"/>
-          <w:szCs w:val="26"/>
-        </w:rPr>
-        <w:t>5</w:t>
-      </w:r>
-      <w:r>
-        <w:rPr>
-          <w:rFonts w:cs="Times New Roman"/>
-          <w:i w:val="0"/>
-          <w:color w:val="auto"/>
-          <w:sz w:val="26"/>
-          <w:szCs w:val="26"/>
-        </w:rPr>
-        <w:fldChar w:fldCharType="end"/>
-      </w:r>
-      <w:r>
-        <w:rPr>
-          <w:rFonts w:cs="Times New Roman"/>
-          <w:i w:val="0"/>
-          <w:color w:val="auto"/>
-          <w:sz w:val="26"/>
-          <w:szCs w:val="26"/>
-        </w:rPr>
         <w:t>: Dạng sóng Gamma</w:t>
       </w:r>
-      <w:bookmarkEnd w:id="26"/>
+      <w:bookmarkEnd w:id="27"/>
     </w:p>
     <w:p>
       <w:pPr>
@@ -11355,7 +11454,7 @@
           <w:noProof/>
         </w:rPr>
         <w:drawing>
-          <wp:inline distT="0" distB="0" distL="0" distR="0" wp14:anchorId="7007598F" wp14:editId="6503A494">
+          <wp:inline distT="0" distB="0" distL="0" distR="0" wp14:anchorId="52328B77" wp14:editId="781D44D8">
             <wp:extent cx="3140766" cy="3016552"/>
             <wp:effectExtent l="0" t="0" r="2540" b="0"/>
             <wp:docPr id="5" name="Picture 5" descr="Spike-waves.png"/>
@@ -11416,7 +11515,7 @@
           <w:szCs w:val="26"/>
         </w:rPr>
       </w:pPr>
-      <w:bookmarkStart w:id="27" w:name="_Toc50817029"/>
+      <w:bookmarkStart w:id="28" w:name="_Toc50817029"/>
       <w:r>
         <w:rPr>
           <w:rFonts w:cs="Times New Roman"/>
@@ -11465,7 +11564,7 @@
           <w:sz w:val="26"/>
           <w:szCs w:val="26"/>
         </w:rPr>
-        <w:instrText xml:space="preserve"> STYLEREF 1 \s </w:instrText>
+        <w:instrText xml:space="preserve"> SEQ Hình \* ARABIC \s 1 </w:instrText>
       </w:r>
       <w:r>
         <w:rPr>
@@ -11486,7 +11585,7 @@
           <w:sz w:val="26"/>
           <w:szCs w:val="26"/>
         </w:rPr>
-        <w:t>0</w:t>
+        <w:t>6</w:t>
       </w:r>
       <w:r>
         <w:rPr>
@@ -11506,70 +11605,9 @@
           <w:sz w:val="26"/>
           <w:szCs w:val="26"/>
         </w:rPr>
-        <w:t>.</w:t>
-      </w:r>
-      <w:r>
-        <w:rPr>
-          <w:rFonts w:cs="Times New Roman"/>
-          <w:i w:val="0"/>
-          <w:color w:val="auto"/>
-          <w:sz w:val="26"/>
-          <w:szCs w:val="26"/>
-        </w:rPr>
-        <w:fldChar w:fldCharType="begin"/>
-      </w:r>
-      <w:r>
-        <w:rPr>
-          <w:rFonts w:cs="Times New Roman"/>
-          <w:i w:val="0"/>
-          <w:color w:val="auto"/>
-          <w:sz w:val="26"/>
-          <w:szCs w:val="26"/>
-        </w:rPr>
-        <w:instrText xml:space="preserve"> SEQ Hình \* ARABIC \s 1 </w:instrText>
-      </w:r>
-      <w:r>
-        <w:rPr>
-          <w:rFonts w:cs="Times New Roman"/>
-          <w:i w:val="0"/>
-          <w:color w:val="auto"/>
-          <w:sz w:val="26"/>
-          <w:szCs w:val="26"/>
-        </w:rPr>
-        <w:fldChar w:fldCharType="separate"/>
-      </w:r>
-      <w:r>
-        <w:rPr>
-          <w:rFonts w:cs="Times New Roman"/>
-          <w:i w:val="0"/>
-          <w:noProof/>
-          <w:color w:val="auto"/>
-          <w:sz w:val="26"/>
-          <w:szCs w:val="26"/>
-        </w:rPr>
-        <w:t>6</w:t>
-      </w:r>
-      <w:r>
-        <w:rPr>
-          <w:rFonts w:cs="Times New Roman"/>
-          <w:i w:val="0"/>
-          <w:color w:val="auto"/>
-          <w:sz w:val="26"/>
-          <w:szCs w:val="26"/>
-        </w:rPr>
-        <w:fldChar w:fldCharType="end"/>
-      </w:r>
-      <w:r>
-        <w:rPr>
-          <w:rFonts w:cs="Times New Roman"/>
-          <w:i w:val="0"/>
-          <w:color w:val="auto"/>
-          <w:sz w:val="26"/>
-          <w:szCs w:val="26"/>
-        </w:rPr>
         <w:t>: Tín hiệu mô tả dạng sóng của tín hiệu EEG</w:t>
       </w:r>
-      <w:bookmarkEnd w:id="27"/>
+      <w:bookmarkEnd w:id="28"/>
     </w:p>
     <w:p>
       <w:pPr>
@@ -11651,7 +11689,7 @@
         </w:rPr>
         <w:lastRenderedPageBreak/>
         <w:drawing>
-          <wp:inline distT="0" distB="0" distL="0" distR="0" wp14:anchorId="57CDB5AE" wp14:editId="09BFADFB">
+          <wp:inline distT="0" distB="0" distL="0" distR="0" wp14:anchorId="15E712E6" wp14:editId="5CCCC1EB">
             <wp:extent cx="1857375" cy="647700"/>
             <wp:effectExtent l="0" t="0" r="9525" b="0"/>
             <wp:docPr id="45" name="Picture 45"/>
@@ -11699,7 +11737,7 @@
           <w:szCs w:val="26"/>
         </w:rPr>
       </w:pPr>
-      <w:bookmarkStart w:id="28" w:name="_Toc50817030"/>
+      <w:bookmarkStart w:id="29" w:name="_Toc50817030"/>
       <w:r>
         <w:rPr>
           <w:rFonts w:cs="Times New Roman"/>
@@ -11738,7 +11776,7 @@
           <w:sz w:val="26"/>
           <w:szCs w:val="26"/>
         </w:rPr>
-        <w:instrText xml:space="preserve"> STYLEREF 1 \s </w:instrText>
+        <w:instrText xml:space="preserve"> SEQ Hình \* ARABIC \s 1 </w:instrText>
       </w:r>
       <w:r>
         <w:rPr>
@@ -11759,7 +11797,7 @@
           <w:sz w:val="26"/>
           <w:szCs w:val="26"/>
         </w:rPr>
-        <w:t>0</w:t>
+        <w:t>7</w:t>
       </w:r>
       <w:r>
         <w:rPr>
@@ -11779,70 +11817,9 @@
           <w:sz w:val="26"/>
           <w:szCs w:val="26"/>
         </w:rPr>
-        <w:t>.</w:t>
-      </w:r>
-      <w:r>
-        <w:rPr>
-          <w:rFonts w:cs="Times New Roman"/>
-          <w:i w:val="0"/>
-          <w:color w:val="auto"/>
-          <w:sz w:val="26"/>
-          <w:szCs w:val="26"/>
-        </w:rPr>
-        <w:fldChar w:fldCharType="begin"/>
-      </w:r>
-      <w:r>
-        <w:rPr>
-          <w:rFonts w:cs="Times New Roman"/>
-          <w:i w:val="0"/>
-          <w:color w:val="auto"/>
-          <w:sz w:val="26"/>
-          <w:szCs w:val="26"/>
-        </w:rPr>
-        <w:instrText xml:space="preserve"> SEQ Hình \* ARABIC \s 1 </w:instrText>
-      </w:r>
-      <w:r>
-        <w:rPr>
-          <w:rFonts w:cs="Times New Roman"/>
-          <w:i w:val="0"/>
-          <w:color w:val="auto"/>
-          <w:sz w:val="26"/>
-          <w:szCs w:val="26"/>
-        </w:rPr>
-        <w:fldChar w:fldCharType="separate"/>
-      </w:r>
-      <w:r>
-        <w:rPr>
-          <w:rFonts w:cs="Times New Roman"/>
-          <w:i w:val="0"/>
-          <w:noProof/>
-          <w:color w:val="auto"/>
-          <w:sz w:val="26"/>
-          <w:szCs w:val="26"/>
-        </w:rPr>
-        <w:t>7</w:t>
-      </w:r>
-      <w:r>
-        <w:rPr>
-          <w:rFonts w:cs="Times New Roman"/>
-          <w:i w:val="0"/>
-          <w:color w:val="auto"/>
-          <w:sz w:val="26"/>
-          <w:szCs w:val="26"/>
-        </w:rPr>
-        <w:fldChar w:fldCharType="end"/>
-      </w:r>
-      <w:r>
-        <w:rPr>
-          <w:rFonts w:cs="Times New Roman"/>
-          <w:i w:val="0"/>
-          <w:color w:val="auto"/>
-          <w:sz w:val="26"/>
-          <w:szCs w:val="26"/>
-        </w:rPr>
         <w:t>: Sóng mu</w:t>
       </w:r>
-      <w:bookmarkEnd w:id="28"/>
+      <w:bookmarkEnd w:id="29"/>
     </w:p>
     <w:p>
       <w:pPr>
@@ -11931,7 +11908,7 @@
           <w:szCs w:val="28"/>
         </w:rPr>
         <w:drawing>
-          <wp:inline distT="0" distB="0" distL="0" distR="0" wp14:anchorId="19821A87" wp14:editId="2F406431">
+          <wp:inline distT="0" distB="0" distL="0" distR="0" wp14:anchorId="36382F56" wp14:editId="247CBD5A">
             <wp:extent cx="2256461" cy="834887"/>
             <wp:effectExtent l="0" t="0" r="0" b="3810"/>
             <wp:docPr id="46" name="Picture 46"/>
@@ -11985,7 +11962,7 @@
           <w:szCs w:val="26"/>
         </w:rPr>
       </w:pPr>
-      <w:bookmarkStart w:id="29" w:name="_Toc50817031"/>
+      <w:bookmarkStart w:id="30" w:name="_Toc50817031"/>
       <w:r>
         <w:rPr>
           <w:rFonts w:cs="Times New Roman"/>
@@ -12024,7 +12001,7 @@
           <w:sz w:val="26"/>
           <w:szCs w:val="26"/>
         </w:rPr>
-        <w:instrText xml:space="preserve"> STYLEREF 1 \s </w:instrText>
+        <w:instrText xml:space="preserve"> SEQ Hình \* ARABIC \s 1 </w:instrText>
       </w:r>
       <w:r>
         <w:rPr>
@@ -12045,7 +12022,7 @@
           <w:sz w:val="26"/>
           <w:szCs w:val="26"/>
         </w:rPr>
-        <w:t>0</w:t>
+        <w:t>8</w:t>
       </w:r>
       <w:r>
         <w:rPr>
@@ -12065,70 +12042,9 @@
           <w:sz w:val="26"/>
           <w:szCs w:val="26"/>
         </w:rPr>
-        <w:t>.</w:t>
-      </w:r>
-      <w:r>
-        <w:rPr>
-          <w:rFonts w:cs="Times New Roman"/>
-          <w:i w:val="0"/>
-          <w:color w:val="auto"/>
-          <w:sz w:val="26"/>
-          <w:szCs w:val="26"/>
-        </w:rPr>
-        <w:fldChar w:fldCharType="begin"/>
-      </w:r>
-      <w:r>
-        <w:rPr>
-          <w:rFonts w:cs="Times New Roman"/>
-          <w:i w:val="0"/>
-          <w:color w:val="auto"/>
-          <w:sz w:val="26"/>
-          <w:szCs w:val="26"/>
-        </w:rPr>
-        <w:instrText xml:space="preserve"> SEQ Hình \* ARABIC \s 1 </w:instrText>
-      </w:r>
-      <w:r>
-        <w:rPr>
-          <w:rFonts w:cs="Times New Roman"/>
-          <w:i w:val="0"/>
-          <w:color w:val="auto"/>
-          <w:sz w:val="26"/>
-          <w:szCs w:val="26"/>
-        </w:rPr>
-        <w:fldChar w:fldCharType="separate"/>
-      </w:r>
-      <w:r>
-        <w:rPr>
-          <w:rFonts w:cs="Times New Roman"/>
-          <w:i w:val="0"/>
-          <w:noProof/>
-          <w:color w:val="auto"/>
-          <w:sz w:val="26"/>
-          <w:szCs w:val="26"/>
-        </w:rPr>
-        <w:t>8</w:t>
-      </w:r>
-      <w:r>
-        <w:rPr>
-          <w:rFonts w:cs="Times New Roman"/>
-          <w:i w:val="0"/>
-          <w:color w:val="auto"/>
-          <w:sz w:val="26"/>
-          <w:szCs w:val="26"/>
-        </w:rPr>
-        <w:fldChar w:fldCharType="end"/>
-      </w:r>
-      <w:r>
-        <w:rPr>
-          <w:rFonts w:cs="Times New Roman"/>
-          <w:i w:val="0"/>
-          <w:color w:val="auto"/>
-          <w:sz w:val="26"/>
-          <w:szCs w:val="26"/>
-        </w:rPr>
         <w:t>: Nhiễu do mồ hôi</w:t>
       </w:r>
-      <w:bookmarkEnd w:id="29"/>
+      <w:bookmarkEnd w:id="30"/>
     </w:p>
     <w:p>
       <w:pPr>
@@ -12176,7 +12092,7 @@
           <w:szCs w:val="28"/>
         </w:rPr>
         <w:drawing>
-          <wp:inline distT="0" distB="0" distL="0" distR="0" wp14:anchorId="545079A6" wp14:editId="2E57CAF2">
+          <wp:inline distT="0" distB="0" distL="0" distR="0" wp14:anchorId="6078E7A1" wp14:editId="195B05B3">
             <wp:extent cx="2267266" cy="1133633"/>
             <wp:effectExtent l="0" t="0" r="0" b="9525"/>
             <wp:docPr id="47" name="Picture 47"/>
@@ -12230,7 +12146,7 @@
           <w:szCs w:val="26"/>
         </w:rPr>
       </w:pPr>
-      <w:bookmarkStart w:id="30" w:name="_Toc50817032"/>
+      <w:bookmarkStart w:id="31" w:name="_Toc50817032"/>
       <w:r>
         <w:rPr>
           <w:rFonts w:cs="Times New Roman"/>
@@ -12269,7 +12185,7 @@
           <w:sz w:val="26"/>
           <w:szCs w:val="26"/>
         </w:rPr>
-        <w:instrText xml:space="preserve"> STYLEREF 1 \s </w:instrText>
+        <w:instrText xml:space="preserve"> SEQ Hình \* ARABIC \s 1 </w:instrText>
       </w:r>
       <w:r>
         <w:rPr>
@@ -12290,7 +12206,7 @@
           <w:sz w:val="26"/>
           <w:szCs w:val="26"/>
         </w:rPr>
-        <w:t>0</w:t>
+        <w:t>9</w:t>
       </w:r>
       <w:r>
         <w:rPr>
@@ -12310,70 +12226,9 @@
           <w:sz w:val="26"/>
           <w:szCs w:val="26"/>
         </w:rPr>
-        <w:t>.</w:t>
-      </w:r>
-      <w:r>
-        <w:rPr>
-          <w:rFonts w:cs="Times New Roman"/>
-          <w:i w:val="0"/>
-          <w:color w:val="auto"/>
-          <w:sz w:val="26"/>
-          <w:szCs w:val="26"/>
-        </w:rPr>
-        <w:fldChar w:fldCharType="begin"/>
-      </w:r>
-      <w:r>
-        <w:rPr>
-          <w:rFonts w:cs="Times New Roman"/>
-          <w:i w:val="0"/>
-          <w:color w:val="auto"/>
-          <w:sz w:val="26"/>
-          <w:szCs w:val="26"/>
-        </w:rPr>
-        <w:instrText xml:space="preserve"> SEQ Hình \* ARABIC \s 1 </w:instrText>
-      </w:r>
-      <w:r>
-        <w:rPr>
-          <w:rFonts w:cs="Times New Roman"/>
-          <w:i w:val="0"/>
-          <w:color w:val="auto"/>
-          <w:sz w:val="26"/>
-          <w:szCs w:val="26"/>
-        </w:rPr>
-        <w:fldChar w:fldCharType="separate"/>
-      </w:r>
-      <w:r>
-        <w:rPr>
-          <w:rFonts w:cs="Times New Roman"/>
-          <w:i w:val="0"/>
-          <w:noProof/>
-          <w:color w:val="auto"/>
-          <w:sz w:val="26"/>
-          <w:szCs w:val="26"/>
-        </w:rPr>
-        <w:t>9</w:t>
-      </w:r>
-      <w:r>
-        <w:rPr>
-          <w:rFonts w:cs="Times New Roman"/>
-          <w:i w:val="0"/>
-          <w:color w:val="auto"/>
-          <w:sz w:val="26"/>
-          <w:szCs w:val="26"/>
-        </w:rPr>
-        <w:fldChar w:fldCharType="end"/>
-      </w:r>
-      <w:r>
-        <w:rPr>
-          <w:rFonts w:cs="Times New Roman"/>
-          <w:i w:val="0"/>
-          <w:color w:val="auto"/>
-          <w:sz w:val="26"/>
-          <w:szCs w:val="26"/>
-        </w:rPr>
         <w:t>: Nhiễu do điện tâm đồ và do mạch</w:t>
       </w:r>
-      <w:bookmarkEnd w:id="30"/>
+      <w:bookmarkEnd w:id="31"/>
     </w:p>
     <w:p>
       <w:pPr>
@@ -12399,21 +12254,21 @@
           <w:ilvl w:val="0"/>
           <w:numId w:val="10"/>
         </w:numPr>
-        <w:ind w:left="360"/>
+        <w:ind w:left="180" w:hanging="180"/>
         <w:rPr>
           <w:rFonts w:ascii="Times New Roman" w:hAnsi="Times New Roman" w:cs="Times New Roman"/>
           <w:b/>
           <w:color w:val="auto"/>
         </w:rPr>
       </w:pPr>
-      <w:bookmarkStart w:id="31" w:name="_Toc49806129"/>
+      <w:bookmarkStart w:id="32" w:name="_Toc52400000"/>
       <w:r>
         <w:rPr>
           <w:rFonts w:ascii="Times New Roman" w:hAnsi="Times New Roman" w:cs="Times New Roman"/>
           <w:b/>
           <w:color w:val="auto"/>
         </w:rPr>
-        <w:t>Các mô hình n</w:t>
+        <w:t xml:space="preserve">Bộ lọc </w:t>
       </w:r>
       <w:r>
         <w:rPr>
@@ -12421,7 +12276,7 @@
           <w:b/>
           <w:color w:val="auto"/>
         </w:rPr>
-        <w:t>hận dạng</w:t>
+        <w:t xml:space="preserve">Savitzky </w:t>
       </w:r>
       <w:r>
         <w:rPr>
@@ -12429,9 +12284,314 @@
           <w:b/>
           <w:color w:val="auto"/>
         </w:rPr>
+        <w:t>-</w:t>
+      </w:r>
+      <w:r>
+        <w:rPr>
+          <w:rFonts w:ascii="Times New Roman" w:hAnsi="Times New Roman" w:cs="Times New Roman"/>
+          <w:b/>
+          <w:color w:val="auto"/>
+        </w:rPr>
+        <w:t xml:space="preserve"> Golay</w:t>
+      </w:r>
+    </w:p>
+    <w:p>
+      <w:r>
+        <w:t xml:space="preserve">Bộ lọc Savitzky </w:t>
+      </w:r>
+      <w:r>
+        <w:t>-</w:t>
+      </w:r>
+      <w:r>
+        <w:t xml:space="preserve"> Golay là một bộ lọc kỹ thuật số có thể được áp dụng cho một tập hợp các điểm của tín hiệu số nhằm mục đích làm mịn dữ liệu, nghĩa là để tăng độ chính xác của dữ liệu mà không làm sai lệch hướng của tín hiệu. Bộ lọc này được sử dụng nhiều trong sử lý tín hiệu số và phổ. Bộ lọc có thể được sử dụng để triệt tiêu các tín hiệu nhiễu có tần số cao và các tần số thấp (dựa trên biến thiên của tín hiệu) dựa trên các sai khác về tần số và biên độĐiều này đạt được bằng cách sử dùng phương pháp tích chập, bằng cách nối các tập con liên tiếp của các điểm dữ liệu liền kề với một đa thức bậc thấp bằng phương pháp bình phương tuyến tính nhỏ nhất. Phương pháp, dựa trên các thủ tục toán học đã được thiết lậ</w:t>
+      </w:r>
+      <w:r>
+        <w:t xml:space="preserve">p, </w:t>
+      </w:r>
+      <w:r>
+        <w:t xml:space="preserve">được phổ biến bởi Abraham Savitzky và Marcel J. E. Golay, những người đã xuất bản bảng hệ số tích chập cho các đa thức và kích thước tập con khác nhau vào năm 1964. </w:t>
+      </w:r>
+      <w:r>
+        <w:t>Về sau p</w:t>
+      </w:r>
+      <w:r>
+        <w:t>hương pháp này đã được mở rộng để xử lý dữ liệu 2 và 3 chiều.</w:t>
+      </w:r>
+      <w:sdt>
+        <w:sdtPr>
+          <w:id w:val="-114445788"/>
+          <w:citation/>
+        </w:sdtPr>
+        <w:sdtContent>
+          <w:r>
+            <w:fldChar w:fldCharType="begin"/>
+          </w:r>
+          <w:r>
+            <w:instrText xml:space="preserve"> CITATION Olo \l 1033 </w:instrText>
+          </w:r>
+          <w:r>
+            <w:fldChar w:fldCharType="separate"/>
+          </w:r>
+          <w:r>
+            <w:rPr>
+              <w:noProof/>
+            </w:rPr>
+            <w:t xml:space="preserve"> </w:t>
+          </w:r>
+          <w:r>
+            <w:rPr>
+              <w:noProof/>
+            </w:rPr>
+            <w:t>[6]</w:t>
+          </w:r>
+          <w:r>
+            <w:fldChar w:fldCharType="end"/>
+          </w:r>
+        </w:sdtContent>
+      </w:sdt>
+    </w:p>
+    <w:p>
+      <w:pPr>
+        <w:keepNext/>
+        <w:jc w:val="center"/>
+      </w:pPr>
+      <w:r>
+        <w:rPr>
+          <w:noProof/>
+        </w:rPr>
+        <w:lastRenderedPageBreak/>
+        <w:drawing>
+          <wp:inline distT="0" distB="0" distL="0" distR="0" wp14:anchorId="09F793E0" wp14:editId="79F0B7B0">
+            <wp:extent cx="2015479" cy="2015479"/>
+            <wp:effectExtent l="0" t="0" r="4445" b="4445"/>
+            <wp:docPr id="10" name="Picture 10" descr="PDF) Savitzky–Golay smoothing and differentiation filter for even number  data"/>
+            <wp:cNvGraphicFramePr>
+              <a:graphicFrameLocks xmlns:a="http://schemas.openxmlformats.org/drawingml/2006/main" noChangeAspect="1"/>
+            </wp:cNvGraphicFramePr>
+            <a:graphic xmlns:a="http://schemas.openxmlformats.org/drawingml/2006/main">
+              <a:graphicData uri="http://schemas.openxmlformats.org/drawingml/2006/picture">
+                <pic:pic xmlns:pic="http://schemas.openxmlformats.org/drawingml/2006/picture">
+                  <pic:nvPicPr>
+                    <pic:cNvPr id="0" name="Picture 3" descr="PDF) Savitzky–Golay smoothing and differentiation filter for even number  data"/>
+                    <pic:cNvPicPr>
+                      <a:picLocks noChangeAspect="1" noChangeArrowheads="1"/>
+                    </pic:cNvPicPr>
+                  </pic:nvPicPr>
+                  <pic:blipFill>
+                    <a:blip r:embed="rId20">
+                      <a:extLst>
+                        <a:ext uri="{28A0092B-C50C-407E-A947-70E740481C1C}">
+                          <a14:useLocalDpi xmlns:a14="http://schemas.microsoft.com/office/drawing/2010/main" val="0"/>
+                        </a:ext>
+                      </a:extLst>
+                    </a:blip>
+                    <a:srcRect/>
+                    <a:stretch>
+                      <a:fillRect/>
+                    </a:stretch>
+                  </pic:blipFill>
+                  <pic:spPr bwMode="auto">
+                    <a:xfrm>
+                      <a:off x="0" y="0"/>
+                      <a:ext cx="2023298" cy="2023298"/>
+                    </a:xfrm>
+                    <a:prstGeom prst="rect">
+                      <a:avLst/>
+                    </a:prstGeom>
+                    <a:noFill/>
+                    <a:ln>
+                      <a:noFill/>
+                    </a:ln>
+                  </pic:spPr>
+                </pic:pic>
+              </a:graphicData>
+            </a:graphic>
+          </wp:inline>
+        </w:drawing>
+      </w:r>
+    </w:p>
+    <w:p>
+      <w:pPr>
+        <w:pStyle w:val="Caption"/>
+        <w:jc w:val="center"/>
+        <w:rPr>
+          <w:i w:val="0"/>
+          <w:color w:val="auto"/>
+          <w:sz w:val="26"/>
+          <w:szCs w:val="26"/>
+        </w:rPr>
+      </w:pPr>
+      <w:r>
+        <w:rPr>
+          <w:i w:val="0"/>
+          <w:color w:val="auto"/>
+          <w:sz w:val="26"/>
+          <w:szCs w:val="26"/>
+        </w:rPr>
+        <w:t>Hình 2.</w:t>
+      </w:r>
+      <w:r>
+        <w:rPr>
+          <w:i w:val="0"/>
+          <w:color w:val="auto"/>
+          <w:sz w:val="26"/>
+          <w:szCs w:val="26"/>
+        </w:rPr>
+        <w:fldChar w:fldCharType="begin"/>
+      </w:r>
+      <w:r>
+        <w:rPr>
+          <w:i w:val="0"/>
+          <w:color w:val="auto"/>
+          <w:sz w:val="26"/>
+          <w:szCs w:val="26"/>
+        </w:rPr>
+        <w:instrText xml:space="preserve"> SEQ Hình \* ARABIC \s 1 </w:instrText>
+      </w:r>
+      <w:r>
+        <w:rPr>
+          <w:i w:val="0"/>
+          <w:color w:val="auto"/>
+          <w:sz w:val="26"/>
+          <w:szCs w:val="26"/>
+        </w:rPr>
+        <w:fldChar w:fldCharType="separate"/>
+      </w:r>
+      <w:r>
+        <w:rPr>
+          <w:i w:val="0"/>
+          <w:noProof/>
+          <w:color w:val="auto"/>
+          <w:sz w:val="26"/>
+          <w:szCs w:val="26"/>
+        </w:rPr>
+        <w:t>10</w:t>
+      </w:r>
+      <w:r>
+        <w:rPr>
+          <w:i w:val="0"/>
+          <w:color w:val="auto"/>
+          <w:sz w:val="26"/>
+          <w:szCs w:val="26"/>
+        </w:rPr>
+        <w:fldChar w:fldCharType="end"/>
+      </w:r>
+      <w:r>
+        <w:rPr>
+          <w:i w:val="0"/>
+          <w:color w:val="auto"/>
+          <w:sz w:val="26"/>
+          <w:szCs w:val="26"/>
+        </w:rPr>
+        <w:t>: Minh họa tín</w:t>
+      </w:r>
+      <w:r>
+        <w:rPr>
+          <w:i w:val="0"/>
+          <w:color w:val="auto"/>
+          <w:sz w:val="26"/>
+          <w:szCs w:val="26"/>
+        </w:rPr>
+        <w:t xml:space="preserve"> hi</w:t>
+      </w:r>
+      <w:r>
+        <w:rPr>
+          <w:i w:val="0"/>
+          <w:color w:val="auto"/>
+          <w:sz w:val="26"/>
+          <w:szCs w:val="26"/>
+        </w:rPr>
+        <w:t>ệ</w:t>
+      </w:r>
+      <w:r>
+        <w:rPr>
+          <w:i w:val="0"/>
+          <w:color w:val="auto"/>
+          <w:sz w:val="26"/>
+          <w:szCs w:val="26"/>
+        </w:rPr>
+        <w:t>u thô (đỏ)</w:t>
+      </w:r>
+      <w:r>
+        <w:rPr>
+          <w:i w:val="0"/>
+          <w:noProof/>
+          <w:color w:val="auto"/>
+          <w:sz w:val="26"/>
+          <w:szCs w:val="26"/>
+        </w:rPr>
+        <w:t xml:space="preserve"> và tín hiệu sau khi được lọc</w:t>
+      </w:r>
+      <w:r>
+        <w:rPr>
+          <w:i w:val="0"/>
+          <w:noProof/>
+          <w:color w:val="auto"/>
+          <w:sz w:val="26"/>
+          <w:szCs w:val="26"/>
+        </w:rPr>
+        <w:t xml:space="preserve"> (xanh)</w:t>
+      </w:r>
+      <w:r>
+        <w:rPr>
+          <w:i w:val="0"/>
+          <w:noProof/>
+          <w:color w:val="auto"/>
+          <w:sz w:val="26"/>
+          <w:szCs w:val="26"/>
+        </w:rPr>
+        <w:t xml:space="preserve"> bởi bộ lọc </w:t>
+      </w:r>
+      <w:r>
+        <w:rPr>
+          <w:i w:val="0"/>
+          <w:color w:val="auto"/>
+          <w:sz w:val="26"/>
+          <w:szCs w:val="26"/>
+        </w:rPr>
+        <w:t>Savitzky - Golay</w:t>
+      </w:r>
+    </w:p>
+    <w:p/>
+    <w:p>
+      <w:pPr>
+        <w:pStyle w:val="Heading2"/>
+        <w:numPr>
+          <w:ilvl w:val="0"/>
+          <w:numId w:val="10"/>
+        </w:numPr>
+        <w:ind w:left="180" w:hanging="180"/>
+        <w:rPr>
+          <w:rFonts w:ascii="Times New Roman" w:hAnsi="Times New Roman" w:cs="Times New Roman"/>
+          <w:b/>
+          <w:color w:val="auto"/>
+        </w:rPr>
+      </w:pPr>
+      <w:r>
+        <w:rPr>
+          <w:rFonts w:ascii="Times New Roman" w:hAnsi="Times New Roman" w:cs="Times New Roman"/>
+          <w:b/>
+          <w:color w:val="auto"/>
+        </w:rPr>
+        <w:t>Các mô hình n</w:t>
+      </w:r>
+      <w:r>
+        <w:rPr>
+          <w:rFonts w:ascii="Times New Roman" w:hAnsi="Times New Roman" w:cs="Times New Roman"/>
+          <w:b/>
+          <w:color w:val="auto"/>
+        </w:rPr>
+        <w:t>hận dạng</w:t>
+      </w:r>
+      <w:r>
+        <w:rPr>
+          <w:rFonts w:ascii="Times New Roman" w:hAnsi="Times New Roman" w:cs="Times New Roman"/>
+          <w:b/>
+          <w:color w:val="auto"/>
+        </w:rPr>
         <w:t xml:space="preserve"> tín hiệu EEG</w:t>
       </w:r>
-      <w:bookmarkEnd w:id="31"/>
+      <w:bookmarkEnd w:id="32"/>
     </w:p>
     <w:p>
       <w:pPr>
@@ -12531,7 +12691,7 @@
         <mc:AlternateContent>
           <mc:Choice Requires="wpc">
             <w:drawing>
-              <wp:inline distT="0" distB="0" distL="0" distR="0" wp14:anchorId="79116021" wp14:editId="2AA1D75D">
+              <wp:inline distT="0" distB="0" distL="0" distR="0" wp14:anchorId="22C3C770" wp14:editId="4BC6C7C3">
                 <wp:extent cx="5788025" cy="1828800"/>
                 <wp:effectExtent l="0" t="0" r="0" b="0"/>
                 <wp:docPr id="18" name="Canvas 18"/>
@@ -12549,7 +12709,7 @@
                           <pic:cNvPicPr/>
                         </pic:nvPicPr>
                         <pic:blipFill>
-                          <a:blip r:embed="rId20" cstate="print">
+                          <a:blip r:embed="rId21" cstate="print">
                             <a:extLst>
                               <a:ext uri="{28A0092B-C50C-407E-A947-70E740481C1C}">
                                 <a14:useLocalDpi xmlns:a14="http://schemas.microsoft.com/office/drawing/2010/main" val="0"/>
@@ -13253,7 +13413,7 @@
           </mc:Choice>
           <mc:Fallback>
             <w:pict>
-              <v:group w14:anchorId="79116021" id="Canvas 18" o:spid="_x0000_s1026" editas="canvas" style="width:455.75pt;height:2in;mso-position-horizontal-relative:char;mso-position-vertical-relative:line" coordsize="57880,18288" o:gfxdata="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">
+              <v:group w14:anchorId="22C3C770" id="Canvas 18" o:spid="_x0000_s1026" editas="canvas" style="width:455.75pt;height:2in;mso-position-horizontal-relative:char;mso-position-vertical-relative:line" coordsize="57880,18288" o:gfxdata="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">
                 <v:shapetype id="_x0000_t75" coordsize="21600,21600" o:spt="75" o:preferrelative="t" path="m@4@5l@4@11@9@11@9@5xe" filled="f" stroked="f">
                   <v:stroke joinstyle="miter"/>
                   <v:formulas>
@@ -13278,7 +13438,7 @@
                   <v:path o:connecttype="none"/>
                 </v:shape>
                 <v:shape id="Picture 21" o:spid="_x0000_s1028" type="#_x0000_t75" alt="Spike-waves.png" style="position:absolute;left:556;width:7858;height:7402;visibility:visible;mso-wrap-style:square" o:gfxdata="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">
-                  <v:imagedata r:id="rId21" o:title="Spike-waves"/>
+                  <v:imagedata r:id="rId22" o:title="Spike-waves"/>
                 </v:shape>
                 <v:rect id="Rectangle 19" o:spid="_x0000_s1029" style="position:absolute;left:11556;top:463;width:9368;height:6940;visibility:visible;mso-wrap-style:square;v-text-anchor:middle" o:gfxdata="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" filled="f" strokecolor="black [3213]" strokeweight="1pt"/>
                 <v:shapetype id="_x0000_t202" coordsize="21600,21600" o:spt="202" path="m,l,21600r21600,l21600,xe">
@@ -13478,7 +13638,7 @@
           <w:szCs w:val="26"/>
         </w:rPr>
       </w:pPr>
-      <w:bookmarkStart w:id="32" w:name="_Toc50817033"/>
+      <w:bookmarkStart w:id="33" w:name="_Toc50817033"/>
       <w:r>
         <w:rPr>
           <w:rFonts w:cs="Times New Roman"/>
@@ -13517,7 +13677,7 @@
           <w:sz w:val="26"/>
           <w:szCs w:val="26"/>
         </w:rPr>
-        <w:instrText xml:space="preserve"> STYLEREF 1 \s </w:instrText>
+        <w:instrText xml:space="preserve"> SEQ Hình \* ARABIC \s 1 </w:instrText>
       </w:r>
       <w:r>
         <w:rPr>
@@ -13538,7 +13698,7 @@
           <w:sz w:val="26"/>
           <w:szCs w:val="26"/>
         </w:rPr>
-        <w:t>0</w:t>
+        <w:t>11</w:t>
       </w:r>
       <w:r>
         <w:rPr>
@@ -13558,74 +13718,18 @@
           <w:sz w:val="26"/>
           <w:szCs w:val="26"/>
         </w:rPr>
-        <w:t>.</w:t>
-      </w:r>
-      <w:r>
-        <w:rPr>
-          <w:rFonts w:cs="Times New Roman"/>
-          <w:i w:val="0"/>
-          <w:color w:val="auto"/>
-          <w:sz w:val="26"/>
-          <w:szCs w:val="26"/>
-        </w:rPr>
-        <w:fldChar w:fldCharType="begin"/>
-      </w:r>
-      <w:r>
-        <w:rPr>
-          <w:rFonts w:cs="Times New Roman"/>
-          <w:i w:val="0"/>
-          <w:color w:val="auto"/>
-          <w:sz w:val="26"/>
-          <w:szCs w:val="26"/>
-        </w:rPr>
-        <w:instrText xml:space="preserve"> SEQ Hình \* ARABIC \s 1 </w:instrText>
-      </w:r>
-      <w:r>
-        <w:rPr>
-          <w:rFonts w:cs="Times New Roman"/>
-          <w:i w:val="0"/>
-          <w:color w:val="auto"/>
-          <w:sz w:val="26"/>
-          <w:szCs w:val="26"/>
-        </w:rPr>
-        <w:fldChar w:fldCharType="separate"/>
-      </w:r>
-      <w:r>
-        <w:rPr>
-          <w:rFonts w:cs="Times New Roman"/>
-          <w:i w:val="0"/>
-          <w:noProof/>
-          <w:color w:val="auto"/>
-          <w:sz w:val="26"/>
-          <w:szCs w:val="26"/>
-        </w:rPr>
-        <w:t>10</w:t>
-      </w:r>
-      <w:r>
-        <w:rPr>
-          <w:rFonts w:cs="Times New Roman"/>
-          <w:i w:val="0"/>
-          <w:color w:val="auto"/>
-          <w:sz w:val="26"/>
-          <w:szCs w:val="26"/>
-        </w:rPr>
-        <w:fldChar w:fldCharType="end"/>
-      </w:r>
-      <w:r>
-        <w:rPr>
-          <w:rFonts w:cs="Times New Roman"/>
-          <w:i w:val="0"/>
-          <w:color w:val="auto"/>
-          <w:sz w:val="26"/>
-          <w:szCs w:val="26"/>
-        </w:rPr>
         <w:t>: Các giai đoạn xử lý tín hiệu EEG</w:t>
       </w:r>
-      <w:bookmarkEnd w:id="32"/>
+      <w:bookmarkEnd w:id="33"/>
     </w:p>
     <w:p>
       <w:pPr>
         <w:pStyle w:val="Heading3"/>
+        <w:numPr>
+          <w:ilvl w:val="0"/>
+          <w:numId w:val="42"/>
+        </w:numPr>
+        <w:ind w:left="180" w:hanging="180"/>
         <w:rPr>
           <w:rFonts w:ascii="Times New Roman" w:hAnsi="Times New Roman" w:cs="Times New Roman"/>
           <w:b/>
@@ -13633,6 +13737,7 @@
           <w:sz w:val="28"/>
         </w:rPr>
       </w:pPr>
+      <w:bookmarkStart w:id="34" w:name="_Toc52400001"/>
       <w:r>
         <w:rPr>
           <w:rFonts w:ascii="Times New Roman" w:hAnsi="Times New Roman" w:cs="Times New Roman"/>
@@ -13640,38 +13745,9 @@
           <w:color w:val="auto"/>
           <w:sz w:val="28"/>
         </w:rPr>
-        <w:lastRenderedPageBreak/>
-        <w:t>2.3.</w:t>
-      </w:r>
-      <w:proofErr w:type="gramStart"/>
-      <w:r>
-        <w:rPr>
-          <w:rFonts w:ascii="Times New Roman" w:hAnsi="Times New Roman" w:cs="Times New Roman"/>
-          <w:b/>
-          <w:color w:val="auto"/>
-          <w:sz w:val="28"/>
-        </w:rPr>
-        <w:t>1.</w:t>
-      </w:r>
-      <w:r>
-        <w:rPr>
-          <w:rFonts w:ascii="Times New Roman" w:hAnsi="Times New Roman" w:cs="Times New Roman"/>
-          <w:b/>
-          <w:color w:val="auto"/>
-          <w:sz w:val="28"/>
-        </w:rPr>
-        <w:t>Mô</w:t>
-      </w:r>
-      <w:proofErr w:type="gramEnd"/>
-      <w:r>
-        <w:rPr>
-          <w:rFonts w:ascii="Times New Roman" w:hAnsi="Times New Roman" w:cs="Times New Roman"/>
-          <w:b/>
-          <w:color w:val="auto"/>
-          <w:sz w:val="28"/>
-        </w:rPr>
-        <w:t xml:space="preserve"> hình của Jianhua Wang và cộng sự</w:t>
-      </w:r>
+        <w:t>Mô hình của Jianhua Wang và cộng sự</w:t>
+      </w:r>
+      <w:bookmarkEnd w:id="34"/>
     </w:p>
     <w:p>
       <w:r>
@@ -13753,6 +13829,7 @@
     </w:p>
     <w:p>
       <w:r>
+        <w:lastRenderedPageBreak/>
         <w:t>Dữ liệu thu được lấy trên ba điện cực AF3 và AF4</w:t>
       </w:r>
       <w:r>
@@ -13769,7 +13846,7 @@
           <w:noProof/>
         </w:rPr>
         <w:drawing>
-          <wp:inline distT="0" distB="0" distL="0" distR="0" wp14:anchorId="1DCFCA8D" wp14:editId="479A4CCD">
+          <wp:inline distT="0" distB="0" distL="0" distR="0" wp14:anchorId="23EA66E6" wp14:editId="727A3DF9">
             <wp:extent cx="5943600" cy="2626360"/>
             <wp:effectExtent l="0" t="0" r="0" b="2540"/>
             <wp:docPr id="60" name="Picture 60"/>
@@ -13784,7 +13861,7 @@
                     <pic:cNvPicPr/>
                   </pic:nvPicPr>
                   <pic:blipFill>
-                    <a:blip r:embed="rId22"/>
+                    <a:blip r:embed="rId23"/>
                     <a:stretch>
                       <a:fillRect/>
                     </a:stretch>
@@ -13815,7 +13892,7 @@
           <w:sz w:val="26"/>
         </w:rPr>
       </w:pPr>
-      <w:bookmarkStart w:id="33" w:name="_Toc50817034"/>
+      <w:bookmarkStart w:id="35" w:name="_Toc50817034"/>
       <w:r>
         <w:rPr>
           <w:i w:val="0"/>
@@ -13830,7 +13907,15 @@
           <w:color w:val="auto"/>
           <w:sz w:val="26"/>
         </w:rPr>
-        <w:t>2.</w:t>
+        <w:t>2</w:t>
+      </w:r>
+      <w:r>
+        <w:rPr>
+          <w:i w:val="0"/>
+          <w:color w:val="auto"/>
+          <w:sz w:val="26"/>
+        </w:rPr>
+        <w:t>.</w:t>
       </w:r>
       <w:r>
         <w:rPr>
@@ -13846,7 +13931,7 @@
           <w:color w:val="auto"/>
           <w:sz w:val="26"/>
         </w:rPr>
-        <w:instrText xml:space="preserve"> STYLEREF 1 \s </w:instrText>
+        <w:instrText xml:space="preserve"> SEQ Hình \* ARABIC \s 1 </w:instrText>
       </w:r>
       <w:r>
         <w:rPr>
@@ -13863,7 +13948,7 @@
           <w:color w:val="auto"/>
           <w:sz w:val="26"/>
         </w:rPr>
-        <w:t>0</w:t>
+        <w:t>12</w:t>
       </w:r>
       <w:r>
         <w:rPr>
@@ -13879,58 +13964,9 @@
           <w:color w:val="auto"/>
           <w:sz w:val="26"/>
         </w:rPr>
-        <w:t>.</w:t>
-      </w:r>
-      <w:r>
-        <w:rPr>
-          <w:i w:val="0"/>
-          <w:color w:val="auto"/>
-          <w:sz w:val="26"/>
-        </w:rPr>
-        <w:fldChar w:fldCharType="begin"/>
-      </w:r>
-      <w:r>
-        <w:rPr>
-          <w:i w:val="0"/>
-          <w:color w:val="auto"/>
-          <w:sz w:val="26"/>
-        </w:rPr>
-        <w:instrText xml:space="preserve"> SEQ Hình \* ARABIC \s 1 </w:instrText>
-      </w:r>
-      <w:r>
-        <w:rPr>
-          <w:i w:val="0"/>
-          <w:color w:val="auto"/>
-          <w:sz w:val="26"/>
-        </w:rPr>
-        <w:fldChar w:fldCharType="separate"/>
-      </w:r>
-      <w:r>
-        <w:rPr>
-          <w:i w:val="0"/>
-          <w:noProof/>
-          <w:color w:val="auto"/>
-          <w:sz w:val="26"/>
-        </w:rPr>
-        <w:t>11</w:t>
-      </w:r>
-      <w:r>
-        <w:rPr>
-          <w:i w:val="0"/>
-          <w:color w:val="auto"/>
-          <w:sz w:val="26"/>
-        </w:rPr>
-        <w:fldChar w:fldCharType="end"/>
-      </w:r>
-      <w:r>
-        <w:rPr>
-          <w:i w:val="0"/>
-          <w:color w:val="auto"/>
-          <w:sz w:val="26"/>
-        </w:rPr>
         <w:t>: Giao thức của mô hình</w:t>
       </w:r>
-      <w:bookmarkEnd w:id="33"/>
+      <w:bookmarkEnd w:id="35"/>
     </w:p>
     <w:tbl>
       <w:tblPr>
@@ -14285,390 +14321,56 @@
     </w:tbl>
     <w:p>
       <w:r>
+        <w:t>Mô hình này tách bộ dữ liệu ra làm 2 phần là tập huấn luyện (70%) và tập kiểm tra (30%)</w:t>
+      </w:r>
+      <w:r>
+        <w:t>. Mô hình sử dụng 3 phương pháp phân loại bằng tích chập là LDA</w:t>
+      </w:r>
+      <w:r>
+        <w:t xml:space="preserve"> (Latent Dirichlet Allocation)</w:t>
+      </w:r>
+      <w:r>
+        <w:t xml:space="preserve">, </w:t>
+      </w:r>
+      <w:r>
+        <w:t>SV</w:t>
+      </w:r>
+      <w:r>
+        <w:t>M</w:t>
+      </w:r>
+      <w:r>
+        <w:t xml:space="preserve"> </w:t>
+      </w:r>
+      <w:r>
+        <w:t>(Linear Support Vector Machine)</w:t>
+      </w:r>
+      <w:r>
+        <w:t xml:space="preserve"> và MLP</w:t>
+      </w:r>
+      <w:r>
+        <w:t xml:space="preserve"> (</w:t>
+      </w:r>
+      <w:r>
+        <w:t>Multilayer Perceptron</w:t>
+      </w:r>
+      <w:r>
+        <w:t>)</w:t>
+      </w:r>
+    </w:p>
+    <w:p>
+      <w:pPr>
+        <w:keepNext/>
+      </w:pPr>
+      <w:r>
+        <w:rPr>
+          <w:noProof/>
+        </w:rPr>
         <w:lastRenderedPageBreak/>
-        <w:t>Mô hình này tách bộ dữ liệu ra làm 2 phần là tập huấn luyện (70%) và tập kiểm tra (30%)</w:t>
-      </w:r>
-      <w:r>
-        <w:t>. Mô hình sử dụng 3 phương pháp phân loại bằng tích chập là LDA</w:t>
-      </w:r>
-      <w:r>
-        <w:t xml:space="preserve"> (Latent Dirichlet Allocation)</w:t>
-      </w:r>
-      <w:r>
-        <w:t xml:space="preserve">, </w:t>
-      </w:r>
-      <w:r>
-        <w:t>SV</w:t>
-      </w:r>
-      <w:r>
-        <w:t>M</w:t>
-      </w:r>
-      <w:r>
-        <w:t xml:space="preserve"> </w:t>
-      </w:r>
-      <w:r>
-        <w:t>(Linear Support Vector Machine)</w:t>
-      </w:r>
-      <w:r>
-        <w:t xml:space="preserve"> và MLP</w:t>
-      </w:r>
-      <w:r>
-        <w:t xml:space="preserve"> (</w:t>
-      </w:r>
-      <w:r>
-        <w:t>Multilayer Perceptron</w:t>
-      </w:r>
-      <w:r>
-        <w:t>)</w:t>
-      </w:r>
-    </w:p>
-    <w:p>
-      <w:pPr>
-        <w:keepNext/>
-      </w:pPr>
-      <w:r>
-        <w:rPr>
-          <w:noProof/>
-        </w:rPr>
         <w:drawing>
-          <wp:inline distT="0" distB="0" distL="0" distR="0" wp14:anchorId="05813C8D" wp14:editId="49FCAC2A">
+          <wp:inline distT="0" distB="0" distL="0" distR="0" wp14:anchorId="56A8710B" wp14:editId="170588F1">
             <wp:extent cx="5943600" cy="3454400"/>
             <wp:effectExtent l="0" t="0" r="0" b="0"/>
             <wp:docPr id="24" name="Picture 24"/>
-            <wp:cNvGraphicFramePr>
-              <a:graphicFrameLocks xmlns:a="http://schemas.openxmlformats.org/drawingml/2006/main" noChangeAspect="1"/>
-            </wp:cNvGraphicFramePr>
-            <a:graphic xmlns:a="http://schemas.openxmlformats.org/drawingml/2006/main">
-              <a:graphicData uri="http://schemas.openxmlformats.org/drawingml/2006/picture">
-                <pic:pic xmlns:pic="http://schemas.openxmlformats.org/drawingml/2006/picture">
-                  <pic:nvPicPr>
-                    <pic:cNvPr id="1" name=""/>
-                    <pic:cNvPicPr/>
-                  </pic:nvPicPr>
-                  <pic:blipFill>
-                    <a:blip r:embed="rId23"/>
-                    <a:stretch>
-                      <a:fillRect/>
-                    </a:stretch>
-                  </pic:blipFill>
-                  <pic:spPr>
-                    <a:xfrm>
-                      <a:off x="0" y="0"/>
-                      <a:ext cx="5943600" cy="3454400"/>
-                    </a:xfrm>
-                    <a:prstGeom prst="rect">
-                      <a:avLst/>
-                    </a:prstGeom>
-                  </pic:spPr>
-                </pic:pic>
-              </a:graphicData>
-            </a:graphic>
-          </wp:inline>
-        </w:drawing>
-      </w:r>
-    </w:p>
-    <w:p>
-      <w:pPr>
-        <w:pStyle w:val="Caption"/>
-        <w:jc w:val="center"/>
-        <w:rPr>
-          <w:i w:val="0"/>
-          <w:color w:val="auto"/>
-          <w:sz w:val="26"/>
-          <w:szCs w:val="26"/>
-        </w:rPr>
-      </w:pPr>
-      <w:bookmarkStart w:id="34" w:name="_Toc50817035"/>
-      <w:r>
-        <w:rPr>
-          <w:i w:val="0"/>
-          <w:color w:val="auto"/>
-          <w:sz w:val="26"/>
-          <w:szCs w:val="26"/>
-        </w:rPr>
-        <w:t xml:space="preserve">Hình </w:t>
-      </w:r>
-      <w:r>
-        <w:rPr>
-          <w:i w:val="0"/>
-          <w:color w:val="auto"/>
-          <w:sz w:val="26"/>
-          <w:szCs w:val="26"/>
-        </w:rPr>
-        <w:t>2</w:t>
-      </w:r>
-      <w:r>
-        <w:rPr>
-          <w:i w:val="0"/>
-          <w:color w:val="auto"/>
-          <w:sz w:val="26"/>
-          <w:szCs w:val="26"/>
-        </w:rPr>
-        <w:t>.</w:t>
-      </w:r>
-      <w:r>
-        <w:rPr>
-          <w:i w:val="0"/>
-          <w:color w:val="auto"/>
-          <w:sz w:val="26"/>
-          <w:szCs w:val="26"/>
-        </w:rPr>
-        <w:fldChar w:fldCharType="begin"/>
-      </w:r>
-      <w:r>
-        <w:rPr>
-          <w:i w:val="0"/>
-          <w:color w:val="auto"/>
-          <w:sz w:val="26"/>
-          <w:szCs w:val="26"/>
-        </w:rPr>
-        <w:instrText xml:space="preserve"> STYLEREF 1 \s </w:instrText>
-      </w:r>
-      <w:r>
-        <w:rPr>
-          <w:i w:val="0"/>
-          <w:color w:val="auto"/>
-          <w:sz w:val="26"/>
-          <w:szCs w:val="26"/>
-        </w:rPr>
-        <w:fldChar w:fldCharType="separate"/>
-      </w:r>
-      <w:r>
-        <w:rPr>
-          <w:i w:val="0"/>
-          <w:noProof/>
-          <w:color w:val="auto"/>
-          <w:sz w:val="26"/>
-          <w:szCs w:val="26"/>
-        </w:rPr>
-        <w:t>0</w:t>
-      </w:r>
-      <w:r>
-        <w:rPr>
-          <w:i w:val="0"/>
-          <w:color w:val="auto"/>
-          <w:sz w:val="26"/>
-          <w:szCs w:val="26"/>
-        </w:rPr>
-        <w:fldChar w:fldCharType="end"/>
-      </w:r>
-      <w:r>
-        <w:rPr>
-          <w:i w:val="0"/>
-          <w:color w:val="auto"/>
-          <w:sz w:val="26"/>
-          <w:szCs w:val="26"/>
-        </w:rPr>
-        <w:t>.</w:t>
-      </w:r>
-      <w:r>
-        <w:rPr>
-          <w:i w:val="0"/>
-          <w:color w:val="auto"/>
-          <w:sz w:val="26"/>
-          <w:szCs w:val="26"/>
-        </w:rPr>
-        <w:fldChar w:fldCharType="begin"/>
-      </w:r>
-      <w:r>
-        <w:rPr>
-          <w:i w:val="0"/>
-          <w:color w:val="auto"/>
-          <w:sz w:val="26"/>
-          <w:szCs w:val="26"/>
-        </w:rPr>
-        <w:instrText xml:space="preserve"> SEQ Hình \* ARABIC \s 1 </w:instrText>
-      </w:r>
-      <w:r>
-        <w:rPr>
-          <w:i w:val="0"/>
-          <w:color w:val="auto"/>
-          <w:sz w:val="26"/>
-          <w:szCs w:val="26"/>
-        </w:rPr>
-        <w:fldChar w:fldCharType="separate"/>
-      </w:r>
-      <w:r>
-        <w:rPr>
-          <w:i w:val="0"/>
-          <w:noProof/>
-          <w:color w:val="auto"/>
-          <w:sz w:val="26"/>
-          <w:szCs w:val="26"/>
-        </w:rPr>
-        <w:t>12</w:t>
-      </w:r>
-      <w:r>
-        <w:rPr>
-          <w:i w:val="0"/>
-          <w:color w:val="auto"/>
-          <w:sz w:val="26"/>
-          <w:szCs w:val="26"/>
-        </w:rPr>
-        <w:fldChar w:fldCharType="end"/>
-      </w:r>
-      <w:r>
-        <w:rPr>
-          <w:i w:val="0"/>
-          <w:color w:val="auto"/>
-          <w:sz w:val="26"/>
-          <w:szCs w:val="26"/>
-        </w:rPr>
-        <w:t>: Cấu trúc của mô hình</w:t>
-      </w:r>
-      <w:bookmarkEnd w:id="34"/>
-    </w:p>
-    <w:p>
-      <w:r>
-        <w:t>Kết quả trung bình của mô hình CNN là 86.01%, LDA là 78%, MLP là 82.34%</w:t>
-      </w:r>
-      <w:r>
-        <w:t>. nhìn chung thì sử dùng CNN trong mô hình này có được kết quả phân loại tốt hơn.</w:t>
-      </w:r>
-    </w:p>
-    <w:p>
-      <w:pPr>
-        <w:pStyle w:val="Heading3"/>
-        <w:rPr>
-          <w:rFonts w:ascii="Times New Roman" w:hAnsi="Times New Roman" w:cs="Times New Roman"/>
-          <w:b/>
-          <w:color w:val="auto"/>
-          <w:sz w:val="28"/>
-        </w:rPr>
-      </w:pPr>
-      <w:r>
-        <w:rPr>
-          <w:rFonts w:ascii="Times New Roman" w:hAnsi="Times New Roman" w:cs="Times New Roman"/>
-          <w:b/>
-          <w:color w:val="auto"/>
-          <w:sz w:val="28"/>
-        </w:rPr>
-        <w:t>2.3.</w:t>
-      </w:r>
-      <w:proofErr w:type="gramStart"/>
-      <w:r>
-        <w:rPr>
-          <w:rFonts w:ascii="Times New Roman" w:hAnsi="Times New Roman" w:cs="Times New Roman"/>
-          <w:b/>
-          <w:color w:val="auto"/>
-          <w:sz w:val="28"/>
-        </w:rPr>
-        <w:t>2.</w:t>
-      </w:r>
-      <w:r>
-        <w:rPr>
-          <w:rFonts w:ascii="Times New Roman" w:hAnsi="Times New Roman" w:cs="Times New Roman"/>
-          <w:b/>
-          <w:color w:val="auto"/>
-          <w:sz w:val="28"/>
-        </w:rPr>
-        <w:t>Mô</w:t>
-      </w:r>
-      <w:proofErr w:type="gramEnd"/>
-      <w:r>
-        <w:rPr>
-          <w:rFonts w:ascii="Times New Roman" w:hAnsi="Times New Roman" w:cs="Times New Roman"/>
-          <w:b/>
-          <w:color w:val="auto"/>
-          <w:sz w:val="28"/>
-        </w:rPr>
-        <w:t xml:space="preserve"> hình của </w:t>
-      </w:r>
-      <w:r>
-        <w:rPr>
-          <w:rFonts w:ascii="Times New Roman" w:hAnsi="Times New Roman" w:cs="Times New Roman"/>
-          <w:b/>
-          <w:color w:val="auto"/>
-          <w:sz w:val="28"/>
-        </w:rPr>
-        <w:t xml:space="preserve">Liangjie Wei </w:t>
-      </w:r>
-      <w:r>
-        <w:rPr>
-          <w:rFonts w:ascii="Times New Roman" w:hAnsi="Times New Roman" w:cs="Times New Roman"/>
-          <w:b/>
-          <w:color w:val="auto"/>
-          <w:sz w:val="28"/>
-        </w:rPr>
-        <w:t>và cộng sự</w:t>
-      </w:r>
-    </w:p>
-    <w:p>
-      <w:r>
-        <w:t xml:space="preserve">Mô hình của </w:t>
-      </w:r>
-      <w:r>
-        <w:t xml:space="preserve">Liangjie Wei </w:t>
-      </w:r>
-      <w:r>
-        <w:t xml:space="preserve">sử dụng CNN để phân biệt </w:t>
-      </w:r>
-      <w:r>
-        <w:t>3</w:t>
-      </w:r>
-      <w:r>
-        <w:t xml:space="preserve"> thi nghiệm </w:t>
-      </w:r>
-      <w:r>
-        <w:t xml:space="preserve">liên quan tới cảm giác buồn ngủ gồm </w:t>
-      </w:r>
-      <w:r>
-        <w:t>2</w:t>
-      </w:r>
-      <w:r>
-        <w:t xml:space="preserve"> thí nghiệm: mắt ở</w:t>
-      </w:r>
-      <w:r>
-        <w:t xml:space="preserve"> to</w:t>
-      </w:r>
-      <w:r>
-        <w:t xml:space="preserve"> (thức)</w:t>
-      </w:r>
-      <w:r>
-        <w:t xml:space="preserve">, </w:t>
-      </w:r>
-      <w:r>
-        <w:t>và ngủ sâu.</w:t>
-      </w:r>
-    </w:p>
-    <w:p>
-      <w:r>
-        <w:t>Mỗi lần thu dữ liệu trong 30 giây</w:t>
-      </w:r>
-      <w:r>
-        <w:t>, tần số thu dữ liệu là 100Hz</w:t>
-      </w:r>
-      <w:r>
-        <w:t>. 80% bộ dữ liệu được dùng để huấn luyện và 20% dùng để kiểm tra tính chính xác của mô hình.</w:t>
-      </w:r>
-    </w:p>
-    <w:p>
-      <w:r>
-        <w:t>Người thì nghiệm gồm 10 nam và 10 nữ từ 25-34 tuổi</w:t>
-      </w:r>
-    </w:p>
-    <w:p>
-      <w:r>
-        <w:t>Độ hiệu quả của mô hình đạt được 84.5%</w:t>
-      </w:r>
-    </w:p>
-    <w:p>
-      <w:pPr>
-        <w:pStyle w:val="ListParagraph"/>
-        <w:keepNext/>
-        <w:ind w:left="0"/>
-        <w:jc w:val="center"/>
-      </w:pPr>
-      <w:r>
-        <w:rPr>
-          <w:noProof/>
-        </w:rPr>
-        <w:lastRenderedPageBreak/>
-        <w:drawing>
-          <wp:inline distT="0" distB="0" distL="0" distR="0" wp14:anchorId="7D6590E9" wp14:editId="3C7529B0">
-            <wp:extent cx="2072059" cy="4723075"/>
-            <wp:effectExtent l="0" t="0" r="4445" b="1905"/>
-            <wp:docPr id="63" name="Picture 63"/>
             <wp:cNvGraphicFramePr>
               <a:graphicFrameLocks xmlns:a="http://schemas.openxmlformats.org/drawingml/2006/main" noChangeAspect="1"/>
             </wp:cNvGraphicFramePr>
@@ -14688,7 +14390,7 @@
                   <pic:spPr>
                     <a:xfrm>
                       <a:off x="0" y="0"/>
-                      <a:ext cx="2074197" cy="4727948"/>
+                      <a:ext cx="5943600" cy="3454400"/>
                     </a:xfrm>
                     <a:prstGeom prst="rect">
                       <a:avLst/>
@@ -14709,14 +14411,16 @@
           <w:i w:val="0"/>
           <w:color w:val="auto"/>
           <w:sz w:val="26"/>
-        </w:rPr>
-      </w:pPr>
-      <w:bookmarkStart w:id="35" w:name="_Toc50817036"/>
-      <w:r>
-        <w:rPr>
-          <w:i w:val="0"/>
-          <w:color w:val="auto"/>
-          <w:sz w:val="26"/>
+          <w:szCs w:val="26"/>
+        </w:rPr>
+      </w:pPr>
+      <w:bookmarkStart w:id="36" w:name="_Toc50817035"/>
+      <w:r>
+        <w:rPr>
+          <w:i w:val="0"/>
+          <w:color w:val="auto"/>
+          <w:sz w:val="26"/>
+          <w:szCs w:val="26"/>
         </w:rPr>
         <w:t xml:space="preserve">Hình </w:t>
       </w:r>
@@ -14725,6 +14429,7 @@
           <w:i w:val="0"/>
           <w:color w:val="auto"/>
           <w:sz w:val="26"/>
+          <w:szCs w:val="26"/>
         </w:rPr>
         <w:t>2</w:t>
       </w:r>
@@ -14733,6 +14438,7 @@
           <w:i w:val="0"/>
           <w:color w:val="auto"/>
           <w:sz w:val="26"/>
+          <w:szCs w:val="26"/>
         </w:rPr>
         <w:t>.</w:t>
       </w:r>
@@ -14741,6 +14447,7 @@
           <w:i w:val="0"/>
           <w:color w:val="auto"/>
           <w:sz w:val="26"/>
+          <w:szCs w:val="26"/>
         </w:rPr>
         <w:fldChar w:fldCharType="begin"/>
       </w:r>
@@ -14749,14 +14456,16 @@
           <w:i w:val="0"/>
           <w:color w:val="auto"/>
           <w:sz w:val="26"/>
-        </w:rPr>
-        <w:instrText xml:space="preserve"> STYLEREF 1 \s </w:instrText>
-      </w:r>
-      <w:r>
-        <w:rPr>
-          <w:i w:val="0"/>
-          <w:color w:val="auto"/>
-          <w:sz w:val="26"/>
+          <w:szCs w:val="26"/>
+        </w:rPr>
+        <w:instrText xml:space="preserve"> SEQ Hình \* ARABIC \s 1 </w:instrText>
+      </w:r>
+      <w:r>
+        <w:rPr>
+          <w:i w:val="0"/>
+          <w:color w:val="auto"/>
+          <w:sz w:val="26"/>
+          <w:szCs w:val="26"/>
         </w:rPr>
         <w:fldChar w:fldCharType="separate"/>
       </w:r>
@@ -14766,14 +14475,16 @@
           <w:noProof/>
           <w:color w:val="auto"/>
           <w:sz w:val="26"/>
-        </w:rPr>
-        <w:t>0</w:t>
-      </w:r>
-      <w:r>
-        <w:rPr>
-          <w:i w:val="0"/>
-          <w:color w:val="auto"/>
-          <w:sz w:val="26"/>
+          <w:szCs w:val="26"/>
+        </w:rPr>
+        <w:t>13</w:t>
+      </w:r>
+      <w:r>
+        <w:rPr>
+          <w:i w:val="0"/>
+          <w:color w:val="auto"/>
+          <w:sz w:val="26"/>
+          <w:szCs w:val="26"/>
         </w:rPr>
         <w:fldChar w:fldCharType="end"/>
       </w:r>
@@ -14782,74 +14493,141 @@
           <w:i w:val="0"/>
           <w:color w:val="auto"/>
           <w:sz w:val="26"/>
-        </w:rPr>
-        <w:t>.</w:t>
-      </w:r>
-      <w:r>
-        <w:rPr>
-          <w:i w:val="0"/>
-          <w:color w:val="auto"/>
-          <w:sz w:val="26"/>
-        </w:rPr>
-        <w:fldChar w:fldCharType="begin"/>
-      </w:r>
-      <w:r>
-        <w:rPr>
-          <w:i w:val="0"/>
-          <w:color w:val="auto"/>
-          <w:sz w:val="26"/>
-        </w:rPr>
-        <w:instrText xml:space="preserve"> SEQ Hình \* ARABIC \s 1 </w:instrText>
-      </w:r>
-      <w:r>
-        <w:rPr>
-          <w:i w:val="0"/>
-          <w:color w:val="auto"/>
-          <w:sz w:val="26"/>
-        </w:rPr>
-        <w:fldChar w:fldCharType="separate"/>
-      </w:r>
-      <w:r>
-        <w:rPr>
-          <w:i w:val="0"/>
+          <w:szCs w:val="26"/>
+        </w:rPr>
+        <w:t>: Cấu trúc của mô hình</w:t>
+      </w:r>
+      <w:bookmarkEnd w:id="36"/>
+    </w:p>
+    <w:p>
+      <w:r>
+        <w:t>Kết quả trung bình của mô hình CNN là 86.01%, LDA là 78%, MLP là 82.34%</w:t>
+      </w:r>
+      <w:r>
+        <w:t>. nhìn chung thì sử dùng CNN trong mô hình này có được kết quả phân loại tốt hơn.</w:t>
+      </w:r>
+    </w:p>
+    <w:p>
+      <w:pPr>
+        <w:pStyle w:val="Heading3"/>
+        <w:numPr>
+          <w:ilvl w:val="0"/>
+          <w:numId w:val="42"/>
+        </w:numPr>
+        <w:ind w:left="180" w:hanging="180"/>
+        <w:rPr>
+          <w:rFonts w:ascii="Times New Roman" w:hAnsi="Times New Roman" w:cs="Times New Roman"/>
+          <w:b/>
+          <w:color w:val="auto"/>
+          <w:sz w:val="28"/>
+        </w:rPr>
+      </w:pPr>
+      <w:bookmarkStart w:id="37" w:name="_Toc52400002"/>
+      <w:r>
+        <w:rPr>
+          <w:rFonts w:ascii="Times New Roman" w:hAnsi="Times New Roman" w:cs="Times New Roman"/>
+          <w:b/>
+          <w:color w:val="auto"/>
+          <w:sz w:val="28"/>
+        </w:rPr>
+        <w:t xml:space="preserve">Mô hình của </w:t>
+      </w:r>
+      <w:r>
+        <w:rPr>
+          <w:rFonts w:ascii="Times New Roman" w:hAnsi="Times New Roman" w:cs="Times New Roman"/>
+          <w:b/>
+          <w:color w:val="auto"/>
+          <w:sz w:val="28"/>
+        </w:rPr>
+        <w:t xml:space="preserve">Liangjie Wei </w:t>
+      </w:r>
+      <w:r>
+        <w:rPr>
+          <w:rFonts w:ascii="Times New Roman" w:hAnsi="Times New Roman" w:cs="Times New Roman"/>
+          <w:b/>
+          <w:color w:val="auto"/>
+          <w:sz w:val="28"/>
+        </w:rPr>
+        <w:t>và cộng sự</w:t>
+      </w:r>
+      <w:bookmarkEnd w:id="37"/>
+    </w:p>
+    <w:p>
+      <w:r>
+        <w:t xml:space="preserve">Mô hình của </w:t>
+      </w:r>
+      <w:r>
+        <w:t xml:space="preserve">Liangjie Wei </w:t>
+      </w:r>
+      <w:r>
+        <w:t xml:space="preserve">sử dụng CNN để phân biệt </w:t>
+      </w:r>
+      <w:r>
+        <w:t>3</w:t>
+      </w:r>
+      <w:r>
+        <w:t xml:space="preserve"> thi nghiệm </w:t>
+      </w:r>
+      <w:r>
+        <w:t xml:space="preserve">liên quan tới cảm giác buồn ngủ gồm </w:t>
+      </w:r>
+      <w:r>
+        <w:t>2</w:t>
+      </w:r>
+      <w:r>
+        <w:t xml:space="preserve"> thí nghiệm: mắt ở</w:t>
+      </w:r>
+      <w:r>
+        <w:t xml:space="preserve"> to</w:t>
+      </w:r>
+      <w:r>
+        <w:t xml:space="preserve"> (thức)</w:t>
+      </w:r>
+      <w:r>
+        <w:t xml:space="preserve">, </w:t>
+      </w:r>
+      <w:r>
+        <w:t>và ngủ sâu.</w:t>
+      </w:r>
+    </w:p>
+    <w:p>
+      <w:r>
+        <w:t>Mỗi lần thu dữ liệu trong 30 giây</w:t>
+      </w:r>
+      <w:r>
+        <w:t>, tần số thu dữ liệu là 100Hz</w:t>
+      </w:r>
+      <w:r>
+        <w:t>. 80% bộ dữ liệu được dùng để huấn luyện và 20% dùng để kiểm tra tính chính xác của mô hình.</w:t>
+      </w:r>
+    </w:p>
+    <w:p>
+      <w:r>
+        <w:t>Người thì nghiệm gồm 10 nam và 10 nữ từ 25-34 tuổi</w:t>
+      </w:r>
+    </w:p>
+    <w:p>
+      <w:r>
+        <w:t>Độ hiệu quả của mô hình đạt được 84.5%</w:t>
+      </w:r>
+    </w:p>
+    <w:p>
+      <w:pPr>
+        <w:pStyle w:val="ListParagraph"/>
+        <w:keepNext/>
+        <w:ind w:left="0"/>
+        <w:jc w:val="center"/>
+      </w:pPr>
+      <w:r>
+        <w:rPr>
           <w:noProof/>
-          <w:color w:val="auto"/>
-          <w:sz w:val="26"/>
-        </w:rPr>
-        <w:t>13</w:t>
-      </w:r>
-      <w:r>
-        <w:rPr>
-          <w:i w:val="0"/>
-          <w:color w:val="auto"/>
-          <w:sz w:val="26"/>
-        </w:rPr>
-        <w:fldChar w:fldCharType="end"/>
-      </w:r>
-      <w:r>
-        <w:rPr>
-          <w:i w:val="0"/>
-          <w:color w:val="auto"/>
-          <w:sz w:val="26"/>
-        </w:rPr>
-        <w:t>: Cấu trúc của mô hình</w:t>
-      </w:r>
-      <w:bookmarkEnd w:id="35"/>
-    </w:p>
-    <w:p>
-      <w:pPr>
-        <w:keepNext/>
-        <w:jc w:val="center"/>
-      </w:pPr>
-      <w:r>
-        <w:rPr>
-          <w:noProof/>
-        </w:rPr>
+        </w:rPr>
+        <w:lastRenderedPageBreak/>
         <w:drawing>
-          <wp:inline distT="0" distB="0" distL="0" distR="0" wp14:anchorId="75CD2644" wp14:editId="5A41FD08">
-            <wp:extent cx="4898003" cy="2067339"/>
-            <wp:effectExtent l="0" t="0" r="0" b="9525"/>
-            <wp:docPr id="65" name="Picture 65"/>
+          <wp:inline distT="0" distB="0" distL="0" distR="0" wp14:anchorId="4A634623" wp14:editId="5D869C95">
+            <wp:extent cx="2072059" cy="4723075"/>
+            <wp:effectExtent l="0" t="0" r="4445" b="1905"/>
+            <wp:docPr id="63" name="Picture 63"/>
             <wp:cNvGraphicFramePr>
               <a:graphicFrameLocks xmlns:a="http://schemas.openxmlformats.org/drawingml/2006/main" noChangeAspect="1"/>
             </wp:cNvGraphicFramePr>
@@ -14869,6 +14647,138 @@
                   <pic:spPr>
                     <a:xfrm>
                       <a:off x="0" y="0"/>
+                      <a:ext cx="2074197" cy="4727948"/>
+                    </a:xfrm>
+                    <a:prstGeom prst="rect">
+                      <a:avLst/>
+                    </a:prstGeom>
+                  </pic:spPr>
+                </pic:pic>
+              </a:graphicData>
+            </a:graphic>
+          </wp:inline>
+        </w:drawing>
+      </w:r>
+    </w:p>
+    <w:p>
+      <w:pPr>
+        <w:pStyle w:val="Caption"/>
+        <w:jc w:val="center"/>
+        <w:rPr>
+          <w:i w:val="0"/>
+          <w:color w:val="auto"/>
+          <w:sz w:val="26"/>
+        </w:rPr>
+      </w:pPr>
+      <w:bookmarkStart w:id="38" w:name="_Toc50817036"/>
+      <w:r>
+        <w:rPr>
+          <w:i w:val="0"/>
+          <w:color w:val="auto"/>
+          <w:sz w:val="26"/>
+        </w:rPr>
+        <w:t xml:space="preserve">Hình </w:t>
+      </w:r>
+      <w:r>
+        <w:rPr>
+          <w:i w:val="0"/>
+          <w:color w:val="auto"/>
+          <w:sz w:val="26"/>
+        </w:rPr>
+        <w:t>2</w:t>
+      </w:r>
+      <w:r>
+        <w:rPr>
+          <w:i w:val="0"/>
+          <w:color w:val="auto"/>
+          <w:sz w:val="26"/>
+        </w:rPr>
+        <w:t>.</w:t>
+      </w:r>
+      <w:r>
+        <w:rPr>
+          <w:i w:val="0"/>
+          <w:color w:val="auto"/>
+          <w:sz w:val="26"/>
+        </w:rPr>
+        <w:fldChar w:fldCharType="begin"/>
+      </w:r>
+      <w:r>
+        <w:rPr>
+          <w:i w:val="0"/>
+          <w:color w:val="auto"/>
+          <w:sz w:val="26"/>
+        </w:rPr>
+        <w:instrText xml:space="preserve"> SEQ Hình \* ARABIC \s 1 </w:instrText>
+      </w:r>
+      <w:r>
+        <w:rPr>
+          <w:i w:val="0"/>
+          <w:color w:val="auto"/>
+          <w:sz w:val="26"/>
+        </w:rPr>
+        <w:fldChar w:fldCharType="separate"/>
+      </w:r>
+      <w:r>
+        <w:rPr>
+          <w:i w:val="0"/>
+          <w:noProof/>
+          <w:color w:val="auto"/>
+          <w:sz w:val="26"/>
+        </w:rPr>
+        <w:t>14</w:t>
+      </w:r>
+      <w:r>
+        <w:rPr>
+          <w:i w:val="0"/>
+          <w:color w:val="auto"/>
+          <w:sz w:val="26"/>
+        </w:rPr>
+        <w:fldChar w:fldCharType="end"/>
+      </w:r>
+      <w:r>
+        <w:rPr>
+          <w:i w:val="0"/>
+          <w:color w:val="auto"/>
+          <w:sz w:val="26"/>
+        </w:rPr>
+        <w:t>: Cấu trúc của mô hình</w:t>
+      </w:r>
+      <w:bookmarkEnd w:id="38"/>
+    </w:p>
+    <w:p>
+      <w:pPr>
+        <w:keepNext/>
+        <w:jc w:val="center"/>
+      </w:pPr>
+      <w:r>
+        <w:rPr>
+          <w:noProof/>
+        </w:rPr>
+        <w:drawing>
+          <wp:inline distT="0" distB="0" distL="0" distR="0" wp14:anchorId="1031E13D" wp14:editId="649AA438">
+            <wp:extent cx="4898003" cy="2067339"/>
+            <wp:effectExtent l="0" t="0" r="0" b="9525"/>
+            <wp:docPr id="65" name="Picture 65"/>
+            <wp:cNvGraphicFramePr>
+              <a:graphicFrameLocks xmlns:a="http://schemas.openxmlformats.org/drawingml/2006/main" noChangeAspect="1"/>
+            </wp:cNvGraphicFramePr>
+            <a:graphic xmlns:a="http://schemas.openxmlformats.org/drawingml/2006/main">
+              <a:graphicData uri="http://schemas.openxmlformats.org/drawingml/2006/picture">
+                <pic:pic xmlns:pic="http://schemas.openxmlformats.org/drawingml/2006/picture">
+                  <pic:nvPicPr>
+                    <pic:cNvPr id="1" name=""/>
+                    <pic:cNvPicPr/>
+                  </pic:nvPicPr>
+                  <pic:blipFill>
+                    <a:blip r:embed="rId26"/>
+                    <a:stretch>
+                      <a:fillRect/>
+                    </a:stretch>
+                  </pic:blipFill>
+                  <pic:spPr>
+                    <a:xfrm>
+                      <a:off x="0" y="0"/>
                       <a:ext cx="4906439" cy="2070900"/>
                     </a:xfrm>
                     <a:prstGeom prst="rect">
@@ -14892,7 +14802,7 @@
           <w:sz w:val="26"/>
         </w:rPr>
       </w:pPr>
-      <w:bookmarkStart w:id="36" w:name="_Toc50817037"/>
+      <w:bookmarkStart w:id="39" w:name="_Toc50817037"/>
       <w:r>
         <w:rPr>
           <w:i w:val="0"/>
@@ -14931,7 +14841,7 @@
           <w:color w:val="auto"/>
           <w:sz w:val="26"/>
         </w:rPr>
-        <w:instrText xml:space="preserve"> STYLEREF 1 \s </w:instrText>
+        <w:instrText xml:space="preserve"> SEQ Hình \* ARABIC \s 1 </w:instrText>
       </w:r>
       <w:r>
         <w:rPr>
@@ -14948,7 +14858,7 @@
           <w:color w:val="auto"/>
           <w:sz w:val="26"/>
         </w:rPr>
-        <w:t>0</w:t>
+        <w:t>15</w:t>
       </w:r>
       <w:r>
         <w:rPr>
@@ -14964,62 +14874,18 @@
           <w:color w:val="auto"/>
           <w:sz w:val="26"/>
         </w:rPr>
-        <w:t>.</w:t>
-      </w:r>
-      <w:r>
-        <w:rPr>
-          <w:i w:val="0"/>
-          <w:color w:val="auto"/>
-          <w:sz w:val="26"/>
-        </w:rPr>
-        <w:fldChar w:fldCharType="begin"/>
-      </w:r>
-      <w:r>
-        <w:rPr>
-          <w:i w:val="0"/>
-          <w:color w:val="auto"/>
-          <w:sz w:val="26"/>
-        </w:rPr>
-        <w:instrText xml:space="preserve"> SEQ Hình \* ARABIC \s 1 </w:instrText>
-      </w:r>
-      <w:r>
-        <w:rPr>
-          <w:i w:val="0"/>
-          <w:color w:val="auto"/>
-          <w:sz w:val="26"/>
-        </w:rPr>
-        <w:fldChar w:fldCharType="separate"/>
-      </w:r>
-      <w:r>
-        <w:rPr>
-          <w:i w:val="0"/>
-          <w:noProof/>
-          <w:color w:val="auto"/>
-          <w:sz w:val="26"/>
-        </w:rPr>
-        <w:t>14</w:t>
-      </w:r>
-      <w:r>
-        <w:rPr>
-          <w:i w:val="0"/>
-          <w:color w:val="auto"/>
-          <w:sz w:val="26"/>
-        </w:rPr>
-        <w:fldChar w:fldCharType="end"/>
-      </w:r>
-      <w:r>
-        <w:rPr>
-          <w:i w:val="0"/>
-          <w:color w:val="auto"/>
-          <w:sz w:val="26"/>
-        </w:rPr>
         <w:t>: Cấu hình mạng</w:t>
       </w:r>
-      <w:bookmarkEnd w:id="36"/>
+      <w:bookmarkEnd w:id="39"/>
     </w:p>
     <w:p>
       <w:pPr>
         <w:pStyle w:val="Heading3"/>
+        <w:numPr>
+          <w:ilvl w:val="0"/>
+          <w:numId w:val="42"/>
+        </w:numPr>
+        <w:ind w:left="270" w:hanging="270"/>
         <w:rPr>
           <w:rFonts w:ascii="Times New Roman" w:hAnsi="Times New Roman" w:cs="Times New Roman"/>
           <w:b/>
@@ -15027,6 +14893,7 @@
           <w:sz w:val="28"/>
         </w:rPr>
       </w:pPr>
+      <w:bookmarkStart w:id="40" w:name="_Toc52400003"/>
       <w:r>
         <w:rPr>
           <w:rFonts w:ascii="Times New Roman" w:hAnsi="Times New Roman" w:cs="Times New Roman"/>
@@ -15035,37 +14902,9 @@
           <w:sz w:val="28"/>
         </w:rPr>
         <w:lastRenderedPageBreak/>
-        <w:t>2.3.</w:t>
-      </w:r>
-      <w:proofErr w:type="gramStart"/>
-      <w:r>
-        <w:rPr>
-          <w:rFonts w:ascii="Times New Roman" w:hAnsi="Times New Roman" w:cs="Times New Roman"/>
-          <w:b/>
-          <w:color w:val="auto"/>
-          <w:sz w:val="28"/>
-        </w:rPr>
-        <w:t>3.</w:t>
-      </w:r>
-      <w:r>
-        <w:rPr>
-          <w:rFonts w:ascii="Times New Roman" w:hAnsi="Times New Roman" w:cs="Times New Roman"/>
-          <w:b/>
-          <w:color w:val="auto"/>
-          <w:sz w:val="28"/>
-        </w:rPr>
-        <w:t>Mô</w:t>
-      </w:r>
-      <w:proofErr w:type="gramEnd"/>
-      <w:r>
-        <w:rPr>
-          <w:rFonts w:ascii="Times New Roman" w:hAnsi="Times New Roman" w:cs="Times New Roman"/>
-          <w:b/>
-          <w:color w:val="auto"/>
-          <w:sz w:val="28"/>
-        </w:rPr>
-        <w:t xml:space="preserve"> hình của Rajedra Acharya và cộng sự</w:t>
-      </w:r>
+        <w:t>Mô hình của Rajedra Acharya và cộng sự</w:t>
+      </w:r>
+      <w:bookmarkEnd w:id="40"/>
     </w:p>
     <w:p>
       <w:r>
@@ -15135,191 +14974,10 @@
           <w:noProof/>
         </w:rPr>
         <w:drawing>
-          <wp:inline distT="0" distB="0" distL="0" distR="0" wp14:anchorId="3094FF56" wp14:editId="5F146181">
+          <wp:inline distT="0" distB="0" distL="0" distR="0" wp14:anchorId="1B9AE7FD" wp14:editId="20C2A11D">
             <wp:extent cx="3446222" cy="2600076"/>
             <wp:effectExtent l="0" t="0" r="1905" b="0"/>
             <wp:docPr id="66" name="Picture 66"/>
-            <wp:cNvGraphicFramePr>
-              <a:graphicFrameLocks xmlns:a="http://schemas.openxmlformats.org/drawingml/2006/main" noChangeAspect="1"/>
-            </wp:cNvGraphicFramePr>
-            <a:graphic xmlns:a="http://schemas.openxmlformats.org/drawingml/2006/main">
-              <a:graphicData uri="http://schemas.openxmlformats.org/drawingml/2006/picture">
-                <pic:pic xmlns:pic="http://schemas.openxmlformats.org/drawingml/2006/picture">
-                  <pic:nvPicPr>
-                    <pic:cNvPr id="1" name=""/>
-                    <pic:cNvPicPr/>
-                  </pic:nvPicPr>
-                  <pic:blipFill>
-                    <a:blip r:embed="rId26"/>
-                    <a:stretch>
-                      <a:fillRect/>
-                    </a:stretch>
-                  </pic:blipFill>
-                  <pic:spPr>
-                    <a:xfrm>
-                      <a:off x="0" y="0"/>
-                      <a:ext cx="3453592" cy="2605637"/>
-                    </a:xfrm>
-                    <a:prstGeom prst="rect">
-                      <a:avLst/>
-                    </a:prstGeom>
-                  </pic:spPr>
-                </pic:pic>
-              </a:graphicData>
-            </a:graphic>
-          </wp:inline>
-        </w:drawing>
-      </w:r>
-    </w:p>
-    <w:p>
-      <w:pPr>
-        <w:pStyle w:val="Caption"/>
-        <w:jc w:val="center"/>
-        <w:rPr>
-          <w:i w:val="0"/>
-          <w:color w:val="auto"/>
-          <w:sz w:val="26"/>
-        </w:rPr>
-      </w:pPr>
-      <w:bookmarkStart w:id="37" w:name="_Toc50817038"/>
-      <w:r>
-        <w:rPr>
-          <w:i w:val="0"/>
-          <w:color w:val="auto"/>
-          <w:sz w:val="26"/>
-        </w:rPr>
-        <w:t xml:space="preserve">Hình </w:t>
-      </w:r>
-      <w:r>
-        <w:rPr>
-          <w:i w:val="0"/>
-          <w:color w:val="auto"/>
-          <w:sz w:val="26"/>
-        </w:rPr>
-        <w:t>2</w:t>
-      </w:r>
-      <w:r>
-        <w:rPr>
-          <w:i w:val="0"/>
-          <w:color w:val="auto"/>
-          <w:sz w:val="26"/>
-        </w:rPr>
-        <w:t>.</w:t>
-      </w:r>
-      <w:r>
-        <w:rPr>
-          <w:i w:val="0"/>
-          <w:color w:val="auto"/>
-          <w:sz w:val="26"/>
-        </w:rPr>
-        <w:fldChar w:fldCharType="begin"/>
-      </w:r>
-      <w:r>
-        <w:rPr>
-          <w:i w:val="0"/>
-          <w:color w:val="auto"/>
-          <w:sz w:val="26"/>
-        </w:rPr>
-        <w:instrText xml:space="preserve"> STYLEREF 1 \s </w:instrText>
-      </w:r>
-      <w:r>
-        <w:rPr>
-          <w:i w:val="0"/>
-          <w:color w:val="auto"/>
-          <w:sz w:val="26"/>
-        </w:rPr>
-        <w:fldChar w:fldCharType="separate"/>
-      </w:r>
-      <w:r>
-        <w:rPr>
-          <w:i w:val="0"/>
-          <w:noProof/>
-          <w:color w:val="auto"/>
-          <w:sz w:val="26"/>
-        </w:rPr>
-        <w:t>0</w:t>
-      </w:r>
-      <w:r>
-        <w:rPr>
-          <w:i w:val="0"/>
-          <w:color w:val="auto"/>
-          <w:sz w:val="26"/>
-        </w:rPr>
-        <w:fldChar w:fldCharType="end"/>
-      </w:r>
-      <w:r>
-        <w:rPr>
-          <w:i w:val="0"/>
-          <w:color w:val="auto"/>
-          <w:sz w:val="26"/>
-        </w:rPr>
-        <w:t>.</w:t>
-      </w:r>
-      <w:r>
-        <w:rPr>
-          <w:i w:val="0"/>
-          <w:color w:val="auto"/>
-          <w:sz w:val="26"/>
-        </w:rPr>
-        <w:fldChar w:fldCharType="begin"/>
-      </w:r>
-      <w:r>
-        <w:rPr>
-          <w:i w:val="0"/>
-          <w:color w:val="auto"/>
-          <w:sz w:val="26"/>
-        </w:rPr>
-        <w:instrText xml:space="preserve"> SEQ Hình \* ARABIC \s 1 </w:instrText>
-      </w:r>
-      <w:r>
-        <w:rPr>
-          <w:i w:val="0"/>
-          <w:color w:val="auto"/>
-          <w:sz w:val="26"/>
-        </w:rPr>
-        <w:fldChar w:fldCharType="separate"/>
-      </w:r>
-      <w:r>
-        <w:rPr>
-          <w:i w:val="0"/>
-          <w:noProof/>
-          <w:color w:val="auto"/>
-          <w:sz w:val="26"/>
-        </w:rPr>
-        <w:t>15</w:t>
-      </w:r>
-      <w:r>
-        <w:rPr>
-          <w:i w:val="0"/>
-          <w:color w:val="auto"/>
-          <w:sz w:val="26"/>
-        </w:rPr>
-        <w:fldChar w:fldCharType="end"/>
-      </w:r>
-      <w:r>
-        <w:rPr>
-          <w:i w:val="0"/>
-          <w:color w:val="auto"/>
-          <w:sz w:val="26"/>
-        </w:rPr>
-        <w:t>: Tín hiệu của người bình thường</w:t>
-      </w:r>
-      <w:bookmarkEnd w:id="37"/>
-    </w:p>
-    <w:p>
-      <w:pPr>
-        <w:keepNext/>
-        <w:jc w:val="center"/>
-      </w:pPr>
-      <w:r>
-        <w:rPr>
-          <w:noProof/>
-        </w:rPr>
-        <w:drawing>
-          <wp:inline distT="0" distB="0" distL="0" distR="0" wp14:anchorId="2BED74D8" wp14:editId="4FA85A49">
-            <wp:extent cx="2744206" cy="2345138"/>
-            <wp:effectExtent l="0" t="0" r="0" b="0"/>
-            <wp:docPr id="67" name="Picture 67"/>
             <wp:cNvGraphicFramePr>
               <a:graphicFrameLocks xmlns:a="http://schemas.openxmlformats.org/drawingml/2006/main" noChangeAspect="1"/>
             </wp:cNvGraphicFramePr>
@@ -15339,7 +14997,7 @@
                   <pic:spPr>
                     <a:xfrm>
                       <a:off x="0" y="0"/>
-                      <a:ext cx="2755075" cy="2354427"/>
+                      <a:ext cx="3453592" cy="2605637"/>
                     </a:xfrm>
                     <a:prstGeom prst="rect">
                       <a:avLst/>
@@ -15362,7 +15020,7 @@
           <w:sz w:val="26"/>
         </w:rPr>
       </w:pPr>
-      <w:bookmarkStart w:id="38" w:name="_Toc50817039"/>
+      <w:bookmarkStart w:id="41" w:name="_Toc50817038"/>
       <w:r>
         <w:rPr>
           <w:i w:val="0"/>
@@ -15401,7 +15059,7 @@
           <w:color w:val="auto"/>
           <w:sz w:val="26"/>
         </w:rPr>
-        <w:instrText xml:space="preserve"> STYLEREF 1 \s </w:instrText>
+        <w:instrText xml:space="preserve"> SEQ Hình \* ARABIC \s 1 </w:instrText>
       </w:r>
       <w:r>
         <w:rPr>
@@ -15418,7 +15076,7 @@
           <w:color w:val="auto"/>
           <w:sz w:val="26"/>
         </w:rPr>
-        <w:t>0</w:t>
+        <w:t>16</w:t>
       </w:r>
       <w:r>
         <w:rPr>
@@ -15434,58 +15092,9 @@
           <w:color w:val="auto"/>
           <w:sz w:val="26"/>
         </w:rPr>
-        <w:t>.</w:t>
-      </w:r>
-      <w:r>
-        <w:rPr>
-          <w:i w:val="0"/>
-          <w:color w:val="auto"/>
-          <w:sz w:val="26"/>
-        </w:rPr>
-        <w:fldChar w:fldCharType="begin"/>
-      </w:r>
-      <w:r>
-        <w:rPr>
-          <w:i w:val="0"/>
-          <w:color w:val="auto"/>
-          <w:sz w:val="26"/>
-        </w:rPr>
-        <w:instrText xml:space="preserve"> SEQ Hình \* ARABIC \s 1 </w:instrText>
-      </w:r>
-      <w:r>
-        <w:rPr>
-          <w:i w:val="0"/>
-          <w:color w:val="auto"/>
-          <w:sz w:val="26"/>
-        </w:rPr>
-        <w:fldChar w:fldCharType="separate"/>
-      </w:r>
-      <w:r>
-        <w:rPr>
-          <w:i w:val="0"/>
-          <w:noProof/>
-          <w:color w:val="auto"/>
-          <w:sz w:val="26"/>
-        </w:rPr>
-        <w:t>16</w:t>
-      </w:r>
-      <w:r>
-        <w:rPr>
-          <w:i w:val="0"/>
-          <w:color w:val="auto"/>
-          <w:sz w:val="26"/>
-        </w:rPr>
-        <w:fldChar w:fldCharType="end"/>
-      </w:r>
-      <w:r>
-        <w:rPr>
-          <w:i w:val="0"/>
-          <w:color w:val="auto"/>
-          <w:sz w:val="26"/>
-        </w:rPr>
-        <w:t>: Tín hiệu của bệnh nhân co giật</w:t>
-      </w:r>
-      <w:bookmarkEnd w:id="38"/>
+        <w:t>: Tín hiệu của người bình thường</w:t>
+      </w:r>
+      <w:bookmarkEnd w:id="41"/>
     </w:p>
     <w:p>
       <w:pPr>
@@ -15496,12 +15105,11 @@
         <w:rPr>
           <w:noProof/>
         </w:rPr>
-        <w:lastRenderedPageBreak/>
         <w:drawing>
-          <wp:inline distT="0" distB="0" distL="0" distR="0" wp14:anchorId="089C77DE" wp14:editId="75AF2EDA">
-            <wp:extent cx="4572000" cy="3049954"/>
+          <wp:inline distT="0" distB="0" distL="0" distR="0" wp14:anchorId="65ABA4F5" wp14:editId="04E43987">
+            <wp:extent cx="2744206" cy="2345138"/>
             <wp:effectExtent l="0" t="0" r="0" b="0"/>
-            <wp:docPr id="68" name="Picture 68"/>
+            <wp:docPr id="67" name="Picture 67"/>
             <wp:cNvGraphicFramePr>
               <a:graphicFrameLocks xmlns:a="http://schemas.openxmlformats.org/drawingml/2006/main" noChangeAspect="1"/>
             </wp:cNvGraphicFramePr>
@@ -15521,7 +15129,7 @@
                   <pic:spPr>
                     <a:xfrm>
                       <a:off x="0" y="0"/>
-                      <a:ext cx="4573393" cy="3050883"/>
+                      <a:ext cx="2755075" cy="2354427"/>
                     </a:xfrm>
                     <a:prstGeom prst="rect">
                       <a:avLst/>
@@ -15544,7 +15152,7 @@
           <w:sz w:val="26"/>
         </w:rPr>
       </w:pPr>
-      <w:bookmarkStart w:id="39" w:name="_Toc50817040"/>
+      <w:bookmarkStart w:id="42" w:name="_Toc50817039"/>
       <w:r>
         <w:rPr>
           <w:i w:val="0"/>
@@ -15559,7 +15167,15 @@
           <w:color w:val="auto"/>
           <w:sz w:val="26"/>
         </w:rPr>
-        <w:t>2.</w:t>
+        <w:t>2</w:t>
+      </w:r>
+      <w:r>
+        <w:rPr>
+          <w:i w:val="0"/>
+          <w:color w:val="auto"/>
+          <w:sz w:val="26"/>
+        </w:rPr>
+        <w:t>.</w:t>
       </w:r>
       <w:r>
         <w:rPr>
@@ -15575,7 +15191,7 @@
           <w:color w:val="auto"/>
           <w:sz w:val="26"/>
         </w:rPr>
-        <w:instrText xml:space="preserve"> STYLEREF 1 \s </w:instrText>
+        <w:instrText xml:space="preserve"> SEQ Hình \* ARABIC \s 1 </w:instrText>
       </w:r>
       <w:r>
         <w:rPr>
@@ -15592,7 +15208,7 @@
           <w:color w:val="auto"/>
           <w:sz w:val="26"/>
         </w:rPr>
-        <w:t>0</w:t>
+        <w:t>17</w:t>
       </w:r>
       <w:r>
         <w:rPr>
@@ -15608,66 +15224,9 @@
           <w:color w:val="auto"/>
           <w:sz w:val="26"/>
         </w:rPr>
-        <w:t>.</w:t>
-      </w:r>
-      <w:r>
-        <w:rPr>
-          <w:i w:val="0"/>
-          <w:color w:val="auto"/>
-          <w:sz w:val="26"/>
-        </w:rPr>
-        <w:fldChar w:fldCharType="begin"/>
-      </w:r>
-      <w:r>
-        <w:rPr>
-          <w:i w:val="0"/>
-          <w:color w:val="auto"/>
-          <w:sz w:val="26"/>
-        </w:rPr>
-        <w:instrText xml:space="preserve"> SEQ Hình \* ARABIC \s 1 </w:instrText>
-      </w:r>
-      <w:r>
-        <w:rPr>
-          <w:i w:val="0"/>
-          <w:color w:val="auto"/>
-          <w:sz w:val="26"/>
-        </w:rPr>
-        <w:fldChar w:fldCharType="separate"/>
-      </w:r>
-      <w:r>
-        <w:rPr>
-          <w:i w:val="0"/>
-          <w:noProof/>
-          <w:color w:val="auto"/>
-          <w:sz w:val="26"/>
-        </w:rPr>
-        <w:t>17</w:t>
-      </w:r>
-      <w:r>
-        <w:rPr>
-          <w:i w:val="0"/>
-          <w:color w:val="auto"/>
-          <w:sz w:val="26"/>
-        </w:rPr>
-        <w:fldChar w:fldCharType="end"/>
-      </w:r>
-      <w:r>
-        <w:rPr>
-          <w:i w:val="0"/>
-          <w:color w:val="auto"/>
-          <w:sz w:val="26"/>
-        </w:rPr>
-        <w:t>: Cấu hình của mô hình</w:t>
-      </w:r>
-      <w:bookmarkEnd w:id="39"/>
-    </w:p>
-    <w:p>
-      <w:r>
-        <w:t xml:space="preserve">Mô hình </w:t>
-      </w:r>
-      <w:r>
-        <w:t>được kiểm tra bằng cách chia 70% để huấn luyện là 30% để kiểm tra với 150 epoch. Trong mỗi epoch sẽ dùng 90% dữ liệu của tập huấn luyện để train validation</w:t>
-      </w:r>
+        <w:t>: Tín hiệu của bệnh nhân co giật</w:t>
+      </w:r>
+      <w:bookmarkEnd w:id="42"/>
     </w:p>
     <w:p>
       <w:pPr>
@@ -15678,11 +15237,12 @@
         <w:rPr>
           <w:noProof/>
         </w:rPr>
+        <w:lastRenderedPageBreak/>
         <w:drawing>
-          <wp:inline distT="0" distB="0" distL="0" distR="0" wp14:anchorId="5CA54BAB" wp14:editId="4C54BD4E">
-            <wp:extent cx="4683318" cy="1642163"/>
-            <wp:effectExtent l="0" t="0" r="3175" b="0"/>
-            <wp:docPr id="69" name="Picture 69"/>
+          <wp:inline distT="0" distB="0" distL="0" distR="0" wp14:anchorId="427FA072" wp14:editId="353B1C4B">
+            <wp:extent cx="4572000" cy="3049954"/>
+            <wp:effectExtent l="0" t="0" r="0" b="0"/>
+            <wp:docPr id="68" name="Picture 68"/>
             <wp:cNvGraphicFramePr>
               <a:graphicFrameLocks xmlns:a="http://schemas.openxmlformats.org/drawingml/2006/main" noChangeAspect="1"/>
             </wp:cNvGraphicFramePr>
@@ -15702,6 +15262,146 @@
                   <pic:spPr>
                     <a:xfrm>
                       <a:off x="0" y="0"/>
+                      <a:ext cx="4573393" cy="3050883"/>
+                    </a:xfrm>
+                    <a:prstGeom prst="rect">
+                      <a:avLst/>
+                    </a:prstGeom>
+                  </pic:spPr>
+                </pic:pic>
+              </a:graphicData>
+            </a:graphic>
+          </wp:inline>
+        </w:drawing>
+      </w:r>
+    </w:p>
+    <w:p>
+      <w:pPr>
+        <w:pStyle w:val="Caption"/>
+        <w:jc w:val="center"/>
+        <w:rPr>
+          <w:i w:val="0"/>
+          <w:color w:val="auto"/>
+          <w:sz w:val="26"/>
+        </w:rPr>
+      </w:pPr>
+      <w:bookmarkStart w:id="43" w:name="_Toc50817040"/>
+      <w:r>
+        <w:rPr>
+          <w:i w:val="0"/>
+          <w:color w:val="auto"/>
+          <w:sz w:val="26"/>
+        </w:rPr>
+        <w:t xml:space="preserve">Hình </w:t>
+      </w:r>
+      <w:r>
+        <w:rPr>
+          <w:i w:val="0"/>
+          <w:color w:val="auto"/>
+          <w:sz w:val="26"/>
+        </w:rPr>
+        <w:t>2</w:t>
+      </w:r>
+      <w:r>
+        <w:rPr>
+          <w:i w:val="0"/>
+          <w:color w:val="auto"/>
+          <w:sz w:val="26"/>
+        </w:rPr>
+        <w:t>.</w:t>
+      </w:r>
+      <w:r>
+        <w:rPr>
+          <w:i w:val="0"/>
+          <w:color w:val="auto"/>
+          <w:sz w:val="26"/>
+        </w:rPr>
+        <w:fldChar w:fldCharType="begin"/>
+      </w:r>
+      <w:r>
+        <w:rPr>
+          <w:i w:val="0"/>
+          <w:color w:val="auto"/>
+          <w:sz w:val="26"/>
+        </w:rPr>
+        <w:instrText xml:space="preserve"> SEQ Hình \* ARABIC \s 1 </w:instrText>
+      </w:r>
+      <w:r>
+        <w:rPr>
+          <w:i w:val="0"/>
+          <w:color w:val="auto"/>
+          <w:sz w:val="26"/>
+        </w:rPr>
+        <w:fldChar w:fldCharType="separate"/>
+      </w:r>
+      <w:r>
+        <w:rPr>
+          <w:i w:val="0"/>
+          <w:noProof/>
+          <w:color w:val="auto"/>
+          <w:sz w:val="26"/>
+        </w:rPr>
+        <w:t>18</w:t>
+      </w:r>
+      <w:r>
+        <w:rPr>
+          <w:i w:val="0"/>
+          <w:color w:val="auto"/>
+          <w:sz w:val="26"/>
+        </w:rPr>
+        <w:fldChar w:fldCharType="end"/>
+      </w:r>
+      <w:r>
+        <w:rPr>
+          <w:i w:val="0"/>
+          <w:color w:val="auto"/>
+          <w:sz w:val="26"/>
+        </w:rPr>
+        <w:t>: Cấu hình của mô hình</w:t>
+      </w:r>
+      <w:bookmarkEnd w:id="43"/>
+    </w:p>
+    <w:p>
+      <w:r>
+        <w:t xml:space="preserve">Mô hình </w:t>
+      </w:r>
+      <w:r>
+        <w:t>được kiểm tra bằng cách chia 70% để huấn luyện là 30% để kiểm tra với 150 epoch. Trong mỗi epoch sẽ dùng 90% dữ liệu của tập huấn luyện để train validation</w:t>
+      </w:r>
+    </w:p>
+    <w:p>
+      <w:pPr>
+        <w:keepNext/>
+        <w:jc w:val="center"/>
+      </w:pPr>
+      <w:r>
+        <w:rPr>
+          <w:noProof/>
+        </w:rPr>
+        <w:drawing>
+          <wp:inline distT="0" distB="0" distL="0" distR="0" wp14:anchorId="37B92BC9" wp14:editId="55D17CE2">
+            <wp:extent cx="4683318" cy="1642163"/>
+            <wp:effectExtent l="0" t="0" r="3175" b="0"/>
+            <wp:docPr id="69" name="Picture 69"/>
+            <wp:cNvGraphicFramePr>
+              <a:graphicFrameLocks xmlns:a="http://schemas.openxmlformats.org/drawingml/2006/main" noChangeAspect="1"/>
+            </wp:cNvGraphicFramePr>
+            <a:graphic xmlns:a="http://schemas.openxmlformats.org/drawingml/2006/main">
+              <a:graphicData uri="http://schemas.openxmlformats.org/drawingml/2006/picture">
+                <pic:pic xmlns:pic="http://schemas.openxmlformats.org/drawingml/2006/picture">
+                  <pic:nvPicPr>
+                    <pic:cNvPr id="1" name=""/>
+                    <pic:cNvPicPr/>
+                  </pic:nvPicPr>
+                  <pic:blipFill>
+                    <a:blip r:embed="rId30"/>
+                    <a:stretch>
+                      <a:fillRect/>
+                    </a:stretch>
+                  </pic:blipFill>
+                  <pic:spPr>
+                    <a:xfrm>
+                      <a:off x="0" y="0"/>
                       <a:ext cx="4689024" cy="1644164"/>
                     </a:xfrm>
                     <a:prstGeom prst="rect">
@@ -15725,7 +15425,7 @@
           <w:sz w:val="26"/>
         </w:rPr>
       </w:pPr>
-      <w:bookmarkStart w:id="40" w:name="_Toc50817041"/>
+      <w:bookmarkStart w:id="44" w:name="_Toc50817041"/>
       <w:r>
         <w:rPr>
           <w:i w:val="0"/>
@@ -15750,6 +15450,8 @@
         </w:rPr>
         <w:t>.</w:t>
       </w:r>
+      <w:bookmarkStart w:id="45" w:name="_GoBack"/>
+      <w:bookmarkEnd w:id="45"/>
       <w:r>
         <w:rPr>
           <w:i w:val="0"/>
@@ -15764,7 +15466,7 @@
           <w:color w:val="auto"/>
           <w:sz w:val="26"/>
         </w:rPr>
-        <w:instrText xml:space="preserve"> STYLEREF 1 \s </w:instrText>
+        <w:instrText xml:space="preserve"> SEQ Hình \* ARABIC \s 1 </w:instrText>
       </w:r>
       <w:r>
         <w:rPr>
@@ -15781,7 +15483,7 @@
           <w:color w:val="auto"/>
           <w:sz w:val="26"/>
         </w:rPr>
-        <w:t>0</w:t>
+        <w:t>19</w:t>
       </w:r>
       <w:r>
         <w:rPr>
@@ -15797,58 +15499,9 @@
           <w:color w:val="auto"/>
           <w:sz w:val="26"/>
         </w:rPr>
-        <w:t>.</w:t>
-      </w:r>
-      <w:r>
-        <w:rPr>
-          <w:i w:val="0"/>
-          <w:color w:val="auto"/>
-          <w:sz w:val="26"/>
-        </w:rPr>
-        <w:fldChar w:fldCharType="begin"/>
-      </w:r>
-      <w:r>
-        <w:rPr>
-          <w:i w:val="0"/>
-          <w:color w:val="auto"/>
-          <w:sz w:val="26"/>
-        </w:rPr>
-        <w:instrText xml:space="preserve"> SEQ Hình \* ARABIC \s 1 </w:instrText>
-      </w:r>
-      <w:r>
-        <w:rPr>
-          <w:i w:val="0"/>
-          <w:color w:val="auto"/>
-          <w:sz w:val="26"/>
-        </w:rPr>
-        <w:fldChar w:fldCharType="separate"/>
-      </w:r>
-      <w:r>
-        <w:rPr>
-          <w:i w:val="0"/>
-          <w:noProof/>
-          <w:color w:val="auto"/>
-          <w:sz w:val="26"/>
-        </w:rPr>
-        <w:t>18</w:t>
-      </w:r>
-      <w:r>
-        <w:rPr>
-          <w:i w:val="0"/>
-          <w:color w:val="auto"/>
-          <w:sz w:val="26"/>
-        </w:rPr>
-        <w:fldChar w:fldCharType="end"/>
-      </w:r>
-      <w:r>
-        <w:rPr>
-          <w:i w:val="0"/>
-          <w:color w:val="auto"/>
-          <w:sz w:val="26"/>
-        </w:rPr>
         <w:t>: Cách thức để kiểm tra mô hình</w:t>
       </w:r>
-      <w:bookmarkEnd w:id="40"/>
+      <w:bookmarkEnd w:id="44"/>
     </w:p>
     <w:p>
       <w:r>
@@ -15874,9 +15527,11 @@
           <w:color w:val="auto"/>
         </w:rPr>
       </w:pPr>
+      <w:bookmarkStart w:id="46" w:name="_Toc52400004"/>
       <w:r>
         <w:rPr>
           <w:rFonts w:ascii="Times New Roman" w:hAnsi="Times New Roman" w:cs="Times New Roman"/>
+          <w:b/>
           <w:color w:val="auto"/>
         </w:rPr>
         <w:lastRenderedPageBreak/>
@@ -15897,6 +15552,7 @@
         </w:rPr>
         <w:t>THU THẬP DỮ LIỆU VÀ TIỀN XỬ LÝ TÍN HIỆU EEG</w:t>
       </w:r>
+      <w:bookmarkEnd w:id="46"/>
     </w:p>
     <w:p>
       <w:pPr>
@@ -15919,7 +15575,7 @@
           <w:color w:val="auto"/>
         </w:rPr>
       </w:pPr>
-      <w:bookmarkStart w:id="41" w:name="_Toc49806131"/>
+      <w:bookmarkStart w:id="47" w:name="_Toc52400005"/>
       <w:r>
         <w:rPr>
           <w:rFonts w:ascii="Times New Roman" w:hAnsi="Times New Roman" w:cs="Times New Roman"/>
@@ -15936,7 +15592,7 @@
         </w:rPr>
         <w:t>hu thập dữ liệu</w:t>
       </w:r>
-      <w:bookmarkEnd w:id="41"/>
+      <w:bookmarkEnd w:id="47"/>
     </w:p>
     <w:p>
       <w:pPr>
@@ -16050,7 +15706,7 @@
           <w:color w:val="auto"/>
         </w:rPr>
       </w:pPr>
-      <w:bookmarkStart w:id="42" w:name="_Toc49806132"/>
+      <w:bookmarkStart w:id="48" w:name="_Toc52400006"/>
       <w:r>
         <w:rPr>
           <w:rFonts w:ascii="Times New Roman" w:hAnsi="Times New Roman" w:cs="Times New Roman"/>
@@ -16076,7 +15732,7 @@
         </w:rPr>
         <w:t>Emotiv Epoc+</w:t>
       </w:r>
-      <w:bookmarkEnd w:id="42"/>
+      <w:bookmarkEnd w:id="48"/>
     </w:p>
     <w:p>
       <w:pPr>
@@ -16105,7 +15761,7 @@
           <w:noProof/>
         </w:rPr>
         <w:drawing>
-          <wp:inline distT="0" distB="0" distL="0" distR="0" wp14:anchorId="69EF3F89" wp14:editId="1A6561AF">
+          <wp:inline distT="0" distB="0" distL="0" distR="0" wp14:anchorId="60B0D326" wp14:editId="7AA14BF7">
             <wp:extent cx="3775442" cy="2343150"/>
             <wp:effectExtent l="0" t="0" r="0" b="0"/>
             <wp:docPr id="2" name="Picture 2" descr="Káº¿t quáº£ hÃ¬nh áº£nh cho emotiv epoc"/>
@@ -16122,7 +15778,7 @@
                     </pic:cNvPicPr>
                   </pic:nvPicPr>
                   <pic:blipFill>
-                    <a:blip r:embed="rId30">
+                    <a:blip r:embed="rId31">
                       <a:extLst>
                         <a:ext uri="{28A0092B-C50C-407E-A947-70E740481C1C}">
                           <a14:useLocalDpi xmlns:a14="http://schemas.microsoft.com/office/drawing/2010/main" val="0"/>
@@ -16165,7 +15821,7 @@
           <w:sz w:val="28"/>
         </w:rPr>
       </w:pPr>
-      <w:bookmarkStart w:id="43" w:name="_Toc50817042"/>
+      <w:bookmarkStart w:id="49" w:name="_Toc50817042"/>
       <w:r>
         <w:rPr>
           <w:i w:val="0"/>
@@ -16288,7 +15944,7 @@
         </w:rPr>
         <w:t>: Máy Emotiv Epoc+</w:t>
       </w:r>
-      <w:bookmarkEnd w:id="43"/>
+      <w:bookmarkEnd w:id="49"/>
     </w:p>
     <w:p>
       <w:pPr>
@@ -16412,7 +16068,7 @@
           <w:lang w:val="vi-VN"/>
         </w:rPr>
       </w:pPr>
-      <w:bookmarkStart w:id="44" w:name="_Toc49806133"/>
+      <w:bookmarkStart w:id="50" w:name="_Toc52400007"/>
       <w:r>
         <w:rPr>
           <w:rFonts w:ascii="Times New Roman" w:hAnsi="Times New Roman" w:cs="Times New Roman"/>
@@ -16441,7 +16097,7 @@
         </w:rPr>
         <w:t xml:space="preserve"> tín hiệu bằng máy Emotiv Epoc+</w:t>
       </w:r>
-      <w:bookmarkEnd w:id="44"/>
+      <w:bookmarkEnd w:id="50"/>
     </w:p>
     <w:p>
       <w:pPr>
@@ -16509,7 +16165,7 @@
           <w:noProof/>
         </w:rPr>
         <w:drawing>
-          <wp:inline distT="0" distB="0" distL="0" distR="0" wp14:anchorId="3E61342A" wp14:editId="321B14F0">
+          <wp:inline distT="0" distB="0" distL="0" distR="0" wp14:anchorId="18EC49E7" wp14:editId="3BDBF078">
             <wp:extent cx="3810000" cy="2047875"/>
             <wp:effectExtent l="0" t="0" r="0" b="9525"/>
             <wp:docPr id="4" name="Picture 4" descr="HÃ¬nh áº£nh cÃ³ liÃªn quan"/>
@@ -16526,7 +16182,7 @@
                     </pic:cNvPicPr>
                   </pic:nvPicPr>
                   <pic:blipFill>
-                    <a:blip r:embed="rId31">
+                    <a:blip r:embed="rId32">
                       <a:extLst>
                         <a:ext uri="{28A0092B-C50C-407E-A947-70E740481C1C}">
                           <a14:useLocalDpi xmlns:a14="http://schemas.microsoft.com/office/drawing/2010/main" val="0"/>
@@ -16570,7 +16226,7 @@
           <w:noProof/>
         </w:rPr>
         <w:drawing>
-          <wp:inline distT="0" distB="0" distL="0" distR="0" wp14:anchorId="53FF0152" wp14:editId="78E28139">
+          <wp:inline distT="0" distB="0" distL="0" distR="0" wp14:anchorId="7FA5055B" wp14:editId="78CB651F">
             <wp:extent cx="2305878" cy="2353774"/>
             <wp:effectExtent l="0" t="0" r="0" b="8890"/>
             <wp:docPr id="53" name="Picture 53" descr="Xem ảnh nguồn"/>
@@ -16587,7 +16243,7 @@
                     </pic:cNvPicPr>
                   </pic:nvPicPr>
                   <pic:blipFill rotWithShape="1">
-                    <a:blip r:embed="rId32">
+                    <a:blip r:embed="rId33">
                       <a:extLst>
                         <a:ext uri="{28A0092B-C50C-407E-A947-70E740481C1C}">
                           <a14:useLocalDpi xmlns:a14="http://schemas.microsoft.com/office/drawing/2010/main" val="0"/>
@@ -16634,7 +16290,7 @@
           <w:szCs w:val="26"/>
         </w:rPr>
       </w:pPr>
-      <w:bookmarkStart w:id="45" w:name="_Toc50817043"/>
+      <w:bookmarkStart w:id="51" w:name="_Toc50817043"/>
       <w:r>
         <w:rPr>
           <w:i w:val="0"/>
@@ -16754,7 +16410,7 @@
         </w:rPr>
         <w:t>: Vị trí đội máy đo trên đầu người thí nghiệm và vị trí của các điện cực tương ứng với tên của từng điện cực</w:t>
       </w:r>
-      <w:bookmarkEnd w:id="45"/>
+      <w:bookmarkEnd w:id="51"/>
     </w:p>
     <w:p>
       <w:pPr>
@@ -16792,7 +16448,7 @@
         </w:rPr>
         <w:lastRenderedPageBreak/>
         <w:drawing>
-          <wp:inline distT="0" distB="0" distL="0" distR="0" wp14:anchorId="24847121" wp14:editId="07F4B790">
+          <wp:inline distT="0" distB="0" distL="0" distR="0" wp14:anchorId="2DF35A36" wp14:editId="6BD89E82">
             <wp:extent cx="857250" cy="1068705"/>
             <wp:effectExtent l="0" t="0" r="0" b="0"/>
             <wp:docPr id="3" name="Picture 3"/>
@@ -16807,7 +16463,7 @@
                     <pic:cNvPicPr/>
                   </pic:nvPicPr>
                   <pic:blipFill rotWithShape="1">
-                    <a:blip r:embed="rId33"/>
+                    <a:blip r:embed="rId34"/>
                     <a:srcRect l="2884" t="2604" r="10578"/>
                     <a:stretch/>
                   </pic:blipFill>
@@ -16953,7 +16609,7 @@
           <w:noProof/>
         </w:rPr>
         <w:drawing>
-          <wp:inline distT="0" distB="0" distL="0" distR="0" wp14:anchorId="5232C81B" wp14:editId="0133A7E0">
+          <wp:inline distT="0" distB="0" distL="0" distR="0" wp14:anchorId="7045D9B5" wp14:editId="42BDF7F4">
             <wp:extent cx="5438775" cy="2800350"/>
             <wp:effectExtent l="0" t="0" r="9525" b="0"/>
             <wp:docPr id="6" name="Picture 6" descr="HÃ¬nh áº£nh cÃ³ liÃªn quan"/>
@@ -16970,7 +16626,7 @@
                     </pic:cNvPicPr>
                   </pic:nvPicPr>
                   <pic:blipFill rotWithShape="1">
-                    <a:blip r:embed="rId34">
+                    <a:blip r:embed="rId35">
                       <a:extLst>
                         <a:ext uri="{28A0092B-C50C-407E-A947-70E740481C1C}">
                           <a14:useLocalDpi xmlns:a14="http://schemas.microsoft.com/office/drawing/2010/main" val="0"/>
@@ -17062,7 +16718,7 @@
           <w:color w:val="auto"/>
         </w:rPr>
       </w:pPr>
-      <w:bookmarkStart w:id="46" w:name="_Toc49806134"/>
+      <w:bookmarkStart w:id="52" w:name="_Toc52400008"/>
       <w:r>
         <w:rPr>
           <w:rFonts w:ascii="Times New Roman" w:hAnsi="Times New Roman" w:cs="Times New Roman"/>
@@ -17071,7 +16727,7 @@
         </w:rPr>
         <w:t>Thu thập tín hiệu EEG</w:t>
       </w:r>
-      <w:bookmarkEnd w:id="46"/>
+      <w:bookmarkEnd w:id="52"/>
     </w:p>
     <w:p>
       <w:pPr>
@@ -17763,7 +17419,7 @@
         </w:rPr>
         <w:lastRenderedPageBreak/>
         <w:drawing>
-          <wp:inline distT="0" distB="0" distL="0" distR="0" wp14:anchorId="797FE68D" wp14:editId="3ABC9D71">
+          <wp:inline distT="0" distB="0" distL="0" distR="0" wp14:anchorId="0CDE2795" wp14:editId="41A12DBC">
             <wp:extent cx="4699221" cy="3187532"/>
             <wp:effectExtent l="0" t="0" r="0" b="0"/>
             <wp:docPr id="72" name="Picture 72"/>
@@ -17780,7 +17436,7 @@
                     </pic:cNvPicPr>
                   </pic:nvPicPr>
                   <pic:blipFill>
-                    <a:blip r:embed="rId35">
+                    <a:blip r:embed="rId36">
                       <a:extLst>
                         <a:ext uri="{28A0092B-C50C-407E-A947-70E740481C1C}">
                           <a14:useLocalDpi xmlns:a14="http://schemas.microsoft.com/office/drawing/2010/main" val="0"/>
@@ -17824,7 +17480,7 @@
           <w:szCs w:val="26"/>
         </w:rPr>
       </w:pPr>
-      <w:bookmarkStart w:id="47" w:name="_Toc50817044"/>
+      <w:bookmarkStart w:id="53" w:name="_Toc50817044"/>
       <w:r>
         <w:rPr>
           <w:i w:val="0"/>
@@ -17888,7 +17544,7 @@
         </w:rPr>
         <w:t xml:space="preserve"> điện cực AF3</w:t>
       </w:r>
-      <w:bookmarkEnd w:id="47"/>
+      <w:bookmarkEnd w:id="53"/>
       <w:r>
         <w:rPr>
           <w:i w:val="0"/>
@@ -17910,7 +17566,7 @@
           <w:noProof/>
         </w:rPr>
         <w:drawing>
-          <wp:inline distT="0" distB="0" distL="0" distR="0">
+          <wp:inline distT="0" distB="0" distL="0" distR="0" wp14:anchorId="5F645E63" wp14:editId="2885D4AF">
             <wp:extent cx="4993420" cy="3592830"/>
             <wp:effectExtent l="0" t="0" r="0" b="0"/>
             <wp:docPr id="73" name="Picture 73"/>
@@ -17927,7 +17583,7 @@
                     </pic:cNvPicPr>
                   </pic:nvPicPr>
                   <pic:blipFill>
-                    <a:blip r:embed="rId36">
+                    <a:blip r:embed="rId37">
                       <a:extLst>
                         <a:ext uri="{28A0092B-C50C-407E-A947-70E740481C1C}">
                           <a14:useLocalDpi xmlns:a14="http://schemas.microsoft.com/office/drawing/2010/main" val="0"/>
@@ -18067,7 +17723,7 @@
           <w:color w:val="auto"/>
         </w:rPr>
       </w:pPr>
-      <w:bookmarkStart w:id="48" w:name="_Toc49806135"/>
+      <w:bookmarkStart w:id="54" w:name="_Toc52400009"/>
       <w:r>
         <w:rPr>
           <w:rFonts w:ascii="Times New Roman" w:hAnsi="Times New Roman" w:cs="Times New Roman"/>
@@ -18085,7 +17741,7 @@
         </w:rPr>
         <w:t>ử lý tín hiệu</w:t>
       </w:r>
-      <w:bookmarkEnd w:id="48"/>
+      <w:bookmarkEnd w:id="54"/>
     </w:p>
     <w:p>
       <w:pPr>
@@ -18106,7 +17762,7 @@
         </w:rPr>
         <w:t xml:space="preserve"> </w:t>
       </w:r>
-      <w:bookmarkStart w:id="49" w:name="_Toc49806136"/>
+      <w:bookmarkStart w:id="55" w:name="_Toc52400010"/>
       <w:r>
         <w:rPr>
           <w:rFonts w:ascii="Times New Roman" w:hAnsi="Times New Roman" w:cs="Times New Roman"/>
@@ -18131,7 +17787,7 @@
         </w:rPr>
         <w:t>lọc Savitzky-Golay</w:t>
       </w:r>
-      <w:bookmarkEnd w:id="49"/>
+      <w:bookmarkEnd w:id="55"/>
     </w:p>
     <w:p>
       <w:pPr>
@@ -18188,7 +17844,7 @@
         <mc:AlternateContent>
           <mc:Choice Requires="wpc">
             <w:drawing>
-              <wp:inline distT="0" distB="0" distL="0" distR="0" wp14:anchorId="527EC1BF" wp14:editId="63DB9D7E">
+              <wp:inline distT="0" distB="0" distL="0" distR="0" wp14:anchorId="313CF373" wp14:editId="0A544D42">
                 <wp:extent cx="6042025" cy="1594713"/>
                 <wp:effectExtent l="0" t="0" r="0" b="0"/>
                 <wp:docPr id="9" name="Canvas 9"/>
@@ -18313,23 +17969,7 @@
                                   <w:sz w:val="26"/>
                                   <w:szCs w:val="26"/>
                                 </w:rPr>
-                                <w:t>Tín hiệu EEG sau khi lọc nhiễu</w:t>
-                              </w:r>
-                              <w:r>
-                                <w:rPr>
-                                  <w:rFonts w:eastAsia="Calibri"/>
-                                  <w:sz w:val="26"/>
-                                  <w:szCs w:val="26"/>
-                                </w:rPr>
-                                <w:t xml:space="preserve"> y</w:t>
-                              </w:r>
-                              <w:r>
-                                <w:rPr>
-                                  <w:rFonts w:eastAsia="Calibri"/>
-                                  <w:sz w:val="26"/>
-                                  <w:szCs w:val="26"/>
-                                </w:rPr>
-                                <w:t>(n)</w:t>
+                                <w:t>Tín hiệu EEG sau khi lọc nhiễu y(n)</w:t>
                               </w:r>
                             </w:p>
                           </w:txbxContent>
@@ -18419,7 +18059,7 @@
           </mc:Choice>
           <mc:Fallback>
             <w:pict>
-              <v:group w14:anchorId="527EC1BF" id="Canvas 9" o:spid="_x0000_s1045" editas="canvas" style="width:475.75pt;height:125.55pt;mso-position-horizontal-relative:char;mso-position-vertical-relative:line" coordsize="60420,15944" o:gfxdata="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">
+              <v:group w14:anchorId="313CF373" id="Canvas 9" o:spid="_x0000_s1045" editas="canvas" style="width:475.75pt;height:125.55pt;mso-position-horizontal-relative:char;mso-position-vertical-relative:line" coordsize="60420,15944" o:gfxdata="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">
                 <v:shape id="_x0000_s1046" type="#_x0000_t75" style="position:absolute;width:60420;height:15944;visibility:visible;mso-wrap-style:square">
                   <v:fill o:detectmouseclick="t"/>
                   <v:path o:connecttype="none"/>
@@ -18468,23 +18108,7 @@
                             <w:sz w:val="26"/>
                             <w:szCs w:val="26"/>
                           </w:rPr>
-                          <w:t>Tín hiệu EEG sau khi lọc nhiễu</w:t>
-                        </w:r>
-                        <w:r>
-                          <w:rPr>
-                            <w:rFonts w:eastAsia="Calibri"/>
-                            <w:sz w:val="26"/>
-                            <w:szCs w:val="26"/>
-                          </w:rPr>
-                          <w:t xml:space="preserve"> y</w:t>
-                        </w:r>
-                        <w:r>
-                          <w:rPr>
-                            <w:rFonts w:eastAsia="Calibri"/>
-                            <w:sz w:val="26"/>
-                            <w:szCs w:val="26"/>
-                          </w:rPr>
-                          <w:t>(n)</w:t>
+                          <w:t>Tín hiệu EEG sau khi lọc nhiễu y(n)</w:t>
                         </w:r>
                       </w:p>
                     </w:txbxContent>
@@ -18532,6 +18156,61 @@
           <w:szCs w:val="26"/>
         </w:rPr>
         <w:t xml:space="preserve"> </w:t>
+      </w:r>
+      <w:r>
+        <w:rPr>
+          <w:i w:val="0"/>
+          <w:color w:val="auto"/>
+          <w:sz w:val="26"/>
+          <w:szCs w:val="26"/>
+        </w:rPr>
+        <w:fldChar w:fldCharType="begin"/>
+      </w:r>
+      <w:r>
+        <w:rPr>
+          <w:i w:val="0"/>
+          <w:color w:val="auto"/>
+          <w:sz w:val="26"/>
+          <w:szCs w:val="26"/>
+        </w:rPr>
+        <w:instrText xml:space="preserve"> STYLEREF 1 \s </w:instrText>
+      </w:r>
+      <w:r>
+        <w:rPr>
+          <w:i w:val="0"/>
+          <w:color w:val="auto"/>
+          <w:sz w:val="26"/>
+          <w:szCs w:val="26"/>
+        </w:rPr>
+        <w:fldChar w:fldCharType="separate"/>
+      </w:r>
+      <w:r>
+        <w:rPr>
+          <w:i w:val="0"/>
+          <w:noProof/>
+          <w:color w:val="auto"/>
+          <w:sz w:val="26"/>
+          <w:szCs w:val="26"/>
+        </w:rPr>
+        <w:t>0</w:t>
+      </w:r>
+      <w:r>
+        <w:rPr>
+          <w:i w:val="0"/>
+          <w:color w:val="auto"/>
+          <w:sz w:val="26"/>
+          <w:szCs w:val="26"/>
+        </w:rPr>
+        <w:fldChar w:fldCharType="end"/>
+      </w:r>
+      <w:r>
+        <w:rPr>
+          <w:i w:val="0"/>
+          <w:color w:val="auto"/>
+          <w:sz w:val="26"/>
+          <w:szCs w:val="26"/>
+        </w:rPr>
+        <w:t>.</w:t>
       </w:r>
       <w:r>
         <w:rPr>
@@ -19603,19 +19282,7 @@
             <w:rPr>
               <w:rFonts w:ascii="Cambria Math" w:hAnsi="Cambria Math" w:cs="Times New Roman"/>
             </w:rPr>
-            <m:t xml:space="preserve">                                         </m:t>
-          </m:r>
-          <m:r>
-            <w:rPr>
-              <w:rFonts w:ascii="Cambria Math" w:hAnsi="Cambria Math" w:cs="Times New Roman"/>
-            </w:rPr>
-            <m:t xml:space="preserve">                     </m:t>
-          </m:r>
-          <m:r>
-            <w:rPr>
-              <w:rFonts w:ascii="Cambria Math" w:hAnsi="Cambria Math" w:cs="Times New Roman"/>
-            </w:rPr>
-            <m:t xml:space="preserve"> (</m:t>
+            <m:t xml:space="preserve">                                                               (</m:t>
           </m:r>
           <m:r>
             <m:rPr>
@@ -19630,15 +19297,12 @@
             <w:rPr>
               <w:rFonts w:ascii="Cambria Math" w:hAnsi="Cambria Math" w:cs="Times New Roman"/>
             </w:rPr>
-            <m:t>.5</m:t>
+            <m:t>.5)</m:t>
           </m:r>
           <m:r>
-            <w:rPr>
-              <w:rFonts w:ascii="Cambria Math" w:hAnsi="Cambria Math" w:cs="Times New Roman"/>
-            </w:rPr>
-            <m:t>)</m:t>
-          </m:r>
-          <m:r>
+            <m:rPr>
+              <m:sty m:val="p"/>
+            </m:rPr>
             <w:rPr>
               <w:rFonts w:eastAsiaTheme="minorEastAsia" w:cs="Times New Roman"/>
             </w:rPr>
@@ -20190,13 +19854,7 @@
             <w:rPr>
               <w:rFonts w:ascii="Cambria Math" w:hAnsi="Cambria Math" w:cs="Times New Roman"/>
             </w:rPr>
-            <m:t>.9</m:t>
-          </m:r>
-          <m:r>
-            <w:rPr>
-              <w:rFonts w:ascii="Cambria Math" w:hAnsi="Cambria Math" w:cs="Times New Roman"/>
-            </w:rPr>
-            <m:t>)</m:t>
+            <m:t>.9)</m:t>
           </m:r>
         </m:oMath>
       </m:oMathPara>
@@ -20817,13 +20475,7 @@
             <w:rPr>
               <w:rFonts w:ascii="Cambria Math" w:hAnsi="Cambria Math" w:cs="Times New Roman"/>
             </w:rPr>
-            <m:t>.12</m:t>
-          </m:r>
-          <m:r>
-            <w:rPr>
-              <w:rFonts w:ascii="Cambria Math" w:hAnsi="Cambria Math" w:cs="Times New Roman"/>
-            </w:rPr>
-            <m:t>)</m:t>
+            <m:t>.12)</m:t>
           </m:r>
         </m:oMath>
       </m:oMathPara>
@@ -20841,7 +20493,7 @@
       <w:pPr>
         <w:pStyle w:val="Heading3"/>
       </w:pPr>
-      <w:bookmarkStart w:id="50" w:name="_Toc49806138"/>
+      <w:bookmarkStart w:id="56" w:name="_Toc52400011"/>
       <w:r>
         <w:rPr>
           <w:rFonts w:ascii="Times New Roman" w:eastAsiaTheme="minorEastAsia" w:hAnsi="Times New Roman" w:cs="Times New Roman"/>
@@ -20856,7 +20508,7 @@
           <w:b/>
           <w:color w:val="auto"/>
         </w:rPr>
-        <w:t>L</w:t>
+        <w:t>Kết quả l</w:t>
       </w:r>
       <w:r>
         <w:rPr>
@@ -20866,7 +20518,6 @@
         </w:rPr>
         <w:t>ọc nhiễu</w:t>
       </w:r>
-      <w:bookmarkEnd w:id="50"/>
       <w:r>
         <w:rPr>
           <w:rFonts w:ascii="Times New Roman" w:eastAsiaTheme="minorEastAsia" w:hAnsi="Times New Roman" w:cs="Times New Roman"/>
@@ -20875,6 +20526,7 @@
         </w:rPr>
         <w:t xml:space="preserve"> tín hệu EEG</w:t>
       </w:r>
+      <w:bookmarkEnd w:id="56"/>
     </w:p>
     <w:p>
       <w:pPr>
@@ -21520,8 +21172,6 @@
         </w:rPr>
         <w:t>Với bậc bộ lọc là 2 và kích thước bộ lọc là 11 ta có được tín hiệu sau khi lọc</w:t>
       </w:r>
-      <w:bookmarkStart w:id="51" w:name="_GoBack"/>
-      <w:bookmarkEnd w:id="51"/>
     </w:p>
     <w:p>
       <w:pPr>
@@ -21535,7 +21185,7 @@
           <w:noProof/>
         </w:rPr>
         <w:drawing>
-          <wp:inline distT="0" distB="0" distL="0" distR="0" wp14:anchorId="3F9B3D12" wp14:editId="4182B0BC">
+          <wp:inline distT="0" distB="0" distL="0" distR="0" wp14:anchorId="5F24A595" wp14:editId="1BF11F58">
             <wp:extent cx="3489350" cy="2616909"/>
             <wp:effectExtent l="0" t="0" r="0" b="0"/>
             <wp:docPr id="8" name="Picture 8"/>
@@ -21552,7 +21202,7 @@
                     </pic:cNvPicPr>
                   </pic:nvPicPr>
                   <pic:blipFill>
-                    <a:blip r:embed="rId37">
+                    <a:blip r:embed="rId38">
                       <a:extLst>
                         <a:ext uri="{28A0092B-C50C-407E-A947-70E740481C1C}">
                           <a14:useLocalDpi xmlns:a14="http://schemas.microsoft.com/office/drawing/2010/main" val="0"/>
@@ -21662,7 +21312,7 @@
         </w:rPr>
         <w:lastRenderedPageBreak/>
         <w:drawing>
-          <wp:inline distT="0" distB="0" distL="0" distR="0" wp14:anchorId="423B6DC8" wp14:editId="7CEF6DE4">
+          <wp:inline distT="0" distB="0" distL="0" distR="0" wp14:anchorId="0C4C411F" wp14:editId="646B070B">
             <wp:extent cx="4234637" cy="2735248"/>
             <wp:effectExtent l="0" t="0" r="0" b="8255"/>
             <wp:docPr id="12" name="Picture 12"/>
@@ -21679,7 +21329,7 @@
                     </pic:cNvPicPr>
                   </pic:nvPicPr>
                   <pic:blipFill>
-                    <a:blip r:embed="rId38">
+                    <a:blip r:embed="rId39">
                       <a:extLst>
                         <a:ext uri="{28A0092B-C50C-407E-A947-70E740481C1C}">
                           <a14:useLocalDpi xmlns:a14="http://schemas.microsoft.com/office/drawing/2010/main" val="0"/>
@@ -21753,8 +21403,8 @@
         </w:rPr>
         <w:t xml:space="preserve">: </w:t>
       </w:r>
-      <w:bookmarkStart w:id="52" w:name="OLE_LINK3"/>
-      <w:bookmarkStart w:id="53" w:name="OLE_LINK4"/>
+      <w:bookmarkStart w:id="57" w:name="OLE_LINK3"/>
+      <w:bookmarkStart w:id="58" w:name="OLE_LINK4"/>
       <w:r>
         <w:rPr>
           <w:rFonts w:cs="Times New Roman"/>
@@ -21765,8 +21415,8 @@
         </w:rPr>
         <w:t>Tín hiệu gốc và tín hiệu lọc nhiễu với số bậc bằng 2 và sử dụng bộ lọc db2</w:t>
       </w:r>
-      <w:bookmarkEnd w:id="52"/>
-      <w:bookmarkEnd w:id="53"/>
+      <w:bookmarkEnd w:id="57"/>
+      <w:bookmarkEnd w:id="58"/>
     </w:p>
     <w:p>
       <w:pPr>
@@ -21861,7 +21511,7 @@
           <w:color w:val="auto"/>
         </w:rPr>
         <w:drawing>
-          <wp:inline distT="0" distB="0" distL="0" distR="0" wp14:anchorId="0857B4AD" wp14:editId="27BAF33E">
+          <wp:inline distT="0" distB="0" distL="0" distR="0" wp14:anchorId="78FA2774" wp14:editId="2FC89403">
             <wp:extent cx="4788500" cy="3482671"/>
             <wp:effectExtent l="0" t="0" r="0" b="3810"/>
             <wp:docPr id="13" name="Picture 13"/>
@@ -21878,7 +21528,7 @@
                     </pic:cNvPicPr>
                   </pic:nvPicPr>
                   <pic:blipFill>
-                    <a:blip r:embed="rId39">
+                    <a:blip r:embed="rId40">
                       <a:extLst>
                         <a:ext uri="{28A0092B-C50C-407E-A947-70E740481C1C}">
                           <a14:useLocalDpi xmlns:a14="http://schemas.microsoft.com/office/drawing/2010/main" val="0"/>
@@ -21996,7 +21646,7 @@
           <w:color w:val="auto"/>
         </w:rPr>
         <w:drawing>
-          <wp:inline distT="0" distB="0" distL="0" distR="0" wp14:anchorId="4A12534F" wp14:editId="3C12E9F9">
+          <wp:inline distT="0" distB="0" distL="0" distR="0" wp14:anchorId="3CE30F22" wp14:editId="6DC84F3C">
             <wp:extent cx="4649168" cy="2806996"/>
             <wp:effectExtent l="0" t="0" r="0" b="0"/>
             <wp:docPr id="15" name="Picture 15"/>
@@ -22013,7 +21663,7 @@
                     </pic:cNvPicPr>
                   </pic:nvPicPr>
                   <pic:blipFill>
-                    <a:blip r:embed="rId40">
+                    <a:blip r:embed="rId41">
                       <a:extLst>
                         <a:ext uri="{28A0092B-C50C-407E-A947-70E740481C1C}">
                           <a14:useLocalDpi xmlns:a14="http://schemas.microsoft.com/office/drawing/2010/main" val="0"/>
@@ -22125,7 +21775,7 @@
           <w:color w:val="auto"/>
         </w:rPr>
         <w:drawing>
-          <wp:inline distT="0" distB="0" distL="0" distR="0" wp14:anchorId="3CA6BAFE" wp14:editId="63606B54">
+          <wp:inline distT="0" distB="0" distL="0" distR="0" wp14:anchorId="3894A05E" wp14:editId="38D8FB75">
             <wp:extent cx="4028536" cy="2982905"/>
             <wp:effectExtent l="0" t="0" r="0" b="8255"/>
             <wp:docPr id="17" name="Picture 17"/>
@@ -22142,7 +21792,7 @@
                     </pic:cNvPicPr>
                   </pic:nvPicPr>
                   <pic:blipFill>
-                    <a:blip r:embed="rId41">
+                    <a:blip r:embed="rId42">
                       <a:extLst>
                         <a:ext uri="{28A0092B-C50C-407E-A947-70E740481C1C}">
                           <a14:useLocalDpi xmlns:a14="http://schemas.microsoft.com/office/drawing/2010/main" val="0"/>
@@ -22259,7 +21909,7 @@
         </w:rPr>
         <w:lastRenderedPageBreak/>
         <w:drawing>
-          <wp:inline distT="0" distB="0" distL="0" distR="0" wp14:anchorId="0502532E" wp14:editId="453DC123">
+          <wp:inline distT="0" distB="0" distL="0" distR="0" wp14:anchorId="77339204" wp14:editId="10758D7B">
             <wp:extent cx="4968815" cy="3728686"/>
             <wp:effectExtent l="0" t="0" r="3810" b="5715"/>
             <wp:docPr id="20" name="Picture 20"/>
@@ -22276,7 +21926,7 @@
                     </pic:cNvPicPr>
                   </pic:nvPicPr>
                   <pic:blipFill>
-                    <a:blip r:embed="rId42">
+                    <a:blip r:embed="rId43">
                       <a:extLst>
                         <a:ext uri="{28A0092B-C50C-407E-A947-70E740481C1C}">
                           <a14:useLocalDpi xmlns:a14="http://schemas.microsoft.com/office/drawing/2010/main" val="0"/>
@@ -22320,7 +21970,7 @@
           <w:szCs w:val="26"/>
         </w:rPr>
       </w:pPr>
-      <w:bookmarkStart w:id="54" w:name="_Toc17022067"/>
+      <w:bookmarkStart w:id="59" w:name="_Toc17022067"/>
       <w:r>
         <w:rPr>
           <w:rFonts w:cs="Times New Roman"/>
@@ -22351,7 +22001,7 @@
         </w:rPr>
         <w:t>: Tín hiệu lọc nhiễu của thí nghiệm quay đầu sang phải</w:t>
       </w:r>
-      <w:bookmarkEnd w:id="54"/>
+      <w:bookmarkEnd w:id="59"/>
     </w:p>
     <w:p>
       <w:pPr>
@@ -22433,14 +22083,13 @@
     <w:p>
       <w:pPr>
         <w:pStyle w:val="Heading1"/>
-        <w:ind w:left="142" w:hanging="142"/>
-        <w:jc w:val="center"/>
+        <w:jc w:val="left"/>
         <w:rPr>
           <w:rFonts w:ascii="Times New Roman" w:hAnsi="Times New Roman" w:cs="Times New Roman"/>
           <w:color w:val="auto"/>
         </w:rPr>
       </w:pPr>
-      <w:bookmarkStart w:id="55" w:name="_Toc49806139"/>
+      <w:bookmarkStart w:id="60" w:name="_Toc52400012"/>
       <w:r>
         <w:rPr>
           <w:rFonts w:ascii="Times New Roman" w:hAnsi="Times New Roman" w:cs="Times New Roman"/>
@@ -22448,14 +22097,7 @@
           <w:color w:val="auto"/>
         </w:rPr>
         <w:lastRenderedPageBreak/>
-        <w:t>CHƯƠNG 4</w:t>
-      </w:r>
-      <w:r>
-        <w:rPr>
-          <w:rFonts w:ascii="Times New Roman" w:hAnsi="Times New Roman" w:cs="Times New Roman"/>
-          <w:color w:val="auto"/>
-        </w:rPr>
-        <w:t xml:space="preserve">: </w:t>
+        <w:t xml:space="preserve">Chương </w:t>
       </w:r>
       <w:r>
         <w:rPr>
@@ -22463,23 +22105,25 @@
           <w:b/>
           <w:color w:val="auto"/>
         </w:rPr>
-        <w:t xml:space="preserve">NHẬN DẠNG TÍN HIỆU </w:t>
-      </w:r>
+        <w:t>4</w:t>
+      </w:r>
+      <w:bookmarkEnd w:id="60"/>
       <w:r>
         <w:rPr>
           <w:rFonts w:ascii="Times New Roman" w:hAnsi="Times New Roman" w:cs="Times New Roman"/>
           <w:b/>
           <w:color w:val="auto"/>
         </w:rPr>
-        <w:t xml:space="preserve">SỬ DỤNG MẠNG </w:t>
-      </w:r>
+        <w:t xml:space="preserve"> </w:t>
+      </w:r>
+      <w:bookmarkStart w:id="61" w:name="_Toc52400013"/>
       <w:r>
         <w:rPr>
           <w:rFonts w:ascii="Times New Roman" w:hAnsi="Times New Roman" w:cs="Times New Roman"/>
           <w:b/>
           <w:color w:val="auto"/>
         </w:rPr>
-        <w:t>NƠ-RON</w:t>
+        <w:br/>
       </w:r>
       <w:r>
         <w:rPr>
@@ -22487,9 +22131,25 @@
           <w:b/>
           <w:color w:val="auto"/>
         </w:rPr>
-        <w:t xml:space="preserve"> TÍCH CHẬP</w:t>
-      </w:r>
-      <w:bookmarkEnd w:id="55"/>
+        <w:t xml:space="preserve">NHẬN DẠNG TÍN HIỆU </w:t>
+      </w:r>
+      <w:r>
+        <w:rPr>
+          <w:rFonts w:ascii="Times New Roman" w:hAnsi="Times New Roman" w:cs="Times New Roman"/>
+          <w:b/>
+          <w:color w:val="auto"/>
+        </w:rPr>
+        <w:t>DÙNG</w:t>
+      </w:r>
+      <w:r>
+        <w:rPr>
+          <w:rFonts w:ascii="Times New Roman" w:hAnsi="Times New Roman" w:cs="Times New Roman"/>
+          <w:b/>
+          <w:color w:val="auto"/>
+        </w:rPr>
+        <w:t xml:space="preserve"> MẠNG NƠ RON TÍCH CHẬP</w:t>
+      </w:r>
+      <w:bookmarkEnd w:id="61"/>
     </w:p>
     <w:p>
       <w:pPr>
@@ -22554,7 +22214,7 @@
           <w:color w:val="auto"/>
         </w:rPr>
       </w:pPr>
-      <w:bookmarkStart w:id="56" w:name="_Toc49806140"/>
+      <w:bookmarkStart w:id="62" w:name="_Toc52400014"/>
       <w:r>
         <w:rPr>
           <w:rFonts w:ascii="Times New Roman" w:hAnsi="Times New Roman" w:cs="Times New Roman"/>
@@ -22587,7 +22247,7 @@
         </w:rPr>
         <w:t xml:space="preserve"> tích chập</w:t>
       </w:r>
-      <w:bookmarkEnd w:id="56"/>
+      <w:bookmarkEnd w:id="62"/>
     </w:p>
     <w:p>
       <w:pPr>
@@ -22702,43 +22362,50 @@
         <w:rPr>
           <w:rFonts w:cs="Times New Roman"/>
         </w:rPr>
-        <w:t>phép dịch chuyển bất biến &lt;</w:t>
-      </w:r>
-      <w:r>
-        <w:rPr>
-          <w:rFonts w:cs="Times New Roman"/>
-          <w:b/>
-          <w:u w:val="single"/>
-        </w:rPr>
-        <w:t xml:space="preserve">chú thích: </w:t>
-      </w:r>
-      <w:r>
-        <w:rPr>
-          <w:rFonts w:cs="Times New Roman"/>
-          <w:u w:val="single"/>
-        </w:rPr>
-        <w:t xml:space="preserve">Fukushima, K., 1980, Neocognitron: A self-organizing </w:t>
-      </w:r>
-      <w:r>
-        <w:rPr>
-          <w:rFonts w:cs="Times New Roman"/>
-          <w:u w:val="single"/>
-        </w:rPr>
-        <w:t>nơ-ron</w:t>
-      </w:r>
-      <w:r>
-        <w:rPr>
-          <w:rFonts w:cs="Times New Roman"/>
-          <w:u w:val="single"/>
-        </w:rPr>
-        <w:t xml:space="preserve"> network model for a mechanism of pattern recognition unaffected by shift in position, Biological Cybernetics 36:193-202.</w:t>
-      </w:r>
-      <w:r>
-        <w:rPr>
-          <w:rFonts w:cs="Times New Roman"/>
-        </w:rPr>
-        <w:t xml:space="preserve"> &gt;</w:t>
-      </w:r>
+        <w:t xml:space="preserve">phép dịch chuyển bất biến </w:t>
+      </w:r>
+      <w:sdt>
+        <w:sdtPr>
+          <w:rPr>
+            <w:rFonts w:cs="Times New Roman"/>
+          </w:rPr>
+          <w:id w:val="1032230955"/>
+          <w:citation/>
+        </w:sdtPr>
+        <w:sdtContent>
+          <w:r>
+            <w:rPr>
+              <w:rFonts w:cs="Times New Roman"/>
+            </w:rPr>
+            <w:fldChar w:fldCharType="begin"/>
+          </w:r>
+          <w:r>
+            <w:rPr>
+              <w:rFonts w:cs="Times New Roman"/>
+            </w:rPr>
+            <w:instrText xml:space="preserve"> CITATION Fuk80 \l 1033 </w:instrText>
+          </w:r>
+          <w:r>
+            <w:rPr>
+              <w:rFonts w:cs="Times New Roman"/>
+            </w:rPr>
+            <w:fldChar w:fldCharType="separate"/>
+          </w:r>
+          <w:r>
+            <w:rPr>
+              <w:rFonts w:cs="Times New Roman"/>
+              <w:noProof/>
+            </w:rPr>
+            <w:t>[11]</w:t>
+          </w:r>
+          <w:r>
+            <w:rPr>
+              <w:rFonts w:cs="Times New Roman"/>
+            </w:rPr>
+            <w:fldChar w:fldCharType="end"/>
+          </w:r>
+        </w:sdtContent>
+      </w:sdt>
     </w:p>
     <w:p>
       <w:pPr>
@@ -22824,36 +22491,62 @@
         <w:rPr>
           <w:rFonts w:cs="Times New Roman"/>
         </w:rPr>
-        <w:t>ể được điều chỉnh dựa trên bộ dữ liệu để có thể đạt được hiệu quả tốt nhất &lt;</w:t>
-      </w:r>
-      <w:r>
-        <w:rPr>
-          <w:rFonts w:cs="Times New Roman"/>
-          <w:b/>
-          <w:u w:val="single"/>
-        </w:rPr>
-        <w:t xml:space="preserve">chú thích: </w:t>
-      </w:r>
-      <w:r>
-        <w:rPr>
-          <w:rFonts w:cs="Times New Roman"/>
-          <w:u w:val="single"/>
-        </w:rPr>
-        <w:t xml:space="preserve">Krumholz. A., Wiebe. S., Gronseth. G., Shinnar. S., Levisohn. P., Ting. T., Hopp. J., Shafer. P., Morris. H., Seiden. L., Barkley. G., French. J., Quality Standards Subcommittee of the American Academy of Neurology, 2007. Practice </w:t>
-      </w:r>
-      <w:r>
-        <w:rPr>
-          <w:rFonts w:cs="Times New Roman"/>
-          <w:u w:val="single"/>
-        </w:rPr>
-        <w:lastRenderedPageBreak/>
-        <w:t>Parameter: evaluating an apparent unprovoked first seizure in adults (an evidence-based review): report of the Quality Standards Subcommittee of the American Academy of Neurology and the American Epilepsy Society, American Epilepsy Society, Neurology, 69(21).</w:t>
-      </w:r>
-      <w:r>
-        <w:rPr>
-          <w:rFonts w:cs="Times New Roman"/>
-        </w:rPr>
-        <w:t xml:space="preserve"> &gt;. Hệ số lambda dùng để </w:t>
+        <w:t>ể được điều chỉnh dựa trên bộ dữ liệu để có thể đạt được hiệu quả tốt nhất</w:t>
+      </w:r>
+      <w:sdt>
+        <w:sdtPr>
+          <w:rPr>
+            <w:rFonts w:cs="Times New Roman"/>
+          </w:rPr>
+          <w:id w:val="530155147"/>
+          <w:citation/>
+        </w:sdtPr>
+        <w:sdtContent>
+          <w:r>
+            <w:rPr>
+              <w:rFonts w:cs="Times New Roman"/>
+            </w:rPr>
+            <w:fldChar w:fldCharType="begin"/>
+          </w:r>
+          <w:r>
+            <w:rPr>
+              <w:rFonts w:cs="Times New Roman"/>
+            </w:rPr>
+            <w:instrText xml:space="preserve"> CITATION Kru07 \l 1033 </w:instrText>
+          </w:r>
+          <w:r>
+            <w:rPr>
+              <w:rFonts w:cs="Times New Roman"/>
+            </w:rPr>
+            <w:fldChar w:fldCharType="separate"/>
+          </w:r>
+          <w:r>
+            <w:rPr>
+              <w:rFonts w:cs="Times New Roman"/>
+              <w:noProof/>
+            </w:rPr>
+            <w:t xml:space="preserve"> </w:t>
+          </w:r>
+          <w:r>
+            <w:rPr>
+              <w:rFonts w:cs="Times New Roman"/>
+              <w:noProof/>
+            </w:rPr>
+            <w:t>[12]</w:t>
+          </w:r>
+          <w:r>
+            <w:rPr>
+              <w:rFonts w:cs="Times New Roman"/>
+            </w:rPr>
+            <w:fldChar w:fldCharType="end"/>
+          </w:r>
+        </w:sdtContent>
+      </w:sdt>
+      <w:r>
+        <w:rPr>
+          <w:rFonts w:cs="Times New Roman"/>
+        </w:rPr>
+        <w:t xml:space="preserve">. Hệ số lambda dùng để </w:t>
       </w:r>
       <w:r>
         <w:rPr>
@@ -22896,41 +22589,50 @@
         <w:rPr>
           <w:rFonts w:cs="Times New Roman"/>
         </w:rPr>
-        <w:t xml:space="preserve"> để giải quyết bài toán phân loại tín hiệu EEG &lt;</w:t>
-      </w:r>
-      <w:r>
-        <w:rPr>
-          <w:rFonts w:cs="Times New Roman"/>
-          <w:b/>
-          <w:u w:val="single"/>
-        </w:rPr>
-        <w:t xml:space="preserve">chú thích: </w:t>
-      </w:r>
-      <w:r>
-        <w:rPr>
-          <w:rFonts w:cs="Times New Roman"/>
-          <w:u w:val="single"/>
-        </w:rPr>
-        <w:t>Tsinalis, O., P. M. Matthews, and Y. Guo. Automatic sleep stage scoring using time-frequency analysis and stacked sparse autoencoders. Annals of Biomedical Engineering. 2015</w:t>
-      </w:r>
-      <w:r>
-        <w:rPr>
-          <w:rFonts w:cs="Times New Roman"/>
-        </w:rPr>
-        <w:t>.</w:t>
-      </w:r>
-      <w:r>
-        <w:rPr>
-          <w:rFonts w:cs="Times New Roman"/>
-        </w:rPr>
-        <w:t>&gt;</w:t>
-      </w:r>
-      <w:r>
-        <w:rPr>
-          <w:rFonts w:cs="Times New Roman"/>
-        </w:rPr>
-        <w:t xml:space="preserve"> </w:t>
-      </w:r>
+        <w:t xml:space="preserve"> để giải quyết bài toán phân loại tín hiệu EEG </w:t>
+      </w:r>
+      <w:sdt>
+        <w:sdtPr>
+          <w:rPr>
+            <w:rFonts w:cs="Times New Roman"/>
+          </w:rPr>
+          <w:id w:val="-449472816"/>
+          <w:citation/>
+        </w:sdtPr>
+        <w:sdtContent>
+          <w:r>
+            <w:rPr>
+              <w:rFonts w:cs="Times New Roman"/>
+            </w:rPr>
+            <w:fldChar w:fldCharType="begin"/>
+          </w:r>
+          <w:r>
+            <w:rPr>
+              <w:rFonts w:cs="Times New Roman"/>
+            </w:rPr>
+            <w:instrText xml:space="preserve"> CITATION Tsi15 \l 1033 </w:instrText>
+          </w:r>
+          <w:r>
+            <w:rPr>
+              <w:rFonts w:cs="Times New Roman"/>
+            </w:rPr>
+            <w:fldChar w:fldCharType="separate"/>
+          </w:r>
+          <w:r>
+            <w:rPr>
+              <w:rFonts w:cs="Times New Roman"/>
+              <w:noProof/>
+            </w:rPr>
+            <w:t>[13]</w:t>
+          </w:r>
+          <w:r>
+            <w:rPr>
+              <w:rFonts w:cs="Times New Roman"/>
+            </w:rPr>
+            <w:fldChar w:fldCharType="end"/>
+          </w:r>
+        </w:sdtContent>
+      </w:sdt>
       <w:r>
         <w:rPr>
           <w:rFonts w:cs="Times New Roman"/>
@@ -22957,8 +22659,9 @@
           <w:rFonts w:cs="Times New Roman"/>
           <w:noProof/>
         </w:rPr>
+        <w:lastRenderedPageBreak/>
         <w:drawing>
-          <wp:inline distT="0" distB="0" distL="0" distR="0" wp14:anchorId="6D2722BF" wp14:editId="116CDAB9">
+          <wp:inline distT="0" distB="0" distL="0" distR="0" wp14:anchorId="08C15C10" wp14:editId="7CF58403">
             <wp:extent cx="5939790" cy="2345690"/>
             <wp:effectExtent l="0" t="0" r="3810" b="0"/>
             <wp:docPr id="64" name="Picture 64"/>
@@ -22975,7 +22678,7 @@
                     </pic:cNvPicPr>
                   </pic:nvPicPr>
                   <pic:blipFill>
-                    <a:blip r:embed="rId43">
+                    <a:blip r:embed="rId44">
                       <a:extLst>
                         <a:ext uri="{28A0092B-C50C-407E-A947-70E740481C1C}">
                           <a14:useLocalDpi xmlns:a14="http://schemas.microsoft.com/office/drawing/2010/main" val="0"/>
@@ -23019,7 +22722,7 @@
           <w:szCs w:val="26"/>
         </w:rPr>
       </w:pPr>
-      <w:bookmarkStart w:id="57" w:name="_Toc50817045"/>
+      <w:bookmarkStart w:id="63" w:name="_Toc50817045"/>
       <w:r>
         <w:rPr>
           <w:rFonts w:cs="Times New Roman"/>
@@ -23152,7 +22855,7 @@
         </w:rPr>
         <w:t>: Mô hình cơ bản của một CNN</w:t>
       </w:r>
-      <w:bookmarkEnd w:id="57"/>
+      <w:bookmarkEnd w:id="63"/>
     </w:p>
     <w:p>
       <w:pPr>
@@ -23396,7 +23099,6 @@
         <w:rPr>
           <w:rFonts w:cs="Times New Roman"/>
         </w:rPr>
-        <w:lastRenderedPageBreak/>
         <w:t xml:space="preserve">Ngõ ra của </w:t>
       </w:r>
       <w:r>
@@ -23572,7 +23274,14 @@
         <w:rPr>
           <w:rFonts w:cs="Times New Roman"/>
         </w:rPr>
-        <w:t>p này giúp làm giảm kích thước của mẫu nhưng vẫn giữ được các đặc trưng quan trọng của mẫu. Khác với lớp tích chập, lớp này chỉ tiến hành lấy mẫu (subsampling) thay vì tích chập. Lớp Pooling lấy các mảng nhỏ từ lớp chập và tạo ra mẫu đặc trưng cho nó.</w:t>
+        <w:t xml:space="preserve">p này giúp làm giảm kích thước của mẫu nhưng vẫn giữ được các đặc trưng quan trọng của mẫu. Khác với lớp tích chập, lớp này chỉ tiến hành lấy mẫu </w:t>
+      </w:r>
+      <w:r>
+        <w:rPr>
+          <w:rFonts w:cs="Times New Roman"/>
+        </w:rPr>
+        <w:lastRenderedPageBreak/>
+        <w:t>(subsampling) thay vì tích chập. Lớp Pooling lấy các mảng nhỏ từ lớp chập và tạo ra mẫu đặc trưng cho nó.</w:t>
       </w:r>
       <w:r>
         <w:rPr>
@@ -23631,7 +23340,7 @@
           <w:noProof/>
         </w:rPr>
         <w:drawing>
-          <wp:inline distT="0" distB="0" distL="0" distR="0" wp14:anchorId="180F9CE3" wp14:editId="2A02745A">
+          <wp:inline distT="0" distB="0" distL="0" distR="0" wp14:anchorId="71D65BC0" wp14:editId="478ACDE9">
             <wp:extent cx="3564320" cy="1416050"/>
             <wp:effectExtent l="0" t="0" r="0" b="0"/>
             <wp:docPr id="62" name="Picture 62" descr="1D Global max pooling"/>
@@ -23648,7 +23357,7 @@
                     </pic:cNvPicPr>
                   </pic:nvPicPr>
                   <pic:blipFill>
-                    <a:blip r:embed="rId44" cstate="print">
+                    <a:blip r:embed="rId45" cstate="print">
                       <a:extLst>
                         <a:ext uri="{28A0092B-C50C-407E-A947-70E740481C1C}">
                           <a14:useLocalDpi xmlns:a14="http://schemas.microsoft.com/office/drawing/2010/main" val="0"/>
@@ -23691,7 +23400,7 @@
           <w:sz w:val="28"/>
         </w:rPr>
       </w:pPr>
-      <w:bookmarkStart w:id="58" w:name="_Toc50817046"/>
+      <w:bookmarkStart w:id="64" w:name="_Toc50817046"/>
       <w:r>
         <w:rPr>
           <w:rFonts w:cs="Times New Roman"/>
@@ -23838,7 +23547,7 @@
         </w:rPr>
         <w:t xml:space="preserve"> được sử dụng trong đề tài</w:t>
       </w:r>
-      <w:bookmarkEnd w:id="58"/>
+      <w:bookmarkEnd w:id="64"/>
     </w:p>
     <w:p>
       <w:pPr>
@@ -23929,7 +23638,7 @@
           <w:sz w:val="40"/>
         </w:rPr>
         <w:drawing>
-          <wp:inline distT="0" distB="0" distL="0" distR="0" wp14:anchorId="3B3669E7" wp14:editId="31898827">
+          <wp:inline distT="0" distB="0" distL="0" distR="0" wp14:anchorId="330A328C" wp14:editId="2941E29A">
             <wp:extent cx="4781550" cy="1228175"/>
             <wp:effectExtent l="0" t="0" r="0" b="0"/>
             <wp:docPr id="57" name="Picture 57" descr="Xem ảnh nguồn"/>
@@ -23946,7 +23655,7 @@
                     </pic:cNvPicPr>
                   </pic:nvPicPr>
                   <pic:blipFill>
-                    <a:blip r:embed="rId45" cstate="print">
+                    <a:blip r:embed="rId46" cstate="print">
                       <a:extLst>
                         <a:ext uri="{28A0092B-C50C-407E-A947-70E740481C1C}">
                           <a14:useLocalDpi xmlns:a14="http://schemas.microsoft.com/office/drawing/2010/main" val="0"/>
@@ -23989,7 +23698,7 @@
           <w:sz w:val="28"/>
         </w:rPr>
       </w:pPr>
-      <w:bookmarkStart w:id="59" w:name="_Toc50817047"/>
+      <w:bookmarkStart w:id="65" w:name="_Toc50817047"/>
       <w:r>
         <w:rPr>
           <w:rFonts w:cs="Times New Roman"/>
@@ -24136,19 +23845,18 @@
         </w:rPr>
         <w:t>1 chiều</w:t>
       </w:r>
-      <w:bookmarkEnd w:id="59"/>
-    </w:p>
-    <w:p>
-      <w:pPr>
-        <w:rPr>
-          <w:rFonts w:cs="Times New Roman"/>
-        </w:rPr>
-      </w:pPr>
-      <w:r>
-        <w:rPr>
-          <w:rFonts w:cs="Times New Roman"/>
-        </w:rPr>
-        <w:lastRenderedPageBreak/>
+      <w:bookmarkEnd w:id="65"/>
+    </w:p>
+    <w:p>
+      <w:pPr>
+        <w:rPr>
+          <w:rFonts w:cs="Times New Roman"/>
+        </w:rPr>
+      </w:pPr>
+      <w:r>
+        <w:rPr>
+          <w:rFonts w:cs="Times New Roman"/>
+        </w:rPr>
         <w:t>CNN có thể tìm xem liệu một đặc trưng có nằm trong tín hiệu mà không cần quan tâm nó nằm ở đâu. Lớp pooling này có tính bất biến đối với kích thước của cửa sổ trượt.</w:t>
       </w:r>
       <w:r>
@@ -24453,46 +24161,62 @@
         <w:rPr>
           <w:rFonts w:eastAsiaTheme="minorEastAsia" w:cs="Times New Roman"/>
         </w:rPr>
-        <w:t xml:space="preserve"> &lt;</w:t>
-      </w:r>
-      <w:r>
+        <w:t xml:space="preserve"> </w:t>
+      </w:r>
+      <w:sdt>
+        <w:sdtPr>
+          <w:rPr>
+            <w:rFonts w:eastAsiaTheme="minorEastAsia" w:cs="Times New Roman"/>
+          </w:rPr>
+          <w:id w:val="1924605990"/>
+          <w:citation/>
+        </w:sdtPr>
+        <w:sdtContent>
+          <w:r>
+            <w:rPr>
+              <w:rFonts w:eastAsiaTheme="minorEastAsia" w:cs="Times New Roman"/>
+            </w:rPr>
+            <w:fldChar w:fldCharType="begin"/>
+          </w:r>
+          <w:r>
+            <w:rPr>
+              <w:rFonts w:eastAsiaTheme="minorEastAsia" w:cs="Times New Roman"/>
+            </w:rPr>
+            <w:instrText xml:space="preserve"> CITATION Zhi17 \l 1033 </w:instrText>
+          </w:r>
+          <w:r>
+            <w:rPr>
+              <w:rFonts w:eastAsiaTheme="minorEastAsia" w:cs="Times New Roman"/>
+            </w:rPr>
+            <w:fldChar w:fldCharType="separate"/>
+          </w:r>
+          <w:r>
+            <w:rPr>
+              <w:rFonts w:eastAsiaTheme="minorEastAsia" w:cs="Times New Roman"/>
+              <w:noProof/>
+            </w:rPr>
+            <w:t>[14]</w:t>
+          </w:r>
+          <w:r>
+            <w:rPr>
+              <w:rFonts w:eastAsiaTheme="minorEastAsia" w:cs="Times New Roman"/>
+            </w:rPr>
+            <w:fldChar w:fldCharType="end"/>
+          </w:r>
+        </w:sdtContent>
+      </w:sdt>
+    </w:p>
+    <w:p>
+      <w:pPr>
         <w:rPr>
           <w:rFonts w:eastAsiaTheme="minorEastAsia" w:cs="Times New Roman"/>
-          <w:b/>
-          <w:u w:val="single"/>
-        </w:rPr>
-        <w:t>chú thích</w:t>
-      </w:r>
+        </w:rPr>
+      </w:pPr>
       <w:r>
         <w:rPr>
           <w:rFonts w:eastAsiaTheme="minorEastAsia" w:cs="Times New Roman"/>
-          <w:b/>
-        </w:rPr>
-        <w:t xml:space="preserve">: </w:t>
-      </w:r>
-      <w:r>
-        <w:rPr>
-          <w:rFonts w:cs="Times New Roman"/>
-        </w:rPr>
-        <w:t>Zhiguang Wang, Weizhong Yan, and Tim Oates. Time series classification from scratch with deep neural networks: A strong baseline. In 2017 international joint conference on neural networks, pages 1578–1585. IEEE, 2017.</w:t>
-      </w:r>
-      <w:r>
-        <w:rPr>
-          <w:rFonts w:eastAsiaTheme="minorEastAsia" w:cs="Times New Roman"/>
-        </w:rPr>
-        <w:t>&gt;</w:t>
-      </w:r>
-    </w:p>
-    <w:p>
-      <w:pPr>
-        <w:rPr>
-          <w:rFonts w:eastAsiaTheme="minorEastAsia" w:cs="Times New Roman"/>
-        </w:rPr>
-      </w:pPr>
-      <w:r>
-        <w:rPr>
-          <w:rFonts w:eastAsiaTheme="minorEastAsia" w:cs="Times New Roman"/>
-        </w:rPr>
+        </w:rPr>
+        <w:lastRenderedPageBreak/>
         <w:t>(</w:t>
       </w:r>
       <w:r>
@@ -24858,7 +24582,7 @@
           <w:color w:val="auto"/>
         </w:rPr>
       </w:pPr>
-      <w:bookmarkStart w:id="60" w:name="_Toc49806141"/>
+      <w:bookmarkStart w:id="66" w:name="_Toc52400015"/>
       <w:r>
         <w:rPr>
           <w:rFonts w:ascii="Times New Roman" w:eastAsiaTheme="minorEastAsia" w:hAnsi="Times New Roman" w:cs="Times New Roman"/>
@@ -24875,7 +24599,7 @@
         </w:rPr>
         <w:t>Phương pháp đánh giá hiệu suất phân loại</w:t>
       </w:r>
-      <w:bookmarkEnd w:id="60"/>
+      <w:bookmarkEnd w:id="66"/>
     </w:p>
     <w:p>
       <w:pPr>
@@ -24886,7 +24610,7 @@
           <w:color w:val="auto"/>
         </w:rPr>
       </w:pPr>
-      <w:bookmarkStart w:id="61" w:name="_Toc49806142"/>
+      <w:bookmarkStart w:id="67" w:name="_Toc52400016"/>
       <w:r>
         <w:rPr>
           <w:rFonts w:ascii="Times New Roman" w:hAnsi="Times New Roman" w:cs="Times New Roman"/>
@@ -24895,7 +24619,7 @@
         </w:rPr>
         <w:t>4.3 Cấu trúc mạng CNN cho phân loại tín hiệu EEG</w:t>
       </w:r>
-      <w:bookmarkEnd w:id="61"/>
+      <w:bookmarkEnd w:id="67"/>
     </w:p>
     <w:p>
       <w:pPr>
@@ -24906,7 +24630,7 @@
           <w:color w:val="auto"/>
         </w:rPr>
       </w:pPr>
-      <w:bookmarkStart w:id="62" w:name="_Toc49806143"/>
+      <w:bookmarkStart w:id="68" w:name="_Toc52400017"/>
       <w:r>
         <w:rPr>
           <w:rFonts w:ascii="Times New Roman" w:hAnsi="Times New Roman" w:cs="Times New Roman"/>
@@ -24915,7 +24639,7 @@
         </w:rPr>
         <w:t>4.4 Kết quả phân loại tín hiệu EEG</w:t>
       </w:r>
-      <w:bookmarkEnd w:id="62"/>
+      <w:bookmarkEnd w:id="68"/>
     </w:p>
     <w:p>
       <w:pPr>
@@ -24984,7 +24708,7 @@
           <w:color w:val="auto"/>
         </w:rPr>
       </w:pPr>
-      <w:bookmarkStart w:id="63" w:name="_Toc49806144"/>
+      <w:bookmarkStart w:id="69" w:name="_Toc52400018"/>
       <w:r>
         <w:rPr>
           <w:rFonts w:ascii="Times New Roman" w:hAnsi="Times New Roman" w:cs="Times New Roman"/>
@@ -25008,7 +24732,7 @@
         </w:rPr>
         <w:t>KẾT QUẢ THỰC HIỆN</w:t>
       </w:r>
-      <w:bookmarkEnd w:id="63"/>
+      <w:bookmarkEnd w:id="69"/>
     </w:p>
     <w:p>
       <w:pPr>
@@ -25113,7 +24837,7 @@
           <w:szCs w:val="26"/>
         </w:rPr>
       </w:pPr>
-      <w:bookmarkStart w:id="64" w:name="_Toc17022072"/>
+      <w:bookmarkStart w:id="70" w:name="_Toc17022072"/>
       <w:r>
         <w:rPr>
           <w:rFonts w:cs="Times New Roman"/>
@@ -25159,7 +24883,7 @@
         </w:rPr>
         <w:t xml:space="preserve"> quay đầu qua trái</w:t>
       </w:r>
-      <w:bookmarkEnd w:id="64"/>
+      <w:bookmarkEnd w:id="70"/>
       <w:r>
         <w:rPr>
           <w:rFonts w:cs="Times New Roman"/>
@@ -25315,7 +25039,7 @@
           <w:color w:val="auto"/>
         </w:rPr>
         <w:drawing>
-          <wp:inline distT="0" distB="0" distL="0" distR="0" wp14:anchorId="043913B8" wp14:editId="1CB61B44">
+          <wp:inline distT="0" distB="0" distL="0" distR="0" wp14:anchorId="5F9EFB32" wp14:editId="7117916A">
             <wp:extent cx="4648606" cy="1457457"/>
             <wp:effectExtent l="0" t="0" r="0" b="9525"/>
             <wp:docPr id="11" name="Picture 11"/>
@@ -25332,7 +25056,7 @@
                     </pic:cNvPicPr>
                   </pic:nvPicPr>
                   <pic:blipFill rotWithShape="1">
-                    <a:blip r:embed="rId40">
+                    <a:blip r:embed="rId41">
                       <a:extLst>
                         <a:ext uri="{28A0092B-C50C-407E-A947-70E740481C1C}">
                           <a14:useLocalDpi xmlns:a14="http://schemas.microsoft.com/office/drawing/2010/main" val="0"/>
@@ -25409,7 +25133,7 @@
         </w:rPr>
         <w:t xml:space="preserve">: </w:t>
       </w:r>
-      <w:bookmarkStart w:id="65" w:name="OLE_LINK7"/>
+      <w:bookmarkStart w:id="71" w:name="OLE_LINK7"/>
       <w:r>
         <w:rPr>
           <w:rFonts w:cs="Times New Roman"/>
@@ -25421,7 +25145,7 @@
         <w:t>Tín hiệu sau khi tiền xử lý của thí nghiệm nhìn thẳng (người thí nghiệm 1)</w:t>
       </w:r>
     </w:p>
-    <w:bookmarkEnd w:id="65"/>
+    <w:bookmarkEnd w:id="71"/>
     <w:p>
       <w:pPr>
         <w:keepNext/>
@@ -25439,7 +25163,7 @@
         </w:rPr>
         <w:lastRenderedPageBreak/>
         <w:drawing>
-          <wp:inline distT="0" distB="0" distL="0" distR="0" wp14:anchorId="1140B3A2" wp14:editId="7A37FC9B">
+          <wp:inline distT="0" distB="0" distL="0" distR="0" wp14:anchorId="3032910F" wp14:editId="1EF3C88A">
             <wp:extent cx="4735632" cy="1625911"/>
             <wp:effectExtent l="0" t="0" r="8255" b="0"/>
             <wp:docPr id="14" name="Picture 14"/>
@@ -25456,7 +25180,7 @@
                     </pic:cNvPicPr>
                   </pic:nvPicPr>
                   <pic:blipFill rotWithShape="1">
-                    <a:blip r:embed="rId41">
+                    <a:blip r:embed="rId42">
                       <a:extLst>
                         <a:ext uri="{28A0092B-C50C-407E-A947-70E740481C1C}">
                           <a14:useLocalDpi xmlns:a14="http://schemas.microsoft.com/office/drawing/2010/main" val="0"/>
@@ -25550,7 +25274,7 @@
           <w:color w:val="auto"/>
         </w:rPr>
         <w:drawing>
-          <wp:inline distT="0" distB="0" distL="0" distR="0" wp14:anchorId="50E2AD56" wp14:editId="23208CCB">
+          <wp:inline distT="0" distB="0" distL="0" distR="0" wp14:anchorId="096112AE" wp14:editId="6C1647B1">
             <wp:extent cx="4968013" cy="1925164"/>
             <wp:effectExtent l="0" t="0" r="4445" b="0"/>
             <wp:docPr id="16" name="Picture 16"/>
@@ -25567,7 +25291,7 @@
                     </pic:cNvPicPr>
                   </pic:nvPicPr>
                   <pic:blipFill rotWithShape="1">
-                    <a:blip r:embed="rId42">
+                    <a:blip r:embed="rId43">
                       <a:extLst>
                         <a:ext uri="{28A0092B-C50C-407E-A947-70E740481C1C}">
                           <a14:useLocalDpi xmlns:a14="http://schemas.microsoft.com/office/drawing/2010/main" val="0"/>
@@ -25614,7 +25338,7 @@
           <w:szCs w:val="26"/>
         </w:rPr>
       </w:pPr>
-      <w:bookmarkStart w:id="66" w:name="_Toc50817048"/>
+      <w:bookmarkStart w:id="72" w:name="_Toc50817048"/>
       <w:r>
         <w:rPr>
           <w:rFonts w:cs="Times New Roman"/>
@@ -25747,7 +25471,7 @@
         </w:rPr>
         <w:t>: Tín hiệu sau khi tiền xử lý của thí nghiệm quay đầu sang phải (người thí nghiệm 1)</w:t>
       </w:r>
-      <w:bookmarkEnd w:id="66"/>
+      <w:bookmarkEnd w:id="72"/>
     </w:p>
     <w:p>
       <w:pPr>
@@ -25783,7 +25507,7 @@
           <w:noProof/>
         </w:rPr>
         <w:drawing>
-          <wp:inline distT="0" distB="0" distL="0" distR="0" wp14:anchorId="4A9F1522" wp14:editId="53FA9EBB">
+          <wp:inline distT="0" distB="0" distL="0" distR="0" wp14:anchorId="2753649D" wp14:editId="4547976D">
             <wp:extent cx="4657725" cy="1809750"/>
             <wp:effectExtent l="0" t="0" r="9525" b="0"/>
             <wp:docPr id="36" name="Picture 36"/>
@@ -25800,7 +25524,7 @@
                     </pic:cNvPicPr>
                   </pic:nvPicPr>
                   <pic:blipFill>
-                    <a:blip r:embed="rId46">
+                    <a:blip r:embed="rId47">
                       <a:extLst>
                         <a:ext uri="{28A0092B-C50C-407E-A947-70E740481C1C}">
                           <a14:useLocalDpi xmlns:a14="http://schemas.microsoft.com/office/drawing/2010/main" val="0"/>
@@ -25886,7 +25610,7 @@
         </w:rPr>
         <w:lastRenderedPageBreak/>
         <w:drawing>
-          <wp:inline distT="0" distB="0" distL="0" distR="0" wp14:anchorId="50A83C8E" wp14:editId="6127FE82">
+          <wp:inline distT="0" distB="0" distL="0" distR="0" wp14:anchorId="668919DF" wp14:editId="34B261B8">
             <wp:extent cx="4676775" cy="1857375"/>
             <wp:effectExtent l="0" t="0" r="9525" b="9525"/>
             <wp:docPr id="38" name="Picture 38"/>
@@ -25903,7 +25627,7 @@
                     </pic:cNvPicPr>
                   </pic:nvPicPr>
                   <pic:blipFill>
-                    <a:blip r:embed="rId47">
+                    <a:blip r:embed="rId48">
                       <a:extLst>
                         <a:ext uri="{28A0092B-C50C-407E-A947-70E740481C1C}">
                           <a14:useLocalDpi xmlns:a14="http://schemas.microsoft.com/office/drawing/2010/main" val="0"/>
@@ -26006,7 +25730,7 @@
           <w:noProof/>
         </w:rPr>
         <w:drawing>
-          <wp:inline distT="0" distB="0" distL="0" distR="0" wp14:anchorId="565BA2C8" wp14:editId="1480BF88">
+          <wp:inline distT="0" distB="0" distL="0" distR="0" wp14:anchorId="3A5BA44A" wp14:editId="68BA798E">
             <wp:extent cx="4743450" cy="1838325"/>
             <wp:effectExtent l="0" t="0" r="0" b="9525"/>
             <wp:docPr id="48" name="Picture 48"/>
@@ -26023,7 +25747,7 @@
                     </pic:cNvPicPr>
                   </pic:nvPicPr>
                   <pic:blipFill>
-                    <a:blip r:embed="rId48">
+                    <a:blip r:embed="rId49">
                       <a:extLst>
                         <a:ext uri="{28A0092B-C50C-407E-A947-70E740481C1C}">
                           <a14:useLocalDpi xmlns:a14="http://schemas.microsoft.com/office/drawing/2010/main" val="0"/>
@@ -26126,7 +25850,7 @@
           <w:noProof/>
         </w:rPr>
         <w:drawing>
-          <wp:inline distT="0" distB="0" distL="0" distR="0" wp14:anchorId="2A4074F6" wp14:editId="05D3CFD2">
+          <wp:inline distT="0" distB="0" distL="0" distR="0" wp14:anchorId="54D63226" wp14:editId="384EB56B">
             <wp:extent cx="4714875" cy="1819275"/>
             <wp:effectExtent l="0" t="0" r="9525" b="9525"/>
             <wp:docPr id="49" name="Picture 49"/>
@@ -26143,7 +25867,7 @@
                     </pic:cNvPicPr>
                   </pic:nvPicPr>
                   <pic:blipFill>
-                    <a:blip r:embed="rId49">
+                    <a:blip r:embed="rId50">
                       <a:extLst>
                         <a:ext uri="{28A0092B-C50C-407E-A947-70E740481C1C}">
                           <a14:useLocalDpi xmlns:a14="http://schemas.microsoft.com/office/drawing/2010/main" val="0"/>
@@ -26238,7 +25962,7 @@
         </w:rPr>
         <w:lastRenderedPageBreak/>
         <w:drawing>
-          <wp:inline distT="0" distB="0" distL="0" distR="0" wp14:anchorId="29D86596" wp14:editId="6DBDEB1B">
+          <wp:inline distT="0" distB="0" distL="0" distR="0" wp14:anchorId="3E92AD00" wp14:editId="1C03BEC1">
             <wp:extent cx="4638675" cy="1771650"/>
             <wp:effectExtent l="0" t="0" r="9525" b="0"/>
             <wp:docPr id="50" name="Picture 50"/>
@@ -26255,7 +25979,7 @@
                     </pic:cNvPicPr>
                   </pic:nvPicPr>
                   <pic:blipFill>
-                    <a:blip r:embed="rId50">
+                    <a:blip r:embed="rId51">
                       <a:extLst>
                         <a:ext uri="{28A0092B-C50C-407E-A947-70E740481C1C}">
                           <a14:useLocalDpi xmlns:a14="http://schemas.microsoft.com/office/drawing/2010/main" val="0"/>
@@ -26349,7 +26073,7 @@
           <w:noProof/>
         </w:rPr>
         <w:drawing>
-          <wp:inline distT="0" distB="0" distL="0" distR="0" wp14:anchorId="29F14CD1" wp14:editId="291CB7E2">
+          <wp:inline distT="0" distB="0" distL="0" distR="0" wp14:anchorId="56B9BF37" wp14:editId="2EE9774D">
             <wp:extent cx="4600575" cy="1866900"/>
             <wp:effectExtent l="0" t="0" r="9525" b="0"/>
             <wp:docPr id="51" name="Picture 51"/>
@@ -26366,7 +26090,7 @@
                     </pic:cNvPicPr>
                   </pic:nvPicPr>
                   <pic:blipFill>
-                    <a:blip r:embed="rId51">
+                    <a:blip r:embed="rId52">
                       <a:extLst>
                         <a:ext uri="{28A0092B-C50C-407E-A947-70E740481C1C}">
                           <a14:useLocalDpi xmlns:a14="http://schemas.microsoft.com/office/drawing/2010/main" val="0"/>
@@ -26514,7 +26238,7 @@
           <w:noProof/>
         </w:rPr>
         <w:drawing>
-          <wp:inline distT="0" distB="0" distL="0" distR="0" wp14:anchorId="4DC7174B" wp14:editId="69D568F1">
+          <wp:inline distT="0" distB="0" distL="0" distR="0" wp14:anchorId="4D92820A" wp14:editId="089394E6">
             <wp:extent cx="4610100" cy="1866900"/>
             <wp:effectExtent l="0" t="0" r="0" b="0"/>
             <wp:docPr id="52" name="Picture 52"/>
@@ -26531,7 +26255,7 @@
                     </pic:cNvPicPr>
                   </pic:nvPicPr>
                   <pic:blipFill>
-                    <a:blip r:embed="rId52">
+                    <a:blip r:embed="rId53">
                       <a:extLst>
                         <a:ext uri="{28A0092B-C50C-407E-A947-70E740481C1C}">
                           <a14:useLocalDpi xmlns:a14="http://schemas.microsoft.com/office/drawing/2010/main" val="0"/>
@@ -26626,7 +26350,7 @@
         </w:rPr>
         <w:lastRenderedPageBreak/>
         <w:drawing>
-          <wp:inline distT="0" distB="0" distL="0" distR="0" wp14:anchorId="3B27D771" wp14:editId="0280E77E">
+          <wp:inline distT="0" distB="0" distL="0" distR="0" wp14:anchorId="20C3F82D" wp14:editId="191487CE">
             <wp:extent cx="4724400" cy="1838325"/>
             <wp:effectExtent l="0" t="0" r="0" b="9525"/>
             <wp:docPr id="54" name="Picture 54"/>
@@ -26643,7 +26367,7 @@
                     </pic:cNvPicPr>
                   </pic:nvPicPr>
                   <pic:blipFill>
-                    <a:blip r:embed="rId53">
+                    <a:blip r:embed="rId54">
                       <a:extLst>
                         <a:ext uri="{28A0092B-C50C-407E-A947-70E740481C1C}">
                           <a14:useLocalDpi xmlns:a14="http://schemas.microsoft.com/office/drawing/2010/main" val="0"/>
@@ -26728,7 +26452,7 @@
           <w:noProof/>
         </w:rPr>
         <w:drawing>
-          <wp:inline distT="0" distB="0" distL="0" distR="0" wp14:anchorId="263D6D4B" wp14:editId="1D96A9A5">
+          <wp:inline distT="0" distB="0" distL="0" distR="0" wp14:anchorId="43AA98D1" wp14:editId="02B55F7F">
             <wp:extent cx="4591050" cy="1771650"/>
             <wp:effectExtent l="0" t="0" r="0" b="0"/>
             <wp:docPr id="55" name="Picture 55"/>
@@ -26745,7 +26469,7 @@
                     </pic:cNvPicPr>
                   </pic:nvPicPr>
                   <pic:blipFill>
-                    <a:blip r:embed="rId54">
+                    <a:blip r:embed="rId55">
                       <a:extLst>
                         <a:ext uri="{28A0092B-C50C-407E-A947-70E740481C1C}">
                           <a14:useLocalDpi xmlns:a14="http://schemas.microsoft.com/office/drawing/2010/main" val="0"/>
@@ -26886,7 +26610,7 @@
           <w:noProof/>
         </w:rPr>
         <w:drawing>
-          <wp:inline distT="0" distB="0" distL="0" distR="0" wp14:anchorId="37F6EFCA" wp14:editId="1759F1DA">
+          <wp:inline distT="0" distB="0" distL="0" distR="0" wp14:anchorId="031D4F40" wp14:editId="16760200">
             <wp:extent cx="4562475" cy="1695450"/>
             <wp:effectExtent l="0" t="0" r="9525" b="0"/>
             <wp:docPr id="56" name="Picture 56"/>
@@ -26903,7 +26627,7 @@
                     </pic:cNvPicPr>
                   </pic:nvPicPr>
                   <pic:blipFill>
-                    <a:blip r:embed="rId55">
+                    <a:blip r:embed="rId56">
                       <a:extLst>
                         <a:ext uri="{28A0092B-C50C-407E-A947-70E740481C1C}">
                           <a14:useLocalDpi xmlns:a14="http://schemas.microsoft.com/office/drawing/2010/main" val="0"/>
@@ -26989,7 +26713,7 @@
         </w:rPr>
         <w:lastRenderedPageBreak/>
         <w:drawing>
-          <wp:inline distT="0" distB="0" distL="0" distR="0" wp14:anchorId="709FE706" wp14:editId="416EBF2D">
+          <wp:inline distT="0" distB="0" distL="0" distR="0" wp14:anchorId="483789DE" wp14:editId="15B0F3FE">
             <wp:extent cx="4714875" cy="1752600"/>
             <wp:effectExtent l="0" t="0" r="9525" b="0"/>
             <wp:docPr id="58" name="Picture 58"/>
@@ -27006,7 +26730,7 @@
                     </pic:cNvPicPr>
                   </pic:nvPicPr>
                   <pic:blipFill>
-                    <a:blip r:embed="rId56">
+                    <a:blip r:embed="rId57">
                       <a:extLst>
                         <a:ext uri="{28A0092B-C50C-407E-A947-70E740481C1C}">
                           <a14:useLocalDpi xmlns:a14="http://schemas.microsoft.com/office/drawing/2010/main" val="0"/>
@@ -27091,7 +26815,7 @@
           <w:noProof/>
         </w:rPr>
         <w:drawing>
-          <wp:inline distT="0" distB="0" distL="0" distR="0" wp14:anchorId="50A8EDB3" wp14:editId="7BB3C962">
+          <wp:inline distT="0" distB="0" distL="0" distR="0" wp14:anchorId="408D1F94" wp14:editId="01015579">
             <wp:extent cx="4657725" cy="1762125"/>
             <wp:effectExtent l="0" t="0" r="9525" b="9525"/>
             <wp:docPr id="59" name="Picture 59"/>
@@ -27108,7 +26832,7 @@
                     </pic:cNvPicPr>
                   </pic:nvPicPr>
                   <pic:blipFill>
-                    <a:blip r:embed="rId57">
+                    <a:blip r:embed="rId58">
                       <a:extLst>
                         <a:ext uri="{28A0092B-C50C-407E-A947-70E740481C1C}">
                           <a14:useLocalDpi xmlns:a14="http://schemas.microsoft.com/office/drawing/2010/main" val="0"/>
@@ -27189,7 +26913,7 @@
           <w:color w:val="auto"/>
         </w:rPr>
       </w:pPr>
-      <w:bookmarkStart w:id="67" w:name="_Toc49806145"/>
+      <w:bookmarkStart w:id="73" w:name="_Toc52400019"/>
       <w:r>
         <w:rPr>
           <w:rFonts w:ascii="Times New Roman" w:hAnsi="Times New Roman" w:cs="Times New Roman"/>
@@ -27219,7 +26943,7 @@
         </w:rPr>
         <w:t>KẾT LUẬN VÀ HƯỚNG PHÁT TRIỂN</w:t>
       </w:r>
-      <w:bookmarkEnd w:id="67"/>
+      <w:bookmarkEnd w:id="73"/>
     </w:p>
     <w:p>
       <w:pPr>
@@ -27235,7 +26959,7 @@
           <w:color w:val="auto"/>
         </w:rPr>
       </w:pPr>
-      <w:bookmarkStart w:id="68" w:name="_Toc49806146"/>
+      <w:bookmarkStart w:id="74" w:name="_Toc52400020"/>
       <w:r>
         <w:rPr>
           <w:rFonts w:ascii="Times New Roman" w:hAnsi="Times New Roman" w:cs="Times New Roman"/>
@@ -27244,7 +26968,7 @@
         </w:rPr>
         <w:t>Kết luận</w:t>
       </w:r>
-      <w:bookmarkEnd w:id="68"/>
+      <w:bookmarkEnd w:id="74"/>
     </w:p>
     <w:p>
       <w:pPr>
@@ -27434,7 +27158,7 @@
           <w:color w:val="auto"/>
         </w:rPr>
       </w:pPr>
-      <w:bookmarkStart w:id="69" w:name="_Toc49806147"/>
+      <w:bookmarkStart w:id="75" w:name="_Toc52400021"/>
       <w:r>
         <w:rPr>
           <w:rFonts w:ascii="Times New Roman" w:hAnsi="Times New Roman" w:cs="Times New Roman"/>
@@ -27443,7 +27167,7 @@
         </w:rPr>
         <w:t>Hướng phát triển</w:t>
       </w:r>
-      <w:bookmarkEnd w:id="69"/>
+      <w:bookmarkEnd w:id="75"/>
     </w:p>
     <w:p>
       <w:pPr>
@@ -27560,7 +27284,7 @@
           <w:tcPr>
             <w:tcW w:w="9540" w:type="dxa"/>
           </w:tcPr>
-          <w:bookmarkStart w:id="70" w:name="_Toc49806148" w:displacedByCustomXml="next"/>
+          <w:bookmarkStart w:id="76" w:name="_Toc52400022" w:displacedByCustomXml="next"/>
           <w:sdt>
             <w:sdtPr>
               <w:rPr>
@@ -27580,6 +27304,7 @@
                 <w:pPr>
                   <w:pStyle w:val="Heading1"/>
                   <w:pageBreakBefore/>
+                  <w:jc w:val="center"/>
                   <w:outlineLvl w:val="0"/>
                   <w:rPr>
                     <w:rFonts w:ascii="Times New Roman" w:hAnsi="Times New Roman" w:cs="Times New Roman"/>
@@ -27595,7 +27320,7 @@
                   </w:rPr>
                   <w:t>TÀI LIỆU THAM KHẢO</w:t>
                 </w:r>
-                <w:bookmarkEnd w:id="70"/>
+                <w:bookmarkEnd w:id="76"/>
               </w:p>
               <w:sdt>
                 <w:sdtPr>
@@ -27651,7 +27376,7 @@
                     </w:tblGrid>
                     <w:tr>
                       <w:trPr>
-                        <w:divId w:val="517163382"/>
+                        <w:divId w:val="574240120"/>
                         <w:tblCellSpacing w:w="15" w:type="dxa"/>
                       </w:trPr>
                       <w:tc>
@@ -27699,7 +27424,7 @@
                     </w:tr>
                     <w:tr>
                       <w:trPr>
-                        <w:divId w:val="517163382"/>
+                        <w:divId w:val="574240120"/>
                         <w:tblCellSpacing w:w="15" w:type="dxa"/>
                       </w:trPr>
                       <w:tc>
@@ -27745,7 +27470,7 @@
                     </w:tr>
                     <w:tr>
                       <w:trPr>
-                        <w:divId w:val="517163382"/>
+                        <w:divId w:val="574240120"/>
                         <w:tblCellSpacing w:w="15" w:type="dxa"/>
                       </w:trPr>
                       <w:tc>
@@ -27788,7 +27513,6 @@
                           </w:r>
                           <w:r>
                             <w:rPr>
-                              <w:i/>
                               <w:iCs/>
                               <w:noProof/>
                             </w:rPr>
@@ -27805,7 +27529,7 @@
                     </w:tr>
                     <w:tr>
                       <w:trPr>
-                        <w:divId w:val="517163382"/>
+                        <w:divId w:val="574240120"/>
                         <w:tblCellSpacing w:w="15" w:type="dxa"/>
                       </w:trPr>
                       <w:tc>
@@ -27851,7 +27575,7 @@
                     </w:tr>
                     <w:tr>
                       <w:trPr>
-                        <w:divId w:val="517163382"/>
+                        <w:divId w:val="574240120"/>
                         <w:tblCellSpacing w:w="15" w:type="dxa"/>
                       </w:trPr>
                       <w:tc>
@@ -27897,7 +27621,7 @@
                     </w:tr>
                     <w:tr>
                       <w:trPr>
-                        <w:divId w:val="517163382"/>
+                        <w:divId w:val="574240120"/>
                         <w:tblCellSpacing w:w="15" w:type="dxa"/>
                       </w:trPr>
                       <w:tc>
@@ -27936,28 +27660,27 @@
                             <w:rPr>
                               <w:noProof/>
                             </w:rPr>
-                            <w:t xml:space="preserve">Carlos Escolano, Ander Ramos Murguialday, Tamara Matuz, Niels Birbaumer, and Javier Minguez, "A Telepresence Robotic System operated with a P300-based Brain-Computer Interface: Initial Tests with ALS patients," </w:t>
+                            <w:t xml:space="preserve">Jianhua Wang, "Classification of EEG signal using convolution neural network," </w:t>
                           </w:r>
                           <w:r>
                             <w:rPr>
-                              <w:i/>
                               <w:iCs/>
                               <w:noProof/>
                             </w:rPr>
-                            <w:t xml:space="preserve">32nd Annual International Conference of the IEEE EMBS Buenos Aires, Argentina, August 31 - September 4, </w:t>
+                            <w:t xml:space="preserve">14th IEEE Conference on Industrial Electronics and Applications (ICIEA), </w:t>
                           </w:r>
                           <w:r>
                             <w:rPr>
                               <w:noProof/>
                             </w:rPr>
-                            <w:t xml:space="preserve">2010. </w:t>
+                            <w:t xml:space="preserve">2019 . </w:t>
                           </w:r>
                         </w:p>
                       </w:tc>
                     </w:tr>
                     <w:tr>
                       <w:trPr>
-                        <w:divId w:val="517163382"/>
+                        <w:divId w:val="574240120"/>
                         <w:tblCellSpacing w:w="15" w:type="dxa"/>
                       </w:trPr>
                       <w:tc>
@@ -27996,28 +27719,27 @@
                             <w:rPr>
                               <w:noProof/>
                             </w:rPr>
-                            <w:t xml:space="preserve">Jianhua Wang, "Classification of EEG signal using convolution neural network," </w:t>
+                            <w:t xml:space="preserve">Rajendra Acharya, "Deep convolutional neural network for the automated detection and diagnosis of seizure using EEG signal," </w:t>
                           </w:r>
                           <w:r>
                             <w:rPr>
-                              <w:i/>
                               <w:iCs/>
                               <w:noProof/>
                             </w:rPr>
-                            <w:t xml:space="preserve">14th IEEE Conference on Industrial Electronics and Applications (ICIEA), </w:t>
+                            <w:t xml:space="preserve">Computers in Biology and Medicine, </w:t>
                           </w:r>
                           <w:r>
                             <w:rPr>
                               <w:noProof/>
                             </w:rPr>
-                            <w:t xml:space="preserve">2019 . </w:t>
+                            <w:t xml:space="preserve">2017. </w:t>
                           </w:r>
                         </w:p>
                       </w:tc>
                     </w:tr>
                     <w:tr>
                       <w:trPr>
-                        <w:divId w:val="517163382"/>
+                        <w:divId w:val="574240120"/>
                         <w:tblCellSpacing w:w="15" w:type="dxa"/>
                       </w:trPr>
                       <w:tc>
@@ -28060,7 +27782,6 @@
                           </w:r>
                           <w:r>
                             <w:rPr>
-                              <w:i/>
                               <w:iCs/>
                               <w:noProof/>
                             </w:rPr>
@@ -28077,7 +27798,7 @@
                     </w:tr>
                     <w:tr>
                       <w:trPr>
-                        <w:divId w:val="517163382"/>
+                        <w:divId w:val="574240120"/>
                         <w:tblCellSpacing w:w="15" w:type="dxa"/>
                       </w:trPr>
                       <w:tc>
@@ -28096,7 +27817,6 @@
                             <w:rPr>
                               <w:noProof/>
                             </w:rPr>
-                            <w:lastRenderedPageBreak/>
                             <w:t xml:space="preserve">[9] </w:t>
                           </w:r>
                         </w:p>
@@ -28121,7 +27841,6 @@
                           </w:r>
                           <w:r>
                             <w:rPr>
-                              <w:i/>
                               <w:iCs/>
                               <w:noProof/>
                             </w:rPr>
@@ -28138,7 +27857,7 @@
                     </w:tr>
                     <w:tr>
                       <w:trPr>
-                        <w:divId w:val="517163382"/>
+                        <w:divId w:val="574240120"/>
                         <w:tblCellSpacing w:w="15" w:type="dxa"/>
                       </w:trPr>
                       <w:tc>
@@ -28157,6 +27876,7 @@
                             <w:rPr>
                               <w:noProof/>
                             </w:rPr>
+                            <w:lastRenderedPageBreak/>
                             <w:t xml:space="preserve">[10] </w:t>
                           </w:r>
                         </w:p>
@@ -28177,28 +27897,27 @@
                             <w:rPr>
                               <w:noProof/>
                             </w:rPr>
-                            <w:t xml:space="preserve">J Satheesh Kumar, P Bhuvaneswari, "Analysis of Electroencephalography (EEG) Signals and Its Categorization - A Study," </w:t>
+                            <w:t xml:space="preserve">Carlos Escolano, Ander Ramos Murguialday, Tamara Matuz, Niels Birbaumer, and Javier Minguez, "A Telepresence Robotic System operated with a P300-based Brain-Computer Interface: Initial Tests with ALS patients," </w:t>
                           </w:r>
                           <w:r>
                             <w:rPr>
-                              <w:i/>
                               <w:iCs/>
                               <w:noProof/>
                             </w:rPr>
-                            <w:t xml:space="preserve">International Conference on Modeling, Optimization and Computing (ICMOC 2012), </w:t>
+                            <w:t xml:space="preserve">32nd Annual International Conference of the IEEE EMBS Buenos Aires, Argentina, August 31 - September 4, </w:t>
                           </w:r>
                           <w:r>
                             <w:rPr>
                               <w:noProof/>
                             </w:rPr>
-                            <w:t xml:space="preserve">2012. </w:t>
+                            <w:t xml:space="preserve">2010. </w:t>
                           </w:r>
                         </w:p>
                       </w:tc>
                     </w:tr>
                     <w:tr>
                       <w:trPr>
-                        <w:divId w:val="517163382"/>
+                        <w:divId w:val="574240120"/>
                         <w:tblCellSpacing w:w="15" w:type="dxa"/>
                       </w:trPr>
                       <w:tc>
@@ -28237,28 +27956,14 @@
                             <w:rPr>
                               <w:noProof/>
                             </w:rPr>
-                            <w:t xml:space="preserve">Abdulhamit Subasi, M. Kemal Kiymik, Ahmet Alkan, Etem Koklukaya, "Neural network classification of eeg signals by using ar with mle preprocessing for epileptic seizure detection," </w:t>
-                          </w:r>
-                          <w:r>
-                            <w:rPr>
-                              <w:i/>
-                              <w:iCs/>
-                              <w:noProof/>
-                            </w:rPr>
-                            <w:t xml:space="preserve">Mathematical and Computational Applications, Vol. 10, No. 1, pp. 57-70, </w:t>
-                          </w:r>
-                          <w:r>
-                            <w:rPr>
-                              <w:noProof/>
-                            </w:rPr>
-                            <w:t xml:space="preserve">2005. </w:t>
+                            <w:t xml:space="preserve">K. Fukushima, "Neocognitron: A self-organizing nơ-ron network model for a mechanism of pattern recognition unaffected by shift in position, Biological Cybernetics," pp. 36:193-202, 1980. </w:t>
                           </w:r>
                         </w:p>
                       </w:tc>
                     </w:tr>
                     <w:tr>
                       <w:trPr>
-                        <w:divId w:val="517163382"/>
+                        <w:divId w:val="574240120"/>
                         <w:tblCellSpacing w:w="15" w:type="dxa"/>
                       </w:trPr>
                       <w:tc>
@@ -28297,14 +28002,27 @@
                             <w:rPr>
                               <w:noProof/>
                             </w:rPr>
-                            <w:t xml:space="preserve">Abdulhamit Subasi, Ergun Ercelebi, "Classification of EEG signals using neural network and logistic regression," 2005. </w:t>
+                            <w:t xml:space="preserve">Krumholz. A., "Quality Standards Subcommittee of the American Academy of Neurology, 2007. Practice Parameter: evaluating an apparent unprovoked first seizure in adults (an evidence-based review)," </w:t>
+                          </w:r>
+                          <w:r>
+                            <w:rPr>
+                              <w:iCs/>
+                              <w:noProof/>
+                            </w:rPr>
+                            <w:t xml:space="preserve">Quality Standards Subcommittee of the American Academy of Neurology and the American Epilepsy Society, American Epilepsy Society, Neurology, </w:t>
+                          </w:r>
+                          <w:r>
+                            <w:rPr>
+                              <w:noProof/>
+                            </w:rPr>
+                            <w:t xml:space="preserve">p. 69, 2007. </w:t>
                           </w:r>
                         </w:p>
                       </w:tc>
                     </w:tr>
                     <w:tr>
                       <w:trPr>
-                        <w:divId w:val="517163382"/>
+                        <w:divId w:val="574240120"/>
                         <w:tblCellSpacing w:w="15" w:type="dxa"/>
                       </w:trPr>
                       <w:tc>
@@ -28343,28 +28061,27 @@
                             <w:rPr>
                               <w:noProof/>
                             </w:rPr>
-                            <w:t xml:space="preserve">Kay, S.M., Marple, "Spectrum Analysis - A Modern Perspective," </w:t>
+                            <w:t xml:space="preserve">Tsinalis, "Automatic sleep stage scoring using time-frequency analysis and stacked sparse autoencoders," </w:t>
                           </w:r>
                           <w:r>
                             <w:rPr>
-                              <w:i/>
                               <w:iCs/>
                               <w:noProof/>
                             </w:rPr>
-                            <w:t xml:space="preserve">Proceeding. Vol. 69, </w:t>
+                            <w:t xml:space="preserve">Annals of Biomedical Engineering, </w:t>
                           </w:r>
                           <w:r>
                             <w:rPr>
                               <w:noProof/>
                             </w:rPr>
-                            <w:t xml:space="preserve">p. pp 1380 – 1417, Nov 11. </w:t>
+                            <w:t xml:space="preserve">2015. </w:t>
                           </w:r>
                         </w:p>
                       </w:tc>
                     </w:tr>
                     <w:tr>
                       <w:trPr>
-                        <w:divId w:val="517163382"/>
+                        <w:divId w:val="574240120"/>
                         <w:tblCellSpacing w:w="15" w:type="dxa"/>
                       </w:trPr>
                       <w:tc>
@@ -28403,14 +28120,27 @@
                             <w:rPr>
                               <w:noProof/>
                             </w:rPr>
-                            <w:t xml:space="preserve">Yunyong Punsawad, Student Member, IEEE, Yodchanan Wongsawat Member, IEEE, and Manukid Parnichkun, Member, IEEE, "Hybrid EEG-EOG Brain-Computer Interface System for Practical Machine Control," no. 32nd Annual International Conference of the IEEE EMBS Buenos Aires, Argentina, August 31 - September 4, 2010. </w:t>
+                            <w:t xml:space="preserve">Zhiguang Wang, "Time series classification from scratch with deep neural networks: A strong baseline," </w:t>
+                          </w:r>
+                          <w:r>
+                            <w:rPr>
+                              <w:iCs/>
+                              <w:noProof/>
+                            </w:rPr>
+                            <w:t xml:space="preserve">international joint conference on neural networks, </w:t>
+                          </w:r>
+                          <w:r>
+                            <w:rPr>
+                              <w:noProof/>
+                            </w:rPr>
+                            <w:t xml:space="preserve">no. IEEE, p. pages 1578–1585, 2017. </w:t>
                           </w:r>
                         </w:p>
                       </w:tc>
                     </w:tr>
                     <w:tr>
                       <w:trPr>
-                        <w:divId w:val="517163382"/>
+                        <w:divId w:val="574240120"/>
                         <w:tblCellSpacing w:w="15" w:type="dxa"/>
                       </w:trPr>
                       <w:tc>
@@ -28449,28 +28179,27 @@
                             <w:rPr>
                               <w:noProof/>
                             </w:rPr>
-                            <w:t xml:space="preserve">R. Rojas, "Neural Networks," </w:t>
+                            <w:t xml:space="preserve">J Satheesh Kumar, P Bhuvaneswari, "Analysis of Electroencephalography (EEG) Signals and Its Categorization - A Study," </w:t>
                           </w:r>
                           <w:r>
                             <w:rPr>
-                              <w:i/>
                               <w:iCs/>
                               <w:noProof/>
                             </w:rPr>
-                            <w:t xml:space="preserve">Springer-Verlag, </w:t>
+                            <w:t xml:space="preserve">International Conference on Modeling, Optimization and Computing (ICMOC 2012), </w:t>
                           </w:r>
                           <w:r>
                             <w:rPr>
                               <w:noProof/>
                             </w:rPr>
-                            <w:t xml:space="preserve">no. Berlin, 1996. </w:t>
+                            <w:t xml:space="preserve">2012. </w:t>
                           </w:r>
                         </w:p>
                       </w:tc>
                     </w:tr>
                     <w:tr>
                       <w:trPr>
-                        <w:divId w:val="517163382"/>
+                        <w:divId w:val="574240120"/>
                         <w:tblCellSpacing w:w="15" w:type="dxa"/>
                       </w:trPr>
                       <w:tc>
@@ -28509,11 +28238,280 @@
                             <w:rPr>
                               <w:noProof/>
                             </w:rPr>
-                            <w:t xml:space="preserve">R. Z. L.-M. Z. a. B.-L. L. Jiang-Jian Guo, "Multimodal Emotion Recognition from Eye Image, Eye Movement and EEG Using Deep Neural Networks," </w:t>
+                            <w:t xml:space="preserve">Abdulhamit Subasi, M. Kemal Kiymik, Ahmet Alkan, Etem Koklukaya, "Neural network classification of eeg signals by using ar with mle preprocessing for epileptic seizure detection," </w:t>
                           </w:r>
                           <w:r>
                             <w:rPr>
-                              <w:i/>
+                              <w:iCs/>
+                              <w:noProof/>
+                            </w:rPr>
+                            <w:t xml:space="preserve">Mathematical and Computational Applications, Vol. 10, No. 1, pp. 57-70, </w:t>
+                          </w:r>
+                          <w:r>
+                            <w:rPr>
+                              <w:noProof/>
+                            </w:rPr>
+                            <w:t xml:space="preserve">2005. </w:t>
+                          </w:r>
+                        </w:p>
+                      </w:tc>
+                    </w:tr>
+                    <w:tr>
+                      <w:trPr>
+                        <w:divId w:val="574240120"/>
+                        <w:tblCellSpacing w:w="15" w:type="dxa"/>
+                      </w:trPr>
+                      <w:tc>
+                        <w:tcPr>
+                          <w:tcW w:w="50" w:type="pct"/>
+                          <w:hideMark/>
+                        </w:tcPr>
+                        <w:p>
+                          <w:pPr>
+                            <w:pStyle w:val="Bibliography"/>
+                            <w:rPr>
+                              <w:noProof/>
+                            </w:rPr>
+                          </w:pPr>
+                          <w:r>
+                            <w:rPr>
+                              <w:noProof/>
+                            </w:rPr>
+                            <w:lastRenderedPageBreak/>
+                            <w:t xml:space="preserve">[17] </w:t>
+                          </w:r>
+                        </w:p>
+                      </w:tc>
+                      <w:tc>
+                        <w:tcPr>
+                          <w:tcW w:w="0" w:type="auto"/>
+                          <w:hideMark/>
+                        </w:tcPr>
+                        <w:p>
+                          <w:pPr>
+                            <w:pStyle w:val="Bibliography"/>
+                            <w:rPr>
+                              <w:noProof/>
+                            </w:rPr>
+                          </w:pPr>
+                          <w:r>
+                            <w:rPr>
+                              <w:noProof/>
+                            </w:rPr>
+                            <w:t xml:space="preserve">Abdulhamit Subasi, Ergun Ercelebi, "Classification of EEG signals using neural network and logistic regression," 2005. </w:t>
+                          </w:r>
+                        </w:p>
+                      </w:tc>
+                    </w:tr>
+                    <w:tr>
+                      <w:trPr>
+                        <w:divId w:val="574240120"/>
+                        <w:tblCellSpacing w:w="15" w:type="dxa"/>
+                      </w:trPr>
+                      <w:tc>
+                        <w:tcPr>
+                          <w:tcW w:w="50" w:type="pct"/>
+                          <w:hideMark/>
+                        </w:tcPr>
+                        <w:p>
+                          <w:pPr>
+                            <w:pStyle w:val="Bibliography"/>
+                            <w:rPr>
+                              <w:noProof/>
+                            </w:rPr>
+                          </w:pPr>
+                          <w:r>
+                            <w:rPr>
+                              <w:noProof/>
+                            </w:rPr>
+                            <w:t xml:space="preserve">[18] </w:t>
+                          </w:r>
+                        </w:p>
+                      </w:tc>
+                      <w:tc>
+                        <w:tcPr>
+                          <w:tcW w:w="0" w:type="auto"/>
+                          <w:hideMark/>
+                        </w:tcPr>
+                        <w:p>
+                          <w:pPr>
+                            <w:pStyle w:val="Bibliography"/>
+                            <w:rPr>
+                              <w:noProof/>
+                            </w:rPr>
+                          </w:pPr>
+                          <w:r>
+                            <w:rPr>
+                              <w:noProof/>
+                            </w:rPr>
+                            <w:t xml:space="preserve">Kay, S.M., Marple, "Spectrum Analysis - A Modern Perspective," </w:t>
+                          </w:r>
+                          <w:r>
+                            <w:rPr>
+                              <w:iCs/>
+                              <w:noProof/>
+                            </w:rPr>
+                            <w:t xml:space="preserve">Proceeding. Vol. 69, </w:t>
+                          </w:r>
+                          <w:r>
+                            <w:rPr>
+                              <w:noProof/>
+                            </w:rPr>
+                            <w:t xml:space="preserve">p. pp 1380 – 1417, Nov 11. </w:t>
+                          </w:r>
+                        </w:p>
+                      </w:tc>
+                    </w:tr>
+                    <w:tr>
+                      <w:trPr>
+                        <w:divId w:val="574240120"/>
+                        <w:tblCellSpacing w:w="15" w:type="dxa"/>
+                      </w:trPr>
+                      <w:tc>
+                        <w:tcPr>
+                          <w:tcW w:w="50" w:type="pct"/>
+                          <w:hideMark/>
+                        </w:tcPr>
+                        <w:p>
+                          <w:pPr>
+                            <w:pStyle w:val="Bibliography"/>
+                            <w:rPr>
+                              <w:noProof/>
+                            </w:rPr>
+                          </w:pPr>
+                          <w:r>
+                            <w:rPr>
+                              <w:noProof/>
+                            </w:rPr>
+                            <w:t xml:space="preserve">[19] </w:t>
+                          </w:r>
+                        </w:p>
+                      </w:tc>
+                      <w:tc>
+                        <w:tcPr>
+                          <w:tcW w:w="0" w:type="auto"/>
+                          <w:hideMark/>
+                        </w:tcPr>
+                        <w:p>
+                          <w:pPr>
+                            <w:pStyle w:val="Bibliography"/>
+                            <w:rPr>
+                              <w:noProof/>
+                            </w:rPr>
+                          </w:pPr>
+                          <w:r>
+                            <w:rPr>
+                              <w:noProof/>
+                            </w:rPr>
+                            <w:t xml:space="preserve">Yunyong Punsawad, Student Member, IEEE, Yodchanan Wongsawat Member, IEEE, and Manukid Parnichkun, Member, IEEE, "Hybrid EEG-EOG Brain-Computer Interface System for Practical Machine Control," no. 32nd Annual International Conference of the IEEE EMBS Buenos Aires, Argentina, August 31 - September 4, 2010. </w:t>
+                          </w:r>
+                        </w:p>
+                      </w:tc>
+                    </w:tr>
+                    <w:tr>
+                      <w:trPr>
+                        <w:divId w:val="574240120"/>
+                        <w:tblCellSpacing w:w="15" w:type="dxa"/>
+                      </w:trPr>
+                      <w:tc>
+                        <w:tcPr>
+                          <w:tcW w:w="50" w:type="pct"/>
+                          <w:hideMark/>
+                        </w:tcPr>
+                        <w:p>
+                          <w:pPr>
+                            <w:pStyle w:val="Bibliography"/>
+                            <w:rPr>
+                              <w:noProof/>
+                            </w:rPr>
+                          </w:pPr>
+                          <w:r>
+                            <w:rPr>
+                              <w:noProof/>
+                            </w:rPr>
+                            <w:t xml:space="preserve">[20] </w:t>
+                          </w:r>
+                        </w:p>
+                      </w:tc>
+                      <w:tc>
+                        <w:tcPr>
+                          <w:tcW w:w="0" w:type="auto"/>
+                          <w:hideMark/>
+                        </w:tcPr>
+                        <w:p>
+                          <w:pPr>
+                            <w:pStyle w:val="Bibliography"/>
+                            <w:rPr>
+                              <w:noProof/>
+                            </w:rPr>
+                          </w:pPr>
+                          <w:r>
+                            <w:rPr>
+                              <w:noProof/>
+                            </w:rPr>
+                            <w:t xml:space="preserve">R. Rojas, "Neural Networks," </w:t>
+                          </w:r>
+                          <w:r>
+                            <w:rPr>
+                              <w:iCs/>
+                              <w:noProof/>
+                            </w:rPr>
+                            <w:t xml:space="preserve">Springer-Verlag, </w:t>
+                          </w:r>
+                          <w:r>
+                            <w:rPr>
+                              <w:noProof/>
+                            </w:rPr>
+                            <w:t xml:space="preserve">no. Berlin, 1996. </w:t>
+                          </w:r>
+                        </w:p>
+                      </w:tc>
+                    </w:tr>
+                    <w:tr>
+                      <w:trPr>
+                        <w:divId w:val="574240120"/>
+                        <w:tblCellSpacing w:w="15" w:type="dxa"/>
+                      </w:trPr>
+                      <w:tc>
+                        <w:tcPr>
+                          <w:tcW w:w="50" w:type="pct"/>
+                          <w:hideMark/>
+                        </w:tcPr>
+                        <w:p>
+                          <w:pPr>
+                            <w:pStyle w:val="Bibliography"/>
+                            <w:rPr>
+                              <w:noProof/>
+                            </w:rPr>
+                          </w:pPr>
+                          <w:r>
+                            <w:rPr>
+                              <w:noProof/>
+                            </w:rPr>
+                            <w:t xml:space="preserve">[21] </w:t>
+                          </w:r>
+                        </w:p>
+                      </w:tc>
+                      <w:tc>
+                        <w:tcPr>
+                          <w:tcW w:w="0" w:type="auto"/>
+                          <w:hideMark/>
+                        </w:tcPr>
+                        <w:p>
+                          <w:pPr>
+                            <w:pStyle w:val="Bibliography"/>
+                            <w:rPr>
+                              <w:noProof/>
+                            </w:rPr>
+                          </w:pPr>
+                          <w:r>
+                            <w:rPr>
+                              <w:noProof/>
+                            </w:rPr>
+                            <w:t xml:space="preserve">Jiang-Jian Guo, "Multimodal Emotion Recognition from Eye Image, Eye Movement and EEG Using Deep Neural Networks," </w:t>
+                          </w:r>
+                          <w:r>
+                            <w:rPr>
                               <w:iCs/>
                               <w:noProof/>
                             </w:rPr>
@@ -28531,7 +28529,7 @@
                   </w:tbl>
                   <w:p>
                     <w:pPr>
-                      <w:divId w:val="517163382"/>
+                      <w:divId w:val="574240120"/>
                       <w:rPr>
                         <w:rFonts w:eastAsia="Times New Roman"/>
                         <w:noProof/>
@@ -28711,7 +28709,7 @@
           <w:color w:val="auto"/>
         </w:rPr>
       </w:pPr>
-      <w:bookmarkStart w:id="71" w:name="_Toc49806149"/>
+      <w:bookmarkStart w:id="77" w:name="_Toc52400023"/>
       <w:r>
         <w:rPr>
           <w:rFonts w:ascii="Times New Roman" w:hAnsi="Times New Roman" w:cs="Times New Roman"/>
@@ -28721,7 +28719,7 @@
         <w:lastRenderedPageBreak/>
         <w:t>PHỤ LỤC</w:t>
       </w:r>
-      <w:bookmarkEnd w:id="71"/>
+      <w:bookmarkEnd w:id="77"/>
     </w:p>
     <w:p>
       <w:pPr>
@@ -31498,7 +31496,7 @@
           <w:rPr>
             <w:noProof/>
           </w:rPr>
-          <w:t>25</w:t>
+          <w:t>27</w:t>
         </w:r>
         <w:r>
           <w:rPr>
@@ -33497,6 +33495,95 @@
     </w:lvl>
   </w:abstractNum>
   <w:abstractNum w:abstractNumId="19" w15:restartNumberingAfterBreak="0">
+    <w:nsid w:val="3647768E"/>
+    <w:multiLevelType w:val="hybridMultilevel"/>
+    <w:tmpl w:val="5434BDB2"/>
+    <w:lvl w:ilvl="0" w:tplc="34F88A42">
+      <w:start w:val="1"/>
+      <w:numFmt w:val="decimal"/>
+      <w:lvlText w:val="2.4.%1"/>
+      <w:lvlJc w:val="left"/>
+      <w:pPr>
+        <w:ind w:left="720" w:hanging="360"/>
+      </w:pPr>
+      <w:rPr>
+        <w:rFonts w:hint="default"/>
+      </w:rPr>
+    </w:lvl>
+    <w:lvl w:ilvl="1" w:tplc="04090019" w:tentative="1">
+      <w:start w:val="1"/>
+      <w:numFmt w:val="lowerLetter"/>
+      <w:lvlText w:val="%2."/>
+      <w:lvlJc w:val="left"/>
+      <w:pPr>
+        <w:ind w:left="1440" w:hanging="360"/>
+      </w:pPr>
+    </w:lvl>
+    <w:lvl w:ilvl="2" w:tplc="0409001B" w:tentative="1">
+      <w:start w:val="1"/>
+      <w:numFmt w:val="lowerRoman"/>
+      <w:lvlText w:val="%3."/>
+      <w:lvlJc w:val="right"/>
+      <w:pPr>
+        <w:ind w:left="2160" w:hanging="180"/>
+      </w:pPr>
+    </w:lvl>
+    <w:lvl w:ilvl="3" w:tplc="0409000F" w:tentative="1">
+      <w:start w:val="1"/>
+      <w:numFmt w:val="decimal"/>
+      <w:lvlText w:val="%4."/>
+      <w:lvlJc w:val="left"/>
+      <w:pPr>
+        <w:ind w:left="2880" w:hanging="360"/>
+      </w:pPr>
+    </w:lvl>
+    <w:lvl w:ilvl="4" w:tplc="04090019" w:tentative="1">
+      <w:start w:val="1"/>
+      <w:numFmt w:val="lowerLetter"/>
+      <w:lvlText w:val="%5."/>
+      <w:lvlJc w:val="left"/>
+      <w:pPr>
+        <w:ind w:left="3600" w:hanging="360"/>
+      </w:pPr>
+    </w:lvl>
+    <w:lvl w:ilvl="5" w:tplc="0409001B" w:tentative="1">
+      <w:start w:val="1"/>
+      <w:numFmt w:val="lowerRoman"/>
+      <w:lvlText w:val="%6."/>
+      <w:lvlJc w:val="right"/>
+      <w:pPr>
+        <w:ind w:left="4320" w:hanging="180"/>
+      </w:pPr>
+    </w:lvl>
+    <w:lvl w:ilvl="6" w:tplc="0409000F" w:tentative="1">
+      <w:start w:val="1"/>
+      <w:numFmt w:val="decimal"/>
+      <w:lvlText w:val="%7."/>
+      <w:lvlJc w:val="left"/>
+      <w:pPr>
+        <w:ind w:left="5040" w:hanging="360"/>
+      </w:pPr>
+    </w:lvl>
+    <w:lvl w:ilvl="7" w:tplc="04090019" w:tentative="1">
+      <w:start w:val="1"/>
+      <w:numFmt w:val="lowerLetter"/>
+      <w:lvlText w:val="%8."/>
+      <w:lvlJc w:val="left"/>
+      <w:pPr>
+        <w:ind w:left="5760" w:hanging="360"/>
+      </w:pPr>
+    </w:lvl>
+    <w:lvl w:ilvl="8" w:tplc="0409001B" w:tentative="1">
+      <w:start w:val="1"/>
+      <w:numFmt w:val="lowerRoman"/>
+      <w:lvlText w:val="%9."/>
+      <w:lvlJc w:val="right"/>
+      <w:pPr>
+        <w:ind w:left="6480" w:hanging="180"/>
+      </w:pPr>
+    </w:lvl>
+  </w:abstractNum>
+  <w:abstractNum w:abstractNumId="20" w15:restartNumberingAfterBreak="0">
     <w:nsid w:val="389C06F3"/>
     <w:multiLevelType w:val="multilevel"/>
     <w:tmpl w:val="CD3C2208"/>
@@ -33585,7 +33672,7 @@
       </w:pPr>
     </w:lvl>
   </w:abstractNum>
-  <w:abstractNum w:abstractNumId="20" w15:restartNumberingAfterBreak="0">
+  <w:abstractNum w:abstractNumId="21" w15:restartNumberingAfterBreak="0">
     <w:nsid w:val="38D21918"/>
     <w:multiLevelType w:val="hybridMultilevel"/>
     <w:tmpl w:val="B1023ED0"/>
@@ -33674,7 +33761,7 @@
       </w:pPr>
     </w:lvl>
   </w:abstractNum>
-  <w:abstractNum w:abstractNumId="21" w15:restartNumberingAfterBreak="0">
+  <w:abstractNum w:abstractNumId="22" w15:restartNumberingAfterBreak="0">
     <w:nsid w:val="3A213509"/>
     <w:multiLevelType w:val="hybridMultilevel"/>
     <w:tmpl w:val="76A86A90"/>
@@ -33763,7 +33850,7 @@
       </w:pPr>
     </w:lvl>
   </w:abstractNum>
-  <w:abstractNum w:abstractNumId="22" w15:restartNumberingAfterBreak="0">
+  <w:abstractNum w:abstractNumId="23" w15:restartNumberingAfterBreak="0">
     <w:nsid w:val="3BA86DC3"/>
     <w:multiLevelType w:val="hybridMultilevel"/>
     <w:tmpl w:val="66842FB0"/>
@@ -33852,7 +33939,7 @@
       </w:pPr>
     </w:lvl>
   </w:abstractNum>
-  <w:abstractNum w:abstractNumId="23" w15:restartNumberingAfterBreak="0">
+  <w:abstractNum w:abstractNumId="24" w15:restartNumberingAfterBreak="0">
     <w:nsid w:val="3FDA4A9C"/>
     <w:multiLevelType w:val="hybridMultilevel"/>
     <w:tmpl w:val="F0244864"/>
@@ -33941,7 +34028,7 @@
       </w:pPr>
     </w:lvl>
   </w:abstractNum>
-  <w:abstractNum w:abstractNumId="24" w15:restartNumberingAfterBreak="0">
+  <w:abstractNum w:abstractNumId="25" w15:restartNumberingAfterBreak="0">
     <w:nsid w:val="42D10697"/>
     <w:multiLevelType w:val="hybridMultilevel"/>
     <w:tmpl w:val="473C414E"/>
@@ -34030,7 +34117,7 @@
       </w:pPr>
     </w:lvl>
   </w:abstractNum>
-  <w:abstractNum w:abstractNumId="25" w15:restartNumberingAfterBreak="0">
+  <w:abstractNum w:abstractNumId="26" w15:restartNumberingAfterBreak="0">
     <w:nsid w:val="45435008"/>
     <w:multiLevelType w:val="hybridMultilevel"/>
     <w:tmpl w:val="3356C62C"/>
@@ -34119,7 +34206,7 @@
       </w:pPr>
     </w:lvl>
   </w:abstractNum>
-  <w:abstractNum w:abstractNumId="26" w15:restartNumberingAfterBreak="0">
+  <w:abstractNum w:abstractNumId="27" w15:restartNumberingAfterBreak="0">
     <w:nsid w:val="4C31437D"/>
     <w:multiLevelType w:val="hybridMultilevel"/>
     <w:tmpl w:val="509E4960"/>
@@ -34208,7 +34295,7 @@
       </w:pPr>
     </w:lvl>
   </w:abstractNum>
-  <w:abstractNum w:abstractNumId="27" w15:restartNumberingAfterBreak="0">
+  <w:abstractNum w:abstractNumId="28" w15:restartNumberingAfterBreak="0">
     <w:nsid w:val="4DBE45FB"/>
     <w:multiLevelType w:val="hybridMultilevel"/>
     <w:tmpl w:val="E26CF382"/>
@@ -34297,7 +34384,7 @@
       </w:pPr>
     </w:lvl>
   </w:abstractNum>
-  <w:abstractNum w:abstractNumId="28" w15:restartNumberingAfterBreak="0">
+  <w:abstractNum w:abstractNumId="29" w15:restartNumberingAfterBreak="0">
     <w:nsid w:val="4F3314A5"/>
     <w:multiLevelType w:val="hybridMultilevel"/>
     <w:tmpl w:val="6414DC46"/>
@@ -34383,7 +34470,7 @@
       </w:pPr>
     </w:lvl>
   </w:abstractNum>
-  <w:abstractNum w:abstractNumId="29" w15:restartNumberingAfterBreak="0">
+  <w:abstractNum w:abstractNumId="30" w15:restartNumberingAfterBreak="0">
     <w:nsid w:val="58E459E5"/>
     <w:multiLevelType w:val="hybridMultilevel"/>
     <w:tmpl w:val="06E263B0"/>
@@ -34472,7 +34559,7 @@
       </w:pPr>
     </w:lvl>
   </w:abstractNum>
-  <w:abstractNum w:abstractNumId="30" w15:restartNumberingAfterBreak="0">
+  <w:abstractNum w:abstractNumId="31" w15:restartNumberingAfterBreak="0">
     <w:nsid w:val="5C4A5289"/>
     <w:multiLevelType w:val="multilevel"/>
     <w:tmpl w:val="0409001D"/>
@@ -34558,7 +34645,7 @@
       </w:pPr>
     </w:lvl>
   </w:abstractNum>
-  <w:abstractNum w:abstractNumId="31" w15:restartNumberingAfterBreak="0">
+  <w:abstractNum w:abstractNumId="32" w15:restartNumberingAfterBreak="0">
     <w:nsid w:val="5C561BDE"/>
     <w:multiLevelType w:val="hybridMultilevel"/>
     <w:tmpl w:val="E2904C36"/>
@@ -34670,7 +34757,7 @@
       </w:rPr>
     </w:lvl>
   </w:abstractNum>
-  <w:abstractNum w:abstractNumId="32" w15:restartNumberingAfterBreak="0">
+  <w:abstractNum w:abstractNumId="33" w15:restartNumberingAfterBreak="0">
     <w:nsid w:val="5D957A4F"/>
     <w:multiLevelType w:val="multilevel"/>
     <w:tmpl w:val="A58A425A"/>
@@ -34791,7 +34878,7 @@
       </w:rPr>
     </w:lvl>
   </w:abstractNum>
-  <w:abstractNum w:abstractNumId="33" w15:restartNumberingAfterBreak="0">
+  <w:abstractNum w:abstractNumId="34" w15:restartNumberingAfterBreak="0">
     <w:nsid w:val="5DDE455C"/>
     <w:multiLevelType w:val="hybridMultilevel"/>
     <w:tmpl w:val="216699B4"/>
@@ -34903,7 +34990,7 @@
       </w:rPr>
     </w:lvl>
   </w:abstractNum>
-  <w:abstractNum w:abstractNumId="34" w15:restartNumberingAfterBreak="0">
+  <w:abstractNum w:abstractNumId="35" w15:restartNumberingAfterBreak="0">
     <w:nsid w:val="64C515D9"/>
     <w:multiLevelType w:val="hybridMultilevel"/>
     <w:tmpl w:val="DE0C3514"/>
@@ -34992,7 +35079,7 @@
       </w:pPr>
     </w:lvl>
   </w:abstractNum>
-  <w:abstractNum w:abstractNumId="35" w15:restartNumberingAfterBreak="0">
+  <w:abstractNum w:abstractNumId="36" w15:restartNumberingAfterBreak="0">
     <w:nsid w:val="667B4EAC"/>
     <w:multiLevelType w:val="hybridMultilevel"/>
     <w:tmpl w:val="E56CE14A"/>
@@ -35081,7 +35168,7 @@
       </w:pPr>
     </w:lvl>
   </w:abstractNum>
-  <w:abstractNum w:abstractNumId="36" w15:restartNumberingAfterBreak="0">
+  <w:abstractNum w:abstractNumId="37" w15:restartNumberingAfterBreak="0">
     <w:nsid w:val="69327980"/>
     <w:multiLevelType w:val="hybridMultilevel"/>
     <w:tmpl w:val="A50A22C6"/>
@@ -35170,7 +35257,7 @@
       </w:pPr>
     </w:lvl>
   </w:abstractNum>
-  <w:abstractNum w:abstractNumId="37" w15:restartNumberingAfterBreak="0">
+  <w:abstractNum w:abstractNumId="38" w15:restartNumberingAfterBreak="0">
     <w:nsid w:val="77467FE5"/>
     <w:multiLevelType w:val="multilevel"/>
     <w:tmpl w:val="6A268C66"/>
@@ -35291,7 +35378,7 @@
       </w:rPr>
     </w:lvl>
   </w:abstractNum>
-  <w:abstractNum w:abstractNumId="38" w15:restartNumberingAfterBreak="0">
+  <w:abstractNum w:abstractNumId="39" w15:restartNumberingAfterBreak="0">
     <w:nsid w:val="7D34748D"/>
     <w:multiLevelType w:val="hybridMultilevel"/>
     <w:tmpl w:val="20F00B92"/>
@@ -35380,7 +35467,7 @@
       </w:pPr>
     </w:lvl>
   </w:abstractNum>
-  <w:abstractNum w:abstractNumId="39" w15:restartNumberingAfterBreak="0">
+  <w:abstractNum w:abstractNumId="40" w15:restartNumberingAfterBreak="0">
     <w:nsid w:val="7D963EC4"/>
     <w:multiLevelType w:val="multilevel"/>
     <w:tmpl w:val="35266956"/>
@@ -35493,7 +35580,7 @@
       </w:rPr>
     </w:lvl>
   </w:abstractNum>
-  <w:abstractNum w:abstractNumId="40" w15:restartNumberingAfterBreak="0">
+  <w:abstractNum w:abstractNumId="41" w15:restartNumberingAfterBreak="0">
     <w:nsid w:val="7E217CCC"/>
     <w:multiLevelType w:val="hybridMultilevel"/>
     <w:tmpl w:val="37123A36"/>
@@ -35583,7 +35670,7 @@
     </w:lvl>
   </w:abstractNum>
   <w:num w:numId="1">
-    <w:abstractNumId w:val="28"/>
+    <w:abstractNumId w:val="29"/>
   </w:num>
   <w:num w:numId="2">
     <w:abstractNumId w:val="17"/>
@@ -35598,7 +35685,7 @@
     <w:abstractNumId w:val="5"/>
   </w:num>
   <w:num w:numId="6">
-    <w:abstractNumId w:val="19"/>
+    <w:abstractNumId w:val="20"/>
   </w:num>
   <w:num w:numId="7">
     <w:abstractNumId w:val="14"/>
@@ -35607,25 +35694,25 @@
     <w:abstractNumId w:val="7"/>
   </w:num>
   <w:num w:numId="9">
-    <w:abstractNumId w:val="27"/>
+    <w:abstractNumId w:val="28"/>
   </w:num>
   <w:num w:numId="10">
-    <w:abstractNumId w:val="36"/>
+    <w:abstractNumId w:val="37"/>
   </w:num>
   <w:num w:numId="11">
-    <w:abstractNumId w:val="30"/>
+    <w:abstractNumId w:val="31"/>
   </w:num>
   <w:num w:numId="12">
-    <w:abstractNumId w:val="23"/>
+    <w:abstractNumId w:val="24"/>
   </w:num>
   <w:num w:numId="13">
     <w:abstractNumId w:val="8"/>
   </w:num>
   <w:num w:numId="14">
-    <w:abstractNumId w:val="20"/>
+    <w:abstractNumId w:val="21"/>
   </w:num>
   <w:num w:numId="15">
-    <w:abstractNumId w:val="24"/>
+    <w:abstractNumId w:val="25"/>
   </w:num>
   <w:num w:numId="16">
     <w:abstractNumId w:val="2"/>
@@ -35637,34 +35724,34 @@
     <w:abstractNumId w:val="0"/>
   </w:num>
   <w:num w:numId="19">
-    <w:abstractNumId w:val="29"/>
+    <w:abstractNumId w:val="30"/>
   </w:num>
   <w:num w:numId="20">
     <w:abstractNumId w:val="15"/>
   </w:num>
   <w:num w:numId="21">
-    <w:abstractNumId w:val="21"/>
+    <w:abstractNumId w:val="22"/>
   </w:num>
   <w:num w:numId="22">
-    <w:abstractNumId w:val="35"/>
+    <w:abstractNumId w:val="36"/>
   </w:num>
   <w:num w:numId="23">
-    <w:abstractNumId w:val="26"/>
+    <w:abstractNumId w:val="27"/>
   </w:num>
   <w:num w:numId="24">
     <w:abstractNumId w:val="11"/>
   </w:num>
   <w:num w:numId="25">
-    <w:abstractNumId w:val="31"/>
+    <w:abstractNumId w:val="32"/>
   </w:num>
   <w:num w:numId="26">
-    <w:abstractNumId w:val="40"/>
+    <w:abstractNumId w:val="41"/>
   </w:num>
   <w:num w:numId="27">
     <w:abstractNumId w:val="9"/>
   </w:num>
   <w:num w:numId="28">
-    <w:abstractNumId w:val="22"/>
+    <w:abstractNumId w:val="23"/>
   </w:num>
   <w:num w:numId="29">
     <w:abstractNumId w:val="18"/>
@@ -35673,37 +35760,40 @@
     <w:abstractNumId w:val="6"/>
   </w:num>
   <w:num w:numId="31">
-    <w:abstractNumId w:val="32"/>
+    <w:abstractNumId w:val="33"/>
   </w:num>
   <w:num w:numId="32">
     <w:abstractNumId w:val="16"/>
   </w:num>
   <w:num w:numId="33">
-    <w:abstractNumId w:val="33"/>
+    <w:abstractNumId w:val="34"/>
   </w:num>
   <w:num w:numId="34">
-    <w:abstractNumId w:val="25"/>
+    <w:abstractNumId w:val="26"/>
   </w:num>
   <w:num w:numId="35">
-    <w:abstractNumId w:val="39"/>
+    <w:abstractNumId w:val="40"/>
   </w:num>
   <w:num w:numId="36">
-    <w:abstractNumId w:val="37"/>
+    <w:abstractNumId w:val="38"/>
   </w:num>
   <w:num w:numId="37">
     <w:abstractNumId w:val="13"/>
   </w:num>
   <w:num w:numId="38">
-    <w:abstractNumId w:val="38"/>
+    <w:abstractNumId w:val="39"/>
   </w:num>
   <w:num w:numId="39">
-    <w:abstractNumId w:val="34"/>
+    <w:abstractNumId w:val="35"/>
   </w:num>
   <w:num w:numId="40">
     <w:abstractNumId w:val="1"/>
   </w:num>
   <w:num w:numId="41">
     <w:abstractNumId w:val="4"/>
+  </w:num>
+  <w:num w:numId="42">
+    <w:abstractNumId w:val="19"/>
   </w:num>
 </w:numbering>
 </file>
@@ -36821,7 +36911,7 @@
     <b:Title>Analysis of Electroencephalography (EEG) Signals and Its Categorization - A Study</b:Title>
     <b:JournalName>International Conference on Modeling, Optimization and Computing (ICMOC 2012)</b:JournalName>
     <b:Year>2012</b:Year>
-    <b:RefOrder>11</b:RefOrder>
+    <b:RefOrder>16</b:RefOrder>
   </b:Source>
   <b:Source>
     <b:Tag>Ngu12</b:Tag>
@@ -36861,7 +36951,7 @@
     <b:Title>Neural network classification of eeg signals by using ar with mle preprocessing for epileptic seizure detection</b:Title>
     <b:JournalName>Mathematical and Computational Applications, Vol. 10, No. 1, pp. 57-70</b:JournalName>
     <b:Year>2005</b:Year>
-    <b:RefOrder>12</b:RefOrder>
+    <b:RefOrder>17</b:RefOrder>
   </b:Source>
   <b:Source>
     <b:Tag>Car10</b:Tag>
@@ -36875,7 +36965,7 @@
     <b:Title>A Telepresence Robotic System operated with a P300-based Brain-Computer Interface: Initial Tests with ALS patients</b:Title>
     <b:JournalName>32nd Annual International Conference of the IEEE EMBS Buenos Aires, Argentina, August 31 - September 4</b:JournalName>
     <b:Year>2010</b:Year>
-    <b:RefOrder>6</b:RefOrder>
+    <b:RefOrder>11</b:RefOrder>
   </b:Source>
   <b:Source>
     <b:Tag>Abd051</b:Tag>
@@ -36888,7 +36978,7 @@
     </b:Author>
     <b:Title>Classification of EEG signals using neural network and logistic regression</b:Title>
     <b:Year>2005</b:Year>
-    <b:RefOrder>13</b:RefOrder>
+    <b:RefOrder>18</b:RefOrder>
   </b:Source>
   <b:Source>
     <b:Tag>Chi97</b:Tag>
@@ -36931,7 +37021,7 @@
     <b:JournalName>Proceeding. Vol. 69</b:JournalName>
     <b:Year>Nov 11</b:Year>
     <b:Pages>pp 1380 – 1417</b:Pages>
-    <b:RefOrder>14</b:RefOrder>
+    <b:RefOrder>19</b:RefOrder>
   </b:Source>
   <b:Source>
     <b:Tag>Yun10</b:Tag>
@@ -36945,7 +37035,7 @@
     <b:Title>Hybrid EEG-EOG Brain-Computer Interface System for Practical Machine Control</b:Title>
     <b:Year>August 31 - September 4, 2010</b:Year>
     <b:Issue>32nd Annual International Conference of the IEEE EMBS Buenos Aires, Argentina</b:Issue>
-    <b:RefOrder>15</b:RefOrder>
+    <b:RefOrder>20</b:RefOrder>
   </b:Source>
   <b:Source>
     <b:Tag>RRo96</b:Tag>
@@ -36960,7 +37050,7 @@
     <b:JournalName>Springer-Verlag</b:JournalName>
     <b:Year>1996</b:Year>
     <b:Issue>Berlin</b:Issue>
-    <b:RefOrder>16</b:RefOrder>
+    <b:RefOrder>21</b:RefOrder>
   </b:Source>
   <b:Source>
     <b:Tag>MTe</b:Tag>
@@ -37037,7 +37127,7 @@
     <b:Title>Multimodal Emotion Recognition from Eye Image, Eye Movement and EEG Using Deep Neural Networks</b:Title>
     <b:JournalName>Using Deep Neural Networks. 2019 41st Annual International Conference of the IEEE Engineering in Medicine and Biology Society</b:JournalName>
     <b:Year>2019</b:Year>
-    <b:RefOrder>17</b:RefOrder>
+    <b:RefOrder>22</b:RefOrder>
   </b:Source>
   <b:Source>
     <b:Tag>URa17</b:Tag>
@@ -37059,11 +37149,111 @@
     <b:Year>2017</b:Year>
     <b:RefOrder>8</b:RefOrder>
   </b:Source>
+  <b:Source>
+    <b:Tag>Fuk80</b:Tag>
+    <b:SourceType>JournalArticle</b:SourceType>
+    <b:Guid>{24969223-F74C-4688-BD47-F3DEBF3FE883}</b:Guid>
+    <b:Author>
+      <b:Author>
+        <b:NameList>
+          <b:Person>
+            <b:Last>Fukushima</b:Last>
+            <b:First>K.</b:First>
+          </b:Person>
+        </b:NameList>
+      </b:Author>
+    </b:Author>
+    <b:Title>Neocognitron: A self-organizing nơ-ron network model for a mechanism of pattern recognition unaffected by shift in position, Biological Cybernetics</b:Title>
+    <b:Year>1980</b:Year>
+    <b:Pages>36:193-202</b:Pages>
+    <b:RefOrder>12</b:RefOrder>
+  </b:Source>
+  <b:Source>
+    <b:Tag>Kru07</b:Tag>
+    <b:SourceType>JournalArticle</b:SourceType>
+    <b:Guid>{09A12E17-16C0-4B7D-A523-B80A740CAC1D}</b:Guid>
+    <b:Author>
+      <b:Author>
+        <b:NameList>
+          <b:Person>
+            <b:Last>Krumholz. A.</b:Last>
+            <b:First>Wiebe.</b:First>
+            <b:Middle>S., Gronseth. G., Shinnar. S., Levisohn. P., Ting. T., Hopp. J., Shafer. P., Morris. H., Seiden. L., Barkley. G., French. J.</b:Middle>
+          </b:Person>
+        </b:NameList>
+      </b:Author>
+    </b:Author>
+    <b:Title>Quality Standards Subcommittee of the American Academy of Neurology, 2007. Practice Parameter: evaluating an apparent unprovoked first seizure in adults (an evidence-based review)</b:Title>
+    <b:JournalName>Quality Standards Subcommittee of the American Academy of Neurology and the American Epilepsy Society, American Epilepsy Society, Neurology</b:JournalName>
+    <b:Year>2007</b:Year>
+    <b:Pages>69</b:Pages>
+    <b:RefOrder>13</b:RefOrder>
+  </b:Source>
+  <b:Source>
+    <b:Tag>Tsi15</b:Tag>
+    <b:SourceType>JournalArticle</b:SourceType>
+    <b:Guid>{351A1EB1-83CF-4553-AB7F-D9E00D5A425F}</b:Guid>
+    <b:Author>
+      <b:Author>
+        <b:NameList>
+          <b:Person>
+            <b:Last>Tsinalis</b:Last>
+            <b:First>O.,</b:First>
+            <b:Middle>P. M. Matthews, and Y. Guo</b:Middle>
+          </b:Person>
+        </b:NameList>
+      </b:Author>
+    </b:Author>
+    <b:Title>Automatic sleep stage scoring using time-frequency analysis and stacked sparse autoencoders</b:Title>
+    <b:JournalName>Annals of Biomedical Engineering</b:JournalName>
+    <b:Year>2015</b:Year>
+    <b:RefOrder>14</b:RefOrder>
+  </b:Source>
+  <b:Source>
+    <b:Tag>Zhi17</b:Tag>
+    <b:SourceType>JournalArticle</b:SourceType>
+    <b:Guid>{0FABFEC2-B71E-4A2E-937C-ED2A79C68674}</b:Guid>
+    <b:Author>
+      <b:Author>
+        <b:NameList>
+          <b:Person>
+            <b:Last>Zhiguang Wang</b:Last>
+            <b:First>Weizhong</b:First>
+            <b:Middle>Yan, and Tim Oates</b:Middle>
+          </b:Person>
+        </b:NameList>
+      </b:Author>
+    </b:Author>
+    <b:Title>Time series classification from scratch with deep neural networks: A strong baseline</b:Title>
+    <b:JournalName>international joint conference on neural networks</b:JournalName>
+    <b:Year>2017</b:Year>
+    <b:Pages>pages 1578–1585</b:Pages>
+    <b:Issue>IEEE</b:Issue>
+    <b:RefOrder>15</b:RefOrder>
+  </b:Source>
+  <b:Source>
+    <b:Tag>Olo</b:Tag>
+    <b:SourceType>JournalArticle</b:SourceType>
+    <b:Guid>{4B411487-5EAF-4060-854D-20EDD994E0BD}</b:Guid>
+    <b:Author>
+      <b:Author>
+        <b:NameList>
+          <b:Person>
+            <b:Last>Olof Persson</b:Last>
+            <b:First>Gilbert</b:First>
+            <b:Middle>Strang</b:Middle>
+          </b:Person>
+        </b:NameList>
+      </b:Author>
+    </b:Author>
+    <b:Title>Smoothing by Savitzky-Golay</b:Title>
+    <b:RefOrder>6</b:RefOrder>
+  </b:Source>
 </b:Sources>
 </file>
 
 <file path=customXml/itemProps1.xml><?xml version="1.0" encoding="utf-8"?>
-<ds:datastoreItem xmlns:ds="http://schemas.openxmlformats.org/officeDocument/2006/customXml" ds:itemID="{2A11CCC9-9944-43C1-AF03-DEF1471D3BF4}">
+<ds:datastoreItem xmlns:ds="http://schemas.openxmlformats.org/officeDocument/2006/customXml" ds:itemID="{E42CB948-F711-4666-9FC2-AF0DB04225B1}">
   <ds:schemaRefs>
     <ds:schemaRef ds:uri="http://schemas.openxmlformats.org/officeDocument/2006/bibliography"/>
   </ds:schemaRefs>
